--- a/trunk/TDD.docx
+++ b/trunk/TDD.docx
@@ -70,7 +70,7 @@
               <w:noProof/>
             </w:rPr>
             <w:pict>
-              <v:group id="_x0000_s1026" style="position:absolute;margin-left:13585.3pt;margin-top:0;width:238.15pt;height:841.95pt;z-index:251660288;mso-width-percent:400;mso-height-percent:1000;mso-position-horizontal:right;mso-position-horizontal-relative:page;mso-position-vertical:top;mso-position-vertical-relative:page;mso-width-percent:400;mso-height-percent:1000" coordorigin="7329" coordsize="4911,15840" o:allowincell="f">
+              <v:group id="_x0000_s1026" style="position:absolute;margin-left:13783.45pt;margin-top:0;width:238.15pt;height:841.95pt;z-index:251660288;mso-width-percent:400;mso-height-percent:1000;mso-position-horizontal:right;mso-position-horizontal-relative:page;mso-position-vertical:top;mso-position-vertical-relative:page;mso-width-percent:400;mso-height-percent:1000" coordorigin="7329" coordsize="4911,15840" o:allowincell="f">
                 <v:group id="_x0000_s1027" style="position:absolute;left:7344;width:4896;height:15840;mso-width-percent:400;mso-height-percent:1000;mso-position-horizontal:right;mso-position-horizontal-relative:page;mso-position-vertical:top;mso-position-vertical-relative:page;mso-width-percent:400;mso-height-percent:1000" coordorigin="7560" coordsize="4700,15840" o:allowincell="f">
                   <v:rect id="_x0000_s1028" style="position:absolute;left:7755;width:4505;height:15840;mso-height-percent:1000;mso-position-vertical:top;mso-position-vertical-relative:page;mso-height-percent:1000" fillcolor="#c32d2e [3206]" stroked="f" strokecolor="#d8d8d8 [2732]">
                     <v:fill color2="#bfbfbf [2412]" rotate="t"/>
@@ -1224,7 +1224,13 @@
         <w:t xml:space="preserve">valid. </w:t>
       </w:r>
       <w:r>
-        <w:t>Testing that the correct action is called upon entering a URL is mostly unpractical since Apache rewrite rules were used for this purpose. For the same reason it is hard fake a request-response cycle when you first have to set up all kind of global variables (php: $_GET, $_REQUEST…)</w:t>
+        <w:t>Testing that the correct action is called upon entering a URL is mostly unpractical since Apache rewrite rules were used for this purpose. For the same reason it is hard</w:t>
+      </w:r>
+      <w:r>
+        <w:t xml:space="preserve"> to</w:t>
+      </w:r>
+      <w:r>
+        <w:t xml:space="preserve"> fake a request-response cycle when you first have to set up all kind of global variables (php: $_GET, $_REQUEST…)</w:t>
       </w:r>
       <w:r>
         <w:t xml:space="preserve"> or build a session object</w:t>
@@ -1233,7 +1239,19 @@
         <w:t xml:space="preserve">. </w:t>
       </w:r>
       <w:r>
-        <w:t xml:space="preserve">Some modern web frameworks provide ways of testing (Symfony/CakePHP..) , but for most small framework this stays a half-hearted approach. Therefore Controller or view testing is often achieved </w:t>
+        <w:t>Some modern web frameworks provide ways of testing (Symfony/CakePHP..) , but for most small framework this stays a half-hearted approach. Therefore Controller or view testing is often</w:t>
+      </w:r>
+      <w:r>
+        <w:t xml:space="preserve"> only</w:t>
+      </w:r>
+      <w:r>
+        <w:t xml:space="preserve"> achiev</w:t>
+      </w:r>
+      <w:r>
+        <w:t>able</w:t>
+      </w:r>
+      <w:r>
+        <w:t xml:space="preserve"> </w:t>
       </w:r>
       <w:r>
         <w:t xml:space="preserve">through a remote controlled browser. </w:t>
@@ -1495,19 +1513,19 @@
         <w:t xml:space="preserve">is </w:t>
       </w:r>
       <w:r>
-        <w:t xml:space="preserve">rendered in </w:t>
-      </w:r>
-      <w:r>
-        <w:t xml:space="preserve">up to </w:t>
-      </w:r>
-      <w:r>
-        <w:t>different browsers.</w:t>
+        <w:t>rendered in different browsers.</w:t>
       </w:r>
       <w:r>
         <w:t xml:space="preserve"> Most are </w:t>
       </w:r>
       <w:r>
-        <w:t xml:space="preserve">free as long as you are willing to wait for ca. 2 hours until your screenshots arrive. For 10€/month you can get priority processing, which is worth </w:t>
+        <w:t xml:space="preserve">free as long as you are willing to wait for ca. 2 hours until your screenshots arrive. For </w:t>
+      </w:r>
+      <w:r>
+        <w:t>a monthly fee</w:t>
+      </w:r>
+      <w:r>
+        <w:t xml:space="preserve"> you can get priority processing, which is worth </w:t>
       </w:r>
       <w:r>
         <w:t xml:space="preserve">the time saved </w:t>
@@ -1822,7 +1840,13 @@
     </w:p>
     <w:p>
       <w:r>
-        <w:t xml:space="preserve">In general there should be 3 Layers in your Frontend: HTLM(Structure), CSS(Style), JS(Behavior). Unobtrusive in this context means: “separate JS from HTML like CSS”. </w:t>
+        <w:t>In general there should be 3 Layers in your Frontend: HTM</w:t>
+      </w:r>
+      <w:r>
+        <w:t>L</w:t>
+      </w:r>
+      <w:r>
+        <w:t xml:space="preserve">(Structure), CSS(Style), JS(Behavior). Unobtrusive in this context means: “separate JS from HTML like CSS”. </w:t>
       </w:r>
     </w:p>
     <w:p>
@@ -1894,6 +1918,9 @@
       </w:r>
       <w:r>
         <w:t>, debugging gets harder</w:t>
+      </w:r>
+      <w:r>
+        <w:t>, files get larger</w:t>
       </w:r>
     </w:p>
     <w:p>
@@ -2224,7 +2251,13 @@
         <w:t>)</w:t>
       </w:r>
       <w:r>
-        <w:t xml:space="preserve">. Alternatively irb or script/console (remember to always use “script/console test” or you mess up your development environment) can be of great help. </w:t>
+        <w:t>. Alternatively irb</w:t>
+      </w:r>
+      <w:r>
+        <w:t>(Ruby console)</w:t>
+      </w:r>
+      <w:r>
+        <w:t xml:space="preserve"> or script/console (remember to always use “script/console test” or you mess up your development environment) can be of great help. </w:t>
       </w:r>
     </w:p>
     <w:p>
@@ -2570,7 +2603,7 @@
                     <w:rPr>
                       <w:szCs w:val="24"/>
                     </w:rPr>
-                    <w:t xml:space="preserve"> #y is a shorthand for outputting the yaml version of an object</w:t>
+                    <w:t xml:space="preserve"> #y is a shorthand for outputting a readable(YAML) version of an object</w:t>
                   </w:r>
                 </w:p>
                 <w:p>
@@ -4344,7 +4377,7 @@
     </w:p>
     <w:p>
       <w:r>
-        <w:t>Before you write code, write a test case that an</w:t>
+        <w:t>Before you write code, write a test case an</w:t>
       </w:r>
       <w:r>
         <w:t>d</w:t>
@@ -4500,7 +4533,10 @@
         <w:t>testing homogenous can be a waste of time</w:t>
       </w:r>
       <w:r>
-        <w:t>, especially when some parts are only seen by administrators or are ever-changing (e.g. HTML Structure) without effect on the behaviour</w:t>
+        <w:t xml:space="preserve">, especially when some parts are only seen by administrators or are ever-changing (e.g. HTML Structure) without effect on the </w:t>
+      </w:r>
+      <w:r>
+        <w:t>behavior</w:t>
       </w:r>
       <w:r>
         <w:t xml:space="preserve">. </w:t>
@@ -4604,13 +4640,31 @@
     </w:p>
     <w:p>
       <w:r>
-        <w:t>Try to verify something with tests and the console first and save the browser as last method. Clicking around and filling forms will slow you down and give you nothing that can be automated. While writing tests helps you to become better at it and leaves an automated suite for all other members to use. Testing first and then seeing it break in the browser</w:t>
+        <w:t xml:space="preserve">Try to verify something with tests and the console first and save the browser as last method. Clicking around and filling forms will slow you down and give you nothing that can be automated. While writing tests helps you to become better at it and leaves an automated suite for all other </w:t>
+      </w:r>
+      <w:r>
+        <w:t xml:space="preserve">developers </w:t>
+      </w:r>
+      <w:r>
+        <w:t>to use. Testing first and then seeing it break in the browser</w:t>
       </w:r>
       <w:r>
         <w:t>, because there was no redirect/input/link/… ,</w:t>
       </w:r>
       <w:r>
-        <w:t xml:space="preserve"> raises your awareness for what needs testing and therefore results in better test cases and higher coverage.</w:t>
+        <w:t xml:space="preserve"> raises your awareness for what </w:t>
+      </w:r>
+      <w:r>
+        <w:t xml:space="preserve">aspects lack </w:t>
+      </w:r>
+      <w:r>
+        <w:t>testing and therefore results in better test cases and higher coverage</w:t>
+      </w:r>
+      <w:r>
+        <w:t xml:space="preserve"> over time</w:t>
+      </w:r>
+      <w:r>
+        <w:t>.</w:t>
       </w:r>
     </w:p>
     <w:p/>
@@ -4645,7 +4699,16 @@
     </w:p>
     <w:p>
       <w:r>
-        <w:t>In general, the idea is to have a tight coupling between behavior and test, but on the other hand we want to keep our test decoupled from spelling and often changing environments as possible, so that our test can keep valid as long as the behavior does not change.</w:t>
+        <w:t xml:space="preserve">In general, the idea is to have a tight coupling between behavior and test, but on the other hand keep our test decoupled from </w:t>
+      </w:r>
+      <w:r>
+        <w:t xml:space="preserve">e.g. </w:t>
+      </w:r>
+      <w:r>
+        <w:t xml:space="preserve">spelling and </w:t>
+      </w:r>
+      <w:r>
+        <w:t xml:space="preserve">anything else that often changes without influencing the behavior. </w:t>
       </w:r>
     </w:p>
     <w:p>
@@ -4664,7 +4727,7 @@
           <w:lang w:bidi="ar-SA"/>
         </w:rPr>
         <w:pict>
-          <v:shape id="_x0000_s1104" type="#_x0000_t202" style="position:absolute;margin-left:66.85pt;margin-top:166.15pt;width:451.8pt;height:28.8pt;z-index:251711488;mso-position-horizontal-relative:page;mso-position-vertical-relative:margin" o:allowincell="f" fillcolor="#f2f2f2 [3052]" stroked="f" strokecolor="#f2f2f2 [3041]" strokeweight="1pt">
+          <v:shape id="_x0000_s1104" type="#_x0000_t202" style="position:absolute;margin-left:66.85pt;margin-top:155.35pt;width:451.8pt;height:28.8pt;z-index:251711488;mso-position-horizontal-relative:page;mso-position-vertical-relative:margin" o:allowincell="f" fillcolor="#f2f2f2 [3052]" stroked="f" strokecolor="#f2f2f2 [3041]" strokeweight="1pt">
             <v:imagedata embosscolor="shadow add(51)"/>
             <v:shadow type="emboss" color="lineOrFill darken(153)" color2="shadow add(102)" offset="-1pt,-1pt"/>
             <o:extrusion v:ext="view" viewpoint="0,34.72222mm" viewpointorigin="0,.5" skewangle="90" lightposition="-50000" lightposition2="50000" type="perspective"/>
@@ -4700,14 +4763,20 @@
                     <w:rPr>
                       <w:lang w:val="en-US"/>
                     </w:rPr>
-                    <w:t xml:space="preserve">essage, </w:t>
+                    <w:t>essage</w:t>
+                  </w:r>
+                  <w:r>
+                    <w:rPr>
+                      <w:lang w:val="en-US"/>
+                    </w:rPr>
+                    <w:t xml:space="preserve"> #</w:t>
                   </w:r>
                   <w:r>
                     <w:rPr>
                       <w:color w:val="2A00FF"/>
                       <w:lang w:val="en-US"/>
                     </w:rPr>
-                    <w:t>'bad'</w:t>
+                    <w:t>bad</w:t>
                   </w:r>
                 </w:p>
                 <w:p>
@@ -4752,14 +4821,20 @@
                     <w:rPr>
                       <w:lang w:val="en-US"/>
                     </w:rPr>
-                    <w:t xml:space="preserve">essage, </w:t>
+                    <w:t>essage</w:t>
+                  </w:r>
+                  <w:r>
+                    <w:rPr>
+                      <w:lang w:val="en-US"/>
+                    </w:rPr>
+                    <w:t xml:space="preserve"> #</w:t>
                   </w:r>
                   <w:r>
                     <w:rPr>
                       <w:color w:val="2A00FF"/>
                       <w:lang w:val="en-US"/>
                     </w:rPr>
-                    <w:t>'good'</w:t>
+                    <w:t>good</w:t>
                   </w:r>
                 </w:p>
                 <w:p>
@@ -5075,10 +5150,28 @@
         <w:t>Invalid fixtures</w:t>
       </w:r>
       <w:r>
-        <w:t xml:space="preserve">, usable for testing edge-case behavior, will increase the number of fixtures you have to maintain and make maintaining fixtures harder, since </w:t>
-      </w:r>
-      <w:r>
-        <w:t xml:space="preserve">it is hard to distinguish invalid fixtures from broken fixtures. </w:t>
+        <w:t xml:space="preserve">, </w:t>
+      </w:r>
+      <w:r>
+        <w:t>e.g. used</w:t>
+      </w:r>
+      <w:r>
+        <w:t xml:space="preserve"> for testing edge-case behavior, will increase the number of fixtures you have to maintain and make maintaining fixtures harder</w:t>
+      </w:r>
+      <w:r>
+        <w:t>.</w:t>
+      </w:r>
+      <w:r>
+        <w:t xml:space="preserve"> </w:t>
+      </w:r>
+      <w:r>
+        <w:t xml:space="preserve">How to </w:t>
+      </w:r>
+      <w:r>
+        <w:t>distinguish invalid</w:t>
+      </w:r>
+      <w:r>
+        <w:t xml:space="preserve"> fixtures from broken fixtures ?</w:t>
       </w:r>
     </w:p>
     <w:p>
@@ -5305,13 +5398,16 @@
         <w:t>O</w:t>
       </w:r>
       <w:r>
-        <w:t xml:space="preserve">nly keeping valid fixtures, and </w:t>
+        <w:t>nly keep</w:t>
+      </w:r>
+      <w:r>
+        <w:t xml:space="preserve"> valid fixtures, and </w:t>
       </w:r>
       <w:r>
         <w:t xml:space="preserve">change </w:t>
       </w:r>
       <w:r>
-        <w:t>them inside the ‘failure behavior’ test cases. This way you need fewer fixtures, and you keep you</w:t>
+        <w:t>them inside the ‘failure behavior’ test cases. This way you need fewer fixtures and you keep you</w:t>
       </w:r>
       <w:r>
         <w:t>r</w:t>
@@ -5641,15 +5737,21 @@
     </w:p>
     <w:p>
       <w:r>
-        <w:t>Try not to.</w:t>
-      </w:r>
-    </w:p>
-    <w:p>
-      <w:r>
-        <w:t xml:space="preserve">Why? Because </w:t>
-      </w:r>
-      <w:r>
-        <w:t>it is cumbersome to test views with assert_tag or assert_select</w:t>
+        <w:t>Try not to</w:t>
+      </w:r>
+      <w:r>
+        <w:t xml:space="preserve"> test too hard</w:t>
+      </w:r>
+      <w:r>
+        <w:t>.</w:t>
+      </w:r>
+    </w:p>
+    <w:p>
+      <w:r>
+        <w:t>I</w:t>
+      </w:r>
+      <w:r>
+        <w:t>t is cumbersome to test views with assert_tag or assert_select</w:t>
       </w:r>
       <w:r>
         <w:t>(verifying that some tags exist)</w:t>
@@ -5711,7 +5813,7 @@
         <w:t xml:space="preserve">. </w:t>
       </w:r>
       <w:r>
-        <w:t xml:space="preserve"> For me, most of the time things that break undetected are errors inside view-logic. </w:t>
+        <w:t xml:space="preserve"> </w:t>
       </w:r>
     </w:p>
     <w:p>
@@ -5894,7 +5996,7 @@
           <w:lang w:val="de-DE" w:eastAsia="zh-CN" w:bidi="ar-SA"/>
         </w:rPr>
         <w:pict>
-          <v:shape id="_x0000_s1151" type="#_x0000_t202" style="position:absolute;margin-left:73.45pt;margin-top:340.75pt;width:451.8pt;height:52.8pt;z-index:251747328;mso-position-horizontal-relative:page;mso-position-vertical-relative:margin" o:allowincell="f" fillcolor="#f2f2f2 [3052]" stroked="f" strokecolor="#f2f2f2 [3041]" strokeweight="1pt">
+          <v:shape id="_x0000_s1151" type="#_x0000_t202" style="position:absolute;margin-left:73.45pt;margin-top:331.75pt;width:451.8pt;height:52.8pt;z-index:251747328;mso-position-horizontal-relative:page;mso-position-vertical-relative:margin" o:allowincell="f" fillcolor="#f2f2f2 [3052]" stroked="f" strokecolor="#f2f2f2 [3041]" strokeweight="1pt">
             <v:imagedata embosscolor="shadow add(51)"/>
             <v:shadow type="emboss" color="lineOrFill darken(153)" color2="shadow add(102)" offset="-1pt,-1pt"/>
             <o:extrusion v:ext="view" viewpoint="0,34.72222mm" viewpointorigin="0,.5" skewangle="90" lightposition="-50000" lightposition2="50000" type="perspective"/>
@@ -6133,7 +6235,10 @@
     </w:p>
     <w:p>
       <w:r>
-        <w:t>Is hard to maintain, since I do not assert that 2 users where rendered, but that 2 rows exists, which could contain anything and nothing.</w:t>
+        <w:t>It i</w:t>
+      </w:r>
+      <w:r>
+        <w:t>s hard to maintain, since I do not assert that 2 users where rendered, but that 2 rows exists, which could contain anything and nothing.</w:t>
       </w:r>
     </w:p>
     <w:p>
@@ -6184,7 +6289,13 @@
         <w:t>Wrote &lt;% user.email %&gt; instead of &lt;%=…%&gt;</w:t>
       </w:r>
       <w:r>
-        <w:t>(nothing &lt;-&gt; email)</w:t>
+        <w:t>(</w:t>
+      </w:r>
+      <w:r>
+        <w:t>no output</w:t>
+      </w:r>
+      <w:r>
+        <w:t xml:space="preserve"> &lt;-&gt; email)</w:t>
       </w:r>
       <w:r>
         <w:t xml:space="preserve"> but everything passes</w:t>
@@ -6193,11 +6304,11 @@
     <w:p>
       <w:pPr>
         <w:pStyle w:val="berschrift2"/>
+        <w:pageBreakBefore w:val="0"/>
       </w:pPr>
       <w:bookmarkStart w:id="25" w:name="_Toc190056798"/>
       <w:bookmarkStart w:id="26" w:name="_Toc191883945"/>
       <w:r>
-        <w:lastRenderedPageBreak/>
         <w:t>It’s not a bug, it’s a Test case</w:t>
       </w:r>
       <w:bookmarkEnd w:id="25"/>
@@ -6249,11 +6360,11 @@
     <w:p>
       <w:pPr>
         <w:pStyle w:val="berschrift2"/>
+        <w:pageBreakBefore w:val="0"/>
       </w:pPr>
       <w:bookmarkStart w:id="27" w:name="_Toc190056801"/>
       <w:bookmarkStart w:id="28" w:name="_Toc191883948"/>
       <w:r>
-        <w:lastRenderedPageBreak/>
         <w:t>installation Tips</w:t>
       </w:r>
       <w:bookmarkEnd w:id="27"/>
@@ -6261,7 +6372,19 @@
     </w:p>
     <w:p>
       <w:r>
-        <w:t>Document all plugins and gems you install, to be sure how it is made and help coworkers.</w:t>
+        <w:t xml:space="preserve">Document all plugins and gems you install, to </w:t>
+      </w:r>
+      <w:r>
+        <w:t>remember</w:t>
+      </w:r>
+      <w:r>
+        <w:t xml:space="preserve"> how it </w:t>
+      </w:r>
+      <w:r>
+        <w:t>was</w:t>
+      </w:r>
+      <w:r>
+        <w:t xml:space="preserve"> made and help coworkers.</w:t>
       </w:r>
     </w:p>
     <w:p>
@@ -6294,7 +6417,13 @@
     </w:p>
     <w:p>
       <w:r>
-        <w:t>It sounds good, to always have the latest version of your plugin, but the path to hell is paved with good intentions. When the author decides that a ‘bit of testing’ is enough for his new feature or the API changes 1 day before you install your system to the server</w:t>
+        <w:t>It sounds good, to always have the latest version of your plugin</w:t>
+      </w:r>
+      <w:r>
+        <w:t xml:space="preserve">. </w:t>
+      </w:r>
+      <w:r>
+        <w:t>When the author decides that a ‘bit of testing’ is enough for his new feature or the API changes 1 day before you install your system to the server</w:t>
       </w:r>
       <w:r>
         <w:t>,</w:t>
@@ -6305,7 +6434,7 @@
     </w:p>
     <w:p>
       <w:r>
-        <w:t xml:space="preserve">(Also changes </w:t>
+        <w:t xml:space="preserve">Also changes </w:t>
       </w:r>
       <w:r>
         <w:t>in the plugin</w:t>
@@ -6335,9 +6464,6 @@
           </w:fldSimple>
         </w:sdtContent>
       </w:sdt>
-      <w:r>
-        <w:t>)</w:t>
-      </w:r>
     </w:p>
     <w:p>
       <w:pPr>
@@ -6367,7 +6493,13 @@
         <w:t xml:space="preserve"> upgrade to the newer version with a new ‘script/plugin install’</w:t>
       </w:r>
       <w:r>
-        <w:t xml:space="preserve"> will remove all svn information, meaning you have to svn rm;svn commit;svn add. In addition </w:t>
+        <w:t xml:space="preserve"> will remove all </w:t>
+      </w:r>
+      <w:r>
+        <w:t xml:space="preserve">SVN </w:t>
+      </w:r>
+      <w:r>
+        <w:t xml:space="preserve">information, meaning you have to svn rm;svn commit;svn add. In addition </w:t>
       </w:r>
       <w:r>
         <w:t>changes</w:t>
@@ -6394,7 +6526,7 @@
           <w:lang w:val="de-DE" w:eastAsia="zh-CN" w:bidi="ar-SA"/>
         </w:rPr>
         <w:pict>
-          <v:shape id="_x0000_s1064" type="#_x0000_t202" style="position:absolute;margin-left:66.4pt;margin-top:420.55pt;width:451.8pt;height:79.55pt;z-index:251683840;mso-position-horizontal-relative:page;mso-position-vertical-relative:margin" o:allowincell="f" fillcolor="#f2f2f2 [3052]" stroked="f" strokecolor="#f2f2f2 [3041]" strokeweight="1pt">
+          <v:shape id="_x0000_s1064" type="#_x0000_t202" style="position:absolute;margin-left:66.4pt;margin-top:440.35pt;width:451.8pt;height:79.55pt;z-index:251683840;mso-position-horizontal-relative:page;mso-position-vertical-relative:margin" o:allowincell="f" fillcolor="#f2f2f2 [3052]" stroked="f" strokecolor="#f2f2f2 [3041]" strokeweight="1pt">
             <v:imagedata embosscolor="shadow add(51)"/>
             <v:shadow type="emboss" color="lineOrFill darken(153)" color2="shadow add(102)" offset="-1pt,-1pt"/>
             <o:extrusion v:ext="view" viewpoint="0,34.72222mm" viewpointorigin="0,.5" skewangle="90" lightposition="-50000" lightposition2="50000" type="perspective"/>
@@ -6411,7 +6543,7 @@
                     <w:rPr>
                       <w:lang w:val="en-US"/>
                     </w:rPr>
-                    <w:t>gem install --include-dependencies piston</w:t>
+                    <w:t>gem install piston</w:t>
                   </w:r>
                 </w:p>
                 <w:p>
@@ -6459,35 +6591,83 @@
                     <w:rPr>
                       <w:lang w:val="en-US"/>
                     </w:rPr>
-                    <w:t>piston import svn://errtheblog.com/svn/plugins/will_paginate \</w:t>
-                  </w:r>
-                </w:p>
-                <w:p>
-                  <w:pPr>
-                    <w:pStyle w:val="Code"/>
-                    <w:rPr>
-                      <w:lang w:val="en-US"/>
-                    </w:rPr>
-                  </w:pPr>
-                  <w:r>
-                    <w:rPr>
-                      <w:lang w:val="en-US"/>
-                    </w:rPr>
-                    <w:t xml:space="preserve">  vendor/plugins/will_paginate </w:t>
-                  </w:r>
-                </w:p>
-                <w:p>
-                  <w:pPr>
-                    <w:pStyle w:val="Code"/>
-                    <w:rPr>
-                      <w:lang w:val="en-US"/>
-                    </w:rPr>
-                  </w:pPr>
-                  <w:r>
-                    <w:rPr>
-                      <w:lang w:val="en-US"/>
-                    </w:rPr>
-                    <w:t>piston update vendor/plugins/will_paginate #get new version</w:t>
+                    <w:t>piston import svn://</w:t>
+                  </w:r>
+                  <w:r>
+                    <w:rPr>
+                      <w:lang w:val="en-US"/>
+                    </w:rPr>
+                    <w:t>somehost</w:t>
+                  </w:r>
+                  <w:r>
+                    <w:rPr>
+                      <w:lang w:val="en-US"/>
+                    </w:rPr>
+                    <w:t>.com/svn/plugins/</w:t>
+                  </w:r>
+                  <w:r>
+                    <w:rPr>
+                      <w:lang w:val="en-US"/>
+                    </w:rPr>
+                    <w:t>my_plugin</w:t>
+                  </w:r>
+                  <w:r>
+                    <w:rPr>
+                      <w:lang w:val="en-US"/>
+                    </w:rPr>
+                    <w:t xml:space="preserve"> \</w:t>
+                  </w:r>
+                </w:p>
+                <w:p>
+                  <w:pPr>
+                    <w:pStyle w:val="Code"/>
+                    <w:rPr>
+                      <w:lang w:val="en-US"/>
+                    </w:rPr>
+                  </w:pPr>
+                  <w:r>
+                    <w:rPr>
+                      <w:lang w:val="en-US"/>
+                    </w:rPr>
+                    <w:t xml:space="preserve">  vendor/plugins/</w:t>
+                  </w:r>
+                  <w:r>
+                    <w:rPr>
+                      <w:lang w:val="en-US"/>
+                    </w:rPr>
+                    <w:t>my_plugin</w:t>
+                  </w:r>
+                  <w:r>
+                    <w:rPr>
+                      <w:lang w:val="en-US"/>
+                    </w:rPr>
+                    <w:t xml:space="preserve"> </w:t>
+                  </w:r>
+                </w:p>
+                <w:p>
+                  <w:pPr>
+                    <w:pStyle w:val="Code"/>
+                    <w:rPr>
+                      <w:lang w:val="en-US"/>
+                    </w:rPr>
+                  </w:pPr>
+                  <w:r>
+                    <w:rPr>
+                      <w:lang w:val="en-US"/>
+                    </w:rPr>
+                    <w:t>piston update vendor/plugins/</w:t>
+                  </w:r>
+                  <w:r>
+                    <w:rPr>
+                      <w:lang w:val="en-US"/>
+                    </w:rPr>
+                    <w:t>my_plugin</w:t>
+                  </w:r>
+                  <w:r>
+                    <w:rPr>
+                      <w:lang w:val="en-US"/>
+                    </w:rPr>
+                    <w:t xml:space="preserve"> #get new version</w:t>
                   </w:r>
                 </w:p>
                 <w:p>
@@ -6654,7 +6834,7 @@
     </w:p>
     <w:p>
       <w:r>
-        <w:t>It will also work with any other SVN hosted library</w:t>
+        <w:t>Also works with GIT</w:t>
       </w:r>
       <w:r>
         <w:t>.</w:t>
@@ -6707,7 +6887,7 @@
           <w:rStyle w:val="CodeZchn"/>
           <w:lang w:val="en-US"/>
         </w:rPr>
-        <w:t>GemName</w:t>
+        <w:t>gem_name</w:t>
       </w:r>
       <w:r>
         <w:rPr>
@@ -6724,10 +6904,16 @@
         <w:t>Rails::Initializer</w:t>
       </w:r>
       <w:r>
-        <w:t xml:space="preserve"> and to install missing gems</w:t>
-      </w:r>
-      <w:r>
-        <w:t xml:space="preserve"> using </w:t>
+        <w:t>. T</w:t>
+      </w:r>
+      <w:r>
+        <w:t>o install missing gems</w:t>
+      </w:r>
+      <w:r>
+        <w:t xml:space="preserve"> </w:t>
+      </w:r>
+      <w:r>
+        <w:t>use</w:t>
       </w:r>
       <w:r>
         <w:br/>
@@ -6750,6 +6936,13 @@
         <w:t>gems:unpack</w:t>
       </w:r>
       <w:r>
+        <w:rPr>
+          <w:rStyle w:val="CodeZchn"/>
+          <w:lang w:val="en-US"/>
+        </w:rPr>
+        <w:t xml:space="preserve"> (unpacks them in vendor/gems)</w:t>
+      </w:r>
+      <w:r>
         <w:t xml:space="preserve">. </w:t>
       </w:r>
       <w:r>
@@ -6777,13 +6970,13 @@
     <w:p>
       <w:pPr>
         <w:pStyle w:val="berschrift3"/>
+        <w:pageBreakBefore w:val="0"/>
       </w:pPr>
       <w:bookmarkStart w:id="29" w:name="_Toc190056819"/>
       <w:bookmarkStart w:id="30" w:name="_Toc191883966"/>
       <w:bookmarkStart w:id="31" w:name="_Toc190056806"/>
       <w:bookmarkStart w:id="32" w:name="_Toc191883953"/>
       <w:r>
-        <w:lastRenderedPageBreak/>
         <w:t>cache_test</w:t>
       </w:r>
       <w:bookmarkEnd w:id="29"/>
@@ -6791,10 +6984,16 @@
     </w:p>
     <w:p>
       <w:r>
-        <w:t xml:space="preserve">To know if a page is cached or that the cache was expired is helpful when using complicated </w:t>
-      </w:r>
-      <w:r>
-        <w:t>sweeper (</w:t>
+        <w:t xml:space="preserve">To know if a page is cached or that the cache was expired is helpful when using </w:t>
+      </w:r>
+      <w:r>
+        <w:t>sweeper</w:t>
+      </w:r>
+      <w:r>
+        <w:t>s</w:t>
+      </w:r>
+      <w:r>
+        <w:t xml:space="preserve"> (</w:t>
       </w:r>
       <w:r>
         <w:t>cache expiry)</w:t>
@@ -6838,7 +7037,7 @@
           <w:lang w:val="de-DE" w:eastAsia="de-DE" w:bidi="ar-SA"/>
         </w:rPr>
         <w:pict>
-          <v:shape id="_x0000_s1193" type="#_x0000_t202" style="position:absolute;margin-left:71.55pt;margin-top:95.95pt;width:451.8pt;height:70.2pt;z-index:251783168;mso-position-horizontal-relative:page;mso-position-vertical-relative:margin" o:allowincell="f" fillcolor="#f2f2f2 [3052]" stroked="f" strokecolor="#f2f2f2 [3041]" strokeweight="1pt">
+          <v:shape id="_x0000_s1193" type="#_x0000_t202" style="position:absolute;margin-left:71.55pt;margin-top:124.15pt;width:451.8pt;height:70.2pt;z-index:251783168;mso-position-horizontal-relative:page;mso-position-vertical-relative:margin" o:allowincell="f" fillcolor="#f2f2f2 [3052]" stroked="f" strokecolor="#f2f2f2 [3041]" strokeweight="1pt">
             <v:imagedata embosscolor="shadow add(51)"/>
             <v:shadow type="emboss" color="lineOrFill darken(153)" color2="shadow add(102)" offset="-1pt,-1pt"/>
             <o:extrusion v:ext="view" viewpoint="0,34.72222mm" viewpointorigin="0,.5" skewangle="90" lightposition="-50000" lightposition2="50000" type="perspective"/>
@@ -6977,12 +7176,16 @@
         <w:t>Now we can make sure that e.g. the index and the show actions are expired when a model gets deleted.</w:t>
       </w:r>
     </w:p>
+    <w:p/>
+    <w:p/>
+    <w:p/>
+    <w:p/>
     <w:p>
       <w:pPr>
         <w:pStyle w:val="berschrift3"/>
-      </w:pPr>
-      <w:r>
-        <w:lastRenderedPageBreak/>
+        <w:pageBreakBefore w:val="0"/>
+      </w:pPr>
+      <w:r>
         <w:t>Red Green</w:t>
       </w:r>
       <w:bookmarkEnd w:id="31"/>
@@ -6995,7 +7198,7 @@
           <w:lang w:val="de-DE" w:eastAsia="zh-CN" w:bidi="ar-SA"/>
         </w:rPr>
         <w:pict>
-          <v:shape id="_x0000_s1079" type="#_x0000_t202" style="position:absolute;margin-left:68.8pt;margin-top:42.25pt;width:458.35pt;height:17.1pt;z-index:251694080;mso-width-percent:770;mso-position-horizontal-relative:page;mso-position-vertical-relative:margin;mso-width-percent:770" o:allowincell="f" fillcolor="#f2f2f2 [3052]" stroked="f" strokecolor="#f2f2f2 [3041]" strokeweight="1pt">
+          <v:shape id="_x0000_s1079" type="#_x0000_t202" style="position:absolute;margin-left:68.8pt;margin-top:259.75pt;width:458.4pt;height:19.8pt;z-index:251694080;mso-width-percent:770;mso-position-horizontal-relative:page;mso-position-vertical-relative:margin;mso-width-percent:770" o:allowincell="f" fillcolor="#f2f2f2 [3052]" stroked="f" strokecolor="#f2f2f2 [3041]" strokeweight="1pt">
             <v:imagedata embosscolor="shadow add(51)"/>
             <v:shadow type="emboss" color="lineOrFill darken(153)" color2="shadow add(102)" offset="-1pt,-1pt"/>
             <o:extrusion v:ext="view" viewpoint="0,34.72222mm" viewpointorigin="0,.5" skewangle="90" lightposition="-50000" lightposition2="50000" type="perspective"/>
@@ -7031,7 +7234,7 @@
           <w:lang w:val="de-DE" w:eastAsia="zh-CN" w:bidi="ar-SA"/>
         </w:rPr>
         <w:pict>
-          <v:shape id="_x0000_s1080" type="#_x0000_t202" style="position:absolute;margin-left:68.8pt;margin-top:73.75pt;width:458.35pt;height:78.8pt;z-index:251695104;mso-position-horizontal-relative:page;mso-position-vertical-relative:margin" o:allowincell="f" fillcolor="#f2f2f2 [3052]" stroked="f" strokecolor="#f2f2f2 [3041]" strokeweight="1pt">
+          <v:shape id="_x0000_s1080" type="#_x0000_t202" style="position:absolute;margin-left:68.8pt;margin-top:296.35pt;width:458.35pt;height:78.8pt;z-index:251695104;mso-position-horizontal-relative:page;mso-position-vertical-relative:margin" o:allowincell="f" fillcolor="#f2f2f2 [3052]" stroked="f" strokecolor="#f2f2f2 [3041]" strokeweight="1pt">
             <v:imagedata embosscolor="shadow add(51)"/>
             <v:shadow type="emboss" color="lineOrFill darken(153)" color2="shadow add(102)" offset="-1pt,-1pt"/>
             <o:extrusion v:ext="view" viewpoint="0,34.72222mm" viewpointorigin="0,.5" skewangle="90" lightposition="-50000" lightposition2="50000" type="perspective"/>
@@ -7188,6 +7391,7 @@
     <w:p>
       <w:pPr>
         <w:pStyle w:val="berschrift3"/>
+        <w:pageBreakBefore w:val="0"/>
         <w:rPr>
           <w:lang w:val="de-DE"/>
         </w:rPr>
@@ -7197,10 +7401,26 @@
         <w:rPr>
           <w:lang w:val="de-DE"/>
         </w:rPr>
-        <w:lastRenderedPageBreak/>
         <w:t>Bug to testcase (laziness)</w:t>
       </w:r>
       <w:bookmarkEnd w:id="33"/>
+    </w:p>
+    <w:p>
+      <w:r>
+        <w:t>A very simple way to convert most bugs to a test</w:t>
+      </w:r>
+      <w:r>
+        <w:t xml:space="preserve"> </w:t>
+      </w:r>
+      <w:r>
+        <w:t>case</w:t>
+      </w:r>
+      <w:r>
+        <w:t>s</w:t>
+      </w:r>
+      <w:r>
+        <w:t>.</w:t>
+      </w:r>
     </w:p>
     <w:p>
       <w:r>
@@ -7209,7 +7429,7 @@
           <w:lang w:val="de-DE" w:eastAsia="de-DE" w:bidi="ar-SA"/>
         </w:rPr>
         <w:pict>
-          <v:shape id="_x0000_s1108" type="#_x0000_t202" style="position:absolute;margin-left:68.2pt;margin-top:54.25pt;width:458.35pt;height:18.45pt;z-index:251713536;mso-width-percent:770;mso-position-horizontal-relative:page;mso-position-vertical-relative:margin;mso-width-percent:770" o:allowincell="f" fillcolor="#f2f2f2 [3052]" stroked="f" strokecolor="#f2f2f2 [3041]" strokeweight="1pt">
+          <v:shape id="_x0000_s1108" type="#_x0000_t202" style="position:absolute;margin-left:68.2pt;margin-top:483.55pt;width:458.4pt;height:19.2pt;z-index:251713536;mso-width-percent:770;mso-position-horizontal-relative:page;mso-position-vertical-relative:margin;mso-width-percent:770" o:allowincell="f" fillcolor="#f2f2f2 [3052]" stroked="f" strokecolor="#f2f2f2 [3041]" strokeweight="1pt">
             <v:imagedata embosscolor="shadow add(51)"/>
             <v:shadow type="emboss" color="lineOrFill darken(153)" color2="shadow add(102)" offset="-1pt,-1pt"/>
             <o:extrusion v:ext="view" viewpoint="0,34.72222mm" viewpointorigin="0,.5" skewangle="90" lightposition="-50000" lightposition2="50000" type="perspective"/>
@@ -7239,23 +7459,7 @@
           </v:shape>
         </w:pict>
       </w:r>
-      <w:r>
-        <w:t>A very simple way to convert most bugs to a test</w:t>
-      </w:r>
-      <w:r>
-        <w:t xml:space="preserve"> </w:t>
-      </w:r>
-      <w:r>
-        <w:t>case</w:t>
-      </w:r>
-      <w:r>
-        <w:t>s</w:t>
-      </w:r>
-      <w:r>
-        <w:t>.</w:t>
-      </w:r>
-    </w:p>
-    <w:p/>
+    </w:p>
     <w:p>
       <w:r>
         <w:t>Now every failing request will print a small test case to repeat this request, it is not much, but it is a starting point and can be helpful if you have a lot of parameters being passed.</w:t>
@@ -7271,7 +7475,7 @@
           <w:lang w:val="de-DE" w:eastAsia="de-DE" w:bidi="ar-SA"/>
         </w:rPr>
         <w:pict>
-          <v:shape id="_x0000_s1109" type="#_x0000_t202" style="position:absolute;margin-left:68.2pt;margin-top:132.55pt;width:458.35pt;height:80.4pt;z-index:251714560;mso-width-percent:770;mso-position-horizontal-relative:page;mso-position-vertical-relative:margin;mso-width-percent:770" o:allowincell="f" fillcolor="#f2f2f2 [3052]" stroked="f" strokecolor="#f2f2f2 [3041]" strokeweight="1pt">
+          <v:shape id="_x0000_s1109" type="#_x0000_t202" style="position:absolute;margin-left:64.95pt;margin-top:556.15pt;width:458.4pt;height:84pt;z-index:251714560;mso-width-percent:770;mso-position-horizontal-relative:page;mso-position-vertical-relative:margin;mso-width-percent:770" o:allowincell="f" fillcolor="#f2f2f2 [3052]" stroked="f" strokecolor="#f2f2f2 [3041]" strokeweight="1pt">
             <v:imagedata embosscolor="shadow add(51)"/>
             <v:shadow type="emboss" color="lineOrFill darken(153)" color2="shadow add(102)" offset="-1pt,-1pt"/>
             <o:extrusion v:ext="view" viewpoint="0,34.72222mm" viewpointorigin="0,.5" skewangle="90" lightposition="-50000" lightposition2="50000" type="perspective"/>
@@ -7542,7 +7746,7 @@
           <w:noProof/>
         </w:rPr>
         <w:pict>
-          <v:shape id="_x0000_s1041" type="#_x0000_t202" style="position:absolute;margin-left:70.4pt;margin-top:139.95pt;width:446.5pt;height:105.45pt;z-index:251668480;mso-width-percent:750;mso-position-horizontal-relative:page;mso-position-vertical-relative:margin;mso-width-percent:750" o:allowincell="f" fillcolor="#f2f2f2 [3052]" stroked="f" strokecolor="#f2f2f2 [3041]" strokeweight="1pt">
+          <v:shape id="_x0000_s1041" type="#_x0000_t202" style="position:absolute;margin-left:70.4pt;margin-top:134.95pt;width:446.5pt;height:78pt;z-index:251668480;mso-width-percent:750;mso-position-horizontal-relative:page;mso-position-vertical-relative:margin;mso-width-percent:750" o:allowincell="f" fillcolor="#f2f2f2 [3052]" stroked="f" strokecolor="#f2f2f2 [3041]" strokeweight="1pt">
             <v:imagedata embosscolor="shadow add(51)"/>
             <v:shadow type="emboss" color="lineOrFill darken(153)" color2="shadow add(102)" offset="-1pt,-1pt"/>
             <o:extrusion v:ext="view" viewpoint="0,34.72222mm" viewpointorigin="0,.5" skewangle="90" lightposition="-50000" lightposition2="50000" type="perspective"/>
@@ -7559,48 +7763,6 @@
                     <w:rPr>
                       <w:lang w:val="en-US"/>
                     </w:rPr>
-                    <w:t>Finished in 55.106864 seconds.</w:t>
-                  </w:r>
-                </w:p>
-                <w:p>
-                  <w:pPr>
-                    <w:pStyle w:val="Code"/>
-                    <w:rPr>
-                      <w:lang w:val="en-US"/>
-                    </w:rPr>
-                  </w:pPr>
-                  <w:r>
-                    <w:rPr>
-                      <w:lang w:val="en-US"/>
-                    </w:rPr>
-                    <w:t>84 tests, 219 assertions, 0 failures, 0 errors</w:t>
-                  </w:r>
-                </w:p>
-                <w:p>
-                  <w:pPr>
-                    <w:pStyle w:val="Code"/>
-                    <w:rPr>
-                      <w:lang w:val="en-US"/>
-                    </w:rPr>
-                  </w:pPr>
-                  <w:r>
-                    <w:rPr>
-                      <w:lang w:val="en-US"/>
-                    </w:rPr>
-                    <w:t>================================================================================</w:t>
-                  </w:r>
-                </w:p>
-                <w:p>
-                  <w:pPr>
-                    <w:pStyle w:val="Code"/>
-                    <w:rPr>
-                      <w:lang w:val="en-US"/>
-                    </w:rPr>
-                  </w:pPr>
-                  <w:r>
-                    <w:rPr>
-                      <w:lang w:val="en-US"/>
-                    </w:rPr>
                     <w:t>Editing movie_controller.rb</w:t>
                   </w:r>
                 </w:p>
@@ -7611,34 +7773,89 @@
                       <w:lang w:val="en-US"/>
                     </w:rPr>
                   </w:pPr>
-                  <w:r>
-                    <w:rPr>
-                      <w:lang w:val="en-US"/>
-                    </w:rPr>
-                    <w:t xml:space="preserve">/usr/bin/ruby1.8 -I.:lib:test -rtest/unit -e "%w[test/functional/movie_controller_test.rb].each { </w:t>
-                  </w:r>
-                </w:p>
-                <w:p>
-                  <w:pPr>
-                    <w:pStyle w:val="Code"/>
-                    <w:rPr>
-                      <w:lang w:val="en-US"/>
-                    </w:rPr>
-                  </w:pPr>
-                  <w:r>
-                    <w:rPr>
-                      <w:lang w:val="en-US"/>
-                    </w:rPr>
-                    <w:t>|f| require f }" | unit_diff -u</w:t>
-                  </w:r>
-                </w:p>
-                <w:p>
-                  <w:pPr>
-                    <w:pStyle w:val="Code"/>
-                  </w:pPr>
-                  <w:r>
-                    <w:t>Loaded suite –e</w:t>
-                  </w:r>
+                </w:p>
+                <w:p>
+                  <w:pPr>
+                    <w:pStyle w:val="Code"/>
+                    <w:rPr>
+                      <w:lang w:val="en-US"/>
+                    </w:rPr>
+                  </w:pPr>
+                  <w:r>
+                    <w:rPr>
+                      <w:lang w:val="en-US"/>
+                    </w:rPr>
+                    <w:t>Running test/movies_controller_test.rb...</w:t>
+                  </w:r>
+                </w:p>
+                <w:p>
+                  <w:pPr>
+                    <w:pStyle w:val="Code"/>
+                    <w:rPr>
+                      <w:lang w:val="en-US"/>
+                    </w:rPr>
+                  </w:pPr>
+                  <w:r>
+                    <w:rPr>
+                      <w:lang w:val="en-US"/>
+                    </w:rPr>
+                    <w:t xml:space="preserve">Finished in </w:t>
+                  </w:r>
+                  <w:r>
+                    <w:rPr>
+                      <w:lang w:val="en-US"/>
+                    </w:rPr>
+                    <w:t>1</w:t>
+                  </w:r>
+                  <w:r>
+                    <w:rPr>
+                      <w:lang w:val="en-US"/>
+                    </w:rPr>
+                    <w:t>5.106864 seconds.</w:t>
+                  </w:r>
+                </w:p>
+                <w:p>
+                  <w:pPr>
+                    <w:pStyle w:val="Code"/>
+                    <w:pBdr>
+                      <w:bottom w:val="double" w:sz="6" w:space="1" w:color="auto"/>
+                    </w:pBdr>
+                    <w:rPr>
+                      <w:lang w:val="en-US"/>
+                    </w:rPr>
+                  </w:pPr>
+                  <w:r>
+                    <w:rPr>
+                      <w:lang w:val="en-US"/>
+                    </w:rPr>
+                    <w:t>2</w:t>
+                  </w:r>
+                  <w:r>
+                    <w:rPr>
+                      <w:lang w:val="en-US"/>
+                    </w:rPr>
+                    <w:t xml:space="preserve">4 tests, </w:t>
+                  </w:r>
+                  <w:r>
+                    <w:rPr>
+                      <w:lang w:val="en-US"/>
+                    </w:rPr>
+                    <w:t>49</w:t>
+                  </w:r>
+                  <w:r>
+                    <w:rPr>
+                      <w:lang w:val="en-US"/>
+                    </w:rPr>
+                    <w:t xml:space="preserve"> assertions, 0 failures, 0 errors</w:t>
+                  </w:r>
+                </w:p>
+                <w:p>
+                  <w:pPr>
+                    <w:pStyle w:val="Code"/>
+                    <w:rPr>
+                      <w:lang w:val="en-US"/>
+                    </w:rPr>
+                  </w:pPr>
                 </w:p>
               </w:txbxContent>
             </v:textbox>
@@ -7716,7 +7933,6 @@
         </w:rPr>
       </w:pPr>
     </w:p>
-    <w:p/>
     <w:p>
       <w:r>
         <w:t>But it does not end here. Autotest will re</w:t>
@@ -7733,7 +7949,10 @@
     </w:p>
     <w:p>
       <w:r>
-        <w:t xml:space="preserve">Or you can even stop looking at the output and make Autotest play a sound if it fails </w:t>
+        <w:t>Y</w:t>
+      </w:r>
+      <w:r>
+        <w:t xml:space="preserve">ou can even stop looking at the output and make Autotest play a sound if it fails </w:t>
       </w:r>
       <w:sdt>
         <w:sdtPr>
@@ -7781,12 +8000,12 @@
           <w:citation/>
         </w:sdtPr>
         <w:sdtContent>
-          <w:fldSimple w:instr=" CITATION Phi06 \l 1033 ">
+          <w:fldSimple w:instr=" CITATION Phi06 \l 1033  ">
             <w:r>
               <w:rPr>
                 <w:noProof/>
               </w:rPr>
-              <w:t>(Hanrigou, 2006)</w:t>
+              <w:t>(Grosser: Notifications, 2008)</w:t>
             </w:r>
           </w:fldSimple>
         </w:sdtContent>
@@ -7891,7 +8110,13 @@
         <w:t xml:space="preserve">The ControllerTestCase is only responsibe for assuring that all values get assigned (assert_assigned), </w:t>
       </w:r>
       <w:r>
-        <w:t>that the right model actions were called (save/create…) and flash/session are set correctly. It is a great place to use mocking (see Mocha</w:t>
+        <w:t xml:space="preserve">that the right model actions were called (save/create…) and flash/session </w:t>
+      </w:r>
+      <w:r>
+        <w:t xml:space="preserve">is </w:t>
+      </w:r>
+      <w:r>
+        <w:t>set correctly. It is a great place to use mocking (see Mocha</w:t>
       </w:r>
       <w:r>
         <w:t xml:space="preserve"> </w:t>
@@ -7912,10 +8137,16 @@
         <w:fldChar w:fldCharType="end"/>
       </w:r>
       <w:r>
-        <w:t xml:space="preserve">) since you do not need to know all attributes of an object(since they are never displayed), and can separate your controllers from all validation logic (test failing actions by mocking </w:t>
-      </w:r>
-      <w:r>
-        <w:t>@your_model.</w:t>
+        <w:t xml:space="preserve">) since you do not need to know all attributes of an object(they are never displayed), and can separate your controllers from all validation logic (test failing actions by mocking </w:t>
+      </w:r>
+      <w:r>
+        <w:t>@</w:t>
+      </w:r>
+      <w:r>
+        <w:t xml:space="preserve"> </w:t>
+      </w:r>
+      <w:r>
+        <w:t>model.</w:t>
       </w:r>
       <w:r>
         <w:t>valid? to false).</w:t>
@@ -7938,7 +8169,7 @@
         <w:t>R</w:t>
       </w:r>
       <w:r>
-        <w:t>emove @response, @request, @controller lines from your setup and call super</w:t>
+        <w:t>emove @response, @request, @controller lines from setup and call super</w:t>
       </w:r>
     </w:p>
     <w:p>
@@ -8141,7 +8372,19 @@
         <w:t>T</w:t>
       </w:r>
       <w:r>
-        <w:t xml:space="preserve">est edge-case behavior of your views without building all the support-code that would normally be needed. </w:t>
+        <w:t>est edge-case behavior of your views without building the</w:t>
+      </w:r>
+      <w:r>
+        <w:t xml:space="preserve"> normally</w:t>
+      </w:r>
+      <w:r>
+        <w:t xml:space="preserve"> </w:t>
+      </w:r>
+      <w:r>
+        <w:t xml:space="preserve">needed </w:t>
+      </w:r>
+      <w:r>
+        <w:t>support-code</w:t>
       </w:r>
     </w:p>
     <w:p>
@@ -8200,7 +8443,7 @@
           <w:lang w:val="de-DE" w:eastAsia="zh-CN" w:bidi="ar-SA"/>
         </w:rPr>
         <w:pict>
-          <v:shape id="_x0000_s1044" type="#_x0000_t202" style="position:absolute;margin-left:70.5pt;margin-top:512.35pt;width:458.35pt;height:106.95pt;z-index:251670528;mso-width-percent:770;mso-position-horizontal-relative:page;mso-position-vertical-relative:margin;mso-width-percent:770" o:allowincell="f" fillcolor="#f2f2f2 [3052]" stroked="f" strokecolor="#f2f2f2 [3041]" strokeweight="1pt">
+          <v:shape id="_x0000_s1044" type="#_x0000_t202" style="position:absolute;margin-left:70.5pt;margin-top:499.15pt;width:458.4pt;height:106.95pt;z-index:251670528;mso-width-percent:770;mso-position-horizontal-relative:page;mso-position-vertical-relative:margin;mso-width-percent:770" o:allowincell="f" fillcolor="#f2f2f2 [3052]" stroked="f" strokecolor="#f2f2f2 [3041]" strokeweight="1pt">
             <v:imagedata embosscolor="shadow add(51)"/>
             <v:shadow type="emboss" color="lineOrFill darken(153)" color2="shadow add(102)" offset="-1pt,-1pt"/>
             <o:extrusion v:ext="view" viewpoint="0,34.72222mm" viewpointorigin="0,.5" skewangle="90" lightposition="-50000" lightposition2="50000" type="perspective"/>
@@ -8513,6 +8756,11 @@
       </w:r>
     </w:p>
     <w:p>
+      <w:r>
+        <w:br w:type="page"/>
+      </w:r>
+    </w:p>
+    <w:p>
       <w:pPr>
         <w:pStyle w:val="berschrift5"/>
       </w:pPr>
@@ -8523,7 +8771,13 @@
     </w:p>
     <w:p>
       <w:r>
-        <w:t xml:space="preserve">When used in combination ViewTestCase, ControllerTestCase supplys a new feature: running </w:t>
+        <w:t>When used in combination ViewTestCase</w:t>
+      </w:r>
+      <w:r>
+        <w:t xml:space="preserve"> and</w:t>
+      </w:r>
+      <w:r>
+        <w:t xml:space="preserve"> ControllerTestCase supply a new feature: running </w:t>
       </w:r>
       <w:r>
         <w:t>rails_test_audit</w:t>
@@ -8567,7 +8821,7 @@
           <w:lang w:val="de-DE" w:eastAsia="zh-CN" w:bidi="ar-SA"/>
         </w:rPr>
         <w:pict>
-          <v:shape id="_x0000_s1068" type="#_x0000_t202" style="position:absolute;margin-left:70.25pt;margin-top:77.6pt;width:461.25pt;height:18.55pt;z-index:251686912;mso-position-horizontal-relative:page;mso-position-vertical-relative:margin" o:allowincell="f" fillcolor="#f2f2f2 [3052]" stroked="f" strokecolor="#f2f2f2 [3041]" strokeweight="1pt">
+          <v:shape id="_x0000_s1068" type="#_x0000_t202" style="position:absolute;margin-left:70.25pt;margin-top:63.55pt;width:461.25pt;height:18.55pt;z-index:251686912;mso-position-horizontal-relative:page;mso-position-vertical-relative:margin" o:allowincell="f" fillcolor="#f2f2f2 [3052]" stroked="f" strokecolor="#f2f2f2 [3041]" strokeweight="1pt">
             <v:imagedata embosscolor="shadow add(51)"/>
             <v:shadow type="emboss" color="lineOrFill darken(153)" color2="shadow add(102)" offset="-1pt,-1pt"/>
             <o:extrusion v:ext="view" viewpoint="0,34.72222mm" viewpointorigin="0,.5" skewangle="90" lightposition="-50000" lightposition2="50000" type="perspective"/>
@@ -8617,12 +8871,7 @@
         </w:pict>
       </w:r>
       <w:r>
-        <w:t>Form_test_helper helps you to submit a form that was created in a previous request and through this see if your form works as it is supposed to be. It also reduces the work to test a post request, by using the values already filled in the form.</w:t>
-      </w:r>
-    </w:p>
-    <w:p>
-      <w:r>
-        <w:t>#IMG</w:t>
+        <w:t>Form_test_helper helps you to submit a form that was created in a previous request and see if your form works. It also reduces the work to test a post request, by using the values already filled in the form.</w:t>
       </w:r>
     </w:p>
     <w:p>
@@ -8632,7 +8881,7 @@
           <w:lang w:val="de-DE" w:eastAsia="zh-CN" w:bidi="ar-SA"/>
         </w:rPr>
         <w:pict>
-          <v:shape id="_x0000_s1069" type="#_x0000_t202" style="position:absolute;margin-left:70.25pt;margin-top:125.45pt;width:461.25pt;height:116.6pt;z-index:251687936;mso-position-horizontal-relative:page;mso-position-vertical-relative:margin" o:allowincell="f" fillcolor="#f2f2f2 [3052]" stroked="f" strokecolor="#f2f2f2 [3041]" strokeweight="1pt">
+          <v:shape id="_x0000_s1069" type="#_x0000_t202" style="position:absolute;margin-left:70.25pt;margin-top:107.95pt;width:461.25pt;height:116.6pt;z-index:251687936;mso-position-horizontal-relative:page;mso-position-vertical-relative:margin" o:allowincell="f" fillcolor="#f2f2f2 [3052]" stroked="f" strokecolor="#f2f2f2 [3041]" strokeweight="1pt">
             <v:imagedata embosscolor="shadow add(51)"/>
             <v:shadow type="emboss" color="lineOrFill darken(153)" color2="shadow add(102)" offset="-1pt,-1pt"/>
             <o:extrusion v:ext="view" viewpoint="0,34.72222mm" viewpointorigin="0,.5" skewangle="90" lightposition="-50000" lightposition2="50000" type="perspective"/>
@@ -8869,6 +9118,12 @@
             <w10:wrap anchorx="page" anchory="margin"/>
           </v:shape>
         </w:pict>
+      </w:r>
+      <w:r>
+        <w:t>#IMG</w:t>
+      </w:r>
+      <w:r>
+        <w:br/>
       </w:r>
       <w:r>
         <w:t>Example: filling a form and submitting it. (more at</w:t>
@@ -8905,7 +9160,7 @@
           <w:lang w:val="de-DE" w:eastAsia="zh-CN" w:bidi="ar-SA"/>
         </w:rPr>
         <w:pict>
-          <v:shape id="_x0000_s1070" type="#_x0000_t202" style="position:absolute;margin-left:70.25pt;margin-top:270.2pt;width:461.25pt;height:55.5pt;z-index:251688960;mso-position-horizontal-relative:page;mso-position-vertical-relative:margin" o:allowincell="f" fillcolor="#f2f2f2 [3052]" stroked="f" strokecolor="#f2f2f2 [3041]" strokeweight="1pt">
+          <v:shape id="_x0000_s1070" type="#_x0000_t202" style="position:absolute;margin-left:70.25pt;margin-top:246.55pt;width:461.25pt;height:55.5pt;z-index:251688960;mso-position-horizontal-relative:page;mso-position-vertical-relative:margin" o:allowincell="f" fillcolor="#f2f2f2 [3052]" stroked="f" strokecolor="#f2f2f2 [3041]" strokeweight="1pt">
             <v:imagedata embosscolor="shadow add(51)"/>
             <v:shadow type="emboss" color="lineOrFill darken(153)" color2="shadow add(102)" offset="-1pt,-1pt"/>
             <o:extrusion v:ext="view" viewpoint="0,34.72222mm" viewpointorigin="0,.5" skewangle="90" lightposition="-50000" lightposition2="50000" type="perspective"/>
@@ -9003,7 +9258,7 @@
           <w:lang w:val="de-DE" w:eastAsia="zh-CN" w:bidi="ar-SA"/>
         </w:rPr>
         <w:pict>
-          <v:shape id="_x0000_s1071" type="#_x0000_t202" style="position:absolute;margin-left:70.25pt;margin-top:361.9pt;width:461.25pt;height:67.85pt;z-index:251689984;mso-position-horizontal-relative:page;mso-position-vertical-relative:margin" o:allowincell="f" fillcolor="#f2f2f2 [3052]" stroked="f" strokecolor="#f2f2f2 [3041]" strokeweight="1pt">
+          <v:shape id="_x0000_s1071" type="#_x0000_t202" style="position:absolute;margin-left:70.25pt;margin-top:341.95pt;width:461.25pt;height:67.85pt;z-index:251689984;mso-position-horizontal-relative:page;mso-position-vertical-relative:margin" o:allowincell="f" fillcolor="#f2f2f2 [3052]" stroked="f" strokecolor="#f2f2f2 [3041]" strokeweight="1pt">
             <v:imagedata embosscolor="shadow add(51)"/>
             <v:shadow type="emboss" color="lineOrFill darken(153)" color2="shadow add(102)" offset="-1pt,-1pt"/>
             <o:extrusion v:ext="view" viewpoint="0,34.72222mm" viewpointorigin="0,.5" skewangle="90" lightposition="-50000" lightposition2="50000" type="perspective"/>
@@ -9275,9 +9530,22 @@
       <w:r>
         <w:t xml:space="preserve">More installation-details: </w:t>
       </w:r>
-      <w:r>
-        <w:t>http://www.cosinux.org/~dam/projects/rails-tidy/doc/</w:t>
-      </w:r>
+      <w:sdt>
+        <w:sdtPr>
+          <w:id w:val="3595751"/>
+          <w:citation/>
+        </w:sdtPr>
+        <w:sdtContent>
+          <w:fldSimple w:instr=" CITATION cos06 \l 1033 ">
+            <w:r>
+              <w:rPr>
+                <w:noProof/>
+              </w:rPr>
+              <w:t>(cosinux, 2006)</w:t>
+            </w:r>
+          </w:fldSimple>
+        </w:sdtContent>
+      </w:sdt>
     </w:p>
     <w:p>
       <w:r>
@@ -9503,7 +9771,13 @@
         <w:t>S</w:t>
       </w:r>
       <w:r>
-        <w:t>ome of the errors result from using html helpers like form_tag, so this output can be a good pointer, but is not to be trusted in general.</w:t>
+        <w:t xml:space="preserve">ome of the errors result from using html helpers like form_tag, so this output can be a good pointer, but is not to be trusted </w:t>
+      </w:r>
+      <w:r>
+        <w:t>blindly</w:t>
+      </w:r>
+      <w:r>
+        <w:t>.</w:t>
       </w:r>
     </w:p>
     <w:p>
@@ -9604,7 +9878,19 @@
     <w:p/>
     <w:p>
       <w:r>
-        <w:t>I you do not want to be harassed with warnings like “lacks "summary" attribute” you can easily configure RailsTidy to only show warnings you accept, by modifying config/tidy.rc</w:t>
+        <w:t>I</w:t>
+      </w:r>
+      <w:r>
+        <w:t>f</w:t>
+      </w:r>
+      <w:r>
+        <w:t xml:space="preserve"> you do not want to be harassed with warnings like “</w:t>
+      </w:r>
+      <w:r>
+        <w:t xml:space="preserve">table </w:t>
+      </w:r>
+      <w:r>
+        <w:t>lacks "summary" attribute” you can easily configure RailsTidy to only show warnings you accept, by modifying config/tidy.rc</w:t>
       </w:r>
       <w:r>
         <w:t>. A list of possible configur</w:t>
@@ -9796,7 +10082,13 @@
         </w:pict>
       </w:r>
       <w:r>
-        <w:t>The best way to ensure continuouse nagging is inserting assert_tidy into your teardown method.</w:t>
+        <w:t xml:space="preserve">The best way to ensure </w:t>
+      </w:r>
+      <w:r>
+        <w:t>continuous</w:t>
+      </w:r>
+      <w:r>
+        <w:t xml:space="preserve"> nagging is inserting assert_tidy into your teardown method.</w:t>
       </w:r>
     </w:p>
     <w:p>
@@ -9840,7 +10132,7 @@
         </w:numPr>
       </w:pPr>
       <w:r>
-        <w:t>validate every test - request</w:t>
+        <w:t>validate every test-request</w:t>
       </w:r>
     </w:p>
     <w:p>
@@ -10070,7 +10362,21 @@
                       <w:color w:val="3F7F5F"/>
                       <w:lang w:val="en-US" w:eastAsia="zh-CN"/>
                     </w:rPr>
-                    <w:t>#erros_on missing -&gt; empty fieldset</w:t>
+                    <w:t>#erro</w:t>
+                  </w:r>
+                  <w:r>
+                    <w:rPr>
+                      <w:color w:val="3F7F5F"/>
+                      <w:lang w:val="en-US" w:eastAsia="zh-CN"/>
+                    </w:rPr>
+                    <w:t>r</w:t>
+                  </w:r>
+                  <w:r>
+                    <w:rPr>
+                      <w:color w:val="3F7F5F"/>
+                      <w:lang w:val="en-US" w:eastAsia="zh-CN"/>
+                    </w:rPr>
+                    <w:t>s_on missing -&gt; empty fieldset</w:t>
                   </w:r>
                 </w:p>
                 <w:p>
@@ -10365,14 +10671,16 @@
         <w:t xml:space="preserve">an </w:t>
       </w:r>
       <w:r>
-        <w:rPr>
-          <w:rStyle w:val="CodeZchn"/>
-          <w:lang w:val="en-US"/>
-        </w:rPr>
-        <w:t>EmailAccount</w:t>
-      </w:r>
-      <w:r>
-        <w:t xml:space="preserve"> needs a User to </w:t>
+        <w:t xml:space="preserve">User </w:t>
+      </w:r>
+      <w:r>
+        <w:t xml:space="preserve">needs a </w:t>
+      </w:r>
+      <w:r>
+        <w:t xml:space="preserve">Email </w:t>
+      </w:r>
+      <w:r>
+        <w:t xml:space="preserve">to </w:t>
       </w:r>
       <w:r>
         <w:t>be saved</w:t>
@@ -10812,6 +11120,9 @@
       </w:r>
       <w:r>
         <w:t xml:space="preserve"> (</w:t>
+      </w:r>
+      <w:r>
+        <w:t>stubs</w:t>
       </w:r>
       <w:r>
         <w:rPr>
@@ -11014,7 +11325,25 @@
         </w:pict>
       </w:r>
       <w:r>
-        <w:t>RCov is a code coverage analyzer for ruby, with a rails plugin, that can be used to test your code, without learning all RCov command line options. The result is a html file for every file tested, with detailed execution coverage, and a index.html where you can see the overall coverage for all tested files.</w:t>
+        <w:t xml:space="preserve">RCov is a code coverage analyzer for ruby, with a rails plugin, that can be used to test your code, without learning all RCov command line options. The result is a </w:t>
+      </w:r>
+      <w:r>
+        <w:t>HTML</w:t>
+      </w:r>
+      <w:r>
+        <w:t xml:space="preserve"> file for every file tested, with detailed execution coverage, and a</w:t>
+      </w:r>
+      <w:r>
+        <w:t>n</w:t>
+      </w:r>
+      <w:r>
+        <w:t xml:space="preserve"> index.html </w:t>
+      </w:r>
+      <w:r>
+        <w:t xml:space="preserve">including </w:t>
+      </w:r>
+      <w:r>
+        <w:t>the overall coverage for all tested files.</w:t>
       </w:r>
     </w:p>
     <w:p/>
@@ -11357,15 +11686,15 @@
                     <w:pStyle w:val="Code"/>
                   </w:pPr>
                   <w:r>
-                    <w:t>script/plugin install git://github.com/dchelimsky/rspec.git</w:t>
-                  </w:r>
-                </w:p>
-                <w:p>
-                  <w:pPr>
-                    <w:pStyle w:val="Code"/>
-                  </w:pPr>
-                  <w:r>
-                    <w:t xml:space="preserve">script/plugin install git://github.com/dchelimsky/rspec-rails.git </w:t>
+                    <w:t>sudo gem install rspec</w:t>
+                  </w:r>
+                </w:p>
+                <w:p>
+                  <w:pPr>
+                    <w:pStyle w:val="Code"/>
+                  </w:pPr>
+                  <w:r>
+                    <w:t>sudo gem install rspec-rails</w:t>
                   </w:r>
                 </w:p>
                 <w:p>
@@ -11564,7 +11893,13 @@
         </w:pict>
       </w:r>
       <w:r>
-        <w:t>Read like English:</w:t>
+        <w:t>Read</w:t>
+      </w:r>
+      <w:r>
+        <w:t>s</w:t>
+      </w:r>
+      <w:r>
+        <w:t xml:space="preserve"> like English:</w:t>
       </w:r>
     </w:p>
     <w:p/>
@@ -12280,7 +12615,10 @@
         <w:t xml:space="preserve"> we </w:t>
       </w:r>
       <w:r>
-        <w:t>user normal RSpec test cases</w:t>
+        <w:t>use</w:t>
+      </w:r>
+      <w:r>
+        <w:t xml:space="preserve"> normal RSpec test cases</w:t>
       </w:r>
       <w:r>
         <w:t xml:space="preserve">. These are split into 4 different categories: Model, Controller, View, Helpers. Controllers and views are </w:t>
@@ -12501,7 +12839,39 @@
                     <w:rPr>
                       <w:lang w:val="en-US"/>
                     </w:rPr>
-                    <w:t>before(</w:t>
+                    <w:t>before</w:t>
+                  </w:r>
+                  <w:r>
+                    <w:rPr>
+                      <w:b/>
+                      <w:bCs/>
+                      <w:color w:val="A4357A"/>
+                      <w:lang w:val="en-US"/>
+                    </w:rPr>
+                    <w:t xml:space="preserve"> do</w:t>
+                  </w:r>
+                </w:p>
+                <w:p>
+                  <w:pPr>
+                    <w:pStyle w:val="Code"/>
+                    <w:rPr>
+                      <w:lang w:val="en-US"/>
+                    </w:rPr>
+                  </w:pPr>
+                  <w:r>
+                    <w:rPr>
+                      <w:b/>
+                      <w:bCs/>
+                      <w:color w:val="004080"/>
+                      <w:lang w:val="en-US"/>
+                    </w:rPr>
+                    <w:t xml:space="preserve">    @rating</w:t>
+                  </w:r>
+                  <w:r>
+                    <w:rPr>
+                      <w:lang w:val="en-US"/>
+                    </w:rPr>
+                    <w:t xml:space="preserve"> = ratings(</w:t>
                   </w:r>
                   <w:r>
                     <w:rPr>
@@ -12510,54 +12880,13 @@
                       <w:color w:val="FF4040"/>
                       <w:lang w:val="en-US"/>
                     </w:rPr>
-                    <w:t>:each</w:t>
+                    <w:t>:one</w:t>
                   </w:r>
                   <w:r>
                     <w:rPr>
                       <w:lang w:val="en-US"/>
                     </w:rPr>
                     <w:t>)</w:t>
-                  </w:r>
-                  <w:r>
-                    <w:rPr>
-                      <w:b/>
-                      <w:bCs/>
-                      <w:color w:val="A4357A"/>
-                      <w:lang w:val="en-US"/>
-                    </w:rPr>
-                    <w:t xml:space="preserve"> do</w:t>
-                  </w:r>
-                </w:p>
-                <w:p>
-                  <w:pPr>
-                    <w:pStyle w:val="Code"/>
-                    <w:rPr>
-                      <w:lang w:val="en-US"/>
-                    </w:rPr>
-                  </w:pPr>
-                  <w:r>
-                    <w:rPr>
-                      <w:b/>
-                      <w:bCs/>
-                      <w:color w:val="004080"/>
-                      <w:lang w:val="en-US"/>
-                    </w:rPr>
-                    <w:t xml:space="preserve">    @rating</w:t>
-                  </w:r>
-                  <w:r>
-                    <w:rPr>
-                      <w:lang w:val="en-US"/>
-                    </w:rPr>
-                    <w:t xml:space="preserve"> = ratings(</w:t>
-                  </w:r>
-                  <w:r>
-                    <w:rPr>
-                      <w:b/>
-                      <w:bCs/>
-                      <w:color w:val="FF4040"/>
-                      <w:lang w:val="en-US"/>
-                    </w:rPr>
-                    <w:t>:one)</w:t>
                   </w:r>
                 </w:p>
                 <w:p>
@@ -12791,7 +13120,7 @@
           <w:lang w:val="de-DE" w:eastAsia="de-DE" w:bidi="ar-SA"/>
         </w:rPr>
         <w:pict>
-          <v:shape id="_x0000_s1116" type="#_x0000_t202" style="position:absolute;margin-left:69.05pt;margin-top:64.75pt;width:458.35pt;height:57.6pt;z-index:251720704;mso-position-horizontal-relative:page;mso-position-vertical-relative:margin" o:allowincell="f" fillcolor="#f2f2f2 [3052]" stroked="f" strokecolor="#f2f2f2 [3041]" strokeweight="1pt">
+          <v:shape id="_x0000_s1116" type="#_x0000_t202" style="position:absolute;margin-left:69.05pt;margin-top:64.75pt;width:458.35pt;height:55.2pt;z-index:251720704;mso-position-horizontal-relative:page;mso-position-vertical-relative:margin" o:allowincell="f" fillcolor="#f2f2f2 [3052]" stroked="f" strokecolor="#f2f2f2 [3041]" strokeweight="1pt">
             <v:imagedata embosscolor="shadow add(51)"/>
             <v:shadow type="emboss" color="lineOrFill darken(153)" color2="shadow add(102)" offset="-1pt,-1pt"/>
             <o:extrusion v:ext="view" viewpoint="0,34.72222mm" viewpointorigin="0,.5" skewangle="90" lightposition="-50000" lightposition2="50000" type="perspective"/>
@@ -12893,8 +13222,38 @@
                 <w:p>
                   <w:pPr>
                     <w:pStyle w:val="Code"/>
-                  </w:pPr>
-                  <w:r>
+                    <w:rPr>
+                      <w:b/>
+                      <w:bCs/>
+                      <w:color w:val="A4357A"/>
+                    </w:rPr>
+                  </w:pPr>
+                  <w:r>
+                    <w:t>Rating.new.</w:t>
+                  </w:r>
+                  <w:r>
+                    <w:t xml:space="preserve">new_record?.should == </w:t>
+                  </w:r>
+                  <w:r>
+                    <w:rPr>
+                      <w:b/>
+                      <w:bCs/>
+                      <w:color w:val="A4357A"/>
+                    </w:rPr>
+                    <w:t xml:space="preserve">false </w:t>
+                  </w:r>
+                  <w:r>
+                    <w:rPr>
+                      <w:color w:val="3F7F5F"/>
+                      <w:lang w:val="en-US"/>
+                    </w:rPr>
+                    <w:t>#</w:t>
+                  </w:r>
+                  <w:r>
+                    <w:rPr>
+                      <w:color w:val="3F7F5F"/>
+                      <w:lang w:val="en-US"/>
+                    </w:rPr>
                     <w:t>Rating.new.should_not be_new_record</w:t>
                   </w:r>
                 </w:p>
@@ -12947,7 +13306,7 @@
           <w:lang w:val="de-DE" w:eastAsia="de-DE" w:bidi="ar-SA"/>
         </w:rPr>
         <w:pict>
-          <v:shape id="_x0000_s1114" type="#_x0000_t202" style="position:absolute;margin-left:69.05pt;margin-top:141.55pt;width:458.35pt;height:44.65pt;z-index:251719680;mso-position-horizontal-relative:page;mso-position-vertical-relative:margin" o:allowincell="f" fillcolor="#f2f2f2 [3052]" stroked="f" strokecolor="#f2f2f2 [3041]" strokeweight="1pt">
+          <v:shape id="_x0000_s1114" type="#_x0000_t202" style="position:absolute;margin-left:69.05pt;margin-top:138.55pt;width:458.35pt;height:44.65pt;z-index:251719680;mso-position-horizontal-relative:page;mso-position-vertical-relative:margin" o:allowincell="f" fillcolor="#f2f2f2 [3052]" stroked="f" strokecolor="#f2f2f2 [3041]" strokeweight="1pt">
             <v:imagedata embosscolor="shadow add(51)"/>
             <v:shadow type="emboss" color="lineOrFill darken(153)" color2="shadow add(102)" offset="-1pt,-1pt"/>
             <o:extrusion v:ext="view" viewpoint="0,34.72222mm" viewpointorigin="0,.5" skewangle="90" lightposition="-50000" lightposition2="50000" type="perspective"/>
@@ -14516,31 +14875,15 @@
         <w:t>Javascript</w:t>
       </w:r>
     </w:p>
-    <w:p/>
-    <w:p>
-      <w:pPr>
-        <w:rPr>
-          <w:caps/>
-          <w:color w:val="2A6C7D" w:themeColor="accent1" w:themeShade="BF"/>
-          <w:spacing w:val="10"/>
-          <w:sz w:val="22"/>
-          <w:szCs w:val="22"/>
-        </w:rPr>
-      </w:pPr>
-      <w:r>
-        <w:br w:type="page"/>
-      </w:r>
-    </w:p>
     <w:p>
       <w:pPr>
         <w:pStyle w:val="berschrift3"/>
-      </w:pPr>
-      <w:r>
-        <w:lastRenderedPageBreak/>
+        <w:pageBreakBefore w:val="0"/>
+      </w:pPr>
+      <w:r>
         <w:t>Javascript_test</w:t>
       </w:r>
     </w:p>
-    <w:p/>
     <w:p>
       <w:r>
         <w:rPr>
@@ -14548,7 +14891,7 @@
           <w:lang w:val="de-DE" w:eastAsia="de-DE" w:bidi="ar-SA"/>
         </w:rPr>
         <w:pict>
-          <v:shape id="_x0000_s1129" type="#_x0000_t202" style="position:absolute;margin-left:67pt;margin-top:28.15pt;width:465.2pt;height:17.4pt;z-index:251730944;mso-position-horizontal-relative:page;mso-position-vertical-relative:margin" o:allowincell="f" fillcolor="#f2f2f2 [3052]" stroked="f" strokecolor="#f2f2f2 [3041]" strokeweight="1pt">
+          <v:shape id="_x0000_s1129" type="#_x0000_t202" style="position:absolute;margin-left:70pt;margin-top:63.55pt;width:465.2pt;height:17.4pt;z-index:251730944;mso-position-horizontal-relative:page;mso-position-vertical-relative:margin" o:allowincell="f" fillcolor="#f2f2f2 [3052]" stroked="f" strokecolor="#f2f2f2 [3041]" strokeweight="1pt">
             <v:imagedata embosscolor="shadow add(51)"/>
             <v:shadow type="emboss" color="lineOrFill darken(153)" color2="shadow add(102)" offset="-1pt,-1pt"/>
             <o:extrusion v:ext="view" viewpoint="0,34.72222mm" viewpointorigin="0,.5" skewangle="90" lightposition="-50000" lightposition2="50000" type="perspective"/>
@@ -14592,6 +14935,8 @@
           </v:shape>
         </w:pict>
       </w:r>
+    </w:p>
+    <w:p>
       <w:r>
         <w:t xml:space="preserve">With javascript_test it is possible to run JsUnit tests automatically in up to 4 different browsers. To use this feature you have to install all browsers you need (currently supported:  IE and Firefox for Windows, Firefox and Safari for Mac, Firefox and Konqueror for Linux). </w:t>
       </w:r>
@@ -14615,7 +14960,7 @@
           <w:lang w:val="de-DE" w:eastAsia="de-DE" w:bidi="ar-SA"/>
         </w:rPr>
         <w:pict>
-          <v:shape id="_x0000_s1130" type="#_x0000_t202" style="position:absolute;margin-left:70pt;margin-top:149.35pt;width:455pt;height:28.2pt;z-index:251731968;mso-position-horizontal-relative:page;mso-position-vertical-relative:margin" o:allowincell="f" fillcolor="#f2f2f2 [3052]" stroked="f" strokecolor="#f2f2f2 [3041]" strokeweight="1pt">
+          <v:shape id="_x0000_s1130" type="#_x0000_t202" style="position:absolute;margin-left:70pt;margin-top:185.95pt;width:455pt;height:28.2pt;z-index:251731968;mso-position-horizontal-relative:page;mso-position-vertical-relative:margin" o:allowincell="f" fillcolor="#f2f2f2 [3052]" stroked="f" strokecolor="#f2f2f2 [3041]" strokeweight="1pt">
             <v:imagedata embosscolor="shadow add(51)"/>
             <v:shadow type="emboss" color="lineOrFill darken(153)" color2="shadow add(102)" offset="-1pt,-1pt"/>
             <o:extrusion v:ext="view" viewpoint="0,34.72222mm" viewpointorigin="0,.5" skewangle="90" lightposition="-50000" lightposition2="50000" type="perspective"/>
@@ -15069,27 +15414,59 @@
     <w:p/>
     <w:p>
       <w:r>
-        <w:t xml:space="preserve">More information can be found here: </w:t>
-      </w:r>
-      <w:r>
-        <w:t>http://wiki.script.aculo.us/scriptaculous/show/Test.Unit.Runner</w:t>
-      </w:r>
+        <w:t xml:space="preserve">More information can be found </w:t>
+      </w:r>
+      <w:r>
+        <w:t xml:space="preserve">at </w:t>
+      </w:r>
+      <w:sdt>
+        <w:sdtPr>
+          <w:id w:val="3595752"/>
+          <w:citation/>
+        </w:sdtPr>
+        <w:sdtContent>
+          <w:fldSimple w:instr=" CITATION scr06 \l 1033 ">
+            <w:r>
+              <w:rPr>
+                <w:noProof/>
+              </w:rPr>
+              <w:t>(script.aculo.us: Test Runner, 2006)</w:t>
+            </w:r>
+          </w:fldSimple>
+        </w:sdtContent>
+      </w:sdt>
       <w:r>
         <w:t xml:space="preserve"> </w:t>
       </w:r>
       <w:r>
-        <w:t xml:space="preserve">a live demo can be found here: </w:t>
-      </w:r>
-      <w:r>
-        <w:t>http://sunnyfortuna.com/scripts/test/run_unit_tests.html</w:t>
-      </w:r>
-    </w:p>
-    <w:p>
-      <w:r>
-        <w:t xml:space="preserve">To get started, go to </w:t>
-      </w:r>
-      <w:r>
-        <w:t>http://sunnyfortuna.com/scripts/test/unit/loading_test.html</w:t>
+        <w:t xml:space="preserve">a live demo can be found </w:t>
+      </w:r>
+      <w:r>
+        <w:t xml:space="preserve">at </w:t>
+      </w:r>
+      <w:sdt>
+        <w:sdtPr>
+          <w:id w:val="3595753"/>
+          <w:citation/>
+        </w:sdtPr>
+        <w:sdtContent>
+          <w:fldSimple w:instr=" CITATION sun06 \l 1033 ">
+            <w:r>
+              <w:rPr>
+                <w:noProof/>
+              </w:rPr>
+              <w:t>(sunnyfortuna, 2006)</w:t>
+            </w:r>
+          </w:fldSimple>
+        </w:sdtContent>
+      </w:sdt>
+    </w:p>
+    <w:p>
+      <w:r>
+        <w:t>To get started, go to</w:t>
+      </w:r>
+      <w:r>
+        <w:t xml:space="preserve"> the demo</w:t>
       </w:r>
       <w:r>
         <w:t xml:space="preserve"> and save the page to your Desktop, it includes every JS and CSS file you need.</w:t>
@@ -15106,7 +15483,13 @@
     </w:p>
     <w:p>
       <w:r>
-        <w:t xml:space="preserve">Jqnit is a testrunner that was originally developed by the jQuery team, and was given TestCase support as well as some basic anonymity by Colin Clar and me. Its current home is </w:t>
+        <w:t>Jq</w:t>
+      </w:r>
+      <w:r>
+        <w:t>U</w:t>
+      </w:r>
+      <w:r>
+        <w:t xml:space="preserve">nit is a testrunner that was originally developed by the jQuery team, and was given TestCase support as well as some basic anonymity by Colin Clar and me. Its current home is </w:t>
       </w:r>
       <w:r>
         <w:t>http://code.google.com/p/jqunit/</w:t>
@@ -15130,6 +15513,9 @@
       </w:r>
       <w:r>
         <w:t>equals(output(),1).</w:t>
+      </w:r>
+      <w:r>
+        <w:t xml:space="preserve"> </w:t>
       </w:r>
       <w:r>
         <w:t>I</w:t>
@@ -15171,13 +15557,13 @@
         <w:t xml:space="preserve">line </w:t>
       </w:r>
       <w:r>
-        <w:t xml:space="preserve">to unfold Test </w:t>
-      </w:r>
-      <w:r>
-        <w:t>–</w:t>
-      </w:r>
-      <w:r>
-        <w:t xml:space="preserve"> Results</w:t>
+        <w:t>to unfold Test</w:t>
+      </w:r>
+      <w:r>
+        <w:t>-</w:t>
+      </w:r>
+      <w:r>
+        <w:t>Results</w:t>
       </w:r>
       <w:r>
         <w:t xml:space="preserve"> (</w:t>
@@ -15586,188 +15972,6 @@
       </w:sdt>
     </w:p>
     <w:p>
-      <w:pPr>
-        <w:pStyle w:val="berschrift3"/>
-      </w:pPr>
-      <w:r>
-        <w:lastRenderedPageBreak/>
-        <w:t>newjs</w:t>
-      </w:r>
-    </w:p>
-    <w:p>
-      <w:r>
-        <w:rPr>
-          <w:noProof/>
-          <w:lang w:val="de-DE" w:eastAsia="zh-CN" w:bidi="ar-SA"/>
-        </w:rPr>
-        <w:pict>
-          <v:shape id="_x0000_s1059" type="#_x0000_t202" style="position:absolute;margin-left:70.55pt;margin-top:65.95pt;width:458.3pt;height:16.95pt;z-index:251679744;mso-width-percent:770;mso-position-horizontal-relative:page;mso-position-vertical-relative:margin;mso-width-percent:770" o:allowincell="f" fillcolor="#f2f2f2 [3052]" stroked="f" strokecolor="#f2f2f2 [3041]" strokeweight="1pt">
-            <v:imagedata embosscolor="shadow add(51)"/>
-            <v:shadow type="emboss" color="lineOrFill darken(153)" color2="shadow add(102)" offset="-1pt,-1pt"/>
-            <o:extrusion v:ext="view" viewpoint="0,34.72222mm" viewpointorigin="0,.5" skewangle="90" lightposition="-50000" lightposition2="50000" type="perspective"/>
-            <v:textbox style="mso-next-textbox:#_x0000_s1059">
-              <w:txbxContent>
-                <w:p>
-                  <w:pPr>
-                    <w:pStyle w:val="Code"/>
-                  </w:pPr>
-                  <w:r>
-                    <w:t>gem install newjs</w:t>
-                  </w:r>
-                </w:p>
-                <w:p>
-                  <w:pPr>
-                    <w:pStyle w:val="Code"/>
-                  </w:pPr>
-                </w:p>
-              </w:txbxContent>
-            </v:textbox>
-            <w10:wrap anchorx="page" anchory="margin"/>
-          </v:shape>
-        </w:pict>
-      </w:r>
-      <w:r>
-        <w:t xml:space="preserve">Newjs is a Javascript project generator using </w:t>
-      </w:r>
-      <w:r>
-        <w:t>UnitTest.js</w:t>
-      </w:r>
-      <w:r>
-        <w:t xml:space="preserve">. </w:t>
-      </w:r>
-      <w:r>
-        <w:t xml:space="preserve">It is build to work </w:t>
-      </w:r>
-      <w:r>
-        <w:t xml:space="preserve">independent of </w:t>
-      </w:r>
-      <w:r>
-        <w:t>Rails</w:t>
-      </w:r>
-      <w:r>
-        <w:t xml:space="preserve">. </w:t>
-      </w:r>
-      <w:r>
-        <w:t>Us</w:t>
-      </w:r>
-      <w:r>
-        <w:t xml:space="preserve">e it when you </w:t>
-      </w:r>
-      <w:r>
-        <w:t xml:space="preserve">are building your own </w:t>
-      </w:r>
-      <w:r>
-        <w:t xml:space="preserve">standalone </w:t>
-      </w:r>
-      <w:r>
-        <w:t xml:space="preserve">Javascript </w:t>
-      </w:r>
-      <w:r>
-        <w:t>library</w:t>
-      </w:r>
-      <w:r>
-        <w:t>.</w:t>
-      </w:r>
-    </w:p>
-    <w:p>
-      <w:r>
-        <w:rPr>
-          <w:noProof/>
-          <w:lang w:val="de-DE" w:eastAsia="zh-CN" w:bidi="ar-SA"/>
-        </w:rPr>
-        <w:pict>
-          <v:shape id="_x0000_s1060" type="#_x0000_t202" style="position:absolute;margin-left:70.55pt;margin-top:103.15pt;width:458.3pt;height:39.95pt;z-index:251680768;mso-width-percent:770;mso-position-horizontal-relative:page;mso-position-vertical-relative:margin;mso-width-percent:770" o:allowincell="f" fillcolor="#f2f2f2 [3052]" stroked="f" strokecolor="#f2f2f2 [3041]" strokeweight="1pt">
-            <v:imagedata embosscolor="shadow add(51)"/>
-            <v:shadow type="emboss" color="lineOrFill darken(153)" color2="shadow add(102)" offset="-1pt,-1pt"/>
-            <o:extrusion v:ext="view" viewpoint="0,34.72222mm" viewpointorigin="0,.5" skewangle="90" lightposition="-50000" lightposition2="50000" type="perspective"/>
-            <v:textbox style="mso-next-textbox:#_x0000_s1060">
-              <w:txbxContent>
-                <w:p>
-                  <w:pPr>
-                    <w:pStyle w:val="Code"/>
-                    <w:rPr>
-                      <w:lang w:val="en-US"/>
-                    </w:rPr>
-                  </w:pPr>
-                  <w:r>
-                    <w:rPr>
-                      <w:lang w:val="en-US"/>
-                    </w:rPr>
-                    <w:t>#!Do not run it in RAILS_ROOT, but e.g. in public/javascripts!</w:t>
-                  </w:r>
-                </w:p>
-                <w:p>
-                  <w:pPr>
-                    <w:pStyle w:val="Code"/>
-                    <w:rPr>
-                      <w:lang w:val="en-US"/>
-                    </w:rPr>
-                  </w:pPr>
-                  <w:r>
-                    <w:rPr>
-                      <w:lang w:val="en-US"/>
-                    </w:rPr>
-                    <w:t xml:space="preserve">newjs mylib -a "myName" -e "myMail" -u "http://mylib.rubyforge.org" </w:t>
-                  </w:r>
-                </w:p>
-                <w:p>
-                  <w:pPr>
-                    <w:pStyle w:val="Code"/>
-                  </w:pPr>
-                  <w:r>
-                    <w:t xml:space="preserve">script/generate unit_test </w:t>
-                  </w:r>
-                  <w:r>
-                    <w:t>mylib</w:t>
-                  </w:r>
-                </w:p>
-                <w:p>
-                  <w:pPr>
-                    <w:pStyle w:val="Code"/>
-                  </w:pPr>
-                </w:p>
-              </w:txbxContent>
-            </v:textbox>
-            <w10:wrap anchorx="page" anchory="margin"/>
-          </v:shape>
-        </w:pict>
-      </w:r>
-      <w:r>
-        <w:br/>
-      </w:r>
-      <w:r>
-        <w:t>G</w:t>
-      </w:r>
-      <w:r>
-        <w:t>enerate the whole testing infrastructure with</w:t>
-      </w:r>
-      <w:r>
-        <w:t>:</w:t>
-      </w:r>
-      <w:r>
-        <w:br/>
-      </w:r>
-    </w:p>
-    <w:p>
-      <w:r>
-        <w:t>#IMG</w:t>
-      </w:r>
-    </w:p>
-    <w:p>
-      <w:r>
-        <w:t>It combines javascript_test with an automated project generation, upload to rubyforge and some other extras, all without relying on Rails infrastructure.</w:t>
-      </w:r>
-    </w:p>
-    <w:p>
-      <w:r>
-        <w:t xml:space="preserve">More examples and deeper knowledge can be found at </w:t>
-      </w:r>
-      <w:r>
-        <w:t>http://newjs.rubyforge.org/</w:t>
-      </w:r>
-      <w:r>
-        <w:t>.</w:t>
-      </w:r>
       <w:r>
         <w:rPr>
           <w:lang w:val="de-DE"/>
@@ -31403,7 +31607,7 @@
     <b:Month>08</b:Month>
     <b:Day>4</b:Day>
     <b:URL>http://www.artima.com/intv/testdrivenP.html</b:URL>
-    <b:RefOrder>26</b:RefOrder>
+    <b:RefOrder>29</b:RefOrder>
   </b:Source>
   <b:Source>
     <b:Tag>Pis08</b:Tag>
@@ -31578,29 +31782,6 @@
     <b:RefOrder>12</b:RefOrder>
   </b:Source>
   <b:Source>
-    <b:Tag>Phi06</b:Tag>
-    <b:SourceType>InternetSite</b:SourceType>
-    <b:Guid>{48DD9A60-D408-482D-AD07-673B36F841E5}</b:Guid>
-    <b:LCID>0</b:LCID>
-    <b:Author>
-      <b:Author>
-        <b:NameList>
-          <b:Person>
-            <b:Last>Hanrigou</b:Last>
-            <b:First>Philippe</b:First>
-          </b:Person>
-        </b:NameList>
-      </b:Author>
-    </b:Author>
-    <b:InternetSiteTitle>http://ph7spot.com/articles/getting_started_with_autotest</b:InternetSiteTitle>
-    <b:Year>2006</b:Year>
-    <b:YearAccessed>2008</b:YearAccessed>
-    <b:MonthAccessed>06</b:MonthAccessed>
-    <b:DayAccessed>05</b:DayAccessed>
-    <b:URL>http://ph7spot.com/articles/getting_started_with_autotest</b:URL>
-    <b:RefOrder>13</b:RefOrder>
-  </b:Source>
-  <b:Source>
     <b:Tag>htt06</b:Tag>
     <b:SourceType>InternetSite</b:SourceType>
     <b:Guid>{D064A339-B41C-48C9-BD8C-7716E44412B0}</b:Guid>
@@ -31678,7 +31859,7 @@
     <b:MonthAccessed>06</b:MonthAccessed>
     <b:DayAccessed>20</b:DayAccessed>
     <b:URL>http://tidy.sourceforge.net/docs/quickref.html</b:URL>
-    <b:RefOrder>17</b:RefOrder>
+    <b:RefOrder>18</b:RefOrder>
   </b:Source>
   <b:Source>
     <b:Tag>Moc08</b:Tag>
@@ -31700,7 +31881,7 @@
     <b:MonthAccessed>10</b:MonthAccessed>
     <b:DayAccessed>15</b:DayAccessed>
     <b:URL>http://mocha.rubyforge.org/</b:URL>
-    <b:RefOrder>18</b:RefOrder>
+    <b:RefOrder>19</b:RefOrder>
   </b:Source>
   <b:Source>
     <b:Tag>Cod06</b:Tag>
@@ -31723,7 +31904,7 @@
     <b:MonthAccessed>10</b:MonthAccessed>
     <b:DayAccessed>15</b:DayAccessed>
     <b:URL>http://blog.codahale.com/2006/05/26/rails-plugin-rails_rcov/</b:URL>
-    <b:RefOrder>19</b:RefOrder>
+    <b:RefOrder>20</b:RefOrder>
   </b:Source>
   <b:Source>
     <b:Tag>RSp08</b:Tag>
@@ -31745,7 +31926,7 @@
     <b:MonthAccessed>10</b:MonthAccessed>
     <b:DayAccessed>15</b:DayAccessed>
     <b:URL>http://rspec.info/</b:URL>
-    <b:RefOrder>20</b:RefOrder>
+    <b:RefOrder>21</b:RefOrder>
   </b:Source>
   <b:Source>
     <b:Tag>RSp07</b:Tag>
@@ -31763,7 +31944,7 @@
     <b:MonthAccessed>10</b:MonthAccessed>
     <b:DayAccessed>15</b:DayAccessed>
     <b:URL>http://blog.daveastels.com/files/QuickRef.pdf</b:URL>
-    <b:RefOrder>21</b:RefOrder>
+    <b:RefOrder>22</b:RefOrder>
   </b:Source>
   <b:Source>
     <b:Tag>RSe08</b:Tag>
@@ -31781,7 +31962,7 @@
     <b:MonthAccessed>10</b:MonthAccessed>
     <b:DayAccessed>15</b:DayAccessed>
     <b:URL>http://rspec.info/documentation/test_unit.html</b:URL>
-    <b:RefOrder>22</b:RefOrder>
+    <b:RefOrder>23</b:RefOrder>
   </b:Source>
   <b:Source>
     <b:Tag>Dav07</b:Tag>
@@ -31805,7 +31986,7 @@
     <b:MonthAccessed>06</b:MonthAccessed>
     <b:DayAccessed>08</b:DayAccessed>
     <b:URL>http://www.davidjrice.co.uk/articles/2007/8/12/ruby-on-rails-plugin-test-unit-to-rspec-converter</b:URL>
-    <b:RefOrder>23</b:RefOrder>
+    <b:RefOrder>24</b:RefOrder>
   </b:Source>
   <b:Source>
     <b:Tag>Rob06</b:Tag>
@@ -31828,7 +32009,7 @@
     <b:MonthAccessed>06</b:MonthAccessed>
     <b:DayAccessed>12</b:DayAccessed>
     <b:URL>http://robsanheim.com/2006/12/29/bdd-in-rails-testspec-and-rspec/</b:URL>
-    <b:RefOrder>24</b:RefOrder>
+    <b:RefOrder>25</b:RefOrder>
   </b:Source>
   <b:Source>
     <b:Tag>Pra08</b:Tag>
@@ -31864,7 +32045,7 @@
     <b:MonthAccessed>10</b:MonthAccessed>
     <b:DayAccessed>13</b:DayAccessed>
     <b:URL>http://pragmatig.wordpress.com/2008/03/19/testing-a-single-example-spec-testcase-test/</b:URL>
-    <b:RefOrder>27</b:RefOrder>
+    <b:RefOrder>30</b:RefOrder>
   </b:Source>
   <b:Source>
     <b:Tag>Gro08</b:Tag>
@@ -31882,7 +32063,83 @@
     <b:MonthAccessed>06</b:MonthAccessed>
     <b:DayAccessed>06</b:DayAccessed>
     <b:URL>http://code.google.com/p/jqunit/</b:URL>
-    <b:RefOrder>25</b:RefOrder>
+    <b:RefOrder>28</b:RefOrder>
+  </b:Source>
+  <b:Source>
+    <b:Tag>Phi06</b:Tag>
+    <b:SourceType>InternetSite</b:SourceType>
+    <b:Guid>{374984DC-0610-4179-B4A6-F56791DBB35D}</b:Guid>
+    <b:LCID>0</b:LCID>
+    <b:Author>
+      <b:Author>
+        <b:Corporate>Grosser: Notifications</b:Corporate>
+      </b:Author>
+    </b:Author>
+    <b:InternetSiteTitle>http://pragmatig.wordpress.com/2008/04/15/autotest-rspec-notifications-for-ubuntu/</b:InternetSiteTitle>
+    <b:Year>2008</b:Year>
+    <b:YearAccessed>2008</b:YearAccessed>
+    <b:MonthAccessed>04</b:MonthAccessed>
+    <b:DayAccessed>15</b:DayAccessed>
+    <b:URL>http://pragmatig.wordpress.com/2008/04/15/autotest-rspec-notifications-for-ubuntu/</b:URL>
+    <b:RefOrder>13</b:RefOrder>
+  </b:Source>
+  <b:Source>
+    <b:Tag>cos06</b:Tag>
+    <b:SourceType>InternetSite</b:SourceType>
+    <b:Guid>{FEB015A5-5532-44CD-8398-1E2373E6D1AE}</b:Guid>
+    <b:LCID>0</b:LCID>
+    <b:Author>
+      <b:Author>
+        <b:NameList>
+          <b:Person>
+            <b:Last>cosinux</b:Last>
+          </b:Person>
+        </b:NameList>
+      </b:Author>
+    </b:Author>
+    <b:InternetSiteTitle>http://www.cosinux.org/~dam/projects/rails-tidy/doc/</b:InternetSiteTitle>
+    <b:Year>2006</b:Year>
+    <b:YearAccessed>2009</b:YearAccessed>
+    <b:MonthAccessed>01</b:MonthAccessed>
+    <b:DayAccessed>14</b:DayAccessed>
+    <b:URL>http://www.cosinux.org/~dam/projects/rails-tidy/doc/</b:URL>
+    <b:RefOrder>17</b:RefOrder>
+  </b:Source>
+  <b:Source>
+    <b:Tag>scr06</b:Tag>
+    <b:SourceType>InternetSite</b:SourceType>
+    <b:Guid>{64FB67D1-6ACE-4200-B22B-26E1956D335C}</b:Guid>
+    <b:LCID>0</b:LCID>
+    <b:Author>
+      <b:Author>
+        <b:Corporate>script.aculo.us: Test Runner</b:Corporate>
+      </b:Author>
+    </b:Author>
+    <b:InternetSiteTitle>http://wiki.script.aculo.us/scriptaculous/show/Test.Unit.Runner </b:InternetSiteTitle>
+    <b:Year>2006</b:Year>
+    <b:YearAccessed>2008</b:YearAccessed>
+    <b:MonthAccessed>12</b:MonthAccessed>
+    <b:DayAccessed>10</b:DayAccessed>
+    <b:URL>http://wiki.script.aculo.us/scriptaculous/show/Test.Unit.Runner </b:URL>
+    <b:RefOrder>26</b:RefOrder>
+  </b:Source>
+  <b:Source>
+    <b:Tag>sun06</b:Tag>
+    <b:SourceType>InternetSite</b:SourceType>
+    <b:Guid>{193E4F37-3DF9-4E14-8446-74DD10361182}</b:Guid>
+    <b:LCID>0</b:LCID>
+    <b:Author>
+      <b:Author>
+        <b:Corporate>sunnyfortuna</b:Corporate>
+      </b:Author>
+    </b:Author>
+    <b:InternetSiteTitle>http://sunnyfortuna.com/scripts/test/run_unit_tests.html</b:InternetSiteTitle>
+    <b:Year>2006</b:Year>
+    <b:YearAccessed>2008</b:YearAccessed>
+    <b:MonthAccessed>12</b:MonthAccessed>
+    <b:DayAccessed>10</b:DayAccessed>
+    <b:URL>http://sunnyfortuna.com/scripts/test/run_unit_tests.html</b:URL>
+    <b:RefOrder>27</b:RefOrder>
   </b:Source>
 </b:Sources>
 </file>
@@ -31896,7 +32153,7 @@
 </file>
 
 <file path=customXml/itemProps2.xml><?xml version="1.0" encoding="utf-8"?>
-<ds:datastoreItem xmlns:ds="http://schemas.openxmlformats.org/officeDocument/2006/customXml" ds:itemID="{3153937B-71B6-4F53-BC90-02B168A17B85}">
+<ds:datastoreItem xmlns:ds="http://schemas.openxmlformats.org/officeDocument/2006/customXml" ds:itemID="{DD75B536-7A2C-4AB1-9990-C4A1EFEDFEDD}">
   <ds:schemaRefs>
     <ds:schemaRef ds:uri="http://schemas.openxmlformats.org/officeDocument/2006/bibliography"/>
   </ds:schemaRefs>

--- a/trunk/TDD.docx
+++ b/trunk/TDD.docx
@@ -70,7 +70,7 @@
               <w:noProof/>
             </w:rPr>
             <w:pict>
-              <v:group id="_x0000_s1026" style="position:absolute;margin-left:14179.75pt;margin-top:0;width:238.15pt;height:841.95pt;z-index:251660288;mso-width-percent:400;mso-height-percent:1000;mso-position-horizontal:right;mso-position-horizontal-relative:page;mso-position-vertical:top;mso-position-vertical-relative:page;mso-width-percent:400;mso-height-percent:1000" coordorigin="7329" coordsize="4911,15840" o:allowincell="f">
+              <v:group id="_x0000_s1026" style="position:absolute;margin-left:14377.9pt;margin-top:0;width:238.15pt;height:841.95pt;z-index:251660288;mso-width-percent:400;mso-height-percent:1000;mso-position-horizontal:right;mso-position-horizontal-relative:page;mso-position-vertical:top;mso-position-vertical-relative:page;mso-width-percent:400;mso-height-percent:1000" coordorigin="7329" coordsize="4911,15840" o:allowincell="f">
                 <v:group id="_x0000_s1027" style="position:absolute;left:7344;width:4896;height:15840;mso-width-percent:400;mso-height-percent:1000;mso-position-horizontal:right;mso-position-horizontal-relative:page;mso-position-vertical:top;mso-position-vertical-relative:page;mso-width-percent:400;mso-height-percent:1000" coordorigin="7560" coordsize="4700,15840" o:allowincell="f">
                   <v:rect id="_x0000_s1028" style="position:absolute;left:7755;width:4505;height:15840;mso-height-percent:1000;mso-position-vertical:top;mso-position-vertical-relative:page;mso-height-percent:1000" fillcolor="#c32d2e [3206]" stroked="f" strokecolor="#d8d8d8 [2732]">
                     <v:fill color2="#bfbfbf [2412]" rotate="t"/>
@@ -310,6 +310,2802 @@
         </w:rPr>
       </w:pPr>
       <w:bookmarkStart w:id="0" w:name="_Toc191883922"/>
+      <w:bookmarkStart w:id="1" w:name="_Toc219962251"/>
+      <w:bookmarkStart w:id="2" w:name="_Toc219962577"/>
+      <w:r>
+        <w:rPr>
+          <w:lang w:val="de-DE"/>
+        </w:rPr>
+        <w:lastRenderedPageBreak/>
+        <w:t>Inhalt</w:t>
+      </w:r>
+      <w:bookmarkEnd w:id="1"/>
+      <w:bookmarkEnd w:id="2"/>
+    </w:p>
+    <w:p>
+      <w:pPr>
+        <w:pStyle w:val="Verzeichnis1"/>
+        <w:tabs>
+          <w:tab w:val="left" w:pos="440"/>
+          <w:tab w:val="right" w:leader="dot" w:pos="9062"/>
+        </w:tabs>
+        <w:rPr>
+          <w:noProof/>
+          <w:sz w:val="22"/>
+          <w:szCs w:val="22"/>
+          <w:lang w:val="de-DE" w:eastAsia="zh-CN" w:bidi="ar-SA"/>
+        </w:rPr>
+      </w:pPr>
+      <w:r>
+        <w:rPr>
+          <w:lang w:val="de-DE"/>
+        </w:rPr>
+        <w:fldChar w:fldCharType="begin"/>
+      </w:r>
+      <w:r>
+        <w:rPr>
+          <w:lang w:val="de-DE"/>
+        </w:rPr>
+        <w:instrText xml:space="preserve"> TOC \o "1-2" \h \z \u </w:instrText>
+      </w:r>
+      <w:r>
+        <w:rPr>
+          <w:lang w:val="de-DE"/>
+        </w:rPr>
+        <w:fldChar w:fldCharType="separate"/>
+      </w:r>
+      <w:hyperlink w:anchor="_Toc219962577" w:history="1">
+        <w:r>
+          <w:rPr>
+            <w:rStyle w:val="Hyperlink"/>
+            <w:noProof/>
+            <w:lang w:val="de-DE"/>
+          </w:rPr>
+          <w:t>1.</w:t>
+        </w:r>
+        <w:r>
+          <w:rPr>
+            <w:noProof/>
+            <w:sz w:val="22"/>
+            <w:szCs w:val="22"/>
+            <w:lang w:val="de-DE" w:eastAsia="zh-CN" w:bidi="ar-SA"/>
+          </w:rPr>
+          <w:tab/>
+        </w:r>
+        <w:r>
+          <w:rPr>
+            <w:rStyle w:val="Hyperlink"/>
+            <w:noProof/>
+            <w:lang w:val="de-DE"/>
+          </w:rPr>
+          <w:t>Inhalt</w:t>
+        </w:r>
+        <w:r>
+          <w:rPr>
+            <w:noProof/>
+            <w:webHidden/>
+          </w:rPr>
+          <w:tab/>
+        </w:r>
+        <w:r>
+          <w:rPr>
+            <w:noProof/>
+            <w:webHidden/>
+          </w:rPr>
+          <w:fldChar w:fldCharType="begin"/>
+        </w:r>
+        <w:r>
+          <w:rPr>
+            <w:noProof/>
+            <w:webHidden/>
+          </w:rPr>
+          <w:instrText xml:space="preserve"> PAGEREF _Toc219962577 \h </w:instrText>
+        </w:r>
+        <w:r>
+          <w:rPr>
+            <w:noProof/>
+            <w:webHidden/>
+          </w:rPr>
+        </w:r>
+        <w:r>
+          <w:rPr>
+            <w:noProof/>
+            <w:webHidden/>
+          </w:rPr>
+          <w:fldChar w:fldCharType="separate"/>
+        </w:r>
+        <w:r>
+          <w:rPr>
+            <w:noProof/>
+            <w:webHidden/>
+          </w:rPr>
+          <w:t>2</w:t>
+        </w:r>
+        <w:r>
+          <w:rPr>
+            <w:noProof/>
+            <w:webHidden/>
+          </w:rPr>
+          <w:fldChar w:fldCharType="end"/>
+        </w:r>
+      </w:hyperlink>
+    </w:p>
+    <w:p>
+      <w:pPr>
+        <w:pStyle w:val="Verzeichnis1"/>
+        <w:tabs>
+          <w:tab w:val="left" w:pos="440"/>
+          <w:tab w:val="right" w:leader="dot" w:pos="9062"/>
+        </w:tabs>
+        <w:rPr>
+          <w:noProof/>
+          <w:sz w:val="22"/>
+          <w:szCs w:val="22"/>
+          <w:lang w:val="de-DE" w:eastAsia="zh-CN" w:bidi="ar-SA"/>
+        </w:rPr>
+      </w:pPr>
+      <w:hyperlink w:anchor="_Toc219962578" w:history="1">
+        <w:r>
+          <w:rPr>
+            <w:rStyle w:val="Hyperlink"/>
+            <w:noProof/>
+            <w:lang w:val="de-DE"/>
+          </w:rPr>
+          <w:t>2.</w:t>
+        </w:r>
+        <w:r>
+          <w:rPr>
+            <w:noProof/>
+            <w:sz w:val="22"/>
+            <w:szCs w:val="22"/>
+            <w:lang w:val="de-DE" w:eastAsia="zh-CN" w:bidi="ar-SA"/>
+          </w:rPr>
+          <w:tab/>
+        </w:r>
+        <w:r>
+          <w:rPr>
+            <w:rStyle w:val="Hyperlink"/>
+            <w:noProof/>
+            <w:lang w:val="de-DE"/>
+          </w:rPr>
+          <w:t>Erklärung der Basistechnologien</w:t>
+        </w:r>
+        <w:r>
+          <w:rPr>
+            <w:noProof/>
+            <w:webHidden/>
+          </w:rPr>
+          <w:tab/>
+        </w:r>
+        <w:r>
+          <w:rPr>
+            <w:noProof/>
+            <w:webHidden/>
+          </w:rPr>
+          <w:fldChar w:fldCharType="begin"/>
+        </w:r>
+        <w:r>
+          <w:rPr>
+            <w:noProof/>
+            <w:webHidden/>
+          </w:rPr>
+          <w:instrText xml:space="preserve"> PAGEREF _Toc219962578 \h </w:instrText>
+        </w:r>
+        <w:r>
+          <w:rPr>
+            <w:noProof/>
+            <w:webHidden/>
+          </w:rPr>
+        </w:r>
+        <w:r>
+          <w:rPr>
+            <w:noProof/>
+            <w:webHidden/>
+          </w:rPr>
+          <w:fldChar w:fldCharType="separate"/>
+        </w:r>
+        <w:r>
+          <w:rPr>
+            <w:noProof/>
+            <w:webHidden/>
+          </w:rPr>
+          <w:t>3</w:t>
+        </w:r>
+        <w:r>
+          <w:rPr>
+            <w:noProof/>
+            <w:webHidden/>
+          </w:rPr>
+          <w:fldChar w:fldCharType="end"/>
+        </w:r>
+      </w:hyperlink>
+    </w:p>
+    <w:p>
+      <w:pPr>
+        <w:pStyle w:val="Verzeichnis2"/>
+        <w:tabs>
+          <w:tab w:val="left" w:pos="880"/>
+          <w:tab w:val="right" w:leader="dot" w:pos="9062"/>
+        </w:tabs>
+        <w:rPr>
+          <w:noProof/>
+          <w:sz w:val="22"/>
+          <w:szCs w:val="22"/>
+          <w:lang w:val="de-DE" w:eastAsia="zh-CN" w:bidi="ar-SA"/>
+        </w:rPr>
+      </w:pPr>
+      <w:hyperlink w:anchor="_Toc219962579" w:history="1">
+        <w:r>
+          <w:rPr>
+            <w:rStyle w:val="Hyperlink"/>
+            <w:noProof/>
+            <w:lang w:val="de-DE"/>
+          </w:rPr>
+          <w:t>2.1</w:t>
+        </w:r>
+        <w:r>
+          <w:rPr>
+            <w:noProof/>
+            <w:sz w:val="22"/>
+            <w:szCs w:val="22"/>
+            <w:lang w:val="de-DE" w:eastAsia="zh-CN" w:bidi="ar-SA"/>
+          </w:rPr>
+          <w:tab/>
+        </w:r>
+        <w:r>
+          <w:rPr>
+            <w:rStyle w:val="Hyperlink"/>
+            <w:noProof/>
+            <w:lang w:val="de-DE"/>
+          </w:rPr>
+          <w:t>Ruby</w:t>
+        </w:r>
+        <w:r>
+          <w:rPr>
+            <w:noProof/>
+            <w:webHidden/>
+          </w:rPr>
+          <w:tab/>
+        </w:r>
+        <w:r>
+          <w:rPr>
+            <w:noProof/>
+            <w:webHidden/>
+          </w:rPr>
+          <w:fldChar w:fldCharType="begin"/>
+        </w:r>
+        <w:r>
+          <w:rPr>
+            <w:noProof/>
+            <w:webHidden/>
+          </w:rPr>
+          <w:instrText xml:space="preserve"> PAGEREF _Toc219962579 \h </w:instrText>
+        </w:r>
+        <w:r>
+          <w:rPr>
+            <w:noProof/>
+            <w:webHidden/>
+          </w:rPr>
+        </w:r>
+        <w:r>
+          <w:rPr>
+            <w:noProof/>
+            <w:webHidden/>
+          </w:rPr>
+          <w:fldChar w:fldCharType="separate"/>
+        </w:r>
+        <w:r>
+          <w:rPr>
+            <w:noProof/>
+            <w:webHidden/>
+          </w:rPr>
+          <w:t>3</w:t>
+        </w:r>
+        <w:r>
+          <w:rPr>
+            <w:noProof/>
+            <w:webHidden/>
+          </w:rPr>
+          <w:fldChar w:fldCharType="end"/>
+        </w:r>
+      </w:hyperlink>
+    </w:p>
+    <w:p>
+      <w:pPr>
+        <w:pStyle w:val="Verzeichnis2"/>
+        <w:tabs>
+          <w:tab w:val="left" w:pos="880"/>
+          <w:tab w:val="right" w:leader="dot" w:pos="9062"/>
+        </w:tabs>
+        <w:rPr>
+          <w:noProof/>
+          <w:sz w:val="22"/>
+          <w:szCs w:val="22"/>
+          <w:lang w:val="de-DE" w:eastAsia="zh-CN" w:bidi="ar-SA"/>
+        </w:rPr>
+      </w:pPr>
+      <w:hyperlink w:anchor="_Toc219962580" w:history="1">
+        <w:r>
+          <w:rPr>
+            <w:rStyle w:val="Hyperlink"/>
+            <w:noProof/>
+            <w:lang w:val="de-DE"/>
+          </w:rPr>
+          <w:t>2.2</w:t>
+        </w:r>
+        <w:r>
+          <w:rPr>
+            <w:noProof/>
+            <w:sz w:val="22"/>
+            <w:szCs w:val="22"/>
+            <w:lang w:val="de-DE" w:eastAsia="zh-CN" w:bidi="ar-SA"/>
+          </w:rPr>
+          <w:tab/>
+        </w:r>
+        <w:r>
+          <w:rPr>
+            <w:rStyle w:val="Hyperlink"/>
+            <w:noProof/>
+            <w:lang w:val="de-DE"/>
+          </w:rPr>
+          <w:t xml:space="preserve">Ruby on </w:t>
+        </w:r>
+        <w:r>
+          <w:rPr>
+            <w:rStyle w:val="Hyperlink"/>
+            <w:noProof/>
+          </w:rPr>
+          <w:t>Rails</w:t>
+        </w:r>
+        <w:r>
+          <w:rPr>
+            <w:noProof/>
+            <w:webHidden/>
+          </w:rPr>
+          <w:tab/>
+        </w:r>
+        <w:r>
+          <w:rPr>
+            <w:noProof/>
+            <w:webHidden/>
+          </w:rPr>
+          <w:fldChar w:fldCharType="begin"/>
+        </w:r>
+        <w:r>
+          <w:rPr>
+            <w:noProof/>
+            <w:webHidden/>
+          </w:rPr>
+          <w:instrText xml:space="preserve"> PAGEREF _Toc219962580 \h </w:instrText>
+        </w:r>
+        <w:r>
+          <w:rPr>
+            <w:noProof/>
+            <w:webHidden/>
+          </w:rPr>
+        </w:r>
+        <w:r>
+          <w:rPr>
+            <w:noProof/>
+            <w:webHidden/>
+          </w:rPr>
+          <w:fldChar w:fldCharType="separate"/>
+        </w:r>
+        <w:r>
+          <w:rPr>
+            <w:noProof/>
+            <w:webHidden/>
+          </w:rPr>
+          <w:t>4</w:t>
+        </w:r>
+        <w:r>
+          <w:rPr>
+            <w:noProof/>
+            <w:webHidden/>
+          </w:rPr>
+          <w:fldChar w:fldCharType="end"/>
+        </w:r>
+      </w:hyperlink>
+    </w:p>
+    <w:p>
+      <w:pPr>
+        <w:pStyle w:val="Verzeichnis1"/>
+        <w:tabs>
+          <w:tab w:val="left" w:pos="440"/>
+          <w:tab w:val="right" w:leader="dot" w:pos="9062"/>
+        </w:tabs>
+        <w:rPr>
+          <w:noProof/>
+          <w:sz w:val="22"/>
+          <w:szCs w:val="22"/>
+          <w:lang w:val="de-DE" w:eastAsia="zh-CN" w:bidi="ar-SA"/>
+        </w:rPr>
+      </w:pPr>
+      <w:hyperlink w:anchor="_Toc219962581" w:history="1">
+        <w:r>
+          <w:rPr>
+            <w:rStyle w:val="Hyperlink"/>
+            <w:noProof/>
+          </w:rPr>
+          <w:t>3.</w:t>
+        </w:r>
+        <w:r>
+          <w:rPr>
+            <w:noProof/>
+            <w:sz w:val="22"/>
+            <w:szCs w:val="22"/>
+            <w:lang w:val="de-DE" w:eastAsia="zh-CN" w:bidi="ar-SA"/>
+          </w:rPr>
+          <w:tab/>
+        </w:r>
+        <w:r>
+          <w:rPr>
+            <w:rStyle w:val="Hyperlink"/>
+            <w:noProof/>
+          </w:rPr>
+          <w:t>Introduction</w:t>
+        </w:r>
+        <w:r>
+          <w:rPr>
+            <w:noProof/>
+            <w:webHidden/>
+          </w:rPr>
+          <w:tab/>
+        </w:r>
+        <w:r>
+          <w:rPr>
+            <w:noProof/>
+            <w:webHidden/>
+          </w:rPr>
+          <w:fldChar w:fldCharType="begin"/>
+        </w:r>
+        <w:r>
+          <w:rPr>
+            <w:noProof/>
+            <w:webHidden/>
+          </w:rPr>
+          <w:instrText xml:space="preserve"> PAGEREF _Toc219962581 \h </w:instrText>
+        </w:r>
+        <w:r>
+          <w:rPr>
+            <w:noProof/>
+            <w:webHidden/>
+          </w:rPr>
+        </w:r>
+        <w:r>
+          <w:rPr>
+            <w:noProof/>
+            <w:webHidden/>
+          </w:rPr>
+          <w:fldChar w:fldCharType="separate"/>
+        </w:r>
+        <w:r>
+          <w:rPr>
+            <w:noProof/>
+            <w:webHidden/>
+          </w:rPr>
+          <w:t>5</w:t>
+        </w:r>
+        <w:r>
+          <w:rPr>
+            <w:noProof/>
+            <w:webHidden/>
+          </w:rPr>
+          <w:fldChar w:fldCharType="end"/>
+        </w:r>
+      </w:hyperlink>
+    </w:p>
+    <w:p>
+      <w:pPr>
+        <w:pStyle w:val="Verzeichnis1"/>
+        <w:tabs>
+          <w:tab w:val="left" w:pos="440"/>
+          <w:tab w:val="right" w:leader="dot" w:pos="9062"/>
+        </w:tabs>
+        <w:rPr>
+          <w:noProof/>
+          <w:sz w:val="22"/>
+          <w:szCs w:val="22"/>
+          <w:lang w:val="de-DE" w:eastAsia="zh-CN" w:bidi="ar-SA"/>
+        </w:rPr>
+      </w:pPr>
+      <w:hyperlink w:anchor="_Toc219962582" w:history="1">
+        <w:r>
+          <w:rPr>
+            <w:rStyle w:val="Hyperlink"/>
+            <w:noProof/>
+          </w:rPr>
+          <w:t>4.</w:t>
+        </w:r>
+        <w:r>
+          <w:rPr>
+            <w:noProof/>
+            <w:sz w:val="22"/>
+            <w:szCs w:val="22"/>
+            <w:lang w:val="de-DE" w:eastAsia="zh-CN" w:bidi="ar-SA"/>
+          </w:rPr>
+          <w:tab/>
+        </w:r>
+        <w:r>
+          <w:rPr>
+            <w:rStyle w:val="Hyperlink"/>
+            <w:noProof/>
+          </w:rPr>
+          <w:t>The Lack of Testing in Web development</w:t>
+        </w:r>
+        <w:r>
+          <w:rPr>
+            <w:noProof/>
+            <w:webHidden/>
+          </w:rPr>
+          <w:tab/>
+        </w:r>
+        <w:r>
+          <w:rPr>
+            <w:noProof/>
+            <w:webHidden/>
+          </w:rPr>
+          <w:fldChar w:fldCharType="begin"/>
+        </w:r>
+        <w:r>
+          <w:rPr>
+            <w:noProof/>
+            <w:webHidden/>
+          </w:rPr>
+          <w:instrText xml:space="preserve"> PAGEREF _Toc219962582 \h </w:instrText>
+        </w:r>
+        <w:r>
+          <w:rPr>
+            <w:noProof/>
+            <w:webHidden/>
+          </w:rPr>
+        </w:r>
+        <w:r>
+          <w:rPr>
+            <w:noProof/>
+            <w:webHidden/>
+          </w:rPr>
+          <w:fldChar w:fldCharType="separate"/>
+        </w:r>
+        <w:r>
+          <w:rPr>
+            <w:noProof/>
+            <w:webHidden/>
+          </w:rPr>
+          <w:t>6</w:t>
+        </w:r>
+        <w:r>
+          <w:rPr>
+            <w:noProof/>
+            <w:webHidden/>
+          </w:rPr>
+          <w:fldChar w:fldCharType="end"/>
+        </w:r>
+      </w:hyperlink>
+    </w:p>
+    <w:p>
+      <w:pPr>
+        <w:pStyle w:val="Verzeichnis2"/>
+        <w:tabs>
+          <w:tab w:val="left" w:pos="880"/>
+          <w:tab w:val="right" w:leader="dot" w:pos="9062"/>
+        </w:tabs>
+        <w:rPr>
+          <w:noProof/>
+          <w:sz w:val="22"/>
+          <w:szCs w:val="22"/>
+          <w:lang w:val="de-DE" w:eastAsia="zh-CN" w:bidi="ar-SA"/>
+        </w:rPr>
+      </w:pPr>
+      <w:hyperlink w:anchor="_Toc219962583" w:history="1">
+        <w:r>
+          <w:rPr>
+            <w:rStyle w:val="Hyperlink"/>
+            <w:noProof/>
+          </w:rPr>
+          <w:t>4.1</w:t>
+        </w:r>
+        <w:r>
+          <w:rPr>
+            <w:noProof/>
+            <w:sz w:val="22"/>
+            <w:szCs w:val="22"/>
+            <w:lang w:val="de-DE" w:eastAsia="zh-CN" w:bidi="ar-SA"/>
+          </w:rPr>
+          <w:tab/>
+        </w:r>
+        <w:r>
+          <w:rPr>
+            <w:rStyle w:val="Hyperlink"/>
+            <w:noProof/>
+          </w:rPr>
+          <w:t>Why testing a web application is hard</w:t>
+        </w:r>
+        <w:r>
+          <w:rPr>
+            <w:noProof/>
+            <w:webHidden/>
+          </w:rPr>
+          <w:tab/>
+        </w:r>
+        <w:r>
+          <w:rPr>
+            <w:noProof/>
+            <w:webHidden/>
+          </w:rPr>
+          <w:fldChar w:fldCharType="begin"/>
+        </w:r>
+        <w:r>
+          <w:rPr>
+            <w:noProof/>
+            <w:webHidden/>
+          </w:rPr>
+          <w:instrText xml:space="preserve"> PAGEREF _Toc219962583 \h </w:instrText>
+        </w:r>
+        <w:r>
+          <w:rPr>
+            <w:noProof/>
+            <w:webHidden/>
+          </w:rPr>
+        </w:r>
+        <w:r>
+          <w:rPr>
+            <w:noProof/>
+            <w:webHidden/>
+          </w:rPr>
+          <w:fldChar w:fldCharType="separate"/>
+        </w:r>
+        <w:r>
+          <w:rPr>
+            <w:noProof/>
+            <w:webHidden/>
+          </w:rPr>
+          <w:t>6</w:t>
+        </w:r>
+        <w:r>
+          <w:rPr>
+            <w:noProof/>
+            <w:webHidden/>
+          </w:rPr>
+          <w:fldChar w:fldCharType="end"/>
+        </w:r>
+      </w:hyperlink>
+    </w:p>
+    <w:p>
+      <w:pPr>
+        <w:pStyle w:val="Verzeichnis2"/>
+        <w:tabs>
+          <w:tab w:val="left" w:pos="880"/>
+          <w:tab w:val="right" w:leader="dot" w:pos="9062"/>
+        </w:tabs>
+        <w:rPr>
+          <w:noProof/>
+          <w:sz w:val="22"/>
+          <w:szCs w:val="22"/>
+          <w:lang w:val="de-DE" w:eastAsia="zh-CN" w:bidi="ar-SA"/>
+        </w:rPr>
+      </w:pPr>
+      <w:hyperlink w:anchor="_Toc219962584" w:history="1">
+        <w:r>
+          <w:rPr>
+            <w:rStyle w:val="Hyperlink"/>
+            <w:noProof/>
+          </w:rPr>
+          <w:t>4.2</w:t>
+        </w:r>
+        <w:r>
+          <w:rPr>
+            <w:noProof/>
+            <w:sz w:val="22"/>
+            <w:szCs w:val="22"/>
+            <w:lang w:val="de-DE" w:eastAsia="zh-CN" w:bidi="ar-SA"/>
+          </w:rPr>
+          <w:tab/>
+        </w:r>
+        <w:r>
+          <w:rPr>
+            <w:rStyle w:val="Hyperlink"/>
+            <w:noProof/>
+          </w:rPr>
+          <w:t>Browser differences</w:t>
+        </w:r>
+        <w:r>
+          <w:rPr>
+            <w:noProof/>
+            <w:webHidden/>
+          </w:rPr>
+          <w:tab/>
+        </w:r>
+        <w:r>
+          <w:rPr>
+            <w:noProof/>
+            <w:webHidden/>
+          </w:rPr>
+          <w:fldChar w:fldCharType="begin"/>
+        </w:r>
+        <w:r>
+          <w:rPr>
+            <w:noProof/>
+            <w:webHidden/>
+          </w:rPr>
+          <w:instrText xml:space="preserve"> PAGEREF _Toc219962584 \h </w:instrText>
+        </w:r>
+        <w:r>
+          <w:rPr>
+            <w:noProof/>
+            <w:webHidden/>
+          </w:rPr>
+        </w:r>
+        <w:r>
+          <w:rPr>
+            <w:noProof/>
+            <w:webHidden/>
+          </w:rPr>
+          <w:fldChar w:fldCharType="separate"/>
+        </w:r>
+        <w:r>
+          <w:rPr>
+            <w:noProof/>
+            <w:webHidden/>
+          </w:rPr>
+          <w:t>7</w:t>
+        </w:r>
+        <w:r>
+          <w:rPr>
+            <w:noProof/>
+            <w:webHidden/>
+          </w:rPr>
+          <w:fldChar w:fldCharType="end"/>
+        </w:r>
+      </w:hyperlink>
+    </w:p>
+    <w:p>
+      <w:pPr>
+        <w:pStyle w:val="Verzeichnis2"/>
+        <w:tabs>
+          <w:tab w:val="left" w:pos="880"/>
+          <w:tab w:val="right" w:leader="dot" w:pos="9062"/>
+        </w:tabs>
+        <w:rPr>
+          <w:noProof/>
+          <w:sz w:val="22"/>
+          <w:szCs w:val="22"/>
+          <w:lang w:val="de-DE" w:eastAsia="zh-CN" w:bidi="ar-SA"/>
+        </w:rPr>
+      </w:pPr>
+      <w:hyperlink w:anchor="_Toc219962585" w:history="1">
+        <w:r>
+          <w:rPr>
+            <w:rStyle w:val="Hyperlink"/>
+            <w:noProof/>
+          </w:rPr>
+          <w:t>4.3</w:t>
+        </w:r>
+        <w:r>
+          <w:rPr>
+            <w:noProof/>
+            <w:sz w:val="22"/>
+            <w:szCs w:val="22"/>
+            <w:lang w:val="de-DE" w:eastAsia="zh-CN" w:bidi="ar-SA"/>
+          </w:rPr>
+          <w:tab/>
+        </w:r>
+        <w:r>
+          <w:rPr>
+            <w:rStyle w:val="Hyperlink"/>
+            <w:noProof/>
+          </w:rPr>
+          <w:t>Javascript</w:t>
+        </w:r>
+        <w:r>
+          <w:rPr>
+            <w:noProof/>
+            <w:webHidden/>
+          </w:rPr>
+          <w:tab/>
+        </w:r>
+        <w:r>
+          <w:rPr>
+            <w:noProof/>
+            <w:webHidden/>
+          </w:rPr>
+          <w:fldChar w:fldCharType="begin"/>
+        </w:r>
+        <w:r>
+          <w:rPr>
+            <w:noProof/>
+            <w:webHidden/>
+          </w:rPr>
+          <w:instrText xml:space="preserve"> PAGEREF _Toc219962585 \h </w:instrText>
+        </w:r>
+        <w:r>
+          <w:rPr>
+            <w:noProof/>
+            <w:webHidden/>
+          </w:rPr>
+        </w:r>
+        <w:r>
+          <w:rPr>
+            <w:noProof/>
+            <w:webHidden/>
+          </w:rPr>
+          <w:fldChar w:fldCharType="separate"/>
+        </w:r>
+        <w:r>
+          <w:rPr>
+            <w:noProof/>
+            <w:webHidden/>
+          </w:rPr>
+          <w:t>8</w:t>
+        </w:r>
+        <w:r>
+          <w:rPr>
+            <w:noProof/>
+            <w:webHidden/>
+          </w:rPr>
+          <w:fldChar w:fldCharType="end"/>
+        </w:r>
+      </w:hyperlink>
+    </w:p>
+    <w:p>
+      <w:pPr>
+        <w:pStyle w:val="Verzeichnis1"/>
+        <w:tabs>
+          <w:tab w:val="left" w:pos="440"/>
+          <w:tab w:val="right" w:leader="dot" w:pos="9062"/>
+        </w:tabs>
+        <w:rPr>
+          <w:noProof/>
+          <w:sz w:val="22"/>
+          <w:szCs w:val="22"/>
+          <w:lang w:val="de-DE" w:eastAsia="zh-CN" w:bidi="ar-SA"/>
+        </w:rPr>
+      </w:pPr>
+      <w:hyperlink w:anchor="_Toc219962586" w:history="1">
+        <w:r>
+          <w:rPr>
+            <w:rStyle w:val="Hyperlink"/>
+            <w:noProof/>
+          </w:rPr>
+          <w:t>5.</w:t>
+        </w:r>
+        <w:r>
+          <w:rPr>
+            <w:noProof/>
+            <w:sz w:val="22"/>
+            <w:szCs w:val="22"/>
+            <w:lang w:val="de-DE" w:eastAsia="zh-CN" w:bidi="ar-SA"/>
+          </w:rPr>
+          <w:tab/>
+        </w:r>
+        <w:r>
+          <w:rPr>
+            <w:rStyle w:val="Hyperlink"/>
+            <w:noProof/>
+          </w:rPr>
+          <w:t>Testing Basics</w:t>
+        </w:r>
+        <w:r>
+          <w:rPr>
+            <w:noProof/>
+            <w:webHidden/>
+          </w:rPr>
+          <w:tab/>
+        </w:r>
+        <w:r>
+          <w:rPr>
+            <w:noProof/>
+            <w:webHidden/>
+          </w:rPr>
+          <w:fldChar w:fldCharType="begin"/>
+        </w:r>
+        <w:r>
+          <w:rPr>
+            <w:noProof/>
+            <w:webHidden/>
+          </w:rPr>
+          <w:instrText xml:space="preserve"> PAGEREF _Toc219962586 \h </w:instrText>
+        </w:r>
+        <w:r>
+          <w:rPr>
+            <w:noProof/>
+            <w:webHidden/>
+          </w:rPr>
+        </w:r>
+        <w:r>
+          <w:rPr>
+            <w:noProof/>
+            <w:webHidden/>
+          </w:rPr>
+          <w:fldChar w:fldCharType="separate"/>
+        </w:r>
+        <w:r>
+          <w:rPr>
+            <w:noProof/>
+            <w:webHidden/>
+          </w:rPr>
+          <w:t>10</w:t>
+        </w:r>
+        <w:r>
+          <w:rPr>
+            <w:noProof/>
+            <w:webHidden/>
+          </w:rPr>
+          <w:fldChar w:fldCharType="end"/>
+        </w:r>
+      </w:hyperlink>
+    </w:p>
+    <w:p>
+      <w:pPr>
+        <w:pStyle w:val="Verzeichnis2"/>
+        <w:tabs>
+          <w:tab w:val="left" w:pos="880"/>
+          <w:tab w:val="right" w:leader="dot" w:pos="9062"/>
+        </w:tabs>
+        <w:rPr>
+          <w:noProof/>
+          <w:sz w:val="22"/>
+          <w:szCs w:val="22"/>
+          <w:lang w:val="de-DE" w:eastAsia="zh-CN" w:bidi="ar-SA"/>
+        </w:rPr>
+      </w:pPr>
+      <w:hyperlink w:anchor="_Toc219962587" w:history="1">
+        <w:r>
+          <w:rPr>
+            <w:rStyle w:val="Hyperlink"/>
+            <w:noProof/>
+          </w:rPr>
+          <w:t>5.1</w:t>
+        </w:r>
+        <w:r>
+          <w:rPr>
+            <w:noProof/>
+            <w:sz w:val="22"/>
+            <w:szCs w:val="22"/>
+            <w:lang w:val="de-DE" w:eastAsia="zh-CN" w:bidi="ar-SA"/>
+          </w:rPr>
+          <w:tab/>
+        </w:r>
+        <w:r>
+          <w:rPr>
+            <w:rStyle w:val="Hyperlink"/>
+            <w:noProof/>
+          </w:rPr>
+          <w:t>Getting started</w:t>
+        </w:r>
+        <w:r>
+          <w:rPr>
+            <w:noProof/>
+            <w:webHidden/>
+          </w:rPr>
+          <w:tab/>
+        </w:r>
+        <w:r>
+          <w:rPr>
+            <w:noProof/>
+            <w:webHidden/>
+          </w:rPr>
+          <w:fldChar w:fldCharType="begin"/>
+        </w:r>
+        <w:r>
+          <w:rPr>
+            <w:noProof/>
+            <w:webHidden/>
+          </w:rPr>
+          <w:instrText xml:space="preserve"> PAGEREF _Toc219962587 \h </w:instrText>
+        </w:r>
+        <w:r>
+          <w:rPr>
+            <w:noProof/>
+            <w:webHidden/>
+          </w:rPr>
+        </w:r>
+        <w:r>
+          <w:rPr>
+            <w:noProof/>
+            <w:webHidden/>
+          </w:rPr>
+          <w:fldChar w:fldCharType="separate"/>
+        </w:r>
+        <w:r>
+          <w:rPr>
+            <w:noProof/>
+            <w:webHidden/>
+          </w:rPr>
+          <w:t>10</w:t>
+        </w:r>
+        <w:r>
+          <w:rPr>
+            <w:noProof/>
+            <w:webHidden/>
+          </w:rPr>
+          <w:fldChar w:fldCharType="end"/>
+        </w:r>
+      </w:hyperlink>
+    </w:p>
+    <w:p>
+      <w:pPr>
+        <w:pStyle w:val="Verzeichnis2"/>
+        <w:tabs>
+          <w:tab w:val="left" w:pos="880"/>
+          <w:tab w:val="right" w:leader="dot" w:pos="9062"/>
+        </w:tabs>
+        <w:rPr>
+          <w:noProof/>
+          <w:sz w:val="22"/>
+          <w:szCs w:val="22"/>
+          <w:lang w:val="de-DE" w:eastAsia="zh-CN" w:bidi="ar-SA"/>
+        </w:rPr>
+      </w:pPr>
+      <w:hyperlink w:anchor="_Toc219962588" w:history="1">
+        <w:r>
+          <w:rPr>
+            <w:rStyle w:val="Hyperlink"/>
+            <w:noProof/>
+          </w:rPr>
+          <w:t>5.2</w:t>
+        </w:r>
+        <w:r>
+          <w:rPr>
+            <w:noProof/>
+            <w:sz w:val="22"/>
+            <w:szCs w:val="22"/>
+            <w:lang w:val="de-DE" w:eastAsia="zh-CN" w:bidi="ar-SA"/>
+          </w:rPr>
+          <w:tab/>
+        </w:r>
+        <w:r>
+          <w:rPr>
+            <w:rStyle w:val="Hyperlink"/>
+            <w:noProof/>
+          </w:rPr>
+          <w:t>develop without opening your browser</w:t>
+        </w:r>
+        <w:r>
+          <w:rPr>
+            <w:noProof/>
+            <w:webHidden/>
+          </w:rPr>
+          <w:tab/>
+        </w:r>
+        <w:r>
+          <w:rPr>
+            <w:noProof/>
+            <w:webHidden/>
+          </w:rPr>
+          <w:fldChar w:fldCharType="begin"/>
+        </w:r>
+        <w:r>
+          <w:rPr>
+            <w:noProof/>
+            <w:webHidden/>
+          </w:rPr>
+          <w:instrText xml:space="preserve"> PAGEREF _Toc219962588 \h </w:instrText>
+        </w:r>
+        <w:r>
+          <w:rPr>
+            <w:noProof/>
+            <w:webHidden/>
+          </w:rPr>
+        </w:r>
+        <w:r>
+          <w:rPr>
+            <w:noProof/>
+            <w:webHidden/>
+          </w:rPr>
+          <w:fldChar w:fldCharType="separate"/>
+        </w:r>
+        <w:r>
+          <w:rPr>
+            <w:noProof/>
+            <w:webHidden/>
+          </w:rPr>
+          <w:t>13</w:t>
+        </w:r>
+        <w:r>
+          <w:rPr>
+            <w:noProof/>
+            <w:webHidden/>
+          </w:rPr>
+          <w:fldChar w:fldCharType="end"/>
+        </w:r>
+      </w:hyperlink>
+    </w:p>
+    <w:p>
+      <w:pPr>
+        <w:pStyle w:val="Verzeichnis2"/>
+        <w:tabs>
+          <w:tab w:val="left" w:pos="880"/>
+          <w:tab w:val="right" w:leader="dot" w:pos="9062"/>
+        </w:tabs>
+        <w:rPr>
+          <w:noProof/>
+          <w:sz w:val="22"/>
+          <w:szCs w:val="22"/>
+          <w:lang w:val="de-DE" w:eastAsia="zh-CN" w:bidi="ar-SA"/>
+        </w:rPr>
+      </w:pPr>
+      <w:hyperlink w:anchor="_Toc219962589" w:history="1">
+        <w:r>
+          <w:rPr>
+            <w:rStyle w:val="Hyperlink"/>
+            <w:noProof/>
+          </w:rPr>
+          <w:t>5.3</w:t>
+        </w:r>
+        <w:r>
+          <w:rPr>
+            <w:noProof/>
+            <w:sz w:val="22"/>
+            <w:szCs w:val="22"/>
+            <w:lang w:val="de-DE" w:eastAsia="zh-CN" w:bidi="ar-SA"/>
+          </w:rPr>
+          <w:tab/>
+        </w:r>
+        <w:r>
+          <w:rPr>
+            <w:rStyle w:val="Hyperlink"/>
+            <w:noProof/>
+          </w:rPr>
+          <w:t>Decoupling</w:t>
+        </w:r>
+        <w:r>
+          <w:rPr>
+            <w:noProof/>
+            <w:webHidden/>
+          </w:rPr>
+          <w:tab/>
+        </w:r>
+        <w:r>
+          <w:rPr>
+            <w:noProof/>
+            <w:webHidden/>
+          </w:rPr>
+          <w:fldChar w:fldCharType="begin"/>
+        </w:r>
+        <w:r>
+          <w:rPr>
+            <w:noProof/>
+            <w:webHidden/>
+          </w:rPr>
+          <w:instrText xml:space="preserve"> PAGEREF _Toc219962589 \h </w:instrText>
+        </w:r>
+        <w:r>
+          <w:rPr>
+            <w:noProof/>
+            <w:webHidden/>
+          </w:rPr>
+        </w:r>
+        <w:r>
+          <w:rPr>
+            <w:noProof/>
+            <w:webHidden/>
+          </w:rPr>
+          <w:fldChar w:fldCharType="separate"/>
+        </w:r>
+        <w:r>
+          <w:rPr>
+            <w:noProof/>
+            <w:webHidden/>
+          </w:rPr>
+          <w:t>13</w:t>
+        </w:r>
+        <w:r>
+          <w:rPr>
+            <w:noProof/>
+            <w:webHidden/>
+          </w:rPr>
+          <w:fldChar w:fldCharType="end"/>
+        </w:r>
+      </w:hyperlink>
+    </w:p>
+    <w:p>
+      <w:pPr>
+        <w:pStyle w:val="Verzeichnis2"/>
+        <w:tabs>
+          <w:tab w:val="left" w:pos="880"/>
+          <w:tab w:val="right" w:leader="dot" w:pos="9062"/>
+        </w:tabs>
+        <w:rPr>
+          <w:noProof/>
+          <w:sz w:val="22"/>
+          <w:szCs w:val="22"/>
+          <w:lang w:val="de-DE" w:eastAsia="zh-CN" w:bidi="ar-SA"/>
+        </w:rPr>
+      </w:pPr>
+      <w:hyperlink w:anchor="_Toc219962590" w:history="1">
+        <w:r>
+          <w:rPr>
+            <w:rStyle w:val="Hyperlink"/>
+            <w:noProof/>
+          </w:rPr>
+          <w:t>5.4</w:t>
+        </w:r>
+        <w:r>
+          <w:rPr>
+            <w:noProof/>
+            <w:sz w:val="22"/>
+            <w:szCs w:val="22"/>
+            <w:lang w:val="de-DE" w:eastAsia="zh-CN" w:bidi="ar-SA"/>
+          </w:rPr>
+          <w:tab/>
+        </w:r>
+        <w:r>
+          <w:rPr>
+            <w:rStyle w:val="Hyperlink"/>
+            <w:noProof/>
+          </w:rPr>
+          <w:t>fixtures</w:t>
+        </w:r>
+        <w:r>
+          <w:rPr>
+            <w:noProof/>
+            <w:webHidden/>
+          </w:rPr>
+          <w:tab/>
+        </w:r>
+        <w:r>
+          <w:rPr>
+            <w:noProof/>
+            <w:webHidden/>
+          </w:rPr>
+          <w:fldChar w:fldCharType="begin"/>
+        </w:r>
+        <w:r>
+          <w:rPr>
+            <w:noProof/>
+            <w:webHidden/>
+          </w:rPr>
+          <w:instrText xml:space="preserve"> PAGEREF _Toc219962590 \h </w:instrText>
+        </w:r>
+        <w:r>
+          <w:rPr>
+            <w:noProof/>
+            <w:webHidden/>
+          </w:rPr>
+        </w:r>
+        <w:r>
+          <w:rPr>
+            <w:noProof/>
+            <w:webHidden/>
+          </w:rPr>
+          <w:fldChar w:fldCharType="separate"/>
+        </w:r>
+        <w:r>
+          <w:rPr>
+            <w:noProof/>
+            <w:webHidden/>
+          </w:rPr>
+          <w:t>14</w:t>
+        </w:r>
+        <w:r>
+          <w:rPr>
+            <w:noProof/>
+            <w:webHidden/>
+          </w:rPr>
+          <w:fldChar w:fldCharType="end"/>
+        </w:r>
+      </w:hyperlink>
+    </w:p>
+    <w:p>
+      <w:pPr>
+        <w:pStyle w:val="Verzeichnis2"/>
+        <w:tabs>
+          <w:tab w:val="left" w:pos="880"/>
+          <w:tab w:val="right" w:leader="dot" w:pos="9062"/>
+        </w:tabs>
+        <w:rPr>
+          <w:noProof/>
+          <w:sz w:val="22"/>
+          <w:szCs w:val="22"/>
+          <w:lang w:val="de-DE" w:eastAsia="zh-CN" w:bidi="ar-SA"/>
+        </w:rPr>
+      </w:pPr>
+      <w:hyperlink w:anchor="_Toc219962591" w:history="1">
+        <w:r>
+          <w:rPr>
+            <w:rStyle w:val="Hyperlink"/>
+            <w:noProof/>
+          </w:rPr>
+          <w:t>5.5</w:t>
+        </w:r>
+        <w:r>
+          <w:rPr>
+            <w:noProof/>
+            <w:sz w:val="22"/>
+            <w:szCs w:val="22"/>
+            <w:lang w:val="de-DE" w:eastAsia="zh-CN" w:bidi="ar-SA"/>
+          </w:rPr>
+          <w:tab/>
+        </w:r>
+        <w:r>
+          <w:rPr>
+            <w:rStyle w:val="Hyperlink"/>
+            <w:noProof/>
+          </w:rPr>
+          <w:t>Testing views</w:t>
+        </w:r>
+        <w:r>
+          <w:rPr>
+            <w:noProof/>
+            <w:webHidden/>
+          </w:rPr>
+          <w:tab/>
+        </w:r>
+        <w:r>
+          <w:rPr>
+            <w:noProof/>
+            <w:webHidden/>
+          </w:rPr>
+          <w:fldChar w:fldCharType="begin"/>
+        </w:r>
+        <w:r>
+          <w:rPr>
+            <w:noProof/>
+            <w:webHidden/>
+          </w:rPr>
+          <w:instrText xml:space="preserve"> PAGEREF _Toc219962591 \h </w:instrText>
+        </w:r>
+        <w:r>
+          <w:rPr>
+            <w:noProof/>
+            <w:webHidden/>
+          </w:rPr>
+        </w:r>
+        <w:r>
+          <w:rPr>
+            <w:noProof/>
+            <w:webHidden/>
+          </w:rPr>
+          <w:fldChar w:fldCharType="separate"/>
+        </w:r>
+        <w:r>
+          <w:rPr>
+            <w:noProof/>
+            <w:webHidden/>
+          </w:rPr>
+          <w:t>15</w:t>
+        </w:r>
+        <w:r>
+          <w:rPr>
+            <w:noProof/>
+            <w:webHidden/>
+          </w:rPr>
+          <w:fldChar w:fldCharType="end"/>
+        </w:r>
+      </w:hyperlink>
+    </w:p>
+    <w:p>
+      <w:pPr>
+        <w:pStyle w:val="Verzeichnis2"/>
+        <w:tabs>
+          <w:tab w:val="left" w:pos="880"/>
+          <w:tab w:val="right" w:leader="dot" w:pos="9062"/>
+        </w:tabs>
+        <w:rPr>
+          <w:noProof/>
+          <w:sz w:val="22"/>
+          <w:szCs w:val="22"/>
+          <w:lang w:val="de-DE" w:eastAsia="zh-CN" w:bidi="ar-SA"/>
+        </w:rPr>
+      </w:pPr>
+      <w:hyperlink w:anchor="_Toc219962592" w:history="1">
+        <w:r>
+          <w:rPr>
+            <w:rStyle w:val="Hyperlink"/>
+            <w:noProof/>
+          </w:rPr>
+          <w:t>5.6</w:t>
+        </w:r>
+        <w:r>
+          <w:rPr>
+            <w:noProof/>
+            <w:sz w:val="22"/>
+            <w:szCs w:val="22"/>
+            <w:lang w:val="de-DE" w:eastAsia="zh-CN" w:bidi="ar-SA"/>
+          </w:rPr>
+          <w:tab/>
+        </w:r>
+        <w:r>
+          <w:rPr>
+            <w:rStyle w:val="Hyperlink"/>
+            <w:noProof/>
+          </w:rPr>
+          <w:t>It’s not a bug, it’s a Test case</w:t>
+        </w:r>
+        <w:r>
+          <w:rPr>
+            <w:noProof/>
+            <w:webHidden/>
+          </w:rPr>
+          <w:tab/>
+        </w:r>
+        <w:r>
+          <w:rPr>
+            <w:noProof/>
+            <w:webHidden/>
+          </w:rPr>
+          <w:fldChar w:fldCharType="begin"/>
+        </w:r>
+        <w:r>
+          <w:rPr>
+            <w:noProof/>
+            <w:webHidden/>
+          </w:rPr>
+          <w:instrText xml:space="preserve"> PAGEREF _Toc219962592 \h </w:instrText>
+        </w:r>
+        <w:r>
+          <w:rPr>
+            <w:noProof/>
+            <w:webHidden/>
+          </w:rPr>
+        </w:r>
+        <w:r>
+          <w:rPr>
+            <w:noProof/>
+            <w:webHidden/>
+          </w:rPr>
+          <w:fldChar w:fldCharType="separate"/>
+        </w:r>
+        <w:r>
+          <w:rPr>
+            <w:noProof/>
+            <w:webHidden/>
+          </w:rPr>
+          <w:t>15</w:t>
+        </w:r>
+        <w:r>
+          <w:rPr>
+            <w:noProof/>
+            <w:webHidden/>
+          </w:rPr>
+          <w:fldChar w:fldCharType="end"/>
+        </w:r>
+      </w:hyperlink>
+    </w:p>
+    <w:p>
+      <w:pPr>
+        <w:pStyle w:val="Verzeichnis1"/>
+        <w:tabs>
+          <w:tab w:val="left" w:pos="440"/>
+          <w:tab w:val="right" w:leader="dot" w:pos="9062"/>
+        </w:tabs>
+        <w:rPr>
+          <w:noProof/>
+          <w:sz w:val="22"/>
+          <w:szCs w:val="22"/>
+          <w:lang w:val="de-DE" w:eastAsia="zh-CN" w:bidi="ar-SA"/>
+        </w:rPr>
+      </w:pPr>
+      <w:hyperlink w:anchor="_Toc219962593" w:history="1">
+        <w:r>
+          <w:rPr>
+            <w:rStyle w:val="Hyperlink"/>
+            <w:noProof/>
+          </w:rPr>
+          <w:t>6.</w:t>
+        </w:r>
+        <w:r>
+          <w:rPr>
+            <w:noProof/>
+            <w:sz w:val="22"/>
+            <w:szCs w:val="22"/>
+            <w:lang w:val="de-DE" w:eastAsia="zh-CN" w:bidi="ar-SA"/>
+          </w:rPr>
+          <w:tab/>
+        </w:r>
+        <w:r>
+          <w:rPr>
+            <w:rStyle w:val="Hyperlink"/>
+            <w:noProof/>
+          </w:rPr>
+          <w:t>Testing Tools</w:t>
+        </w:r>
+        <w:r>
+          <w:rPr>
+            <w:noProof/>
+            <w:webHidden/>
+          </w:rPr>
+          <w:tab/>
+        </w:r>
+        <w:r>
+          <w:rPr>
+            <w:noProof/>
+            <w:webHidden/>
+          </w:rPr>
+          <w:fldChar w:fldCharType="begin"/>
+        </w:r>
+        <w:r>
+          <w:rPr>
+            <w:noProof/>
+            <w:webHidden/>
+          </w:rPr>
+          <w:instrText xml:space="preserve"> PAGEREF _Toc219962593 \h </w:instrText>
+        </w:r>
+        <w:r>
+          <w:rPr>
+            <w:noProof/>
+            <w:webHidden/>
+          </w:rPr>
+        </w:r>
+        <w:r>
+          <w:rPr>
+            <w:noProof/>
+            <w:webHidden/>
+          </w:rPr>
+          <w:fldChar w:fldCharType="separate"/>
+        </w:r>
+        <w:r>
+          <w:rPr>
+            <w:noProof/>
+            <w:webHidden/>
+          </w:rPr>
+          <w:t>16</w:t>
+        </w:r>
+        <w:r>
+          <w:rPr>
+            <w:noProof/>
+            <w:webHidden/>
+          </w:rPr>
+          <w:fldChar w:fldCharType="end"/>
+        </w:r>
+      </w:hyperlink>
+    </w:p>
+    <w:p>
+      <w:pPr>
+        <w:pStyle w:val="Verzeichnis2"/>
+        <w:tabs>
+          <w:tab w:val="left" w:pos="880"/>
+          <w:tab w:val="right" w:leader="dot" w:pos="9062"/>
+        </w:tabs>
+        <w:rPr>
+          <w:noProof/>
+          <w:sz w:val="22"/>
+          <w:szCs w:val="22"/>
+          <w:lang w:val="de-DE" w:eastAsia="zh-CN" w:bidi="ar-SA"/>
+        </w:rPr>
+      </w:pPr>
+      <w:hyperlink w:anchor="_Toc219962594" w:history="1">
+        <w:r>
+          <w:rPr>
+            <w:rStyle w:val="Hyperlink"/>
+            <w:noProof/>
+          </w:rPr>
+          <w:t>6.1</w:t>
+        </w:r>
+        <w:r>
+          <w:rPr>
+            <w:noProof/>
+            <w:sz w:val="22"/>
+            <w:szCs w:val="22"/>
+            <w:lang w:val="de-DE" w:eastAsia="zh-CN" w:bidi="ar-SA"/>
+          </w:rPr>
+          <w:tab/>
+        </w:r>
+        <w:r>
+          <w:rPr>
+            <w:rStyle w:val="Hyperlink"/>
+            <w:noProof/>
+          </w:rPr>
+          <w:t>installation Tips</w:t>
+        </w:r>
+        <w:r>
+          <w:rPr>
+            <w:noProof/>
+            <w:webHidden/>
+          </w:rPr>
+          <w:tab/>
+        </w:r>
+        <w:r>
+          <w:rPr>
+            <w:noProof/>
+            <w:webHidden/>
+          </w:rPr>
+          <w:fldChar w:fldCharType="begin"/>
+        </w:r>
+        <w:r>
+          <w:rPr>
+            <w:noProof/>
+            <w:webHidden/>
+          </w:rPr>
+          <w:instrText xml:space="preserve"> PAGEREF _Toc219962594 \h </w:instrText>
+        </w:r>
+        <w:r>
+          <w:rPr>
+            <w:noProof/>
+            <w:webHidden/>
+          </w:rPr>
+        </w:r>
+        <w:r>
+          <w:rPr>
+            <w:noProof/>
+            <w:webHidden/>
+          </w:rPr>
+          <w:fldChar w:fldCharType="separate"/>
+        </w:r>
+        <w:r>
+          <w:rPr>
+            <w:noProof/>
+            <w:webHidden/>
+          </w:rPr>
+          <w:t>16</w:t>
+        </w:r>
+        <w:r>
+          <w:rPr>
+            <w:noProof/>
+            <w:webHidden/>
+          </w:rPr>
+          <w:fldChar w:fldCharType="end"/>
+        </w:r>
+      </w:hyperlink>
+    </w:p>
+    <w:p>
+      <w:pPr>
+        <w:pStyle w:val="Verzeichnis2"/>
+        <w:tabs>
+          <w:tab w:val="left" w:pos="880"/>
+          <w:tab w:val="right" w:leader="dot" w:pos="9062"/>
+        </w:tabs>
+        <w:rPr>
+          <w:noProof/>
+          <w:sz w:val="22"/>
+          <w:szCs w:val="22"/>
+          <w:lang w:val="de-DE" w:eastAsia="zh-CN" w:bidi="ar-SA"/>
+        </w:rPr>
+      </w:pPr>
+      <w:hyperlink w:anchor="_Toc219962595" w:history="1">
+        <w:r>
+          <w:rPr>
+            <w:rStyle w:val="Hyperlink"/>
+            <w:noProof/>
+          </w:rPr>
+          <w:t>6.2</w:t>
+        </w:r>
+        <w:r>
+          <w:rPr>
+            <w:noProof/>
+            <w:sz w:val="22"/>
+            <w:szCs w:val="22"/>
+            <w:lang w:val="de-DE" w:eastAsia="zh-CN" w:bidi="ar-SA"/>
+          </w:rPr>
+          <w:tab/>
+        </w:r>
+        <w:r>
+          <w:rPr>
+            <w:rStyle w:val="Hyperlink"/>
+            <w:noProof/>
+          </w:rPr>
+          <w:t>Tools</w:t>
+        </w:r>
+        <w:r>
+          <w:rPr>
+            <w:noProof/>
+            <w:webHidden/>
+          </w:rPr>
+          <w:tab/>
+        </w:r>
+        <w:r>
+          <w:rPr>
+            <w:noProof/>
+            <w:webHidden/>
+          </w:rPr>
+          <w:fldChar w:fldCharType="begin"/>
+        </w:r>
+        <w:r>
+          <w:rPr>
+            <w:noProof/>
+            <w:webHidden/>
+          </w:rPr>
+          <w:instrText xml:space="preserve"> PAGEREF _Toc219962595 \h </w:instrText>
+        </w:r>
+        <w:r>
+          <w:rPr>
+            <w:noProof/>
+            <w:webHidden/>
+          </w:rPr>
+        </w:r>
+        <w:r>
+          <w:rPr>
+            <w:noProof/>
+            <w:webHidden/>
+          </w:rPr>
+          <w:fldChar w:fldCharType="separate"/>
+        </w:r>
+        <w:r>
+          <w:rPr>
+            <w:noProof/>
+            <w:webHidden/>
+          </w:rPr>
+          <w:t>17</w:t>
+        </w:r>
+        <w:r>
+          <w:rPr>
+            <w:noProof/>
+            <w:webHidden/>
+          </w:rPr>
+          <w:fldChar w:fldCharType="end"/>
+        </w:r>
+      </w:hyperlink>
+    </w:p>
+    <w:p>
+      <w:pPr>
+        <w:pStyle w:val="Verzeichnis2"/>
+        <w:tabs>
+          <w:tab w:val="left" w:pos="880"/>
+          <w:tab w:val="right" w:leader="dot" w:pos="9062"/>
+        </w:tabs>
+        <w:rPr>
+          <w:noProof/>
+          <w:sz w:val="22"/>
+          <w:szCs w:val="22"/>
+          <w:lang w:val="de-DE" w:eastAsia="zh-CN" w:bidi="ar-SA"/>
+        </w:rPr>
+      </w:pPr>
+      <w:hyperlink w:anchor="_Toc219962596" w:history="1">
+        <w:r>
+          <w:rPr>
+            <w:rStyle w:val="Hyperlink"/>
+            <w:noProof/>
+          </w:rPr>
+          <w:t>6.3</w:t>
+        </w:r>
+        <w:r>
+          <w:rPr>
+            <w:noProof/>
+            <w:sz w:val="22"/>
+            <w:szCs w:val="22"/>
+            <w:lang w:val="de-DE" w:eastAsia="zh-CN" w:bidi="ar-SA"/>
+          </w:rPr>
+          <w:tab/>
+        </w:r>
+        <w:r>
+          <w:rPr>
+            <w:rStyle w:val="Hyperlink"/>
+            <w:noProof/>
+          </w:rPr>
+          <w:t>RSpec</w:t>
+        </w:r>
+        <w:r>
+          <w:rPr>
+            <w:noProof/>
+            <w:webHidden/>
+          </w:rPr>
+          <w:tab/>
+        </w:r>
+        <w:r>
+          <w:rPr>
+            <w:noProof/>
+            <w:webHidden/>
+          </w:rPr>
+          <w:fldChar w:fldCharType="begin"/>
+        </w:r>
+        <w:r>
+          <w:rPr>
+            <w:noProof/>
+            <w:webHidden/>
+          </w:rPr>
+          <w:instrText xml:space="preserve"> PAGEREF _Toc219962596 \h </w:instrText>
+        </w:r>
+        <w:r>
+          <w:rPr>
+            <w:noProof/>
+            <w:webHidden/>
+          </w:rPr>
+        </w:r>
+        <w:r>
+          <w:rPr>
+            <w:noProof/>
+            <w:webHidden/>
+          </w:rPr>
+          <w:fldChar w:fldCharType="separate"/>
+        </w:r>
+        <w:r>
+          <w:rPr>
+            <w:noProof/>
+            <w:webHidden/>
+          </w:rPr>
+          <w:t>26</w:t>
+        </w:r>
+        <w:r>
+          <w:rPr>
+            <w:noProof/>
+            <w:webHidden/>
+          </w:rPr>
+          <w:fldChar w:fldCharType="end"/>
+        </w:r>
+      </w:hyperlink>
+    </w:p>
+    <w:p>
+      <w:pPr>
+        <w:pStyle w:val="Verzeichnis2"/>
+        <w:tabs>
+          <w:tab w:val="left" w:pos="880"/>
+          <w:tab w:val="right" w:leader="dot" w:pos="9062"/>
+        </w:tabs>
+        <w:rPr>
+          <w:noProof/>
+          <w:sz w:val="22"/>
+          <w:szCs w:val="22"/>
+          <w:lang w:val="de-DE" w:eastAsia="zh-CN" w:bidi="ar-SA"/>
+        </w:rPr>
+      </w:pPr>
+      <w:hyperlink w:anchor="_Toc219962597" w:history="1">
+        <w:r>
+          <w:rPr>
+            <w:rStyle w:val="Hyperlink"/>
+            <w:noProof/>
+          </w:rPr>
+          <w:t>6.4</w:t>
+        </w:r>
+        <w:r>
+          <w:rPr>
+            <w:noProof/>
+            <w:sz w:val="22"/>
+            <w:szCs w:val="22"/>
+            <w:lang w:val="de-DE" w:eastAsia="zh-CN" w:bidi="ar-SA"/>
+          </w:rPr>
+          <w:tab/>
+        </w:r>
+        <w:r>
+          <w:rPr>
+            <w:rStyle w:val="Hyperlink"/>
+            <w:noProof/>
+          </w:rPr>
+          <w:t>Javascript</w:t>
+        </w:r>
+        <w:r>
+          <w:rPr>
+            <w:noProof/>
+            <w:webHidden/>
+          </w:rPr>
+          <w:tab/>
+        </w:r>
+        <w:r>
+          <w:rPr>
+            <w:noProof/>
+            <w:webHidden/>
+          </w:rPr>
+          <w:fldChar w:fldCharType="begin"/>
+        </w:r>
+        <w:r>
+          <w:rPr>
+            <w:noProof/>
+            <w:webHidden/>
+          </w:rPr>
+          <w:instrText xml:space="preserve"> PAGEREF _Toc219962597 \h </w:instrText>
+        </w:r>
+        <w:r>
+          <w:rPr>
+            <w:noProof/>
+            <w:webHidden/>
+          </w:rPr>
+        </w:r>
+        <w:r>
+          <w:rPr>
+            <w:noProof/>
+            <w:webHidden/>
+          </w:rPr>
+          <w:fldChar w:fldCharType="separate"/>
+        </w:r>
+        <w:r>
+          <w:rPr>
+            <w:noProof/>
+            <w:webHidden/>
+          </w:rPr>
+          <w:t>31</w:t>
+        </w:r>
+        <w:r>
+          <w:rPr>
+            <w:noProof/>
+            <w:webHidden/>
+          </w:rPr>
+          <w:fldChar w:fldCharType="end"/>
+        </w:r>
+      </w:hyperlink>
+    </w:p>
+    <w:p>
+      <w:pPr>
+        <w:pStyle w:val="Verzeichnis2"/>
+        <w:tabs>
+          <w:tab w:val="left" w:pos="880"/>
+          <w:tab w:val="right" w:leader="dot" w:pos="9062"/>
+        </w:tabs>
+        <w:rPr>
+          <w:noProof/>
+          <w:sz w:val="22"/>
+          <w:szCs w:val="22"/>
+          <w:lang w:val="de-DE" w:eastAsia="zh-CN" w:bidi="ar-SA"/>
+        </w:rPr>
+      </w:pPr>
+      <w:hyperlink w:anchor="_Toc219962598" w:history="1">
+        <w:r>
+          <w:rPr>
+            <w:rStyle w:val="Hyperlink"/>
+            <w:noProof/>
+          </w:rPr>
+          <w:t>6.5</w:t>
+        </w:r>
+        <w:r>
+          <w:rPr>
+            <w:noProof/>
+            <w:sz w:val="22"/>
+            <w:szCs w:val="22"/>
+            <w:lang w:val="de-DE" w:eastAsia="zh-CN" w:bidi="ar-SA"/>
+          </w:rPr>
+          <w:tab/>
+        </w:r>
+        <w:r>
+          <w:rPr>
+            <w:rStyle w:val="Hyperlink"/>
+            <w:noProof/>
+          </w:rPr>
+          <w:t>Helpers and Tasks</w:t>
+        </w:r>
+        <w:r>
+          <w:rPr>
+            <w:noProof/>
+            <w:webHidden/>
+          </w:rPr>
+          <w:tab/>
+        </w:r>
+        <w:r>
+          <w:rPr>
+            <w:noProof/>
+            <w:webHidden/>
+          </w:rPr>
+          <w:fldChar w:fldCharType="begin"/>
+        </w:r>
+        <w:r>
+          <w:rPr>
+            <w:noProof/>
+            <w:webHidden/>
+          </w:rPr>
+          <w:instrText xml:space="preserve"> PAGEREF _Toc219962598 \h </w:instrText>
+        </w:r>
+        <w:r>
+          <w:rPr>
+            <w:noProof/>
+            <w:webHidden/>
+          </w:rPr>
+        </w:r>
+        <w:r>
+          <w:rPr>
+            <w:noProof/>
+            <w:webHidden/>
+          </w:rPr>
+          <w:fldChar w:fldCharType="separate"/>
+        </w:r>
+        <w:r>
+          <w:rPr>
+            <w:noProof/>
+            <w:webHidden/>
+          </w:rPr>
+          <w:t>34</w:t>
+        </w:r>
+        <w:r>
+          <w:rPr>
+            <w:noProof/>
+            <w:webHidden/>
+          </w:rPr>
+          <w:fldChar w:fldCharType="end"/>
+        </w:r>
+      </w:hyperlink>
+    </w:p>
+    <w:p>
+      <w:pPr>
+        <w:pStyle w:val="Verzeichnis2"/>
+        <w:tabs>
+          <w:tab w:val="left" w:pos="880"/>
+          <w:tab w:val="right" w:leader="dot" w:pos="9062"/>
+        </w:tabs>
+        <w:rPr>
+          <w:noProof/>
+          <w:sz w:val="22"/>
+          <w:szCs w:val="22"/>
+          <w:lang w:val="de-DE" w:eastAsia="zh-CN" w:bidi="ar-SA"/>
+        </w:rPr>
+      </w:pPr>
+      <w:hyperlink w:anchor="_Toc219962599" w:history="1">
+        <w:r>
+          <w:rPr>
+            <w:rStyle w:val="Hyperlink"/>
+            <w:noProof/>
+          </w:rPr>
+          <w:t>6.6</w:t>
+        </w:r>
+        <w:r>
+          <w:rPr>
+            <w:noProof/>
+            <w:sz w:val="22"/>
+            <w:szCs w:val="22"/>
+            <w:lang w:val="de-DE" w:eastAsia="zh-CN" w:bidi="ar-SA"/>
+          </w:rPr>
+          <w:tab/>
+        </w:r>
+        <w:r>
+          <w:rPr>
+            <w:rStyle w:val="Hyperlink"/>
+            <w:noProof/>
+          </w:rPr>
+          <w:t>Plugin Recourses</w:t>
+        </w:r>
+        <w:r>
+          <w:rPr>
+            <w:noProof/>
+            <w:webHidden/>
+          </w:rPr>
+          <w:tab/>
+        </w:r>
+        <w:r>
+          <w:rPr>
+            <w:noProof/>
+            <w:webHidden/>
+          </w:rPr>
+          <w:fldChar w:fldCharType="begin"/>
+        </w:r>
+        <w:r>
+          <w:rPr>
+            <w:noProof/>
+            <w:webHidden/>
+          </w:rPr>
+          <w:instrText xml:space="preserve"> PAGEREF _Toc219962599 \h </w:instrText>
+        </w:r>
+        <w:r>
+          <w:rPr>
+            <w:noProof/>
+            <w:webHidden/>
+          </w:rPr>
+        </w:r>
+        <w:r>
+          <w:rPr>
+            <w:noProof/>
+            <w:webHidden/>
+          </w:rPr>
+          <w:fldChar w:fldCharType="separate"/>
+        </w:r>
+        <w:r>
+          <w:rPr>
+            <w:noProof/>
+            <w:webHidden/>
+          </w:rPr>
+          <w:t>35</w:t>
+        </w:r>
+        <w:r>
+          <w:rPr>
+            <w:noProof/>
+            <w:webHidden/>
+          </w:rPr>
+          <w:fldChar w:fldCharType="end"/>
+        </w:r>
+      </w:hyperlink>
+    </w:p>
+    <w:p>
+      <w:pPr>
+        <w:pStyle w:val="Verzeichnis1"/>
+        <w:tabs>
+          <w:tab w:val="left" w:pos="440"/>
+          <w:tab w:val="right" w:leader="dot" w:pos="9062"/>
+        </w:tabs>
+        <w:rPr>
+          <w:noProof/>
+          <w:sz w:val="22"/>
+          <w:szCs w:val="22"/>
+          <w:lang w:val="de-DE" w:eastAsia="zh-CN" w:bidi="ar-SA"/>
+        </w:rPr>
+      </w:pPr>
+      <w:hyperlink w:anchor="_Toc219962600" w:history="1">
+        <w:r>
+          <w:rPr>
+            <w:rStyle w:val="Hyperlink"/>
+            <w:noProof/>
+          </w:rPr>
+          <w:t>7.</w:t>
+        </w:r>
+        <w:r>
+          <w:rPr>
+            <w:noProof/>
+            <w:sz w:val="22"/>
+            <w:szCs w:val="22"/>
+            <w:lang w:val="de-DE" w:eastAsia="zh-CN" w:bidi="ar-SA"/>
+          </w:rPr>
+          <w:tab/>
+        </w:r>
+        <w:r>
+          <w:rPr>
+            <w:rStyle w:val="Hyperlink"/>
+            <w:noProof/>
+          </w:rPr>
+          <w:t>Example TDD</w:t>
+        </w:r>
+        <w:r>
+          <w:rPr>
+            <w:noProof/>
+            <w:webHidden/>
+          </w:rPr>
+          <w:tab/>
+        </w:r>
+        <w:r>
+          <w:rPr>
+            <w:noProof/>
+            <w:webHidden/>
+          </w:rPr>
+          <w:fldChar w:fldCharType="begin"/>
+        </w:r>
+        <w:r>
+          <w:rPr>
+            <w:noProof/>
+            <w:webHidden/>
+          </w:rPr>
+          <w:instrText xml:space="preserve"> PAGEREF _Toc219962600 \h </w:instrText>
+        </w:r>
+        <w:r>
+          <w:rPr>
+            <w:noProof/>
+            <w:webHidden/>
+          </w:rPr>
+        </w:r>
+        <w:r>
+          <w:rPr>
+            <w:noProof/>
+            <w:webHidden/>
+          </w:rPr>
+          <w:fldChar w:fldCharType="separate"/>
+        </w:r>
+        <w:r>
+          <w:rPr>
+            <w:noProof/>
+            <w:webHidden/>
+          </w:rPr>
+          <w:t>36</w:t>
+        </w:r>
+        <w:r>
+          <w:rPr>
+            <w:noProof/>
+            <w:webHidden/>
+          </w:rPr>
+          <w:fldChar w:fldCharType="end"/>
+        </w:r>
+      </w:hyperlink>
+    </w:p>
+    <w:p>
+      <w:pPr>
+        <w:pStyle w:val="Verzeichnis2"/>
+        <w:tabs>
+          <w:tab w:val="left" w:pos="880"/>
+          <w:tab w:val="right" w:leader="dot" w:pos="9062"/>
+        </w:tabs>
+        <w:rPr>
+          <w:noProof/>
+          <w:sz w:val="22"/>
+          <w:szCs w:val="22"/>
+          <w:lang w:val="de-DE" w:eastAsia="zh-CN" w:bidi="ar-SA"/>
+        </w:rPr>
+      </w:pPr>
+      <w:hyperlink w:anchor="_Toc219962601" w:history="1">
+        <w:r>
+          <w:rPr>
+            <w:rStyle w:val="Hyperlink"/>
+            <w:noProof/>
+          </w:rPr>
+          <w:t>7.1</w:t>
+        </w:r>
+        <w:r>
+          <w:rPr>
+            <w:noProof/>
+            <w:sz w:val="22"/>
+            <w:szCs w:val="22"/>
+            <w:lang w:val="de-DE" w:eastAsia="zh-CN" w:bidi="ar-SA"/>
+          </w:rPr>
+          <w:tab/>
+        </w:r>
+        <w:r>
+          <w:rPr>
+            <w:rStyle w:val="Hyperlink"/>
+            <w:noProof/>
+          </w:rPr>
+          <w:t>Basic User tests</w:t>
+        </w:r>
+        <w:r>
+          <w:rPr>
+            <w:noProof/>
+            <w:webHidden/>
+          </w:rPr>
+          <w:tab/>
+        </w:r>
+        <w:r>
+          <w:rPr>
+            <w:noProof/>
+            <w:webHidden/>
+          </w:rPr>
+          <w:fldChar w:fldCharType="begin"/>
+        </w:r>
+        <w:r>
+          <w:rPr>
+            <w:noProof/>
+            <w:webHidden/>
+          </w:rPr>
+          <w:instrText xml:space="preserve"> PAGEREF _Toc219962601 \h </w:instrText>
+        </w:r>
+        <w:r>
+          <w:rPr>
+            <w:noProof/>
+            <w:webHidden/>
+          </w:rPr>
+        </w:r>
+        <w:r>
+          <w:rPr>
+            <w:noProof/>
+            <w:webHidden/>
+          </w:rPr>
+          <w:fldChar w:fldCharType="separate"/>
+        </w:r>
+        <w:r>
+          <w:rPr>
+            <w:noProof/>
+            <w:webHidden/>
+          </w:rPr>
+          <w:t>37</w:t>
+        </w:r>
+        <w:r>
+          <w:rPr>
+            <w:noProof/>
+            <w:webHidden/>
+          </w:rPr>
+          <w:fldChar w:fldCharType="end"/>
+        </w:r>
+      </w:hyperlink>
+    </w:p>
+    <w:p>
+      <w:pPr>
+        <w:pStyle w:val="Verzeichnis2"/>
+        <w:tabs>
+          <w:tab w:val="left" w:pos="880"/>
+          <w:tab w:val="right" w:leader="dot" w:pos="9062"/>
+        </w:tabs>
+        <w:rPr>
+          <w:noProof/>
+          <w:sz w:val="22"/>
+          <w:szCs w:val="22"/>
+          <w:lang w:val="de-DE" w:eastAsia="zh-CN" w:bidi="ar-SA"/>
+        </w:rPr>
+      </w:pPr>
+      <w:hyperlink w:anchor="_Toc219962602" w:history="1">
+        <w:r>
+          <w:rPr>
+            <w:rStyle w:val="Hyperlink"/>
+            <w:noProof/>
+          </w:rPr>
+          <w:t>7.2</w:t>
+        </w:r>
+        <w:r>
+          <w:rPr>
+            <w:noProof/>
+            <w:sz w:val="22"/>
+            <w:szCs w:val="22"/>
+            <w:lang w:val="de-DE" w:eastAsia="zh-CN" w:bidi="ar-SA"/>
+          </w:rPr>
+          <w:tab/>
+        </w:r>
+        <w:r>
+          <w:rPr>
+            <w:rStyle w:val="Hyperlink"/>
+            <w:noProof/>
+          </w:rPr>
+          <w:t>Basic controller test</w:t>
+        </w:r>
+        <w:r>
+          <w:rPr>
+            <w:noProof/>
+            <w:webHidden/>
+          </w:rPr>
+          <w:tab/>
+        </w:r>
+        <w:r>
+          <w:rPr>
+            <w:noProof/>
+            <w:webHidden/>
+          </w:rPr>
+          <w:fldChar w:fldCharType="begin"/>
+        </w:r>
+        <w:r>
+          <w:rPr>
+            <w:noProof/>
+            <w:webHidden/>
+          </w:rPr>
+          <w:instrText xml:space="preserve"> PAGEREF _Toc219962602 \h </w:instrText>
+        </w:r>
+        <w:r>
+          <w:rPr>
+            <w:noProof/>
+            <w:webHidden/>
+          </w:rPr>
+        </w:r>
+        <w:r>
+          <w:rPr>
+            <w:noProof/>
+            <w:webHidden/>
+          </w:rPr>
+          <w:fldChar w:fldCharType="separate"/>
+        </w:r>
+        <w:r>
+          <w:rPr>
+            <w:noProof/>
+            <w:webHidden/>
+          </w:rPr>
+          <w:t>38</w:t>
+        </w:r>
+        <w:r>
+          <w:rPr>
+            <w:noProof/>
+            <w:webHidden/>
+          </w:rPr>
+          <w:fldChar w:fldCharType="end"/>
+        </w:r>
+      </w:hyperlink>
+    </w:p>
+    <w:p>
+      <w:pPr>
+        <w:pStyle w:val="Verzeichnis2"/>
+        <w:tabs>
+          <w:tab w:val="left" w:pos="880"/>
+          <w:tab w:val="right" w:leader="dot" w:pos="9062"/>
+        </w:tabs>
+        <w:rPr>
+          <w:noProof/>
+          <w:sz w:val="22"/>
+          <w:szCs w:val="22"/>
+          <w:lang w:val="de-DE" w:eastAsia="zh-CN" w:bidi="ar-SA"/>
+        </w:rPr>
+      </w:pPr>
+      <w:hyperlink w:anchor="_Toc219962603" w:history="1">
+        <w:r>
+          <w:rPr>
+            <w:rStyle w:val="Hyperlink"/>
+            <w:noProof/>
+          </w:rPr>
+          <w:t>7.3</w:t>
+        </w:r>
+        <w:r>
+          <w:rPr>
+            <w:noProof/>
+            <w:sz w:val="22"/>
+            <w:szCs w:val="22"/>
+            <w:lang w:val="de-DE" w:eastAsia="zh-CN" w:bidi="ar-SA"/>
+          </w:rPr>
+          <w:tab/>
+        </w:r>
+        <w:r>
+          <w:rPr>
+            <w:rStyle w:val="Hyperlink"/>
+            <w:noProof/>
+          </w:rPr>
+          <w:t>Converting to RSpec</w:t>
+        </w:r>
+        <w:r>
+          <w:rPr>
+            <w:noProof/>
+            <w:webHidden/>
+          </w:rPr>
+          <w:tab/>
+        </w:r>
+        <w:r>
+          <w:rPr>
+            <w:noProof/>
+            <w:webHidden/>
+          </w:rPr>
+          <w:fldChar w:fldCharType="begin"/>
+        </w:r>
+        <w:r>
+          <w:rPr>
+            <w:noProof/>
+            <w:webHidden/>
+          </w:rPr>
+          <w:instrText xml:space="preserve"> PAGEREF _Toc219962603 \h </w:instrText>
+        </w:r>
+        <w:r>
+          <w:rPr>
+            <w:noProof/>
+            <w:webHidden/>
+          </w:rPr>
+        </w:r>
+        <w:r>
+          <w:rPr>
+            <w:noProof/>
+            <w:webHidden/>
+          </w:rPr>
+          <w:fldChar w:fldCharType="separate"/>
+        </w:r>
+        <w:r>
+          <w:rPr>
+            <w:noProof/>
+            <w:webHidden/>
+          </w:rPr>
+          <w:t>39</w:t>
+        </w:r>
+        <w:r>
+          <w:rPr>
+            <w:noProof/>
+            <w:webHidden/>
+          </w:rPr>
+          <w:fldChar w:fldCharType="end"/>
+        </w:r>
+      </w:hyperlink>
+    </w:p>
+    <w:p>
+      <w:pPr>
+        <w:pStyle w:val="Verzeichnis2"/>
+        <w:tabs>
+          <w:tab w:val="left" w:pos="880"/>
+          <w:tab w:val="right" w:leader="dot" w:pos="9062"/>
+        </w:tabs>
+        <w:rPr>
+          <w:noProof/>
+          <w:sz w:val="22"/>
+          <w:szCs w:val="22"/>
+          <w:lang w:val="de-DE" w:eastAsia="zh-CN" w:bidi="ar-SA"/>
+        </w:rPr>
+      </w:pPr>
+      <w:hyperlink w:anchor="_Toc219962604" w:history="1">
+        <w:r>
+          <w:rPr>
+            <w:rStyle w:val="Hyperlink"/>
+            <w:noProof/>
+          </w:rPr>
+          <w:t>7.4</w:t>
+        </w:r>
+        <w:r>
+          <w:rPr>
+            <w:noProof/>
+            <w:sz w:val="22"/>
+            <w:szCs w:val="22"/>
+            <w:lang w:val="de-DE" w:eastAsia="zh-CN" w:bidi="ar-SA"/>
+          </w:rPr>
+          <w:tab/>
+        </w:r>
+        <w:r>
+          <w:rPr>
+            <w:rStyle w:val="Hyperlink"/>
+            <w:noProof/>
+          </w:rPr>
+          <w:t>Splitting the controller</w:t>
+        </w:r>
+        <w:r>
+          <w:rPr>
+            <w:noProof/>
+            <w:webHidden/>
+          </w:rPr>
+          <w:tab/>
+        </w:r>
+        <w:r>
+          <w:rPr>
+            <w:noProof/>
+            <w:webHidden/>
+          </w:rPr>
+          <w:fldChar w:fldCharType="begin"/>
+        </w:r>
+        <w:r>
+          <w:rPr>
+            <w:noProof/>
+            <w:webHidden/>
+          </w:rPr>
+          <w:instrText xml:space="preserve"> PAGEREF _Toc219962604 \h </w:instrText>
+        </w:r>
+        <w:r>
+          <w:rPr>
+            <w:noProof/>
+            <w:webHidden/>
+          </w:rPr>
+        </w:r>
+        <w:r>
+          <w:rPr>
+            <w:noProof/>
+            <w:webHidden/>
+          </w:rPr>
+          <w:fldChar w:fldCharType="separate"/>
+        </w:r>
+        <w:r>
+          <w:rPr>
+            <w:noProof/>
+            <w:webHidden/>
+          </w:rPr>
+          <w:t>39</w:t>
+        </w:r>
+        <w:r>
+          <w:rPr>
+            <w:noProof/>
+            <w:webHidden/>
+          </w:rPr>
+          <w:fldChar w:fldCharType="end"/>
+        </w:r>
+      </w:hyperlink>
+    </w:p>
+    <w:p>
+      <w:pPr>
+        <w:pStyle w:val="Verzeichnis2"/>
+        <w:tabs>
+          <w:tab w:val="left" w:pos="880"/>
+          <w:tab w:val="right" w:leader="dot" w:pos="9062"/>
+        </w:tabs>
+        <w:rPr>
+          <w:noProof/>
+          <w:sz w:val="22"/>
+          <w:szCs w:val="22"/>
+          <w:lang w:val="de-DE" w:eastAsia="zh-CN" w:bidi="ar-SA"/>
+        </w:rPr>
+      </w:pPr>
+      <w:hyperlink w:anchor="_Toc219962605" w:history="1">
+        <w:r>
+          <w:rPr>
+            <w:rStyle w:val="Hyperlink"/>
+            <w:noProof/>
+          </w:rPr>
+          <w:t>7.5</w:t>
+        </w:r>
+        <w:r>
+          <w:rPr>
+            <w:noProof/>
+            <w:sz w:val="22"/>
+            <w:szCs w:val="22"/>
+            <w:lang w:val="de-DE" w:eastAsia="zh-CN" w:bidi="ar-SA"/>
+          </w:rPr>
+          <w:tab/>
+        </w:r>
+        <w:r>
+          <w:rPr>
+            <w:rStyle w:val="Hyperlink"/>
+            <w:noProof/>
+          </w:rPr>
+          <w:t>Starting from Scratch</w:t>
+        </w:r>
+        <w:r>
+          <w:rPr>
+            <w:noProof/>
+            <w:webHidden/>
+          </w:rPr>
+          <w:tab/>
+        </w:r>
+        <w:r>
+          <w:rPr>
+            <w:noProof/>
+            <w:webHidden/>
+          </w:rPr>
+          <w:fldChar w:fldCharType="begin"/>
+        </w:r>
+        <w:r>
+          <w:rPr>
+            <w:noProof/>
+            <w:webHidden/>
+          </w:rPr>
+          <w:instrText xml:space="preserve"> PAGEREF _Toc219962605 \h </w:instrText>
+        </w:r>
+        <w:r>
+          <w:rPr>
+            <w:noProof/>
+            <w:webHidden/>
+          </w:rPr>
+        </w:r>
+        <w:r>
+          <w:rPr>
+            <w:noProof/>
+            <w:webHidden/>
+          </w:rPr>
+          <w:fldChar w:fldCharType="separate"/>
+        </w:r>
+        <w:r>
+          <w:rPr>
+            <w:noProof/>
+            <w:webHidden/>
+          </w:rPr>
+          <w:t>44</w:t>
+        </w:r>
+        <w:r>
+          <w:rPr>
+            <w:noProof/>
+            <w:webHidden/>
+          </w:rPr>
+          <w:fldChar w:fldCharType="end"/>
+        </w:r>
+      </w:hyperlink>
+    </w:p>
+    <w:p>
+      <w:pPr>
+        <w:pStyle w:val="Verzeichnis1"/>
+        <w:tabs>
+          <w:tab w:val="left" w:pos="440"/>
+          <w:tab w:val="right" w:leader="dot" w:pos="9062"/>
+        </w:tabs>
+        <w:rPr>
+          <w:noProof/>
+          <w:sz w:val="22"/>
+          <w:szCs w:val="22"/>
+          <w:lang w:val="de-DE" w:eastAsia="zh-CN" w:bidi="ar-SA"/>
+        </w:rPr>
+      </w:pPr>
+      <w:hyperlink w:anchor="_Toc219962606" w:history="1">
+        <w:r>
+          <w:rPr>
+            <w:rStyle w:val="Hyperlink"/>
+            <w:noProof/>
+          </w:rPr>
+          <w:t>8.</w:t>
+        </w:r>
+        <w:r>
+          <w:rPr>
+            <w:noProof/>
+            <w:sz w:val="22"/>
+            <w:szCs w:val="22"/>
+            <w:lang w:val="de-DE" w:eastAsia="zh-CN" w:bidi="ar-SA"/>
+          </w:rPr>
+          <w:tab/>
+        </w:r>
+        <w:r>
+          <w:rPr>
+            <w:rStyle w:val="Hyperlink"/>
+            <w:noProof/>
+          </w:rPr>
+          <w:t>Conclusion</w:t>
+        </w:r>
+        <w:r>
+          <w:rPr>
+            <w:noProof/>
+            <w:webHidden/>
+          </w:rPr>
+          <w:tab/>
+        </w:r>
+        <w:r>
+          <w:rPr>
+            <w:noProof/>
+            <w:webHidden/>
+          </w:rPr>
+          <w:fldChar w:fldCharType="begin"/>
+        </w:r>
+        <w:r>
+          <w:rPr>
+            <w:noProof/>
+            <w:webHidden/>
+          </w:rPr>
+          <w:instrText xml:space="preserve"> PAGEREF _Toc219962606 \h </w:instrText>
+        </w:r>
+        <w:r>
+          <w:rPr>
+            <w:noProof/>
+            <w:webHidden/>
+          </w:rPr>
+        </w:r>
+        <w:r>
+          <w:rPr>
+            <w:noProof/>
+            <w:webHidden/>
+          </w:rPr>
+          <w:fldChar w:fldCharType="separate"/>
+        </w:r>
+        <w:r>
+          <w:rPr>
+            <w:noProof/>
+            <w:webHidden/>
+          </w:rPr>
+          <w:t>47</w:t>
+        </w:r>
+        <w:r>
+          <w:rPr>
+            <w:noProof/>
+            <w:webHidden/>
+          </w:rPr>
+          <w:fldChar w:fldCharType="end"/>
+        </w:r>
+      </w:hyperlink>
+    </w:p>
+    <w:p>
+      <w:pPr>
+        <w:pStyle w:val="Verzeichnis1"/>
+        <w:tabs>
+          <w:tab w:val="left" w:pos="440"/>
+          <w:tab w:val="right" w:leader="dot" w:pos="9062"/>
+        </w:tabs>
+        <w:rPr>
+          <w:noProof/>
+          <w:sz w:val="22"/>
+          <w:szCs w:val="22"/>
+          <w:lang w:val="de-DE" w:eastAsia="zh-CN" w:bidi="ar-SA"/>
+        </w:rPr>
+      </w:pPr>
+      <w:hyperlink w:anchor="_Toc219962607" w:history="1">
+        <w:r>
+          <w:rPr>
+            <w:rStyle w:val="Hyperlink"/>
+            <w:noProof/>
+          </w:rPr>
+          <w:t>9.</w:t>
+        </w:r>
+        <w:r>
+          <w:rPr>
+            <w:noProof/>
+            <w:sz w:val="22"/>
+            <w:szCs w:val="22"/>
+            <w:lang w:val="de-DE" w:eastAsia="zh-CN" w:bidi="ar-SA"/>
+          </w:rPr>
+          <w:tab/>
+        </w:r>
+        <w:r>
+          <w:rPr>
+            <w:rStyle w:val="Hyperlink"/>
+            <w:noProof/>
+          </w:rPr>
+          <w:t>Sources</w:t>
+        </w:r>
+        <w:r>
+          <w:rPr>
+            <w:noProof/>
+            <w:webHidden/>
+          </w:rPr>
+          <w:tab/>
+        </w:r>
+        <w:r>
+          <w:rPr>
+            <w:noProof/>
+            <w:webHidden/>
+          </w:rPr>
+          <w:fldChar w:fldCharType="begin"/>
+        </w:r>
+        <w:r>
+          <w:rPr>
+            <w:noProof/>
+            <w:webHidden/>
+          </w:rPr>
+          <w:instrText xml:space="preserve"> PAGEREF _Toc219962607 \h </w:instrText>
+        </w:r>
+        <w:r>
+          <w:rPr>
+            <w:noProof/>
+            <w:webHidden/>
+          </w:rPr>
+        </w:r>
+        <w:r>
+          <w:rPr>
+            <w:noProof/>
+            <w:webHidden/>
+          </w:rPr>
+          <w:fldChar w:fldCharType="separate"/>
+        </w:r>
+        <w:r>
+          <w:rPr>
+            <w:noProof/>
+            <w:webHidden/>
+          </w:rPr>
+          <w:t>48</w:t>
+        </w:r>
+        <w:r>
+          <w:rPr>
+            <w:noProof/>
+            <w:webHidden/>
+          </w:rPr>
+          <w:fldChar w:fldCharType="end"/>
+        </w:r>
+      </w:hyperlink>
+    </w:p>
+    <w:p>
+      <w:pPr>
+        <w:rPr>
+          <w:lang w:val="de-DE"/>
+        </w:rPr>
+      </w:pPr>
+      <w:r>
+        <w:rPr>
+          <w:lang w:val="de-DE"/>
+        </w:rPr>
+        <w:fldChar w:fldCharType="end"/>
+      </w:r>
+    </w:p>
+    <w:p>
+      <w:pPr>
+        <w:pStyle w:val="berschrift1"/>
+        <w:pageBreakBefore/>
+        <w:rPr>
+          <w:lang w:val="de-DE"/>
+        </w:rPr>
+      </w:pPr>
+      <w:bookmarkStart w:id="3" w:name="_Toc219962252"/>
+      <w:bookmarkStart w:id="4" w:name="_Toc219962578"/>
       <w:r>
         <w:rPr>
           <w:lang w:val="de-DE"/>
@@ -318,6 +3114,8 @@
         <w:t>Erklärung der Basistechnologien</w:t>
       </w:r>
       <w:bookmarkEnd w:id="0"/>
+      <w:bookmarkEnd w:id="3"/>
+      <w:bookmarkEnd w:id="4"/>
     </w:p>
     <w:p>
       <w:pPr>
@@ -327,14 +3125,18 @@
           <w:lang w:val="de-DE"/>
         </w:rPr>
       </w:pPr>
-      <w:bookmarkStart w:id="1" w:name="_Toc191883923"/>
+      <w:bookmarkStart w:id="5" w:name="_Toc191883923"/>
+      <w:bookmarkStart w:id="6" w:name="_Toc219962253"/>
+      <w:bookmarkStart w:id="7" w:name="_Toc219962579"/>
       <w:r>
         <w:rPr>
           <w:lang w:val="de-DE"/>
         </w:rPr>
         <w:t>Ruby</w:t>
       </w:r>
-      <w:bookmarkEnd w:id="1"/>
+      <w:bookmarkEnd w:id="5"/>
+      <w:bookmarkEnd w:id="6"/>
+      <w:bookmarkEnd w:id="7"/>
     </w:p>
     <w:p>
       <w:pPr>
@@ -344,12 +3146,14 @@
           <w:lang w:val="de-DE"/>
         </w:rPr>
       </w:pPr>
+      <w:bookmarkStart w:id="8" w:name="_Toc219962254"/>
       <w:r>
         <w:rPr>
           <w:lang w:val="de-DE"/>
         </w:rPr>
         <w:t>Jung</w:t>
       </w:r>
+      <w:bookmarkEnd w:id="8"/>
     </w:p>
     <w:p>
       <w:pPr>
@@ -481,12 +3285,14 @@
           <w:lang w:val="de-DE"/>
         </w:rPr>
       </w:pPr>
+      <w:bookmarkStart w:id="9" w:name="_Toc219962255"/>
       <w:r>
         <w:rPr>
           <w:lang w:val="de-DE"/>
         </w:rPr>
         <w:t>Objektorientier</w:t>
       </w:r>
+      <w:bookmarkEnd w:id="9"/>
     </w:p>
     <w:p>
       <w:pPr>
@@ -509,12 +3315,14 @@
           <w:lang w:val="de-DE"/>
         </w:rPr>
       </w:pPr>
+      <w:bookmarkStart w:id="10" w:name="_Toc219962256"/>
       <w:r>
         <w:rPr>
           <w:lang w:val="de-DE"/>
         </w:rPr>
         <w:t>Dynamisch</w:t>
       </w:r>
+      <w:bookmarkEnd w:id="10"/>
     </w:p>
     <w:p>
       <w:pPr>
@@ -603,12 +3411,14 @@
           <w:lang w:val="de-DE"/>
         </w:rPr>
       </w:pPr>
+      <w:bookmarkStart w:id="11" w:name="_Toc219962257"/>
       <w:r>
         <w:rPr>
           <w:lang w:val="de-DE"/>
         </w:rPr>
         <w:t>Offen</w:t>
       </w:r>
+      <w:bookmarkEnd w:id="11"/>
     </w:p>
     <w:p>
       <w:pPr>
@@ -667,12 +3477,14 @@
           <w:lang w:val="de-DE"/>
         </w:rPr>
       </w:pPr>
+      <w:bookmarkStart w:id="12" w:name="_Toc219962258"/>
       <w:r>
         <w:rPr>
           <w:lang w:val="de-DE"/>
         </w:rPr>
         <w:t>Lesbar</w:t>
       </w:r>
+      <w:bookmarkEnd w:id="12"/>
     </w:p>
     <w:p>
       <w:pPr>
@@ -736,7 +3548,9 @@
           <w:lang w:val="de-DE"/>
         </w:rPr>
       </w:pPr>
-      <w:bookmarkStart w:id="2" w:name="_Toc191883924"/>
+      <w:bookmarkStart w:id="13" w:name="_Toc191883924"/>
+      <w:bookmarkStart w:id="14" w:name="_Toc219962259"/>
+      <w:bookmarkStart w:id="15" w:name="_Toc219962580"/>
       <w:r>
         <w:rPr>
           <w:lang w:val="de-DE"/>
@@ -747,7 +3561,9 @@
       <w:r>
         <w:t>Rails</w:t>
       </w:r>
-      <w:bookmarkEnd w:id="2"/>
+      <w:bookmarkEnd w:id="13"/>
+      <w:bookmarkEnd w:id="14"/>
+      <w:bookmarkEnd w:id="15"/>
     </w:p>
     <w:p>
       <w:pPr>
@@ -757,12 +3573,14 @@
           <w:lang w:val="de-DE"/>
         </w:rPr>
       </w:pPr>
+      <w:bookmarkStart w:id="16" w:name="_Toc219962260"/>
       <w:r>
         <w:rPr>
           <w:lang w:val="de-DE"/>
         </w:rPr>
         <w:t>Web MVC Framework</w:t>
       </w:r>
+      <w:bookmarkEnd w:id="16"/>
     </w:p>
     <w:p>
       <w:pPr>
@@ -887,12 +3705,14 @@
           <w:lang w:val="de-DE"/>
         </w:rPr>
       </w:pPr>
+      <w:bookmarkStart w:id="17" w:name="_Toc219962261"/>
       <w:r>
         <w:rPr>
           <w:lang w:val="de-DE"/>
         </w:rPr>
         <w:t>Auf Testbarkeit optimiert</w:t>
       </w:r>
+      <w:bookmarkEnd w:id="17"/>
     </w:p>
     <w:p>
       <w:pPr>
@@ -939,12 +3759,14 @@
           <w:lang w:val="de-DE"/>
         </w:rPr>
       </w:pPr>
+      <w:bookmarkStart w:id="18" w:name="_Toc219962262"/>
       <w:r>
         <w:rPr>
           <w:lang w:val="de-DE"/>
         </w:rPr>
         <w:t>Convention over configuration</w:t>
       </w:r>
+      <w:bookmarkEnd w:id="18"/>
     </w:p>
     <w:p>
       <w:pPr>
@@ -967,12 +3789,14 @@
           <w:lang w:val="de-DE"/>
         </w:rPr>
       </w:pPr>
+      <w:bookmarkStart w:id="19" w:name="_Toc219962263"/>
       <w:r>
         <w:rPr>
           <w:lang w:val="de-DE"/>
         </w:rPr>
         <w:t>Plugin Architektur</w:t>
       </w:r>
+      <w:bookmarkEnd w:id="19"/>
     </w:p>
     <w:p>
       <w:pPr>
@@ -1059,10 +3883,14 @@
         <w:pStyle w:val="berschrift1"/>
         <w:pageBreakBefore/>
       </w:pPr>
+      <w:bookmarkStart w:id="20" w:name="_Toc219962264"/>
+      <w:bookmarkStart w:id="21" w:name="_Toc219962581"/>
       <w:r>
         <w:lastRenderedPageBreak/>
         <w:t>Introduction</w:t>
       </w:r>
+      <w:bookmarkEnd w:id="20"/>
+      <w:bookmarkEnd w:id="21"/>
     </w:p>
     <w:p>
       <w:r>
@@ -1098,8 +3926,10 @@
         <w:pStyle w:val="berschrift1"/>
         <w:pageBreakBefore/>
       </w:pPr>
-      <w:bookmarkStart w:id="3" w:name="_Toc190056781"/>
-      <w:bookmarkStart w:id="4" w:name="_Toc191883926"/>
+      <w:bookmarkStart w:id="22" w:name="_Toc190056781"/>
+      <w:bookmarkStart w:id="23" w:name="_Toc191883926"/>
+      <w:bookmarkStart w:id="24" w:name="_Toc219962265"/>
+      <w:bookmarkStart w:id="25" w:name="_Toc219962582"/>
       <w:r>
         <w:lastRenderedPageBreak/>
         <w:t>T</w:t>
@@ -1110,20 +3940,26 @@
       <w:r>
         <w:t>Web development</w:t>
       </w:r>
-      <w:bookmarkEnd w:id="3"/>
-      <w:bookmarkEnd w:id="4"/>
+      <w:bookmarkEnd w:id="22"/>
+      <w:bookmarkEnd w:id="23"/>
+      <w:bookmarkEnd w:id="24"/>
+      <w:bookmarkEnd w:id="25"/>
     </w:p>
     <w:p>
       <w:pPr>
         <w:pStyle w:val="berschrift2"/>
         <w:pageBreakBefore w:val="0"/>
       </w:pPr>
+      <w:bookmarkStart w:id="26" w:name="_Toc219962266"/>
+      <w:bookmarkStart w:id="27" w:name="_Toc219962583"/>
       <w:r>
         <w:t xml:space="preserve">Why </w:t>
       </w:r>
       <w:r>
         <w:t>testing a web application is hard</w:t>
       </w:r>
+      <w:bookmarkEnd w:id="26"/>
+      <w:bookmarkEnd w:id="27"/>
     </w:p>
     <w:p>
       <w:r>
@@ -1365,10 +4201,14 @@
       <w:pPr>
         <w:pStyle w:val="berschrift2"/>
       </w:pPr>
+      <w:bookmarkStart w:id="28" w:name="_Toc219962267"/>
+      <w:bookmarkStart w:id="29" w:name="_Toc219962584"/>
       <w:r>
         <w:lastRenderedPageBreak/>
         <w:t>Browser differences</w:t>
       </w:r>
+      <w:bookmarkEnd w:id="28"/>
+      <w:bookmarkEnd w:id="29"/>
     </w:p>
     <w:p>
       <w:r>
@@ -1552,27 +4392,33 @@
       <w:pPr>
         <w:pStyle w:val="berschrift2"/>
       </w:pPr>
+      <w:bookmarkStart w:id="30" w:name="_Toc219962268"/>
+      <w:bookmarkStart w:id="31" w:name="_Toc219962585"/>
       <w:r>
         <w:lastRenderedPageBreak/>
         <w:t>Javascript</w:t>
       </w:r>
+      <w:bookmarkEnd w:id="30"/>
+      <w:bookmarkEnd w:id="31"/>
     </w:p>
     <w:p>
       <w:pPr>
         <w:pStyle w:val="berschrift3"/>
         <w:pageBreakBefore w:val="0"/>
       </w:pPr>
-      <w:bookmarkStart w:id="5" w:name="_Toc191883928"/>
+      <w:bookmarkStart w:id="32" w:name="_Toc191883928"/>
+      <w:bookmarkStart w:id="33" w:name="_Toc219962269"/>
       <w:r>
         <w:t>Uno</w:t>
       </w:r>
       <w:r>
         <w:t xml:space="preserve">bstrusive </w:t>
       </w:r>
-      <w:bookmarkEnd w:id="5"/>
+      <w:bookmarkEnd w:id="32"/>
       <w:r>
         <w:t>JS</w:t>
       </w:r>
+      <w:bookmarkEnd w:id="33"/>
     </w:p>
     <w:p>
       <w:r>
@@ -1961,12 +4807,14 @@
       <w:pPr>
         <w:pStyle w:val="berschrift3"/>
       </w:pPr>
-      <w:bookmarkStart w:id="6" w:name="_Toc191883929"/>
+      <w:bookmarkStart w:id="34" w:name="_Toc191883929"/>
+      <w:bookmarkStart w:id="35" w:name="_Toc219962270"/>
       <w:r>
         <w:lastRenderedPageBreak/>
         <w:t>Problems with unobtrusive JS</w:t>
       </w:r>
-      <w:bookmarkEnd w:id="6"/>
+      <w:bookmarkEnd w:id="34"/>
+      <w:bookmarkEnd w:id="35"/>
     </w:p>
     <w:p>
       <w:r>
@@ -2086,9 +4934,11 @@
         <w:pStyle w:val="berschrift3"/>
         <w:pageBreakBefore w:val="0"/>
       </w:pPr>
+      <w:bookmarkStart w:id="36" w:name="_Toc219962271"/>
       <w:r>
         <w:t>Conclusion</w:t>
       </w:r>
+      <w:bookmarkEnd w:id="36"/>
     </w:p>
     <w:p>
       <w:r>
@@ -2197,37 +5047,47 @@
         <w:pStyle w:val="berschrift1"/>
         <w:pageBreakBefore/>
       </w:pPr>
-      <w:bookmarkStart w:id="7" w:name="_Toc190056787"/>
-      <w:bookmarkStart w:id="8" w:name="_Toc191883934"/>
+      <w:bookmarkStart w:id="37" w:name="_Toc190056787"/>
+      <w:bookmarkStart w:id="38" w:name="_Toc191883934"/>
+      <w:bookmarkStart w:id="39" w:name="_Toc219962272"/>
+      <w:bookmarkStart w:id="40" w:name="_Toc219962586"/>
       <w:r>
         <w:lastRenderedPageBreak/>
         <w:t>Testing Basics</w:t>
       </w:r>
-      <w:bookmarkEnd w:id="7"/>
-      <w:bookmarkEnd w:id="8"/>
+      <w:bookmarkEnd w:id="37"/>
+      <w:bookmarkEnd w:id="38"/>
+      <w:bookmarkEnd w:id="39"/>
+      <w:bookmarkEnd w:id="40"/>
     </w:p>
     <w:p>
       <w:pPr>
         <w:pStyle w:val="berschrift2"/>
         <w:pageBreakBefore w:val="0"/>
       </w:pPr>
+      <w:bookmarkStart w:id="41" w:name="_Toc219962273"/>
+      <w:bookmarkStart w:id="42" w:name="_Toc219962587"/>
       <w:r>
         <w:t>Getting started</w:t>
       </w:r>
+      <w:bookmarkEnd w:id="41"/>
+      <w:bookmarkEnd w:id="42"/>
     </w:p>
     <w:p>
       <w:pPr>
         <w:pStyle w:val="berschrift3"/>
         <w:pageBreakBefore w:val="0"/>
       </w:pPr>
-      <w:bookmarkStart w:id="9" w:name="_Toc190056789"/>
-      <w:bookmarkStart w:id="10" w:name="_Toc191883936"/>
+      <w:bookmarkStart w:id="43" w:name="_Toc190056789"/>
+      <w:bookmarkStart w:id="44" w:name="_Toc191883936"/>
+      <w:bookmarkStart w:id="45" w:name="_Toc219962274"/>
       <w:r>
         <w:t xml:space="preserve">Before wrting tests, </w:t>
       </w:r>
       <w:r>
         <w:t>try</w:t>
       </w:r>
+      <w:bookmarkEnd w:id="45"/>
     </w:p>
     <w:p>
       <w:r>
@@ -2813,16 +5673,18 @@
         <w:t>Sample console session, before writing tests.</w:t>
       </w:r>
     </w:p>
-    <w:bookmarkEnd w:id="9"/>
-    <w:bookmarkEnd w:id="10"/>
     <w:p>
       <w:pPr>
         <w:pStyle w:val="berschrift3"/>
       </w:pPr>
+      <w:bookmarkStart w:id="46" w:name="_Toc219962275"/>
+      <w:bookmarkEnd w:id="43"/>
+      <w:bookmarkEnd w:id="44"/>
       <w:r>
         <w:lastRenderedPageBreak/>
         <w:t>Integration and Unit testing</w:t>
       </w:r>
+      <w:bookmarkEnd w:id="46"/>
     </w:p>
     <w:p>
       <w:r>
@@ -2923,8 +5785,8 @@
       <w:r>
         <w:t xml:space="preserve">testing, which means that every </w:t>
       </w:r>
-      <w:bookmarkStart w:id="11" w:name="_Toc190056790"/>
-      <w:bookmarkStart w:id="12" w:name="_Toc191883937"/>
+      <w:bookmarkStart w:id="47" w:name="_Toc190056790"/>
+      <w:bookmarkStart w:id="48" w:name="_Toc191883937"/>
       <w:r>
         <w:t xml:space="preserve">test should cover only one </w:t>
       </w:r>
@@ -3615,8 +6477,8 @@
         <w:t>:</w:t>
       </w:r>
     </w:p>
-    <w:bookmarkEnd w:id="11"/>
-    <w:bookmarkEnd w:id="12"/>
+    <w:bookmarkEnd w:id="47"/>
+    <w:bookmarkEnd w:id="48"/>
     <w:p/>
     <w:p/>
     <w:p/>
@@ -4371,8 +7233,9 @@
         <w:pStyle w:val="berschrift3"/>
         <w:pageBreakBefore w:val="0"/>
       </w:pPr>
-      <w:bookmarkStart w:id="13" w:name="_Toc190056791"/>
-      <w:bookmarkStart w:id="14" w:name="_Toc191883938"/>
+      <w:bookmarkStart w:id="49" w:name="_Toc190056791"/>
+      <w:bookmarkStart w:id="50" w:name="_Toc191883938"/>
+      <w:bookmarkStart w:id="51" w:name="_Toc219962276"/>
       <w:r>
         <w:t xml:space="preserve">Make just </w:t>
       </w:r>
@@ -4382,8 +7245,9 @@
       <w:r>
         <w:t xml:space="preserve"> to pass</w:t>
       </w:r>
-      <w:bookmarkEnd w:id="13"/>
-      <w:bookmarkEnd w:id="14"/>
+      <w:bookmarkEnd w:id="49"/>
+      <w:bookmarkEnd w:id="50"/>
+      <w:bookmarkEnd w:id="51"/>
     </w:p>
     <w:p>
       <w:r>
@@ -4418,13 +7282,15 @@
         <w:pStyle w:val="berschrift3"/>
         <w:pageBreakBefore w:val="0"/>
       </w:pPr>
-      <w:bookmarkStart w:id="15" w:name="_Toc190056793"/>
-      <w:bookmarkStart w:id="16" w:name="_Toc191883940"/>
+      <w:bookmarkStart w:id="52" w:name="_Toc190056793"/>
+      <w:bookmarkStart w:id="53" w:name="_Toc191883940"/>
+      <w:bookmarkStart w:id="54" w:name="_Toc219962277"/>
       <w:r>
         <w:t>naming conventions</w:t>
       </w:r>
-      <w:bookmarkEnd w:id="15"/>
-      <w:bookmarkEnd w:id="16"/>
+      <w:bookmarkEnd w:id="52"/>
+      <w:bookmarkEnd w:id="53"/>
+      <w:bookmarkEnd w:id="54"/>
     </w:p>
     <w:p>
       <w:r>
@@ -4531,9 +7397,11 @@
         <w:pStyle w:val="berschrift3"/>
         <w:pageBreakBefore w:val="0"/>
       </w:pPr>
+      <w:bookmarkStart w:id="55" w:name="_Toc219962278"/>
       <w:r>
         <w:t>Focus on the risky parts</w:t>
       </w:r>
+      <w:bookmarkEnd w:id="55"/>
     </w:p>
     <w:p>
       <w:r>
@@ -4631,8 +7499,10 @@
       <w:pPr>
         <w:pStyle w:val="berschrift2"/>
       </w:pPr>
-      <w:bookmarkStart w:id="17" w:name="_Toc190056792"/>
-      <w:bookmarkStart w:id="18" w:name="_Toc191883939"/>
+      <w:bookmarkStart w:id="56" w:name="_Toc190056792"/>
+      <w:bookmarkStart w:id="57" w:name="_Toc191883939"/>
+      <w:bookmarkStart w:id="58" w:name="_Toc219962279"/>
+      <w:bookmarkStart w:id="59" w:name="_Toc219962588"/>
       <w:r>
         <w:lastRenderedPageBreak/>
         <w:t>develop without open</w:t>
@@ -4643,8 +7513,10 @@
       <w:r>
         <w:t>browser</w:t>
       </w:r>
-      <w:bookmarkEnd w:id="17"/>
-      <w:bookmarkEnd w:id="18"/>
+      <w:bookmarkEnd w:id="56"/>
+      <w:bookmarkEnd w:id="57"/>
+      <w:bookmarkEnd w:id="58"/>
+      <w:bookmarkEnd w:id="59"/>
     </w:p>
     <w:p>
       <w:r>
@@ -4680,26 +7552,32 @@
         <w:pStyle w:val="berschrift2"/>
         <w:pageBreakBefore w:val="0"/>
       </w:pPr>
-      <w:bookmarkStart w:id="19" w:name="_Toc190056794"/>
-      <w:bookmarkStart w:id="20" w:name="_Toc191883941"/>
+      <w:bookmarkStart w:id="60" w:name="_Toc190056794"/>
+      <w:bookmarkStart w:id="61" w:name="_Toc191883941"/>
+      <w:bookmarkStart w:id="62" w:name="_Toc219962280"/>
+      <w:bookmarkStart w:id="63" w:name="_Toc219962589"/>
       <w:r>
         <w:t>Decoupling</w:t>
       </w:r>
-      <w:bookmarkEnd w:id="19"/>
-      <w:bookmarkEnd w:id="20"/>
+      <w:bookmarkEnd w:id="60"/>
+      <w:bookmarkEnd w:id="61"/>
+      <w:bookmarkEnd w:id="62"/>
+      <w:bookmarkEnd w:id="63"/>
     </w:p>
     <w:p>
       <w:pPr>
         <w:pStyle w:val="berschrift3"/>
         <w:pageBreakBefore w:val="0"/>
       </w:pPr>
-      <w:bookmarkStart w:id="21" w:name="_Toc190056795"/>
-      <w:bookmarkStart w:id="22" w:name="_Toc191883942"/>
+      <w:bookmarkStart w:id="64" w:name="_Toc190056795"/>
+      <w:bookmarkStart w:id="65" w:name="_Toc191883942"/>
+      <w:bookmarkStart w:id="66" w:name="_Toc219962281"/>
       <w:r>
         <w:t>Loose coupled tests</w:t>
       </w:r>
-      <w:bookmarkEnd w:id="21"/>
-      <w:bookmarkEnd w:id="22"/>
+      <w:bookmarkEnd w:id="64"/>
+      <w:bookmarkEnd w:id="65"/>
+      <w:bookmarkEnd w:id="66"/>
     </w:p>
     <w:p>
       <w:r>
@@ -4720,9 +7598,11 @@
         <w:pStyle w:val="berschrift3"/>
         <w:pageBreakBefore w:val="0"/>
       </w:pPr>
+      <w:bookmarkStart w:id="67" w:name="_Toc219962282"/>
       <w:r>
         <w:t>Text output</w:t>
       </w:r>
+      <w:bookmarkEnd w:id="67"/>
     </w:p>
     <w:p>
       <w:r>
@@ -4879,9 +7759,11 @@
         <w:pStyle w:val="berschrift3"/>
         <w:pageBreakBefore w:val="0"/>
       </w:pPr>
+      <w:bookmarkStart w:id="68" w:name="_Toc219962283"/>
       <w:r>
         <w:t>Flash</w:t>
       </w:r>
+      <w:bookmarkEnd w:id="68"/>
     </w:p>
     <w:p>
       <w:r>
@@ -4965,9 +7847,11 @@
         <w:pStyle w:val="berschrift3"/>
         <w:pageBreakBefore w:val="0"/>
       </w:pPr>
+      <w:bookmarkStart w:id="69" w:name="_Toc219962284"/>
       <w:r>
         <w:t>Duck typing</w:t>
       </w:r>
+      <w:bookmarkEnd w:id="69"/>
     </w:p>
     <w:p>
       <w:r>
@@ -5058,9 +7942,11 @@
         <w:pStyle w:val="berschrift3"/>
         <w:pageBreakBefore w:val="0"/>
       </w:pPr>
+      <w:bookmarkStart w:id="70" w:name="_Toc219962285"/>
       <w:r>
         <w:t>Push don’t pull</w:t>
       </w:r>
+      <w:bookmarkEnd w:id="70"/>
     </w:p>
     <w:p>
       <w:r>
@@ -5152,14 +8038,18 @@
       <w:pPr>
         <w:pStyle w:val="berschrift2"/>
       </w:pPr>
-      <w:bookmarkStart w:id="23" w:name="_Toc190056797"/>
-      <w:bookmarkStart w:id="24" w:name="_Toc191883944"/>
+      <w:bookmarkStart w:id="71" w:name="_Toc190056797"/>
+      <w:bookmarkStart w:id="72" w:name="_Toc191883944"/>
+      <w:bookmarkStart w:id="73" w:name="_Toc219962286"/>
+      <w:bookmarkStart w:id="74" w:name="_Toc219962590"/>
       <w:r>
         <w:lastRenderedPageBreak/>
         <w:t>fixtures</w:t>
       </w:r>
-      <w:bookmarkEnd w:id="23"/>
-      <w:bookmarkEnd w:id="24"/>
+      <w:bookmarkEnd w:id="71"/>
+      <w:bookmarkEnd w:id="72"/>
+      <w:bookmarkEnd w:id="73"/>
+      <w:bookmarkEnd w:id="74"/>
     </w:p>
     <w:p>
       <w:pPr>
@@ -5756,10 +8646,14 @@
       <w:pPr>
         <w:pStyle w:val="berschrift2"/>
       </w:pPr>
+      <w:bookmarkStart w:id="75" w:name="_Toc219962287"/>
+      <w:bookmarkStart w:id="76" w:name="_Toc219962591"/>
       <w:r>
         <w:lastRenderedPageBreak/>
         <w:t>Testing views</w:t>
       </w:r>
+      <w:bookmarkEnd w:id="75"/>
+      <w:bookmarkEnd w:id="76"/>
     </w:p>
     <w:p>
       <w:r>
@@ -6332,13 +9226,17 @@
         <w:pStyle w:val="berschrift2"/>
         <w:pageBreakBefore w:val="0"/>
       </w:pPr>
-      <w:bookmarkStart w:id="25" w:name="_Toc190056798"/>
-      <w:bookmarkStart w:id="26" w:name="_Toc191883945"/>
+      <w:bookmarkStart w:id="77" w:name="_Toc190056798"/>
+      <w:bookmarkStart w:id="78" w:name="_Toc191883945"/>
+      <w:bookmarkStart w:id="79" w:name="_Toc219962288"/>
+      <w:bookmarkStart w:id="80" w:name="_Toc219962592"/>
       <w:r>
         <w:t>It’s not a bug, it’s a Test case</w:t>
       </w:r>
-      <w:bookmarkEnd w:id="25"/>
-      <w:bookmarkEnd w:id="26"/>
+      <w:bookmarkEnd w:id="77"/>
+      <w:bookmarkEnd w:id="78"/>
+      <w:bookmarkEnd w:id="79"/>
+      <w:bookmarkEnd w:id="80"/>
     </w:p>
     <w:p>
       <w:r>
@@ -6378,23 +9276,31 @@
       <w:pPr>
         <w:pStyle w:val="berschrift1"/>
       </w:pPr>
+      <w:bookmarkStart w:id="81" w:name="_Toc219962289"/>
+      <w:bookmarkStart w:id="82" w:name="_Toc219962593"/>
       <w:r>
         <w:lastRenderedPageBreak/>
         <w:t>Testing Tools</w:t>
       </w:r>
+      <w:bookmarkEnd w:id="81"/>
+      <w:bookmarkEnd w:id="82"/>
     </w:p>
     <w:p>
       <w:pPr>
         <w:pStyle w:val="berschrift2"/>
         <w:pageBreakBefore w:val="0"/>
       </w:pPr>
-      <w:bookmarkStart w:id="27" w:name="_Toc190056801"/>
-      <w:bookmarkStart w:id="28" w:name="_Toc191883948"/>
+      <w:bookmarkStart w:id="83" w:name="_Toc190056801"/>
+      <w:bookmarkStart w:id="84" w:name="_Toc191883948"/>
+      <w:bookmarkStart w:id="85" w:name="_Toc219962290"/>
+      <w:bookmarkStart w:id="86" w:name="_Toc219962594"/>
       <w:r>
         <w:t>installation Tips</w:t>
       </w:r>
-      <w:bookmarkEnd w:id="27"/>
-      <w:bookmarkEnd w:id="28"/>
+      <w:bookmarkEnd w:id="83"/>
+      <w:bookmarkEnd w:id="84"/>
+      <w:bookmarkEnd w:id="85"/>
+      <w:bookmarkEnd w:id="86"/>
     </w:p>
     <w:p>
       <w:r>
@@ -6418,9 +9324,11 @@
         <w:pStyle w:val="berschrift3"/>
         <w:pageBreakBefore w:val="0"/>
       </w:pPr>
+      <w:bookmarkStart w:id="87" w:name="_Toc219962291"/>
       <w:r>
         <w:t>Plugins</w:t>
       </w:r>
+      <w:bookmarkEnd w:id="87"/>
     </w:p>
     <w:p>
       <w:r>
@@ -6890,9 +9798,11 @@
         <w:pStyle w:val="berschrift3"/>
         <w:pageBreakBefore w:val="0"/>
       </w:pPr>
+      <w:bookmarkStart w:id="88" w:name="_Toc219962292"/>
       <w:r>
         <w:t>Gems</w:t>
       </w:r>
+      <w:bookmarkEnd w:id="88"/>
     </w:p>
     <w:p>
       <w:r>
@@ -6988,25 +9898,31 @@
       <w:pPr>
         <w:pStyle w:val="berschrift2"/>
       </w:pPr>
+      <w:bookmarkStart w:id="89" w:name="_Toc219962293"/>
+      <w:bookmarkStart w:id="90" w:name="_Toc219962595"/>
       <w:r>
         <w:lastRenderedPageBreak/>
         <w:t>Tools</w:t>
       </w:r>
+      <w:bookmarkEnd w:id="89"/>
+      <w:bookmarkEnd w:id="90"/>
     </w:p>
     <w:p>
       <w:pPr>
         <w:pStyle w:val="berschrift3"/>
         <w:pageBreakBefore w:val="0"/>
       </w:pPr>
-      <w:bookmarkStart w:id="29" w:name="_Toc190056819"/>
-      <w:bookmarkStart w:id="30" w:name="_Toc191883966"/>
-      <w:bookmarkStart w:id="31" w:name="_Toc190056806"/>
-      <w:bookmarkStart w:id="32" w:name="_Toc191883953"/>
+      <w:bookmarkStart w:id="91" w:name="_Toc190056819"/>
+      <w:bookmarkStart w:id="92" w:name="_Toc191883966"/>
+      <w:bookmarkStart w:id="93" w:name="_Toc190056806"/>
+      <w:bookmarkStart w:id="94" w:name="_Toc191883953"/>
+      <w:bookmarkStart w:id="95" w:name="_Toc219962294"/>
       <w:r>
         <w:t>cache_test</w:t>
       </w:r>
-      <w:bookmarkEnd w:id="29"/>
-      <w:bookmarkEnd w:id="30"/>
+      <w:bookmarkEnd w:id="91"/>
+      <w:bookmarkEnd w:id="92"/>
+      <w:bookmarkEnd w:id="95"/>
     </w:p>
     <w:p>
       <w:r>
@@ -7211,11 +10127,13 @@
         <w:pStyle w:val="berschrift3"/>
         <w:pageBreakBefore w:val="0"/>
       </w:pPr>
+      <w:bookmarkStart w:id="96" w:name="_Toc219962295"/>
       <w:r>
         <w:t>Red Green</w:t>
       </w:r>
-      <w:bookmarkEnd w:id="31"/>
-      <w:bookmarkEnd w:id="32"/>
+      <w:bookmarkEnd w:id="93"/>
+      <w:bookmarkEnd w:id="94"/>
+      <w:bookmarkEnd w:id="96"/>
     </w:p>
     <w:p>
       <w:r>
@@ -7422,14 +10340,16 @@
           <w:lang w:val="de-DE"/>
         </w:rPr>
       </w:pPr>
-      <w:bookmarkStart w:id="33" w:name="_Ref211736493"/>
+      <w:bookmarkStart w:id="97" w:name="_Ref211736493"/>
+      <w:bookmarkStart w:id="98" w:name="_Toc219962296"/>
       <w:r>
         <w:rPr>
           <w:lang w:val="de-DE"/>
         </w:rPr>
         <w:t>Bug to testcase (laziness)</w:t>
       </w:r>
-      <w:bookmarkEnd w:id="33"/>
+      <w:bookmarkEnd w:id="97"/>
+      <w:bookmarkEnd w:id="98"/>
     </w:p>
     <w:p>
       <w:r>
@@ -7713,14 +10633,16 @@
       <w:pPr>
         <w:pStyle w:val="berschrift3"/>
       </w:pPr>
-      <w:bookmarkStart w:id="34" w:name="_Toc190056807"/>
-      <w:bookmarkStart w:id="35" w:name="_Toc191883954"/>
+      <w:bookmarkStart w:id="99" w:name="_Toc190056807"/>
+      <w:bookmarkStart w:id="100" w:name="_Toc191883954"/>
+      <w:bookmarkStart w:id="101" w:name="_Toc219962297"/>
       <w:r>
         <w:lastRenderedPageBreak/>
         <w:t>ZenTest</w:t>
       </w:r>
-      <w:bookmarkEnd w:id="34"/>
-      <w:bookmarkEnd w:id="35"/>
+      <w:bookmarkEnd w:id="99"/>
+      <w:bookmarkEnd w:id="100"/>
+      <w:bookmarkEnd w:id="101"/>
     </w:p>
     <w:p>
       <w:r>
@@ -8816,11 +11738,12 @@
       <w:pPr>
         <w:pStyle w:val="berschrift3"/>
       </w:pPr>
-      <w:bookmarkStart w:id="36" w:name="_Toc190056808"/>
-      <w:bookmarkStart w:id="37" w:name="_Toc191883955"/>
-      <w:bookmarkStart w:id="38" w:name="_Ref211579873"/>
-      <w:bookmarkStart w:id="39" w:name="_Ref211580437"/>
-      <w:bookmarkStart w:id="40" w:name="_Ref211736220"/>
+      <w:bookmarkStart w:id="102" w:name="_Toc190056808"/>
+      <w:bookmarkStart w:id="103" w:name="_Toc191883955"/>
+      <w:bookmarkStart w:id="104" w:name="_Ref211579873"/>
+      <w:bookmarkStart w:id="105" w:name="_Ref211580437"/>
+      <w:bookmarkStart w:id="106" w:name="_Ref211736220"/>
+      <w:bookmarkStart w:id="107" w:name="_Toc219962298"/>
       <w:r>
         <w:lastRenderedPageBreak/>
         <w:t>form_</w:t>
@@ -8834,11 +11757,12 @@
       <w:r>
         <w:t>helper</w:t>
       </w:r>
-      <w:bookmarkEnd w:id="36"/>
-      <w:bookmarkEnd w:id="37"/>
-      <w:bookmarkEnd w:id="38"/>
-      <w:bookmarkEnd w:id="39"/>
-      <w:bookmarkEnd w:id="40"/>
+      <w:bookmarkEnd w:id="102"/>
+      <w:bookmarkEnd w:id="103"/>
+      <w:bookmarkEnd w:id="104"/>
+      <w:bookmarkEnd w:id="105"/>
+      <w:bookmarkEnd w:id="106"/>
+      <w:bookmarkEnd w:id="107"/>
     </w:p>
     <w:p>
       <w:r>
@@ -9374,16 +12298,18 @@
       <w:pPr>
         <w:pStyle w:val="berschrift3"/>
       </w:pPr>
-      <w:bookmarkStart w:id="41" w:name="_Toc190056810"/>
-      <w:bookmarkStart w:id="42" w:name="_Toc191883957"/>
-      <w:bookmarkStart w:id="43" w:name="_Ref211579892"/>
+      <w:bookmarkStart w:id="108" w:name="_Toc190056810"/>
+      <w:bookmarkStart w:id="109" w:name="_Toc191883957"/>
+      <w:bookmarkStart w:id="110" w:name="_Ref211579892"/>
+      <w:bookmarkStart w:id="111" w:name="_Toc219962299"/>
       <w:r>
         <w:lastRenderedPageBreak/>
         <w:t>RailsTidy</w:t>
       </w:r>
-      <w:bookmarkEnd w:id="41"/>
-      <w:bookmarkEnd w:id="42"/>
-      <w:bookmarkEnd w:id="43"/>
+      <w:bookmarkEnd w:id="108"/>
+      <w:bookmarkEnd w:id="109"/>
+      <w:bookmarkEnd w:id="110"/>
+      <w:bookmarkEnd w:id="111"/>
     </w:p>
     <w:p>
       <w:r>
@@ -10121,21 +13047,23 @@
       <w:pPr>
         <w:pStyle w:val="berschrift3"/>
       </w:pPr>
-      <w:bookmarkStart w:id="44" w:name="_Toc190056809"/>
-      <w:bookmarkStart w:id="45" w:name="_Toc191883956"/>
-      <w:bookmarkStart w:id="46" w:name="_Ref211579904"/>
-      <w:bookmarkStart w:id="47" w:name="_Toc190056811"/>
-      <w:bookmarkStart w:id="48" w:name="_Toc191883958"/>
+      <w:bookmarkStart w:id="112" w:name="_Toc190056809"/>
+      <w:bookmarkStart w:id="113" w:name="_Toc191883956"/>
+      <w:bookmarkStart w:id="114" w:name="_Ref211579904"/>
+      <w:bookmarkStart w:id="115" w:name="_Toc190056811"/>
+      <w:bookmarkStart w:id="116" w:name="_Toc191883958"/>
+      <w:bookmarkStart w:id="117" w:name="_Toc219962300"/>
       <w:r>
         <w:lastRenderedPageBreak/>
         <w:t>Html</w:t>
       </w:r>
-      <w:bookmarkEnd w:id="44"/>
-      <w:bookmarkEnd w:id="45"/>
+      <w:bookmarkEnd w:id="112"/>
+      <w:bookmarkEnd w:id="113"/>
       <w:r>
         <w:t>_TEST</w:t>
       </w:r>
-      <w:bookmarkEnd w:id="46"/>
+      <w:bookmarkEnd w:id="114"/>
+      <w:bookmarkEnd w:id="117"/>
     </w:p>
     <w:p>
       <w:pPr>
@@ -10623,12 +13551,14 @@
       <w:pPr>
         <w:pStyle w:val="berschrift3"/>
       </w:pPr>
-      <w:bookmarkStart w:id="49" w:name="_Ref211580208"/>
+      <w:bookmarkStart w:id="118" w:name="_Ref211580208"/>
+      <w:bookmarkStart w:id="119" w:name="_Toc219962301"/>
       <w:r>
         <w:lastRenderedPageBreak/>
         <w:t>Mocha</w:t>
       </w:r>
-      <w:bookmarkEnd w:id="49"/>
+      <w:bookmarkEnd w:id="118"/>
+      <w:bookmarkEnd w:id="119"/>
     </w:p>
     <w:p>
       <w:r>
@@ -11224,14 +14154,16 @@
       <w:pPr>
         <w:pStyle w:val="berschrift3"/>
       </w:pPr>
-      <w:bookmarkStart w:id="50" w:name="_Toc190056818"/>
-      <w:bookmarkStart w:id="51" w:name="_Toc191883965"/>
+      <w:bookmarkStart w:id="120" w:name="_Toc190056818"/>
+      <w:bookmarkStart w:id="121" w:name="_Toc191883965"/>
+      <w:bookmarkStart w:id="122" w:name="_Toc219962302"/>
       <w:r>
         <w:lastRenderedPageBreak/>
         <w:t>RCov</w:t>
       </w:r>
-      <w:bookmarkEnd w:id="50"/>
-      <w:bookmarkEnd w:id="51"/>
+      <w:bookmarkEnd w:id="120"/>
+      <w:bookmarkEnd w:id="121"/>
+      <w:bookmarkEnd w:id="122"/>
     </w:p>
     <w:p>
       <w:r>
@@ -11665,34 +14597,40 @@
       <w:pPr>
         <w:pStyle w:val="berschrift2"/>
       </w:pPr>
-      <w:bookmarkStart w:id="52" w:name="_Ref211580066"/>
-      <w:bookmarkEnd w:id="47"/>
-      <w:bookmarkEnd w:id="48"/>
+      <w:bookmarkStart w:id="123" w:name="_Ref211580066"/>
+      <w:bookmarkStart w:id="124" w:name="_Toc219962303"/>
+      <w:bookmarkStart w:id="125" w:name="_Toc219962596"/>
+      <w:bookmarkEnd w:id="115"/>
+      <w:bookmarkEnd w:id="116"/>
       <w:r>
         <w:lastRenderedPageBreak/>
         <w:t>RSpec</w:t>
       </w:r>
-      <w:bookmarkEnd w:id="52"/>
+      <w:bookmarkEnd w:id="123"/>
+      <w:bookmarkEnd w:id="124"/>
+      <w:bookmarkEnd w:id="125"/>
     </w:p>
     <w:p>
       <w:pPr>
         <w:pStyle w:val="berschrift3"/>
         <w:pageBreakBefore w:val="0"/>
       </w:pPr>
-      <w:bookmarkStart w:id="53" w:name="_Toc190056814"/>
-      <w:bookmarkStart w:id="54" w:name="_Toc191883961"/>
-      <w:bookmarkStart w:id="55" w:name="_Ref211580409"/>
-      <w:bookmarkStart w:id="56" w:name="_Toc190056816"/>
-      <w:bookmarkStart w:id="57" w:name="_Toc191883963"/>
+      <w:bookmarkStart w:id="126" w:name="_Toc190056814"/>
+      <w:bookmarkStart w:id="127" w:name="_Toc191883961"/>
+      <w:bookmarkStart w:id="128" w:name="_Ref211580409"/>
+      <w:bookmarkStart w:id="129" w:name="_Toc190056816"/>
+      <w:bookmarkStart w:id="130" w:name="_Toc191883963"/>
+      <w:bookmarkStart w:id="131" w:name="_Toc219962304"/>
       <w:r>
         <w:t>RSpec</w:t>
       </w:r>
-      <w:bookmarkEnd w:id="53"/>
-      <w:bookmarkEnd w:id="54"/>
+      <w:bookmarkEnd w:id="126"/>
+      <w:bookmarkEnd w:id="127"/>
       <w:r>
         <w:t xml:space="preserve"> on Rails</w:t>
       </w:r>
-      <w:bookmarkEnd w:id="55"/>
+      <w:bookmarkEnd w:id="128"/>
+      <w:bookmarkEnd w:id="131"/>
     </w:p>
     <w:p>
       <w:r>
@@ -14362,16 +17300,18 @@
       <w:pPr>
         <w:pStyle w:val="berschrift3"/>
       </w:pPr>
-      <w:bookmarkStart w:id="58" w:name="_Toc190056815"/>
-      <w:bookmarkStart w:id="59" w:name="_Toc191883962"/>
-      <w:bookmarkStart w:id="60" w:name="_Ref211580089"/>
+      <w:bookmarkStart w:id="132" w:name="_Toc190056815"/>
+      <w:bookmarkStart w:id="133" w:name="_Toc191883962"/>
+      <w:bookmarkStart w:id="134" w:name="_Ref211580089"/>
+      <w:bookmarkStart w:id="135" w:name="_Toc219962305"/>
       <w:r>
         <w:lastRenderedPageBreak/>
         <w:t>RSpec converter</w:t>
       </w:r>
-      <w:bookmarkEnd w:id="58"/>
-      <w:bookmarkEnd w:id="59"/>
-      <w:bookmarkEnd w:id="60"/>
+      <w:bookmarkEnd w:id="132"/>
+      <w:bookmarkEnd w:id="133"/>
+      <w:bookmarkEnd w:id="134"/>
+      <w:bookmarkEnd w:id="135"/>
     </w:p>
     <w:p>
       <w:r>
@@ -14647,13 +17587,15 @@
         <w:pStyle w:val="berschrift3"/>
         <w:pageBreakBefore w:val="0"/>
       </w:pPr>
-      <w:bookmarkStart w:id="61" w:name="_Toc190056812"/>
-      <w:bookmarkStart w:id="62" w:name="_Toc191883959"/>
+      <w:bookmarkStart w:id="136" w:name="_Toc190056812"/>
+      <w:bookmarkStart w:id="137" w:name="_Toc191883959"/>
+      <w:bookmarkStart w:id="138" w:name="_Toc219962306"/>
       <w:r>
         <w:t>test_spec</w:t>
       </w:r>
-      <w:bookmarkEnd w:id="61"/>
-      <w:bookmarkEnd w:id="62"/>
+      <w:bookmarkEnd w:id="136"/>
+      <w:bookmarkEnd w:id="137"/>
+      <w:bookmarkEnd w:id="138"/>
     </w:p>
     <w:p>
       <w:r>
@@ -14920,26 +17862,32 @@
       <w:r>
         <w:t xml:space="preserve"> So drop all your functional tests into spec/controllers, copy the fixtures, replace all test/xxx with spec/xxx and your tests should pass as if nothing has happened.</w:t>
       </w:r>
-      <w:bookmarkEnd w:id="56"/>
-      <w:bookmarkEnd w:id="57"/>
+      <w:bookmarkEnd w:id="129"/>
+      <w:bookmarkEnd w:id="130"/>
     </w:p>
     <w:p>
       <w:pPr>
         <w:pStyle w:val="berschrift2"/>
       </w:pPr>
+      <w:bookmarkStart w:id="139" w:name="_Toc219962307"/>
+      <w:bookmarkStart w:id="140" w:name="_Toc219962597"/>
       <w:r>
         <w:lastRenderedPageBreak/>
         <w:t>Javascript</w:t>
       </w:r>
+      <w:bookmarkEnd w:id="139"/>
+      <w:bookmarkEnd w:id="140"/>
     </w:p>
     <w:p>
       <w:pPr>
         <w:pStyle w:val="berschrift3"/>
         <w:pageBreakBefore w:val="0"/>
       </w:pPr>
+      <w:bookmarkStart w:id="141" w:name="_Toc219962308"/>
       <w:r>
         <w:t>Javascript_test</w:t>
       </w:r>
+      <w:bookmarkEnd w:id="141"/>
     </w:p>
     <w:p>
       <w:r>
@@ -15093,9 +18041,11 @@
         <w:pStyle w:val="berschrift3"/>
         <w:pageBreakBefore w:val="0"/>
       </w:pPr>
+      <w:bookmarkStart w:id="142" w:name="_Toc219962309"/>
       <w:r>
         <w:t>UnitTest.js</w:t>
       </w:r>
+      <w:bookmarkEnd w:id="142"/>
     </w:p>
     <w:p>
       <w:r>
@@ -15497,9 +18447,14 @@
       <w:pPr>
         <w:pStyle w:val="berschrift3"/>
       </w:pPr>
+      <w:bookmarkStart w:id="143" w:name="_Toc219962310"/>
       <w:r>
         <w:lastRenderedPageBreak/>
-        <w:t xml:space="preserve">jqUnit </w:t>
+        <w:t>jqUnit</w:t>
+      </w:r>
+      <w:bookmarkEnd w:id="143"/>
+      <w:r>
+        <w:t xml:space="preserve"> </w:t>
       </w:r>
     </w:p>
     <w:p>
@@ -16004,10 +18959,12 @@
       <w:pPr>
         <w:pStyle w:val="berschrift3"/>
       </w:pPr>
+      <w:bookmarkStart w:id="144" w:name="_Toc219962311"/>
       <w:r>
         <w:lastRenderedPageBreak/>
         <w:t>Selenium</w:t>
       </w:r>
+      <w:bookmarkEnd w:id="144"/>
     </w:p>
     <w:p>
       <w:r>
@@ -16792,8 +19749,10 @@
       <w:pPr>
         <w:pStyle w:val="berschrift2"/>
       </w:pPr>
-      <w:bookmarkStart w:id="63" w:name="_Toc190056820"/>
-      <w:bookmarkStart w:id="64" w:name="_Toc191883967"/>
+      <w:bookmarkStart w:id="145" w:name="_Toc190056820"/>
+      <w:bookmarkStart w:id="146" w:name="_Toc191883967"/>
+      <w:bookmarkStart w:id="147" w:name="_Toc219962312"/>
+      <w:bookmarkStart w:id="148" w:name="_Toc219962598"/>
       <w:r>
         <w:lastRenderedPageBreak/>
         <w:t>Helpers</w:t>
@@ -16801,20 +19760,24 @@
       <w:r>
         <w:t xml:space="preserve"> and Tasks</w:t>
       </w:r>
+      <w:bookmarkEnd w:id="147"/>
+      <w:bookmarkEnd w:id="148"/>
     </w:p>
     <w:p>
       <w:pPr>
         <w:pStyle w:val="berschrift3"/>
         <w:pageBreakBefore w:val="0"/>
       </w:pPr>
-      <w:bookmarkStart w:id="65" w:name="_Ref219811051"/>
+      <w:bookmarkStart w:id="149" w:name="_Ref219811051"/>
+      <w:bookmarkStart w:id="150" w:name="_Toc219962313"/>
       <w:r>
         <w:t>valid</w:t>
       </w:r>
       <w:r>
         <w:t>_attributes</w:t>
       </w:r>
-      <w:bookmarkEnd w:id="65"/>
+      <w:bookmarkEnd w:id="149"/>
+      <w:bookmarkEnd w:id="150"/>
     </w:p>
     <w:p>
       <w:r>
@@ -17198,13 +20161,15 @@
         <w:pStyle w:val="berschrift3"/>
         <w:pageBreakBefore w:val="0"/>
       </w:pPr>
-      <w:bookmarkStart w:id="66" w:name="_Toc190056829"/>
-      <w:bookmarkStart w:id="67" w:name="_Toc191883976"/>
+      <w:bookmarkStart w:id="151" w:name="_Toc190056829"/>
+      <w:bookmarkStart w:id="152" w:name="_Toc191883976"/>
+      <w:bookmarkStart w:id="153" w:name="_Toc219962314"/>
       <w:r>
         <w:t>agiledox</w:t>
       </w:r>
-      <w:bookmarkEnd w:id="66"/>
-      <w:bookmarkEnd w:id="67"/>
+      <w:bookmarkEnd w:id="151"/>
+      <w:bookmarkEnd w:id="152"/>
+      <w:bookmarkEnd w:id="153"/>
       <w:r>
         <w:t xml:space="preserve"> </w:t>
       </w:r>
@@ -17686,12 +20651,14 @@
       <w:pPr>
         <w:pStyle w:val="berschrift3"/>
       </w:pPr>
-      <w:bookmarkStart w:id="68" w:name="_Ref211579811"/>
+      <w:bookmarkStart w:id="154" w:name="_Ref211579811"/>
+      <w:bookmarkStart w:id="155" w:name="_Toc219962315"/>
       <w:r>
         <w:lastRenderedPageBreak/>
         <w:t>Single Test</w:t>
       </w:r>
-      <w:bookmarkEnd w:id="68"/>
+      <w:bookmarkEnd w:id="154"/>
+      <w:bookmarkEnd w:id="155"/>
     </w:p>
     <w:p>
       <w:pPr>
@@ -17919,14 +20886,18 @@
         <w:pStyle w:val="berschrift2"/>
         <w:pageBreakBefore w:val="0"/>
       </w:pPr>
+      <w:bookmarkStart w:id="156" w:name="_Toc219962316"/>
+      <w:bookmarkStart w:id="157" w:name="_Toc219962599"/>
       <w:r>
         <w:t xml:space="preserve">Plugin </w:t>
       </w:r>
-      <w:bookmarkEnd w:id="63"/>
+      <w:bookmarkEnd w:id="145"/>
       <w:r>
         <w:t>Recourses</w:t>
       </w:r>
-      <w:bookmarkEnd w:id="64"/>
+      <w:bookmarkEnd w:id="146"/>
+      <w:bookmarkEnd w:id="156"/>
+      <w:bookmarkEnd w:id="157"/>
     </w:p>
     <w:p>
       <w:r>
@@ -17988,8 +20959,10 @@
         <w:pStyle w:val="berschrift1"/>
         <w:pageBreakBefore/>
       </w:pPr>
-      <w:bookmarkStart w:id="69" w:name="_Toc190056830"/>
-      <w:bookmarkStart w:id="70" w:name="_Toc191883977"/>
+      <w:bookmarkStart w:id="158" w:name="_Toc190056830"/>
+      <w:bookmarkStart w:id="159" w:name="_Toc191883977"/>
+      <w:bookmarkStart w:id="160" w:name="_Toc219962317"/>
+      <w:bookmarkStart w:id="161" w:name="_Toc219962600"/>
       <w:r>
         <w:lastRenderedPageBreak/>
         <w:t>E</w:t>
@@ -17997,11 +20970,13 @@
       <w:r>
         <w:t>xample</w:t>
       </w:r>
-      <w:bookmarkEnd w:id="69"/>
-      <w:bookmarkEnd w:id="70"/>
+      <w:bookmarkEnd w:id="158"/>
+      <w:bookmarkEnd w:id="159"/>
       <w:r>
         <w:t xml:space="preserve"> TDD</w:t>
       </w:r>
+      <w:bookmarkEnd w:id="160"/>
+      <w:bookmarkEnd w:id="161"/>
     </w:p>
     <w:p>
       <w:r>
@@ -18024,10 +20999,14 @@
         <w:pStyle w:val="berschrift2"/>
         <w:pageBreakBefore w:val="0"/>
       </w:pPr>
+      <w:bookmarkStart w:id="162" w:name="_Toc219962318"/>
+      <w:bookmarkStart w:id="163" w:name="_Toc219962601"/>
       <w:r>
         <w:lastRenderedPageBreak/>
         <w:t>Basic User tests</w:t>
       </w:r>
+      <w:bookmarkEnd w:id="162"/>
+      <w:bookmarkEnd w:id="163"/>
     </w:p>
     <w:p>
       <w:r>
@@ -18183,6 +21162,12 @@
         <w:instrText xml:space="preserve"> REF _Ref211579811 \h </w:instrText>
       </w:r>
       <w:r>
+        <w:fldChar w:fldCharType="separate"/>
+      </w:r>
+      <w:r>
+        <w:t>Single Test</w:t>
+      </w:r>
+      <w:r>
         <w:fldChar w:fldCharType="end"/>
       </w:r>
       <w:r>
@@ -19493,10 +22478,14 @@
       <w:pPr>
         <w:pStyle w:val="berschrift2"/>
       </w:pPr>
+      <w:bookmarkStart w:id="164" w:name="_Toc219962319"/>
+      <w:bookmarkStart w:id="165" w:name="_Toc219962602"/>
       <w:r>
         <w:lastRenderedPageBreak/>
         <w:t>Basic controller test</w:t>
       </w:r>
+      <w:bookmarkEnd w:id="164"/>
+      <w:bookmarkEnd w:id="165"/>
     </w:p>
     <w:p>
       <w:r>
@@ -20435,10 +23424,14 @@
       <w:pPr>
         <w:pStyle w:val="berschrift2"/>
       </w:pPr>
+      <w:bookmarkStart w:id="166" w:name="_Toc219962320"/>
+      <w:bookmarkStart w:id="167" w:name="_Toc219962603"/>
       <w:r>
         <w:lastRenderedPageBreak/>
         <w:t>Converting to RSpec</w:t>
       </w:r>
+      <w:bookmarkEnd w:id="166"/>
+      <w:bookmarkEnd w:id="167"/>
     </w:p>
     <w:p>
       <w:r>
@@ -20981,9 +23974,13 @@
         <w:pStyle w:val="berschrift2"/>
         <w:pageBreakBefore w:val="0"/>
       </w:pPr>
+      <w:bookmarkStart w:id="168" w:name="_Toc219962321"/>
+      <w:bookmarkStart w:id="169" w:name="_Toc219962604"/>
       <w:r>
         <w:t>Splitting the controller</w:t>
       </w:r>
+      <w:bookmarkEnd w:id="168"/>
+      <w:bookmarkEnd w:id="169"/>
     </w:p>
     <w:p>
       <w:r>
@@ -21077,10 +24074,12 @@
       <w:pPr>
         <w:pStyle w:val="berschrift3"/>
       </w:pPr>
+      <w:bookmarkStart w:id="170" w:name="_Toc219962322"/>
       <w:r>
         <w:lastRenderedPageBreak/>
         <w:t>Views</w:t>
       </w:r>
+      <w:bookmarkEnd w:id="170"/>
     </w:p>
     <w:p>
       <w:pPr>
@@ -21723,10 +24722,12 @@
       <w:pPr>
         <w:pStyle w:val="berschrift3"/>
       </w:pPr>
+      <w:bookmarkStart w:id="171" w:name="_Toc219962323"/>
       <w:r>
         <w:lastRenderedPageBreak/>
         <w:t>Stories</w:t>
       </w:r>
+      <w:bookmarkEnd w:id="171"/>
     </w:p>
     <w:p>
       <w:pPr>
@@ -23703,10 +26704,12 @@
       <w:pPr>
         <w:pStyle w:val="berschrift3"/>
       </w:pPr>
+      <w:bookmarkStart w:id="172" w:name="_Toc219962324"/>
       <w:r>
         <w:lastRenderedPageBreak/>
         <w:t>Mocking in the controller</w:t>
       </w:r>
+      <w:bookmarkEnd w:id="172"/>
     </w:p>
     <w:p>
       <w:r>
@@ -25132,10 +28135,14 @@
       <w:pPr>
         <w:pStyle w:val="berschrift2"/>
       </w:pPr>
+      <w:bookmarkStart w:id="173" w:name="_Toc219962325"/>
+      <w:bookmarkStart w:id="174" w:name="_Toc219962605"/>
       <w:r>
         <w:lastRenderedPageBreak/>
         <w:t>Starting from Scratch</w:t>
       </w:r>
+      <w:bookmarkEnd w:id="173"/>
+      <w:bookmarkEnd w:id="174"/>
     </w:p>
     <w:p>
       <w:r>
@@ -25248,12 +28255,14 @@
         <w:pStyle w:val="berschrift3"/>
         <w:pageBreakBefore w:val="0"/>
       </w:pPr>
+      <w:bookmarkStart w:id="175" w:name="_Toc219962326"/>
       <w:r>
         <w:t>Integration</w:t>
       </w:r>
       <w:r>
         <w:t xml:space="preserve"> test</w:t>
       </w:r>
+      <w:bookmarkEnd w:id="175"/>
     </w:p>
     <w:p>
       <w:r>
@@ -26064,10 +29073,12 @@
       <w:pPr>
         <w:pStyle w:val="berschrift3"/>
       </w:pPr>
+      <w:bookmarkStart w:id="176" w:name="_Toc219962327"/>
       <w:r>
         <w:lastRenderedPageBreak/>
         <w:t>Model tests</w:t>
       </w:r>
+      <w:bookmarkEnd w:id="176"/>
     </w:p>
     <w:p>
       <w:r>
@@ -27116,9 +30127,11 @@
         <w:pStyle w:val="berschrift3"/>
         <w:pageBreakBefore w:val="0"/>
       </w:pPr>
+      <w:bookmarkStart w:id="177" w:name="_Toc219962328"/>
       <w:r>
         <w:t>Controller tests</w:t>
       </w:r>
+      <w:bookmarkEnd w:id="177"/>
     </w:p>
     <w:p>
       <w:r>
@@ -27397,10 +30410,12 @@
       <w:pPr>
         <w:pStyle w:val="berschrift3"/>
       </w:pPr>
+      <w:bookmarkStart w:id="178" w:name="_Toc219962329"/>
       <w:r>
         <w:lastRenderedPageBreak/>
         <w:t>View tests</w:t>
       </w:r>
+      <w:bookmarkEnd w:id="178"/>
     </w:p>
     <w:p>
       <w:r>
@@ -27563,9 +30578,11 @@
         <w:pStyle w:val="berschrift3"/>
         <w:pageBreakBefore w:val="0"/>
       </w:pPr>
+      <w:bookmarkStart w:id="179" w:name="_Toc219962330"/>
       <w:r>
         <w:t>Integration Test Continued</w:t>
       </w:r>
+      <w:bookmarkEnd w:id="179"/>
     </w:p>
     <w:p>
       <w:pPr>
@@ -27606,9 +30623,11 @@
         <w:pStyle w:val="berschrift3"/>
         <w:pageBreakBefore w:val="0"/>
       </w:pPr>
+      <w:bookmarkStart w:id="180" w:name="_Toc219962331"/>
       <w:r>
         <w:t>RCOV</w:t>
       </w:r>
+      <w:bookmarkEnd w:id="180"/>
     </w:p>
     <w:p>
       <w:r>
@@ -27714,12 +30733,16 @@
         <w:pStyle w:val="berschrift1"/>
         <w:pageBreakBefore/>
       </w:pPr>
-      <w:bookmarkStart w:id="71" w:name="_Toc191883986"/>
+      <w:bookmarkStart w:id="181" w:name="_Toc191883986"/>
+      <w:bookmarkStart w:id="182" w:name="_Toc219962332"/>
+      <w:bookmarkStart w:id="183" w:name="_Toc219962606"/>
       <w:r>
         <w:lastRenderedPageBreak/>
         <w:t>Conclusion</w:t>
       </w:r>
-      <w:bookmarkEnd w:id="71"/>
+      <w:bookmarkEnd w:id="181"/>
+      <w:bookmarkEnd w:id="182"/>
+      <w:bookmarkEnd w:id="183"/>
     </w:p>
     <w:p>
       <w:r>
@@ -27817,14 +30840,16 @@
         </w:rPr>
       </w:sdtEndPr>
       <w:sdtContent>
+        <w:bookmarkStart w:id="184" w:name="_Toc219962607" w:displacedByCustomXml="prev"/>
         <w:p>
           <w:pPr>
             <w:pStyle w:val="berschrift1"/>
             <w:pageBreakBefore/>
           </w:pPr>
           <w:r>
-            <w:t>Literaturverzeichnis</w:t>
+            <w:t>Sources</w:t>
           </w:r>
+          <w:bookmarkEnd w:id="184"/>
         </w:p>
         <w:sdt>
           <w:sdtPr>
@@ -30796,6 +33821,7 @@
   <w:style w:type="character" w:default="1" w:styleId="Absatz-Standardschriftart">
     <w:name w:val="Default Paragraph Font"/>
     <w:uiPriority w:val="1"/>
+    <w:semiHidden/>
     <w:unhideWhenUsed/>
   </w:style>
   <w:style w:type="table" w:default="1" w:styleId="NormaleTabelle">
@@ -31002,23 +34028,24 @@
     <w:uiPriority w:val="39"/>
     <w:unhideWhenUsed/>
     <w:qFormat/>
-    <w:rsid w:val="00282590"/>
+    <w:rsid w:val="003E60F3"/>
     <w:pPr>
-      <w:spacing w:after="100"/>
+      <w:spacing w:before="240" w:after="120" w:line="360" w:lineRule="auto"/>
+      <w:contextualSpacing/>
     </w:pPr>
   </w:style>
   <w:style w:type="paragraph" w:styleId="Verzeichnis2">
     <w:name w:val="toc 2"/>
-    <w:basedOn w:val="Standard"/>
+    <w:basedOn w:val="Verzeichnis1"/>
     <w:next w:val="Standard"/>
     <w:autoRedefine/>
     <w:uiPriority w:val="39"/>
     <w:unhideWhenUsed/>
     <w:qFormat/>
-    <w:rsid w:val="00282590"/>
+    <w:rsid w:val="003E60F3"/>
     <w:pPr>
-      <w:spacing w:after="100"/>
-      <w:ind w:left="220"/>
+      <w:spacing w:after="100" w:line="240" w:lineRule="auto"/>
+      <w:ind w:left="221"/>
     </w:pPr>
   </w:style>
   <w:style w:type="paragraph" w:styleId="Verzeichnis3">
@@ -31029,8 +34056,12 @@
     <w:uiPriority w:val="39"/>
     <w:unhideWhenUsed/>
     <w:qFormat/>
-    <w:rsid w:val="00282590"/>
+    <w:rsid w:val="00ED6DAB"/>
     <w:pPr>
+      <w:tabs>
+        <w:tab w:val="left" w:pos="1100"/>
+        <w:tab w:val="right" w:leader="dot" w:pos="9062"/>
+      </w:tabs>
       <w:spacing w:after="100"/>
       <w:ind w:left="440"/>
     </w:pPr>
@@ -32649,7 +35680,7 @@
 </file>
 
 <file path=customXml/itemProps2.xml><?xml version="1.0" encoding="utf-8"?>
-<ds:datastoreItem xmlns:ds="http://schemas.openxmlformats.org/officeDocument/2006/customXml" ds:itemID="{109DF918-40BC-4D1F-B5AB-E6485B0D2542}">
+<ds:datastoreItem xmlns:ds="http://schemas.openxmlformats.org/officeDocument/2006/customXml" ds:itemID="{91CF5DEE-A5F7-4714-BAA4-A32638EDCAB2}">
   <ds:schemaRefs>
     <ds:schemaRef ds:uri="http://schemas.openxmlformats.org/officeDocument/2006/bibliography"/>
   </ds:schemaRefs>

--- a/trunk/TDD.docx
+++ b/trunk/TDD.docx
@@ -70,7 +70,7 @@
               <w:noProof/>
             </w:rPr>
             <w:pict>
-              <v:group id="_x0000_s1026" style="position:absolute;margin-left:14377.9pt;margin-top:0;width:238.15pt;height:841.95pt;z-index:251660288;mso-width-percent:400;mso-height-percent:1000;mso-position-horizontal:right;mso-position-horizontal-relative:page;mso-position-vertical:top;mso-position-vertical-relative:page;mso-width-percent:400;mso-height-percent:1000" coordorigin="7329" coordsize="4911,15840" o:allowincell="f">
+              <v:group id="_x0000_s1026" style="position:absolute;margin-left:14576.05pt;margin-top:0;width:238.15pt;height:841.95pt;z-index:251660288;mso-width-percent:400;mso-height-percent:1000;mso-position-horizontal:right;mso-position-horizontal-relative:page;mso-position-vertical:top;mso-position-vertical-relative:page;mso-width-percent:400;mso-height-percent:1000" coordorigin="7329" coordsize="4911,15840" o:allowincell="f">
                 <v:group id="_x0000_s1027" style="position:absolute;left:7344;width:4896;height:15840;mso-width-percent:400;mso-height-percent:1000;mso-position-horizontal:right;mso-position-horizontal-relative:page;mso-position-vertical:top;mso-position-vertical-relative:page;mso-width-percent:400;mso-height-percent:1000" coordorigin="7560" coordsize="4700,15840" o:allowincell="f">
                   <v:rect id="_x0000_s1028" style="position:absolute;left:7755;width:4505;height:15840;mso-height-percent:1000;mso-position-vertical:top;mso-position-vertical-relative:page;mso-height-percent:1000" fillcolor="#c32d2e [3206]" stroked="f" strokecolor="#d8d8d8 [2732]">
                     <v:fill color2="#bfbfbf [2412]" rotate="t"/>
@@ -309,9 +309,9 @@
           <w:lang w:val="de-DE"/>
         </w:rPr>
       </w:pPr>
-      <w:bookmarkStart w:id="0" w:name="_Toc191883922"/>
-      <w:bookmarkStart w:id="1" w:name="_Toc219962251"/>
-      <w:bookmarkStart w:id="2" w:name="_Toc219962577"/>
+      <w:bookmarkStart w:id="0" w:name="_Toc219962251"/>
+      <w:bookmarkStart w:id="1" w:name="_Toc219962577"/>
+      <w:bookmarkStart w:id="2" w:name="_Toc191883922"/>
       <w:r>
         <w:rPr>
           <w:lang w:val="de-DE"/>
@@ -319,8 +319,8 @@
         <w:lastRenderedPageBreak/>
         <w:t>Inhalt</w:t>
       </w:r>
+      <w:bookmarkEnd w:id="0"/>
       <w:bookmarkEnd w:id="1"/>
-      <w:bookmarkEnd w:id="2"/>
     </w:p>
     <w:p>
       <w:pPr>
@@ -3113,7 +3113,7 @@
         <w:lastRenderedPageBreak/>
         <w:t>Erklärung der Basistechnologien</w:t>
       </w:r>
-      <w:bookmarkEnd w:id="0"/>
+      <w:bookmarkEnd w:id="2"/>
       <w:bookmarkEnd w:id="3"/>
       <w:bookmarkEnd w:id="4"/>
     </w:p>
@@ -5078,32 +5078,59 @@
         <w:pStyle w:val="berschrift3"/>
         <w:pageBreakBefore w:val="0"/>
       </w:pPr>
-      <w:bookmarkStart w:id="43" w:name="_Toc190056789"/>
-      <w:bookmarkStart w:id="44" w:name="_Toc191883936"/>
-      <w:bookmarkStart w:id="45" w:name="_Toc219962274"/>
+      <w:bookmarkStart w:id="43" w:name="_Toc219962274"/>
+      <w:bookmarkStart w:id="44" w:name="_Toc190056789"/>
+      <w:bookmarkStart w:id="45" w:name="_Toc191883936"/>
       <w:r>
         <w:t xml:space="preserve">Before wrting tests, </w:t>
       </w:r>
       <w:r>
         <w:t>try</w:t>
       </w:r>
-      <w:bookmarkEnd w:id="45"/>
-    </w:p>
-    <w:p>
-      <w:r>
-        <w:t>This topic may sound strange, but it</w:t>
+      <w:bookmarkEnd w:id="43"/>
+    </w:p>
+    <w:p>
+      <w:r>
+        <w:t>I</w:t>
+      </w:r>
+      <w:r>
+        <w:t>t</w:t>
       </w:r>
       <w:r>
         <w:t xml:space="preserve"> i</w:t>
       </w:r>
       <w:r>
-        <w:t>s essential to not just start writing tests and hope you can refactor or fix any error that occurs. You should be sure that what you are building will work</w:t>
+        <w:t xml:space="preserve">s essential to not just start writing tests and hope </w:t>
+      </w:r>
+      <w:r>
+        <w:t xml:space="preserve">to </w:t>
+      </w:r>
+      <w:r>
+        <w:t xml:space="preserve">refactor or fix any error that occurs. </w:t>
+      </w:r>
+      <w:r>
+        <w:t>B</w:t>
+      </w:r>
+      <w:r>
+        <w:t xml:space="preserve">e sure that what </w:t>
+      </w:r>
+      <w:r>
+        <w:t>is</w:t>
+      </w:r>
+      <w:r>
+        <w:t xml:space="preserve"> build will work</w:t>
       </w:r>
       <w:r>
         <w:t>.</w:t>
       </w:r>
       <w:r>
-        <w:t xml:space="preserve"> Before that it is highly recommended to understand the problem domain by </w:t>
+        <w:t xml:space="preserve"> </w:t>
+      </w:r>
+      <w:r>
+        <w:t>U</w:t>
+      </w:r>
+      <w:r>
+        <w:t xml:space="preserve">nderstand the problem domain by </w:t>
       </w:r>
       <w:r>
         <w:t>r</w:t>
@@ -5127,7 +5154,19 @@
         <w:t>(Ruby console)</w:t>
       </w:r>
       <w:r>
-        <w:t xml:space="preserve"> or script/console (remember to always use “script/console test” or you mess up your development environment) can be of great help. </w:t>
+        <w:t xml:space="preserve"> or script/console (always use “script/console test” </w:t>
+      </w:r>
+      <w:r>
+        <w:t xml:space="preserve">to not </w:t>
+      </w:r>
+      <w:r>
+        <w:t xml:space="preserve">mess up </w:t>
+      </w:r>
+      <w:r>
+        <w:t>the</w:t>
+      </w:r>
+      <w:r>
+        <w:t xml:space="preserve"> development environment) can be of great help. </w:t>
       </w:r>
     </w:p>
     <w:p>
@@ -5137,7 +5176,7 @@
           <w:lang w:val="de-DE" w:eastAsia="de-DE" w:bidi="ar-SA"/>
         </w:rPr>
         <w:pict>
-          <v:shape id="_x0000_s1096" type="#_x0000_t202" style="position:absolute;margin-left:71.65pt;margin-top:221.35pt;width:451.8pt;height:427.8pt;z-index:251707392;mso-position-horizontal-relative:page;mso-position-vertical-relative:margin" o:allowincell="f" fillcolor="#f2f2f2 [3052]" stroked="f" strokecolor="#f2f2f2 [3041]" strokeweight="1pt">
+          <v:shape id="_x0000_s1096" type="#_x0000_t202" style="position:absolute;margin-left:65.45pt;margin-top:208.15pt;width:451.8pt;height:427.8pt;z-index:251707392;mso-position-horizontal-relative:page;mso-position-vertical-relative:margin" o:allowincell="f" fillcolor="#f2f2f2 [3052]" stroked="f" strokecolor="#f2f2f2 [3041]" strokeweight="1pt">
             <v:imagedata embosscolor="shadow add(51)"/>
             <v:shadow type="emboss" color="lineOrFill darken(153)" color2="shadow add(102)" offset="-1pt,-1pt"/>
             <o:extrusion v:ext="view" viewpoint="0,34.72222mm" viewpointorigin="0,.5" skewangle="90" lightposition="-50000" lightposition2="50000" type="perspective"/>
@@ -5644,11 +5683,6 @@
       </w:r>
       <w:r>
         <w:t>.</w:t>
-      </w:r>
-    </w:p>
-    <w:p>
-      <w:r>
-        <w:t>SAMPLE CONSOLE SESSION</w:t>
       </w:r>
     </w:p>
     <w:p/>
@@ -5678,8 +5712,8 @@
         <w:pStyle w:val="berschrift3"/>
       </w:pPr>
       <w:bookmarkStart w:id="46" w:name="_Toc219962275"/>
-      <w:bookmarkEnd w:id="43"/>
       <w:bookmarkEnd w:id="44"/>
+      <w:bookmarkEnd w:id="45"/>
       <w:r>
         <w:lastRenderedPageBreak/>
         <w:t>Integration and Unit testing</w:t>
@@ -5712,7 +5746,13 @@
         <w:t xml:space="preserve"> a lot of code and verify that all works in unison</w:t>
       </w:r>
       <w:r>
-        <w:t>. This can work good to verify that something is working as expected, since any failure would be visible in the final result. This kind of testing is typical for test last development, since testing here only serves as verification that the code runs as expected. But this approach has many drawbacks.</w:t>
+        <w:t>. This can work good to verify that something is working as expected, since failure</w:t>
+      </w:r>
+      <w:r>
+        <w:t>s</w:t>
+      </w:r>
+      <w:r>
+        <w:t xml:space="preserve"> would be visible in the final result. This kind of testing is typical for test last development, since testing here only serves as verification that the code runs as expected. But this approach has many drawbacks.</w:t>
       </w:r>
     </w:p>
     <w:p>
@@ -5783,7 +5823,13 @@
         <w:t xml:space="preserve">unit </w:t>
       </w:r>
       <w:r>
-        <w:t xml:space="preserve">testing, which means that every </w:t>
+        <w:t>testing, mean</w:t>
+      </w:r>
+      <w:r>
+        <w:t>ing</w:t>
+      </w:r>
+      <w:r>
+        <w:t xml:space="preserve"> that every </w:t>
       </w:r>
       <w:bookmarkStart w:id="47" w:name="_Toc190056790"/>
       <w:bookmarkStart w:id="48" w:name="_Toc191883937"/>
@@ -6551,7 +6597,16 @@
         <w:t>Rating.first</w:t>
       </w:r>
       <w:r>
-        <w:t xml:space="preserve"> to setup (</w:t>
+        <w:t xml:space="preserve"> to </w:t>
+      </w:r>
+      <w:r>
+        <w:rPr>
+          <w:rStyle w:val="CodeZchn"/>
+        </w:rPr>
+        <w:t>setup</w:t>
+      </w:r>
+      <w:r>
+        <w:t xml:space="preserve"> (</w:t>
       </w:r>
       <w:r>
         <w:rPr>
@@ -7294,13 +7349,22 @@
     </w:p>
     <w:p>
       <w:r>
-        <w:t xml:space="preserve">In general tests should be named for what they verify. If you have problem finding a good name, it often means you are testing more then you should, break it down in 2 and see if you can find names for them. A good scheme for naming is the expression for your assumption. “update should redirect me to </w:t>
+        <w:t>T</w:t>
+      </w:r>
+      <w:r>
+        <w:t xml:space="preserve">ests should be named for what they verify. If you have problem finding a good name, it often means you are testing more then you should, break it down in 2 and see if you can find names for them. A good scheme for naming is the expression for your assumption. “update should redirect me to </w:t>
       </w:r>
       <w:r>
         <w:t>index</w:t>
       </w:r>
       <w:r>
-        <w:t xml:space="preserve"> when successful”, and since we are typing lazy, this will be shortened to “update should redirect to </w:t>
+        <w:t xml:space="preserve"> when successful”, this </w:t>
+      </w:r>
+      <w:r>
+        <w:t>can</w:t>
+      </w:r>
+      <w:r>
+        <w:t xml:space="preserve"> be shortened to “update should redirect to </w:t>
       </w:r>
       <w:r>
         <w:t>index</w:t>
@@ -7352,7 +7416,13 @@
     </w:p>
     <w:p>
       <w:r>
-        <w:t xml:space="preserve">These names seem rather long, but it is essential to state what you are testing. If not, test will end up being named </w:t>
+        <w:t>These names seem rather long, but</w:t>
+      </w:r>
+      <w:r>
+        <w:t xml:space="preserve"> they clearly</w:t>
+      </w:r>
+      <w:r>
+        <w:t xml:space="preserve"> state what you are testing. If not, test will end up being named </w:t>
       </w:r>
       <w:r>
         <w:rPr>
@@ -7371,7 +7441,10 @@
         <w:t xml:space="preserve">“save is covered, no more testing required” even </w:t>
       </w:r>
       <w:r>
-        <w:t xml:space="preserve">it is </w:t>
+        <w:t>the test</w:t>
+      </w:r>
+      <w:r>
+        <w:t xml:space="preserve"> </w:t>
       </w:r>
       <w:r>
         <w:t>just verifie</w:t>
@@ -7389,7 +7462,34 @@
         <w:t xml:space="preserve">”) something is broken. </w:t>
       </w:r>
       <w:r>
-        <w:t>Last but not least other developers can see what you intended to test without reading the code.</w:t>
+        <w:t>O</w:t>
+      </w:r>
+      <w:r>
+        <w:t>ther developers</w:t>
+      </w:r>
+      <w:r>
+        <w:t xml:space="preserve"> or your later self</w:t>
+      </w:r>
+      <w:r>
+        <w:t xml:space="preserve"> can see what </w:t>
+      </w:r>
+      <w:r>
+        <w:t xml:space="preserve">was </w:t>
+      </w:r>
+      <w:r>
+        <w:t>intended</w:t>
+      </w:r>
+      <w:r>
+        <w:t xml:space="preserve"> </w:t>
+      </w:r>
+      <w:r>
+        <w:t>without reading the code</w:t>
+      </w:r>
+      <w:r>
+        <w:t>, which may test something differently or be hard to understand</w:t>
+      </w:r>
+      <w:r>
+        <w:t>.</w:t>
       </w:r>
     </w:p>
     <w:p>
@@ -7520,7 +7620,22 @@
     </w:p>
     <w:p>
       <w:r>
-        <w:t xml:space="preserve">Try to verify something with tests and the console first and save the browser as last method. Clicking around and filling forms will slow you down and give you nothing that can be automated. While writing tests helps you to become better at it and leaves an automated suite for all other </w:t>
+        <w:t>V</w:t>
+      </w:r>
+      <w:r>
+        <w:t xml:space="preserve">erify with tests and console first and save the browser as last method. Clicking around and filling forms </w:t>
+      </w:r>
+      <w:r>
+        <w:t xml:space="preserve">is slow </w:t>
+      </w:r>
+      <w:r>
+        <w:t xml:space="preserve">and </w:t>
+      </w:r>
+      <w:r>
+        <w:t>leaves</w:t>
+      </w:r>
+      <w:r>
+        <w:t xml:space="preserve"> nothing that can be automated. While writing tests helps to become better at it and leaves an automated suite for all other </w:t>
       </w:r>
       <w:r>
         <w:t xml:space="preserve">developers </w:t>
@@ -7538,13 +7653,7 @@
         <w:t xml:space="preserve">aspects lack </w:t>
       </w:r>
       <w:r>
-        <w:t>testing and therefore results in better test cases and higher coverage</w:t>
-      </w:r>
-      <w:r>
-        <w:t xml:space="preserve"> over time</w:t>
-      </w:r>
-      <w:r>
-        <w:t>.</w:t>
+        <w:t>testing and therefore results in better test cases and higher coverage.</w:t>
       </w:r>
     </w:p>
     <w:p>
@@ -7581,16 +7690,31 @@
     </w:p>
     <w:p>
       <w:r>
-        <w:t xml:space="preserve">In general, the idea is to have a tight coupling between behavior and test, but on the other hand keep our test decoupled from </w:t>
+        <w:t>H</w:t>
+      </w:r>
+      <w:r>
+        <w:t xml:space="preserve">ave a tight coupling between behavior and test, but keep test decoupled from </w:t>
+      </w:r>
+      <w:r>
+        <w:t>ever-changing aspects (</w:t>
       </w:r>
       <w:r>
         <w:t xml:space="preserve">e.g. </w:t>
       </w:r>
       <w:r>
-        <w:t xml:space="preserve">spelling and </w:t>
-      </w:r>
-      <w:r>
-        <w:t xml:space="preserve">anything else that often changes without influencing the behavior. </w:t>
+        <w:t>spelling</w:t>
+      </w:r>
+      <w:r>
+        <w:t>)</w:t>
+      </w:r>
+      <w:r>
+        <w:t xml:space="preserve"> </w:t>
+      </w:r>
+      <w:r>
+        <w:t xml:space="preserve">that do not </w:t>
+      </w:r>
+      <w:r>
+        <w:t xml:space="preserve">influencing the behavior. </w:t>
       </w:r>
     </w:p>
     <w:p>
@@ -7614,12 +7738,12 @@
           <wp:anchor distT="0" distB="0" distL="114300" distR="114300" simplePos="0" relativeHeight="251826176" behindDoc="1" locked="0" layoutInCell="1" allowOverlap="1">
             <wp:simplePos x="0" y="0"/>
             <wp:positionH relativeFrom="column">
-              <wp:posOffset>-133986</wp:posOffset>
+              <wp:posOffset>-65405</wp:posOffset>
             </wp:positionH>
             <wp:positionV relativeFrom="paragraph">
-              <wp:posOffset>312420</wp:posOffset>
+              <wp:posOffset>316230</wp:posOffset>
             </wp:positionV>
-            <wp:extent cx="5894705" cy="449580"/>
+            <wp:extent cx="5894070" cy="449580"/>
             <wp:effectExtent l="19050" t="0" r="0" b="0"/>
             <wp:wrapNone/>
             <wp:docPr id="25" name="Grafik 5" descr="grau.PNG"/>
@@ -7642,7 +7766,7 @@
                   <pic:spPr>
                     <a:xfrm>
                       <a:off x="0" y="0"/>
-                      <a:ext cx="5944660" cy="453390"/>
+                      <a:ext cx="5894070" cy="449580"/>
                     </a:xfrm>
                     <a:prstGeom prst="rect">
                       <a:avLst/>
@@ -7655,7 +7779,10 @@
         </w:drawing>
       </w:r>
       <w:r>
-        <w:t>Try to not repeat you views or flash messages, since every typo means you have to go back into your tests.</w:t>
+        <w:t xml:space="preserve">Do not repeat </w:t>
+      </w:r>
+      <w:r>
+        <w:t>views or flash messages, since every typo means you have to go back into your tests.</w:t>
       </w:r>
     </w:p>
     <w:p>
@@ -7676,7 +7803,49 @@
           <w:color w:val="2A00FF"/>
           <w:lang w:val="en-US"/>
         </w:rPr>
-        <w:t>'Your transaction was sucessful!'</w:t>
+        <w:t>'Your transaction was suc</w:t>
+      </w:r>
+      <w:r>
+        <w:rPr>
+          <w:color w:val="2A00FF"/>
+          <w:lang w:val="en-US"/>
+        </w:rPr>
+        <w:t>c</w:t>
+      </w:r>
+      <w:r>
+        <w:rPr>
+          <w:color w:val="2A00FF"/>
+          <w:lang w:val="en-US"/>
+        </w:rPr>
+        <w:t>es</w:t>
+      </w:r>
+      <w:r>
+        <w:rPr>
+          <w:color w:val="2A00FF"/>
+          <w:lang w:val="en-US"/>
+        </w:rPr>
+        <w:t>s</w:t>
+      </w:r>
+      <w:r>
+        <w:rPr>
+          <w:color w:val="2A00FF"/>
+          <w:lang w:val="en-US"/>
+        </w:rPr>
+        <w:t>ful</w:t>
+      </w:r>
+      <w:r>
+        <w:rPr>
+          <w:color w:val="2A00FF"/>
+          <w:lang w:val="en-US"/>
+        </w:rPr>
+        <w:t>l</w:t>
+      </w:r>
+      <w:r>
+        <w:rPr>
+          <w:color w:val="2A00FF"/>
+          <w:lang w:val="en-US"/>
+        </w:rPr>
+        <w:t>!'</w:t>
       </w:r>
       <w:r>
         <w:rPr>
@@ -7750,10 +7919,6 @@
         <w:t>#good</w:t>
       </w:r>
     </w:p>
-    <w:p/>
-    <w:p/>
-    <w:p/>
-    <w:p/>
     <w:p>
       <w:pPr>
         <w:pStyle w:val="berschrift3"/>
@@ -7767,7 +7932,13 @@
     </w:p>
     <w:p>
       <w:r>
-        <w:t xml:space="preserve">Separate your flash into </w:t>
+        <w:t>Separate flash</w:t>
+      </w:r>
+      <w:r>
+        <w:t xml:space="preserve"> messages</w:t>
+      </w:r>
+      <w:r>
+        <w:t xml:space="preserve"> into </w:t>
       </w:r>
       <w:r>
         <w:t>success</w:t>
@@ -7807,13 +7978,22 @@
         <w:t>)</w:t>
       </w:r>
       <w:r>
-        <w:t xml:space="preserve">. On the one hand, your user will faster recognize if something succeeded or not </w:t>
+        <w:t xml:space="preserve">. </w:t>
+      </w:r>
+      <w:r>
+        <w:t>Y</w:t>
+      </w:r>
+      <w:r>
+        <w:t xml:space="preserve">our user will faster recognize if something succeeded or not </w:t>
       </w:r>
       <w:r>
         <w:t>when used with different styles</w:t>
       </w:r>
       <w:r>
-        <w:t xml:space="preserve">, on the other hand your test can use </w:t>
+        <w:t xml:space="preserve"> and </w:t>
+      </w:r>
+      <w:r>
+        <w:t xml:space="preserve">your test can use </w:t>
       </w:r>
       <w:r>
         <w:rPr>
@@ -7928,7 +8108,7 @@
         <w:t xml:space="preserve"> </w:t>
       </w:r>
       <w:r>
-        <w:t xml:space="preserve"> when changing the type of a parameter or </w:t>
+        <w:t xml:space="preserve">when changing the type of a parameter or </w:t>
       </w:r>
       <w:r>
         <w:t>refactoring</w:t>
@@ -7950,13 +8130,22 @@
     </w:p>
     <w:p>
       <w:r>
-        <w:t>Always try to push information and configu</w:t>
-      </w:r>
-      <w:r>
-        <w:t>ration into your objects, this w</w:t>
-      </w:r>
-      <w:r>
-        <w:t xml:space="preserve">ay they will be easier to reuse and easy to </w:t>
+        <w:t>P</w:t>
+      </w:r>
+      <w:r>
+        <w:t>ush information and configu</w:t>
+      </w:r>
+      <w:r>
+        <w:t>ration into your objects.</w:t>
+      </w:r>
+      <w:r>
+        <w:t xml:space="preserve"> </w:t>
+      </w:r>
+      <w:r>
+        <w:t>T</w:t>
+      </w:r>
+      <w:r>
+        <w:t xml:space="preserve">hey will be easier to reuse and easy to </w:t>
       </w:r>
       <w:r>
         <w:t>fill with mock s</w:t>
@@ -8025,7 +8214,13 @@
         <w:t>][@option]</w:t>
       </w:r>
       <w:r>
-        <w:t>. Try to make all these connections with the environment as loose as possible, by pushing them in using the constructor or explicit setters</w:t>
+        <w:t xml:space="preserve">. </w:t>
+      </w:r>
+      <w:r>
+        <w:t>M</w:t>
+      </w:r>
+      <w:r>
+        <w:t>ake all these connections with the environment as loose as possible, by pushing them in using the constructor or explicit setters</w:t>
       </w:r>
       <w:r>
         <w:t xml:space="preserve"> (“dependency injection”)</w:t>
@@ -8082,13 +8277,25 @@
         <w:t xml:space="preserve"> </w:t>
       </w:r>
       <w:r>
-        <w:t xml:space="preserve">How to </w:t>
-      </w:r>
-      <w:r>
-        <w:t>distinguish invalid</w:t>
-      </w:r>
-      <w:r>
-        <w:t xml:space="preserve"> fixtures from broken fixtures ?</w:t>
+        <w:t xml:space="preserve">How </w:t>
+      </w:r>
+      <w:r>
+        <w:t xml:space="preserve">can </w:t>
+      </w:r>
+      <w:r>
+        <w:t>invalid</w:t>
+      </w:r>
+      <w:r>
+        <w:t xml:space="preserve"> fixtures </w:t>
+      </w:r>
+      <w:r>
+        <w:t xml:space="preserve">be distinguish </w:t>
+      </w:r>
+      <w:r>
+        <w:t xml:space="preserve">from broken </w:t>
+      </w:r>
+      <w:r>
+        <w:t>fixtures?</w:t>
       </w:r>
     </w:p>
     <w:p>
@@ -8097,409 +8304,356 @@
           <w:noProof/>
           <w:lang w:val="de-DE" w:eastAsia="zh-CN" w:bidi="ar-SA"/>
         </w:rPr>
-        <w:pict>
-          <v:shape id="_x0000_s1122" type="#_x0000_t202" style="position:absolute;margin-left:65.45pt;margin-top:173.35pt;width:457.4pt;height:121.2pt;z-index:251725824;mso-position-horizontal-relative:page;mso-position-vertical-relative:margin" o:allowincell="f" fillcolor="#f2f2f2 [3052]" stroked="f" strokecolor="#f2f2f2 [3041]" strokeweight="1pt">
-            <v:imagedata embosscolor="shadow add(51)"/>
-            <v:shadow type="emboss" color="lineOrFill darken(153)" color2="shadow add(102)" offset="-1pt,-1pt"/>
-            <o:extrusion v:ext="view" viewpoint="0,34.72222mm" viewpointorigin="0,.5" skewangle="90" lightposition="-50000" lightposition2="50000" type="perspective"/>
-            <v:textbox style="mso-next-textbox:#_x0000_s1122">
-              <w:txbxContent>
-                <w:p>
-                  <w:pPr>
-                    <w:pStyle w:val="Code"/>
-                    <w:rPr>
-                      <w:lang w:val="en-US"/>
-                    </w:rPr>
-                  </w:pPr>
-                  <w:r>
-                    <w:rPr>
-                      <w:b/>
-                      <w:color w:val="A4357A"/>
-                      <w:lang w:val="en-US"/>
-                    </w:rPr>
-                    <w:t xml:space="preserve">def </w:t>
-                  </w:r>
-                  <w:r>
-                    <w:rPr>
-                      <w:color w:val="000000"/>
-                      <w:lang w:val="en-US"/>
-                    </w:rPr>
-                    <w:t>test_user_should_not_be_valid_without_email</w:t>
-                  </w:r>
-                </w:p>
-                <w:p>
-                  <w:pPr>
-                    <w:pStyle w:val="Code"/>
-                    <w:rPr>
-                      <w:lang w:val="en-US"/>
-                    </w:rPr>
-                  </w:pPr>
-                  <w:r>
-                    <w:rPr>
-                      <w:color w:val="000000"/>
-                      <w:lang w:val="en-US"/>
-                    </w:rPr>
-                    <w:t xml:space="preserve">  assert_invalid users(</w:t>
-                  </w:r>
-                  <w:r>
-                    <w:rPr>
-                      <w:b/>
-                      <w:color w:val="FF4040"/>
-                      <w:lang w:val="en-US"/>
-                    </w:rPr>
-                    <w:t>:no_email</w:t>
-                  </w:r>
-                  <w:r>
-                    <w:rPr>
-                      <w:color w:val="000000"/>
-                      <w:lang w:val="en-US"/>
-                    </w:rPr>
-                    <w:t>)</w:t>
-                  </w:r>
-                </w:p>
-                <w:p>
-                  <w:pPr>
-                    <w:pStyle w:val="Code"/>
-                    <w:rPr>
-                      <w:b/>
-                      <w:color w:val="A4357A"/>
-                    </w:rPr>
-                  </w:pPr>
-                  <w:r>
-                    <w:rPr>
-                      <w:b/>
-                      <w:color w:val="A4357A"/>
-                    </w:rPr>
-                    <w:t>end</w:t>
-                  </w:r>
-                </w:p>
-                <w:p>
-                  <w:pPr>
-                    <w:pStyle w:val="Code"/>
-                    <w:numPr>
-                      <w:ilvl w:val="0"/>
-                      <w:numId w:val="17"/>
-                    </w:numPr>
-                    <w:rPr>
-                      <w:lang w:val="en-US"/>
-                    </w:rPr>
-                  </w:pPr>
-                  <w:r>
-                    <w:rPr>
-                      <w:lang w:val="en-US"/>
-                    </w:rPr>
-                    <w:t>Without invalid fixtures, code gets longer, but we save 1 fixture</w:t>
-                  </w:r>
-                </w:p>
-                <w:p>
-                  <w:pPr>
-                    <w:pStyle w:val="Code"/>
-                    <w:rPr>
-                      <w:lang w:val="en-US"/>
-                    </w:rPr>
-                  </w:pPr>
-                  <w:r>
-                    <w:rPr>
-                      <w:b/>
-                      <w:color w:val="A4357A"/>
-                      <w:lang w:val="en-US"/>
-                    </w:rPr>
-                    <w:t>def</w:t>
-                  </w:r>
-                  <w:r>
-                    <w:rPr>
-                      <w:color w:val="000000"/>
-                      <w:lang w:val="en-US"/>
-                    </w:rPr>
-                    <w:t xml:space="preserve"> test_user_should_not_be_valid_without_email</w:t>
-                  </w:r>
-                </w:p>
-                <w:p>
-                  <w:pPr>
-                    <w:pStyle w:val="Code"/>
-                    <w:rPr>
-                      <w:lang w:val="en-US"/>
-                    </w:rPr>
-                  </w:pPr>
-                  <w:r>
-                    <w:rPr>
-                      <w:color w:val="000000"/>
-                      <w:lang w:val="en-US"/>
-                    </w:rPr>
-                    <w:t xml:space="preserve">  u = users(</w:t>
-                  </w:r>
-                  <w:r>
-                    <w:rPr>
-                      <w:b/>
-                      <w:color w:val="FF4040"/>
-                      <w:lang w:val="en-US"/>
-                    </w:rPr>
-                    <w:t>:one</w:t>
-                  </w:r>
-                  <w:r>
-                    <w:rPr>
-                      <w:color w:val="000000"/>
-                      <w:lang w:val="en-US"/>
-                    </w:rPr>
-                    <w:t>)</w:t>
-                  </w:r>
-                </w:p>
-                <w:p>
-                  <w:pPr>
-                    <w:pStyle w:val="Code"/>
-                    <w:rPr>
-                      <w:lang w:val="en-US"/>
-                    </w:rPr>
-                  </w:pPr>
-                  <w:r>
-                    <w:rPr>
-                      <w:color w:val="000000"/>
-                      <w:lang w:val="en-US"/>
-                    </w:rPr>
-                    <w:t xml:space="preserve">  u.email =</w:t>
-                  </w:r>
-                  <w:r>
-                    <w:rPr>
-                      <w:color w:val="2A00FF"/>
-                      <w:lang w:val="en-US"/>
-                    </w:rPr>
-                    <w:t xml:space="preserve"> ''</w:t>
-                  </w:r>
-                </w:p>
-                <w:p>
-                  <w:pPr>
-                    <w:pStyle w:val="Code"/>
-                  </w:pPr>
-                  <w:r>
-                    <w:rPr>
-                      <w:color w:val="000000"/>
-                      <w:lang w:val="en-US"/>
-                    </w:rPr>
-                    <w:t xml:space="preserve">  </w:t>
-                  </w:r>
-                  <w:r>
-                    <w:rPr>
-                      <w:color w:val="000000"/>
-                    </w:rPr>
-                    <w:t xml:space="preserve">assert_invalid u </w:t>
-                  </w:r>
-                </w:p>
-                <w:p>
-                  <w:pPr>
-                    <w:pStyle w:val="Code"/>
-                    <w:rPr>
-                      <w:b/>
-                      <w:color w:val="A4357A"/>
-                    </w:rPr>
-                  </w:pPr>
-                  <w:r>
-                    <w:rPr>
-                      <w:b/>
-                      <w:color w:val="A4357A"/>
-                    </w:rPr>
-                    <w:t>end</w:t>
-                  </w:r>
-                </w:p>
-                <w:p>
-                  <w:pPr>
-                    <w:pStyle w:val="Code"/>
-                  </w:pPr>
-                </w:p>
-              </w:txbxContent>
-            </v:textbox>
-            <w10:wrap anchorx="page" anchory="margin"/>
-          </v:shape>
-        </w:pict>
-      </w:r>
-      <w:r>
-        <w:t>O</w:t>
-      </w:r>
-      <w:r>
-        <w:t>nly keep</w:t>
-      </w:r>
-      <w:r>
-        <w:t xml:space="preserve"> valid fixtures, and </w:t>
-      </w:r>
-      <w:r>
-        <w:t xml:space="preserve">change </w:t>
-      </w:r>
-      <w:r>
-        <w:t>them inside the ‘failure behavior’ test cases. This way you need fewer fixtures and you keep you</w:t>
-      </w:r>
-      <w:r>
-        <w:t>r</w:t>
-      </w:r>
-      <w:r>
-        <w:t xml:space="preserve"> concerns (failure cause and failure handling) close by. Furthermore when all your fixtures should be valid, it is easy to run a task to check that all fixtures are indeed valid. This saves time when introducing new validations or fields</w:t>
-      </w:r>
-      <w:r>
-        <w:t>,</w:t>
-      </w:r>
-      <w:r>
-        <w:t xml:space="preserve"> to the model.</w:t>
-      </w:r>
-    </w:p>
-    <w:p/>
-    <w:p/>
-    <w:p/>
-    <w:p/>
-    <w:p/>
+        <w:drawing>
+          <wp:anchor distT="0" distB="0" distL="114300" distR="114300" simplePos="0" relativeHeight="251848704" behindDoc="1" locked="0" layoutInCell="1" allowOverlap="1">
+            <wp:simplePos x="0" y="0"/>
+            <wp:positionH relativeFrom="column">
+              <wp:posOffset>-65405</wp:posOffset>
+            </wp:positionH>
+            <wp:positionV relativeFrom="paragraph">
+              <wp:posOffset>589280</wp:posOffset>
+            </wp:positionV>
+            <wp:extent cx="5894070" cy="1490980"/>
+            <wp:effectExtent l="19050" t="0" r="0" b="0"/>
+            <wp:wrapNone/>
+            <wp:docPr id="17" name="Grafik 5" descr="grau.PNG"/>
+            <wp:cNvGraphicFramePr>
+              <a:graphicFrameLocks xmlns:a="http://schemas.openxmlformats.org/drawingml/2006/main" noChangeAspect="1"/>
+            </wp:cNvGraphicFramePr>
+            <a:graphic xmlns:a="http://schemas.openxmlformats.org/drawingml/2006/main">
+              <a:graphicData uri="http://schemas.openxmlformats.org/drawingml/2006/picture">
+                <pic:pic xmlns:pic="http://schemas.openxmlformats.org/drawingml/2006/picture">
+                  <pic:nvPicPr>
+                    <pic:cNvPr id="0" name="grau.PNG"/>
+                    <pic:cNvPicPr/>
+                  </pic:nvPicPr>
+                  <pic:blipFill>
+                    <a:blip r:embed="rId12"/>
+                    <a:stretch>
+                      <a:fillRect/>
+                    </a:stretch>
+                  </pic:blipFill>
+                  <pic:spPr>
+                    <a:xfrm>
+                      <a:off x="0" y="0"/>
+                      <a:ext cx="5894070" cy="1490980"/>
+                    </a:xfrm>
+                    <a:prstGeom prst="rect">
+                      <a:avLst/>
+                    </a:prstGeom>
+                  </pic:spPr>
+                </pic:pic>
+              </a:graphicData>
+            </a:graphic>
+          </wp:anchor>
+        </w:drawing>
+      </w:r>
+      <w:r>
+        <w:t>Only c</w:t>
+      </w:r>
+      <w:r>
+        <w:t xml:space="preserve">hange </w:t>
+      </w:r>
+      <w:r>
+        <w:t xml:space="preserve">fixtures </w:t>
+      </w:r>
+      <w:r>
+        <w:t>inside the ‘failure behavior’ test cases. This way fewer fixtures</w:t>
+      </w:r>
+      <w:r>
+        <w:t xml:space="preserve"> are needed</w:t>
+      </w:r>
+      <w:r>
+        <w:t xml:space="preserve"> and failure cause and failure handling </w:t>
+      </w:r>
+      <w:r>
+        <w:t xml:space="preserve">are kept </w:t>
+      </w:r>
+      <w:r>
+        <w:t xml:space="preserve">close by. </w:t>
+      </w:r>
+      <w:r>
+        <w:t>W</w:t>
+      </w:r>
+      <w:r>
+        <w:t xml:space="preserve">hen all your fixtures should be valid, it is easy to run a task to check that all fixtures are indeed valid. This saves time when introducing new </w:t>
+      </w:r>
+      <w:r>
+        <w:t xml:space="preserve">model </w:t>
+      </w:r>
+      <w:r>
+        <w:t>validations or fields</w:t>
+      </w:r>
+      <w:r>
+        <w:t>.</w:t>
+      </w:r>
+    </w:p>
+    <w:p>
+      <w:pPr>
+        <w:pStyle w:val="Code"/>
+        <w:rPr>
+          <w:lang w:val="en-US"/>
+        </w:rPr>
+      </w:pPr>
+      <w:r>
+        <w:rPr>
+          <w:b/>
+          <w:color w:val="A4357A"/>
+          <w:lang w:val="en-US"/>
+        </w:rPr>
+        <w:t xml:space="preserve">def </w:t>
+      </w:r>
+      <w:r>
+        <w:rPr>
+          <w:color w:val="000000"/>
+          <w:lang w:val="en-US"/>
+        </w:rPr>
+        <w:t>test_user_should_not_be_valid_without_email</w:t>
+      </w:r>
+    </w:p>
+    <w:p>
+      <w:pPr>
+        <w:pStyle w:val="Code"/>
+        <w:rPr>
+          <w:lang w:val="en-US"/>
+        </w:rPr>
+      </w:pPr>
+      <w:r>
+        <w:rPr>
+          <w:color w:val="000000"/>
+          <w:lang w:val="en-US"/>
+        </w:rPr>
+        <w:t xml:space="preserve">  assert_invalid users(</w:t>
+      </w:r>
+      <w:r>
+        <w:rPr>
+          <w:b/>
+          <w:color w:val="FF4040"/>
+          <w:lang w:val="en-US"/>
+        </w:rPr>
+        <w:t>:no_email</w:t>
+      </w:r>
+      <w:r>
+        <w:rPr>
+          <w:color w:val="000000"/>
+          <w:lang w:val="en-US"/>
+        </w:rPr>
+        <w:t>)</w:t>
+      </w:r>
+    </w:p>
+    <w:p>
+      <w:pPr>
+        <w:pStyle w:val="Code"/>
+        <w:rPr>
+          <w:b/>
+          <w:color w:val="A4357A"/>
+        </w:rPr>
+      </w:pPr>
+      <w:r>
+        <w:rPr>
+          <w:b/>
+          <w:color w:val="A4357A"/>
+        </w:rPr>
+        <w:t>end</w:t>
+      </w:r>
+    </w:p>
+    <w:p>
+      <w:pPr>
+        <w:pStyle w:val="Code"/>
+        <w:numPr>
+          <w:ilvl w:val="0"/>
+          <w:numId w:val="17"/>
+        </w:numPr>
+        <w:rPr>
+          <w:lang w:val="en-US"/>
+        </w:rPr>
+      </w:pPr>
+      <w:r>
+        <w:rPr>
+          <w:lang w:val="en-US"/>
+        </w:rPr>
+        <w:t>Without invalid fixtures, code gets longer, but we save 1 fixture</w:t>
+      </w:r>
+    </w:p>
+    <w:p>
+      <w:pPr>
+        <w:pStyle w:val="Code"/>
+        <w:rPr>
+          <w:lang w:val="en-US"/>
+        </w:rPr>
+      </w:pPr>
+      <w:r>
+        <w:rPr>
+          <w:b/>
+          <w:color w:val="A4357A"/>
+          <w:lang w:val="en-US"/>
+        </w:rPr>
+        <w:t>def</w:t>
+      </w:r>
+      <w:r>
+        <w:rPr>
+          <w:color w:val="000000"/>
+          <w:lang w:val="en-US"/>
+        </w:rPr>
+        <w:t xml:space="preserve"> test_user_should_not_be_valid_without_email</w:t>
+      </w:r>
+    </w:p>
+    <w:p>
+      <w:pPr>
+        <w:pStyle w:val="Code"/>
+        <w:rPr>
+          <w:lang w:val="en-US"/>
+        </w:rPr>
+      </w:pPr>
+      <w:r>
+        <w:rPr>
+          <w:color w:val="000000"/>
+          <w:lang w:val="en-US"/>
+        </w:rPr>
+        <w:t xml:space="preserve">  u = users(</w:t>
+      </w:r>
+      <w:r>
+        <w:rPr>
+          <w:b/>
+          <w:color w:val="FF4040"/>
+          <w:lang w:val="en-US"/>
+        </w:rPr>
+        <w:t>:one</w:t>
+      </w:r>
+      <w:r>
+        <w:rPr>
+          <w:color w:val="000000"/>
+          <w:lang w:val="en-US"/>
+        </w:rPr>
+        <w:t>)</w:t>
+      </w:r>
+    </w:p>
+    <w:p>
+      <w:pPr>
+        <w:pStyle w:val="Code"/>
+        <w:rPr>
+          <w:lang w:val="en-US"/>
+        </w:rPr>
+      </w:pPr>
+      <w:r>
+        <w:rPr>
+          <w:color w:val="000000"/>
+          <w:lang w:val="en-US"/>
+        </w:rPr>
+        <w:t xml:space="preserve">  u.email =</w:t>
+      </w:r>
+      <w:r>
+        <w:rPr>
+          <w:color w:val="2A00FF"/>
+          <w:lang w:val="en-US"/>
+        </w:rPr>
+        <w:t xml:space="preserve"> ''</w:t>
+      </w:r>
+    </w:p>
+    <w:p>
+      <w:pPr>
+        <w:pStyle w:val="Code"/>
+      </w:pPr>
+      <w:r>
+        <w:rPr>
+          <w:color w:val="000000"/>
+          <w:lang w:val="en-US"/>
+        </w:rPr>
+        <w:t xml:space="preserve">  </w:t>
+      </w:r>
+      <w:r>
+        <w:rPr>
+          <w:color w:val="000000"/>
+        </w:rPr>
+        <w:t xml:space="preserve">assert_invalid u </w:t>
+      </w:r>
+    </w:p>
+    <w:p>
+      <w:pPr>
+        <w:pStyle w:val="Code"/>
+        <w:rPr>
+          <w:b/>
+          <w:color w:val="A4357A"/>
+        </w:rPr>
+      </w:pPr>
+      <w:r>
+        <w:rPr>
+          <w:b/>
+          <w:color w:val="A4357A"/>
+        </w:rPr>
+        <w:t>end</w:t>
+      </w:r>
+    </w:p>
     <w:p>
       <w:r>
         <w:rPr>
           <w:noProof/>
-          <w:lang w:val="de-DE" w:eastAsia="de-DE" w:bidi="ar-SA"/>
-        </w:rPr>
-        <w:pict>
-          <v:shape id="_x0000_s1106" type="#_x0000_t202" style="position:absolute;margin-left:65.45pt;margin-top:321.55pt;width:457.4pt;height:121.9pt;z-index:251712512;mso-position-horizontal-relative:page;mso-position-vertical-relative:margin" o:allowincell="f" fillcolor="#f2f2f2 [3052]" stroked="f" strokecolor="#f2f2f2 [3041]" strokeweight="1pt">
-            <v:imagedata embosscolor="shadow add(51)"/>
-            <v:shadow type="emboss" color="lineOrFill darken(153)" color2="shadow add(102)" offset="-1pt,-1pt"/>
-            <o:extrusion v:ext="view" viewpoint="0,34.72222mm" viewpointorigin="0,.5" skewangle="90" lightposition="-50000" lightposition2="50000" type="perspective"/>
-            <v:textbox style="mso-next-textbox:#_x0000_s1106">
-              <w:txbxContent>
-                <w:p>
-                  <w:pPr>
-                    <w:pStyle w:val="Code"/>
-                    <w:rPr>
-                      <w:lang w:val="en-US"/>
-                    </w:rPr>
-                  </w:pPr>
-                  <w:r>
-                    <w:rPr>
-                      <w:lang w:val="en-US"/>
-                    </w:rPr>
-                    <w:t>$ rake db:validate_fixtures</w:t>
-                  </w:r>
-                </w:p>
-                <w:p>
-                  <w:pPr>
-                    <w:pStyle w:val="Code"/>
-                    <w:rPr>
-                      <w:lang w:val="en-US"/>
-                    </w:rPr>
-                  </w:pPr>
-                  <w:r>
-                    <w:rPr>
-                      <w:lang w:val="en-US"/>
-                    </w:rPr>
-                    <w:t>-- records - model --</w:t>
-                  </w:r>
-                </w:p>
-                <w:p>
-                  <w:pPr>
-                    <w:pStyle w:val="Code"/>
-                    <w:rPr>
-                      <w:lang w:val="en-US"/>
-                    </w:rPr>
-                  </w:pPr>
-                  <w:r>
-                    <w:rPr>
-                      <w:lang w:val="en-US"/>
-                    </w:rPr>
-                    <w:t xml:space="preserve">         1x FtpAccount</w:t>
-                  </w:r>
-                </w:p>
-                <w:p>
-                  <w:pPr>
-                    <w:pStyle w:val="Code"/>
-                    <w:rPr>
-                      <w:lang w:val="en-US"/>
-                    </w:rPr>
-                  </w:pPr>
-                  <w:r>
-                    <w:rPr>
-                      <w:lang w:val="en-US"/>
-                    </w:rPr>
-                    <w:t xml:space="preserve">        22x Movie</w:t>
-                  </w:r>
-                </w:p>
-                <w:p>
-                  <w:pPr>
-                    <w:pStyle w:val="Code"/>
-                    <w:rPr>
-                      <w:lang w:val="en-US"/>
-                    </w:rPr>
-                  </w:pPr>
-                  <w:r>
-                    <w:rPr>
-                      <w:lang w:val="en-US"/>
-                    </w:rPr>
-                    <w:t>Movie: id=5</w:t>
-                  </w:r>
-                </w:p>
-                <w:p>
-                  <w:pPr>
-                    <w:pStyle w:val="Code"/>
-                    <w:rPr>
-                      <w:lang w:val="en-US"/>
-                    </w:rPr>
-                  </w:pPr>
-                  <w:r>
-                    <w:rPr>
-                      <w:lang w:val="en-US"/>
-                    </w:rPr>
-                    <w:t>["Title can't be blank"]</w:t>
-                  </w:r>
-                </w:p>
-                <w:p>
-                  <w:pPr>
-                    <w:pStyle w:val="Code"/>
-                    <w:rPr>
-                      <w:lang w:val="en-US"/>
-                    </w:rPr>
-                  </w:pPr>
-                  <w:r>
-                    <w:rPr>
-                      <w:lang w:val="en-US"/>
-                    </w:rPr>
-                    <w:t xml:space="preserve">         8x Order</w:t>
-                  </w:r>
-                </w:p>
-                <w:p>
-                  <w:pPr>
-                    <w:pStyle w:val="Code"/>
-                    <w:rPr>
-                      <w:lang w:val="en-US"/>
-                    </w:rPr>
-                  </w:pPr>
-                  <w:r>
-                    <w:rPr>
-                      <w:lang w:val="en-US"/>
-                    </w:rPr>
-                    <w:t xml:space="preserve">        24x Rating</w:t>
-                  </w:r>
-                </w:p>
-                <w:p>
-                  <w:pPr>
-                    <w:pStyle w:val="Code"/>
-                    <w:rPr>
-                      <w:lang w:val="en-US"/>
-                    </w:rPr>
-                  </w:pPr>
-                  <w:r>
-                    <w:rPr>
-                      <w:lang w:val="en-US"/>
-                    </w:rPr>
-                    <w:t xml:space="preserve">         1x User</w:t>
-                  </w:r>
-                </w:p>
-              </w:txbxContent>
-            </v:textbox>
-            <w10:wrap anchorx="page" anchory="margin"/>
-          </v:shape>
-        </w:pict>
+          <w:lang w:val="de-DE" w:eastAsia="zh-CN" w:bidi="ar-SA"/>
+        </w:rPr>
+        <w:drawing>
+          <wp:anchor distT="0" distB="0" distL="114300" distR="114300" simplePos="0" relativeHeight="251850752" behindDoc="1" locked="0" layoutInCell="1" allowOverlap="1">
+            <wp:simplePos x="0" y="0"/>
+            <wp:positionH relativeFrom="column">
+              <wp:posOffset>-65405</wp:posOffset>
+            </wp:positionH>
+            <wp:positionV relativeFrom="paragraph">
+              <wp:posOffset>425450</wp:posOffset>
+            </wp:positionV>
+            <wp:extent cx="5894070" cy="1493520"/>
+            <wp:effectExtent l="19050" t="0" r="0" b="0"/>
+            <wp:wrapNone/>
+            <wp:docPr id="18" name="Grafik 5" descr="grau.PNG"/>
+            <wp:cNvGraphicFramePr>
+              <a:graphicFrameLocks xmlns:a="http://schemas.openxmlformats.org/drawingml/2006/main" noChangeAspect="1"/>
+            </wp:cNvGraphicFramePr>
+            <a:graphic xmlns:a="http://schemas.openxmlformats.org/drawingml/2006/main">
+              <a:graphicData uri="http://schemas.openxmlformats.org/drawingml/2006/picture">
+                <pic:pic xmlns:pic="http://schemas.openxmlformats.org/drawingml/2006/picture">
+                  <pic:nvPicPr>
+                    <pic:cNvPr id="0" name="grau.PNG"/>
+                    <pic:cNvPicPr/>
+                  </pic:nvPicPr>
+                  <pic:blipFill>
+                    <a:blip r:embed="rId12"/>
+                    <a:stretch>
+                      <a:fillRect/>
+                    </a:stretch>
+                  </pic:blipFill>
+                  <pic:spPr>
+                    <a:xfrm>
+                      <a:off x="0" y="0"/>
+                      <a:ext cx="5894070" cy="1493520"/>
+                    </a:xfrm>
+                    <a:prstGeom prst="rect">
+                      <a:avLst/>
+                    </a:prstGeom>
+                  </pic:spPr>
+                </pic:pic>
+              </a:graphicData>
+            </a:graphic>
+          </wp:anchor>
+        </w:drawing>
       </w:r>
       <w:r>
         <w:t xml:space="preserve">A rake task to validate all </w:t>
       </w:r>
       <w:r>
-        <w:t>models (</w:t>
+        <w:t>fixtures</w:t>
+      </w:r>
+      <w:r>
+        <w:t xml:space="preserve"> (</w:t>
       </w:r>
       <w:r>
         <w:t xml:space="preserve">and </w:t>
       </w:r>
       <w:r>
-        <w:t>all fixtures)</w:t>
+        <w:t xml:space="preserve">all </w:t>
+      </w:r>
+      <w:r>
+        <w:t>models</w:t>
+      </w:r>
+      <w:r>
+        <w:t>)</w:t>
       </w:r>
       <w:r>
         <w:t xml:space="preserve"> </w:t>
@@ -8521,11 +8675,132 @@
         </w:sdtContent>
       </w:sdt>
     </w:p>
-    <w:p/>
-    <w:p/>
-    <w:p/>
-    <w:p/>
-    <w:p/>
+    <w:p>
+      <w:pPr>
+        <w:pStyle w:val="Code"/>
+        <w:rPr>
+          <w:lang w:val="en-US"/>
+        </w:rPr>
+      </w:pPr>
+      <w:r>
+        <w:rPr>
+          <w:lang w:val="en-US"/>
+        </w:rPr>
+        <w:t>$ rake db:validate_fixtures</w:t>
+      </w:r>
+    </w:p>
+    <w:p>
+      <w:pPr>
+        <w:pStyle w:val="Code"/>
+        <w:rPr>
+          <w:lang w:val="en-US"/>
+        </w:rPr>
+      </w:pPr>
+      <w:r>
+        <w:rPr>
+          <w:lang w:val="en-US"/>
+        </w:rPr>
+        <w:t>-- records - model --</w:t>
+      </w:r>
+    </w:p>
+    <w:p>
+      <w:pPr>
+        <w:pStyle w:val="Code"/>
+        <w:rPr>
+          <w:lang w:val="en-US"/>
+        </w:rPr>
+      </w:pPr>
+      <w:r>
+        <w:rPr>
+          <w:lang w:val="en-US"/>
+        </w:rPr>
+        <w:t xml:space="preserve">         1x FtpAccount</w:t>
+      </w:r>
+    </w:p>
+    <w:p>
+      <w:pPr>
+        <w:pStyle w:val="Code"/>
+        <w:rPr>
+          <w:lang w:val="en-US"/>
+        </w:rPr>
+      </w:pPr>
+      <w:r>
+        <w:rPr>
+          <w:lang w:val="en-US"/>
+        </w:rPr>
+        <w:t xml:space="preserve">        22x Movie</w:t>
+      </w:r>
+    </w:p>
+    <w:p>
+      <w:pPr>
+        <w:pStyle w:val="Code"/>
+        <w:rPr>
+          <w:lang w:val="en-US"/>
+        </w:rPr>
+      </w:pPr>
+      <w:r>
+        <w:rPr>
+          <w:lang w:val="en-US"/>
+        </w:rPr>
+        <w:t>Movie: id=5</w:t>
+      </w:r>
+    </w:p>
+    <w:p>
+      <w:pPr>
+        <w:pStyle w:val="Code"/>
+        <w:rPr>
+          <w:lang w:val="en-US"/>
+        </w:rPr>
+      </w:pPr>
+      <w:r>
+        <w:rPr>
+          <w:lang w:val="en-US"/>
+        </w:rPr>
+        <w:t>["Title can't be blank"]</w:t>
+      </w:r>
+    </w:p>
+    <w:p>
+      <w:pPr>
+        <w:pStyle w:val="Code"/>
+        <w:rPr>
+          <w:lang w:val="en-US"/>
+        </w:rPr>
+      </w:pPr>
+      <w:r>
+        <w:rPr>
+          <w:lang w:val="en-US"/>
+        </w:rPr>
+        <w:t xml:space="preserve">         8x Order</w:t>
+      </w:r>
+    </w:p>
+    <w:p>
+      <w:pPr>
+        <w:pStyle w:val="Code"/>
+        <w:rPr>
+          <w:lang w:val="en-US"/>
+        </w:rPr>
+      </w:pPr>
+      <w:r>
+        <w:rPr>
+          <w:lang w:val="en-US"/>
+        </w:rPr>
+        <w:t xml:space="preserve">        24x Rating</w:t>
+      </w:r>
+    </w:p>
+    <w:p>
+      <w:pPr>
+        <w:pStyle w:val="Code"/>
+        <w:rPr>
+          <w:lang w:val="en-US"/>
+        </w:rPr>
+      </w:pPr>
+      <w:r>
+        <w:rPr>
+          <w:lang w:val="en-US"/>
+        </w:rPr>
+        <w:t xml:space="preserve">         1x User</w:t>
+      </w:r>
+    </w:p>
     <w:p>
       <w:r>
         <w:t xml:space="preserve">Sample output: </w:t>
@@ -8565,19 +8840,7 @@
         <w:t>need</w:t>
       </w:r>
       <w:r>
-        <w:t xml:space="preserve"> an enormous amount of fixtures, </w:t>
-      </w:r>
-      <w:r>
-        <w:t xml:space="preserve">there </w:t>
-      </w:r>
-      <w:r>
-        <w:t>2</w:t>
-      </w:r>
-      <w:r>
-        <w:t xml:space="preserve"> </w:t>
-      </w:r>
-      <w:r>
-        <w:t>solutions:</w:t>
+        <w:t xml:space="preserve"> an enormous amount of fixtures:</w:t>
       </w:r>
     </w:p>
     <w:p>
@@ -8657,10 +8920,7 @@
     </w:p>
     <w:p>
       <w:r>
-        <w:t>Try not to</w:t>
-      </w:r>
-      <w:r>
-        <w:t xml:space="preserve"> test too hard</w:t>
+        <w:t>Only test behavior, not markup</w:t>
       </w:r>
       <w:r>
         <w:t>.</w:t>
@@ -8703,28 +8963,49 @@
         <w:t xml:space="preserve"> errors the I see </w:t>
       </w:r>
       <w:r>
-        <w:t xml:space="preserve">when rendering the view </w:t>
-      </w:r>
-      <w:r>
-        <w:t xml:space="preserve"> or CSS problems</w:t>
+        <w:t xml:space="preserve">when rendering the </w:t>
+      </w:r>
+      <w:r>
+        <w:t>view or</w:t>
+      </w:r>
+      <w:r>
+        <w:t xml:space="preserve"> CSS </w:t>
+      </w:r>
+      <w:r>
+        <w:t>problems (</w:t>
+      </w:r>
+      <w:r>
+        <w:t>check the view by browser</w:t>
+      </w:r>
+      <w:r>
+        <w:t>)</w:t>
+      </w:r>
+      <w:r>
+        <w:t xml:space="preserve"> or syntax errors </w:t>
       </w:r>
       <w:r>
         <w:t>(</w:t>
       </w:r>
       <w:r>
-        <w:t>check the view by browser</w:t>
-      </w:r>
-      <w:r>
-        <w:t>)</w:t>
-      </w:r>
-      <w:r>
-        <w:t xml:space="preserve"> or syntax errors </w:t>
-      </w:r>
-      <w:r>
-        <w:t>(</w:t>
-      </w:r>
-      <w:r>
-        <w:t>found via html_test</w:t>
+        <w:t xml:space="preserve">found via </w:t>
+      </w:r>
+      <w:r>
+        <w:fldChar w:fldCharType="begin"/>
+      </w:r>
+      <w:r>
+        <w:instrText xml:space="preserve"> REF _Ref211579904 \r \h </w:instrText>
+      </w:r>
+      <w:r>
+        <w:fldChar w:fldCharType="separate"/>
+      </w:r>
+      <w:r>
+        <w:t>6.2.7</w:t>
+      </w:r>
+      <w:r>
+        <w:fldChar w:fldCharType="end"/>
+      </w:r>
+      <w:r>
+        <w:t xml:space="preserve"> html_test</w:t>
       </w:r>
       <w:r>
         <w:t>)</w:t>
@@ -8854,7 +9135,7 @@
         <w:fldChar w:fldCharType="separate"/>
       </w:r>
       <w:r>
-        <w:t>5.2.5</w:t>
+        <w:t>6.2.5</w:t>
       </w:r>
       <w:r>
         <w:fldChar w:fldCharType="end"/>
@@ -8878,7 +9159,7 @@
         <w:fldChar w:fldCharType="separate"/>
       </w:r>
       <w:r>
-        <w:t>5.2.7</w:t>
+        <w:t>6.2.7</w:t>
       </w:r>
       <w:r>
         <w:fldChar w:fldCharType="end"/>
@@ -8890,7 +9171,25 @@
         <w:t>.</w:t>
       </w:r>
       <w:r>
-        <w:t xml:space="preserve"> When there is still logic left, either ignore it, or only test for the most relevant result of this logic(i.e. a link to go to the admin page is shown or not</w:t>
+        <w:t xml:space="preserve"> When there is still logic left, test for the most relevant result</w:t>
+      </w:r>
+      <w:r>
+        <w:t xml:space="preserve"> </w:t>
+      </w:r>
+      <w:r>
+        <w:t>(</w:t>
+      </w:r>
+      <w:r>
+        <w:t>e</w:t>
+      </w:r>
+      <w:r>
+        <w:t>.</w:t>
+      </w:r>
+      <w:r>
+        <w:t>g</w:t>
+      </w:r>
+      <w:r>
+        <w:t>. a link to go to the admin page is shown or not</w:t>
       </w:r>
       <w:r>
         <w:t>:</w:t>
@@ -9129,7 +9428,13 @@
         </w:numPr>
       </w:pPr>
       <w:r>
-        <w:t>tr is always inside a table, or it would raise a syntax error</w:t>
+        <w:rPr>
+          <w:rStyle w:val="CodeZchn"/>
+        </w:rPr>
+        <w:t>tr</w:t>
+      </w:r>
+      <w:r>
+        <w:t xml:space="preserve"> is always inside a table, or it would raise a syntax error</w:t>
       </w:r>
       <w:r>
         <w:t xml:space="preserve"> (html_test (</w:t>
@@ -9914,15 +10219,15 @@
       </w:pPr>
       <w:bookmarkStart w:id="91" w:name="_Toc190056819"/>
       <w:bookmarkStart w:id="92" w:name="_Toc191883966"/>
-      <w:bookmarkStart w:id="93" w:name="_Toc190056806"/>
-      <w:bookmarkStart w:id="94" w:name="_Toc191883953"/>
-      <w:bookmarkStart w:id="95" w:name="_Toc219962294"/>
+      <w:bookmarkStart w:id="93" w:name="_Toc219962294"/>
+      <w:bookmarkStart w:id="94" w:name="_Toc190056806"/>
+      <w:bookmarkStart w:id="95" w:name="_Toc191883953"/>
       <w:r>
         <w:t>cache_test</w:t>
       </w:r>
       <w:bookmarkEnd w:id="91"/>
       <w:bookmarkEnd w:id="92"/>
-      <w:bookmarkEnd w:id="95"/>
+      <w:bookmarkEnd w:id="93"/>
     </w:p>
     <w:p>
       <w:r>
@@ -10131,8 +10436,8 @@
       <w:r>
         <w:t>Red Green</w:t>
       </w:r>
-      <w:bookmarkEnd w:id="93"/>
       <w:bookmarkEnd w:id="94"/>
+      <w:bookmarkEnd w:id="95"/>
       <w:bookmarkEnd w:id="96"/>
     </w:p>
     <w:p>
@@ -13050,9 +13355,9 @@
       <w:bookmarkStart w:id="112" w:name="_Toc190056809"/>
       <w:bookmarkStart w:id="113" w:name="_Toc191883956"/>
       <w:bookmarkStart w:id="114" w:name="_Ref211579904"/>
-      <w:bookmarkStart w:id="115" w:name="_Toc190056811"/>
-      <w:bookmarkStart w:id="116" w:name="_Toc191883958"/>
-      <w:bookmarkStart w:id="117" w:name="_Toc219962300"/>
+      <w:bookmarkStart w:id="115" w:name="_Toc219962300"/>
+      <w:bookmarkStart w:id="116" w:name="_Toc190056811"/>
+      <w:bookmarkStart w:id="117" w:name="_Toc191883958"/>
       <w:r>
         <w:lastRenderedPageBreak/>
         <w:t>Html</w:t>
@@ -13063,7 +13368,7 @@
         <w:t>_TEST</w:t>
       </w:r>
       <w:bookmarkEnd w:id="114"/>
-      <w:bookmarkEnd w:id="117"/>
+      <w:bookmarkEnd w:id="115"/>
     </w:p>
     <w:p>
       <w:pPr>
@@ -14600,8 +14905,8 @@
       <w:bookmarkStart w:id="123" w:name="_Ref211580066"/>
       <w:bookmarkStart w:id="124" w:name="_Toc219962303"/>
       <w:bookmarkStart w:id="125" w:name="_Toc219962596"/>
-      <w:bookmarkEnd w:id="115"/>
       <w:bookmarkEnd w:id="116"/>
+      <w:bookmarkEnd w:id="117"/>
       <w:r>
         <w:lastRenderedPageBreak/>
         <w:t>RSpec</w:t>
@@ -14618,9 +14923,9 @@
       <w:bookmarkStart w:id="126" w:name="_Toc190056814"/>
       <w:bookmarkStart w:id="127" w:name="_Toc191883961"/>
       <w:bookmarkStart w:id="128" w:name="_Ref211580409"/>
-      <w:bookmarkStart w:id="129" w:name="_Toc190056816"/>
-      <w:bookmarkStart w:id="130" w:name="_Toc191883963"/>
-      <w:bookmarkStart w:id="131" w:name="_Toc219962304"/>
+      <w:bookmarkStart w:id="129" w:name="_Toc219962304"/>
+      <w:bookmarkStart w:id="130" w:name="_Toc190056816"/>
+      <w:bookmarkStart w:id="131" w:name="_Toc191883963"/>
       <w:r>
         <w:t>RSpec</w:t>
       </w:r>
@@ -14630,7 +14935,7 @@
         <w:t xml:space="preserve"> on Rails</w:t>
       </w:r>
       <w:bookmarkEnd w:id="128"/>
-      <w:bookmarkEnd w:id="131"/>
+      <w:bookmarkEnd w:id="129"/>
     </w:p>
     <w:p>
       <w:r>
@@ -17862,8 +18167,8 @@
       <w:r>
         <w:t xml:space="preserve"> So drop all your functional tests into spec/controllers, copy the fixtures, replace all test/xxx with spec/xxx and your tests should pass as if nothing has happened.</w:t>
       </w:r>
-      <w:bookmarkEnd w:id="129"/>
       <w:bookmarkEnd w:id="130"/>
+      <w:bookmarkEnd w:id="131"/>
     </w:p>
     <w:p>
       <w:pPr>
@@ -19749,10 +20054,10 @@
       <w:pPr>
         <w:pStyle w:val="berschrift2"/>
       </w:pPr>
-      <w:bookmarkStart w:id="145" w:name="_Toc190056820"/>
-      <w:bookmarkStart w:id="146" w:name="_Toc191883967"/>
-      <w:bookmarkStart w:id="147" w:name="_Toc219962312"/>
-      <w:bookmarkStart w:id="148" w:name="_Toc219962598"/>
+      <w:bookmarkStart w:id="145" w:name="_Toc219962312"/>
+      <w:bookmarkStart w:id="146" w:name="_Toc219962598"/>
+      <w:bookmarkStart w:id="147" w:name="_Toc190056820"/>
+      <w:bookmarkStart w:id="148" w:name="_Toc191883967"/>
       <w:r>
         <w:lastRenderedPageBreak/>
         <w:t>Helpers</w:t>
@@ -19760,8 +20065,8 @@
       <w:r>
         <w:t xml:space="preserve"> and Tasks</w:t>
       </w:r>
-      <w:bookmarkEnd w:id="147"/>
-      <w:bookmarkEnd w:id="148"/>
+      <w:bookmarkEnd w:id="145"/>
+      <w:bookmarkEnd w:id="146"/>
     </w:p>
     <w:p>
       <w:pPr>
@@ -20891,11 +21196,11 @@
       <w:r>
         <w:t xml:space="preserve">Plugin </w:t>
       </w:r>
-      <w:bookmarkEnd w:id="145"/>
+      <w:bookmarkEnd w:id="147"/>
       <w:r>
         <w:t>Recourses</w:t>
       </w:r>
-      <w:bookmarkEnd w:id="146"/>
+      <w:bookmarkEnd w:id="148"/>
       <w:bookmarkEnd w:id="156"/>
       <w:bookmarkEnd w:id="157"/>
     </w:p>
@@ -29135,13 +29440,7 @@
                     <w:rPr>
                       <w:color w:val="000000"/>
                     </w:rPr>
-                    <w:t xml:space="preserve">  </w:t>
-                  </w:r>
-                  <w:r>
-                    <w:rPr>
-                      <w:color w:val="000000"/>
-                    </w:rPr>
-                    <w:t>U</w:t>
+                    <w:t xml:space="preserve">  U</w:t>
                   </w:r>
                   <w:r>
                     <w:rPr>
@@ -35680,7 +35979,7 @@
 </file>
 
 <file path=customXml/itemProps2.xml><?xml version="1.0" encoding="utf-8"?>
-<ds:datastoreItem xmlns:ds="http://schemas.openxmlformats.org/officeDocument/2006/customXml" ds:itemID="{91CF5DEE-A5F7-4714-BAA4-A32638EDCAB2}">
+<ds:datastoreItem xmlns:ds="http://schemas.openxmlformats.org/officeDocument/2006/customXml" ds:itemID="{4D63E4EB-0089-4BF5-BA0F-28E00DCDA9CB}">
   <ds:schemaRefs>
     <ds:schemaRef ds:uri="http://schemas.openxmlformats.org/officeDocument/2006/bibliography"/>
   </ds:schemaRefs>

--- a/trunk/TDD.docx
+++ b/trunk/TDD.docx
@@ -456,8 +456,8 @@
           <w:lang w:val="de-DE"/>
         </w:rPr>
       </w:pPr>
-      <w:bookmarkStart w:id="2" w:name="_Toc222228679"/>
-      <w:bookmarkStart w:id="3" w:name="_Ref223064742"/>
+      <w:bookmarkStart w:id="2" w:name="_Ref223064742"/>
+      <w:bookmarkStart w:id="3" w:name="_Toc223697391"/>
       <w:bookmarkEnd w:id="0"/>
       <w:r>
         <w:rPr>
@@ -500,7 +500,7 @@
         </w:rPr>
         <w:fldChar w:fldCharType="separate"/>
       </w:r>
-      <w:hyperlink w:anchor="_Toc222228679" w:history="1">
+      <w:hyperlink w:anchor="_Toc223697391" w:history="1">
         <w:r>
           <w:rPr>
             <w:rStyle w:val="Hyperlink"/>
@@ -545,7 +545,7 @@
             <w:noProof/>
             <w:webHidden/>
           </w:rPr>
-          <w:instrText xml:space="preserve"> PAGEREF _Toc222228679 \h </w:instrText>
+          <w:instrText xml:space="preserve"> PAGEREF _Toc223697391 \h </w:instrText>
         </w:r>
         <w:r>
           <w:rPr>
@@ -590,7 +590,7 @@
           <w:lang w:val="de-DE" w:eastAsia="zh-CN" w:bidi="ar-SA"/>
         </w:rPr>
       </w:pPr>
-      <w:hyperlink w:anchor="_Toc222228680" w:history="1">
+      <w:hyperlink w:anchor="_Toc223697392" w:history="1">
         <w:r>
           <w:rPr>
             <w:rStyle w:val="Hyperlink"/>
@@ -633,7 +633,7 @@
             <w:noProof/>
             <w:webHidden/>
           </w:rPr>
-          <w:instrText xml:space="preserve"> PAGEREF _Toc222228680 \h </w:instrText>
+          <w:instrText xml:space="preserve"> PAGEREF _Toc223697392 \h </w:instrText>
         </w:r>
         <w:r>
           <w:rPr>
@@ -678,7 +678,7 @@
           <w:lang w:val="de-DE" w:eastAsia="zh-CN" w:bidi="ar-SA"/>
         </w:rPr>
       </w:pPr>
-      <w:hyperlink w:anchor="_Toc222228681" w:history="1">
+      <w:hyperlink w:anchor="_Toc223697393" w:history="1">
         <w:r>
           <w:rPr>
             <w:rStyle w:val="Hyperlink"/>
@@ -721,7 +721,7 @@
             <w:noProof/>
             <w:webHidden/>
           </w:rPr>
-          <w:instrText xml:space="preserve"> PAGEREF _Toc222228681 \h </w:instrText>
+          <w:instrText xml:space="preserve"> PAGEREF _Toc223697393 \h </w:instrText>
         </w:r>
         <w:r>
           <w:rPr>
@@ -766,13 +766,101 @@
           <w:lang w:val="de-DE" w:eastAsia="zh-CN" w:bidi="ar-SA"/>
         </w:rPr>
       </w:pPr>
-      <w:hyperlink w:anchor="_Toc222228682" w:history="1">
+      <w:hyperlink w:anchor="_Toc223697394" w:history="1">
         <w:r>
           <w:rPr>
             <w:rStyle w:val="Hyperlink"/>
             <w:noProof/>
           </w:rPr>
           <w:t>2.2</w:t>
+        </w:r>
+        <w:r>
+          <w:rPr>
+            <w:noProof/>
+            <w:sz w:val="22"/>
+            <w:szCs w:val="22"/>
+            <w:lang w:val="de-DE" w:eastAsia="zh-CN" w:bidi="ar-SA"/>
+          </w:rPr>
+          <w:tab/>
+        </w:r>
+        <w:r>
+          <w:rPr>
+            <w:rStyle w:val="Hyperlink"/>
+            <w:noProof/>
+          </w:rPr>
+          <w:t>Web application</w:t>
+        </w:r>
+        <w:r>
+          <w:rPr>
+            <w:noProof/>
+            <w:webHidden/>
+          </w:rPr>
+          <w:tab/>
+        </w:r>
+        <w:r>
+          <w:rPr>
+            <w:noProof/>
+            <w:webHidden/>
+          </w:rPr>
+          <w:fldChar w:fldCharType="begin"/>
+        </w:r>
+        <w:r>
+          <w:rPr>
+            <w:noProof/>
+            <w:webHidden/>
+          </w:rPr>
+          <w:instrText xml:space="preserve"> PAGEREF _Toc223697394 \h </w:instrText>
+        </w:r>
+        <w:r>
+          <w:rPr>
+            <w:noProof/>
+            <w:webHidden/>
+          </w:rPr>
+        </w:r>
+        <w:r>
+          <w:rPr>
+            <w:noProof/>
+            <w:webHidden/>
+          </w:rPr>
+          <w:fldChar w:fldCharType="separate"/>
+        </w:r>
+        <w:r>
+          <w:rPr>
+            <w:noProof/>
+            <w:webHidden/>
+          </w:rPr>
+          <w:t>4</w:t>
+        </w:r>
+        <w:r>
+          <w:rPr>
+            <w:noProof/>
+            <w:webHidden/>
+          </w:rPr>
+          <w:fldChar w:fldCharType="end"/>
+        </w:r>
+      </w:hyperlink>
+    </w:p>
+    <w:p>
+      <w:pPr>
+        <w:pStyle w:val="Verzeichnis2"/>
+        <w:tabs>
+          <w:tab w:val="left" w:pos="880"/>
+          <w:tab w:val="right" w:leader="dot" w:pos="9062"/>
+        </w:tabs>
+        <w:rPr>
+          <w:noProof/>
+          <w:sz w:val="22"/>
+          <w:szCs w:val="22"/>
+          <w:lang w:val="de-DE" w:eastAsia="zh-CN" w:bidi="ar-SA"/>
+        </w:rPr>
+      </w:pPr>
+      <w:hyperlink w:anchor="_Toc223697395" w:history="1">
+        <w:r>
+          <w:rPr>
+            <w:rStyle w:val="Hyperlink"/>
+            <w:noProof/>
+          </w:rPr>
+          <w:t>2.3</w:t>
         </w:r>
         <w:r>
           <w:rPr>
@@ -809,7 +897,7 @@
             <w:noProof/>
             <w:webHidden/>
           </w:rPr>
-          <w:instrText xml:space="preserve"> PAGEREF _Toc222228682 \h </w:instrText>
+          <w:instrText xml:space="preserve"> PAGEREF _Toc223697395 \h </w:instrText>
         </w:r>
         <w:r>
           <w:rPr>
@@ -829,7 +917,7 @@
             <w:noProof/>
             <w:webHidden/>
           </w:rPr>
-          <w:t>4</w:t>
+          <w:t>5</w:t>
         </w:r>
         <w:r>
           <w:rPr>
@@ -854,7 +942,7 @@
           <w:lang w:val="de-DE" w:eastAsia="zh-CN" w:bidi="ar-SA"/>
         </w:rPr>
       </w:pPr>
-      <w:hyperlink w:anchor="_Toc222228683" w:history="1">
+      <w:hyperlink w:anchor="_Toc223697396" w:history="1">
         <w:r>
           <w:rPr>
             <w:rStyle w:val="Hyperlink"/>
@@ -897,7 +985,7 @@
             <w:noProof/>
             <w:webHidden/>
           </w:rPr>
-          <w:instrText xml:space="preserve"> PAGEREF _Toc222228683 \h </w:instrText>
+          <w:instrText xml:space="preserve"> PAGEREF _Toc223697396 \h </w:instrText>
         </w:r>
         <w:r>
           <w:rPr>
@@ -917,7 +1005,7 @@
             <w:noProof/>
             <w:webHidden/>
           </w:rPr>
-          <w:t>5</w:t>
+          <w:t>6</w:t>
         </w:r>
         <w:r>
           <w:rPr>
@@ -942,7 +1030,7 @@
           <w:lang w:val="de-DE" w:eastAsia="zh-CN" w:bidi="ar-SA"/>
         </w:rPr>
       </w:pPr>
-      <w:hyperlink w:anchor="_Toc222228684" w:history="1">
+      <w:hyperlink w:anchor="_Toc223697397" w:history="1">
         <w:r>
           <w:rPr>
             <w:rStyle w:val="Hyperlink"/>
@@ -985,7 +1073,7 @@
             <w:noProof/>
             <w:webHidden/>
           </w:rPr>
-          <w:instrText xml:space="preserve"> PAGEREF _Toc222228684 \h </w:instrText>
+          <w:instrText xml:space="preserve"> PAGEREF _Toc223697397 \h </w:instrText>
         </w:r>
         <w:r>
           <w:rPr>
@@ -1005,7 +1093,7 @@
             <w:noProof/>
             <w:webHidden/>
           </w:rPr>
-          <w:t>5</w:t>
+          <w:t>6</w:t>
         </w:r>
         <w:r>
           <w:rPr>
@@ -1030,7 +1118,7 @@
           <w:lang w:val="de-DE" w:eastAsia="zh-CN" w:bidi="ar-SA"/>
         </w:rPr>
       </w:pPr>
-      <w:hyperlink w:anchor="_Toc222228685" w:history="1">
+      <w:hyperlink w:anchor="_Toc223697398" w:history="1">
         <w:r>
           <w:rPr>
             <w:rStyle w:val="Hyperlink"/>
@@ -1073,7 +1161,7 @@
             <w:noProof/>
             <w:webHidden/>
           </w:rPr>
-          <w:instrText xml:space="preserve"> PAGEREF _Toc222228685 \h </w:instrText>
+          <w:instrText xml:space="preserve"> PAGEREF _Toc223697398 \h </w:instrText>
         </w:r>
         <w:r>
           <w:rPr>
@@ -1093,7 +1181,7 @@
             <w:noProof/>
             <w:webHidden/>
           </w:rPr>
-          <w:t>5</w:t>
+          <w:t>6</w:t>
         </w:r>
         <w:r>
           <w:rPr>
@@ -1118,7 +1206,7 @@
           <w:lang w:val="de-DE" w:eastAsia="zh-CN" w:bidi="ar-SA"/>
         </w:rPr>
       </w:pPr>
-      <w:hyperlink w:anchor="_Toc222228686" w:history="1">
+      <w:hyperlink w:anchor="_Toc223697399" w:history="1">
         <w:r>
           <w:rPr>
             <w:rStyle w:val="Hyperlink"/>
@@ -1161,7 +1249,7 @@
             <w:noProof/>
             <w:webHidden/>
           </w:rPr>
-          <w:instrText xml:space="preserve"> PAGEREF _Toc222228686 \h </w:instrText>
+          <w:instrText xml:space="preserve"> PAGEREF _Toc223697399 \h </w:instrText>
         </w:r>
         <w:r>
           <w:rPr>
@@ -1181,7 +1269,7 @@
             <w:noProof/>
             <w:webHidden/>
           </w:rPr>
-          <w:t>6</w:t>
+          <w:t>7</w:t>
         </w:r>
         <w:r>
           <w:rPr>
@@ -1206,7 +1294,7 @@
           <w:lang w:val="de-DE" w:eastAsia="zh-CN" w:bidi="ar-SA"/>
         </w:rPr>
       </w:pPr>
-      <w:hyperlink w:anchor="_Toc222228687" w:history="1">
+      <w:hyperlink w:anchor="_Toc223697400" w:history="1">
         <w:r>
           <w:rPr>
             <w:rStyle w:val="Hyperlink"/>
@@ -1249,7 +1337,7 @@
             <w:noProof/>
             <w:webHidden/>
           </w:rPr>
-          <w:instrText xml:space="preserve"> PAGEREF _Toc222228687 \h </w:instrText>
+          <w:instrText xml:space="preserve"> PAGEREF _Toc223697400 \h </w:instrText>
         </w:r>
         <w:r>
           <w:rPr>
@@ -1269,7 +1357,7 @@
             <w:noProof/>
             <w:webHidden/>
           </w:rPr>
-          <w:t>7</w:t>
+          <w:t>8</w:t>
         </w:r>
         <w:r>
           <w:rPr>
@@ -1294,7 +1382,7 @@
           <w:lang w:val="de-DE" w:eastAsia="zh-CN" w:bidi="ar-SA"/>
         </w:rPr>
       </w:pPr>
-      <w:hyperlink w:anchor="_Toc222228688" w:history="1">
+      <w:hyperlink w:anchor="_Toc223697401" w:history="1">
         <w:r>
           <w:rPr>
             <w:rStyle w:val="Hyperlink"/>
@@ -1337,7 +1425,7 @@
             <w:noProof/>
             <w:webHidden/>
           </w:rPr>
-          <w:instrText xml:space="preserve"> PAGEREF _Toc222228688 \h </w:instrText>
+          <w:instrText xml:space="preserve"> PAGEREF _Toc223697401 \h </w:instrText>
         </w:r>
         <w:r>
           <w:rPr>
@@ -1357,7 +1445,7 @@
             <w:noProof/>
             <w:webHidden/>
           </w:rPr>
-          <w:t>7</w:t>
+          <w:t>8</w:t>
         </w:r>
         <w:r>
           <w:rPr>
@@ -1382,7 +1470,7 @@
           <w:lang w:val="de-DE" w:eastAsia="zh-CN" w:bidi="ar-SA"/>
         </w:rPr>
       </w:pPr>
-      <w:hyperlink w:anchor="_Toc222228689" w:history="1">
+      <w:hyperlink w:anchor="_Toc223697402" w:history="1">
         <w:r>
           <w:rPr>
             <w:rStyle w:val="Hyperlink"/>
@@ -1425,7 +1513,7 @@
             <w:noProof/>
             <w:webHidden/>
           </w:rPr>
-          <w:instrText xml:space="preserve"> PAGEREF _Toc222228689 \h </w:instrText>
+          <w:instrText xml:space="preserve"> PAGEREF _Toc223697402 \h </w:instrText>
         </w:r>
         <w:r>
           <w:rPr>
@@ -1445,7 +1533,7 @@
             <w:noProof/>
             <w:webHidden/>
           </w:rPr>
-          <w:t>7</w:t>
+          <w:t>8</w:t>
         </w:r>
         <w:r>
           <w:rPr>
@@ -1470,7 +1558,7 @@
           <w:lang w:val="de-DE" w:eastAsia="zh-CN" w:bidi="ar-SA"/>
         </w:rPr>
       </w:pPr>
-      <w:hyperlink w:anchor="_Toc222228690" w:history="1">
+      <w:hyperlink w:anchor="_Toc223697403" w:history="1">
         <w:r>
           <w:rPr>
             <w:rStyle w:val="Hyperlink"/>
@@ -1492,7 +1580,7 @@
             <w:rStyle w:val="Hyperlink"/>
             <w:noProof/>
           </w:rPr>
-          <w:t>develop without opening your browser</w:t>
+          <w:t>guidelines</w:t>
         </w:r>
         <w:r>
           <w:rPr>
@@ -1513,183 +1601,7 @@
             <w:noProof/>
             <w:webHidden/>
           </w:rPr>
-          <w:instrText xml:space="preserve"> PAGEREF _Toc222228690 \h </w:instrText>
-        </w:r>
-        <w:r>
-          <w:rPr>
-            <w:noProof/>
-            <w:webHidden/>
-          </w:rPr>
-        </w:r>
-        <w:r>
-          <w:rPr>
-            <w:noProof/>
-            <w:webHidden/>
-          </w:rPr>
-          <w:fldChar w:fldCharType="separate"/>
-        </w:r>
-        <w:r>
-          <w:rPr>
-            <w:noProof/>
-            <w:webHidden/>
-          </w:rPr>
-          <w:t>10</w:t>
-        </w:r>
-        <w:r>
-          <w:rPr>
-            <w:noProof/>
-            <w:webHidden/>
-          </w:rPr>
-          <w:fldChar w:fldCharType="end"/>
-        </w:r>
-      </w:hyperlink>
-    </w:p>
-    <w:p>
-      <w:pPr>
-        <w:pStyle w:val="Verzeichnis2"/>
-        <w:tabs>
-          <w:tab w:val="left" w:pos="880"/>
-          <w:tab w:val="right" w:leader="dot" w:pos="9062"/>
-        </w:tabs>
-        <w:rPr>
-          <w:noProof/>
-          <w:sz w:val="22"/>
-          <w:szCs w:val="22"/>
-          <w:lang w:val="de-DE" w:eastAsia="zh-CN" w:bidi="ar-SA"/>
-        </w:rPr>
-      </w:pPr>
-      <w:hyperlink w:anchor="_Toc222228691" w:history="1">
-        <w:r>
-          <w:rPr>
-            <w:rStyle w:val="Hyperlink"/>
-            <w:noProof/>
-          </w:rPr>
-          <w:t>4.4</w:t>
-        </w:r>
-        <w:r>
-          <w:rPr>
-            <w:noProof/>
-            <w:sz w:val="22"/>
-            <w:szCs w:val="22"/>
-            <w:lang w:val="de-DE" w:eastAsia="zh-CN" w:bidi="ar-SA"/>
-          </w:rPr>
-          <w:tab/>
-        </w:r>
-        <w:r>
-          <w:rPr>
-            <w:rStyle w:val="Hyperlink"/>
-            <w:noProof/>
-          </w:rPr>
-          <w:t>Decoupling</w:t>
-        </w:r>
-        <w:r>
-          <w:rPr>
-            <w:noProof/>
-            <w:webHidden/>
-          </w:rPr>
-          <w:tab/>
-        </w:r>
-        <w:r>
-          <w:rPr>
-            <w:noProof/>
-            <w:webHidden/>
-          </w:rPr>
-          <w:fldChar w:fldCharType="begin"/>
-        </w:r>
-        <w:r>
-          <w:rPr>
-            <w:noProof/>
-            <w:webHidden/>
-          </w:rPr>
-          <w:instrText xml:space="preserve"> PAGEREF _Toc222228691 \h </w:instrText>
-        </w:r>
-        <w:r>
-          <w:rPr>
-            <w:noProof/>
-            <w:webHidden/>
-          </w:rPr>
-        </w:r>
-        <w:r>
-          <w:rPr>
-            <w:noProof/>
-            <w:webHidden/>
-          </w:rPr>
-          <w:fldChar w:fldCharType="separate"/>
-        </w:r>
-        <w:r>
-          <w:rPr>
-            <w:noProof/>
-            <w:webHidden/>
-          </w:rPr>
-          <w:t>10</w:t>
-        </w:r>
-        <w:r>
-          <w:rPr>
-            <w:noProof/>
-            <w:webHidden/>
-          </w:rPr>
-          <w:fldChar w:fldCharType="end"/>
-        </w:r>
-      </w:hyperlink>
-    </w:p>
-    <w:p>
-      <w:pPr>
-        <w:pStyle w:val="Verzeichnis2"/>
-        <w:tabs>
-          <w:tab w:val="left" w:pos="880"/>
-          <w:tab w:val="right" w:leader="dot" w:pos="9062"/>
-        </w:tabs>
-        <w:rPr>
-          <w:noProof/>
-          <w:sz w:val="22"/>
-          <w:szCs w:val="22"/>
-          <w:lang w:val="de-DE" w:eastAsia="zh-CN" w:bidi="ar-SA"/>
-        </w:rPr>
-      </w:pPr>
-      <w:hyperlink w:anchor="_Toc222228692" w:history="1">
-        <w:r>
-          <w:rPr>
-            <w:rStyle w:val="Hyperlink"/>
-            <w:noProof/>
-          </w:rPr>
-          <w:t>4.5</w:t>
-        </w:r>
-        <w:r>
-          <w:rPr>
-            <w:noProof/>
-            <w:sz w:val="22"/>
-            <w:szCs w:val="22"/>
-            <w:lang w:val="de-DE" w:eastAsia="zh-CN" w:bidi="ar-SA"/>
-          </w:rPr>
-          <w:tab/>
-        </w:r>
-        <w:r>
-          <w:rPr>
-            <w:rStyle w:val="Hyperlink"/>
-            <w:noProof/>
-          </w:rPr>
-          <w:t>fixtures</w:t>
-        </w:r>
-        <w:r>
-          <w:rPr>
-            <w:noProof/>
-            <w:webHidden/>
-          </w:rPr>
-          <w:tab/>
-        </w:r>
-        <w:r>
-          <w:rPr>
-            <w:noProof/>
-            <w:webHidden/>
-          </w:rPr>
-          <w:fldChar w:fldCharType="begin"/>
-        </w:r>
-        <w:r>
-          <w:rPr>
-            <w:noProof/>
-            <w:webHidden/>
-          </w:rPr>
-          <w:instrText xml:space="preserve"> PAGEREF _Toc222228692 \h </w:instrText>
+          <w:instrText xml:space="preserve"> PAGEREF _Toc223697403 \h </w:instrText>
         </w:r>
         <w:r>
           <w:rPr>
@@ -1734,7 +1646,183 @@
           <w:lang w:val="de-DE" w:eastAsia="zh-CN" w:bidi="ar-SA"/>
         </w:rPr>
       </w:pPr>
-      <w:hyperlink w:anchor="_Toc222228693" w:history="1">
+      <w:hyperlink w:anchor="_Toc223697404" w:history="1">
+        <w:r>
+          <w:rPr>
+            <w:rStyle w:val="Hyperlink"/>
+            <w:noProof/>
+          </w:rPr>
+          <w:t>4.4</w:t>
+        </w:r>
+        <w:r>
+          <w:rPr>
+            <w:noProof/>
+            <w:sz w:val="22"/>
+            <w:szCs w:val="22"/>
+            <w:lang w:val="de-DE" w:eastAsia="zh-CN" w:bidi="ar-SA"/>
+          </w:rPr>
+          <w:tab/>
+        </w:r>
+        <w:r>
+          <w:rPr>
+            <w:rStyle w:val="Hyperlink"/>
+            <w:noProof/>
+          </w:rPr>
+          <w:t>Fixtures</w:t>
+        </w:r>
+        <w:r>
+          <w:rPr>
+            <w:noProof/>
+            <w:webHidden/>
+          </w:rPr>
+          <w:tab/>
+        </w:r>
+        <w:r>
+          <w:rPr>
+            <w:noProof/>
+            <w:webHidden/>
+          </w:rPr>
+          <w:fldChar w:fldCharType="begin"/>
+        </w:r>
+        <w:r>
+          <w:rPr>
+            <w:noProof/>
+            <w:webHidden/>
+          </w:rPr>
+          <w:instrText xml:space="preserve"> PAGEREF _Toc223697404 \h </w:instrText>
+        </w:r>
+        <w:r>
+          <w:rPr>
+            <w:noProof/>
+            <w:webHidden/>
+          </w:rPr>
+        </w:r>
+        <w:r>
+          <w:rPr>
+            <w:noProof/>
+            <w:webHidden/>
+          </w:rPr>
+          <w:fldChar w:fldCharType="separate"/>
+        </w:r>
+        <w:r>
+          <w:rPr>
+            <w:noProof/>
+            <w:webHidden/>
+          </w:rPr>
+          <w:t>12</w:t>
+        </w:r>
+        <w:r>
+          <w:rPr>
+            <w:noProof/>
+            <w:webHidden/>
+          </w:rPr>
+          <w:fldChar w:fldCharType="end"/>
+        </w:r>
+      </w:hyperlink>
+    </w:p>
+    <w:p>
+      <w:pPr>
+        <w:pStyle w:val="Verzeichnis2"/>
+        <w:tabs>
+          <w:tab w:val="left" w:pos="880"/>
+          <w:tab w:val="right" w:leader="dot" w:pos="9062"/>
+        </w:tabs>
+        <w:rPr>
+          <w:noProof/>
+          <w:sz w:val="22"/>
+          <w:szCs w:val="22"/>
+          <w:lang w:val="de-DE" w:eastAsia="zh-CN" w:bidi="ar-SA"/>
+        </w:rPr>
+      </w:pPr>
+      <w:hyperlink w:anchor="_Toc223697405" w:history="1">
+        <w:r>
+          <w:rPr>
+            <w:rStyle w:val="Hyperlink"/>
+            <w:noProof/>
+          </w:rPr>
+          <w:t>4.5</w:t>
+        </w:r>
+        <w:r>
+          <w:rPr>
+            <w:noProof/>
+            <w:sz w:val="22"/>
+            <w:szCs w:val="22"/>
+            <w:lang w:val="de-DE" w:eastAsia="zh-CN" w:bidi="ar-SA"/>
+          </w:rPr>
+          <w:tab/>
+        </w:r>
+        <w:r>
+          <w:rPr>
+            <w:rStyle w:val="Hyperlink"/>
+            <w:noProof/>
+          </w:rPr>
+          <w:t>Develop without opening your browser</w:t>
+        </w:r>
+        <w:r>
+          <w:rPr>
+            <w:noProof/>
+            <w:webHidden/>
+          </w:rPr>
+          <w:tab/>
+        </w:r>
+        <w:r>
+          <w:rPr>
+            <w:noProof/>
+            <w:webHidden/>
+          </w:rPr>
+          <w:fldChar w:fldCharType="begin"/>
+        </w:r>
+        <w:r>
+          <w:rPr>
+            <w:noProof/>
+            <w:webHidden/>
+          </w:rPr>
+          <w:instrText xml:space="preserve"> PAGEREF _Toc223697405 \h </w:instrText>
+        </w:r>
+        <w:r>
+          <w:rPr>
+            <w:noProof/>
+            <w:webHidden/>
+          </w:rPr>
+        </w:r>
+        <w:r>
+          <w:rPr>
+            <w:noProof/>
+            <w:webHidden/>
+          </w:rPr>
+          <w:fldChar w:fldCharType="separate"/>
+        </w:r>
+        <w:r>
+          <w:rPr>
+            <w:noProof/>
+            <w:webHidden/>
+          </w:rPr>
+          <w:t>12</w:t>
+        </w:r>
+        <w:r>
+          <w:rPr>
+            <w:noProof/>
+            <w:webHidden/>
+          </w:rPr>
+          <w:fldChar w:fldCharType="end"/>
+        </w:r>
+      </w:hyperlink>
+    </w:p>
+    <w:p>
+      <w:pPr>
+        <w:pStyle w:val="Verzeichnis2"/>
+        <w:tabs>
+          <w:tab w:val="left" w:pos="880"/>
+          <w:tab w:val="right" w:leader="dot" w:pos="9062"/>
+        </w:tabs>
+        <w:rPr>
+          <w:noProof/>
+          <w:sz w:val="22"/>
+          <w:szCs w:val="22"/>
+          <w:lang w:val="de-DE" w:eastAsia="zh-CN" w:bidi="ar-SA"/>
+        </w:rPr>
+      </w:pPr>
+      <w:hyperlink w:anchor="_Toc223697406" w:history="1">
         <w:r>
           <w:rPr>
             <w:rStyle w:val="Hyperlink"/>
@@ -1777,7 +1865,7 @@
             <w:noProof/>
             <w:webHidden/>
           </w:rPr>
-          <w:instrText xml:space="preserve"> PAGEREF _Toc222228693 \h </w:instrText>
+          <w:instrText xml:space="preserve"> PAGEREF _Toc223697406 \h </w:instrText>
         </w:r>
         <w:r>
           <w:rPr>
@@ -1797,7 +1885,7 @@
             <w:noProof/>
             <w:webHidden/>
           </w:rPr>
-          <w:t>12</w:t>
+          <w:t>13</w:t>
         </w:r>
         <w:r>
           <w:rPr>
@@ -1822,7 +1910,7 @@
           <w:lang w:val="de-DE" w:eastAsia="zh-CN" w:bidi="ar-SA"/>
         </w:rPr>
       </w:pPr>
-      <w:hyperlink w:anchor="_Toc222228694" w:history="1">
+      <w:hyperlink w:anchor="_Toc223697407" w:history="1">
         <w:r>
           <w:rPr>
             <w:rStyle w:val="Hyperlink"/>
@@ -1865,7 +1953,7 @@
             <w:noProof/>
             <w:webHidden/>
           </w:rPr>
-          <w:instrText xml:space="preserve"> PAGEREF _Toc222228694 \h </w:instrText>
+          <w:instrText xml:space="preserve"> PAGEREF _Toc223697407 \h </w:instrText>
         </w:r>
         <w:r>
           <w:rPr>
@@ -1885,7 +1973,7 @@
             <w:noProof/>
             <w:webHidden/>
           </w:rPr>
-          <w:t>12</w:t>
+          <w:t>13</w:t>
         </w:r>
         <w:r>
           <w:rPr>
@@ -1910,7 +1998,7 @@
           <w:lang w:val="de-DE" w:eastAsia="zh-CN" w:bidi="ar-SA"/>
         </w:rPr>
       </w:pPr>
-      <w:hyperlink w:anchor="_Toc222228695" w:history="1">
+      <w:hyperlink w:anchor="_Toc223697408" w:history="1">
         <w:r>
           <w:rPr>
             <w:rStyle w:val="Hyperlink"/>
@@ -1953,7 +2041,7 @@
             <w:noProof/>
             <w:webHidden/>
           </w:rPr>
-          <w:instrText xml:space="preserve"> PAGEREF _Toc222228695 \h </w:instrText>
+          <w:instrText xml:space="preserve"> PAGEREF _Toc223697408 \h </w:instrText>
         </w:r>
         <w:r>
           <w:rPr>
@@ -1973,7 +2061,7 @@
             <w:noProof/>
             <w:webHidden/>
           </w:rPr>
-          <w:t>13</w:t>
+          <w:t>14</w:t>
         </w:r>
         <w:r>
           <w:rPr>
@@ -1998,7 +2086,7 @@
           <w:lang w:val="de-DE" w:eastAsia="zh-CN" w:bidi="ar-SA"/>
         </w:rPr>
       </w:pPr>
-      <w:hyperlink w:anchor="_Toc222228696" w:history="1">
+      <w:hyperlink w:anchor="_Toc223697409" w:history="1">
         <w:r>
           <w:rPr>
             <w:rStyle w:val="Hyperlink"/>
@@ -2041,7 +2129,7 @@
             <w:noProof/>
             <w:webHidden/>
           </w:rPr>
-          <w:instrText xml:space="preserve"> PAGEREF _Toc222228696 \h </w:instrText>
+          <w:instrText xml:space="preserve"> PAGEREF _Toc223697409 \h </w:instrText>
         </w:r>
         <w:r>
           <w:rPr>
@@ -2061,7 +2149,7 @@
             <w:noProof/>
             <w:webHidden/>
           </w:rPr>
-          <w:t>13</w:t>
+          <w:t>14</w:t>
         </w:r>
         <w:r>
           <w:rPr>
@@ -2086,7 +2174,7 @@
           <w:lang w:val="de-DE" w:eastAsia="zh-CN" w:bidi="ar-SA"/>
         </w:rPr>
       </w:pPr>
-      <w:hyperlink w:anchor="_Toc222228697" w:history="1">
+      <w:hyperlink w:anchor="_Toc223697410" w:history="1">
         <w:r>
           <w:rPr>
             <w:rStyle w:val="Hyperlink"/>
@@ -2108,7 +2196,7 @@
             <w:rStyle w:val="Hyperlink"/>
             <w:noProof/>
           </w:rPr>
-          <w:t>installation Tips</w:t>
+          <w:t>Installation Tips</w:t>
         </w:r>
         <w:r>
           <w:rPr>
@@ -2129,7 +2217,7 @@
             <w:noProof/>
             <w:webHidden/>
           </w:rPr>
-          <w:instrText xml:space="preserve"> PAGEREF _Toc222228697 \h </w:instrText>
+          <w:instrText xml:space="preserve"> PAGEREF _Toc223697410 \h </w:instrText>
         </w:r>
         <w:r>
           <w:rPr>
@@ -2149,7 +2237,7 @@
             <w:noProof/>
             <w:webHidden/>
           </w:rPr>
-          <w:t>13</w:t>
+          <w:t>14</w:t>
         </w:r>
         <w:r>
           <w:rPr>
@@ -2174,7 +2262,7 @@
           <w:lang w:val="de-DE" w:eastAsia="zh-CN" w:bidi="ar-SA"/>
         </w:rPr>
       </w:pPr>
-      <w:hyperlink w:anchor="_Toc222228698" w:history="1">
+      <w:hyperlink w:anchor="_Toc223697411" w:history="1">
         <w:r>
           <w:rPr>
             <w:rStyle w:val="Hyperlink"/>
@@ -2217,7 +2305,7 @@
             <w:noProof/>
             <w:webHidden/>
           </w:rPr>
-          <w:instrText xml:space="preserve"> PAGEREF _Toc222228698 \h </w:instrText>
+          <w:instrText xml:space="preserve"> PAGEREF _Toc223697411 \h </w:instrText>
         </w:r>
         <w:r>
           <w:rPr>
@@ -2237,7 +2325,7 @@
             <w:noProof/>
             <w:webHidden/>
           </w:rPr>
-          <w:t>15</w:t>
+          <w:t>16</w:t>
         </w:r>
         <w:r>
           <w:rPr>
@@ -2262,7 +2350,7 @@
           <w:lang w:val="de-DE" w:eastAsia="zh-CN" w:bidi="ar-SA"/>
         </w:rPr>
       </w:pPr>
-      <w:hyperlink w:anchor="_Toc222228699" w:history="1">
+      <w:hyperlink w:anchor="_Toc223697412" w:history="1">
         <w:r>
           <w:rPr>
             <w:rStyle w:val="Hyperlink"/>
@@ -2305,7 +2393,7 @@
             <w:noProof/>
             <w:webHidden/>
           </w:rPr>
-          <w:instrText xml:space="preserve"> PAGEREF _Toc222228699 \h </w:instrText>
+          <w:instrText xml:space="preserve"> PAGEREF _Toc223697412 \h </w:instrText>
         </w:r>
         <w:r>
           <w:rPr>
@@ -2325,7 +2413,7 @@
             <w:noProof/>
             <w:webHidden/>
           </w:rPr>
-          <w:t>23</w:t>
+          <w:t>24</w:t>
         </w:r>
         <w:r>
           <w:rPr>
@@ -2350,7 +2438,7 @@
           <w:lang w:val="de-DE" w:eastAsia="zh-CN" w:bidi="ar-SA"/>
         </w:rPr>
       </w:pPr>
-      <w:hyperlink w:anchor="_Toc222228700" w:history="1">
+      <w:hyperlink w:anchor="_Toc223697413" w:history="1">
         <w:r>
           <w:rPr>
             <w:rStyle w:val="Hyperlink"/>
@@ -2393,7 +2481,7 @@
             <w:noProof/>
             <w:webHidden/>
           </w:rPr>
-          <w:instrText xml:space="preserve"> PAGEREF _Toc222228700 \h </w:instrText>
+          <w:instrText xml:space="preserve"> PAGEREF _Toc223697413 \h </w:instrText>
         </w:r>
         <w:r>
           <w:rPr>
@@ -2413,7 +2501,7 @@
             <w:noProof/>
             <w:webHidden/>
           </w:rPr>
-          <w:t>28</w:t>
+          <w:t>29</w:t>
         </w:r>
         <w:r>
           <w:rPr>
@@ -2438,7 +2526,7 @@
           <w:lang w:val="de-DE" w:eastAsia="zh-CN" w:bidi="ar-SA"/>
         </w:rPr>
       </w:pPr>
-      <w:hyperlink w:anchor="_Toc222228701" w:history="1">
+      <w:hyperlink w:anchor="_Toc223697414" w:history="1">
         <w:r>
           <w:rPr>
             <w:rStyle w:val="Hyperlink"/>
@@ -2481,7 +2569,7 @@
             <w:noProof/>
             <w:webHidden/>
           </w:rPr>
-          <w:instrText xml:space="preserve"> PAGEREF _Toc222228701 \h </w:instrText>
+          <w:instrText xml:space="preserve"> PAGEREF _Toc223697414 \h </w:instrText>
         </w:r>
         <w:r>
           <w:rPr>
@@ -2501,7 +2589,7 @@
             <w:noProof/>
             <w:webHidden/>
           </w:rPr>
-          <w:t>33</w:t>
+          <w:t>34</w:t>
         </w:r>
         <w:r>
           <w:rPr>
@@ -2526,7 +2614,7 @@
           <w:lang w:val="de-DE" w:eastAsia="zh-CN" w:bidi="ar-SA"/>
         </w:rPr>
       </w:pPr>
-      <w:hyperlink w:anchor="_Toc222228702" w:history="1">
+      <w:hyperlink w:anchor="_Toc223697415" w:history="1">
         <w:r>
           <w:rPr>
             <w:rStyle w:val="Hyperlink"/>
@@ -2569,7 +2657,7 @@
             <w:noProof/>
             <w:webHidden/>
           </w:rPr>
-          <w:instrText xml:space="preserve"> PAGEREF _Toc222228702 \h </w:instrText>
+          <w:instrText xml:space="preserve"> PAGEREF _Toc223697415 \h </w:instrText>
         </w:r>
         <w:r>
           <w:rPr>
@@ -2589,7 +2677,7 @@
             <w:noProof/>
             <w:webHidden/>
           </w:rPr>
-          <w:t>34</w:t>
+          <w:t>35</w:t>
         </w:r>
         <w:r>
           <w:rPr>
@@ -2614,7 +2702,7 @@
           <w:lang w:val="de-DE" w:eastAsia="zh-CN" w:bidi="ar-SA"/>
         </w:rPr>
       </w:pPr>
-      <w:hyperlink w:anchor="_Toc222228703" w:history="1">
+      <w:hyperlink w:anchor="_Toc223697416" w:history="1">
         <w:r>
           <w:rPr>
             <w:rStyle w:val="Hyperlink"/>
@@ -2657,7 +2745,7 @@
             <w:noProof/>
             <w:webHidden/>
           </w:rPr>
-          <w:instrText xml:space="preserve"> PAGEREF _Toc222228703 \h </w:instrText>
+          <w:instrText xml:space="preserve"> PAGEREF _Toc223697416 \h </w:instrText>
         </w:r>
         <w:r>
           <w:rPr>
@@ -2677,7 +2765,7 @@
             <w:noProof/>
             <w:webHidden/>
           </w:rPr>
-          <w:t>34</w:t>
+          <w:t>35</w:t>
         </w:r>
         <w:r>
           <w:rPr>
@@ -2702,7 +2790,7 @@
           <w:lang w:val="de-DE" w:eastAsia="zh-CN" w:bidi="ar-SA"/>
         </w:rPr>
       </w:pPr>
-      <w:hyperlink w:anchor="_Toc222228704" w:history="1">
+      <w:hyperlink w:anchor="_Toc223697417" w:history="1">
         <w:r>
           <w:rPr>
             <w:rStyle w:val="Hyperlink"/>
@@ -2745,7 +2833,7 @@
             <w:noProof/>
             <w:webHidden/>
           </w:rPr>
-          <w:instrText xml:space="preserve"> PAGEREF _Toc222228704 \h </w:instrText>
+          <w:instrText xml:space="preserve"> PAGEREF _Toc223697417 \h </w:instrText>
         </w:r>
         <w:r>
           <w:rPr>
@@ -2765,7 +2853,7 @@
             <w:noProof/>
             <w:webHidden/>
           </w:rPr>
-          <w:t>35</w:t>
+          <w:t>36</w:t>
         </w:r>
         <w:r>
           <w:rPr>
@@ -2790,7 +2878,7 @@
           <w:lang w:val="de-DE" w:eastAsia="zh-CN" w:bidi="ar-SA"/>
         </w:rPr>
       </w:pPr>
-      <w:hyperlink w:anchor="_Toc222228705" w:history="1">
+      <w:hyperlink w:anchor="_Toc223697418" w:history="1">
         <w:r>
           <w:rPr>
             <w:rStyle w:val="Hyperlink"/>
@@ -2833,7 +2921,7 @@
             <w:noProof/>
             <w:webHidden/>
           </w:rPr>
-          <w:instrText xml:space="preserve"> PAGEREF _Toc222228705 \h </w:instrText>
+          <w:instrText xml:space="preserve"> PAGEREF _Toc223697418 \h </w:instrText>
         </w:r>
         <w:r>
           <w:rPr>
@@ -2853,7 +2941,7 @@
             <w:noProof/>
             <w:webHidden/>
           </w:rPr>
-          <w:t>35</w:t>
+          <w:t>36</w:t>
         </w:r>
         <w:r>
           <w:rPr>
@@ -2878,7 +2966,7 @@
           <w:lang w:val="de-DE" w:eastAsia="zh-CN" w:bidi="ar-SA"/>
         </w:rPr>
       </w:pPr>
-      <w:hyperlink w:anchor="_Toc222228706" w:history="1">
+      <w:hyperlink w:anchor="_Toc223697419" w:history="1">
         <w:r>
           <w:rPr>
             <w:rStyle w:val="Hyperlink"/>
@@ -2921,7 +3009,7 @@
             <w:noProof/>
             <w:webHidden/>
           </w:rPr>
-          <w:instrText xml:space="preserve"> PAGEREF _Toc222228706 \h </w:instrText>
+          <w:instrText xml:space="preserve"> PAGEREF _Toc223697419 \h </w:instrText>
         </w:r>
         <w:r>
           <w:rPr>
@@ -2941,7 +3029,7 @@
             <w:noProof/>
             <w:webHidden/>
           </w:rPr>
-          <w:t>35</w:t>
+          <w:t>36</w:t>
         </w:r>
         <w:r>
           <w:rPr>
@@ -2966,7 +3054,7 @@
           <w:lang w:val="de-DE" w:eastAsia="zh-CN" w:bidi="ar-SA"/>
         </w:rPr>
       </w:pPr>
-      <w:hyperlink w:anchor="_Toc222228707" w:history="1">
+      <w:hyperlink w:anchor="_Toc223697420" w:history="1">
         <w:r>
           <w:rPr>
             <w:rStyle w:val="Hyperlink"/>
@@ -3009,7 +3097,7 @@
             <w:noProof/>
             <w:webHidden/>
           </w:rPr>
-          <w:instrText xml:space="preserve"> PAGEREF _Toc222228707 \h </w:instrText>
+          <w:instrText xml:space="preserve"> PAGEREF _Toc223697420 \h </w:instrText>
         </w:r>
         <w:r>
           <w:rPr>
@@ -3029,7 +3117,7 @@
             <w:noProof/>
             <w:webHidden/>
           </w:rPr>
-          <w:t>36</w:t>
+          <w:t>37</w:t>
         </w:r>
         <w:r>
           <w:rPr>
@@ -3054,7 +3142,7 @@
           <w:lang w:val="de-DE" w:eastAsia="zh-CN" w:bidi="ar-SA"/>
         </w:rPr>
       </w:pPr>
-      <w:hyperlink w:anchor="_Toc222228708" w:history="1">
+      <w:hyperlink w:anchor="_Toc223697421" w:history="1">
         <w:r>
           <w:rPr>
             <w:rStyle w:val="Hyperlink"/>
@@ -3097,7 +3185,7 @@
             <w:noProof/>
             <w:webHidden/>
           </w:rPr>
-          <w:instrText xml:space="preserve"> PAGEREF _Toc222228708 \h </w:instrText>
+          <w:instrText xml:space="preserve"> PAGEREF _Toc223697421 \h </w:instrText>
         </w:r>
         <w:r>
           <w:rPr>
@@ -3117,7 +3205,7 @@
             <w:noProof/>
             <w:webHidden/>
           </w:rPr>
-          <w:t>37</w:t>
+          <w:t>38</w:t>
         </w:r>
         <w:r>
           <w:rPr>
@@ -3142,7 +3230,7 @@
           <w:lang w:val="de-DE" w:eastAsia="zh-CN" w:bidi="ar-SA"/>
         </w:rPr>
       </w:pPr>
-      <w:hyperlink w:anchor="_Toc222228709" w:history="1">
+      <w:hyperlink w:anchor="_Toc223697422" w:history="1">
         <w:r>
           <w:rPr>
             <w:rStyle w:val="Hyperlink"/>
@@ -3185,7 +3273,7 @@
             <w:noProof/>
             <w:webHidden/>
           </w:rPr>
-          <w:instrText xml:space="preserve"> PAGEREF _Toc222228709 \h </w:instrText>
+          <w:instrText xml:space="preserve"> PAGEREF _Toc223697422 \h </w:instrText>
         </w:r>
         <w:r>
           <w:rPr>
@@ -3205,7 +3293,7 @@
             <w:noProof/>
             <w:webHidden/>
           </w:rPr>
-          <w:t>37</w:t>
+          <w:t>38</w:t>
         </w:r>
         <w:r>
           <w:rPr>
@@ -3230,7 +3318,7 @@
           <w:lang w:val="de-DE" w:eastAsia="zh-CN" w:bidi="ar-SA"/>
         </w:rPr>
       </w:pPr>
-      <w:hyperlink w:anchor="_Toc222228710" w:history="1">
+      <w:hyperlink w:anchor="_Toc223697423" w:history="1">
         <w:r>
           <w:rPr>
             <w:rStyle w:val="Hyperlink"/>
@@ -3252,7 +3340,7 @@
             <w:rStyle w:val="Hyperlink"/>
             <w:noProof/>
           </w:rPr>
-          <w:t>Starting from Scratch</w:t>
+          <w:t>Starting from scratch</w:t>
         </w:r>
         <w:r>
           <w:rPr>
@@ -3273,7 +3361,7 @@
             <w:noProof/>
             <w:webHidden/>
           </w:rPr>
-          <w:instrText xml:space="preserve"> PAGEREF _Toc222228710 \h </w:instrText>
+          <w:instrText xml:space="preserve"> PAGEREF _Toc223697423 \h </w:instrText>
         </w:r>
         <w:r>
           <w:rPr>
@@ -3293,7 +3381,7 @@
             <w:noProof/>
             <w:webHidden/>
           </w:rPr>
-          <w:t>41</w:t>
+          <w:t>42</w:t>
         </w:r>
         <w:r>
           <w:rPr>
@@ -3318,7 +3406,7 @@
           <w:lang w:val="de-DE" w:eastAsia="zh-CN" w:bidi="ar-SA"/>
         </w:rPr>
       </w:pPr>
-      <w:hyperlink w:anchor="_Toc222228711" w:history="1">
+      <w:hyperlink w:anchor="_Toc223697424" w:history="1">
         <w:r>
           <w:rPr>
             <w:rStyle w:val="Hyperlink"/>
@@ -3361,7 +3449,7 @@
             <w:noProof/>
             <w:webHidden/>
           </w:rPr>
-          <w:instrText xml:space="preserve"> PAGEREF _Toc222228711 \h </w:instrText>
+          <w:instrText xml:space="preserve"> PAGEREF _Toc223697424 \h </w:instrText>
         </w:r>
         <w:r>
           <w:rPr>
@@ -3381,7 +3469,7 @@
             <w:noProof/>
             <w:webHidden/>
           </w:rPr>
-          <w:t>43</w:t>
+          <w:t>44</w:t>
         </w:r>
         <w:r>
           <w:rPr>
@@ -3406,7 +3494,7 @@
           <w:lang w:val="de-DE" w:eastAsia="zh-CN" w:bidi="ar-SA"/>
         </w:rPr>
       </w:pPr>
-      <w:hyperlink w:anchor="_Toc222228712" w:history="1">
+      <w:hyperlink w:anchor="_Toc223697425" w:history="1">
         <w:r>
           <w:rPr>
             <w:rStyle w:val="Hyperlink"/>
@@ -3449,7 +3537,7 @@
             <w:noProof/>
             <w:webHidden/>
           </w:rPr>
-          <w:instrText xml:space="preserve"> PAGEREF _Toc222228712 \h </w:instrText>
+          <w:instrText xml:space="preserve"> PAGEREF _Toc223697425 \h </w:instrText>
         </w:r>
         <w:r>
           <w:rPr>
@@ -3469,7 +3557,7 @@
             <w:noProof/>
             <w:webHidden/>
           </w:rPr>
-          <w:t>44</w:t>
+          <w:t>45</w:t>
         </w:r>
         <w:r>
           <w:rPr>
@@ -3494,7 +3582,7 @@
           <w:lang w:val="de-DE" w:eastAsia="zh-CN" w:bidi="ar-SA"/>
         </w:rPr>
       </w:pPr>
-      <w:hyperlink w:anchor="_Toc222228713" w:history="1">
+      <w:hyperlink w:anchor="_Toc223697426" w:history="1">
         <w:r>
           <w:rPr>
             <w:rStyle w:val="Hyperlink"/>
@@ -3537,7 +3625,7 @@
             <w:noProof/>
             <w:webHidden/>
           </w:rPr>
-          <w:instrText xml:space="preserve"> PAGEREF _Toc222228713 \h </w:instrText>
+          <w:instrText xml:space="preserve"> PAGEREF _Toc223697426 \h </w:instrText>
         </w:r>
         <w:r>
           <w:rPr>
@@ -3557,7 +3645,7 @@
             <w:noProof/>
             <w:webHidden/>
           </w:rPr>
-          <w:t>45</w:t>
+          <w:t>46</w:t>
         </w:r>
         <w:r>
           <w:rPr>
@@ -3586,7 +3674,7 @@
         <w:pStyle w:val="berschrift1"/>
         <w:pageBreakBefore/>
       </w:pPr>
-      <w:bookmarkStart w:id="4" w:name="_Toc222228680"/>
+      <w:bookmarkStart w:id="4" w:name="_Toc223697392"/>
       <w:bookmarkEnd w:id="1"/>
       <w:r>
         <w:lastRenderedPageBreak/>
@@ -3601,7 +3689,7 @@
       </w:pPr>
       <w:bookmarkStart w:id="5" w:name="_Toc191883923"/>
       <w:bookmarkStart w:id="6" w:name="_Toc219962253"/>
-      <w:bookmarkStart w:id="7" w:name="_Toc222228681"/>
+      <w:bookmarkStart w:id="7" w:name="_Toc223697393"/>
       <w:r>
         <w:t>Ruby</w:t>
       </w:r>
@@ -3638,7 +3726,13 @@
         <w:t>Yukihiro "Matz" Matsumoto</w:t>
       </w:r>
       <w:r>
-        <w:t xml:space="preserve"> it became successful through its unique focus on readability</w:t>
+        <w:t xml:space="preserve"> </w:t>
+      </w:r>
+      <w:r>
+        <w:t xml:space="preserve">Ruby </w:t>
+      </w:r>
+      <w:r>
+        <w:t>became successful through its unique focus on readability</w:t>
       </w:r>
       <w:r>
         <w:t xml:space="preserve">, simplicity </w:t>
@@ -4017,7 +4111,13 @@
         <w:t>String</w:t>
       </w:r>
       <w:r>
-        <w:t xml:space="preserve">. Functionality can be placed in modules and be reused without changing inheritance chains, which frees most programs from strict and fragile inheritance trees that are common in </w:t>
+        <w:t xml:space="preserve">. Functionality can be placed in modules and be reused without changing inheritance chains, which frees programs from </w:t>
+      </w:r>
+      <w:r>
+        <w:t>deep</w:t>
+      </w:r>
+      <w:r>
+        <w:t xml:space="preserve"> and fragile inheritance trees that are common in </w:t>
       </w:r>
       <w:r>
         <w:t xml:space="preserve">most </w:t>
@@ -4159,91 +4259,167 @@
         <w:t xml:space="preserve"> by only giving the choice between Integer, Float, String, Array and Hash</w:t>
       </w:r>
       <w:r>
+        <w:t>, which simplifies writing and learning Ruby.</w:t>
+      </w:r>
+      <w:r>
+        <w:t xml:space="preserve"> </w:t>
+      </w:r>
+      <w:r>
+        <w:t>A golden rule in ruby is “least surprise”</w:t>
+      </w:r>
+      <w:r>
+        <w:t xml:space="preserve">, e.g. the normally failure-attracting case (also known as switch) statement does not fall through. The rule also implies that </w:t>
+      </w:r>
+      <w:r>
+        <w:t xml:space="preserve">a </w:t>
+      </w:r>
+      <w:r>
+        <w:t>method should not perform actions</w:t>
+      </w:r>
+      <w:r>
+        <w:t xml:space="preserve"> which cannot be derived from its name.</w:t>
+      </w:r>
+      <w:r>
+        <w:t xml:space="preserve"> This can be observed on String</w:t>
+      </w:r>
+      <w:r>
+        <w:t>,</w:t>
+      </w:r>
+      <w:r>
+        <w:t xml:space="preserve"> where modifying operations all use the “</w:t>
+      </w:r>
+      <w:r>
+        <w:rPr>
+          <w:rStyle w:val="CodeZchn"/>
+        </w:rPr>
+        <w:t>!</w:t>
+      </w:r>
+      <w:r>
+        <w:rPr>
+          <w:rStyle w:val="CodeZchn"/>
+        </w:rPr>
+        <w:t>“</w:t>
+      </w:r>
+      <w:r>
+        <w:rPr>
+          <w:rStyle w:val="CodeZchn"/>
+        </w:rPr>
+        <w:t>,</w:t>
+      </w:r>
+      <w:r>
+        <w:t xml:space="preserve"> to be distinguishable from their harmless counterparts that only return a modified copy</w:t>
+      </w:r>
+      <w:r>
+        <w:t xml:space="preserve"> e.g. </w:t>
+      </w:r>
+      <w:r>
+        <w:rPr>
+          <w:rStyle w:val="CodeZchn"/>
+        </w:rPr>
+        <w:t>String.</w:t>
+      </w:r>
+      <w:r>
+        <w:rPr>
+          <w:rStyle w:val="CodeZchn"/>
+        </w:rPr>
+        <w:t>reverse</w:t>
+      </w:r>
+      <w:r>
+        <w:rPr>
+          <w:rStyle w:val="CodeZchn"/>
+        </w:rPr>
+        <w:t>!</w:t>
+      </w:r>
+      <w:r>
+        <w:t xml:space="preserve"> and </w:t>
+      </w:r>
+      <w:r>
+        <w:rPr>
+          <w:rStyle w:val="CodeZchn"/>
+        </w:rPr>
+        <w:t>String.</w:t>
+      </w:r>
+      <w:r>
+        <w:rPr>
+          <w:rStyle w:val="CodeZchn"/>
+        </w:rPr>
+        <w:t>reverse</w:t>
+      </w:r>
+      <w:r>
+        <w:t xml:space="preserve"> </w:t>
+      </w:r>
+      <w:r>
         <w:t>.</w:t>
       </w:r>
       <w:r>
         <w:t xml:space="preserve"> </w:t>
       </w:r>
       <w:r>
-        <w:t>A golden rule in ruby is “least surprise”</w:t>
-      </w:r>
-      <w:r>
-        <w:t xml:space="preserve">, e.g. the normally failure-attracting case (also known as switch) statement does not fall through. The rule also implies that </w:t>
-      </w:r>
-      <w:r>
-        <w:t xml:space="preserve">a </w:t>
-      </w:r>
-      <w:r>
-        <w:t>method should not perform actions</w:t>
-      </w:r>
-      <w:r>
-        <w:t xml:space="preserve"> which cannot be derived from its name.</w:t>
-      </w:r>
-      <w:r>
-        <w:t xml:space="preserve"> This can be observed on String</w:t>
-      </w:r>
-      <w:r>
-        <w:t>,</w:t>
-      </w:r>
-      <w:r>
-        <w:t xml:space="preserve"> where modifying operations all use the “</w:t>
-      </w:r>
-      <w:r>
-        <w:rPr>
-          <w:rStyle w:val="CodeZchn"/>
-        </w:rPr>
-        <w:t>!</w:t>
-      </w:r>
-      <w:r>
-        <w:rPr>
-          <w:rStyle w:val="CodeZchn"/>
-        </w:rPr>
+        <w:t xml:space="preserve"> </w:t>
+      </w:r>
+    </w:p>
+    <w:p>
+      <w:r>
+        <w:t xml:space="preserve">Ruby is a dynamic scripting language, which allows </w:t>
+      </w:r>
+      <w:r>
+        <w:t>assigning</w:t>
+      </w:r>
+      <w:r>
+        <w:t xml:space="preserve"> </w:t>
+      </w:r>
+      <w:r>
+        <w:t xml:space="preserve">a value to any </w:t>
+      </w:r>
+      <w:r>
+        <w:t xml:space="preserve">variables, without restriction to a specific type. </w:t>
+      </w:r>
+      <w:r>
+        <w:t>A complete program can be as short as a single method call and does not need to be compiled, making it easy to start programming and to write small scripts.</w:t>
+      </w:r>
+    </w:p>
+    <w:p>
+      <w:r>
+        <w:t>The language</w:t>
+      </w:r>
+      <w:r>
+        <w:t xml:space="preserve"> </w:t>
+      </w:r>
+      <w:r>
+        <w:t xml:space="preserve">has had a small community of enthusiasts until in 2003 Ruby on Rails arrived. </w:t>
+      </w:r>
+      <w:r>
         <w:t>“</w:t>
       </w:r>
       <w:r>
-        <w:rPr>
-          <w:rStyle w:val="CodeZchn"/>
-        </w:rPr>
-        <w:t>,</w:t>
-      </w:r>
-      <w:r>
-        <w:t xml:space="preserve"> to be distinguishable from their harmless counterparts that only return a modified copy</w:t>
-      </w:r>
-      <w:r>
-        <w:t xml:space="preserve"> e.g. </w:t>
-      </w:r>
-      <w:r>
-        <w:rPr>
-          <w:rStyle w:val="CodeZchn"/>
-        </w:rPr>
-        <w:t>String.</w:t>
-      </w:r>
-      <w:r>
-        <w:rPr>
-          <w:rStyle w:val="CodeZchn"/>
-        </w:rPr>
-        <w:t>sub</w:t>
-      </w:r>
-      <w:r>
-        <w:rPr>
-          <w:rStyle w:val="CodeZchn"/>
-        </w:rPr>
-        <w:t>!</w:t>
-      </w:r>
-      <w:r>
-        <w:t xml:space="preserve"> and </w:t>
-      </w:r>
-      <w:r>
-        <w:rPr>
-          <w:rStyle w:val="CodeZchn"/>
-        </w:rPr>
-        <w:t>String.</w:t>
-      </w:r>
-      <w:r>
-        <w:rPr>
-          <w:rStyle w:val="CodeZchn"/>
-        </w:rPr>
-        <w:t>sub</w:t>
+        <w:t>Rails</w:t>
+      </w:r>
+      <w:r>
+        <w:t>”</w:t>
+      </w:r>
+      <w:r>
+        <w:t xml:space="preserve"> is a</w:t>
+      </w:r>
+      <w:r>
+        <w:t xml:space="preserve"> web-development framework</w:t>
+      </w:r>
+      <w:r>
+        <w:t xml:space="preserve"> which </w:t>
+      </w:r>
+      <w:r>
+        <w:t>uses many techniques and architectures that w</w:t>
+      </w:r>
+      <w:r>
+        <w:t xml:space="preserve">ould </w:t>
+      </w:r>
+      <w:r>
+        <w:t xml:space="preserve">not </w:t>
+      </w:r>
+      <w:r>
+        <w:t xml:space="preserve">be possible in </w:t>
+      </w:r>
+      <w:r>
+        <w:t>most other languages</w:t>
       </w:r>
       <w:r>
         <w:t>.</w:t>
@@ -4252,86 +4428,22 @@
         <w:t xml:space="preserve"> </w:t>
       </w:r>
       <w:r>
-        <w:t xml:space="preserve"> </w:t>
-      </w:r>
-    </w:p>
-    <w:p>
-      <w:r>
-        <w:t xml:space="preserve">Ruby is a dynamic scripting language, which allows </w:t>
-      </w:r>
-      <w:r>
-        <w:t>assigning</w:t>
-      </w:r>
-      <w:r>
-        <w:t xml:space="preserve"> </w:t>
-      </w:r>
-      <w:r>
-        <w:t xml:space="preserve">a value to any </w:t>
-      </w:r>
-      <w:r>
-        <w:t xml:space="preserve">variables, without restriction to a specific type. </w:t>
-      </w:r>
-      <w:r>
-        <w:t>A complete program can be as short as a single method call and does not need to be compiled, making it easy to start programming and to write small scripts.</w:t>
-      </w:r>
-    </w:p>
-    <w:p>
-      <w:r>
-        <w:t>The language</w:t>
-      </w:r>
-      <w:r>
-        <w:t xml:space="preserve"> </w:t>
-      </w:r>
-      <w:r>
-        <w:t xml:space="preserve">has had a small community of enthusiasts until in 2003 Ruby on Rails arrived. </w:t>
-      </w:r>
-      <w:r>
-        <w:t>“</w:t>
-      </w:r>
-      <w:r>
-        <w:t>Rails</w:t>
-      </w:r>
-      <w:r>
-        <w:t>”</w:t>
-      </w:r>
-      <w:r>
-        <w:t xml:space="preserve"> is a</w:t>
-      </w:r>
-      <w:r>
-        <w:t xml:space="preserve"> web-development framework</w:t>
-      </w:r>
-      <w:r>
-        <w:t xml:space="preserve"> which </w:t>
-      </w:r>
-      <w:r>
-        <w:t>uses many techniques and architectures that w</w:t>
-      </w:r>
-      <w:r>
-        <w:t xml:space="preserve">ould </w:t>
-      </w:r>
-      <w:r>
-        <w:t xml:space="preserve">not </w:t>
-      </w:r>
-      <w:r>
-        <w:t xml:space="preserve">be possible in </w:t>
-      </w:r>
-      <w:r>
-        <w:t>most other languages</w:t>
-      </w:r>
-      <w:r>
-        <w:t>.</w:t>
-      </w:r>
-      <w:r>
-        <w:t xml:space="preserve"> </w:t>
-      </w:r>
-      <w:r>
         <w:t xml:space="preserve">Its new </w:t>
       </w:r>
       <w:r>
         <w:t>simplicit</w:t>
       </w:r>
       <w:r>
-        <w:t xml:space="preserve">y, ease of use and reusability has attracted countless programmers. Since the release of Rails the number of Rubyists has skyrocketed. The demand for Ruby or Rails developers has more than doubled every year since 2005 </w:t>
+        <w:t xml:space="preserve">y, ease of use and reusability has attracted countless programmers. Since the release of Rails the number of Rubyists has </w:t>
+      </w:r>
+      <w:r>
+        <w:t>strongly increased</w:t>
+      </w:r>
+      <w:r>
+        <w:t xml:space="preserve"> and t</w:t>
+      </w:r>
+      <w:r>
+        <w:t xml:space="preserve">he demand for Ruby or Rails developers has more than doubled every year since 2005 </w:t>
       </w:r>
       <w:sdt>
         <w:sdtPr>
@@ -4357,10 +4469,12 @@
       <w:pPr>
         <w:pStyle w:val="berschrift2"/>
       </w:pPr>
+      <w:bookmarkStart w:id="8" w:name="_Toc223697394"/>
       <w:r>
         <w:lastRenderedPageBreak/>
         <w:t>Web application</w:t>
       </w:r>
+      <w:bookmarkEnd w:id="8"/>
     </w:p>
     <w:p>
       <w:r>
@@ -4373,7 +4487,13 @@
         <w:t xml:space="preserve"> a typical web-</w:t>
       </w:r>
       <w:r>
-        <w:t xml:space="preserve">application is restful. Users do not interact with a live application, but only sees a representation of its current state in their browser and can send requests to the server to see another state or send date so that the current state </w:t>
+        <w:t>application is restful. Users do not interact with a live application, but only see</w:t>
+      </w:r>
+      <w:r>
+        <w:t xml:space="preserve"> </w:t>
+      </w:r>
+      <w:r>
+        <w:t xml:space="preserve">a representation of its current state in their browser and can send requests to the server to see another state or send date so that the current state </w:t>
       </w:r>
       <w:r>
         <w:t>changes</w:t>
@@ -4480,16 +4600,16 @@
       <w:pPr>
         <w:pStyle w:val="berschrift2"/>
       </w:pPr>
-      <w:bookmarkStart w:id="8" w:name="_Toc191883924"/>
-      <w:bookmarkStart w:id="9" w:name="_Toc219962259"/>
-      <w:bookmarkStart w:id="10" w:name="_Toc222228682"/>
+      <w:bookmarkStart w:id="9" w:name="_Toc191883924"/>
+      <w:bookmarkStart w:id="10" w:name="_Toc219962259"/>
+      <w:bookmarkStart w:id="11" w:name="_Toc223697395"/>
       <w:r>
         <w:lastRenderedPageBreak/>
         <w:t>Ruby on Rails</w:t>
       </w:r>
-      <w:bookmarkEnd w:id="8"/>
       <w:bookmarkEnd w:id="9"/>
       <w:bookmarkEnd w:id="10"/>
+      <w:bookmarkEnd w:id="11"/>
     </w:p>
     <w:p>
       <w:r>
@@ -4794,7 +4914,13 @@
         <w:t>.</w:t>
       </w:r>
       <w:r>
-        <w:t xml:space="preserve"> Rails provides the user with countless testing methods and an organized testing structure, so that models, controllers, views, helpers, </w:t>
+        <w:t xml:space="preserve"> Rails provides the user with countless testing </w:t>
+      </w:r>
+      <w:r>
+        <w:t>helpers</w:t>
+      </w:r>
+      <w:r>
+        <w:t xml:space="preserve"> and an organized testing structure, so that models, controllers, views, helpers, </w:t>
       </w:r>
       <w:r>
         <w:t xml:space="preserve">mailers, …, </w:t>
@@ -4803,10 +4929,10 @@
         <w:t>can be tested with e</w:t>
       </w:r>
       <w:r>
-        <w:t xml:space="preserve">ase and many predefined </w:t>
-      </w:r>
-      <w:r>
-        <w:t xml:space="preserve">helpers. As </w:t>
+        <w:t>ase</w:t>
+      </w:r>
+      <w:r>
+        <w:t xml:space="preserve">. As </w:t>
       </w:r>
       <w:r>
         <w:t>the scaffold generator shown above</w:t>
@@ -4862,7 +4988,13 @@
         <w:t xml:space="preserve"> change</w:t>
       </w:r>
       <w:r>
-        <w:t xml:space="preserve"> its behavior</w:t>
+        <w:t xml:space="preserve"> </w:t>
+      </w:r>
+      <w:r>
+        <w:t xml:space="preserve">Rails </w:t>
+      </w:r>
+      <w:r>
+        <w:t>behavior</w:t>
       </w:r>
       <w:r>
         <w:t>.</w:t>
@@ -4899,30 +5031,30 @@
         <w:pStyle w:val="berschrift1"/>
         <w:pageBreakBefore/>
       </w:pPr>
-      <w:bookmarkStart w:id="11" w:name="_Toc219962264"/>
-      <w:bookmarkStart w:id="12" w:name="_Toc222228683"/>
+      <w:bookmarkStart w:id="12" w:name="_Toc219962264"/>
+      <w:bookmarkStart w:id="13" w:name="_Toc223697396"/>
       <w:r>
         <w:lastRenderedPageBreak/>
         <w:t>Introduction</w:t>
       </w:r>
-      <w:bookmarkEnd w:id="11"/>
       <w:bookmarkEnd w:id="12"/>
+      <w:bookmarkEnd w:id="13"/>
     </w:p>
     <w:p>
       <w:pPr>
         <w:pStyle w:val="berschrift2"/>
         <w:pageBreakBefore w:val="0"/>
       </w:pPr>
-      <w:bookmarkStart w:id="13" w:name="_Toc219962266"/>
-      <w:bookmarkStart w:id="14" w:name="_Toc222228684"/>
+      <w:bookmarkStart w:id="14" w:name="_Toc219962266"/>
+      <w:bookmarkStart w:id="15" w:name="_Toc223697397"/>
       <w:r>
         <w:t>T</w:t>
       </w:r>
       <w:r>
         <w:t>esting a web application</w:t>
       </w:r>
-      <w:bookmarkEnd w:id="13"/>
       <w:bookmarkEnd w:id="14"/>
+      <w:bookmarkEnd w:id="15"/>
     </w:p>
     <w:p>
       <w:r>
@@ -4953,7 +5085,7 @@
         <w:t>ha</w:t>
       </w:r>
       <w:r>
-        <w:t>s</w:t>
+        <w:t>ve</w:t>
       </w:r>
       <w:r>
         <w:t xml:space="preserve"> </w:t>
@@ -4974,7 +5106,7 @@
         <w:t>domains</w:t>
       </w:r>
       <w:r>
-        <w:t>.</w:t>
+        <w:t>:</w:t>
       </w:r>
     </w:p>
     <w:p>
@@ -5012,7 +5144,19 @@
     </w:p>
     <w:p>
       <w:r>
-        <w:t>In most frameworks developers</w:t>
+        <w:t xml:space="preserve">In </w:t>
+      </w:r>
+      <w:r>
+        <w:t>many web-application</w:t>
+      </w:r>
+      <w:r>
+        <w:t xml:space="preserve"> frameworks</w:t>
+      </w:r>
+      <w:r>
+        <w:t>,</w:t>
+      </w:r>
+      <w:r>
+        <w:t xml:space="preserve"> developers</w:t>
       </w:r>
       <w:r>
         <w:t xml:space="preserve"> </w:t>
@@ -5027,7 +5171,13 @@
         <w:t>that</w:t>
       </w:r>
       <w:r>
-        <w:t xml:space="preserve"> calculations inside the model were correct (</w:t>
+        <w:t xml:space="preserve"> calculations inside the model </w:t>
+      </w:r>
+      <w:r>
+        <w:t>are</w:t>
+      </w:r>
+      <w:r>
+        <w:t xml:space="preserve"> correct (</w:t>
       </w:r>
       <w:r>
         <w:t xml:space="preserve">normal </w:t>
@@ -5039,7 +5189,10 @@
         <w:t xml:space="preserve">rendered </w:t>
       </w:r>
       <w:r>
-        <w:t>HTML was</w:t>
+        <w:t xml:space="preserve">HTML </w:t>
+      </w:r>
+      <w:r>
+        <w:t>is</w:t>
       </w:r>
       <w:r>
         <w:t xml:space="preserve"> </w:t>
@@ -5048,7 +5201,13 @@
         <w:t xml:space="preserve">valid. </w:t>
       </w:r>
       <w:r>
-        <w:t>Testing that the correct action is called upon entering a URL is mostly unpractical since Apache rewrite rules were used for this purpose</w:t>
+        <w:t xml:space="preserve">Testing that the correct action is called upon entering a URL is mostly unpractical since Apache rewrite rules </w:t>
+      </w:r>
+      <w:r>
+        <w:t>are</w:t>
+      </w:r>
+      <w:r>
+        <w:t xml:space="preserve"> used for this purpose</w:t>
       </w:r>
       <w:r>
         <w:t>, which are hard to test</w:t>
@@ -5060,7 +5219,25 @@
         <w:t xml:space="preserve"> to</w:t>
       </w:r>
       <w:r>
-        <w:t xml:space="preserve"> fake a request-response cycle when you first have to set up all kind of global variables (php: $_GET, $_REQUEST…)</w:t>
+        <w:t xml:space="preserve"> fake a request-response cycle when </w:t>
+      </w:r>
+      <w:r>
+        <w:t>one</w:t>
+      </w:r>
+      <w:r>
+        <w:t xml:space="preserve"> first </w:t>
+      </w:r>
+      <w:r>
+        <w:t>has</w:t>
+      </w:r>
+      <w:r>
+        <w:t xml:space="preserve"> to set up all kind</w:t>
+      </w:r>
+      <w:r>
+        <w:t>s</w:t>
+      </w:r>
+      <w:r>
+        <w:t xml:space="preserve"> of global variables (php: $_GET, $_REQUEST…)</w:t>
       </w:r>
       <w:r>
         <w:t xml:space="preserve"> or build a session object</w:t>
@@ -5069,7 +5246,13 @@
         <w:t xml:space="preserve">. </w:t>
       </w:r>
       <w:r>
-        <w:t xml:space="preserve">Some modern web frameworks provide ways of testing (Symfony/CakePHP..) , but for most small framework this stays a half-hearted approach. Therefore </w:t>
+        <w:t>Some modern web frameworks provide ways of testing (Symfony/CakePHP..) , but for most small framework this</w:t>
+      </w:r>
+      <w:r>
+        <w:t xml:space="preserve"> stays a half-hearted approach, t</w:t>
+      </w:r>
+      <w:r>
+        <w:t xml:space="preserve">herefore </w:t>
       </w:r>
       <w:r>
         <w:t xml:space="preserve">automated </w:t>
@@ -5078,9 +5261,6 @@
         <w:t xml:space="preserve">Controller or view testing is </w:t>
       </w:r>
       <w:r>
-        <w:t xml:space="preserve">was </w:t>
-      </w:r>
-      <w:r>
         <w:t>only</w:t>
       </w:r>
       <w:r>
@@ -5104,7 +5284,13 @@
     </w:p>
     <w:p>
       <w:r>
-        <w:t xml:space="preserve">Rails changed this story, by allowing </w:t>
+        <w:t>Rails change</w:t>
+      </w:r>
+      <w:r>
+        <w:t>s this</w:t>
+      </w:r>
+      <w:r>
+        <w:t xml:space="preserve">, by allowing </w:t>
       </w:r>
       <w:r>
         <w:t>programmer</w:t>
@@ -5222,13 +5408,13 @@
         <w:pStyle w:val="berschrift2"/>
         <w:pageBreakBefore w:val="0"/>
       </w:pPr>
-      <w:bookmarkStart w:id="15" w:name="_Toc219962267"/>
-      <w:bookmarkStart w:id="16" w:name="_Toc222228685"/>
+      <w:bookmarkStart w:id="16" w:name="_Toc219962267"/>
+      <w:bookmarkStart w:id="17" w:name="_Toc223697398"/>
       <w:r>
         <w:t>Browser differences</w:t>
       </w:r>
-      <w:bookmarkEnd w:id="15"/>
       <w:bookmarkEnd w:id="16"/>
+      <w:bookmarkEnd w:id="17"/>
     </w:p>
     <w:p>
       <w:r>
@@ -5274,10 +5460,10 @@
         <w:t>.</w:t>
       </w:r>
       <w:r>
-        <w:t xml:space="preserve"> While most other platforms can simulate almost any user interaction, even the most basic fail with Javascript</w:t>
-      </w:r>
-      <w:r>
-        <w:t>, like simulating a mouseover</w:t>
+        <w:t xml:space="preserve"> While most other platforms can simulate almost any user interaction, even the</w:t>
+      </w:r>
+      <w:r>
+        <w:t xml:space="preserve"> most basic, like simulating a mouseover, fail with Javascript</w:t>
       </w:r>
       <w:r>
         <w:t xml:space="preserve">. </w:t>
@@ -5375,7 +5561,13 @@
         <w:t xml:space="preserve">Hence any good test has to run through a browser, which means opening a browser and going through all test pages. </w:t>
       </w:r>
       <w:r>
-        <w:t>As far I have seen t</w:t>
+        <w:t xml:space="preserve">As far </w:t>
+      </w:r>
+      <w:r>
+        <w:t xml:space="preserve">as </w:t>
+      </w:r>
+      <w:r>
+        <w:t>I have seen t</w:t>
       </w:r>
       <w:r>
         <w:t>his burden seems too hard for many developers,</w:t>
@@ -5416,10 +5608,34 @@
         <w:t xml:space="preserve"> changes the graphical output and </w:t>
       </w:r>
       <w:r>
-        <w:t>has no testable Text-representation. Therefore ve</w:t>
-      </w:r>
-      <w:r>
-        <w:t>rifying that your page l</w:t>
+        <w:t xml:space="preserve">has no testable </w:t>
+      </w:r>
+      <w:r>
+        <w:t>t</w:t>
+      </w:r>
+      <w:r>
+        <w:t>ext-representation</w:t>
+      </w:r>
+      <w:r>
+        <w:t xml:space="preserve"> and</w:t>
+      </w:r>
+      <w:r>
+        <w:t xml:space="preserve"> </w:t>
+      </w:r>
+      <w:r>
+        <w:t>t</w:t>
+      </w:r>
+      <w:r>
+        <w:t>herefore ve</w:t>
+      </w:r>
+      <w:r>
+        <w:t xml:space="preserve">rifying that </w:t>
+      </w:r>
+      <w:r>
+        <w:t>a</w:t>
+      </w:r>
+      <w:r>
+        <w:t xml:space="preserve"> page l</w:t>
       </w:r>
       <w:r>
         <w:t>ooks the same on all browsers can hardly be automated</w:t>
@@ -5467,10 +5683,16 @@
         <w:t>p</w:t>
       </w:r>
       <w:r>
-        <w:t>ositions of elements can be checked with Javascript</w:t>
-      </w:r>
-      <w:r>
-        <w:t xml:space="preserve">, by </w:t>
+        <w:t>ositions of elements</w:t>
+      </w:r>
+      <w:r>
+        <w:t>,</w:t>
+      </w:r>
+      <w:r>
+        <w:t xml:space="preserve"> can be checked with Javascript</w:t>
+      </w:r>
+      <w:r>
+        <w:t xml:space="preserve"> by </w:t>
       </w:r>
       <w:r>
         <w:t xml:space="preserve">testing </w:t>
@@ -5485,16 +5707,7 @@
         <w:t>is</w:t>
       </w:r>
       <w:r>
-        <w:t xml:space="preserve"> correct. Getting the expected values is relatively easy with the Webdeveloper Toolbar</w:t>
-      </w:r>
-      <w:r>
-        <w:rPr>
-          <w:rStyle w:val="Funotenzeichen"/>
-        </w:rPr>
-        <w:footnoteReference w:id="2"/>
-      </w:r>
-      <w:r>
-        <w:t>. Since testing everything is not possible (overflow:hidden works or not?), this is only a way to assure some basic alignment or pixel exact positioning.</w:t>
+        <w:t xml:space="preserve"> correct</w:t>
       </w:r>
       <w:r>
         <w:t xml:space="preserve"> </w:t>
@@ -5515,11 +5728,28 @@
           </w:fldSimple>
         </w:sdtContent>
       </w:sdt>
-    </w:p>
+      <w:r>
+        <w:t xml:space="preserve">. </w:t>
+      </w:r>
+      <w:r>
+        <w:t xml:space="preserve"> Since testing everything, for example if opacity works or not, </w:t>
+      </w:r>
+      <w:r>
+        <w:t>only basic alignment or pixel-exact positioning can be tested.</w:t>
+      </w:r>
+    </w:p>
+    <w:p/>
+    <w:p/>
     <w:p>
       <w:r>
         <w:lastRenderedPageBreak/>
-        <w:t xml:space="preserve">To visually test your layout in </w:t>
+        <w:t xml:space="preserve">To visually test </w:t>
+      </w:r>
+      <w:r>
+        <w:t>a</w:t>
+      </w:r>
+      <w:r>
+        <w:t xml:space="preserve"> layout in </w:t>
       </w:r>
       <w:r>
         <w:t>all major</w:t>
@@ -5534,13 +5764,19 @@
         <w:t>use BrowserShots.org</w:t>
       </w:r>
       <w:r>
-        <w:t xml:space="preserve"> (or a similar service)</w:t>
+        <w:t xml:space="preserve"> or a similar service</w:t>
+      </w:r>
+      <w:r>
+        <w:t>s</w:t>
       </w:r>
       <w:r>
         <w:t xml:space="preserve">, where </w:t>
       </w:r>
       <w:r>
-        <w:t>a website</w:t>
+        <w:t xml:space="preserve">a </w:t>
+      </w:r>
+      <w:r>
+        <w:t>webpage</w:t>
       </w:r>
       <w:r>
         <w:t xml:space="preserve"> </w:t>
@@ -5614,11 +5850,11 @@
         <w:pStyle w:val="berschrift2"/>
         <w:pageBreakBefore w:val="0"/>
       </w:pPr>
-      <w:bookmarkStart w:id="17" w:name="_Toc222228686"/>
+      <w:bookmarkStart w:id="18" w:name="_Toc223697399"/>
       <w:r>
         <w:t>Conclusion</w:t>
       </w:r>
-      <w:bookmarkEnd w:id="17"/>
+      <w:bookmarkEnd w:id="18"/>
     </w:p>
     <w:p>
       <w:r>
@@ -5637,16 +5873,25 @@
         <w:t xml:space="preserve">is </w:t>
       </w:r>
       <w:r>
-        <w:t>time consuming</w:t>
-      </w:r>
-      <w:r>
-        <w:t>, for instance the page</w:t>
+        <w:t xml:space="preserve">time </w:t>
+      </w:r>
+      <w:r>
+        <w:t>consuming</w:t>
+      </w:r>
+      <w:r>
+        <w:t xml:space="preserve"> and some parts, like </w:t>
+      </w:r>
+      <w:r>
+        <w:t>page</w:t>
       </w:r>
       <w:r>
         <w:t xml:space="preserve"> layout</w:t>
       </w:r>
       <w:r>
-        <w:t xml:space="preserve"> can only be tested manually.</w:t>
+        <w:t xml:space="preserve">, </w:t>
+      </w:r>
+      <w:r>
+        <w:t>can only be tested manually.</w:t>
       </w:r>
       <w:r>
         <w:t xml:space="preserve">  Rails offers a basic set of tools to make testing effective </w:t>
@@ -5664,7 +5909,13 @@
         <w:t>n</w:t>
       </w:r>
       <w:r>
-        <w:t xml:space="preserve"> advantage compared to other web frameworks</w:t>
+        <w:t xml:space="preserve"> advantage compared to </w:t>
+      </w:r>
+      <w:r>
+        <w:t xml:space="preserve">many other </w:t>
+      </w:r>
+      <w:r>
+        <w:t>web frameworks</w:t>
       </w:r>
       <w:r>
         <w:t xml:space="preserve"> that seldom encourage their users to write tests</w:t>
@@ -5724,7 +5975,10 @@
         <w:t>test from model through controller and views up to Javascript</w:t>
       </w:r>
       <w:r>
-        <w:t xml:space="preserve"> many more specialized tools are needed</w:t>
+        <w:t xml:space="preserve"> many more specialized tools are </w:t>
+      </w:r>
+      <w:r>
+        <w:t>required</w:t>
       </w:r>
       <w:r>
         <w:t>.</w:t>
@@ -5747,39 +6001,51 @@
         <w:pStyle w:val="berschrift1"/>
         <w:pageBreakBefore/>
       </w:pPr>
-      <w:bookmarkStart w:id="18" w:name="_Toc190056787"/>
-      <w:bookmarkStart w:id="19" w:name="_Toc191883934"/>
-      <w:bookmarkStart w:id="20" w:name="_Toc219962272"/>
-      <w:bookmarkStart w:id="21" w:name="_Toc222228687"/>
+      <w:bookmarkStart w:id="19" w:name="_Toc190056787"/>
+      <w:bookmarkStart w:id="20" w:name="_Toc191883934"/>
+      <w:bookmarkStart w:id="21" w:name="_Toc219962272"/>
+      <w:bookmarkStart w:id="22" w:name="_Toc223697400"/>
       <w:r>
         <w:lastRenderedPageBreak/>
         <w:t>Testing Basics</w:t>
       </w:r>
-      <w:bookmarkEnd w:id="18"/>
       <w:bookmarkEnd w:id="19"/>
       <w:bookmarkEnd w:id="20"/>
       <w:bookmarkEnd w:id="21"/>
+      <w:bookmarkEnd w:id="22"/>
     </w:p>
     <w:p>
       <w:pPr>
         <w:pStyle w:val="berschrift2"/>
         <w:pageBreakBefore w:val="0"/>
       </w:pPr>
-      <w:bookmarkStart w:id="22" w:name="_Toc222228688"/>
-      <w:bookmarkStart w:id="23" w:name="_Toc219962274"/>
-      <w:bookmarkStart w:id="24" w:name="_Toc190056789"/>
-      <w:bookmarkStart w:id="25" w:name="_Toc191883936"/>
+      <w:bookmarkStart w:id="23" w:name="_Toc223697401"/>
+      <w:bookmarkStart w:id="24" w:name="_Toc219962274"/>
+      <w:bookmarkStart w:id="25" w:name="_Toc190056789"/>
+      <w:bookmarkStart w:id="26" w:name="_Toc191883936"/>
       <w:r>
         <w:t>Introduction</w:t>
       </w:r>
-      <w:bookmarkEnd w:id="22"/>
-    </w:p>
-    <w:p>
-      <w:r>
-        <w:t>Simply “writing a test” may be a good intention, but if your test does not prove any feature or breaks on any minor change, the test is worthless</w:t>
-      </w:r>
-      <w:r>
-        <w:t>, therefore testing can be a waste of time when it is not done with the right techniques.</w:t>
+      <w:bookmarkEnd w:id="23"/>
+    </w:p>
+    <w:p>
+      <w:r>
+        <w:t xml:space="preserve">Testing can be a waste of time when it is not done with the right techniques. </w:t>
+      </w:r>
+      <w:r>
+        <w:t xml:space="preserve">Simply “writing a test” may be a good intention, but if </w:t>
+      </w:r>
+      <w:r>
+        <w:t xml:space="preserve">a </w:t>
+      </w:r>
+      <w:r>
+        <w:t>test does not prove any feature or breaks on any minor change, the test is worthless</w:t>
+      </w:r>
+      <w:r>
+        <w:t>.</w:t>
+      </w:r>
+      <w:r>
+        <w:t xml:space="preserve"> </w:t>
       </w:r>
     </w:p>
     <w:p>
@@ -5869,7 +6135,13 @@
         <w:t>visible</w:t>
       </w:r>
       <w:r>
-        <w:t xml:space="preserve"> if the test for a non-existent feature fails.</w:t>
+        <w:t xml:space="preserve"> if the test for a non-existent feature </w:t>
+      </w:r>
+      <w:r>
+        <w:t>succeeds</w:t>
+      </w:r>
+      <w:r>
+        <w:t>.</w:t>
       </w:r>
     </w:p>
     <w:p>
@@ -5877,7 +6149,13 @@
         <w:t xml:space="preserve">When writing the code to satisfy tests, just write enough to pass, not more. Writing more means writing something that is not tested, but looks as </w:t>
       </w:r>
       <w:r>
-        <w:t xml:space="preserve">if it were </w:t>
+        <w:t xml:space="preserve">if it </w:t>
+      </w:r>
+      <w:r>
+        <w:t>was</w:t>
+      </w:r>
+      <w:r>
+        <w:t xml:space="preserve"> </w:t>
       </w:r>
       <w:r>
         <w:t xml:space="preserve">tested. Finish </w:t>
@@ -5897,7 +6175,13 @@
         <w:t xml:space="preserve"> comes in</w:t>
       </w:r>
       <w:r>
-        <w:t xml:space="preserve">, it is the perfect opportunity to build a test case with this and see it fail. And in the case that it does not fail, a new test case </w:t>
+        <w:t xml:space="preserve">, it is the perfect opportunity to build a test case with this </w:t>
+      </w:r>
+      <w:r>
+        <w:t xml:space="preserve">information </w:t>
+      </w:r>
+      <w:r>
+        <w:t xml:space="preserve">and see it fail. And in the case that it does not fail, a new test case </w:t>
       </w:r>
       <w:r>
         <w:t xml:space="preserve">was build </w:t>
@@ -5912,7 +6196,10 @@
         <w:t>further narrowed down.</w:t>
       </w:r>
       <w:r>
-        <w:t xml:space="preserve"> See  </w:t>
+        <w:t xml:space="preserve"> </w:t>
+      </w:r>
+      <w:r>
+        <w:t xml:space="preserve">See </w:t>
       </w:r>
       <w:r>
         <w:fldChar w:fldCharType="begin"/>
@@ -5930,7 +6217,7 @@
         <w:fldChar w:fldCharType="end"/>
       </w:r>
       <w:r>
-        <w:t>, “Bug to Testcase”.</w:t>
+        <w:t xml:space="preserve"> “Bug to Testcase”.</w:t>
       </w:r>
     </w:p>
     <w:p>
@@ -5938,13 +6225,13 @@
         <w:pStyle w:val="berschrift2"/>
         <w:pageBreakBefore w:val="0"/>
       </w:pPr>
-      <w:bookmarkStart w:id="26" w:name="_Toc219962273"/>
-      <w:bookmarkStart w:id="27" w:name="_Toc222228689"/>
+      <w:bookmarkStart w:id="27" w:name="_Toc219962273"/>
+      <w:bookmarkStart w:id="28" w:name="_Toc223697402"/>
       <w:r>
         <w:t>Getting started</w:t>
       </w:r>
-      <w:bookmarkEnd w:id="26"/>
       <w:bookmarkEnd w:id="27"/>
+      <w:bookmarkEnd w:id="28"/>
     </w:p>
     <w:p>
       <w:pPr>
@@ -5954,7 +6241,7 @@
       <w:r>
         <w:t xml:space="preserve">Before wrting tests, </w:t>
       </w:r>
-      <w:bookmarkEnd w:id="23"/>
+      <w:bookmarkEnd w:id="24"/>
       <w:r>
         <w:t>learn</w:t>
       </w:r>
@@ -6006,7 +6293,13 @@
         <w:t>r</w:t>
       </w:r>
       <w:r>
-        <w:t>eading the manual or looking at example code. When you have a basic idea, start with a prototype</w:t>
+        <w:t>eading the manual or looking at example code.</w:t>
+      </w:r>
+      <w:r>
+        <w:t>After the basic idea is clear</w:t>
+      </w:r>
+      <w:r>
+        <w:t>, start with a prototype</w:t>
       </w:r>
       <w:r>
         <w:t xml:space="preserve"> (a real</w:t>
@@ -6050,7 +6343,13 @@
         <w:t xml:space="preserve"> alone</w:t>
       </w:r>
       <w:r>
-        <w:t xml:space="preserve">. If you have no idea what is right or why something fails, reading and playing with the console </w:t>
+        <w:t xml:space="preserve">. If </w:t>
+      </w:r>
+      <w:r>
+        <w:t xml:space="preserve">it is unclear </w:t>
+      </w:r>
+      <w:r>
+        <w:t xml:space="preserve">what is right or why something fails, reading and playing with the console </w:t>
       </w:r>
       <w:r>
         <w:t xml:space="preserve">is faster than </w:t>
@@ -6075,9 +6374,9 @@
               <wp:posOffset>-65405</wp:posOffset>
             </wp:positionH>
             <wp:positionV relativeFrom="paragraph">
-              <wp:posOffset>206375</wp:posOffset>
+              <wp:posOffset>204470</wp:posOffset>
             </wp:positionV>
-            <wp:extent cx="5805805" cy="2633345"/>
+            <wp:extent cx="5805805" cy="3106420"/>
             <wp:effectExtent l="19050" t="0" r="4445" b="0"/>
             <wp:wrapNone/>
             <wp:docPr id="1" name="Grafik 5" descr="grau.PNG"/>
@@ -6100,7 +6399,7 @@
                   <pic:spPr>
                     <a:xfrm>
                       <a:off x="0" y="0"/>
-                      <a:ext cx="5805805" cy="2633345"/>
+                      <a:ext cx="5805805" cy="3106420"/>
                     </a:xfrm>
                     <a:prstGeom prst="rect">
                       <a:avLst/>
@@ -6135,7 +6434,13 @@
         <w:pStyle w:val="Code"/>
       </w:pPr>
       <w:r>
-        <w:t>Loading test environment (Rails 2.0.2)</w:t>
+        <w:t>Loading test environment (Rails 2.</w:t>
+      </w:r>
+      <w:r>
+        <w:t>2</w:t>
+      </w:r>
+      <w:r>
+        <w:t>.2)</w:t>
       </w:r>
     </w:p>
     <w:p>
@@ -6249,7 +6554,19 @@
         <w:pStyle w:val="Code"/>
       </w:pPr>
       <w:r>
-        <w:t>#what is wrong now, we assigned a movie and there is no id ? let us dig deeper…</w:t>
+        <w:t>#</w:t>
+      </w:r>
+      <w:r>
+        <w:t>Movie was</w:t>
+      </w:r>
+      <w:r>
+        <w:t xml:space="preserve"> assigned </w:t>
+      </w:r>
+      <w:r>
+        <w:t>and there is no id, digging deeper may help</w:t>
+      </w:r>
+      <w:r>
+        <w:t>…</w:t>
       </w:r>
     </w:p>
     <w:p>
@@ -6278,6 +6595,42 @@
       </w:r>
       <w:r>
         <w:t xml:space="preserve"> </w:t>
+      </w:r>
+    </w:p>
+    <w:p>
+      <w:pPr>
+        <w:pStyle w:val="Code"/>
+      </w:pPr>
+      <w:r>
+        <w:t>#problem found!</w:t>
+      </w:r>
+    </w:p>
+    <w:p>
+      <w:pPr>
+        <w:pStyle w:val="Code"/>
+        <w:rPr>
+          <w:b/>
+        </w:rPr>
+      </w:pPr>
+      <w:r>
+        <w:rPr>
+          <w:b/>
+        </w:rPr>
+        <w:t>&gt;&gt; r.movie.title = 'test'</w:t>
+      </w:r>
+    </w:p>
+    <w:p>
+      <w:pPr>
+        <w:pStyle w:val="Code"/>
+        <w:rPr>
+          <w:b/>
+        </w:rPr>
+      </w:pPr>
+      <w:r>
+        <w:rPr>
+          <w:b/>
+        </w:rPr>
+        <w:t>&gt;&gt; r.movie.save!</w:t>
       </w:r>
     </w:p>
     <w:p>
@@ -6296,9 +6649,9 @@
               <wp:posOffset>-65405</wp:posOffset>
             </wp:positionH>
             <wp:positionV relativeFrom="paragraph">
-              <wp:posOffset>-636</wp:posOffset>
+              <wp:posOffset>-23495</wp:posOffset>
             </wp:positionV>
-            <wp:extent cx="5800725" cy="2069465"/>
+            <wp:extent cx="5800725" cy="1632585"/>
             <wp:effectExtent l="19050" t="0" r="9525" b="0"/>
             <wp:wrapNone/>
             <wp:docPr id="46" name="Grafik 5" descr="grau.PNG"/>
@@ -6321,7 +6674,7 @@
                   <pic:spPr>
                     <a:xfrm>
                       <a:off x="0" y="0"/>
-                      <a:ext cx="5800725" cy="2069465"/>
+                      <a:ext cx="5800725" cy="1632585"/>
                     </a:xfrm>
                     <a:prstGeom prst="rect">
                       <a:avLst/>
@@ -6334,61 +6687,37 @@
         </w:drawing>
       </w:r>
       <w:r>
-        <w:t>#problem found!</w:t>
-      </w:r>
-    </w:p>
-    <w:p>
-      <w:pPr>
-        <w:pStyle w:val="Code"/>
+        <w:t>=&gt; true</w:t>
+      </w:r>
+    </w:p>
+    <w:p>
+      <w:pPr>
+        <w:pStyle w:val="Code"/>
+      </w:pPr>
+      <w:r>
+        <w:t xml:space="preserve">#success, now </w:t>
+      </w:r>
+      <w:r>
+        <w:t xml:space="preserve">check </w:t>
+      </w:r>
+      <w:r>
+        <w:t xml:space="preserve">if all other values are </w:t>
+      </w:r>
+      <w:r>
+        <w:t>correct</w:t>
+      </w:r>
+      <w:r>
+        <w:t xml:space="preserve"> too</w:t>
+      </w:r>
+    </w:p>
+    <w:p>
+      <w:pPr>
+        <w:pStyle w:val="Code"/>
+      </w:pPr>
+      <w:r>
         <w:rPr>
           <w:b/>
         </w:rPr>
-      </w:pPr>
-      <w:r>
-        <w:rPr>
-          <w:b/>
-        </w:rPr>
-        <w:t>&gt;&gt; r.movie.title = 'test'</w:t>
-      </w:r>
-    </w:p>
-    <w:p>
-      <w:pPr>
-        <w:pStyle w:val="Code"/>
-        <w:rPr>
-          <w:b/>
-        </w:rPr>
-      </w:pPr>
-      <w:r>
-        <w:rPr>
-          <w:b/>
-        </w:rPr>
-        <w:t>&gt;&gt; r.movie.save!</w:t>
-      </w:r>
-    </w:p>
-    <w:p>
-      <w:pPr>
-        <w:pStyle w:val="Code"/>
-      </w:pPr>
-      <w:r>
-        <w:t>=&gt; true</w:t>
-      </w:r>
-    </w:p>
-    <w:p>
-      <w:pPr>
-        <w:pStyle w:val="Code"/>
-      </w:pPr>
-      <w:r>
-        <w:t>#success, now let us see if all other values are fine too</w:t>
-      </w:r>
-    </w:p>
-    <w:p>
-      <w:pPr>
-        <w:pStyle w:val="Code"/>
-      </w:pPr>
-      <w:r>
-        <w:rPr>
-          <w:b/>
-        </w:rPr>
         <w:t>&gt;&gt; y r</w:t>
       </w:r>
       <w:r>
@@ -6456,7 +6785,13 @@
     </w:p>
     <w:p>
       <w:r>
-        <w:t>After having learned where the problem exactly lies, it is easy to see if either the testcase needs repair or the logic is was defective in the first place.</w:t>
+        <w:t>After having learned where the problem exactly lies, it is easy to see if either the testcase needs repair or</w:t>
+      </w:r>
+      <w:r>
+        <w:t xml:space="preserve"> if</w:t>
+      </w:r>
+      <w:r>
+        <w:t xml:space="preserve"> the logic is was defective in the first place.</w:t>
       </w:r>
     </w:p>
     <w:p>
@@ -6464,13 +6799,13 @@
         <w:pStyle w:val="berschrift3"/>
         <w:pageBreakBefore w:val="0"/>
       </w:pPr>
-      <w:bookmarkStart w:id="28" w:name="_Toc219962275"/>
-      <w:bookmarkEnd w:id="24"/>
+      <w:bookmarkStart w:id="29" w:name="_Toc219962275"/>
       <w:bookmarkEnd w:id="25"/>
+      <w:bookmarkEnd w:id="26"/>
       <w:r>
         <w:t>Integration and Unit testing</w:t>
       </w:r>
-      <w:bookmarkEnd w:id="28"/>
+      <w:bookmarkEnd w:id="29"/>
     </w:p>
     <w:p>
       <w:r>
@@ -6510,7 +6845,13 @@
         <w:t>s</w:t>
       </w:r>
       <w:r>
-        <w:t xml:space="preserve"> would be visible in the final result. This kind of testing is typical for test last development, since testing here only serves as verification that the code runs as expected. But this approach has many drawbacks.</w:t>
+        <w:t xml:space="preserve"> would be visible in the final result. This kind of testing is </w:t>
+      </w:r>
+      <w:r>
+        <w:t>often used</w:t>
+      </w:r>
+      <w:r>
+        <w:t xml:space="preserve"> for test last development, since testing here only serves as verification that the code runs as expected. But this approach has many drawbacks.</w:t>
       </w:r>
       <w:r>
         <w:t xml:space="preserve"> There is n</w:t>
@@ -6621,7 +6962,10 @@
         <w:t xml:space="preserve">In consequence </w:t>
       </w:r>
       <w:r>
-        <w:t xml:space="preserve">one should </w:t>
+        <w:t>it is better to</w:t>
+      </w:r>
+      <w:r>
+        <w:t xml:space="preserve"> </w:t>
       </w:r>
       <w:r>
         <w:t xml:space="preserve">rely on </w:t>
@@ -6635,8 +6979,8 @@
       <w:r>
         <w:t xml:space="preserve"> for test driven development</w:t>
       </w:r>
-      <w:bookmarkStart w:id="29" w:name="_Toc190056790"/>
-      <w:bookmarkStart w:id="30" w:name="_Toc191883937"/>
+      <w:bookmarkStart w:id="30" w:name="_Toc190056790"/>
+      <w:bookmarkStart w:id="31" w:name="_Toc191883937"/>
       <w:r>
         <w:t>.</w:t>
       </w:r>
@@ -6706,7 +7050,19 @@
         <w:rPr>
           <w:lang w:val="en-US"/>
         </w:rPr>
-        <w:t>new_rating_should_influence_old_score</w:t>
+        <w:t>new_rating_should_</w:t>
+      </w:r>
+      <w:r>
+        <w:rPr>
+          <w:lang w:val="en-US"/>
+        </w:rPr>
+        <w:t>change</w:t>
+      </w:r>
+      <w:r>
+        <w:rPr>
+          <w:lang w:val="en-US"/>
+        </w:rPr>
+        <w:t>_score</w:t>
       </w:r>
     </w:p>
     <w:p>
@@ -6926,7 +7282,7 @@
         <w:t>T</w:t>
       </w:r>
       <w:r>
-        <w:t>here is a border where testing something to trivial will only slow down your work, but in general it is better to err on the side of making to small test, since they are easier to understand and maintain.</w:t>
+        <w:t>here is a border where testing something to trivial will only slow down work, but in general it is better to err on the side of making to small test, since they are easier to understand and maintain.</w:t>
       </w:r>
       <w:r>
         <w:t xml:space="preserve"> </w:t>
@@ -6999,8 +7355,8 @@
         <w:t xml:space="preserve"> </w:t>
       </w:r>
     </w:p>
-    <w:bookmarkEnd w:id="29"/>
     <w:bookmarkEnd w:id="30"/>
+    <w:bookmarkEnd w:id="31"/>
     <w:p>
       <w:pPr>
         <w:pStyle w:val="Code"/>
@@ -7381,16 +7737,7 @@
     </w:p>
     <w:p>
       <w:r>
-        <w:lastRenderedPageBreak/>
-        <w:t>What would you change here, is everything as small as possible/</w:t>
-      </w:r>
-      <w:r>
-        <w:t>necessary?</w:t>
-      </w:r>
-    </w:p>
-    <w:p>
-      <w:r>
-        <w:t>My suggestions:</w:t>
+        <w:t>Refactoring steps to better unit tests:</w:t>
       </w:r>
     </w:p>
     <w:p>
@@ -7402,6 +7749,7 @@
         </w:numPr>
       </w:pPr>
       <w:r>
+        <w:lastRenderedPageBreak/>
         <w:t>Split tests</w:t>
       </w:r>
       <w:r>
@@ -8130,16 +8478,31 @@
     </w:p>
     <w:p>
       <w:r>
-        <w:t xml:space="preserve">What does come to your mind when comparing before and after? Is it lighter, easier or more verbose? Would you have refactored </w:t>
-      </w:r>
-      <w:r>
-        <w:t>differently?</w:t>
+        <w:t>The</w:t>
+      </w:r>
+      <w:r>
+        <w:t xml:space="preserve"> refactored test is lighter</w:t>
+      </w:r>
+      <w:r>
+        <w:t xml:space="preserve"> and</w:t>
       </w:r>
       <w:r>
         <w:t xml:space="preserve"> </w:t>
       </w:r>
       <w:r>
-        <w:t>In my opinion, it is clearer and easier to read and it now seems obvious</w:t>
+        <w:t>more verbose</w:t>
+      </w:r>
+      <w:r>
+        <w:t xml:space="preserve">. It is </w:t>
+      </w:r>
+      <w:r>
+        <w:t xml:space="preserve">easier to </w:t>
+      </w:r>
+      <w:r>
+        <w:t>understand</w:t>
+      </w:r>
+      <w:r>
+        <w:t xml:space="preserve"> and it now seems obvious</w:t>
       </w:r>
       <w:r>
         <w:t>,</w:t>
@@ -8151,7 +8514,19 @@
         <w:t xml:space="preserve">a </w:t>
       </w:r>
       <w:r>
-        <w:t>failing save was never tested, but before it was easy to overlook.</w:t>
+        <w:t xml:space="preserve">failing save was never tested, but before it was </w:t>
+      </w:r>
+      <w:r>
+        <w:t xml:space="preserve">hard </w:t>
+      </w:r>
+      <w:r>
+        <w:t xml:space="preserve">to </w:t>
+      </w:r>
+      <w:r>
+        <w:t>spot</w:t>
+      </w:r>
+      <w:r>
+        <w:t>.</w:t>
       </w:r>
     </w:p>
     <w:p>
@@ -8159,15 +8534,15 @@
         <w:pStyle w:val="berschrift3"/>
         <w:pageBreakBefore w:val="0"/>
       </w:pPr>
-      <w:bookmarkStart w:id="31" w:name="_Toc190056793"/>
-      <w:bookmarkStart w:id="32" w:name="_Toc191883940"/>
-      <w:bookmarkStart w:id="33" w:name="_Toc219962277"/>
+      <w:bookmarkStart w:id="32" w:name="_Toc190056793"/>
+      <w:bookmarkStart w:id="33" w:name="_Toc191883940"/>
+      <w:bookmarkStart w:id="34" w:name="_Toc219962277"/>
       <w:r>
         <w:t>naming conventions</w:t>
       </w:r>
-      <w:bookmarkEnd w:id="31"/>
       <w:bookmarkEnd w:id="32"/>
       <w:bookmarkEnd w:id="33"/>
+      <w:bookmarkEnd w:id="34"/>
     </w:p>
     <w:p>
       <w:r>
@@ -8186,13 +8561,34 @@
         <w:t>too much is being tested</w:t>
       </w:r>
       <w:r>
-        <w:t>, break it down in 2</w:t>
+        <w:t xml:space="preserve"> and</w:t>
+      </w:r>
+      <w:r>
+        <w:t xml:space="preserve"> </w:t>
+      </w:r>
+      <w:r>
+        <w:t>b</w:t>
+      </w:r>
+      <w:r>
+        <w:t>reak</w:t>
+      </w:r>
+      <w:r>
+        <w:t>ing</w:t>
+      </w:r>
+      <w:r>
+        <w:t xml:space="preserve"> it down in 2</w:t>
       </w:r>
       <w:r>
         <w:t xml:space="preserve"> cases</w:t>
       </w:r>
       <w:r>
-        <w:t xml:space="preserve"> and see if find</w:t>
+        <w:t xml:space="preserve"> </w:t>
+      </w:r>
+      <w:r>
+        <w:t xml:space="preserve">often makes </w:t>
+      </w:r>
+      <w:r>
+        <w:t>find</w:t>
       </w:r>
       <w:r>
         <w:t>ing</w:t>
@@ -8201,7 +8597,7 @@
         <w:t xml:space="preserve"> names</w:t>
       </w:r>
       <w:r>
-        <w:t xml:space="preserve"> gets easier</w:t>
+        <w:t xml:space="preserve"> easier</w:t>
       </w:r>
       <w:r>
         <w:t>. A good scheme for naming is the assumption</w:t>
@@ -8277,13 +8673,25 @@
         <w:t xml:space="preserve"> they clearly</w:t>
       </w:r>
       <w:r>
-        <w:t xml:space="preserve"> state what you are testing. If not, test</w:t>
+        <w:t xml:space="preserve"> state what </w:t>
+      </w:r>
+      <w:r>
+        <w:t>is tested</w:t>
+      </w:r>
+      <w:r>
+        <w:t>. If not, test</w:t>
       </w:r>
       <w:r>
         <w:t>s</w:t>
       </w:r>
       <w:r>
-        <w:t xml:space="preserve"> will end up being named </w:t>
+        <w:t xml:space="preserve"> </w:t>
+      </w:r>
+      <w:r>
+        <w:t xml:space="preserve">often </w:t>
+      </w:r>
+      <w:r>
+        <w:t xml:space="preserve">end up being named </w:t>
       </w:r>
       <w:r>
         <w:rPr>
@@ -8321,10 +8729,19 @@
         <w:t xml:space="preserve"> half of the behavior. It also helps when seeing the failure output; </w:t>
       </w:r>
       <w:r>
-        <w:t>one</w:t>
-      </w:r>
-      <w:r>
-        <w:t xml:space="preserve"> can instantly see where and why (“because it did not redirect to </w:t>
+        <w:t xml:space="preserve">it is </w:t>
+      </w:r>
+      <w:r>
+        <w:t xml:space="preserve">instantly </w:t>
+      </w:r>
+      <w:r>
+        <w:t>obvious</w:t>
+      </w:r>
+      <w:r>
+        <w:t xml:space="preserve"> </w:t>
+      </w:r>
+      <w:r>
+        <w:t xml:space="preserve">where and why (“because it did not redirect to </w:t>
       </w:r>
       <w:r>
         <w:t>index</w:t>
@@ -8385,25 +8802,30 @@
       <w:pPr>
         <w:pStyle w:val="berschrift2"/>
       </w:pPr>
+      <w:bookmarkStart w:id="35" w:name="_Toc223697403"/>
       <w:r>
         <w:lastRenderedPageBreak/>
-        <w:t>guidelines</w:t>
-      </w:r>
+        <w:t>G</w:t>
+      </w:r>
+      <w:r>
+        <w:t>uidelines</w:t>
+      </w:r>
+      <w:bookmarkEnd w:id="35"/>
     </w:p>
     <w:p>
       <w:pPr>
         <w:pStyle w:val="berschrift3"/>
         <w:pageBreakBefore w:val="0"/>
       </w:pPr>
-      <w:bookmarkStart w:id="34" w:name="_Toc190056795"/>
-      <w:bookmarkStart w:id="35" w:name="_Toc191883942"/>
-      <w:bookmarkStart w:id="36" w:name="_Toc219962281"/>
+      <w:bookmarkStart w:id="36" w:name="_Toc190056795"/>
+      <w:bookmarkStart w:id="37" w:name="_Toc191883942"/>
+      <w:bookmarkStart w:id="38" w:name="_Toc219962281"/>
       <w:r>
         <w:t>Loose coupled tests</w:t>
       </w:r>
-      <w:bookmarkEnd w:id="34"/>
-      <w:bookmarkEnd w:id="35"/>
       <w:bookmarkEnd w:id="36"/>
+      <w:bookmarkEnd w:id="37"/>
+      <w:bookmarkEnd w:id="38"/>
     </w:p>
     <w:p>
       <w:r>
@@ -8489,7 +8911,13 @@
         <w:t>. B</w:t>
       </w:r>
       <w:r>
-        <w:t xml:space="preserve">ut keep test decoupled from </w:t>
+        <w:t>ut test</w:t>
+      </w:r>
+      <w:r>
+        <w:t>s should be</w:t>
+      </w:r>
+      <w:r>
+        <w:t xml:space="preserve"> decoupled from </w:t>
       </w:r>
       <w:r>
         <w:t xml:space="preserve">ever-changing aspects </w:t>
@@ -8516,16 +8944,7 @@
         <w:t>influencing the behavior</w:t>
       </w:r>
       <w:r>
-        <w:t xml:space="preserve">, this </w:t>
-      </w:r>
-      <w:r>
-        <w:t xml:space="preserve">especially </w:t>
-      </w:r>
-      <w:r>
-        <w:t xml:space="preserve">applies to </w:t>
-      </w:r>
-      <w:r>
-        <w:t xml:space="preserve">flash messages, </w:t>
+        <w:t xml:space="preserve"> and </w:t>
       </w:r>
       <w:r>
         <w:t xml:space="preserve">where </w:t>
@@ -8534,7 +8953,7 @@
         <w:t>every typo means</w:t>
       </w:r>
       <w:r>
-        <w:t xml:space="preserve"> going back into the test and rerunning it</w:t>
+        <w:t xml:space="preserve"> that tests have to be altered</w:t>
       </w:r>
       <w:r>
         <w:t>.</w:t>
@@ -8671,11 +9090,11 @@
         <w:pStyle w:val="berschrift3"/>
         <w:pageBreakBefore w:val="0"/>
       </w:pPr>
-      <w:bookmarkStart w:id="37" w:name="_Toc219962283"/>
+      <w:bookmarkStart w:id="39" w:name="_Toc219962283"/>
       <w:r>
         <w:t>Flash</w:t>
       </w:r>
-      <w:bookmarkEnd w:id="37"/>
+      <w:bookmarkEnd w:id="39"/>
       <w:r>
         <w:t xml:space="preserve"> messages</w:t>
       </w:r>
@@ -8866,11 +9285,11 @@
         <w:pStyle w:val="berschrift3"/>
         <w:pageBreakBefore w:val="0"/>
       </w:pPr>
-      <w:bookmarkStart w:id="38" w:name="_Toc219962284"/>
+      <w:bookmarkStart w:id="40" w:name="_Toc219962284"/>
       <w:r>
         <w:t>Duck typing</w:t>
       </w:r>
-      <w:bookmarkEnd w:id="38"/>
+      <w:bookmarkEnd w:id="40"/>
     </w:p>
     <w:p>
       <w:r>
@@ -8981,11 +9400,11 @@
         <w:pStyle w:val="berschrift3"/>
         <w:pageBreakBefore w:val="0"/>
       </w:pPr>
-      <w:bookmarkStart w:id="39" w:name="_Toc219962285"/>
+      <w:bookmarkStart w:id="41" w:name="_Toc219962285"/>
       <w:r>
         <w:t>Push don’t pull</w:t>
       </w:r>
-      <w:bookmarkEnd w:id="39"/>
+      <w:bookmarkEnd w:id="41"/>
     </w:p>
     <w:p>
       <w:r>
@@ -9095,10 +9514,10 @@
       <w:pPr>
         <w:pStyle w:val="berschrift2"/>
       </w:pPr>
-      <w:bookmarkStart w:id="40" w:name="_Toc190056797"/>
-      <w:bookmarkStart w:id="41" w:name="_Toc191883944"/>
-      <w:bookmarkStart w:id="42" w:name="_Toc219962286"/>
-      <w:bookmarkStart w:id="43" w:name="_Toc222228692"/>
+      <w:bookmarkStart w:id="42" w:name="_Toc190056797"/>
+      <w:bookmarkStart w:id="43" w:name="_Toc191883944"/>
+      <w:bookmarkStart w:id="44" w:name="_Toc219962286"/>
+      <w:bookmarkStart w:id="45" w:name="_Toc223697404"/>
       <w:r>
         <w:lastRenderedPageBreak/>
         <w:t>F</w:t>
@@ -9106,10 +9525,10 @@
       <w:r>
         <w:t>ixtures</w:t>
       </w:r>
-      <w:bookmarkEnd w:id="40"/>
-      <w:bookmarkEnd w:id="41"/>
       <w:bookmarkEnd w:id="42"/>
       <w:bookmarkEnd w:id="43"/>
+      <w:bookmarkEnd w:id="44"/>
+      <w:bookmarkEnd w:id="45"/>
     </w:p>
     <w:p>
       <w:pPr>
@@ -9182,7 +9601,13 @@
         <w:t xml:space="preserve">something like </w:t>
       </w:r>
       <w:r>
-        <w:t xml:space="preserve">testing edge-case behavior, will increase the number of fixtures </w:t>
+        <w:t xml:space="preserve">testing edge-case </w:t>
+      </w:r>
+      <w:r>
+        <w:t>behavior</w:t>
+      </w:r>
+      <w:r>
+        <w:t xml:space="preserve"> will increase the number of fixtures </w:t>
       </w:r>
       <w:r>
         <w:t xml:space="preserve">that </w:t>
@@ -9227,7 +9652,10 @@
         <w:t xml:space="preserve"> </w:t>
       </w:r>
       <w:r>
-        <w:t xml:space="preserve">they cannot </w:t>
+        <w:t>invalid fixtures</w:t>
+      </w:r>
+      <w:r>
+        <w:t xml:space="preserve"> cannot </w:t>
       </w:r>
       <w:r>
         <w:t xml:space="preserve">be distinguish </w:t>
@@ -9903,20 +10331,20 @@
         <w:pStyle w:val="berschrift2"/>
         <w:pageBreakBefore w:val="0"/>
       </w:pPr>
-      <w:bookmarkStart w:id="44" w:name="_Toc190056792"/>
-      <w:bookmarkStart w:id="45" w:name="_Toc191883939"/>
-      <w:bookmarkStart w:id="46" w:name="_Toc219962279"/>
-      <w:bookmarkStart w:id="47" w:name="_Toc222228690"/>
+      <w:bookmarkStart w:id="46" w:name="_Toc190056792"/>
+      <w:bookmarkStart w:id="47" w:name="_Toc191883939"/>
+      <w:bookmarkStart w:id="48" w:name="_Toc219962279"/>
+      <w:bookmarkStart w:id="49" w:name="_Toc223697405"/>
       <w:r>
         <w:t>D</w:t>
       </w:r>
       <w:r>
         <w:t>evelop without opening your browser</w:t>
       </w:r>
-      <w:bookmarkEnd w:id="44"/>
-      <w:bookmarkEnd w:id="45"/>
       <w:bookmarkEnd w:id="46"/>
       <w:bookmarkEnd w:id="47"/>
+      <w:bookmarkEnd w:id="48"/>
+      <w:bookmarkEnd w:id="49"/>
     </w:p>
     <w:p>
       <w:r>
@@ -9932,7 +10360,13 @@
         <w:t>w</w:t>
       </w:r>
       <w:r>
-        <w:t>hile writing tests helps to become better at it and leaves an automated suite for all other developers to use. Testing first and then seeing it break in the browser, because there was no redirect/input/link/… , raises your awareness for what aspects lack testing and therefore results in better test cases and higher coverage.</w:t>
+        <w:t xml:space="preserve">hile writing tests helps to become better at it and leaves an automated suite for all other developers to use. Testing first and then seeing it break in the browser, because there was no redirect/input/link/… , raises awareness for what aspects </w:t>
+      </w:r>
+      <w:r>
+        <w:t xml:space="preserve">often </w:t>
+      </w:r>
+      <w:r>
+        <w:t>lack testing and therefore results in better test cases and higher coverage.</w:t>
       </w:r>
     </w:p>
     <w:p/>
@@ -9940,21 +10374,24 @@
       <w:pPr>
         <w:pStyle w:val="berschrift2"/>
       </w:pPr>
-      <w:bookmarkStart w:id="48" w:name="_Toc219962287"/>
-      <w:bookmarkStart w:id="49" w:name="_Toc222228693"/>
+      <w:bookmarkStart w:id="50" w:name="_Toc219962287"/>
+      <w:bookmarkStart w:id="51" w:name="_Toc223697406"/>
       <w:r>
         <w:lastRenderedPageBreak/>
         <w:t>Testing views</w:t>
       </w:r>
-      <w:bookmarkEnd w:id="48"/>
-      <w:bookmarkEnd w:id="49"/>
+      <w:bookmarkEnd w:id="50"/>
+      <w:bookmarkEnd w:id="51"/>
     </w:p>
     <w:p>
       <w:r>
         <w:t>I</w:t>
       </w:r>
       <w:r>
-        <w:t xml:space="preserve">t is cumbersome to test views </w:t>
+        <w:t>t is cumbersome to test view</w:t>
+      </w:r>
+      <w:r>
+        <w:t xml:space="preserve"> </w:t>
       </w:r>
       <w:r>
         <w:t xml:space="preserve">markup </w:t>
@@ -10105,13 +10542,19 @@
     </w:p>
     <w:p>
       <w:r>
-        <w:t>To test the logic in the views, remove it from the views and place it in your helpers, where it</w:t>
+        <w:t xml:space="preserve">To test the logic in the views, remove it from the views and place it in </w:t>
+      </w:r>
+      <w:r>
+        <w:t xml:space="preserve">view </w:t>
+      </w:r>
+      <w:r>
+        <w:t>helpers, where it</w:t>
       </w:r>
       <w:r>
         <w:t xml:space="preserve"> according to Rails conventions, </w:t>
       </w:r>
       <w:r>
-        <w:t>naturally belongs. Testing your helpers will be easier, since most of the time they only return a line of text or a link.</w:t>
+        <w:t>naturally belongs. Testing helpers will be easier, since most of the time they only return a line of text or a link.</w:t>
       </w:r>
       <w:r>
         <w:t xml:space="preserve"> From my experience, the only things worth testing are</w:t>
@@ -10586,7 +11029,13 @@
         <w:t>It i</w:t>
       </w:r>
       <w:r>
-        <w:t>s hard to maintain, since I do not assert that 2 users where rendered, but that 2 rows exists, which could contain anything and nothing.</w:t>
+        <w:t xml:space="preserve">s hard to maintain, since </w:t>
+      </w:r>
+      <w:r>
+        <w:t xml:space="preserve">it was not asserted </w:t>
+      </w:r>
+      <w:r>
+        <w:t>that 2 users where rendered, but that 2 rows exists, which could contain anything and nothing.</w:t>
       </w:r>
     </w:p>
     <w:p>
@@ -10598,7 +11047,16 @@
         </w:numPr>
       </w:pPr>
       <w:r>
-        <w:t>When I add another heading, I have to change the test</w:t>
+        <w:t>When add</w:t>
+      </w:r>
+      <w:r>
+        <w:t>ing</w:t>
+      </w:r>
+      <w:r>
+        <w:t xml:space="preserve"> another heading, </w:t>
+      </w:r>
+      <w:r>
+        <w:t>the test has to be changed</w:t>
       </w:r>
     </w:p>
     <w:p>
@@ -10610,7 +11068,16 @@
         </w:numPr>
       </w:pPr>
       <w:r>
-        <w:t>When I add a table to describe the contents, I have to find a new selector</w:t>
+        <w:t>When add</w:t>
+      </w:r>
+      <w:r>
+        <w:t>ing</w:t>
+      </w:r>
+      <w:r>
+        <w:t xml:space="preserve"> a table to describe the contents, a new selector</w:t>
+      </w:r>
+      <w:r>
+        <w:t xml:space="preserve"> has to be found</w:t>
       </w:r>
     </w:p>
     <w:p>
@@ -10622,7 +11089,13 @@
         </w:numPr>
       </w:pPr>
       <w:r>
-        <w:t xml:space="preserve">When I refactor using divs, everything </w:t>
+        <w:t>When refactor</w:t>
+      </w:r>
+      <w:r>
+        <w:t>ing</w:t>
+      </w:r>
+      <w:r>
+        <w:t xml:space="preserve"> using divs, everything </w:t>
       </w:r>
       <w:r>
         <w:t xml:space="preserve">breaks even though the same information </w:t>
@@ -10651,15 +11124,24 @@
         <w:pStyle w:val="berschrift2"/>
         <w:pageBreakBefore w:val="0"/>
       </w:pPr>
-      <w:bookmarkStart w:id="50" w:name="_Toc222228694"/>
+      <w:bookmarkStart w:id="52" w:name="_Toc223697407"/>
       <w:r>
         <w:t>Conclusion</w:t>
       </w:r>
-      <w:bookmarkEnd w:id="50"/>
-    </w:p>
-    <w:p>
-      <w:r>
-        <w:t xml:space="preserve">Use the right techniques to test or your efforts may be fruitless. When done right, testing will not only lead to </w:t>
+      <w:bookmarkEnd w:id="52"/>
+    </w:p>
+    <w:p>
+      <w:r>
+        <w:t xml:space="preserve">When not using </w:t>
+      </w:r>
+      <w:r>
+        <w:t xml:space="preserve">the right techniques </w:t>
+      </w:r>
+      <w:r>
+        <w:t xml:space="preserve">testing </w:t>
+      </w:r>
+      <w:r>
+        <w:t xml:space="preserve">efforts may be fruitless. When done right, testing will not only lead to </w:t>
       </w:r>
       <w:r>
         <w:t>verified</w:t>
@@ -10671,7 +11153,13 @@
         <w:t>, loosely coupled</w:t>
       </w:r>
       <w:r>
-        <w:t xml:space="preserve"> code. Focus on the risky parts of your application and do not spend time testing each and every part, especially when </w:t>
+        <w:t xml:space="preserve"> code. Focus on the risky parts of </w:t>
+      </w:r>
+      <w:r>
+        <w:t>the</w:t>
+      </w:r>
+      <w:r>
+        <w:t xml:space="preserve"> application and do not spend time testing each and every part, especially when </w:t>
       </w:r>
       <w:r>
         <w:t xml:space="preserve">some parts are ever-changing (e.g. HTML </w:t>
@@ -10680,10 +11168,10 @@
         <w:t>s</w:t>
       </w:r>
       <w:r>
-        <w:t>tructure) without effect on the behavior</w:t>
-      </w:r>
-      <w:r>
-        <w:t xml:space="preserve"> or very unlikely to fail</w:t>
+        <w:t>tructure</w:t>
+      </w:r>
+      <w:r>
+        <w:t>) without effect on the behavior</w:t>
       </w:r>
       <w:r>
         <w:t>.</w:t>
@@ -10698,7 +11186,10 @@
         <w:t xml:space="preserve">one should opt </w:t>
       </w:r>
       <w:r>
-        <w:t xml:space="preserve">for a maximum amount of security per written test case. Imagine a list of risk factors where </w:t>
+        <w:t xml:space="preserve">for a maximum amount of security per written test case. </w:t>
+      </w:r>
+      <w:r>
+        <w:t>On an imaginary list of risk factors where</w:t>
       </w:r>
       <w:r>
         <w:br/>
@@ -10728,10 +11219,13 @@
         <w:br/>
       </w:r>
       <w:r>
-        <w:t xml:space="preserve">and </w:t>
-      </w:r>
-      <w:r>
-        <w:t xml:space="preserve">discard anything below a certain threshold. </w:t>
+        <w:t>anything below a certain threshold</w:t>
+      </w:r>
+      <w:r>
+        <w:t xml:space="preserve"> should be discarded</w:t>
+      </w:r>
+      <w:r>
+        <w:t xml:space="preserve">. </w:t>
       </w:r>
     </w:p>
     <w:p>
@@ -10739,29 +11233,35 @@
         <w:pStyle w:val="berschrift1"/>
         <w:pageBreakBefore/>
       </w:pPr>
-      <w:bookmarkStart w:id="51" w:name="_Toc219962289"/>
-      <w:bookmarkStart w:id="52" w:name="_Toc222228695"/>
+      <w:bookmarkStart w:id="53" w:name="_Toc219962289"/>
+      <w:bookmarkStart w:id="54" w:name="_Toc223697408"/>
       <w:r>
         <w:lastRenderedPageBreak/>
         <w:t>Testing Tools</w:t>
       </w:r>
-      <w:bookmarkEnd w:id="51"/>
-      <w:bookmarkEnd w:id="52"/>
+      <w:bookmarkEnd w:id="53"/>
+      <w:bookmarkEnd w:id="54"/>
     </w:p>
     <w:p>
       <w:pPr>
         <w:pStyle w:val="berschrift2"/>
         <w:pageBreakBefore w:val="0"/>
       </w:pPr>
-      <w:bookmarkStart w:id="53" w:name="_Toc222228696"/>
+      <w:bookmarkStart w:id="55" w:name="_Toc223697409"/>
       <w:r>
         <w:t>Introduction</w:t>
       </w:r>
-      <w:bookmarkEnd w:id="53"/>
-    </w:p>
-    <w:p>
-      <w:r>
-        <w:t xml:space="preserve">Rails comes with a rich assortment of testing tools and a well-defined test layout structure. If you only build a small application that often is sufficient. When an application gets larger, tests usually grow faster than the application itself, which often results in an unorganized test structure and duplication. </w:t>
+      <w:bookmarkEnd w:id="55"/>
+    </w:p>
+    <w:p>
+      <w:r>
+        <w:t xml:space="preserve">Rails comes with a rich assortment of testing tools and a well-defined test layout structure. </w:t>
+      </w:r>
+      <w:r>
+        <w:t xml:space="preserve">For </w:t>
+      </w:r>
+      <w:r>
+        <w:t xml:space="preserve">small application that often is sufficient. When an application gets larger, tests usually grow faster than the application itself, which often results in an unorganized test structure and duplication. </w:t>
       </w:r>
       <w:r>
         <w:t>P</w:t>
@@ -10805,10 +11305,11 @@
       <w:r>
         <w:t xml:space="preserve"> </w:t>
       </w:r>
-    </w:p>
-    <w:p>
-      <w:r>
-        <w:t>Therefore the following chapter shows many possibilities to write dryer</w:t>
+      <w:r>
+        <w:t>The f</w:t>
+      </w:r>
+      <w:r>
+        <w:t>ollowing chapter shows many possibilities to write dryer</w:t>
       </w:r>
       <w:r>
         <w:t xml:space="preserve"> and</w:t>
@@ -10828,31 +11329,31 @@
         <w:pStyle w:val="berschrift2"/>
         <w:pageBreakBefore w:val="0"/>
       </w:pPr>
-      <w:bookmarkStart w:id="54" w:name="_Toc190056801"/>
-      <w:bookmarkStart w:id="55" w:name="_Toc191883948"/>
-      <w:bookmarkStart w:id="56" w:name="_Toc219962290"/>
-      <w:bookmarkStart w:id="57" w:name="_Toc222228697"/>
+      <w:bookmarkStart w:id="56" w:name="_Toc190056801"/>
+      <w:bookmarkStart w:id="57" w:name="_Toc191883948"/>
+      <w:bookmarkStart w:id="58" w:name="_Toc219962290"/>
+      <w:bookmarkStart w:id="59" w:name="_Toc223697410"/>
       <w:r>
         <w:t>I</w:t>
       </w:r>
       <w:r>
         <w:t>nstallation Tips</w:t>
       </w:r>
-      <w:bookmarkEnd w:id="54"/>
-      <w:bookmarkEnd w:id="55"/>
       <w:bookmarkEnd w:id="56"/>
       <w:bookmarkEnd w:id="57"/>
+      <w:bookmarkEnd w:id="58"/>
+      <w:bookmarkEnd w:id="59"/>
     </w:p>
     <w:p>
       <w:pPr>
         <w:pStyle w:val="berschrift3"/>
         <w:pageBreakBefore w:val="0"/>
       </w:pPr>
-      <w:bookmarkStart w:id="58" w:name="_Toc219962291"/>
+      <w:bookmarkStart w:id="60" w:name="_Toc219962291"/>
       <w:r>
         <w:t>Plugins</w:t>
       </w:r>
-      <w:bookmarkEnd w:id="58"/>
+      <w:bookmarkEnd w:id="60"/>
     </w:p>
     <w:p>
       <w:r>
@@ -10897,7 +11398,13 @@
         <w:t>destabilize</w:t>
       </w:r>
       <w:r>
-        <w:t xml:space="preserve"> your environment. Here they are, sorted from bad to good.</w:t>
+        <w:t xml:space="preserve"> </w:t>
+      </w:r>
+      <w:r>
+        <w:t>the</w:t>
+      </w:r>
+      <w:r>
+        <w:t xml:space="preserve"> environment. Here they are, sorted from bad to good.</w:t>
       </w:r>
     </w:p>
     <w:p>
@@ -10925,36 +11432,90 @@
         <w:t xml:space="preserve"> </w:t>
       </w:r>
       <w:r>
-        <w:t>your</w:t>
-      </w:r>
-      <w:r>
-        <w:t xml:space="preserve"> dependencies will always be up to date. I</w:t>
-      </w:r>
-      <w:r>
-        <w:t>t sounds good, to always have the latest version of your plugin</w:t>
+        <w:t>dependencies will always be up to date. I</w:t>
+      </w:r>
+      <w:r>
+        <w:t xml:space="preserve">t sounds good, to always have the latest version of </w:t>
+      </w:r>
+      <w:r>
+        <w:t xml:space="preserve">a </w:t>
+      </w:r>
+      <w:r>
+        <w:t>plugin</w:t>
       </w:r>
       <w:r>
         <w:t>, but w</w:t>
       </w:r>
       <w:r>
-        <w:t xml:space="preserve">hen the author decides that a ‘bit of testing’ is enough for his </w:t>
-      </w:r>
-      <w:r>
-        <w:t>new feature or the API changes one</w:t>
-      </w:r>
-      <w:r>
-        <w:t xml:space="preserve"> day before you install your system to the server</w:t>
+        <w:t xml:space="preserve">hen the author decides that a ‘bit of testing’ is enough for </w:t>
+      </w:r>
+      <w:r>
+        <w:t xml:space="preserve">the </w:t>
+      </w:r>
+      <w:r>
+        <w:t>feature or the API changes</w:t>
       </w:r>
       <w:r>
         <w:t>,</w:t>
       </w:r>
       <w:r>
-        <w:t xml:space="preserve"> you will have no clue why suddenly all your code breaks.</w:t>
-      </w:r>
-    </w:p>
-    <w:p>
-      <w:r>
-        <w:t xml:space="preserve">Also changes </w:t>
+        <w:t xml:space="preserve"> one</w:t>
+      </w:r>
+      <w:r>
+        <w:t xml:space="preserve"> day before </w:t>
+      </w:r>
+      <w:r>
+        <w:t xml:space="preserve">the plugin is </w:t>
+      </w:r>
+      <w:r>
+        <w:t>install</w:t>
+      </w:r>
+      <w:r>
+        <w:t>ed</w:t>
+      </w:r>
+      <w:r>
+        <w:t xml:space="preserve"> </w:t>
+      </w:r>
+      <w:r>
+        <w:t xml:space="preserve">to the </w:t>
+      </w:r>
+      <w:r>
+        <w:t>server</w:t>
+      </w:r>
+      <w:r>
+        <w:t>,</w:t>
+      </w:r>
+      <w:r>
+        <w:t xml:space="preserve"> </w:t>
+      </w:r>
+      <w:r>
+        <w:t xml:space="preserve">there </w:t>
+      </w:r>
+      <w:r>
+        <w:t xml:space="preserve">will </w:t>
+      </w:r>
+      <w:r>
+        <w:t>be</w:t>
+      </w:r>
+      <w:r>
+        <w:t xml:space="preserve"> no clue why suddenly </w:t>
+      </w:r>
+      <w:r>
+        <w:t xml:space="preserve">the application </w:t>
+      </w:r>
+      <w:r>
+        <w:t>fails</w:t>
+      </w:r>
+      <w:r>
+        <w:t>.</w:t>
+      </w:r>
+    </w:p>
+    <w:p>
+      <w:r>
+        <w:t>Furthermore,</w:t>
+      </w:r>
+      <w:r>
+        <w:t xml:space="preserve"> changes </w:t>
       </w:r>
       <w:r>
         <w:t>in the plugin</w:t>
@@ -10963,13 +11524,31 @@
         <w:t xml:space="preserve"> cannot be saved or committed</w:t>
       </w:r>
       <w:r>
-        <w:t xml:space="preserve">. So every new checked out version will have to be </w:t>
-      </w:r>
-      <w:r>
-        <w:t xml:space="preserve">changed again, </w:t>
-      </w:r>
-      <w:r>
-        <w:t>m</w:t>
+        <w:t xml:space="preserve">. </w:t>
+      </w:r>
+      <w:r>
+        <w:t>E</w:t>
+      </w:r>
+      <w:r>
+        <w:t>very new</w:t>
+      </w:r>
+      <w:r>
+        <w:t>ly</w:t>
+      </w:r>
+      <w:r>
+        <w:t xml:space="preserve"> checked out version will have to be </w:t>
+      </w:r>
+      <w:r>
+        <w:t>changed again</w:t>
+      </w:r>
+      <w:r>
+        <w:t>.</w:t>
+      </w:r>
+      <w:r>
+        <w:t xml:space="preserve"> </w:t>
+      </w:r>
+      <w:r>
+        <w:t>M</w:t>
       </w:r>
       <w:r>
         <w:t xml:space="preserve">ore on </w:t>
@@ -11016,7 +11595,19 @@
     </w:p>
     <w:p>
       <w:r>
-        <w:t>This is by far the most used method, but it</w:t>
+        <w:t xml:space="preserve">This </w:t>
+      </w:r>
+      <w:r>
+        <w:t xml:space="preserve">will make a local copy of the plugin and </w:t>
+      </w:r>
+      <w:r>
+        <w:t>is by far the most</w:t>
+      </w:r>
+      <w:r>
+        <w:t xml:space="preserve"> often</w:t>
+      </w:r>
+      <w:r>
+        <w:t xml:space="preserve"> used method, but</w:t>
       </w:r>
       <w:r>
         <w:t xml:space="preserve"> also</w:t>
@@ -11058,7 +11649,13 @@
         <w:t xml:space="preserve">information, meaning </w:t>
       </w:r>
       <w:r>
-        <w:t>the plugin has to be completely removed and re-added</w:t>
+        <w:t>the plugin has to be completely removed</w:t>
+      </w:r>
+      <w:r>
+        <w:t>, committed</w:t>
+      </w:r>
+      <w:r>
+        <w:t xml:space="preserve"> and re-added</w:t>
       </w:r>
       <w:r>
         <w:t xml:space="preserve">, then </w:t>
@@ -11067,7 +11664,13 @@
         <w:t>a</w:t>
       </w:r>
       <w:r>
-        <w:t>ll changes have to be reapplied, which can fail if the changes were not properly documented and in means a lot of work.</w:t>
+        <w:t xml:space="preserve">ll changes have to be reapplied, which can fail if the changes were not properly documented and </w:t>
+      </w:r>
+      <w:r>
+        <w:t>it often</w:t>
+      </w:r>
+      <w:r>
+        <w:t xml:space="preserve"> means a lot of work.</w:t>
       </w:r>
     </w:p>
     <w:p>
@@ -11137,63 +11740,48 @@
         <w:t xml:space="preserve">and none of the disadvantages </w:t>
       </w:r>
       <w:r>
-        <w:t xml:space="preserve">can be found in piston. </w:t>
-      </w:r>
-      <w:r>
-        <w:t xml:space="preserve">The plugins source is </w:t>
-      </w:r>
-      <w:r>
-        <w:t>check</w:t>
-      </w:r>
-      <w:r>
-        <w:t xml:space="preserve"> into </w:t>
-      </w:r>
-      <w:r>
-        <w:t>the local</w:t>
-      </w:r>
-      <w:r>
-        <w:t xml:space="preserve"> </w:t>
+        <w:t>can be found in piston</w:t>
+      </w:r>
+      <w:r>
+        <w:t>. The plugin is copied into the local application, can be committed</w:t>
+      </w:r>
+      <w:r>
+        <w:t xml:space="preserve"> and </w:t>
+      </w:r>
+      <w:r>
+        <w:t xml:space="preserve">can be </w:t>
+      </w:r>
+      <w:r>
+        <w:t>kep</w:t>
+      </w:r>
+      <w:r>
+        <w:t>t</w:t>
+      </w:r>
+      <w:r>
+        <w:t xml:space="preserve"> up to date with the latest plugin revision. </w:t>
+      </w:r>
+      <w:r>
+        <w:t xml:space="preserve">Running ‘piston update’ </w:t>
+      </w:r>
+      <w:r>
+        <w:t>work</w:t>
+      </w:r>
+      <w:r>
+        <w:t>s</w:t>
+      </w:r>
+      <w:r>
+        <w:t xml:space="preserve"> like a normal </w:t>
       </w:r>
       <w:r>
         <w:t>SVN</w:t>
       </w:r>
       <w:r>
-        <w:t xml:space="preserve"> and </w:t>
-      </w:r>
-      <w:r>
-        <w:t xml:space="preserve">can be </w:t>
-      </w:r>
-      <w:r>
-        <w:t>kep</w:t>
-      </w:r>
-      <w:r>
-        <w:t>t</w:t>
-      </w:r>
-      <w:r>
-        <w:t xml:space="preserve"> up to date with the latest plugin revision. </w:t>
-      </w:r>
-      <w:r>
-        <w:t xml:space="preserve">Running ‘piston update’ </w:t>
-      </w:r>
-      <w:r>
-        <w:t>work</w:t>
+        <w:t xml:space="preserve"> update and warn</w:t>
       </w:r>
       <w:r>
         <w:t>s</w:t>
       </w:r>
       <w:r>
-        <w:t xml:space="preserve"> like a normal </w:t>
-      </w:r>
-      <w:r>
-        <w:t>SVN</w:t>
-      </w:r>
-      <w:r>
-        <w:t xml:space="preserve"> update and warn</w:t>
-      </w:r>
-      <w:r>
-        <w:t>s</w:t>
-      </w:r>
-      <w:r>
         <w:t xml:space="preserve"> about conflicts and merges inside the plugin</w:t>
       </w:r>
       <w:r>
@@ -11201,6 +11789,9 @@
       </w:r>
       <w:r>
         <w:t>.</w:t>
+      </w:r>
+      <w:r>
+        <w:t xml:space="preserve"> Only piston will treat the plugin as an external repository.</w:t>
       </w:r>
     </w:p>
     <w:p>
@@ -11487,7 +12078,13 @@
         <w:t>lso works with GIT</w:t>
       </w:r>
       <w:r>
-        <w:t xml:space="preserve"> version controlled project and plugins. Ore commands and help can be found at the projects homepage </w:t>
+        <w:t xml:space="preserve"> version c</w:t>
+      </w:r>
+      <w:r>
+        <w:t>ontrolled project and plugins. Mo</w:t>
+      </w:r>
+      <w:r>
+        <w:t xml:space="preserve">re commands and help can be found at the projects homepage </w:t>
       </w:r>
       <w:sdt>
         <w:sdtPr>
@@ -11514,11 +12111,11 @@
         <w:pStyle w:val="berschrift3"/>
         <w:pageBreakBefore w:val="0"/>
       </w:pPr>
-      <w:bookmarkStart w:id="59" w:name="_Toc219962292"/>
+      <w:bookmarkStart w:id="61" w:name="_Toc219962292"/>
       <w:r>
         <w:t>Gems</w:t>
       </w:r>
-      <w:bookmarkEnd w:id="59"/>
+      <w:bookmarkEnd w:id="61"/>
     </w:p>
     <w:p>
       <w:r>
@@ -11533,7 +12130,7 @@
               <wp:posOffset>-65405</wp:posOffset>
             </wp:positionH>
             <wp:positionV relativeFrom="paragraph">
-              <wp:posOffset>1551940</wp:posOffset>
+              <wp:posOffset>1435100</wp:posOffset>
             </wp:positionV>
             <wp:extent cx="5805805" cy="342900"/>
             <wp:effectExtent l="19050" t="0" r="4445" b="0"/>
@@ -11571,10 +12168,19 @@
         </w:drawing>
       </w:r>
       <w:r>
-        <w:t>To clearly document which gems your application needs and to always check if they are installed, a</w:t>
-      </w:r>
-      <w:r>
-        <w:t xml:space="preserve">dd  </w:t>
+        <w:t xml:space="preserve">To clearly document which gems </w:t>
+      </w:r>
+      <w:r>
+        <w:t>an</w:t>
+      </w:r>
+      <w:r>
+        <w:t xml:space="preserve"> application needs and to always check if they are installed,</w:t>
+      </w:r>
+      <w:r>
+        <w:br/>
+      </w:r>
+      <w:r>
+        <w:t xml:space="preserve"> </w:t>
       </w:r>
       <w:r>
         <w:rPr>
@@ -11601,7 +12207,10 @@
         <w:t xml:space="preserve">" </w:t>
       </w:r>
       <w:r>
-        <w:t>to your</w:t>
+        <w:t>is</w:t>
+      </w:r>
+      <w:r>
+        <w:t xml:space="preserve"> be added to</w:t>
       </w:r>
       <w:r>
         <w:t xml:space="preserve"> </w:t>
@@ -11655,13 +12264,7 @@
         <w:t xml:space="preserve"> </w:t>
       </w:r>
       <w:r>
-        <w:t xml:space="preserve">(unpacks </w:t>
-      </w:r>
-      <w:r>
-        <w:t>all gems</w:t>
-      </w:r>
-      <w:r>
-        <w:t xml:space="preserve"> in </w:t>
+        <w:t>to generate a local copy that does not depend on the global system configuration</w:t>
       </w:r>
       <w:r>
         <w:rPr>
@@ -11669,107 +12272,106 @@
           <w:noProof w:val="0"/>
           <w:lang w:val="en-US"/>
         </w:rPr>
-        <w:t>vendor/gems)</w:t>
-      </w:r>
+        <w:t>.</w:t>
+      </w:r>
+      <w:r>
+        <w:t xml:space="preserve"> If the name of the gem does not equal the </w:t>
+      </w:r>
+      <w:r>
+        <w:t xml:space="preserve">name of the </w:t>
+      </w:r>
+      <w:r>
+        <w:t xml:space="preserve">required </w:t>
+      </w:r>
+      <w:r>
+        <w:t>library</w:t>
+      </w:r>
+      <w:r>
+        <w:t xml:space="preserve">, </w:t>
+      </w:r>
+      <w:r>
+        <w:t>add the librar</w:t>
+      </w:r>
+      <w:r>
+        <w:t>ies name</w:t>
+      </w:r>
+      <w:r>
+        <w:t xml:space="preserve"> too</w:t>
+      </w:r>
+      <w:r>
+        <w:t xml:space="preserve"> (see example below)</w:t>
+      </w:r>
+      <w:r>
+        <w:t xml:space="preserve">. Documenting the version of a gem is important since gems </w:t>
+      </w:r>
+      <w:r>
+        <w:t>are often</w:t>
+      </w:r>
+      <w:r>
+        <w:t xml:space="preserve"> updated </w:t>
+      </w:r>
+      <w:r>
+        <w:t xml:space="preserve">by accident </w:t>
+      </w:r>
+      <w:r>
+        <w:t xml:space="preserve">when another </w:t>
+      </w:r>
+      <w:r>
+        <w:t xml:space="preserve">installed </w:t>
+      </w:r>
+      <w:r>
+        <w:t xml:space="preserve">gem requires a </w:t>
+      </w:r>
+      <w:r>
+        <w:t>newer</w:t>
+      </w:r>
+      <w:r>
+        <w:t xml:space="preserve"> version of a gem </w:t>
+      </w:r>
+      <w:r>
+        <w:t xml:space="preserve">that is </w:t>
+      </w:r>
+      <w:r>
+        <w:t xml:space="preserve">already </w:t>
+      </w:r>
+      <w:r>
+        <w:t>present</w:t>
+      </w:r>
+      <w:r>
+        <w:t xml:space="preserve">. </w:t>
+      </w:r>
+      <w:r>
+        <w:t>The g</w:t>
+      </w:r>
+      <w:r>
+        <w:t>em</w:t>
+      </w:r>
+      <w:r>
+        <w:t>s</w:t>
+      </w:r>
+      <w:r>
+        <w:t xml:space="preserve"> </w:t>
+      </w:r>
+      <w:r>
+        <w:t>version</w:t>
+      </w:r>
+      <w:r>
+        <w:t xml:space="preserve"> </w:t>
+      </w:r>
+      <w:r>
+        <w:t xml:space="preserve">must be added </w:t>
+      </w:r>
+      <w:r>
+        <w:t>or the code may break on one server and run fine on another.</w:t>
+      </w:r>
+    </w:p>
+    <w:p>
       <w:r>
         <w:rPr>
           <w:rStyle w:val="CodeZchn"/>
           <w:noProof w:val="0"/>
           <w:lang w:val="en-US"/>
         </w:rPr>
-        <w:t xml:space="preserve"> </w:t>
-      </w:r>
-      <w:r>
-        <w:t>to generate a local copy that does not depend on the global system configuration</w:t>
-      </w:r>
-      <w:r>
-        <w:rPr>
-          <w:rStyle w:val="CodeZchn"/>
-          <w:noProof w:val="0"/>
-          <w:lang w:val="en-US"/>
-        </w:rPr>
-        <w:t>.</w:t>
-      </w:r>
-      <w:r>
-        <w:t xml:space="preserve"> If the name of the gem does not equal the </w:t>
-      </w:r>
-      <w:r>
-        <w:t xml:space="preserve">name of the </w:t>
-      </w:r>
-      <w:r>
-        <w:t xml:space="preserve">required </w:t>
-      </w:r>
-      <w:r>
-        <w:t>library</w:t>
-      </w:r>
-      <w:r>
-        <w:t xml:space="preserve">, </w:t>
-      </w:r>
-      <w:r>
-        <w:t>add the librar</w:t>
-      </w:r>
-      <w:r>
-        <w:t>ies name</w:t>
-      </w:r>
-      <w:r>
-        <w:t xml:space="preserve"> too</w:t>
-      </w:r>
-      <w:r>
-        <w:t xml:space="preserve"> (see example below)</w:t>
-      </w:r>
-      <w:r>
-        <w:t xml:space="preserve">. Documenting the version of a gem is important since gems </w:t>
-      </w:r>
-      <w:r>
-        <w:t>are often</w:t>
-      </w:r>
-      <w:r>
-        <w:t xml:space="preserve"> updated </w:t>
-      </w:r>
-      <w:r>
-        <w:t xml:space="preserve">by accident </w:t>
-      </w:r>
-      <w:r>
-        <w:t xml:space="preserve">when another </w:t>
-      </w:r>
-      <w:r>
-        <w:t xml:space="preserve">installed </w:t>
-      </w:r>
-      <w:r>
-        <w:t xml:space="preserve">gem requires a </w:t>
-      </w:r>
-      <w:r>
-        <w:t>newer</w:t>
-      </w:r>
-      <w:r>
-        <w:t xml:space="preserve"> version of a gem </w:t>
-      </w:r>
-      <w:r>
-        <w:t xml:space="preserve">that is </w:t>
-      </w:r>
-      <w:r>
-        <w:t xml:space="preserve">already </w:t>
-      </w:r>
-      <w:r>
-        <w:t>present</w:t>
-      </w:r>
-      <w:r>
-        <w:t xml:space="preserve">. So document the gem </w:t>
-      </w:r>
-      <w:r>
-        <w:t>version</w:t>
-      </w:r>
-      <w:r>
-        <w:t xml:space="preserve"> or the code may break on one server and run fine on another.</w:t>
-      </w:r>
-    </w:p>
-    <w:p>
-      <w:r>
-        <w:rPr>
-          <w:rStyle w:val="CodeZchn"/>
-          <w:noProof w:val="0"/>
-          <w:lang w:val="en-US"/>
-        </w:rPr>
         <w:t>config.gem "SQS", :version =&gt; "0.1.7",:lib =&gt; 'sqs'</w:t>
       </w:r>
       <w:r>
@@ -11780,31 +12382,31 @@
       <w:pPr>
         <w:pStyle w:val="berschrift2"/>
       </w:pPr>
-      <w:bookmarkStart w:id="60" w:name="_Toc219962293"/>
-      <w:bookmarkStart w:id="61" w:name="_Toc222228698"/>
+      <w:bookmarkStart w:id="62" w:name="_Toc219962293"/>
+      <w:bookmarkStart w:id="63" w:name="_Toc223697411"/>
       <w:r>
         <w:lastRenderedPageBreak/>
         <w:t>Tools</w:t>
       </w:r>
-      <w:bookmarkEnd w:id="60"/>
-      <w:bookmarkEnd w:id="61"/>
+      <w:bookmarkEnd w:id="62"/>
+      <w:bookmarkEnd w:id="63"/>
     </w:p>
     <w:p>
       <w:pPr>
         <w:pStyle w:val="berschrift3"/>
         <w:pageBreakBefore w:val="0"/>
       </w:pPr>
-      <w:bookmarkStart w:id="62" w:name="_Toc190056819"/>
-      <w:bookmarkStart w:id="63" w:name="_Toc191883966"/>
-      <w:bookmarkStart w:id="64" w:name="_Toc219962294"/>
-      <w:bookmarkStart w:id="65" w:name="_Toc190056806"/>
-      <w:bookmarkStart w:id="66" w:name="_Toc191883953"/>
+      <w:bookmarkStart w:id="64" w:name="_Toc190056819"/>
+      <w:bookmarkStart w:id="65" w:name="_Toc191883966"/>
+      <w:bookmarkStart w:id="66" w:name="_Toc219962294"/>
+      <w:bookmarkStart w:id="67" w:name="_Toc190056806"/>
+      <w:bookmarkStart w:id="68" w:name="_Toc191883953"/>
       <w:r>
         <w:t>cache_test</w:t>
       </w:r>
-      <w:bookmarkEnd w:id="62"/>
-      <w:bookmarkEnd w:id="63"/>
       <w:bookmarkEnd w:id="64"/>
+      <w:bookmarkEnd w:id="65"/>
+      <w:bookmarkEnd w:id="66"/>
     </w:p>
     <w:p>
       <w:r>
@@ -12039,13 +12641,13 @@
         <w:pStyle w:val="berschrift3"/>
         <w:pageBreakBefore w:val="0"/>
       </w:pPr>
-      <w:bookmarkStart w:id="67" w:name="_Toc219962295"/>
+      <w:bookmarkStart w:id="69" w:name="_Toc219962295"/>
       <w:r>
         <w:t>Red Green</w:t>
       </w:r>
-      <w:bookmarkEnd w:id="65"/>
-      <w:bookmarkEnd w:id="66"/>
       <w:bookmarkEnd w:id="67"/>
+      <w:bookmarkEnd w:id="68"/>
+      <w:bookmarkEnd w:id="69"/>
     </w:p>
     <w:p>
       <w:r>
@@ -12131,7 +12733,19 @@
         <w:t xml:space="preserve"> (passed)</w:t>
       </w:r>
       <w:r>
-        <w:t>, so you can see what your result is instantly without further reading the output</w:t>
+        <w:t xml:space="preserve">, so </w:t>
+      </w:r>
+      <w:r>
+        <w:t xml:space="preserve">the test </w:t>
+      </w:r>
+      <w:r>
+        <w:t xml:space="preserve">result is instantly </w:t>
+      </w:r>
+      <w:r>
+        <w:t xml:space="preserve">visible </w:t>
+      </w:r>
+      <w:r>
+        <w:t>without further reading the output</w:t>
       </w:r>
       <w:r>
         <w:t xml:space="preserve">. </w:t>
@@ -12221,7 +12835,25 @@
     </w:p>
     <w:p>
       <w:r>
-        <w:t xml:space="preserve">To see such helpful output, run your tests with the </w:t>
+        <w:t xml:space="preserve">To see </w:t>
+      </w:r>
+      <w:r>
+        <w:t>this colorful output</w:t>
+      </w:r>
+      <w:r>
+        <w:t xml:space="preserve">, </w:t>
+      </w:r>
+      <w:r>
+        <w:t xml:space="preserve">test must be </w:t>
+      </w:r>
+      <w:r>
+        <w:t xml:space="preserve">run </w:t>
+      </w:r>
+      <w:r>
+        <w:t xml:space="preserve">with </w:t>
+      </w:r>
+      <w:r>
+        <w:t xml:space="preserve">the </w:t>
       </w:r>
       <w:r>
         <w:rPr>
@@ -12230,7 +12862,10 @@
         <w:t>rg</w:t>
       </w:r>
       <w:r>
-        <w:t xml:space="preserve"> command, or </w:t>
+        <w:t xml:space="preserve"> command</w:t>
+      </w:r>
+      <w:r>
+        <w:t xml:space="preserve"> or </w:t>
       </w:r>
       <w:r>
         <w:rPr>
@@ -12239,7 +12874,10 @@
         <w:t>require ‘redgreen’</w:t>
       </w:r>
       <w:r>
-        <w:t xml:space="preserve"> in your </w:t>
+        <w:t xml:space="preserve"> </w:t>
+      </w:r>
+      <w:r>
+        <w:t xml:space="preserve">is added to </w:t>
       </w:r>
       <w:r>
         <w:rPr>
@@ -12284,13 +12922,13 @@
         <w:pStyle w:val="berschrift3"/>
         <w:pageBreakBefore w:val="0"/>
       </w:pPr>
-      <w:bookmarkStart w:id="68" w:name="_Ref211736493"/>
-      <w:bookmarkStart w:id="69" w:name="_Toc219962296"/>
+      <w:bookmarkStart w:id="70" w:name="_Ref211736493"/>
+      <w:bookmarkStart w:id="71" w:name="_Toc219962296"/>
       <w:r>
         <w:t>Bug to testcase (laziness)</w:t>
       </w:r>
-      <w:bookmarkEnd w:id="68"/>
-      <w:bookmarkEnd w:id="69"/>
+      <w:bookmarkEnd w:id="70"/>
+      <w:bookmarkEnd w:id="71"/>
     </w:p>
     <w:p>
       <w:r>
@@ -12388,13 +13026,25 @@
         <w:t xml:space="preserve"> the normal Rails </w:t>
       </w:r>
       <w:r>
-        <w:t xml:space="preserve">error page, this can simply be copied and run to see if the error </w:t>
+        <w:t xml:space="preserve">error page, this </w:t>
+      </w:r>
+      <w:r>
+        <w:t xml:space="preserve">test </w:t>
+      </w:r>
+      <w:r>
+        <w:t xml:space="preserve">can simply be copied and run to see if the error </w:t>
       </w:r>
       <w:r>
         <w:t>is reproducible</w:t>
       </w:r>
       <w:r>
-        <w:t>. Mostly i</w:t>
+        <w:t xml:space="preserve">. </w:t>
+      </w:r>
+      <w:r>
+        <w:t xml:space="preserve">Most of the time </w:t>
+      </w:r>
+      <w:r>
+        <w:t>i</w:t>
       </w:r>
       <w:r>
         <w:t xml:space="preserve">t is </w:t>
@@ -12811,18 +13461,18 @@
       <w:pPr>
         <w:pStyle w:val="berschrift3"/>
       </w:pPr>
-      <w:bookmarkStart w:id="70" w:name="_Toc190056807"/>
-      <w:bookmarkStart w:id="71" w:name="_Toc191883954"/>
-      <w:bookmarkStart w:id="72" w:name="_Toc219962297"/>
-      <w:bookmarkStart w:id="73" w:name="_Ref223085049"/>
+      <w:bookmarkStart w:id="72" w:name="_Toc190056807"/>
+      <w:bookmarkStart w:id="73" w:name="_Toc191883954"/>
+      <w:bookmarkStart w:id="74" w:name="_Toc219962297"/>
+      <w:bookmarkStart w:id="75" w:name="_Ref223085049"/>
       <w:r>
         <w:lastRenderedPageBreak/>
         <w:t>ZenTest</w:t>
       </w:r>
-      <w:bookmarkEnd w:id="70"/>
-      <w:bookmarkEnd w:id="71"/>
       <w:bookmarkEnd w:id="72"/>
       <w:bookmarkEnd w:id="73"/>
+      <w:bookmarkEnd w:id="74"/>
+      <w:bookmarkEnd w:id="75"/>
     </w:p>
     <w:p>
       <w:r>
@@ -12863,7 +13513,19 @@
         </w:pict>
       </w:r>
       <w:r>
-        <w:t>ZenTest is a gem that provides a whole collection of useful tools and test helpers, the best parts are Autotest and Test::Rails, which I will cover here. Additionally it comes with a tool called multi-ruby that can easily test code in multiple versions of ruby, which is very useful when building libraries, plugins or gems.</w:t>
+        <w:t>ZenTest is a gem that provides a whole collection of useful tools and test helpers, the best parts are A</w:t>
+      </w:r>
+      <w:r>
+        <w:t xml:space="preserve">utotest and Test::Rails, which </w:t>
+      </w:r>
+      <w:r>
+        <w:t>will</w:t>
+      </w:r>
+      <w:r>
+        <w:t xml:space="preserve"> be</w:t>
+      </w:r>
+      <w:r>
+        <w:t xml:space="preserve"> cover here. Additionally it comes with a tool called multi-ruby that can easily test code in multiple versions of ruby, very useful when building libraries, plugins or gems.</w:t>
       </w:r>
     </w:p>
     <w:p/>
@@ -12947,10 +13609,10 @@
         <w:t>that is</w:t>
       </w:r>
       <w:r>
-        <w:t xml:space="preserve"> save</w:t>
-      </w:r>
-      <w:r>
-        <w:t>d</w:t>
+        <w:t xml:space="preserve"> </w:t>
+      </w:r>
+      <w:r>
+        <w:t>changed</w:t>
       </w:r>
       <w:r>
         <w:t xml:space="preserve">. </w:t>
@@ -13144,7 +13806,25 @@
         <w:t>one, not the whole suite</w:t>
       </w:r>
       <w:r>
-        <w:t xml:space="preserve">, so you can narrow down your problem while having fast feedback. It also strips most of the useless error output (framework-trace) and </w:t>
+        <w:t xml:space="preserve">, so </w:t>
+      </w:r>
+      <w:r>
+        <w:t xml:space="preserve">the problem </w:t>
+      </w:r>
+      <w:r>
+        <w:t>can</w:t>
+      </w:r>
+      <w:r>
+        <w:t xml:space="preserve"> be</w:t>
+      </w:r>
+      <w:r>
+        <w:t xml:space="preserve"> narrow</w:t>
+      </w:r>
+      <w:r>
+        <w:t>ed</w:t>
+      </w:r>
+      <w:r>
+        <w:t xml:space="preserve"> down while having fast feedback. It also strips most of the useless error output (framework-trace) and </w:t>
       </w:r>
       <w:r>
         <w:t xml:space="preserve">only </w:t>
@@ -13164,10 +13844,10 @@
     </w:p>
     <w:p>
       <w:r>
-        <w:t>Y</w:t>
-      </w:r>
-      <w:r>
-        <w:t xml:space="preserve">ou can even stop looking at the </w:t>
+        <w:t xml:space="preserve">It is even possible to </w:t>
+      </w:r>
+      <w:r>
+        <w:t xml:space="preserve">stop looking at the </w:t>
       </w:r>
       <w:r>
         <w:t>console</w:t>
@@ -13290,10 +13970,11 @@
       <w:r>
         <w:t>.</w:t>
       </w:r>
-    </w:p>
-    <w:p>
-      <w:r>
-        <w:t xml:space="preserve">Test::Rails supports the </w:t>
+      <w:r>
+        <w:t xml:space="preserve"> It</w:t>
+      </w:r>
+      <w:r>
+        <w:t xml:space="preserve"> supports the </w:t>
       </w:r>
       <w:r>
         <w:t>idea of separating functional tests</w:t>
@@ -13320,7 +14001,13 @@
         <w:t>unit testing</w:t>
       </w:r>
       <w:r>
-        <w:t xml:space="preserve">, to test as small as possible. When we modify the views, the controller tests should not fail and when controllers change, view-tests should not fail. </w:t>
+        <w:t>, to test as small as possible. When modify</w:t>
+      </w:r>
+      <w:r>
+        <w:t>ing</w:t>
+      </w:r>
+      <w:r>
+        <w:t xml:space="preserve"> views, controller tests should not fail and when controllers change, view-tests should not fail. </w:t>
       </w:r>
       <w:r>
         <w:t xml:space="preserve">Testing </w:t>
@@ -13404,13 +14091,37 @@
         <w:fldChar w:fldCharType="end"/>
       </w:r>
       <w:r>
-        <w:t>) since you do not need to know all attributes of an object</w:t>
-      </w:r>
-      <w:r>
-        <w:t xml:space="preserve"> </w:t>
-      </w:r>
-      <w:r>
-        <w:t xml:space="preserve">(they are never displayed), and can separate your controllers from all validation logic (test failing actions by mocking </w:t>
+        <w:t xml:space="preserve">) since </w:t>
+      </w:r>
+      <w:r>
+        <w:t xml:space="preserve">not all attributes of an object </w:t>
+      </w:r>
+      <w:r>
+        <w:t xml:space="preserve">need to </w:t>
+      </w:r>
+      <w:r>
+        <w:t xml:space="preserve">be </w:t>
+      </w:r>
+      <w:r>
+        <w:t>know</w:t>
+      </w:r>
+      <w:r>
+        <w:t>n</w:t>
+      </w:r>
+      <w:r>
+        <w:t xml:space="preserve"> (they are never displayed), and controllers</w:t>
+      </w:r>
+      <w:r>
+        <w:t xml:space="preserve"> can be seperated</w:t>
+      </w:r>
+      <w:r>
+        <w:t xml:space="preserve"> from all validation logic (failing actions</w:t>
+      </w:r>
+      <w:r>
+        <w:t xml:space="preserve"> are tested </w:t>
+      </w:r>
+      <w:r>
+        <w:t xml:space="preserve">by mocking </w:t>
       </w:r>
       <w:r>
         <w:rPr>
@@ -13691,20 +14402,17 @@
       <w:r>
         <w:t xml:space="preserve"> only what the view does with the given input. </w:t>
       </w:r>
-    </w:p>
-    <w:p>
-      <w:pPr>
-        <w:pStyle w:val="Listenabsatz"/>
-        <w:numPr>
-          <w:ilvl w:val="0"/>
-          <w:numId w:val="10"/>
-        </w:numPr>
-      </w:pPr>
-      <w:r>
-        <w:t>T</w:t>
-      </w:r>
-      <w:r>
-        <w:t>est edge-case behavior of your views without building the</w:t>
+      <w:r>
+        <w:t xml:space="preserve">This way </w:t>
+      </w:r>
+      <w:r>
+        <w:t>edge-case behavior of views</w:t>
+      </w:r>
+      <w:r>
+        <w:t xml:space="preserve"> can be tested</w:t>
+      </w:r>
+      <w:r>
+        <w:t xml:space="preserve"> without building the</w:t>
       </w:r>
       <w:r>
         <w:t xml:space="preserve"> normally</w:t>
@@ -13718,50 +14426,32 @@
       <w:r>
         <w:t>support-code</w:t>
       </w:r>
-    </w:p>
-    <w:p>
-      <w:pPr>
-        <w:pStyle w:val="Listenabsatz"/>
-        <w:numPr>
-          <w:ilvl w:val="0"/>
-          <w:numId w:val="10"/>
-        </w:numPr>
-      </w:pPr>
-      <w:r>
-        <w:t>T</w:t>
-      </w:r>
-      <w:r>
-        <w:t xml:space="preserve">est </w:t>
-      </w:r>
-      <w:r>
-        <w:t>partials, which</w:t>
-      </w:r>
-      <w:r>
-        <w:t xml:space="preserve"> are used by many views, with varying input</w:t>
-      </w:r>
-      <w:r>
-        <w:t xml:space="preserve">. </w:t>
-      </w:r>
-    </w:p>
-    <w:p>
-      <w:pPr>
-        <w:pStyle w:val="Listenabsatz"/>
-        <w:numPr>
-          <w:ilvl w:val="0"/>
-          <w:numId w:val="10"/>
-        </w:numPr>
-      </w:pPr>
-      <w:r>
-        <w:t xml:space="preserve">Test just </w:t>
-      </w:r>
-      <w:r>
-        <w:t xml:space="preserve">the </w:t>
-      </w:r>
-      <w:r>
-        <w:t>layout, by rendering it with an empty content</w:t>
-      </w:r>
-      <w:r>
-        <w:t>.</w:t>
+      <w:r>
+        <w:t>. P</w:t>
+      </w:r>
+      <w:r>
+        <w:t>artials</w:t>
+      </w:r>
+      <w:r>
+        <w:t xml:space="preserve"> which are used by different views can be tested</w:t>
+      </w:r>
+      <w:r>
+        <w:t xml:space="preserve"> with varying input</w:t>
+      </w:r>
+      <w:r>
+        <w:t xml:space="preserve"> and the application </w:t>
+      </w:r>
+      <w:r>
+        <w:t>layout</w:t>
+      </w:r>
+      <w:r>
+        <w:t xml:space="preserve"> can be inspected on its own </w:t>
+      </w:r>
+      <w:r>
+        <w:t>by rendering it with an empty content</w:t>
+      </w:r>
+      <w:r>
+        <w:t>:</w:t>
       </w:r>
       <w:r>
         <w:br/>
@@ -14154,10 +14844,13 @@
         <w:t xml:space="preserve"> should be tested</w:t>
       </w:r>
       <w:r>
-        <w:t xml:space="preserve">. </w:t>
-      </w:r>
-      <w:r>
-        <w:t>But t</w:t>
+        <w:t xml:space="preserve"> </w:t>
+      </w:r>
+      <w:r>
+        <w:t>b</w:t>
+      </w:r>
+      <w:r>
+        <w:t>ut t</w:t>
       </w:r>
       <w:r>
         <w:t xml:space="preserve">he more complex controllers get, and the more edge cases views have to handle, the more appealing this approach becomes. </w:t>
@@ -14213,19 +14906,31 @@
         <w:t xml:space="preserve"> will show which variables have been tested for in the controller (by assert_assigned), that have not been supplied in the ViewTestC</w:t>
       </w:r>
       <w:r>
-        <w:t>ase (by assign) and vice versa, this helps unnecessarily assigned variables or missing input for the view.</w:t>
+        <w:t xml:space="preserve">ase (by assign) and vice versa, this helps </w:t>
+      </w:r>
+      <w:r>
+        <w:t xml:space="preserve">to find </w:t>
+      </w:r>
+      <w:r>
+        <w:t>unnecessarily assigned variables or missing input for view</w:t>
+      </w:r>
+      <w:r>
+        <w:t>s</w:t>
+      </w:r>
+      <w:r>
+        <w:t>.</w:t>
       </w:r>
     </w:p>
     <w:p>
       <w:pPr>
         <w:pStyle w:val="berschrift3"/>
       </w:pPr>
-      <w:bookmarkStart w:id="74" w:name="_Toc190056808"/>
-      <w:bookmarkStart w:id="75" w:name="_Toc191883955"/>
-      <w:bookmarkStart w:id="76" w:name="_Ref211579873"/>
-      <w:bookmarkStart w:id="77" w:name="_Ref211580437"/>
-      <w:bookmarkStart w:id="78" w:name="_Ref211736220"/>
-      <w:bookmarkStart w:id="79" w:name="_Toc219962298"/>
+      <w:bookmarkStart w:id="76" w:name="_Toc190056808"/>
+      <w:bookmarkStart w:id="77" w:name="_Toc191883955"/>
+      <w:bookmarkStart w:id="78" w:name="_Ref211579873"/>
+      <w:bookmarkStart w:id="79" w:name="_Ref211580437"/>
+      <w:bookmarkStart w:id="80" w:name="_Ref211736220"/>
+      <w:bookmarkStart w:id="81" w:name="_Toc219962298"/>
       <w:r>
         <w:lastRenderedPageBreak/>
         <w:t>form_</w:t>
@@ -14239,12 +14944,12 @@
       <w:r>
         <w:t>helper</w:t>
       </w:r>
-      <w:bookmarkEnd w:id="74"/>
-      <w:bookmarkEnd w:id="75"/>
       <w:bookmarkEnd w:id="76"/>
       <w:bookmarkEnd w:id="77"/>
       <w:bookmarkEnd w:id="78"/>
       <w:bookmarkEnd w:id="79"/>
+      <w:bookmarkEnd w:id="80"/>
+      <w:bookmarkEnd w:id="81"/>
     </w:p>
     <w:p>
       <w:r>
@@ -14303,7 +15008,13 @@
         <w:t xml:space="preserve">can </w:t>
       </w:r>
       <w:r>
-        <w:t xml:space="preserve">submit a form that was created in a previous request and see if </w:t>
+        <w:t xml:space="preserve">submit a form that was created in a previous request and </w:t>
+      </w:r>
+      <w:r>
+        <w:t>test</w:t>
+      </w:r>
+      <w:r>
+        <w:t xml:space="preserve"> if </w:t>
       </w:r>
       <w:r>
         <w:t>it</w:t>
@@ -14860,10 +15571,16 @@
         </w:drawing>
       </w:r>
       <w:r>
-        <w:t>I</w:t>
-      </w:r>
-      <w:r>
-        <w:t xml:space="preserve">f you are on revision 69 you need to apply this patch for click to work with </w:t>
+        <w:t>O</w:t>
+      </w:r>
+      <w:r>
+        <w:t xml:space="preserve">n revision 69 </w:t>
+      </w:r>
+      <w:r>
+        <w:t xml:space="preserve">it is necessary </w:t>
+      </w:r>
+      <w:r>
+        <w:t xml:space="preserve">to apply this patch for click to work with </w:t>
       </w:r>
       <w:r>
         <w:t xml:space="preserve">Rails new </w:t>
@@ -14942,18 +15659,18 @@
       <w:pPr>
         <w:pStyle w:val="berschrift3"/>
       </w:pPr>
-      <w:bookmarkStart w:id="80" w:name="_Toc190056810"/>
-      <w:bookmarkStart w:id="81" w:name="_Toc191883957"/>
-      <w:bookmarkStart w:id="82" w:name="_Ref211579892"/>
-      <w:bookmarkStart w:id="83" w:name="_Toc219962299"/>
+      <w:bookmarkStart w:id="82" w:name="_Toc190056810"/>
+      <w:bookmarkStart w:id="83" w:name="_Toc191883957"/>
+      <w:bookmarkStart w:id="84" w:name="_Ref211579892"/>
+      <w:bookmarkStart w:id="85" w:name="_Toc219962299"/>
       <w:r>
         <w:lastRenderedPageBreak/>
         <w:t>RailsTidy</w:t>
       </w:r>
-      <w:bookmarkEnd w:id="80"/>
-      <w:bookmarkEnd w:id="81"/>
       <w:bookmarkEnd w:id="82"/>
       <w:bookmarkEnd w:id="83"/>
+      <w:bookmarkEnd w:id="84"/>
+      <w:bookmarkEnd w:id="85"/>
     </w:p>
     <w:p>
       <w:r>
@@ -15025,27 +15742,51 @@
         </w:sdtContent>
       </w:sdt>
       <w:r>
-        <w:t>. Installation is rather complicated, here are the steps I took to get it working on Ubuntu 8.04.</w:t>
-      </w:r>
-    </w:p>
-    <w:p>
-      <w:pPr>
-        <w:pStyle w:val="Code"/>
-        <w:rPr>
-          <w:lang w:val="en-US"/>
-        </w:rPr>
-      </w:pPr>
-      <w:r>
-        <w:rPr>
-          <w:lang w:val="en-US"/>
-        </w:rPr>
-        <w:t>#installation for Ubuntu 8.04</w:t>
-      </w:r>
-      <w:r>
-        <w:rPr>
-          <w:lang w:val="en-US"/>
-        </w:rPr>
-        <w:t>, from your Rails directory</w:t>
+        <w:t xml:space="preserve">. Installation is rather complicated, here are the steps </w:t>
+      </w:r>
+      <w:r>
+        <w:t>to get it working on Ubuntu 8.10</w:t>
+      </w:r>
+      <w:r>
+        <w:t>.</w:t>
+      </w:r>
+    </w:p>
+    <w:p>
+      <w:pPr>
+        <w:pStyle w:val="Code"/>
+        <w:rPr>
+          <w:lang w:val="en-US"/>
+        </w:rPr>
+      </w:pPr>
+      <w:r>
+        <w:rPr>
+          <w:lang w:val="en-US"/>
+        </w:rPr>
+        <w:t>#installation for Ub</w:t>
+      </w:r>
+      <w:r>
+        <w:rPr>
+          <w:lang w:val="en-US"/>
+        </w:rPr>
+        <w:t>untu 8.10</w:t>
+      </w:r>
+      <w:r>
+        <w:rPr>
+          <w:lang w:val="en-US"/>
+        </w:rPr>
+        <w:t xml:space="preserve">, from </w:t>
+      </w:r>
+      <w:r>
+        <w:rPr>
+          <w:lang w:val="en-US"/>
+        </w:rPr>
+        <w:t>a</w:t>
+      </w:r>
+      <w:r>
+        <w:rPr>
+          <w:lang w:val="en-US"/>
+        </w:rPr>
+        <w:t xml:space="preserve"> Rails directory</w:t>
       </w:r>
     </w:p>
     <w:p>
@@ -15724,22 +16465,19 @@
         <w:t>can be</w:t>
       </w:r>
       <w:r>
-        <w:t xml:space="preserve"> frustrating. </w:t>
-      </w:r>
-      <w:r>
-        <w:t>I</w:t>
-      </w:r>
-      <w:r>
-        <w:t>f</w:t>
-      </w:r>
-      <w:r>
-        <w:t xml:space="preserve"> you do not want to be harassed with warnings </w:t>
-      </w:r>
-      <w:r>
-        <w:t xml:space="preserve">that you want to ignore or do not care about, </w:t>
-      </w:r>
-      <w:r>
-        <w:t>like “</w:t>
+        <w:t xml:space="preserve"> frustrating</w:t>
+      </w:r>
+      <w:r>
+        <w:t>.</w:t>
+      </w:r>
+      <w:r>
+        <w:t xml:space="preserve"> </w:t>
+      </w:r>
+      <w:r>
+        <w:t>To silence useless w</w:t>
+      </w:r>
+      <w:r>
+        <w:t>arnings like “</w:t>
       </w:r>
       <w:r>
         <w:t xml:space="preserve">table </w:t>
@@ -15751,10 +16489,16 @@
         <w:t>,</w:t>
       </w:r>
       <w:r>
-        <w:t xml:space="preserve"> you can easily configure RailsTidy to </w:t>
-      </w:r>
-      <w:r>
-        <w:t>hide these</w:t>
+        <w:t xml:space="preserve"> </w:t>
+      </w:r>
+      <w:r>
+        <w:t xml:space="preserve">it is possible to </w:t>
+      </w:r>
+      <w:r>
+        <w:t xml:space="preserve">configure RailsTidy </w:t>
+      </w:r>
+      <w:r>
+        <w:t>with custom ignore patterns</w:t>
       </w:r>
       <w:r>
         <w:t>, by modifying config/tidy.rc</w:t>
@@ -15789,23 +16533,23 @@
       <w:pPr>
         <w:pStyle w:val="berschrift3"/>
       </w:pPr>
-      <w:bookmarkStart w:id="84" w:name="_Toc190056809"/>
-      <w:bookmarkStart w:id="85" w:name="_Toc191883956"/>
-      <w:bookmarkStart w:id="86" w:name="_Ref211579904"/>
-      <w:bookmarkStart w:id="87" w:name="_Toc219962300"/>
-      <w:bookmarkStart w:id="88" w:name="_Toc190056811"/>
-      <w:bookmarkStart w:id="89" w:name="_Toc191883958"/>
+      <w:bookmarkStart w:id="86" w:name="_Toc190056809"/>
+      <w:bookmarkStart w:id="87" w:name="_Toc191883956"/>
+      <w:bookmarkStart w:id="88" w:name="_Ref211579904"/>
+      <w:bookmarkStart w:id="89" w:name="_Toc219962300"/>
+      <w:bookmarkStart w:id="90" w:name="_Toc190056811"/>
+      <w:bookmarkStart w:id="91" w:name="_Toc191883958"/>
       <w:r>
         <w:lastRenderedPageBreak/>
         <w:t>Html</w:t>
       </w:r>
-      <w:bookmarkEnd w:id="84"/>
-      <w:bookmarkEnd w:id="85"/>
-      <w:r>
-        <w:t>_TEST</w:t>
-      </w:r>
       <w:bookmarkEnd w:id="86"/>
       <w:bookmarkEnd w:id="87"/>
+      <w:r>
+        <w:t>_TEST</w:t>
+      </w:r>
+      <w:bookmarkEnd w:id="88"/>
+      <w:bookmarkEnd w:id="89"/>
     </w:p>
     <w:p>
       <w:r>
@@ -16327,14 +17071,14 @@
       <w:pPr>
         <w:pStyle w:val="berschrift3"/>
       </w:pPr>
-      <w:bookmarkStart w:id="90" w:name="_Ref211580208"/>
-      <w:bookmarkStart w:id="91" w:name="_Toc219962301"/>
+      <w:bookmarkStart w:id="92" w:name="_Ref211580208"/>
+      <w:bookmarkStart w:id="93" w:name="_Toc219962301"/>
       <w:r>
         <w:lastRenderedPageBreak/>
         <w:t>Mocha</w:t>
       </w:r>
-      <w:bookmarkEnd w:id="90"/>
-      <w:bookmarkEnd w:id="91"/>
+      <w:bookmarkEnd w:id="92"/>
+      <w:bookmarkEnd w:id="93"/>
     </w:p>
     <w:p>
       <w:r>
@@ -16958,16 +17702,16 @@
       <w:pPr>
         <w:pStyle w:val="berschrift3"/>
       </w:pPr>
-      <w:bookmarkStart w:id="92" w:name="_Toc190056818"/>
-      <w:bookmarkStart w:id="93" w:name="_Toc191883965"/>
-      <w:bookmarkStart w:id="94" w:name="_Toc219962302"/>
+      <w:bookmarkStart w:id="94" w:name="_Toc190056818"/>
+      <w:bookmarkStart w:id="95" w:name="_Toc191883965"/>
+      <w:bookmarkStart w:id="96" w:name="_Toc219962302"/>
       <w:r>
         <w:lastRenderedPageBreak/>
         <w:t>RCov</w:t>
       </w:r>
-      <w:bookmarkEnd w:id="92"/>
-      <w:bookmarkEnd w:id="93"/>
       <w:bookmarkEnd w:id="94"/>
+      <w:bookmarkEnd w:id="95"/>
+      <w:bookmarkEnd w:id="96"/>
     </w:p>
     <w:p>
       <w:r>
@@ -17423,40 +18167,40 @@
       <w:pPr>
         <w:pStyle w:val="berschrift2"/>
       </w:pPr>
-      <w:bookmarkStart w:id="95" w:name="_Ref211580066"/>
-      <w:bookmarkStart w:id="96" w:name="_Toc219962303"/>
-      <w:bookmarkStart w:id="97" w:name="_Toc222228699"/>
-      <w:bookmarkEnd w:id="88"/>
-      <w:bookmarkEnd w:id="89"/>
+      <w:bookmarkStart w:id="97" w:name="_Ref211580066"/>
+      <w:bookmarkStart w:id="98" w:name="_Toc219962303"/>
+      <w:bookmarkStart w:id="99" w:name="_Toc223697412"/>
+      <w:bookmarkEnd w:id="90"/>
+      <w:bookmarkEnd w:id="91"/>
       <w:r>
         <w:lastRenderedPageBreak/>
         <w:t>RSpec</w:t>
       </w:r>
-      <w:bookmarkEnd w:id="95"/>
-      <w:bookmarkEnd w:id="96"/>
       <w:bookmarkEnd w:id="97"/>
+      <w:bookmarkEnd w:id="98"/>
+      <w:bookmarkEnd w:id="99"/>
     </w:p>
     <w:p>
       <w:pPr>
         <w:pStyle w:val="berschrift3"/>
         <w:pageBreakBefore w:val="0"/>
       </w:pPr>
-      <w:bookmarkStart w:id="98" w:name="_Toc190056814"/>
-      <w:bookmarkStart w:id="99" w:name="_Toc191883961"/>
-      <w:bookmarkStart w:id="100" w:name="_Ref211580409"/>
-      <w:bookmarkStart w:id="101" w:name="_Toc219962304"/>
-      <w:bookmarkStart w:id="102" w:name="_Toc190056816"/>
-      <w:bookmarkStart w:id="103" w:name="_Toc191883963"/>
+      <w:bookmarkStart w:id="100" w:name="_Toc190056814"/>
+      <w:bookmarkStart w:id="101" w:name="_Toc191883961"/>
+      <w:bookmarkStart w:id="102" w:name="_Ref211580409"/>
+      <w:bookmarkStart w:id="103" w:name="_Toc219962304"/>
+      <w:bookmarkStart w:id="104" w:name="_Toc190056816"/>
+      <w:bookmarkStart w:id="105" w:name="_Toc191883963"/>
       <w:r>
         <w:t>RSpec</w:t>
-      </w:r>
-      <w:bookmarkEnd w:id="98"/>
-      <w:bookmarkEnd w:id="99"/>
-      <w:r>
-        <w:t xml:space="preserve"> on Rails</w:t>
       </w:r>
       <w:bookmarkEnd w:id="100"/>
       <w:bookmarkEnd w:id="101"/>
+      <w:r>
+        <w:t xml:space="preserve"> on Rails</w:t>
+      </w:r>
+      <w:bookmarkEnd w:id="102"/>
+      <w:bookmarkEnd w:id="103"/>
     </w:p>
     <w:p>
       <w:r>
@@ -20487,18 +21231,18 @@
       <w:pPr>
         <w:pStyle w:val="berschrift3"/>
       </w:pPr>
-      <w:bookmarkStart w:id="104" w:name="_Toc190056815"/>
-      <w:bookmarkStart w:id="105" w:name="_Toc191883962"/>
-      <w:bookmarkStart w:id="106" w:name="_Ref211580089"/>
-      <w:bookmarkStart w:id="107" w:name="_Toc219962305"/>
+      <w:bookmarkStart w:id="106" w:name="_Toc190056815"/>
+      <w:bookmarkStart w:id="107" w:name="_Toc191883962"/>
+      <w:bookmarkStart w:id="108" w:name="_Ref211580089"/>
+      <w:bookmarkStart w:id="109" w:name="_Toc219962305"/>
       <w:r>
         <w:lastRenderedPageBreak/>
         <w:t>RSpec converter</w:t>
       </w:r>
-      <w:bookmarkEnd w:id="104"/>
-      <w:bookmarkEnd w:id="105"/>
       <w:bookmarkEnd w:id="106"/>
       <w:bookmarkEnd w:id="107"/>
+      <w:bookmarkEnd w:id="108"/>
+      <w:bookmarkEnd w:id="109"/>
     </w:p>
     <w:p>
       <w:r>
@@ -20797,15 +21541,15 @@
         <w:pStyle w:val="berschrift3"/>
         <w:pageBreakBefore w:val="0"/>
       </w:pPr>
-      <w:bookmarkStart w:id="108" w:name="_Toc190056812"/>
-      <w:bookmarkStart w:id="109" w:name="_Toc191883959"/>
-      <w:bookmarkStart w:id="110" w:name="_Toc219962306"/>
+      <w:bookmarkStart w:id="110" w:name="_Toc190056812"/>
+      <w:bookmarkStart w:id="111" w:name="_Toc191883959"/>
+      <w:bookmarkStart w:id="112" w:name="_Toc219962306"/>
       <w:r>
         <w:t>test_spec</w:t>
       </w:r>
-      <w:bookmarkEnd w:id="108"/>
-      <w:bookmarkEnd w:id="109"/>
       <w:bookmarkEnd w:id="110"/>
+      <w:bookmarkEnd w:id="111"/>
+      <w:bookmarkEnd w:id="112"/>
     </w:p>
     <w:p>
       <w:r>
@@ -21064,37 +21808,37 @@
       <w:r>
         <w:t xml:space="preserve"> So drop all your functional tests into spec/controllers, copy the fixtures, replace all test/xxx with spec/xxx and your tests should pass as if nothing has happened.</w:t>
       </w:r>
-      <w:bookmarkEnd w:id="102"/>
-      <w:bookmarkEnd w:id="103"/>
+      <w:bookmarkEnd w:id="104"/>
+      <w:bookmarkEnd w:id="105"/>
     </w:p>
     <w:p>
       <w:pPr>
         <w:pStyle w:val="berschrift2"/>
       </w:pPr>
-      <w:bookmarkStart w:id="111" w:name="_Toc219962307"/>
-      <w:bookmarkStart w:id="112" w:name="_Toc222228700"/>
+      <w:bookmarkStart w:id="113" w:name="_Toc219962307"/>
+      <w:bookmarkStart w:id="114" w:name="_Toc223697413"/>
       <w:r>
         <w:lastRenderedPageBreak/>
         <w:t>Javascript</w:t>
       </w:r>
-      <w:bookmarkEnd w:id="111"/>
-      <w:bookmarkEnd w:id="112"/>
+      <w:bookmarkEnd w:id="113"/>
+      <w:bookmarkEnd w:id="114"/>
     </w:p>
     <w:p>
       <w:pPr>
         <w:pStyle w:val="berschrift3"/>
         <w:pageBreakBefore w:val="0"/>
       </w:pPr>
-      <w:bookmarkStart w:id="113" w:name="_Toc191883928"/>
-      <w:bookmarkStart w:id="114" w:name="_Toc219962269"/>
+      <w:bookmarkStart w:id="115" w:name="_Toc191883928"/>
+      <w:bookmarkStart w:id="116" w:name="_Toc219962269"/>
       <w:r>
         <w:t xml:space="preserve">Unobstrusive </w:t>
       </w:r>
-      <w:bookmarkEnd w:id="113"/>
+      <w:bookmarkEnd w:id="115"/>
       <w:r>
         <w:t>JS</w:t>
       </w:r>
-      <w:bookmarkEnd w:id="114"/>
+      <w:bookmarkEnd w:id="116"/>
     </w:p>
     <w:p>
       <w:r>
@@ -21430,14 +22174,14 @@
       <w:pPr>
         <w:pStyle w:val="berschrift3"/>
       </w:pPr>
-      <w:bookmarkStart w:id="115" w:name="_Toc191883929"/>
-      <w:bookmarkStart w:id="116" w:name="_Toc219962270"/>
+      <w:bookmarkStart w:id="117" w:name="_Toc191883929"/>
+      <w:bookmarkStart w:id="118" w:name="_Toc219962270"/>
       <w:r>
         <w:lastRenderedPageBreak/>
         <w:t>Problems with unobtrusive JS</w:t>
       </w:r>
-      <w:bookmarkEnd w:id="115"/>
-      <w:bookmarkEnd w:id="116"/>
+      <w:bookmarkEnd w:id="117"/>
+      <w:bookmarkEnd w:id="118"/>
     </w:p>
     <w:p>
       <w:r>
@@ -21558,11 +22302,11 @@
         <w:pStyle w:val="berschrift3"/>
         <w:pageBreakBefore w:val="0"/>
       </w:pPr>
-      <w:bookmarkStart w:id="117" w:name="_Toc219962308"/>
+      <w:bookmarkStart w:id="119" w:name="_Toc219962308"/>
       <w:r>
         <w:t>Javascript_test</w:t>
       </w:r>
-      <w:bookmarkEnd w:id="117"/>
+      <w:bookmarkEnd w:id="119"/>
     </w:p>
     <w:p>
       <w:pPr>
@@ -21778,11 +22522,11 @@
         <w:pStyle w:val="berschrift3"/>
         <w:pageBreakBefore w:val="0"/>
       </w:pPr>
-      <w:bookmarkStart w:id="118" w:name="_Toc219962309"/>
+      <w:bookmarkStart w:id="120" w:name="_Toc219962309"/>
       <w:r>
         <w:t>UnitTest.js</w:t>
       </w:r>
-      <w:bookmarkEnd w:id="118"/>
+      <w:bookmarkEnd w:id="120"/>
     </w:p>
     <w:p>
       <w:r>
@@ -22214,12 +22958,12 @@
       <w:pPr>
         <w:pStyle w:val="berschrift3"/>
       </w:pPr>
-      <w:bookmarkStart w:id="119" w:name="_Toc219962310"/>
+      <w:bookmarkStart w:id="121" w:name="_Toc219962310"/>
       <w:r>
         <w:lastRenderedPageBreak/>
         <w:t>jqUnit</w:t>
       </w:r>
-      <w:bookmarkEnd w:id="119"/>
+      <w:bookmarkEnd w:id="121"/>
       <w:r>
         <w:t xml:space="preserve"> </w:t>
       </w:r>
@@ -22723,12 +23467,12 @@
       <w:pPr>
         <w:pStyle w:val="berschrift3"/>
       </w:pPr>
-      <w:bookmarkStart w:id="120" w:name="_Toc219962311"/>
+      <w:bookmarkStart w:id="122" w:name="_Toc219962311"/>
       <w:r>
         <w:lastRenderedPageBreak/>
         <w:t>Selenium</w:t>
       </w:r>
-      <w:bookmarkEnd w:id="120"/>
+      <w:bookmarkEnd w:id="122"/>
     </w:p>
     <w:p>
       <w:r>
@@ -23490,10 +24234,10 @@
       <w:pPr>
         <w:pStyle w:val="berschrift2"/>
       </w:pPr>
-      <w:bookmarkStart w:id="121" w:name="_Toc219962312"/>
-      <w:bookmarkStart w:id="122" w:name="_Toc222228701"/>
-      <w:bookmarkStart w:id="123" w:name="_Toc190056820"/>
-      <w:bookmarkStart w:id="124" w:name="_Toc191883967"/>
+      <w:bookmarkStart w:id="123" w:name="_Toc219962312"/>
+      <w:bookmarkStart w:id="124" w:name="_Toc223697414"/>
+      <w:bookmarkStart w:id="125" w:name="_Toc190056820"/>
+      <w:bookmarkStart w:id="126" w:name="_Toc191883967"/>
       <w:r>
         <w:lastRenderedPageBreak/>
         <w:t>Helpers</w:t>
@@ -23501,24 +24245,24 @@
       <w:r>
         <w:t xml:space="preserve"> and Tasks</w:t>
       </w:r>
-      <w:bookmarkEnd w:id="121"/>
-      <w:bookmarkEnd w:id="122"/>
+      <w:bookmarkEnd w:id="123"/>
+      <w:bookmarkEnd w:id="124"/>
     </w:p>
     <w:p>
       <w:pPr>
         <w:pStyle w:val="berschrift3"/>
         <w:pageBreakBefore w:val="0"/>
       </w:pPr>
-      <w:bookmarkStart w:id="125" w:name="_Ref219811051"/>
-      <w:bookmarkStart w:id="126" w:name="_Toc219962313"/>
+      <w:bookmarkStart w:id="127" w:name="_Ref219811051"/>
+      <w:bookmarkStart w:id="128" w:name="_Toc219962313"/>
       <w:r>
         <w:t>valid</w:t>
       </w:r>
       <w:r>
         <w:t>_attributes</w:t>
       </w:r>
-      <w:bookmarkEnd w:id="125"/>
-      <w:bookmarkEnd w:id="126"/>
+      <w:bookmarkEnd w:id="127"/>
+      <w:bookmarkEnd w:id="128"/>
     </w:p>
     <w:p>
       <w:r>
@@ -23965,15 +24709,15 @@
         <w:pStyle w:val="berschrift3"/>
         <w:pageBreakBefore w:val="0"/>
       </w:pPr>
-      <w:bookmarkStart w:id="127" w:name="_Toc190056829"/>
-      <w:bookmarkStart w:id="128" w:name="_Toc191883976"/>
-      <w:bookmarkStart w:id="129" w:name="_Toc219962314"/>
+      <w:bookmarkStart w:id="129" w:name="_Toc190056829"/>
+      <w:bookmarkStart w:id="130" w:name="_Toc191883976"/>
+      <w:bookmarkStart w:id="131" w:name="_Toc219962314"/>
       <w:r>
         <w:t>agiledox</w:t>
       </w:r>
-      <w:bookmarkEnd w:id="127"/>
-      <w:bookmarkEnd w:id="128"/>
       <w:bookmarkEnd w:id="129"/>
+      <w:bookmarkEnd w:id="130"/>
+      <w:bookmarkEnd w:id="131"/>
       <w:r>
         <w:t xml:space="preserve"> </w:t>
       </w:r>
@@ -24505,14 +25249,14 @@
       <w:pPr>
         <w:pStyle w:val="berschrift3"/>
       </w:pPr>
-      <w:bookmarkStart w:id="130" w:name="_Ref211579811"/>
-      <w:bookmarkStart w:id="131" w:name="_Toc219962315"/>
+      <w:bookmarkStart w:id="132" w:name="_Ref211579811"/>
+      <w:bookmarkStart w:id="133" w:name="_Toc219962315"/>
       <w:r>
         <w:lastRenderedPageBreak/>
         <w:t>Single Test</w:t>
       </w:r>
-      <w:bookmarkEnd w:id="130"/>
-      <w:bookmarkEnd w:id="131"/>
+      <w:bookmarkEnd w:id="132"/>
+      <w:bookmarkEnd w:id="133"/>
     </w:p>
     <w:p>
       <w:pPr>
@@ -24733,18 +25477,18 @@
         <w:pStyle w:val="berschrift2"/>
         <w:pageBreakBefore w:val="0"/>
       </w:pPr>
-      <w:bookmarkStart w:id="132" w:name="_Toc219962316"/>
-      <w:bookmarkStart w:id="133" w:name="_Toc222228702"/>
+      <w:bookmarkStart w:id="134" w:name="_Toc219962316"/>
+      <w:bookmarkStart w:id="135" w:name="_Toc223697415"/>
       <w:r>
         <w:t xml:space="preserve">Plugin </w:t>
       </w:r>
-      <w:bookmarkEnd w:id="123"/>
+      <w:bookmarkEnd w:id="125"/>
       <w:r>
         <w:t>Recourses</w:t>
       </w:r>
-      <w:bookmarkEnd w:id="124"/>
-      <w:bookmarkEnd w:id="132"/>
-      <w:bookmarkEnd w:id="133"/>
+      <w:bookmarkEnd w:id="126"/>
+      <w:bookmarkEnd w:id="134"/>
+      <w:bookmarkEnd w:id="135"/>
     </w:p>
     <w:p>
       <w:r>
@@ -24786,11 +25530,11 @@
         <w:pStyle w:val="berschrift2"/>
         <w:pageBreakBefore w:val="0"/>
       </w:pPr>
-      <w:bookmarkStart w:id="134" w:name="_Toc222228703"/>
+      <w:bookmarkStart w:id="136" w:name="_Toc223697416"/>
       <w:r>
         <w:t>Conclusion</w:t>
       </w:r>
-      <w:bookmarkEnd w:id="134"/>
+      <w:bookmarkEnd w:id="136"/>
     </w:p>
     <w:p>
       <w:r>
@@ -24860,10 +25604,10 @@
         <w:pStyle w:val="berschrift1"/>
         <w:pageBreakBefore/>
       </w:pPr>
-      <w:bookmarkStart w:id="135" w:name="_Toc190056830"/>
-      <w:bookmarkStart w:id="136" w:name="_Toc191883977"/>
-      <w:bookmarkStart w:id="137" w:name="_Toc219962317"/>
-      <w:bookmarkStart w:id="138" w:name="_Toc222228704"/>
+      <w:bookmarkStart w:id="137" w:name="_Toc190056830"/>
+      <w:bookmarkStart w:id="138" w:name="_Toc191883977"/>
+      <w:bookmarkStart w:id="139" w:name="_Toc219962317"/>
+      <w:bookmarkStart w:id="140" w:name="_Toc223697417"/>
       <w:r>
         <w:lastRenderedPageBreak/>
         <w:t>E</w:t>
@@ -24871,24 +25615,24 @@
       <w:r>
         <w:t>xample</w:t>
       </w:r>
-      <w:bookmarkEnd w:id="135"/>
-      <w:bookmarkEnd w:id="136"/>
-      <w:r>
-        <w:t xml:space="preserve"> TDD</w:t>
-      </w:r>
       <w:bookmarkEnd w:id="137"/>
       <w:bookmarkEnd w:id="138"/>
+      <w:r>
+        <w:t xml:space="preserve"> TDD</w:t>
+      </w:r>
+      <w:bookmarkEnd w:id="139"/>
+      <w:bookmarkEnd w:id="140"/>
     </w:p>
     <w:p>
       <w:pPr>
         <w:pStyle w:val="berschrift2"/>
         <w:pageBreakBefore w:val="0"/>
       </w:pPr>
-      <w:bookmarkStart w:id="139" w:name="_Toc222228705"/>
+      <w:bookmarkStart w:id="141" w:name="_Toc223697418"/>
       <w:r>
         <w:t>Introduction</w:t>
       </w:r>
-      <w:bookmarkEnd w:id="139"/>
+      <w:bookmarkEnd w:id="141"/>
     </w:p>
     <w:p>
       <w:r>
@@ -24926,13 +25670,13 @@
         <w:pStyle w:val="berschrift2"/>
         <w:pageBreakBefore w:val="0"/>
       </w:pPr>
-      <w:bookmarkStart w:id="140" w:name="_Toc219962318"/>
-      <w:bookmarkStart w:id="141" w:name="_Toc222228706"/>
+      <w:bookmarkStart w:id="142" w:name="_Toc219962318"/>
+      <w:bookmarkStart w:id="143" w:name="_Toc223697419"/>
       <w:r>
         <w:t>Basic User tests</w:t>
       </w:r>
-      <w:bookmarkEnd w:id="140"/>
-      <w:bookmarkEnd w:id="141"/>
+      <w:bookmarkEnd w:id="142"/>
+      <w:bookmarkEnd w:id="143"/>
     </w:p>
     <w:p>
       <w:r>
@@ -26451,13 +27195,13 @@
         <w:pStyle w:val="berschrift2"/>
         <w:pageBreakBefore w:val="0"/>
       </w:pPr>
-      <w:bookmarkStart w:id="142" w:name="_Toc219962319"/>
-      <w:bookmarkStart w:id="143" w:name="_Toc222228707"/>
+      <w:bookmarkStart w:id="144" w:name="_Toc219962319"/>
+      <w:bookmarkStart w:id="145" w:name="_Toc223697420"/>
       <w:r>
         <w:t>Basic controller test</w:t>
       </w:r>
-      <w:bookmarkEnd w:id="142"/>
-      <w:bookmarkEnd w:id="143"/>
+      <w:bookmarkEnd w:id="144"/>
+      <w:bookmarkEnd w:id="145"/>
     </w:p>
     <w:p>
       <w:r>
@@ -27385,14 +28129,14 @@
       <w:pPr>
         <w:pStyle w:val="berschrift2"/>
       </w:pPr>
-      <w:bookmarkStart w:id="144" w:name="_Toc219962320"/>
-      <w:bookmarkStart w:id="145" w:name="_Toc222228708"/>
+      <w:bookmarkStart w:id="146" w:name="_Toc219962320"/>
+      <w:bookmarkStart w:id="147" w:name="_Toc223697421"/>
       <w:r>
         <w:lastRenderedPageBreak/>
         <w:t>Converting to RSpec</w:t>
       </w:r>
-      <w:bookmarkEnd w:id="144"/>
-      <w:bookmarkEnd w:id="145"/>
+      <w:bookmarkEnd w:id="146"/>
+      <w:bookmarkEnd w:id="147"/>
     </w:p>
     <w:p>
       <w:r>
@@ -27934,13 +28678,13 @@
         <w:pStyle w:val="berschrift2"/>
         <w:pageBreakBefore w:val="0"/>
       </w:pPr>
-      <w:bookmarkStart w:id="146" w:name="_Toc219962321"/>
-      <w:bookmarkStart w:id="147" w:name="_Toc222228709"/>
+      <w:bookmarkStart w:id="148" w:name="_Toc219962321"/>
+      <w:bookmarkStart w:id="149" w:name="_Toc223697422"/>
       <w:r>
         <w:t>Splitting the controller</w:t>
       </w:r>
-      <w:bookmarkEnd w:id="146"/>
-      <w:bookmarkEnd w:id="147"/>
+      <w:bookmarkEnd w:id="148"/>
+      <w:bookmarkEnd w:id="149"/>
     </w:p>
     <w:p>
       <w:r>
@@ -28037,11 +28781,11 @@
         <w:pStyle w:val="berschrift3"/>
         <w:pageBreakBefore w:val="0"/>
       </w:pPr>
-      <w:bookmarkStart w:id="148" w:name="_Toc219962322"/>
+      <w:bookmarkStart w:id="150" w:name="_Toc219962322"/>
       <w:r>
         <w:t>Views</w:t>
       </w:r>
-      <w:bookmarkEnd w:id="148"/>
+      <w:bookmarkEnd w:id="150"/>
     </w:p>
     <w:p>
       <w:pPr>
@@ -28692,12 +29436,12 @@
       <w:pPr>
         <w:pStyle w:val="berschrift3"/>
       </w:pPr>
-      <w:bookmarkStart w:id="149" w:name="_Toc219962323"/>
+      <w:bookmarkStart w:id="151" w:name="_Toc219962323"/>
       <w:r>
         <w:lastRenderedPageBreak/>
         <w:t>Stories</w:t>
       </w:r>
-      <w:bookmarkEnd w:id="149"/>
+      <w:bookmarkEnd w:id="151"/>
     </w:p>
     <w:p>
       <w:pPr>
@@ -30676,12 +31420,12 @@
       <w:pPr>
         <w:pStyle w:val="berschrift3"/>
       </w:pPr>
-      <w:bookmarkStart w:id="150" w:name="_Toc219962324"/>
+      <w:bookmarkStart w:id="152" w:name="_Toc219962324"/>
       <w:r>
         <w:lastRenderedPageBreak/>
         <w:t>Mocking in the controller</w:t>
       </w:r>
-      <w:bookmarkEnd w:id="150"/>
+      <w:bookmarkEnd w:id="152"/>
     </w:p>
     <w:p>
       <w:r>
@@ -32093,8 +32837,8 @@
       <w:pPr>
         <w:pStyle w:val="berschrift2"/>
       </w:pPr>
-      <w:bookmarkStart w:id="151" w:name="_Toc219962325"/>
-      <w:bookmarkStart w:id="152" w:name="_Toc222228710"/>
+      <w:bookmarkStart w:id="153" w:name="_Toc219962325"/>
+      <w:bookmarkStart w:id="154" w:name="_Toc223697423"/>
       <w:r>
         <w:lastRenderedPageBreak/>
         <w:t>Starting from s</w:t>
@@ -32102,8 +32846,8 @@
       <w:r>
         <w:t>cratch</w:t>
       </w:r>
-      <w:bookmarkEnd w:id="151"/>
-      <w:bookmarkEnd w:id="152"/>
+      <w:bookmarkEnd w:id="153"/>
+      <w:bookmarkEnd w:id="154"/>
     </w:p>
     <w:p>
       <w:r>
@@ -32216,11 +32960,11 @@
         <w:pStyle w:val="berschrift3"/>
         <w:pageBreakBefore w:val="0"/>
       </w:pPr>
-      <w:bookmarkStart w:id="153" w:name="_Toc219962326"/>
+      <w:bookmarkStart w:id="155" w:name="_Toc219962326"/>
       <w:r>
         <w:t>Integration test</w:t>
       </w:r>
-      <w:bookmarkEnd w:id="153"/>
+      <w:bookmarkEnd w:id="155"/>
     </w:p>
     <w:p>
       <w:r>
@@ -32890,12 +33634,12 @@
       <w:pPr>
         <w:pStyle w:val="berschrift3"/>
       </w:pPr>
-      <w:bookmarkStart w:id="154" w:name="_Toc219962327"/>
+      <w:bookmarkStart w:id="156" w:name="_Toc219962327"/>
       <w:r>
         <w:lastRenderedPageBreak/>
         <w:t>Model tests</w:t>
       </w:r>
-      <w:bookmarkEnd w:id="154"/>
+      <w:bookmarkEnd w:id="156"/>
     </w:p>
     <w:p>
       <w:r>
@@ -33935,11 +34679,11 @@
         <w:pStyle w:val="berschrift3"/>
         <w:pageBreakBefore w:val="0"/>
       </w:pPr>
-      <w:bookmarkStart w:id="155" w:name="_Toc219962328"/>
+      <w:bookmarkStart w:id="157" w:name="_Toc219962328"/>
       <w:r>
         <w:t>Controller tests</w:t>
       </w:r>
-      <w:bookmarkEnd w:id="155"/>
+      <w:bookmarkEnd w:id="157"/>
     </w:p>
     <w:p>
       <w:r>
@@ -34195,12 +34939,12 @@
       <w:pPr>
         <w:pStyle w:val="berschrift3"/>
       </w:pPr>
-      <w:bookmarkStart w:id="156" w:name="_Toc219962329"/>
+      <w:bookmarkStart w:id="158" w:name="_Toc219962329"/>
       <w:r>
         <w:lastRenderedPageBreak/>
         <w:t>View tests</w:t>
       </w:r>
-      <w:bookmarkEnd w:id="156"/>
+      <w:bookmarkEnd w:id="158"/>
     </w:p>
     <w:p>
       <w:r>
@@ -34364,11 +35108,11 @@
         <w:pStyle w:val="berschrift3"/>
         <w:pageBreakBefore w:val="0"/>
       </w:pPr>
-      <w:bookmarkStart w:id="157" w:name="_Toc219962330"/>
+      <w:bookmarkStart w:id="159" w:name="_Toc219962330"/>
       <w:r>
         <w:t>Integration Test Continued</w:t>
       </w:r>
-      <w:bookmarkEnd w:id="157"/>
+      <w:bookmarkEnd w:id="159"/>
     </w:p>
     <w:p>
       <w:pPr>
@@ -34409,11 +35153,11 @@
         <w:pStyle w:val="berschrift3"/>
         <w:pageBreakBefore w:val="0"/>
       </w:pPr>
-      <w:bookmarkStart w:id="158" w:name="_Toc219962331"/>
+      <w:bookmarkStart w:id="160" w:name="_Toc219962331"/>
       <w:r>
         <w:t>RCOV</w:t>
       </w:r>
-      <w:bookmarkEnd w:id="158"/>
+      <w:bookmarkEnd w:id="160"/>
     </w:p>
     <w:p>
       <w:r>
@@ -34515,11 +35259,11 @@
         <w:pStyle w:val="berschrift2"/>
         <w:pageBreakBefore w:val="0"/>
       </w:pPr>
-      <w:bookmarkStart w:id="159" w:name="_Toc222228711"/>
+      <w:bookmarkStart w:id="161" w:name="_Toc223697424"/>
       <w:r>
         <w:t>Conclusion</w:t>
       </w:r>
-      <w:bookmarkEnd w:id="159"/>
+      <w:bookmarkEnd w:id="161"/>
     </w:p>
     <w:p>
       <w:r>
@@ -34561,16 +35305,16 @@
         <w:pStyle w:val="berschrift1"/>
         <w:pageBreakBefore/>
       </w:pPr>
-      <w:bookmarkStart w:id="160" w:name="_Toc191883986"/>
-      <w:bookmarkStart w:id="161" w:name="_Toc219962332"/>
-      <w:bookmarkStart w:id="162" w:name="_Toc222228712"/>
+      <w:bookmarkStart w:id="162" w:name="_Toc191883986"/>
+      <w:bookmarkStart w:id="163" w:name="_Toc219962332"/>
+      <w:bookmarkStart w:id="164" w:name="_Toc223697425"/>
       <w:r>
         <w:lastRenderedPageBreak/>
         <w:t>Conclusion</w:t>
       </w:r>
-      <w:bookmarkEnd w:id="160"/>
-      <w:bookmarkEnd w:id="161"/>
       <w:bookmarkEnd w:id="162"/>
+      <w:bookmarkEnd w:id="163"/>
+      <w:bookmarkEnd w:id="164"/>
     </w:p>
     <w:p>
       <w:pPr>
@@ -34764,7 +35508,7 @@
         </w:docPartObj>
       </w:sdtPr>
       <w:sdtContent>
-        <w:bookmarkStart w:id="163" w:name="_Toc222228713" w:displacedByCustomXml="prev"/>
+        <w:bookmarkStart w:id="165" w:name="_Toc223697426" w:displacedByCustomXml="prev"/>
         <w:p>
           <w:pPr>
             <w:pStyle w:val="berschrift1"/>
@@ -34773,7 +35517,7 @@
           <w:r>
             <w:t>Sources</w:t>
           </w:r>
-          <w:bookmarkEnd w:id="163"/>
+          <w:bookmarkEnd w:id="165"/>
         </w:p>
         <w:sdt>
           <w:sdtPr>
@@ -35502,25 +36246,6 @@
       </w:r>
     </w:p>
   </w:footnote>
-  <w:footnote w:id="2">
-    <w:p>
-      <w:pPr>
-        <w:pStyle w:val="Funotentext"/>
-      </w:pPr>
-      <w:r>
-        <w:rPr>
-          <w:rStyle w:val="Funotenzeichen"/>
-        </w:rPr>
-        <w:footnoteRef/>
-      </w:r>
-      <w:r>
-        <w:t xml:space="preserve"> </w:t>
-      </w:r>
-      <w:r>
-        <w:t>https://addons.mozilla.org/en-US/firefox/addon/60</w:t>
-      </w:r>
-    </w:p>
-  </w:footnote>
 </w:footnotes>
 </file>
 
@@ -37984,7 +38709,6 @@
   <w:style w:type="character" w:default="1" w:styleId="Absatz-Standardschriftart">
     <w:name w:val="Default Paragraph Font"/>
     <w:uiPriority w:val="1"/>
-    <w:semiHidden/>
     <w:unhideWhenUsed/>
   </w:style>
   <w:style w:type="table" w:default="1" w:styleId="NormaleTabelle">
@@ -39954,7 +40678,7 @@
 </file>
 
 <file path=customXml/itemProps2.xml><?xml version="1.0" encoding="utf-8"?>
-<ds:datastoreItem xmlns:ds="http://schemas.openxmlformats.org/officeDocument/2006/customXml" ds:itemID="{99A49C41-530D-4BC5-9A4E-86A41E3996A9}">
+<ds:datastoreItem xmlns:ds="http://schemas.openxmlformats.org/officeDocument/2006/customXml" ds:itemID="{63556E6E-DF9A-41A7-BBB0-739F8086823D}">
   <ds:schemaRefs>
     <ds:schemaRef ds:uri="http://schemas.openxmlformats.org/officeDocument/2006/bibliography"/>
   </ds:schemaRefs>

--- a/trunk/TDD.docx
+++ b/trunk/TDD.docx
@@ -457,7 +457,7 @@
         </w:rPr>
       </w:pPr>
       <w:bookmarkStart w:id="2" w:name="_Ref223064742"/>
-      <w:bookmarkStart w:id="3" w:name="_Toc223697391"/>
+      <w:bookmarkStart w:id="3" w:name="_Toc225488719"/>
       <w:bookmarkEnd w:id="0"/>
       <w:r>
         <w:rPr>
@@ -500,7 +500,7 @@
         </w:rPr>
         <w:fldChar w:fldCharType="separate"/>
       </w:r>
-      <w:hyperlink w:anchor="_Toc223697391" w:history="1">
+      <w:hyperlink w:anchor="_Toc225488719" w:history="1">
         <w:r>
           <w:rPr>
             <w:rStyle w:val="Hyperlink"/>
@@ -545,7 +545,7 @@
             <w:noProof/>
             <w:webHidden/>
           </w:rPr>
-          <w:instrText xml:space="preserve"> PAGEREF _Toc223697391 \h </w:instrText>
+          <w:instrText xml:space="preserve"> PAGEREF _Toc225488719 \h </w:instrText>
         </w:r>
         <w:r>
           <w:rPr>
@@ -590,7 +590,7 @@
           <w:lang w:val="de-DE" w:eastAsia="zh-CN" w:bidi="ar-SA"/>
         </w:rPr>
       </w:pPr>
-      <w:hyperlink w:anchor="_Toc223697392" w:history="1">
+      <w:hyperlink w:anchor="_Toc225488720" w:history="1">
         <w:r>
           <w:rPr>
             <w:rStyle w:val="Hyperlink"/>
@@ -633,7 +633,7 @@
             <w:noProof/>
             <w:webHidden/>
           </w:rPr>
-          <w:instrText xml:space="preserve"> PAGEREF _Toc223697392 \h </w:instrText>
+          <w:instrText xml:space="preserve"> PAGEREF _Toc225488720 \h </w:instrText>
         </w:r>
         <w:r>
           <w:rPr>
@@ -667,10 +667,6 @@
     <w:p>
       <w:pPr>
         <w:pStyle w:val="Verzeichnis2"/>
-        <w:tabs>
-          <w:tab w:val="left" w:pos="880"/>
-          <w:tab w:val="right" w:leader="dot" w:pos="9062"/>
-        </w:tabs>
         <w:rPr>
           <w:noProof/>
           <w:sz w:val="22"/>
@@ -678,7 +674,7 @@
           <w:lang w:val="de-DE" w:eastAsia="zh-CN" w:bidi="ar-SA"/>
         </w:rPr>
       </w:pPr>
-      <w:hyperlink w:anchor="_Toc223697393" w:history="1">
+      <w:hyperlink w:anchor="_Toc225488721" w:history="1">
         <w:r>
           <w:rPr>
             <w:rStyle w:val="Hyperlink"/>
@@ -721,7 +717,7 @@
             <w:noProof/>
             <w:webHidden/>
           </w:rPr>
-          <w:instrText xml:space="preserve"> PAGEREF _Toc223697393 \h </w:instrText>
+          <w:instrText xml:space="preserve"> PAGEREF _Toc225488721 \h </w:instrText>
         </w:r>
         <w:r>
           <w:rPr>
@@ -755,10 +751,6 @@
     <w:p>
       <w:pPr>
         <w:pStyle w:val="Verzeichnis2"/>
-        <w:tabs>
-          <w:tab w:val="left" w:pos="880"/>
-          <w:tab w:val="right" w:leader="dot" w:pos="9062"/>
-        </w:tabs>
         <w:rPr>
           <w:noProof/>
           <w:sz w:val="22"/>
@@ -766,7 +758,7 @@
           <w:lang w:val="de-DE" w:eastAsia="zh-CN" w:bidi="ar-SA"/>
         </w:rPr>
       </w:pPr>
-      <w:hyperlink w:anchor="_Toc223697394" w:history="1">
+      <w:hyperlink w:anchor="_Toc225488722" w:history="1">
         <w:r>
           <w:rPr>
             <w:rStyle w:val="Hyperlink"/>
@@ -809,7 +801,7 @@
             <w:noProof/>
             <w:webHidden/>
           </w:rPr>
-          <w:instrText xml:space="preserve"> PAGEREF _Toc223697394 \h </w:instrText>
+          <w:instrText xml:space="preserve"> PAGEREF _Toc225488722 \h </w:instrText>
         </w:r>
         <w:r>
           <w:rPr>
@@ -843,10 +835,6 @@
     <w:p>
       <w:pPr>
         <w:pStyle w:val="Verzeichnis2"/>
-        <w:tabs>
-          <w:tab w:val="left" w:pos="880"/>
-          <w:tab w:val="right" w:leader="dot" w:pos="9062"/>
-        </w:tabs>
         <w:rPr>
           <w:noProof/>
           <w:sz w:val="22"/>
@@ -854,7 +842,7 @@
           <w:lang w:val="de-DE" w:eastAsia="zh-CN" w:bidi="ar-SA"/>
         </w:rPr>
       </w:pPr>
-      <w:hyperlink w:anchor="_Toc223697395" w:history="1">
+      <w:hyperlink w:anchor="_Toc225488723" w:history="1">
         <w:r>
           <w:rPr>
             <w:rStyle w:val="Hyperlink"/>
@@ -897,7 +885,7 @@
             <w:noProof/>
             <w:webHidden/>
           </w:rPr>
-          <w:instrText xml:space="preserve"> PAGEREF _Toc223697395 \h </w:instrText>
+          <w:instrText xml:space="preserve"> PAGEREF _Toc225488723 \h </w:instrText>
         </w:r>
         <w:r>
           <w:rPr>
@@ -942,7 +930,7 @@
           <w:lang w:val="de-DE" w:eastAsia="zh-CN" w:bidi="ar-SA"/>
         </w:rPr>
       </w:pPr>
-      <w:hyperlink w:anchor="_Toc223697396" w:history="1">
+      <w:hyperlink w:anchor="_Toc225488724" w:history="1">
         <w:r>
           <w:rPr>
             <w:rStyle w:val="Hyperlink"/>
@@ -985,7 +973,7 @@
             <w:noProof/>
             <w:webHidden/>
           </w:rPr>
-          <w:instrText xml:space="preserve"> PAGEREF _Toc223697396 \h </w:instrText>
+          <w:instrText xml:space="preserve"> PAGEREF _Toc225488724 \h </w:instrText>
         </w:r>
         <w:r>
           <w:rPr>
@@ -1019,10 +1007,6 @@
     <w:p>
       <w:pPr>
         <w:pStyle w:val="Verzeichnis2"/>
-        <w:tabs>
-          <w:tab w:val="left" w:pos="880"/>
-          <w:tab w:val="right" w:leader="dot" w:pos="9062"/>
-        </w:tabs>
         <w:rPr>
           <w:noProof/>
           <w:sz w:val="22"/>
@@ -1030,7 +1014,7 @@
           <w:lang w:val="de-DE" w:eastAsia="zh-CN" w:bidi="ar-SA"/>
         </w:rPr>
       </w:pPr>
-      <w:hyperlink w:anchor="_Toc223697397" w:history="1">
+      <w:hyperlink w:anchor="_Toc225488725" w:history="1">
         <w:r>
           <w:rPr>
             <w:rStyle w:val="Hyperlink"/>
@@ -1052,7 +1036,7 @@
             <w:rStyle w:val="Hyperlink"/>
             <w:noProof/>
           </w:rPr>
-          <w:t>Testing a web application</w:t>
+          <w:t>Abstract</w:t>
         </w:r>
         <w:r>
           <w:rPr>
@@ -1073,7 +1057,7 @@
             <w:noProof/>
             <w:webHidden/>
           </w:rPr>
-          <w:instrText xml:space="preserve"> PAGEREF _Toc223697397 \h </w:instrText>
+          <w:instrText xml:space="preserve"> PAGEREF _Toc225488725 \h </w:instrText>
         </w:r>
         <w:r>
           <w:rPr>
@@ -1107,10 +1091,6 @@
     <w:p>
       <w:pPr>
         <w:pStyle w:val="Verzeichnis2"/>
-        <w:tabs>
-          <w:tab w:val="left" w:pos="880"/>
-          <w:tab w:val="right" w:leader="dot" w:pos="9062"/>
-        </w:tabs>
         <w:rPr>
           <w:noProof/>
           <w:sz w:val="22"/>
@@ -1118,7 +1098,7 @@
           <w:lang w:val="de-DE" w:eastAsia="zh-CN" w:bidi="ar-SA"/>
         </w:rPr>
       </w:pPr>
-      <w:hyperlink w:anchor="_Toc223697398" w:history="1">
+      <w:hyperlink w:anchor="_Toc225488726" w:history="1">
         <w:r>
           <w:rPr>
             <w:rStyle w:val="Hyperlink"/>
@@ -1140,7 +1120,7 @@
             <w:rStyle w:val="Hyperlink"/>
             <w:noProof/>
           </w:rPr>
-          <w:t>Browser differences</w:t>
+          <w:t>Problem background</w:t>
         </w:r>
         <w:r>
           <w:rPr>
@@ -1161,7 +1141,7 @@
             <w:noProof/>
             <w:webHidden/>
           </w:rPr>
-          <w:instrText xml:space="preserve"> PAGEREF _Toc223697398 \h </w:instrText>
+          <w:instrText xml:space="preserve"> PAGEREF _Toc225488726 \h </w:instrText>
         </w:r>
         <w:r>
           <w:rPr>
@@ -1195,10 +1175,6 @@
     <w:p>
       <w:pPr>
         <w:pStyle w:val="Verzeichnis2"/>
-        <w:tabs>
-          <w:tab w:val="left" w:pos="880"/>
-          <w:tab w:val="right" w:leader="dot" w:pos="9062"/>
-        </w:tabs>
         <w:rPr>
           <w:noProof/>
           <w:sz w:val="22"/>
@@ -1206,7 +1182,7 @@
           <w:lang w:val="de-DE" w:eastAsia="zh-CN" w:bidi="ar-SA"/>
         </w:rPr>
       </w:pPr>
-      <w:hyperlink w:anchor="_Toc223697399" w:history="1">
+      <w:hyperlink w:anchor="_Toc225488727" w:history="1">
         <w:r>
           <w:rPr>
             <w:rStyle w:val="Hyperlink"/>
@@ -1228,6 +1204,258 @@
             <w:rStyle w:val="Hyperlink"/>
             <w:noProof/>
           </w:rPr>
+          <w:t>Main problem</w:t>
+        </w:r>
+        <w:r>
+          <w:rPr>
+            <w:noProof/>
+            <w:webHidden/>
+          </w:rPr>
+          <w:tab/>
+        </w:r>
+        <w:r>
+          <w:rPr>
+            <w:noProof/>
+            <w:webHidden/>
+          </w:rPr>
+          <w:fldChar w:fldCharType="begin"/>
+        </w:r>
+        <w:r>
+          <w:rPr>
+            <w:noProof/>
+            <w:webHidden/>
+          </w:rPr>
+          <w:instrText xml:space="preserve"> PAGEREF _Toc225488727 \h </w:instrText>
+        </w:r>
+        <w:r>
+          <w:rPr>
+            <w:noProof/>
+            <w:webHidden/>
+          </w:rPr>
+        </w:r>
+        <w:r>
+          <w:rPr>
+            <w:noProof/>
+            <w:webHidden/>
+          </w:rPr>
+          <w:fldChar w:fldCharType="separate"/>
+        </w:r>
+        <w:r>
+          <w:rPr>
+            <w:noProof/>
+            <w:webHidden/>
+          </w:rPr>
+          <w:t>6</w:t>
+        </w:r>
+        <w:r>
+          <w:rPr>
+            <w:noProof/>
+            <w:webHidden/>
+          </w:rPr>
+          <w:fldChar w:fldCharType="end"/>
+        </w:r>
+      </w:hyperlink>
+    </w:p>
+    <w:p>
+      <w:pPr>
+        <w:pStyle w:val="Verzeichnis2"/>
+        <w:rPr>
+          <w:noProof/>
+          <w:sz w:val="22"/>
+          <w:szCs w:val="22"/>
+          <w:lang w:val="de-DE" w:eastAsia="zh-CN" w:bidi="ar-SA"/>
+        </w:rPr>
+      </w:pPr>
+      <w:hyperlink w:anchor="_Toc225488728" w:history="1">
+        <w:r>
+          <w:rPr>
+            <w:rStyle w:val="Hyperlink"/>
+            <w:noProof/>
+          </w:rPr>
+          <w:t>3.4</w:t>
+        </w:r>
+        <w:r>
+          <w:rPr>
+            <w:noProof/>
+            <w:sz w:val="22"/>
+            <w:szCs w:val="22"/>
+            <w:lang w:val="de-DE" w:eastAsia="zh-CN" w:bidi="ar-SA"/>
+          </w:rPr>
+          <w:tab/>
+        </w:r>
+        <w:r>
+          <w:rPr>
+            <w:rStyle w:val="Hyperlink"/>
+            <w:noProof/>
+          </w:rPr>
+          <w:t>Purpose</w:t>
+        </w:r>
+        <w:r>
+          <w:rPr>
+            <w:noProof/>
+            <w:webHidden/>
+          </w:rPr>
+          <w:tab/>
+        </w:r>
+        <w:r>
+          <w:rPr>
+            <w:noProof/>
+            <w:webHidden/>
+          </w:rPr>
+          <w:fldChar w:fldCharType="begin"/>
+        </w:r>
+        <w:r>
+          <w:rPr>
+            <w:noProof/>
+            <w:webHidden/>
+          </w:rPr>
+          <w:instrText xml:space="preserve"> PAGEREF _Toc225488728 \h </w:instrText>
+        </w:r>
+        <w:r>
+          <w:rPr>
+            <w:noProof/>
+            <w:webHidden/>
+          </w:rPr>
+        </w:r>
+        <w:r>
+          <w:rPr>
+            <w:noProof/>
+            <w:webHidden/>
+          </w:rPr>
+          <w:fldChar w:fldCharType="separate"/>
+        </w:r>
+        <w:r>
+          <w:rPr>
+            <w:noProof/>
+            <w:webHidden/>
+          </w:rPr>
+          <w:t>8</w:t>
+        </w:r>
+        <w:r>
+          <w:rPr>
+            <w:noProof/>
+            <w:webHidden/>
+          </w:rPr>
+          <w:fldChar w:fldCharType="end"/>
+        </w:r>
+      </w:hyperlink>
+    </w:p>
+    <w:p>
+      <w:pPr>
+        <w:pStyle w:val="Verzeichnis2"/>
+        <w:rPr>
+          <w:noProof/>
+          <w:sz w:val="22"/>
+          <w:szCs w:val="22"/>
+          <w:lang w:val="de-DE" w:eastAsia="zh-CN" w:bidi="ar-SA"/>
+        </w:rPr>
+      </w:pPr>
+      <w:hyperlink w:anchor="_Toc225488729" w:history="1">
+        <w:r>
+          <w:rPr>
+            <w:rStyle w:val="Hyperlink"/>
+            <w:noProof/>
+          </w:rPr>
+          <w:t>3.5</w:t>
+        </w:r>
+        <w:r>
+          <w:rPr>
+            <w:noProof/>
+            <w:sz w:val="22"/>
+            <w:szCs w:val="22"/>
+            <w:lang w:val="de-DE" w:eastAsia="zh-CN" w:bidi="ar-SA"/>
+          </w:rPr>
+          <w:tab/>
+        </w:r>
+        <w:r>
+          <w:rPr>
+            <w:rStyle w:val="Hyperlink"/>
+            <w:noProof/>
+          </w:rPr>
+          <w:t>Scope</w:t>
+        </w:r>
+        <w:r>
+          <w:rPr>
+            <w:noProof/>
+            <w:webHidden/>
+          </w:rPr>
+          <w:tab/>
+        </w:r>
+        <w:r>
+          <w:rPr>
+            <w:noProof/>
+            <w:webHidden/>
+          </w:rPr>
+          <w:fldChar w:fldCharType="begin"/>
+        </w:r>
+        <w:r>
+          <w:rPr>
+            <w:noProof/>
+            <w:webHidden/>
+          </w:rPr>
+          <w:instrText xml:space="preserve"> PAGEREF _Toc225488729 \h </w:instrText>
+        </w:r>
+        <w:r>
+          <w:rPr>
+            <w:noProof/>
+            <w:webHidden/>
+          </w:rPr>
+        </w:r>
+        <w:r>
+          <w:rPr>
+            <w:noProof/>
+            <w:webHidden/>
+          </w:rPr>
+          <w:fldChar w:fldCharType="separate"/>
+        </w:r>
+        <w:r>
+          <w:rPr>
+            <w:noProof/>
+            <w:webHidden/>
+          </w:rPr>
+          <w:t>8</w:t>
+        </w:r>
+        <w:r>
+          <w:rPr>
+            <w:noProof/>
+            <w:webHidden/>
+          </w:rPr>
+          <w:fldChar w:fldCharType="end"/>
+        </w:r>
+      </w:hyperlink>
+    </w:p>
+    <w:p>
+      <w:pPr>
+        <w:pStyle w:val="Verzeichnis2"/>
+        <w:rPr>
+          <w:noProof/>
+          <w:sz w:val="22"/>
+          <w:szCs w:val="22"/>
+          <w:lang w:val="de-DE" w:eastAsia="zh-CN" w:bidi="ar-SA"/>
+        </w:rPr>
+      </w:pPr>
+      <w:hyperlink w:anchor="_Toc225488730" w:history="1">
+        <w:r>
+          <w:rPr>
+            <w:rStyle w:val="Hyperlink"/>
+            <w:noProof/>
+          </w:rPr>
+          <w:t>3.6</w:t>
+        </w:r>
+        <w:r>
+          <w:rPr>
+            <w:noProof/>
+            <w:sz w:val="22"/>
+            <w:szCs w:val="22"/>
+            <w:lang w:val="de-DE" w:eastAsia="zh-CN" w:bidi="ar-SA"/>
+          </w:rPr>
+          <w:tab/>
+        </w:r>
+        <w:r>
+          <w:rPr>
+            <w:rStyle w:val="Hyperlink"/>
+            <w:noProof/>
+          </w:rPr>
           <w:t>Conclusion</w:t>
         </w:r>
         <w:r>
@@ -1249,7 +1477,7 @@
             <w:noProof/>
             <w:webHidden/>
           </w:rPr>
-          <w:instrText xml:space="preserve"> PAGEREF _Toc223697399 \h </w:instrText>
+          <w:instrText xml:space="preserve"> PAGEREF _Toc225488730 \h </w:instrText>
         </w:r>
         <w:r>
           <w:rPr>
@@ -1269,7 +1497,7 @@
             <w:noProof/>
             <w:webHidden/>
           </w:rPr>
-          <w:t>7</w:t>
+          <w:t>8</w:t>
         </w:r>
         <w:r>
           <w:rPr>
@@ -1294,7 +1522,7 @@
           <w:lang w:val="de-DE" w:eastAsia="zh-CN" w:bidi="ar-SA"/>
         </w:rPr>
       </w:pPr>
-      <w:hyperlink w:anchor="_Toc223697400" w:history="1">
+      <w:hyperlink w:anchor="_Toc225488731" w:history="1">
         <w:r>
           <w:rPr>
             <w:rStyle w:val="Hyperlink"/>
@@ -1337,7 +1565,7 @@
             <w:noProof/>
             <w:webHidden/>
           </w:rPr>
-          <w:instrText xml:space="preserve"> PAGEREF _Toc223697400 \h </w:instrText>
+          <w:instrText xml:space="preserve"> PAGEREF _Toc225488731 \h </w:instrText>
         </w:r>
         <w:r>
           <w:rPr>
@@ -1357,7 +1585,7 @@
             <w:noProof/>
             <w:webHidden/>
           </w:rPr>
-          <w:t>8</w:t>
+          <w:t>9</w:t>
         </w:r>
         <w:r>
           <w:rPr>
@@ -1371,10 +1599,6 @@
     <w:p>
       <w:pPr>
         <w:pStyle w:val="Verzeichnis2"/>
-        <w:tabs>
-          <w:tab w:val="left" w:pos="880"/>
-          <w:tab w:val="right" w:leader="dot" w:pos="9062"/>
-        </w:tabs>
         <w:rPr>
           <w:noProof/>
           <w:sz w:val="22"/>
@@ -1382,7 +1606,7 @@
           <w:lang w:val="de-DE" w:eastAsia="zh-CN" w:bidi="ar-SA"/>
         </w:rPr>
       </w:pPr>
-      <w:hyperlink w:anchor="_Toc223697401" w:history="1">
+      <w:hyperlink w:anchor="_Toc225488732" w:history="1">
         <w:r>
           <w:rPr>
             <w:rStyle w:val="Hyperlink"/>
@@ -1425,7 +1649,7 @@
             <w:noProof/>
             <w:webHidden/>
           </w:rPr>
-          <w:instrText xml:space="preserve"> PAGEREF _Toc223697401 \h </w:instrText>
+          <w:instrText xml:space="preserve"> PAGEREF _Toc225488732 \h </w:instrText>
         </w:r>
         <w:r>
           <w:rPr>
@@ -1445,7 +1669,7 @@
             <w:noProof/>
             <w:webHidden/>
           </w:rPr>
-          <w:t>8</w:t>
+          <w:t>9</w:t>
         </w:r>
         <w:r>
           <w:rPr>
@@ -1459,10 +1683,6 @@
     <w:p>
       <w:pPr>
         <w:pStyle w:val="Verzeichnis2"/>
-        <w:tabs>
-          <w:tab w:val="left" w:pos="880"/>
-          <w:tab w:val="right" w:leader="dot" w:pos="9062"/>
-        </w:tabs>
         <w:rPr>
           <w:noProof/>
           <w:sz w:val="22"/>
@@ -1470,7 +1690,7 @@
           <w:lang w:val="de-DE" w:eastAsia="zh-CN" w:bidi="ar-SA"/>
         </w:rPr>
       </w:pPr>
-      <w:hyperlink w:anchor="_Toc223697402" w:history="1">
+      <w:hyperlink w:anchor="_Toc225488733" w:history="1">
         <w:r>
           <w:rPr>
             <w:rStyle w:val="Hyperlink"/>
@@ -1513,7 +1733,7 @@
             <w:noProof/>
             <w:webHidden/>
           </w:rPr>
-          <w:instrText xml:space="preserve"> PAGEREF _Toc223697402 \h </w:instrText>
+          <w:instrText xml:space="preserve"> PAGEREF _Toc225488733 \h </w:instrText>
         </w:r>
         <w:r>
           <w:rPr>
@@ -1533,7 +1753,7 @@
             <w:noProof/>
             <w:webHidden/>
           </w:rPr>
-          <w:t>8</w:t>
+          <w:t>9</w:t>
         </w:r>
         <w:r>
           <w:rPr>
@@ -1547,10 +1767,6 @@
     <w:p>
       <w:pPr>
         <w:pStyle w:val="Verzeichnis2"/>
-        <w:tabs>
-          <w:tab w:val="left" w:pos="880"/>
-          <w:tab w:val="right" w:leader="dot" w:pos="9062"/>
-        </w:tabs>
         <w:rPr>
           <w:noProof/>
           <w:sz w:val="22"/>
@@ -1558,7 +1774,7 @@
           <w:lang w:val="de-DE" w:eastAsia="zh-CN" w:bidi="ar-SA"/>
         </w:rPr>
       </w:pPr>
-      <w:hyperlink w:anchor="_Toc223697403" w:history="1">
+      <w:hyperlink w:anchor="_Toc225488734" w:history="1">
         <w:r>
           <w:rPr>
             <w:rStyle w:val="Hyperlink"/>
@@ -1580,7 +1796,7 @@
             <w:rStyle w:val="Hyperlink"/>
             <w:noProof/>
           </w:rPr>
-          <w:t>guidelines</w:t>
+          <w:t>Guidelines</w:t>
         </w:r>
         <w:r>
           <w:rPr>
@@ -1601,7 +1817,7 @@
             <w:noProof/>
             <w:webHidden/>
           </w:rPr>
-          <w:instrText xml:space="preserve"> PAGEREF _Toc223697403 \h </w:instrText>
+          <w:instrText xml:space="preserve"> PAGEREF _Toc225488734 \h </w:instrText>
         </w:r>
         <w:r>
           <w:rPr>
@@ -1621,7 +1837,7 @@
             <w:noProof/>
             <w:webHidden/>
           </w:rPr>
-          <w:t>11</w:t>
+          <w:t>12</w:t>
         </w:r>
         <w:r>
           <w:rPr>
@@ -1635,10 +1851,6 @@
     <w:p>
       <w:pPr>
         <w:pStyle w:val="Verzeichnis2"/>
-        <w:tabs>
-          <w:tab w:val="left" w:pos="880"/>
-          <w:tab w:val="right" w:leader="dot" w:pos="9062"/>
-        </w:tabs>
         <w:rPr>
           <w:noProof/>
           <w:sz w:val="22"/>
@@ -1646,7 +1858,7 @@
           <w:lang w:val="de-DE" w:eastAsia="zh-CN" w:bidi="ar-SA"/>
         </w:rPr>
       </w:pPr>
-      <w:hyperlink w:anchor="_Toc223697404" w:history="1">
+      <w:hyperlink w:anchor="_Toc225488735" w:history="1">
         <w:r>
           <w:rPr>
             <w:rStyle w:val="Hyperlink"/>
@@ -1689,7 +1901,7 @@
             <w:noProof/>
             <w:webHidden/>
           </w:rPr>
-          <w:instrText xml:space="preserve"> PAGEREF _Toc223697404 \h </w:instrText>
+          <w:instrText xml:space="preserve"> PAGEREF _Toc225488735 \h </w:instrText>
         </w:r>
         <w:r>
           <w:rPr>
@@ -1709,7 +1921,7 @@
             <w:noProof/>
             <w:webHidden/>
           </w:rPr>
-          <w:t>12</w:t>
+          <w:t>13</w:t>
         </w:r>
         <w:r>
           <w:rPr>
@@ -1723,10 +1935,6 @@
     <w:p>
       <w:pPr>
         <w:pStyle w:val="Verzeichnis2"/>
-        <w:tabs>
-          <w:tab w:val="left" w:pos="880"/>
-          <w:tab w:val="right" w:leader="dot" w:pos="9062"/>
-        </w:tabs>
         <w:rPr>
           <w:noProof/>
           <w:sz w:val="22"/>
@@ -1734,7 +1942,7 @@
           <w:lang w:val="de-DE" w:eastAsia="zh-CN" w:bidi="ar-SA"/>
         </w:rPr>
       </w:pPr>
-      <w:hyperlink w:anchor="_Toc223697405" w:history="1">
+      <w:hyperlink w:anchor="_Toc225488736" w:history="1">
         <w:r>
           <w:rPr>
             <w:rStyle w:val="Hyperlink"/>
@@ -1756,7 +1964,7 @@
             <w:rStyle w:val="Hyperlink"/>
             <w:noProof/>
           </w:rPr>
-          <w:t>Develop without opening your browser</w:t>
+          <w:t>Develop without opening a browser</w:t>
         </w:r>
         <w:r>
           <w:rPr>
@@ -1777,7 +1985,7 @@
             <w:noProof/>
             <w:webHidden/>
           </w:rPr>
-          <w:instrText xml:space="preserve"> PAGEREF _Toc223697405 \h </w:instrText>
+          <w:instrText xml:space="preserve"> PAGEREF _Toc225488736 \h </w:instrText>
         </w:r>
         <w:r>
           <w:rPr>
@@ -1797,7 +2005,7 @@
             <w:noProof/>
             <w:webHidden/>
           </w:rPr>
-          <w:t>12</w:t>
+          <w:t>13</w:t>
         </w:r>
         <w:r>
           <w:rPr>
@@ -1811,10 +2019,6 @@
     <w:p>
       <w:pPr>
         <w:pStyle w:val="Verzeichnis2"/>
-        <w:tabs>
-          <w:tab w:val="left" w:pos="880"/>
-          <w:tab w:val="right" w:leader="dot" w:pos="9062"/>
-        </w:tabs>
         <w:rPr>
           <w:noProof/>
           <w:sz w:val="22"/>
@@ -1822,7 +2026,7 @@
           <w:lang w:val="de-DE" w:eastAsia="zh-CN" w:bidi="ar-SA"/>
         </w:rPr>
       </w:pPr>
-      <w:hyperlink w:anchor="_Toc223697406" w:history="1">
+      <w:hyperlink w:anchor="_Toc225488737" w:history="1">
         <w:r>
           <w:rPr>
             <w:rStyle w:val="Hyperlink"/>
@@ -1865,7 +2069,7 @@
             <w:noProof/>
             <w:webHidden/>
           </w:rPr>
-          <w:instrText xml:space="preserve"> PAGEREF _Toc223697406 \h </w:instrText>
+          <w:instrText xml:space="preserve"> PAGEREF _Toc225488737 \h </w:instrText>
         </w:r>
         <w:r>
           <w:rPr>
@@ -1885,7 +2089,7 @@
             <w:noProof/>
             <w:webHidden/>
           </w:rPr>
-          <w:t>13</w:t>
+          <w:t>14</w:t>
         </w:r>
         <w:r>
           <w:rPr>
@@ -1899,10 +2103,6 @@
     <w:p>
       <w:pPr>
         <w:pStyle w:val="Verzeichnis2"/>
-        <w:tabs>
-          <w:tab w:val="left" w:pos="880"/>
-          <w:tab w:val="right" w:leader="dot" w:pos="9062"/>
-        </w:tabs>
         <w:rPr>
           <w:noProof/>
           <w:sz w:val="22"/>
@@ -1910,7 +2110,7 @@
           <w:lang w:val="de-DE" w:eastAsia="zh-CN" w:bidi="ar-SA"/>
         </w:rPr>
       </w:pPr>
-      <w:hyperlink w:anchor="_Toc223697407" w:history="1">
+      <w:hyperlink w:anchor="_Toc225488738" w:history="1">
         <w:r>
           <w:rPr>
             <w:rStyle w:val="Hyperlink"/>
@@ -1953,7 +2153,7 @@
             <w:noProof/>
             <w:webHidden/>
           </w:rPr>
-          <w:instrText xml:space="preserve"> PAGEREF _Toc223697407 \h </w:instrText>
+          <w:instrText xml:space="preserve"> PAGEREF _Toc225488738 \h </w:instrText>
         </w:r>
         <w:r>
           <w:rPr>
@@ -1973,7 +2173,7 @@
             <w:noProof/>
             <w:webHidden/>
           </w:rPr>
-          <w:t>13</w:t>
+          <w:t>14</w:t>
         </w:r>
         <w:r>
           <w:rPr>
@@ -1998,7 +2198,7 @@
           <w:lang w:val="de-DE" w:eastAsia="zh-CN" w:bidi="ar-SA"/>
         </w:rPr>
       </w:pPr>
-      <w:hyperlink w:anchor="_Toc223697408" w:history="1">
+      <w:hyperlink w:anchor="_Toc225488739" w:history="1">
         <w:r>
           <w:rPr>
             <w:rStyle w:val="Hyperlink"/>
@@ -2041,7 +2241,7 @@
             <w:noProof/>
             <w:webHidden/>
           </w:rPr>
-          <w:instrText xml:space="preserve"> PAGEREF _Toc223697408 \h </w:instrText>
+          <w:instrText xml:space="preserve"> PAGEREF _Toc225488739 \h </w:instrText>
         </w:r>
         <w:r>
           <w:rPr>
@@ -2061,7 +2261,7 @@
             <w:noProof/>
             <w:webHidden/>
           </w:rPr>
-          <w:t>14</w:t>
+          <w:t>15</w:t>
         </w:r>
         <w:r>
           <w:rPr>
@@ -2075,10 +2275,6 @@
     <w:p>
       <w:pPr>
         <w:pStyle w:val="Verzeichnis2"/>
-        <w:tabs>
-          <w:tab w:val="left" w:pos="880"/>
-          <w:tab w:val="right" w:leader="dot" w:pos="9062"/>
-        </w:tabs>
         <w:rPr>
           <w:noProof/>
           <w:sz w:val="22"/>
@@ -2086,7 +2282,7 @@
           <w:lang w:val="de-DE" w:eastAsia="zh-CN" w:bidi="ar-SA"/>
         </w:rPr>
       </w:pPr>
-      <w:hyperlink w:anchor="_Toc223697409" w:history="1">
+      <w:hyperlink w:anchor="_Toc225488740" w:history="1">
         <w:r>
           <w:rPr>
             <w:rStyle w:val="Hyperlink"/>
@@ -2129,7 +2325,7 @@
             <w:noProof/>
             <w:webHidden/>
           </w:rPr>
-          <w:instrText xml:space="preserve"> PAGEREF _Toc223697409 \h </w:instrText>
+          <w:instrText xml:space="preserve"> PAGEREF _Toc225488740 \h </w:instrText>
         </w:r>
         <w:r>
           <w:rPr>
@@ -2149,7 +2345,7 @@
             <w:noProof/>
             <w:webHidden/>
           </w:rPr>
-          <w:t>14</w:t>
+          <w:t>15</w:t>
         </w:r>
         <w:r>
           <w:rPr>
@@ -2163,10 +2359,6 @@
     <w:p>
       <w:pPr>
         <w:pStyle w:val="Verzeichnis2"/>
-        <w:tabs>
-          <w:tab w:val="left" w:pos="880"/>
-          <w:tab w:val="right" w:leader="dot" w:pos="9062"/>
-        </w:tabs>
         <w:rPr>
           <w:noProof/>
           <w:sz w:val="22"/>
@@ -2174,7 +2366,7 @@
           <w:lang w:val="de-DE" w:eastAsia="zh-CN" w:bidi="ar-SA"/>
         </w:rPr>
       </w:pPr>
-      <w:hyperlink w:anchor="_Toc223697410" w:history="1">
+      <w:hyperlink w:anchor="_Toc225488741" w:history="1">
         <w:r>
           <w:rPr>
             <w:rStyle w:val="Hyperlink"/>
@@ -2217,7 +2409,7 @@
             <w:noProof/>
             <w:webHidden/>
           </w:rPr>
-          <w:instrText xml:space="preserve"> PAGEREF _Toc223697410 \h </w:instrText>
+          <w:instrText xml:space="preserve"> PAGEREF _Toc225488741 \h </w:instrText>
         </w:r>
         <w:r>
           <w:rPr>
@@ -2237,7 +2429,7 @@
             <w:noProof/>
             <w:webHidden/>
           </w:rPr>
-          <w:t>14</w:t>
+          <w:t>15</w:t>
         </w:r>
         <w:r>
           <w:rPr>
@@ -2251,10 +2443,6 @@
     <w:p>
       <w:pPr>
         <w:pStyle w:val="Verzeichnis2"/>
-        <w:tabs>
-          <w:tab w:val="left" w:pos="880"/>
-          <w:tab w:val="right" w:leader="dot" w:pos="9062"/>
-        </w:tabs>
         <w:rPr>
           <w:noProof/>
           <w:sz w:val="22"/>
@@ -2262,7 +2450,7 @@
           <w:lang w:val="de-DE" w:eastAsia="zh-CN" w:bidi="ar-SA"/>
         </w:rPr>
       </w:pPr>
-      <w:hyperlink w:anchor="_Toc223697411" w:history="1">
+      <w:hyperlink w:anchor="_Toc225488742" w:history="1">
         <w:r>
           <w:rPr>
             <w:rStyle w:val="Hyperlink"/>
@@ -2305,7 +2493,7 @@
             <w:noProof/>
             <w:webHidden/>
           </w:rPr>
-          <w:instrText xml:space="preserve"> PAGEREF _Toc223697411 \h </w:instrText>
+          <w:instrText xml:space="preserve"> PAGEREF _Toc225488742 \h </w:instrText>
         </w:r>
         <w:r>
           <w:rPr>
@@ -2325,7 +2513,7 @@
             <w:noProof/>
             <w:webHidden/>
           </w:rPr>
-          <w:t>16</w:t>
+          <w:t>17</w:t>
         </w:r>
         <w:r>
           <w:rPr>
@@ -2339,10 +2527,6 @@
     <w:p>
       <w:pPr>
         <w:pStyle w:val="Verzeichnis2"/>
-        <w:tabs>
-          <w:tab w:val="left" w:pos="880"/>
-          <w:tab w:val="right" w:leader="dot" w:pos="9062"/>
-        </w:tabs>
         <w:rPr>
           <w:noProof/>
           <w:sz w:val="22"/>
@@ -2350,7 +2534,7 @@
           <w:lang w:val="de-DE" w:eastAsia="zh-CN" w:bidi="ar-SA"/>
         </w:rPr>
       </w:pPr>
-      <w:hyperlink w:anchor="_Toc223697412" w:history="1">
+      <w:hyperlink w:anchor="_Toc225488743" w:history="1">
         <w:r>
           <w:rPr>
             <w:rStyle w:val="Hyperlink"/>
@@ -2393,7 +2577,7 @@
             <w:noProof/>
             <w:webHidden/>
           </w:rPr>
-          <w:instrText xml:space="preserve"> PAGEREF _Toc223697412 \h </w:instrText>
+          <w:instrText xml:space="preserve"> PAGEREF _Toc225488743 \h </w:instrText>
         </w:r>
         <w:r>
           <w:rPr>
@@ -2413,7 +2597,7 @@
             <w:noProof/>
             <w:webHidden/>
           </w:rPr>
-          <w:t>24</w:t>
+          <w:t>25</w:t>
         </w:r>
         <w:r>
           <w:rPr>
@@ -2427,10 +2611,6 @@
     <w:p>
       <w:pPr>
         <w:pStyle w:val="Verzeichnis2"/>
-        <w:tabs>
-          <w:tab w:val="left" w:pos="880"/>
-          <w:tab w:val="right" w:leader="dot" w:pos="9062"/>
-        </w:tabs>
         <w:rPr>
           <w:noProof/>
           <w:sz w:val="22"/>
@@ -2438,7 +2618,7 @@
           <w:lang w:val="de-DE" w:eastAsia="zh-CN" w:bidi="ar-SA"/>
         </w:rPr>
       </w:pPr>
-      <w:hyperlink w:anchor="_Toc223697413" w:history="1">
+      <w:hyperlink w:anchor="_Toc225488744" w:history="1">
         <w:r>
           <w:rPr>
             <w:rStyle w:val="Hyperlink"/>
@@ -2481,7 +2661,7 @@
             <w:noProof/>
             <w:webHidden/>
           </w:rPr>
-          <w:instrText xml:space="preserve"> PAGEREF _Toc223697413 \h </w:instrText>
+          <w:instrText xml:space="preserve"> PAGEREF _Toc225488744 \h </w:instrText>
         </w:r>
         <w:r>
           <w:rPr>
@@ -2501,7 +2681,7 @@
             <w:noProof/>
             <w:webHidden/>
           </w:rPr>
-          <w:t>29</w:t>
+          <w:t>30</w:t>
         </w:r>
         <w:r>
           <w:rPr>
@@ -2515,10 +2695,6 @@
     <w:p>
       <w:pPr>
         <w:pStyle w:val="Verzeichnis2"/>
-        <w:tabs>
-          <w:tab w:val="left" w:pos="880"/>
-          <w:tab w:val="right" w:leader="dot" w:pos="9062"/>
-        </w:tabs>
         <w:rPr>
           <w:noProof/>
           <w:sz w:val="22"/>
@@ -2526,7 +2702,7 @@
           <w:lang w:val="de-DE" w:eastAsia="zh-CN" w:bidi="ar-SA"/>
         </w:rPr>
       </w:pPr>
-      <w:hyperlink w:anchor="_Toc223697414" w:history="1">
+      <w:hyperlink w:anchor="_Toc225488745" w:history="1">
         <w:r>
           <w:rPr>
             <w:rStyle w:val="Hyperlink"/>
@@ -2569,7 +2745,7 @@
             <w:noProof/>
             <w:webHidden/>
           </w:rPr>
-          <w:instrText xml:space="preserve"> PAGEREF _Toc223697414 \h </w:instrText>
+          <w:instrText xml:space="preserve"> PAGEREF _Toc225488745 \h </w:instrText>
         </w:r>
         <w:r>
           <w:rPr>
@@ -2589,7 +2765,7 @@
             <w:noProof/>
             <w:webHidden/>
           </w:rPr>
-          <w:t>33</w:t>
+          <w:t>35</w:t>
         </w:r>
         <w:r>
           <w:rPr>
@@ -2603,10 +2779,6 @@
     <w:p>
       <w:pPr>
         <w:pStyle w:val="Verzeichnis2"/>
-        <w:tabs>
-          <w:tab w:val="left" w:pos="880"/>
-          <w:tab w:val="right" w:leader="dot" w:pos="9062"/>
-        </w:tabs>
         <w:rPr>
           <w:noProof/>
           <w:sz w:val="22"/>
@@ -2614,7 +2786,7 @@
           <w:lang w:val="de-DE" w:eastAsia="zh-CN" w:bidi="ar-SA"/>
         </w:rPr>
       </w:pPr>
-      <w:hyperlink w:anchor="_Toc223697415" w:history="1">
+      <w:hyperlink w:anchor="_Toc225488746" w:history="1">
         <w:r>
           <w:rPr>
             <w:rStyle w:val="Hyperlink"/>
@@ -2657,7 +2829,7 @@
             <w:noProof/>
             <w:webHidden/>
           </w:rPr>
-          <w:instrText xml:space="preserve"> PAGEREF _Toc223697415 \h </w:instrText>
+          <w:instrText xml:space="preserve"> PAGEREF _Toc225488746 \h </w:instrText>
         </w:r>
         <w:r>
           <w:rPr>
@@ -2677,7 +2849,7 @@
             <w:noProof/>
             <w:webHidden/>
           </w:rPr>
-          <w:t>34</w:t>
+          <w:t>36</w:t>
         </w:r>
         <w:r>
           <w:rPr>
@@ -2691,10 +2863,6 @@
     <w:p>
       <w:pPr>
         <w:pStyle w:val="Verzeichnis2"/>
-        <w:tabs>
-          <w:tab w:val="left" w:pos="880"/>
-          <w:tab w:val="right" w:leader="dot" w:pos="9062"/>
-        </w:tabs>
         <w:rPr>
           <w:noProof/>
           <w:sz w:val="22"/>
@@ -2702,7 +2870,7 @@
           <w:lang w:val="de-DE" w:eastAsia="zh-CN" w:bidi="ar-SA"/>
         </w:rPr>
       </w:pPr>
-      <w:hyperlink w:anchor="_Toc223697416" w:history="1">
+      <w:hyperlink w:anchor="_Toc225488747" w:history="1">
         <w:r>
           <w:rPr>
             <w:rStyle w:val="Hyperlink"/>
@@ -2745,7 +2913,7 @@
             <w:noProof/>
             <w:webHidden/>
           </w:rPr>
-          <w:instrText xml:space="preserve"> PAGEREF _Toc223697416 \h </w:instrText>
+          <w:instrText xml:space="preserve"> PAGEREF _Toc225488747 \h </w:instrText>
         </w:r>
         <w:r>
           <w:rPr>
@@ -2765,7 +2933,7 @@
             <w:noProof/>
             <w:webHidden/>
           </w:rPr>
-          <w:t>34</w:t>
+          <w:t>36</w:t>
         </w:r>
         <w:r>
           <w:rPr>
@@ -2790,7 +2958,7 @@
           <w:lang w:val="de-DE" w:eastAsia="zh-CN" w:bidi="ar-SA"/>
         </w:rPr>
       </w:pPr>
-      <w:hyperlink w:anchor="_Toc223697417" w:history="1">
+      <w:hyperlink w:anchor="_Toc225488748" w:history="1">
         <w:r>
           <w:rPr>
             <w:rStyle w:val="Hyperlink"/>
@@ -2833,7 +3001,7 @@
             <w:noProof/>
             <w:webHidden/>
           </w:rPr>
-          <w:instrText xml:space="preserve"> PAGEREF _Toc223697417 \h </w:instrText>
+          <w:instrText xml:space="preserve"> PAGEREF _Toc225488748 \h </w:instrText>
         </w:r>
         <w:r>
           <w:rPr>
@@ -2853,7 +3021,7 @@
             <w:noProof/>
             <w:webHidden/>
           </w:rPr>
-          <w:t>35</w:t>
+          <w:t>37</w:t>
         </w:r>
         <w:r>
           <w:rPr>
@@ -2867,10 +3035,6 @@
     <w:p>
       <w:pPr>
         <w:pStyle w:val="Verzeichnis2"/>
-        <w:tabs>
-          <w:tab w:val="left" w:pos="880"/>
-          <w:tab w:val="right" w:leader="dot" w:pos="9062"/>
-        </w:tabs>
         <w:rPr>
           <w:noProof/>
           <w:sz w:val="22"/>
@@ -2878,7 +3042,7 @@
           <w:lang w:val="de-DE" w:eastAsia="zh-CN" w:bidi="ar-SA"/>
         </w:rPr>
       </w:pPr>
-      <w:hyperlink w:anchor="_Toc223697418" w:history="1">
+      <w:hyperlink w:anchor="_Toc225488749" w:history="1">
         <w:r>
           <w:rPr>
             <w:rStyle w:val="Hyperlink"/>
@@ -2921,7 +3085,7 @@
             <w:noProof/>
             <w:webHidden/>
           </w:rPr>
-          <w:instrText xml:space="preserve"> PAGEREF _Toc223697418 \h </w:instrText>
+          <w:instrText xml:space="preserve"> PAGEREF _Toc225488749 \h </w:instrText>
         </w:r>
         <w:r>
           <w:rPr>
@@ -2941,7 +3105,7 @@
             <w:noProof/>
             <w:webHidden/>
           </w:rPr>
-          <w:t>35</w:t>
+          <w:t>37</w:t>
         </w:r>
         <w:r>
           <w:rPr>
@@ -2955,10 +3119,6 @@
     <w:p>
       <w:pPr>
         <w:pStyle w:val="Verzeichnis2"/>
-        <w:tabs>
-          <w:tab w:val="left" w:pos="880"/>
-          <w:tab w:val="right" w:leader="dot" w:pos="9062"/>
-        </w:tabs>
         <w:rPr>
           <w:noProof/>
           <w:sz w:val="22"/>
@@ -2966,7 +3126,7 @@
           <w:lang w:val="de-DE" w:eastAsia="zh-CN" w:bidi="ar-SA"/>
         </w:rPr>
       </w:pPr>
-      <w:hyperlink w:anchor="_Toc223697419" w:history="1">
+      <w:hyperlink w:anchor="_Toc225488750" w:history="1">
         <w:r>
           <w:rPr>
             <w:rStyle w:val="Hyperlink"/>
@@ -3009,7 +3169,7 @@
             <w:noProof/>
             <w:webHidden/>
           </w:rPr>
-          <w:instrText xml:space="preserve"> PAGEREF _Toc223697419 \h </w:instrText>
+          <w:instrText xml:space="preserve"> PAGEREF _Toc225488750 \h </w:instrText>
         </w:r>
         <w:r>
           <w:rPr>
@@ -3029,7 +3189,7 @@
             <w:noProof/>
             <w:webHidden/>
           </w:rPr>
-          <w:t>35</w:t>
+          <w:t>37</w:t>
         </w:r>
         <w:r>
           <w:rPr>
@@ -3043,10 +3203,6 @@
     <w:p>
       <w:pPr>
         <w:pStyle w:val="Verzeichnis2"/>
-        <w:tabs>
-          <w:tab w:val="left" w:pos="880"/>
-          <w:tab w:val="right" w:leader="dot" w:pos="9062"/>
-        </w:tabs>
         <w:rPr>
           <w:noProof/>
           <w:sz w:val="22"/>
@@ -3054,7 +3210,7 @@
           <w:lang w:val="de-DE" w:eastAsia="zh-CN" w:bidi="ar-SA"/>
         </w:rPr>
       </w:pPr>
-      <w:hyperlink w:anchor="_Toc223697420" w:history="1">
+      <w:hyperlink w:anchor="_Toc225488751" w:history="1">
         <w:r>
           <w:rPr>
             <w:rStyle w:val="Hyperlink"/>
@@ -3097,7 +3253,7 @@
             <w:noProof/>
             <w:webHidden/>
           </w:rPr>
-          <w:instrText xml:space="preserve"> PAGEREF _Toc223697420 \h </w:instrText>
+          <w:instrText xml:space="preserve"> PAGEREF _Toc225488751 \h </w:instrText>
         </w:r>
         <w:r>
           <w:rPr>
@@ -3117,7 +3273,7 @@
             <w:noProof/>
             <w:webHidden/>
           </w:rPr>
-          <w:t>36</w:t>
+          <w:t>38</w:t>
         </w:r>
         <w:r>
           <w:rPr>
@@ -3131,10 +3287,6 @@
     <w:p>
       <w:pPr>
         <w:pStyle w:val="Verzeichnis2"/>
-        <w:tabs>
-          <w:tab w:val="left" w:pos="880"/>
-          <w:tab w:val="right" w:leader="dot" w:pos="9062"/>
-        </w:tabs>
         <w:rPr>
           <w:noProof/>
           <w:sz w:val="22"/>
@@ -3142,7 +3294,7 @@
           <w:lang w:val="de-DE" w:eastAsia="zh-CN" w:bidi="ar-SA"/>
         </w:rPr>
       </w:pPr>
-      <w:hyperlink w:anchor="_Toc223697421" w:history="1">
+      <w:hyperlink w:anchor="_Toc225488752" w:history="1">
         <w:r>
           <w:rPr>
             <w:rStyle w:val="Hyperlink"/>
@@ -3185,7 +3337,7 @@
             <w:noProof/>
             <w:webHidden/>
           </w:rPr>
-          <w:instrText xml:space="preserve"> PAGEREF _Toc223697421 \h </w:instrText>
+          <w:instrText xml:space="preserve"> PAGEREF _Toc225488752 \h </w:instrText>
         </w:r>
         <w:r>
           <w:rPr>
@@ -3205,7 +3357,7 @@
             <w:noProof/>
             <w:webHidden/>
           </w:rPr>
-          <w:t>37</w:t>
+          <w:t>39</w:t>
         </w:r>
         <w:r>
           <w:rPr>
@@ -3219,10 +3371,6 @@
     <w:p>
       <w:pPr>
         <w:pStyle w:val="Verzeichnis2"/>
-        <w:tabs>
-          <w:tab w:val="left" w:pos="880"/>
-          <w:tab w:val="right" w:leader="dot" w:pos="9062"/>
-        </w:tabs>
         <w:rPr>
           <w:noProof/>
           <w:sz w:val="22"/>
@@ -3230,7 +3378,7 @@
           <w:lang w:val="de-DE" w:eastAsia="zh-CN" w:bidi="ar-SA"/>
         </w:rPr>
       </w:pPr>
-      <w:hyperlink w:anchor="_Toc223697422" w:history="1">
+      <w:hyperlink w:anchor="_Toc225488753" w:history="1">
         <w:r>
           <w:rPr>
             <w:rStyle w:val="Hyperlink"/>
@@ -3273,7 +3421,7 @@
             <w:noProof/>
             <w:webHidden/>
           </w:rPr>
-          <w:instrText xml:space="preserve"> PAGEREF _Toc223697422 \h </w:instrText>
+          <w:instrText xml:space="preserve"> PAGEREF _Toc225488753 \h </w:instrText>
         </w:r>
         <w:r>
           <w:rPr>
@@ -3293,7 +3441,7 @@
             <w:noProof/>
             <w:webHidden/>
           </w:rPr>
-          <w:t>37</w:t>
+          <w:t>39</w:t>
         </w:r>
         <w:r>
           <w:rPr>
@@ -3307,10 +3455,6 @@
     <w:p>
       <w:pPr>
         <w:pStyle w:val="Verzeichnis2"/>
-        <w:tabs>
-          <w:tab w:val="left" w:pos="880"/>
-          <w:tab w:val="right" w:leader="dot" w:pos="9062"/>
-        </w:tabs>
         <w:rPr>
           <w:noProof/>
           <w:sz w:val="22"/>
@@ -3318,7 +3462,7 @@
           <w:lang w:val="de-DE" w:eastAsia="zh-CN" w:bidi="ar-SA"/>
         </w:rPr>
       </w:pPr>
-      <w:hyperlink w:anchor="_Toc223697423" w:history="1">
+      <w:hyperlink w:anchor="_Toc225488754" w:history="1">
         <w:r>
           <w:rPr>
             <w:rStyle w:val="Hyperlink"/>
@@ -3361,7 +3505,7 @@
             <w:noProof/>
             <w:webHidden/>
           </w:rPr>
-          <w:instrText xml:space="preserve"> PAGEREF _Toc223697423 \h </w:instrText>
+          <w:instrText xml:space="preserve"> PAGEREF _Toc225488754 \h </w:instrText>
         </w:r>
         <w:r>
           <w:rPr>
@@ -3381,7 +3525,7 @@
             <w:noProof/>
             <w:webHidden/>
           </w:rPr>
-          <w:t>41</w:t>
+          <w:t>43</w:t>
         </w:r>
         <w:r>
           <w:rPr>
@@ -3395,10 +3539,6 @@
     <w:p>
       <w:pPr>
         <w:pStyle w:val="Verzeichnis2"/>
-        <w:tabs>
-          <w:tab w:val="left" w:pos="880"/>
-          <w:tab w:val="right" w:leader="dot" w:pos="9062"/>
-        </w:tabs>
         <w:rPr>
           <w:noProof/>
           <w:sz w:val="22"/>
@@ -3406,7 +3546,7 @@
           <w:lang w:val="de-DE" w:eastAsia="zh-CN" w:bidi="ar-SA"/>
         </w:rPr>
       </w:pPr>
-      <w:hyperlink w:anchor="_Toc223697424" w:history="1">
+      <w:hyperlink w:anchor="_Toc225488755" w:history="1">
         <w:r>
           <w:rPr>
             <w:rStyle w:val="Hyperlink"/>
@@ -3449,7 +3589,7 @@
             <w:noProof/>
             <w:webHidden/>
           </w:rPr>
-          <w:instrText xml:space="preserve"> PAGEREF _Toc223697424 \h </w:instrText>
+          <w:instrText xml:space="preserve"> PAGEREF _Toc225488755 \h </w:instrText>
         </w:r>
         <w:r>
           <w:rPr>
@@ -3469,7 +3609,7 @@
             <w:noProof/>
             <w:webHidden/>
           </w:rPr>
-          <w:t>43</w:t>
+          <w:t>45</w:t>
         </w:r>
         <w:r>
           <w:rPr>
@@ -3494,7 +3634,7 @@
           <w:lang w:val="de-DE" w:eastAsia="zh-CN" w:bidi="ar-SA"/>
         </w:rPr>
       </w:pPr>
-      <w:hyperlink w:anchor="_Toc223697425" w:history="1">
+      <w:hyperlink w:anchor="_Toc225488756" w:history="1">
         <w:r>
           <w:rPr>
             <w:rStyle w:val="Hyperlink"/>
@@ -3537,7 +3677,7 @@
             <w:noProof/>
             <w:webHidden/>
           </w:rPr>
-          <w:instrText xml:space="preserve"> PAGEREF _Toc223697425 \h </w:instrText>
+          <w:instrText xml:space="preserve"> PAGEREF _Toc225488756 \h </w:instrText>
         </w:r>
         <w:r>
           <w:rPr>
@@ -3557,7 +3697,7 @@
             <w:noProof/>
             <w:webHidden/>
           </w:rPr>
-          <w:t>44</w:t>
+          <w:t>46</w:t>
         </w:r>
         <w:r>
           <w:rPr>
@@ -3582,7 +3722,7 @@
           <w:lang w:val="de-DE" w:eastAsia="zh-CN" w:bidi="ar-SA"/>
         </w:rPr>
       </w:pPr>
-      <w:hyperlink w:anchor="_Toc223697426" w:history="1">
+      <w:hyperlink w:anchor="_Toc225488757" w:history="1">
         <w:r>
           <w:rPr>
             <w:rStyle w:val="Hyperlink"/>
@@ -3604,6 +3744,94 @@
             <w:rStyle w:val="Hyperlink"/>
             <w:noProof/>
           </w:rPr>
+          <w:t>List of figures</w:t>
+        </w:r>
+        <w:r>
+          <w:rPr>
+            <w:noProof/>
+            <w:webHidden/>
+          </w:rPr>
+          <w:tab/>
+        </w:r>
+        <w:r>
+          <w:rPr>
+            <w:noProof/>
+            <w:webHidden/>
+          </w:rPr>
+          <w:fldChar w:fldCharType="begin"/>
+        </w:r>
+        <w:r>
+          <w:rPr>
+            <w:noProof/>
+            <w:webHidden/>
+          </w:rPr>
+          <w:instrText xml:space="preserve"> PAGEREF _Toc225488757 \h </w:instrText>
+        </w:r>
+        <w:r>
+          <w:rPr>
+            <w:noProof/>
+            <w:webHidden/>
+          </w:rPr>
+        </w:r>
+        <w:r>
+          <w:rPr>
+            <w:noProof/>
+            <w:webHidden/>
+          </w:rPr>
+          <w:fldChar w:fldCharType="separate"/>
+        </w:r>
+        <w:r>
+          <w:rPr>
+            <w:noProof/>
+            <w:webHidden/>
+          </w:rPr>
+          <w:t>47</w:t>
+        </w:r>
+        <w:r>
+          <w:rPr>
+            <w:noProof/>
+            <w:webHidden/>
+          </w:rPr>
+          <w:fldChar w:fldCharType="end"/>
+        </w:r>
+      </w:hyperlink>
+    </w:p>
+    <w:p>
+      <w:pPr>
+        <w:pStyle w:val="Verzeichnis1"/>
+        <w:tabs>
+          <w:tab w:val="left" w:pos="440"/>
+          <w:tab w:val="right" w:leader="dot" w:pos="9062"/>
+        </w:tabs>
+        <w:rPr>
+          <w:noProof/>
+          <w:sz w:val="22"/>
+          <w:szCs w:val="22"/>
+          <w:lang w:val="de-DE" w:eastAsia="zh-CN" w:bidi="ar-SA"/>
+        </w:rPr>
+      </w:pPr>
+      <w:hyperlink w:anchor="_Toc225488758" w:history="1">
+        <w:r>
+          <w:rPr>
+            <w:rStyle w:val="Hyperlink"/>
+            <w:noProof/>
+          </w:rPr>
+          <w:t>9.</w:t>
+        </w:r>
+        <w:r>
+          <w:rPr>
+            <w:noProof/>
+            <w:sz w:val="22"/>
+            <w:szCs w:val="22"/>
+            <w:lang w:val="de-DE" w:eastAsia="zh-CN" w:bidi="ar-SA"/>
+          </w:rPr>
+          <w:tab/>
+        </w:r>
+        <w:r>
+          <w:rPr>
+            <w:rStyle w:val="Hyperlink"/>
+            <w:noProof/>
+          </w:rPr>
           <w:t>Sources</w:t>
         </w:r>
         <w:r>
@@ -3625,7 +3853,7 @@
             <w:noProof/>
             <w:webHidden/>
           </w:rPr>
-          <w:instrText xml:space="preserve"> PAGEREF _Toc223697426 \h </w:instrText>
+          <w:instrText xml:space="preserve"> PAGEREF _Toc225488758 \h </w:instrText>
         </w:r>
         <w:r>
           <w:rPr>
@@ -3645,7 +3873,7 @@
             <w:noProof/>
             <w:webHidden/>
           </w:rPr>
-          <w:t>45</w:t>
+          <w:t>48</w:t>
         </w:r>
         <w:r>
           <w:rPr>
@@ -3674,7 +3902,7 @@
         <w:pStyle w:val="berschrift1"/>
         <w:pageBreakBefore/>
       </w:pPr>
-      <w:bookmarkStart w:id="4" w:name="_Toc223697392"/>
+      <w:bookmarkStart w:id="4" w:name="_Toc225488720"/>
       <w:bookmarkEnd w:id="1"/>
       <w:r>
         <w:lastRenderedPageBreak/>
@@ -3689,7 +3917,7 @@
       </w:pPr>
       <w:bookmarkStart w:id="5" w:name="_Toc191883923"/>
       <w:bookmarkStart w:id="6" w:name="_Toc219962253"/>
-      <w:bookmarkStart w:id="7" w:name="_Toc223697393"/>
+      <w:bookmarkStart w:id="7" w:name="_Toc225488721"/>
       <w:r>
         <w:t>Ruby</w:t>
       </w:r>
@@ -3908,10 +4136,10 @@
               <wp:posOffset>-133985</wp:posOffset>
             </wp:positionH>
             <wp:positionV relativeFrom="paragraph">
-              <wp:posOffset>683895</wp:posOffset>
+              <wp:posOffset>680720</wp:posOffset>
             </wp:positionV>
-            <wp:extent cx="5805805" cy="699770"/>
-            <wp:effectExtent l="19050" t="0" r="4445" b="0"/>
+            <wp:extent cx="5947410" cy="699770"/>
+            <wp:effectExtent l="19050" t="0" r="0" b="0"/>
             <wp:wrapNone/>
             <wp:docPr id="36" name="Grafik 5" descr="grau.PNG"/>
             <wp:cNvGraphicFramePr>
@@ -3933,7 +4161,7 @@
                   <pic:spPr>
                     <a:xfrm>
                       <a:off x="0" y="0"/>
-                      <a:ext cx="5841999" cy="704132"/>
+                      <a:ext cx="5984487" cy="704132"/>
                     </a:xfrm>
                     <a:prstGeom prst="rect">
                       <a:avLst/>
@@ -3998,13 +4226,6 @@
           <w:rStyle w:val="CodeZchn"/>
         </w:rPr>
         <w:t>.</w:t>
-      </w:r>
-      <w:r>
-        <w:rPr>
-          <w:noProof/>
-          <w:lang w:val="de-DE" w:eastAsia="zh-CN" w:bidi="ar-SA"/>
-        </w:rPr>
-        <w:t xml:space="preserve"> </w:t>
       </w:r>
     </w:p>
     <w:p>
@@ -4141,53 +4362,60 @@
         </w:rPr>
         <w:t xml:space="preserve"> </w:t>
       </w:r>
-    </w:p>
-    <w:p>
-      <w:pPr>
-        <w:pStyle w:val="Code"/>
-      </w:pPr>
-      <w:r>
-        <w:t>class ResourceManager</w:t>
-      </w:r>
-    </w:p>
-    <w:p>
-      <w:pPr>
-        <w:pStyle w:val="Code"/>
-      </w:pPr>
-      <w:r>
-        <w:t xml:space="preserve">  include Singleton</w:t>
-      </w:r>
-    </w:p>
-    <w:p>
-      <w:pPr>
-        <w:pStyle w:val="Code"/>
-      </w:pPr>
-      <w:r>
-        <w:t xml:space="preserve">  ...</w:t>
-      </w:r>
-    </w:p>
-    <w:p>
-      <w:pPr>
-        <w:pStyle w:val="Code"/>
-      </w:pPr>
-      <w:r>
-        <w:t>end</w:t>
-      </w:r>
-    </w:p>
-    <w:p>
-      <w:pPr>
-        <w:pStyle w:val="Code"/>
-      </w:pPr>
-      <w:r>
-        <w:t>ResourceManager.instance.find “example“</w:t>
-      </w:r>
-    </w:p>
-    <w:p>
-      <w:pPr>
+      <w:r>
         <w:rPr>
           <w:noProof/>
           <w:lang w:val="de-DE" w:eastAsia="zh-CN" w:bidi="ar-SA"/>
         </w:rPr>
+        <w:t xml:space="preserve"> For example a Singleton class can be as simple as this:</w:t>
+      </w:r>
+    </w:p>
+    <w:p>
+      <w:pPr>
+        <w:pStyle w:val="Code"/>
+      </w:pPr>
+      <w:r>
+        <w:t>class ResourceManager</w:t>
+      </w:r>
+    </w:p>
+    <w:p>
+      <w:pPr>
+        <w:pStyle w:val="Code"/>
+      </w:pPr>
+      <w:r>
+        <w:t xml:space="preserve">  include Singleton</w:t>
+      </w:r>
+    </w:p>
+    <w:p>
+      <w:pPr>
+        <w:pStyle w:val="Code"/>
+      </w:pPr>
+      <w:r>
+        <w:t xml:space="preserve">  ...</w:t>
+      </w:r>
+    </w:p>
+    <w:p>
+      <w:pPr>
+        <w:pStyle w:val="Code"/>
+      </w:pPr>
+      <w:r>
+        <w:t>end</w:t>
+      </w:r>
+    </w:p>
+    <w:p>
+      <w:pPr>
+        <w:pStyle w:val="Code"/>
+      </w:pPr>
+      <w:r>
+        <w:t>ResourceManager.instance.find “example“</w:t>
+      </w:r>
+    </w:p>
+    <w:p>
+      <w:pPr>
+        <w:rPr>
+          <w:noProof/>
+          <w:lang w:val="de-DE" w:eastAsia="zh-CN" w:bidi="ar-SA"/>
+        </w:rPr>
       </w:pPr>
       <w:r>
         <w:t xml:space="preserve">Simplicity is another virtue of Ruby. The programmer is freed from the </w:t>
@@ -4256,7 +4484,13 @@
         <w:t>LinkedHashSetMapList</w:t>
       </w:r>
       <w:r>
-        <w:t xml:space="preserve"> by only giving the choice between Integer, Float, String, Array and Hash</w:t>
+        <w:t xml:space="preserve"> by only </w:t>
+      </w:r>
+      <w:r>
+        <w:t xml:space="preserve">having to choose </w:t>
+      </w:r>
+      <w:r>
+        <w:t>between Integer, Float, String, Array and Hash</w:t>
       </w:r>
       <w:r>
         <w:t>, which simplifies writing and learning Ruby.</w:t>
@@ -4469,7 +4703,7 @@
       <w:pPr>
         <w:pStyle w:val="berschrift2"/>
       </w:pPr>
-      <w:bookmarkStart w:id="8" w:name="_Toc223697394"/>
+      <w:bookmarkStart w:id="8" w:name="_Toc225488722"/>
       <w:r>
         <w:lastRenderedPageBreak/>
         <w:t>Web application</w:t>
@@ -4516,7 +4750,19 @@
         <w:t>like</w:t>
       </w:r>
       <w:r>
-        <w:t xml:space="preserve"> knowing which user has access to a certain part of the application, handling concurrent updates without compromising data integrity, timely responses to users from all over the world, working without a local storage, security limitations from different client</w:t>
+        <w:t xml:space="preserve"> knowing which user has access to a certain part of the application, handling concurrent updates without compromising data integrity, timely responses to users from all over the world, working without </w:t>
+      </w:r>
+      <w:r>
+        <w:t>client-side</w:t>
+      </w:r>
+      <w:r>
+        <w:t xml:space="preserve"> storage, </w:t>
+      </w:r>
+      <w:r>
+        <w:t xml:space="preserve">varying </w:t>
+      </w:r>
+      <w:r>
+        <w:t>security limitations from different client</w:t>
       </w:r>
       <w:r>
         <w:t>s</w:t>
@@ -4595,21 +4841,92 @@
         <w:t>, a controller that receives and responds to user requests and a view that represents the current application state as HTML.</w:t>
       </w:r>
     </w:p>
-    <w:p/>
+    <w:p>
+      <w:pPr>
+        <w:keepNext/>
+        <w:jc w:val="center"/>
+      </w:pPr>
+      <w:r>
+        <w:rPr>
+          <w:noProof/>
+          <w:lang w:val="de-DE" w:eastAsia="zh-CN" w:bidi="ar-SA"/>
+        </w:rPr>
+        <w:drawing>
+          <wp:inline distT="0" distB="0" distL="0" distR="0">
+            <wp:extent cx="4404995" cy="4060734"/>
+            <wp:effectExtent l="0" t="0" r="0" b="0"/>
+            <wp:docPr id="88" name="Grafik 87" descr="server copy.png"/>
+            <wp:cNvGraphicFramePr>
+              <a:graphicFrameLocks xmlns:a="http://schemas.openxmlformats.org/drawingml/2006/main" noChangeAspect="1"/>
+            </wp:cNvGraphicFramePr>
+            <a:graphic xmlns:a="http://schemas.openxmlformats.org/drawingml/2006/main">
+              <a:graphicData uri="http://schemas.openxmlformats.org/drawingml/2006/picture">
+                <pic:pic xmlns:pic="http://schemas.openxmlformats.org/drawingml/2006/picture">
+                  <pic:nvPicPr>
+                    <pic:cNvPr id="0" name="server copy.png"/>
+                    <pic:cNvPicPr/>
+                  </pic:nvPicPr>
+                  <pic:blipFill>
+                    <a:blip r:embed="rId10"/>
+                    <a:stretch>
+                      <a:fillRect/>
+                    </a:stretch>
+                  </pic:blipFill>
+                  <pic:spPr>
+                    <a:xfrm>
+                      <a:off x="0" y="0"/>
+                      <a:ext cx="4406484" cy="4062107"/>
+                    </a:xfrm>
+                    <a:prstGeom prst="rect">
+                      <a:avLst/>
+                    </a:prstGeom>
+                  </pic:spPr>
+                </pic:pic>
+              </a:graphicData>
+            </a:graphic>
+          </wp:inline>
+        </w:drawing>
+      </w:r>
+    </w:p>
+    <w:p>
+      <w:pPr>
+        <w:pStyle w:val="Beschriftung"/>
+        <w:jc w:val="center"/>
+      </w:pPr>
+      <w:bookmarkStart w:id="9" w:name="_Toc225424908"/>
+      <w:r>
+        <w:t xml:space="preserve">Figure </w:t>
+      </w:r>
+      <w:fldSimple w:instr=" SEQ Figure \* ARABIC ">
+        <w:r>
+          <w:rPr>
+            <w:noProof/>
+          </w:rPr>
+          <w:t>1</w:t>
+        </w:r>
+      </w:fldSimple>
+      <w:r>
+        <w:t xml:space="preserve">: </w:t>
+      </w:r>
+      <w:r>
+        <w:t>Comparisson of thick and thin client</w:t>
+      </w:r>
+      <w:bookmarkEnd w:id="9"/>
+    </w:p>
     <w:p>
       <w:pPr>
         <w:pStyle w:val="berschrift2"/>
       </w:pPr>
-      <w:bookmarkStart w:id="9" w:name="_Toc191883924"/>
-      <w:bookmarkStart w:id="10" w:name="_Toc219962259"/>
-      <w:bookmarkStart w:id="11" w:name="_Toc223697395"/>
+      <w:bookmarkStart w:id="10" w:name="_Toc191883924"/>
+      <w:bookmarkStart w:id="11" w:name="_Toc219962259"/>
+      <w:bookmarkStart w:id="12" w:name="_Toc225488723"/>
       <w:r>
         <w:lastRenderedPageBreak/>
         <w:t>Ruby on Rails</w:t>
       </w:r>
-      <w:bookmarkEnd w:id="9"/>
       <w:bookmarkEnd w:id="10"/>
       <w:bookmarkEnd w:id="11"/>
+      <w:bookmarkEnd w:id="12"/>
     </w:p>
     <w:p>
       <w:r>
@@ -4682,7 +4999,19 @@
         <w:t xml:space="preserve">an </w:t>
       </w:r>
       <w:r>
-        <w:t xml:space="preserve">action and then displays the result in a </w:t>
+        <w:t>action and then displays the</w:t>
+      </w:r>
+      <w:r>
+        <w:t xml:space="preserve"> </w:t>
+      </w:r>
+      <w:r>
+        <w:t>result</w:t>
+      </w:r>
+      <w:r>
+        <w:t xml:space="preserve"> of this action</w:t>
+      </w:r>
+      <w:r>
+        <w:t xml:space="preserve"> in a </w:t>
       </w:r>
       <w:r>
         <w:t>V</w:t>
@@ -4752,13 +5081,25 @@
         <w:t>it is not necessary</w:t>
       </w:r>
       <w:r>
-        <w:t xml:space="preserve"> to specify where your model file lies, or which controller is called when the user visits http://website.com/movies/1 .  Not even which fields model</w:t>
+        <w:t xml:space="preserve"> to specify where model file lies, or which controller is called when </w:t>
+      </w:r>
+      <w:r>
+        <w:t>a</w:t>
+      </w:r>
+      <w:r>
+        <w:t xml:space="preserve"> user visits http://website.com/movies/1 .  Not even which fields model</w:t>
       </w:r>
       <w:r>
         <w:t>s</w:t>
       </w:r>
       <w:r>
-        <w:t xml:space="preserve"> uses, since this is all automatically inferred. If </w:t>
+        <w:t xml:space="preserve"> uses, since this is all automatically inferred. </w:t>
+      </w:r>
+      <w:r>
+        <w:t>For example i</w:t>
+      </w:r>
+      <w:r>
+        <w:t xml:space="preserve">f </w:t>
       </w:r>
       <w:r>
         <w:t xml:space="preserve">the </w:t>
@@ -4938,7 +5279,13 @@
         <w:t>the scaffold generator shown above</w:t>
       </w:r>
       <w:r>
-        <w:t>, all other generators build the tests that are required by the code they produce.</w:t>
+        <w:t xml:space="preserve">, all other generators build tests </w:t>
+      </w:r>
+      <w:r>
+        <w:t>for</w:t>
+      </w:r>
+      <w:r>
+        <w:t xml:space="preserve"> code they produce.</w:t>
       </w:r>
     </w:p>
     <w:p>
@@ -4973,10 +5320,16 @@
         <w:t xml:space="preserve"> act as a separation of concerns since they contain all relevant lo</w:t>
       </w:r>
       <w:r>
-        <w:t>gic and the tests for one part of the application</w:t>
-      </w:r>
-      <w:r>
-        <w:t xml:space="preserve">. Plugins are very powerful, since Ruby allows them to temper any class in the Rails ecosystem, meaning that no Rails developer must build a public API before </w:t>
+        <w:t>gic and tests for one part of the application</w:t>
+      </w:r>
+      <w:r>
+        <w:t xml:space="preserve">. Plugins are very powerful, since Ruby allows them to </w:t>
+      </w:r>
+      <w:r>
+        <w:t>alter</w:t>
+      </w:r>
+      <w:r>
+        <w:t xml:space="preserve"> any class in the Rails ecosystem, meaning that no Rails developer must build a public API before </w:t>
       </w:r>
       <w:r>
         <w:t xml:space="preserve">anyone </w:t>
@@ -5017,7 +5370,7 @@
     </w:p>
     <w:p>
       <w:r>
-        <w:t>Through those simple concepts and the resulting productivity and reuse, many developers have been drawn to Rails. Other web-frameworks have been heavily influenced by it (Groovy on Rails, CakePHP, …), resulting in Rails-clones in many different programming languages. Even the enterprise world starts to notice Rails as a possible deployment platform, after large-scale websites (twitt</w:t>
+        <w:t>Through those concepts and the resulting productivity and reuse, many developers have been drawn to Rails. Other web-frameworks have been heavily influenced by it (Groovy on Rails, CakePHP, …), resulting in Rails-clones in many different programming languages. Even the enterprise world starts to notice Rails as a possible deployment platform, after large-scale websites (twitt</w:t>
       </w:r>
       <w:r>
         <w:t>e</w:t>
@@ -5031,37 +5384,323 @@
         <w:pStyle w:val="berschrift1"/>
         <w:pageBreakBefore/>
       </w:pPr>
-      <w:bookmarkStart w:id="12" w:name="_Toc219962264"/>
-      <w:bookmarkStart w:id="13" w:name="_Toc223697396"/>
+      <w:bookmarkStart w:id="13" w:name="_Toc219962264"/>
+      <w:bookmarkStart w:id="14" w:name="_Toc225488724"/>
       <w:r>
         <w:lastRenderedPageBreak/>
         <w:t>Introduction</w:t>
       </w:r>
-      <w:bookmarkEnd w:id="12"/>
       <w:bookmarkEnd w:id="13"/>
+      <w:bookmarkEnd w:id="14"/>
     </w:p>
     <w:p>
       <w:pPr>
         <w:pStyle w:val="berschrift2"/>
         <w:pageBreakBefore w:val="0"/>
       </w:pPr>
-      <w:bookmarkStart w:id="14" w:name="_Toc219962266"/>
-      <w:bookmarkStart w:id="15" w:name="_Toc223697397"/>
+      <w:bookmarkStart w:id="15" w:name="_Toc225488725"/>
+      <w:r>
+        <w:t>Abstract</w:t>
+      </w:r>
+      <w:bookmarkEnd w:id="15"/>
+    </w:p>
+    <w:p>
+      <w:r>
+        <w:t xml:space="preserve">Most </w:t>
+      </w:r>
+      <w:r>
+        <w:t>small to medium size web development companies</w:t>
+      </w:r>
+      <w:r>
+        <w:t xml:space="preserve"> employ agile methods, because they enable them to better compete in the fast-changing web-</w:t>
+      </w:r>
+      <w:r>
+        <w:t>application market.</w:t>
+      </w:r>
+      <w:r>
+        <w:t xml:space="preserve"> </w:t>
+      </w:r>
+      <w:r>
+        <w:t>These agile methods put a new focus on developer tests and automated testing, were before a testing department would write tests or inte</w:t>
+      </w:r>
+      <w:r>
+        <w:t>ract with the finished product. At the same time web-applications are one of the most test-unfriendly environments due to their different languages, platforms and interaction principles.</w:t>
+      </w:r>
+    </w:p>
+    <w:p>
+      <w:r>
+        <w:t>I</w:t>
+      </w:r>
+      <w:r>
+        <w:t>n thi</w:t>
+      </w:r>
+      <w:r>
+        <w:t>s</w:t>
+      </w:r>
+      <w:r>
+        <w:t xml:space="preserve"> thesis </w:t>
+      </w:r>
+      <w:r>
+        <w:t xml:space="preserve">I therefore focus on the possibilities </w:t>
+      </w:r>
+      <w:r>
+        <w:t>and techniques for building t</w:t>
+      </w:r>
+      <w:r>
+        <w:t>est-</w:t>
+      </w:r>
+      <w:r>
+        <w:t>d</w:t>
+      </w:r>
+      <w:r>
+        <w:t xml:space="preserve">riven web-applications, with one of today’s most popular web-development </w:t>
+      </w:r>
+      <w:r>
+        <w:t>frameworks that</w:t>
+      </w:r>
+      <w:r>
+        <w:t xml:space="preserve"> brought a new focus on testing to web-development:</w:t>
+      </w:r>
+      <w:r>
+        <w:t xml:space="preserve"> Ruby on Rails.</w:t>
+      </w:r>
+    </w:p>
+    <w:p>
+      <w:pPr>
+        <w:pStyle w:val="berschrift2"/>
+        <w:pageBreakBefore w:val="0"/>
+      </w:pPr>
+      <w:bookmarkStart w:id="16" w:name="_Toc225488726"/>
+      <w:r>
+        <w:t>Problem background</w:t>
+      </w:r>
+      <w:bookmarkEnd w:id="16"/>
+    </w:p>
+    <w:p>
+      <w:r>
+        <w:t xml:space="preserve">Over the last </w:t>
+      </w:r>
+      <w:r>
+        <w:t>decade</w:t>
+      </w:r>
+      <w:r>
+        <w:t xml:space="preserve"> monolithic development approaches like waterfall or V-Model have lost many followers to more modern, agile approaches that focus on delivering results early in the process while reducing planning overhead.</w:t>
+      </w:r>
+      <w:r>
+        <w:t xml:space="preserve"> </w:t>
+      </w:r>
+      <w:r>
+        <w:t xml:space="preserve">A study of 1000 waterfall projects e.g. shows </w:t>
+      </w:r>
+      <w:r>
+        <w:t>their</w:t>
+      </w:r>
+      <w:r>
+        <w:t xml:space="preserve"> failures are </w:t>
+      </w:r>
+      <w:r>
+        <w:t xml:space="preserve">in 82% of the cases attributed to </w:t>
+      </w:r>
+      <w:r>
+        <w:t xml:space="preserve">waterfall practices </w:t>
+      </w:r>
+      <w:sdt>
+        <w:sdtPr>
+          <w:id w:val="621021516"/>
+          <w:citation/>
+        </w:sdtPr>
+        <w:sdtContent>
+          <w:fldSimple w:instr=" CITATION Tho01 \l 1033  ">
+            <w:r>
+              <w:rPr>
+                <w:noProof/>
+              </w:rPr>
+              <w:t>(Thomas, 2001)</w:t>
+            </w:r>
+          </w:fldSimple>
+        </w:sdtContent>
+      </w:sdt>
+      <w:r>
+        <w:t xml:space="preserve">. </w:t>
+      </w:r>
+      <w:r>
+        <w:t xml:space="preserve">A similar study on 400 projects shows that </w:t>
+      </w:r>
+      <w:r>
+        <w:t xml:space="preserve">for waterfall projects </w:t>
+      </w:r>
+      <w:r>
+        <w:t>10% of the developed code was actually deployed, and out of that only 20% was used</w:t>
+      </w:r>
+      <w:sdt>
+        <w:sdtPr>
+          <w:id w:val="621021518"/>
+          <w:citation/>
+        </w:sdtPr>
+        <w:sdtContent>
+          <w:fldSimple w:instr=" CITATION Coh01 \l 1033 ">
+            <w:r>
+              <w:rPr>
+                <w:noProof/>
+              </w:rPr>
+              <w:t xml:space="preserve"> (Cohen, Larson, &amp; Ware, 2001)</w:t>
+            </w:r>
+          </w:fldSimple>
+        </w:sdtContent>
+      </w:sdt>
+      <w:r>
+        <w:t>.</w:t>
+      </w:r>
+      <w:r>
+        <w:t xml:space="preserve"> Whereas studies on agile projects show that they not only improve the quality of written code, but also tend to make the developer more productive </w:t>
+      </w:r>
+      <w:sdt>
+        <w:sdtPr>
+          <w:id w:val="621021524"/>
+          <w:citation/>
+        </w:sdtPr>
+        <w:sdtContent>
+          <w:fldSimple w:instr=" CITATION Erd09 \l 1033 ">
+            <w:r>
+              <w:rPr>
+                <w:noProof/>
+              </w:rPr>
+              <w:t>(Erdogmus, Morisio, &amp; M, 2009)</w:t>
+            </w:r>
+          </w:fldSimple>
+        </w:sdtContent>
+      </w:sdt>
+      <w:r>
+        <w:t>.</w:t>
+      </w:r>
+    </w:p>
+    <w:p>
+      <w:r>
+        <w:t xml:space="preserve"> These agile methods are most often used </w:t>
+      </w:r>
+      <w:r>
+        <w:t>b</w:t>
+      </w:r>
+      <w:r>
+        <w:t>y companies that have a single team</w:t>
+      </w:r>
+      <w:r>
+        <w:t xml:space="preserve"> per project</w:t>
+      </w:r>
+      <w:r>
+        <w:t xml:space="preserve"> because they work best when communication overhead is low</w:t>
+      </w:r>
+      <w:r>
+        <w:t>. Since these projects lack intense planning they often require a lot</w:t>
+      </w:r>
+      <w:r>
+        <w:t xml:space="preserve"> of</w:t>
+      </w:r>
+      <w:r>
+        <w:t xml:space="preserve"> refactoring, which is hard to do when the code is not tested or cannot be tested automatically. Therefore a complete test suite is mandatory to keep a</w:t>
+      </w:r>
+      <w:r>
+        <w:t>n agile</w:t>
+      </w:r>
+      <w:r>
+        <w:t xml:space="preserve"> project maintainable and healthy. </w:t>
+      </w:r>
+    </w:p>
+    <w:p>
+      <w:r>
+        <w:t xml:space="preserve">When testing last, as many of the static programming methods teach, </w:t>
+      </w:r>
+      <w:r>
+        <w:t xml:space="preserve">it seldom is visible with which quality tests are written, since most of the time only coverage is </w:t>
+      </w:r>
+      <w:r>
+        <w:t>observed</w:t>
+      </w:r>
+      <w:r>
+        <w:t xml:space="preserve"> and maintainability or robustness </w:t>
+      </w:r>
+      <w:r>
+        <w:t>are</w:t>
+      </w:r>
+      <w:r>
+        <w:t xml:space="preserve"> an afterthought.</w:t>
+      </w:r>
+      <w:r>
+        <w:t xml:space="preserve"> </w:t>
+      </w:r>
+      <w:r>
+        <w:t xml:space="preserve">With agile approaches testing is vital for the success of the projects and </w:t>
+      </w:r>
+      <w:r>
+        <w:t xml:space="preserve">unmaintainable </w:t>
+      </w:r>
+      <w:r>
+        <w:t xml:space="preserve">or brittle tests are found early in the development process, since they always require rework or break on every change. Using a Test-Driven approach makes a lot of sense in this environment, since the benefits are instantly visible through </w:t>
+      </w:r>
+      <w:r>
+        <w:t>reduced maintenance</w:t>
+      </w:r>
+      <w:r>
+        <w:t xml:space="preserve"> and faster development.</w:t>
+      </w:r>
+    </w:p>
+    <w:p>
+      <w:pPr>
+        <w:pStyle w:val="berschrift2"/>
+        <w:pageBreakBefore w:val="0"/>
+      </w:pPr>
+      <w:bookmarkStart w:id="17" w:name="_Toc225488727"/>
+      <w:r>
+        <w:t>Main problem</w:t>
+      </w:r>
+      <w:bookmarkEnd w:id="17"/>
+    </w:p>
+    <w:p>
+      <w:pPr>
+        <w:pStyle w:val="berschrift3"/>
+        <w:pageBreakBefore w:val="0"/>
+      </w:pPr>
+      <w:r>
+        <w:t>Outline</w:t>
+      </w:r>
+    </w:p>
+    <w:p>
+      <w:r>
+        <w:t xml:space="preserve">Ruby on Rails focuses on testing and enables developers to write tests for many parts of an application that are not testable with other frameworks. </w:t>
+      </w:r>
+      <w:r>
+        <w:t xml:space="preserve">The default testing toolset of Rails may be larger than on other frameworks, but is still not sufficient to build a complete, automated and robust test suite. Some parts of the application cannot be tested by standard tests and others are maintenance-intensive when built </w:t>
+      </w:r>
+      <w:r>
+        <w:t xml:space="preserve">only </w:t>
+      </w:r>
+      <w:r>
+        <w:t xml:space="preserve">with the supplied toolset. On top of that, there is no testing manual or methodology that can be </w:t>
+      </w:r>
+      <w:r>
+        <w:t>followed;</w:t>
+      </w:r>
+      <w:r>
+        <w:t xml:space="preserve"> only example code and structure that are not sufficient to illustrate how test-driven development should be done. </w:t>
+      </w:r>
+    </w:p>
+    <w:p>
+      <w:pPr>
+        <w:pStyle w:val="berschrift3"/>
+        <w:pageBreakBefore w:val="0"/>
+      </w:pPr>
+      <w:bookmarkStart w:id="18" w:name="_Toc219962266"/>
       <w:r>
         <w:t>T</w:t>
       </w:r>
       <w:r>
         <w:t>esting a web application</w:t>
       </w:r>
-      <w:bookmarkEnd w:id="14"/>
-      <w:bookmarkEnd w:id="15"/>
-    </w:p>
-    <w:p>
-      <w:r>
-        <w:t>Web development</w:t>
-      </w:r>
-      <w:r>
-        <w:t>, especially HTML/Ajax based, has a long tradition of untested code</w:t>
+      <w:bookmarkEnd w:id="18"/>
+    </w:p>
+    <w:p>
+      <w:r>
+        <w:t>Web development, especially HTML/Ajax based, has a long tradition of untested code</w:t>
       </w:r>
       <w:r>
         <w:t>, because u</w:t>
@@ -5073,40 +5712,28 @@
         <w:t xml:space="preserve"> in</w:t>
       </w:r>
       <w:r>
-        <w:t xml:space="preserve"> a normal programming environment the </w:t>
+        <w:t xml:space="preserve"> a </w:t>
+      </w:r>
+      <w:r>
+        <w:t>thick client</w:t>
+      </w:r>
+      <w:r>
+        <w:t xml:space="preserve"> programming environment the </w:t>
       </w:r>
       <w:r>
         <w:t>developers</w:t>
       </w:r>
       <w:r>
-        <w:t xml:space="preserve"> here </w:t>
-      </w:r>
-      <w:r>
-        <w:t>ha</w:t>
+        <w:t xml:space="preserve"> here ha</w:t>
       </w:r>
       <w:r>
         <w:t>ve</w:t>
       </w:r>
       <w:r>
-        <w:t xml:space="preserve"> </w:t>
-      </w:r>
-      <w:r>
-        <w:t xml:space="preserve">to handle </w:t>
-      </w:r>
-      <w:r>
-        <w:t>2</w:t>
-      </w:r>
-      <w:r>
-        <w:t xml:space="preserve"> </w:t>
-      </w:r>
-      <w:r>
-        <w:t xml:space="preserve">separate </w:t>
-      </w:r>
-      <w:r>
-        <w:t>domains</w:t>
-      </w:r>
-      <w:r>
-        <w:t>:</w:t>
+        <w:t xml:space="preserve"> to handle 2 separate </w:t>
+      </w:r>
+      <w:r>
+        <w:t>domains:</w:t>
       </w:r>
     </w:p>
     <w:p>
@@ -5118,16 +5745,8 @@
         </w:numPr>
       </w:pPr>
       <w:r>
-        <w:t>Model/HTML generation (calculations and rendering)</w:t>
-      </w:r>
-      <w:r>
-        <w:t xml:space="preserve"> </w:t>
-      </w:r>
-      <w:r>
-        <w:t xml:space="preserve">through </w:t>
-      </w:r>
-      <w:r>
-        <w:t>MVC</w:t>
+        <w:lastRenderedPageBreak/>
+        <w:t>Model/HTML generation (calculations and rendering) through MVC</w:t>
       </w:r>
     </w:p>
     <w:p>
@@ -5144,564 +5763,352 @@
     </w:p>
     <w:p>
       <w:r>
-        <w:t xml:space="preserve">In </w:t>
-      </w:r>
-      <w:r>
-        <w:t>many web-application</w:t>
-      </w:r>
-      <w:r>
-        <w:t xml:space="preserve"> frameworks</w:t>
+        <w:t>In many web-application frameworks, developers</w:t>
+      </w:r>
+      <w:r>
+        <w:t xml:space="preserve"> </w:t>
+      </w:r>
+      <w:r>
+        <w:t>can</w:t>
+      </w:r>
+      <w:r>
+        <w:t xml:space="preserve"> only test that calculations inside the model </w:t>
+      </w:r>
+      <w:r>
+        <w:t>are</w:t>
+      </w:r>
+      <w:r>
+        <w:t xml:space="preserve"> correct (normal Unit testing) and that the rendered HTML </w:t>
+      </w:r>
+      <w:r>
+        <w:t>is</w:t>
+      </w:r>
+      <w:r>
+        <w:t xml:space="preserve"> valid. Testing that the correct action is called upon entering a URL is mostly unpractical since </w:t>
+      </w:r>
+      <w:r>
+        <w:t xml:space="preserve">often </w:t>
+      </w:r>
+      <w:r>
+        <w:t xml:space="preserve">Apache rewrite rules </w:t>
+      </w:r>
+      <w:r>
+        <w:t>are</w:t>
+      </w:r>
+      <w:r>
+        <w:t xml:space="preserve"> used for this purpose</w:t>
+      </w:r>
+      <w:r>
+        <w:t>, which are hard to test</w:t>
+      </w:r>
+      <w:r>
+        <w:t xml:space="preserve">. For the same reason it is hard to fake a request-response cycle when </w:t>
+      </w:r>
+      <w:r>
+        <w:t>one</w:t>
+      </w:r>
+      <w:r>
+        <w:t xml:space="preserve"> first </w:t>
+      </w:r>
+      <w:r>
+        <w:t>has</w:t>
+      </w:r>
+      <w:r>
+        <w:t xml:space="preserve"> to set up all kind</w:t>
+      </w:r>
+      <w:r>
+        <w:t>s</w:t>
+      </w:r>
+      <w:r>
+        <w:t xml:space="preserve"> of global variables (php: $_GET, $_REQUEST…) or build a session object. Some modern web frameworks provide ways of testing (Symfony/CakePHP..) , but for most small framework this</w:t>
+      </w:r>
+      <w:r>
+        <w:t xml:space="preserve"> stays a half-hearted approach, t</w:t>
+      </w:r>
+      <w:r>
+        <w:t xml:space="preserve">herefore </w:t>
+      </w:r>
+      <w:r>
+        <w:t xml:space="preserve">automated </w:t>
+      </w:r>
+      <w:r>
+        <w:t>Controller or view testing is only achievable through a remote controlled browser</w:t>
+      </w:r>
+      <w:r>
+        <w:t>, which is difficult to setup and use.</w:t>
+      </w:r>
+    </w:p>
+    <w:p>
+      <w:r>
+        <w:t>Rails change</w:t>
+      </w:r>
+      <w:r>
+        <w:t>s this</w:t>
+      </w:r>
+      <w:r>
+        <w:t>, by allowing programmer</w:t>
+      </w:r>
+      <w:r>
+        <w:t>s</w:t>
+      </w:r>
+      <w:r>
+        <w:t xml:space="preserve"> to test between controller-actions and view-rendering. Now </w:t>
+      </w:r>
+      <w:r>
+        <w:t>they</w:t>
+      </w:r>
+      <w:r>
+        <w:t xml:space="preserve"> can make requests, see the controller change and verify that a view works with edge-case inputs. With the help of plugins it is even possible to submit forms or click links. All these basic actions allow to thoroughly test code without opening the browser.</w:t>
+      </w:r>
+    </w:p>
+    <w:p>
+      <w:r>
+        <w:t>I</w:t>
+      </w:r>
+      <w:r>
+        <w:t>f we still were in web 1.0 land</w:t>
+      </w:r>
+      <w:r>
+        <w:t xml:space="preserve"> with 98% users on IE5, no CSS or JS, the story would end here and the web developers would live happily ever after…</w:t>
+      </w:r>
+    </w:p>
+    <w:p>
+      <w:pPr>
+        <w:pStyle w:val="berschrift3"/>
+        <w:pageBreakBefore w:val="0"/>
+      </w:pPr>
+      <w:bookmarkStart w:id="19" w:name="_Toc219962267"/>
+      <w:r>
+        <w:t>Browser differences</w:t>
+      </w:r>
+      <w:bookmarkEnd w:id="19"/>
+    </w:p>
+    <w:p>
+      <w:r>
+        <w:t xml:space="preserve">While most other languages have one </w:t>
+      </w:r>
+      <w:r>
+        <w:t>default compiler or platform, Javascript</w:t>
+      </w:r>
+      <w:r>
+        <w:t xml:space="preserve"> has many</w:t>
+      </w:r>
+      <w:r>
+        <w:t xml:space="preserve">. Every browser interprets Javascript and something </w:t>
+      </w:r>
+      <w:r>
+        <w:t xml:space="preserve">as simple as </w:t>
+      </w:r>
+      <w:r>
+        <w:rPr>
+          <w:rStyle w:val="CodeZchn"/>
+        </w:rPr>
+        <w:t xml:space="preserve">{‘a’:1,} </w:t>
+      </w:r>
+      <w:r>
+        <w:t xml:space="preserve">will work </w:t>
+      </w:r>
+      <w:r>
+        <w:t xml:space="preserve">in Firefox and Opera </w:t>
+      </w:r>
+      <w:r>
+        <w:t xml:space="preserve">and will crash </w:t>
+      </w:r>
+      <w:r>
+        <w:t>in Internet Explorer.</w:t>
+      </w:r>
+      <w:r>
+        <w:t xml:space="preserve"> While most other platforms can simulate almost any user interaction, even the</w:t>
+      </w:r>
+      <w:r>
+        <w:t xml:space="preserve"> most basic, like simulating a mouseover, fail with Javascript</w:t>
+      </w:r>
+      <w:r>
+        <w:t xml:space="preserve">. </w:t>
+      </w:r>
+      <w:r>
+        <w:t xml:space="preserve">The </w:t>
+      </w:r>
+      <w:r>
+        <w:t>main problem is not that no Javascript compiler</w:t>
+      </w:r>
+      <w:r>
+        <w:t xml:space="preserve"> exists</w:t>
+      </w:r>
+      <w:r>
+        <w:t xml:space="preserve"> (</w:t>
+      </w:r>
+      <w:r>
+        <w:t>there are even some that</w:t>
+      </w:r>
+      <w:r>
+        <w:t xml:space="preserve"> run from the command line </w:t>
+      </w:r>
+      <w:r>
+        <w:t>like</w:t>
+      </w:r>
+      <w:r>
+        <w:t xml:space="preserve"> rhino), but that passing tests in </w:t>
+      </w:r>
+      <w:r>
+        <w:t xml:space="preserve">any of </w:t>
+      </w:r>
+      <w:r>
+        <w:t xml:space="preserve">them does not mean </w:t>
+      </w:r>
+      <w:r>
+        <w:t xml:space="preserve">the </w:t>
+      </w:r>
+      <w:r>
+        <w:t>code will run in the real, browser-world.</w:t>
+      </w:r>
+      <w:r>
+        <w:t xml:space="preserve"> Therefore e</w:t>
+      </w:r>
+      <w:r>
+        <w:t xml:space="preserve">ven if </w:t>
+      </w:r>
+      <w:r>
+        <w:t>Javascript</w:t>
+      </w:r>
+      <w:r>
+        <w:t xml:space="preserve"> </w:t>
+      </w:r>
+      <w:r>
+        <w:t xml:space="preserve">syntax or execution was tested </w:t>
+      </w:r>
+      <w:r>
+        <w:t xml:space="preserve">from inside Rails, </w:t>
+      </w:r>
+      <w:r>
+        <w:t xml:space="preserve">it </w:t>
+      </w:r>
+      <w:r>
+        <w:t xml:space="preserve">still </w:t>
+      </w:r>
+      <w:r>
+        <w:t xml:space="preserve">would </w:t>
+      </w:r>
+      <w:r>
+        <w:t>not be sure that it works in all browsers</w:t>
+      </w:r>
+      <w:r>
+        <w:t xml:space="preserve">, leaving only the possibility to </w:t>
+      </w:r>
+      <w:r>
+        <w:t xml:space="preserve">test </w:t>
+      </w:r>
+      <w:r>
+        <w:t>inside</w:t>
+      </w:r>
+      <w:r>
+        <w:t xml:space="preserve"> </w:t>
+      </w:r>
+      <w:r>
+        <w:t>real</w:t>
+      </w:r>
+      <w:r>
+        <w:t xml:space="preserve"> browsers.</w:t>
+      </w:r>
+    </w:p>
+    <w:p>
+      <w:r>
+        <w:t xml:space="preserve">Hence any good test has to run through a browser, which means opening a browser and going through all test pages. </w:t>
+      </w:r>
+      <w:r>
+        <w:t>As far as I have seen t</w:t>
+      </w:r>
+      <w:r>
+        <w:t>his burden seems too hard for many developers,</w:t>
+      </w:r>
+      <w:r>
+        <w:t xml:space="preserve"> because </w:t>
+      </w:r>
+      <w:r>
+        <w:t xml:space="preserve">most low-to-medium sized projects lack even basic </w:t>
+      </w:r>
+      <w:r>
+        <w:t>Javascript</w:t>
+      </w:r>
+      <w:r>
+        <w:t xml:space="preserve"> tests.</w:t>
+      </w:r>
+    </w:p>
+    <w:p>
+      <w:r>
+        <w:t>Another part that is very hard to test is CSS</w:t>
+      </w:r>
+      <w:r>
+        <w:t>, since</w:t>
+      </w:r>
+      <w:r>
+        <w:t xml:space="preserve"> </w:t>
+      </w:r>
+      <w:r>
+        <w:t>i</w:t>
+      </w:r>
+      <w:r>
+        <w:t xml:space="preserve">t changes the graphical output and has no testable </w:t>
+      </w:r>
+      <w:r>
+        <w:t>t</w:t>
+      </w:r>
+      <w:r>
+        <w:t>ext-representation</w:t>
+      </w:r>
+      <w:r>
+        <w:t xml:space="preserve"> and</w:t>
+      </w:r>
+      <w:r>
+        <w:t xml:space="preserve"> </w:t>
+      </w:r>
+      <w:r>
+        <w:t>t</w:t>
+      </w:r>
+      <w:r>
+        <w:t xml:space="preserve">herefore verifying that </w:t>
+      </w:r>
+      <w:r>
+        <w:t>a</w:t>
+      </w:r>
+      <w:r>
+        <w:t xml:space="preserve"> page looks the same on all browsers can hardly be automated.</w:t>
+      </w:r>
+      <w:r>
+        <w:t xml:space="preserve"> W</w:t>
+      </w:r>
+      <w:r>
+        <w:t xml:space="preserve">atching </w:t>
+      </w:r>
+      <w:r>
+        <w:t>the same page</w:t>
+      </w:r>
+      <w:r>
+        <w:t xml:space="preserve"> in all browsers is a very dull task</w:t>
+      </w:r>
+      <w:r>
+        <w:t xml:space="preserve"> and it has to be repeated after any change</w:t>
+      </w:r>
+      <w:r>
+        <w:t>. It is possible to test some basic parts of CSS</w:t>
+      </w:r>
+      <w:r>
+        <w:t>, for example</w:t>
+      </w:r>
+      <w:r>
+        <w:t xml:space="preserve"> </w:t>
+      </w:r>
+      <w:r>
+        <w:t>p</w:t>
+      </w:r>
+      <w:r>
+        <w:t>ositions of elements</w:t>
       </w:r>
       <w:r>
         <w:t>,</w:t>
       </w:r>
       <w:r>
-        <w:t xml:space="preserve"> developers</w:t>
-      </w:r>
-      <w:r>
-        <w:t xml:space="preserve"> </w:t>
-      </w:r>
-      <w:r>
-        <w:t>can</w:t>
-      </w:r>
-      <w:r>
-        <w:t xml:space="preserve"> only test </w:t>
-      </w:r>
-      <w:r>
-        <w:t>that</w:t>
-      </w:r>
-      <w:r>
-        <w:t xml:space="preserve"> calculations inside the model </w:t>
-      </w:r>
-      <w:r>
-        <w:t>are</w:t>
-      </w:r>
-      <w:r>
-        <w:t xml:space="preserve"> correct (</w:t>
-      </w:r>
-      <w:r>
-        <w:t xml:space="preserve">normal </w:t>
-      </w:r>
-      <w:r>
-        <w:t xml:space="preserve">Unit testing) and that the </w:t>
-      </w:r>
-      <w:r>
-        <w:t xml:space="preserve">rendered </w:t>
-      </w:r>
-      <w:r>
-        <w:t xml:space="preserve">HTML </w:t>
-      </w:r>
-      <w:r>
-        <w:t>is</w:t>
-      </w:r>
-      <w:r>
-        <w:t xml:space="preserve"> </w:t>
-      </w:r>
-      <w:r>
-        <w:t xml:space="preserve">valid. </w:t>
-      </w:r>
-      <w:r>
-        <w:t xml:space="preserve">Testing that the correct action is called upon entering a URL is mostly unpractical since Apache rewrite rules </w:t>
-      </w:r>
-      <w:r>
-        <w:t>are</w:t>
-      </w:r>
-      <w:r>
-        <w:t xml:space="preserve"> used for this purpose</w:t>
-      </w:r>
-      <w:r>
-        <w:t>, which are hard to test</w:t>
-      </w:r>
-      <w:r>
-        <w:t>. For the same reason it is hard</w:t>
-      </w:r>
-      <w:r>
-        <w:t xml:space="preserve"> to</w:t>
-      </w:r>
-      <w:r>
-        <w:t xml:space="preserve"> fake a request-response cycle when </w:t>
-      </w:r>
-      <w:r>
-        <w:t>one</w:t>
-      </w:r>
-      <w:r>
-        <w:t xml:space="preserve"> first </w:t>
-      </w:r>
-      <w:r>
-        <w:t>has</w:t>
-      </w:r>
-      <w:r>
-        <w:t xml:space="preserve"> to set up all kind</w:t>
-      </w:r>
-      <w:r>
-        <w:t>s</w:t>
-      </w:r>
-      <w:r>
-        <w:t xml:space="preserve"> of global variables (php: $_GET, $_REQUEST…)</w:t>
-      </w:r>
-      <w:r>
-        <w:t xml:space="preserve"> or build a session object</w:t>
-      </w:r>
-      <w:r>
-        <w:t xml:space="preserve">. </w:t>
-      </w:r>
-      <w:r>
-        <w:t>Some modern web frameworks provide ways of testing (Symfony/CakePHP..) , but for most small framework this</w:t>
-      </w:r>
-      <w:r>
-        <w:t xml:space="preserve"> stays a half-hearted approach, t</w:t>
-      </w:r>
-      <w:r>
-        <w:t xml:space="preserve">herefore </w:t>
-      </w:r>
-      <w:r>
-        <w:t xml:space="preserve">automated </w:t>
-      </w:r>
-      <w:r>
-        <w:t xml:space="preserve">Controller or view testing is </w:t>
-      </w:r>
-      <w:r>
-        <w:t>only</w:t>
-      </w:r>
-      <w:r>
-        <w:t xml:space="preserve"> achiev</w:t>
-      </w:r>
-      <w:r>
-        <w:t>able</w:t>
-      </w:r>
-      <w:r>
-        <w:t xml:space="preserve"> </w:t>
-      </w:r>
-      <w:r>
-        <w:t>through a remote controlled browser</w:t>
-      </w:r>
-      <w:r>
-        <w:t>, which is difficult to setup and use</w:t>
-      </w:r>
-      <w:r>
-        <w:t>.</w:t>
-      </w:r>
-    </w:p>
-    <w:p>
-      <w:r>
-        <w:t>Rails change</w:t>
-      </w:r>
-      <w:r>
-        <w:t>s this</w:t>
-      </w:r>
-      <w:r>
-        <w:t xml:space="preserve">, by allowing </w:t>
-      </w:r>
-      <w:r>
-        <w:t>programmer</w:t>
-      </w:r>
-      <w:r>
-        <w:t>s</w:t>
-      </w:r>
-      <w:r>
-        <w:t xml:space="preserve"> to </w:t>
-      </w:r>
-      <w:r>
-        <w:t>test betw</w:t>
-      </w:r>
-      <w:r>
-        <w:t>een controller-actions and view-</w:t>
-      </w:r>
-      <w:r>
-        <w:t xml:space="preserve">rendering. </w:t>
-      </w:r>
-      <w:r>
-        <w:t xml:space="preserve">Now </w:t>
-      </w:r>
-      <w:r>
-        <w:t>they</w:t>
-      </w:r>
-      <w:r>
-        <w:t xml:space="preserve"> can </w:t>
-      </w:r>
-      <w:r>
-        <w:t xml:space="preserve">make requests, see the controller change and </w:t>
-      </w:r>
-      <w:r>
-        <w:t xml:space="preserve">verify </w:t>
-      </w:r>
-      <w:r>
-        <w:t xml:space="preserve">that a view works with </w:t>
-      </w:r>
-      <w:r>
-        <w:t xml:space="preserve">edge-case </w:t>
-      </w:r>
-      <w:r>
-        <w:t>input</w:t>
-      </w:r>
-      <w:r>
-        <w:t>s</w:t>
-      </w:r>
-      <w:r>
-        <w:t xml:space="preserve">. With the help of </w:t>
-      </w:r>
-      <w:r>
-        <w:t>p</w:t>
-      </w:r>
-      <w:r>
-        <w:t>lugins it is even possible to submit forms or click links.</w:t>
-      </w:r>
-      <w:r>
-        <w:t xml:space="preserve"> </w:t>
-      </w:r>
-      <w:r>
-        <w:t>A</w:t>
-      </w:r>
-      <w:r>
-        <w:t>ll the</w:t>
-      </w:r>
-      <w:r>
-        <w:t>se</w:t>
-      </w:r>
-      <w:r>
-        <w:t xml:space="preserve"> basic actions allow to thoroughly test code without opening </w:t>
-      </w:r>
-      <w:r>
-        <w:t xml:space="preserve">the </w:t>
-      </w:r>
-      <w:r>
-        <w:t>browser.</w:t>
-      </w:r>
-    </w:p>
-    <w:p>
-      <w:r>
-        <w:t>I</w:t>
-      </w:r>
-      <w:r>
-        <w:t>f we still were in web 1.0 land</w:t>
-      </w:r>
-      <w:r>
-        <w:t xml:space="preserve"> with 98% users on IE5</w:t>
-      </w:r>
-      <w:r>
-        <w:t>, no CSS or JS</w:t>
-      </w:r>
-      <w:r>
-        <w:t xml:space="preserve">, the story would end here and </w:t>
-      </w:r>
-      <w:r>
-        <w:t>the</w:t>
-      </w:r>
-      <w:r>
-        <w:t xml:space="preserve"> </w:t>
-      </w:r>
-      <w:r>
-        <w:t xml:space="preserve">web </w:t>
-      </w:r>
-      <w:r>
-        <w:t>developer</w:t>
-      </w:r>
-      <w:r>
-        <w:t>s</w:t>
-      </w:r>
-      <w:r>
-        <w:t xml:space="preserve"> would live happily ever after…</w:t>
-      </w:r>
-    </w:p>
-    <w:p>
-      <w:pPr>
-        <w:pStyle w:val="berschrift2"/>
-        <w:pageBreakBefore w:val="0"/>
-      </w:pPr>
-      <w:bookmarkStart w:id="16" w:name="_Toc219962267"/>
-      <w:bookmarkStart w:id="17" w:name="_Toc223697398"/>
-      <w:r>
-        <w:t>Browser differences</w:t>
-      </w:r>
-      <w:bookmarkEnd w:id="16"/>
-      <w:bookmarkEnd w:id="17"/>
-    </w:p>
-    <w:p>
-      <w:r>
-        <w:t xml:space="preserve">While most other languages have one </w:t>
-      </w:r>
-      <w:r>
-        <w:t>default compiler or platform, Javascript</w:t>
-      </w:r>
-      <w:r>
-        <w:t xml:space="preserve"> has many</w:t>
-      </w:r>
-      <w:r>
-        <w:t>. E</w:t>
-      </w:r>
-      <w:r>
-        <w:t xml:space="preserve">very browser interprets Javascript and something </w:t>
-      </w:r>
-      <w:r>
-        <w:t xml:space="preserve">as simple as </w:t>
-      </w:r>
-      <w:r>
-        <w:rPr>
-          <w:rStyle w:val="CodeZchn"/>
-        </w:rPr>
-        <w:t xml:space="preserve">{‘a’:1,} </w:t>
-      </w:r>
-      <w:r>
-        <w:t xml:space="preserve">will work </w:t>
-      </w:r>
-      <w:r>
-        <w:t xml:space="preserve">in Firefox and Opera </w:t>
-      </w:r>
-      <w:r>
-        <w:t xml:space="preserve">and will crash </w:t>
-      </w:r>
-      <w:r>
-        <w:t xml:space="preserve">in </w:t>
-      </w:r>
-      <w:r>
-        <w:t>Internet Explorer</w:t>
-      </w:r>
-      <w:r>
-        <w:t>.</w:t>
-      </w:r>
-      <w:r>
-        <w:t xml:space="preserve"> While most other platforms can simulate almost any user interaction, even the</w:t>
-      </w:r>
-      <w:r>
-        <w:t xml:space="preserve"> most basic, like simulating a mouseover, fail with Javascript</w:t>
-      </w:r>
-      <w:r>
-        <w:t xml:space="preserve">. </w:t>
-      </w:r>
-      <w:r>
-        <w:t xml:space="preserve">The </w:t>
-      </w:r>
-      <w:r>
-        <w:t>main problem is not that no Javascript compiler</w:t>
-      </w:r>
-      <w:r>
-        <w:t xml:space="preserve"> exists</w:t>
-      </w:r>
-      <w:r>
-        <w:t xml:space="preserve"> (</w:t>
-      </w:r>
-      <w:r>
-        <w:t>there are even some that</w:t>
-      </w:r>
-      <w:r>
-        <w:t xml:space="preserve"> run from the command line </w:t>
-      </w:r>
-      <w:r>
-        <w:t>like</w:t>
-      </w:r>
-      <w:r>
-        <w:t xml:space="preserve"> rhino), but that passing tests in </w:t>
-      </w:r>
-      <w:r>
-        <w:t xml:space="preserve">any of </w:t>
-      </w:r>
-      <w:r>
-        <w:t xml:space="preserve">them does not mean </w:t>
-      </w:r>
-      <w:r>
-        <w:t xml:space="preserve">the </w:t>
-      </w:r>
-      <w:r>
-        <w:t>code will run in the real, browser-world.</w:t>
-      </w:r>
-      <w:r>
-        <w:t xml:space="preserve"> Therefore e</w:t>
-      </w:r>
-      <w:r>
-        <w:t xml:space="preserve">ven if </w:t>
-      </w:r>
-      <w:r>
-        <w:t>Javascript</w:t>
-      </w:r>
-      <w:r>
-        <w:t xml:space="preserve"> </w:t>
-      </w:r>
-      <w:r>
-        <w:t xml:space="preserve">syntax or execution </w:t>
-      </w:r>
-      <w:r>
-        <w:t xml:space="preserve">was tested </w:t>
-      </w:r>
-      <w:r>
-        <w:t xml:space="preserve">from inside Rails, </w:t>
-      </w:r>
-      <w:r>
-        <w:t xml:space="preserve">it </w:t>
-      </w:r>
-      <w:r>
-        <w:t xml:space="preserve">still </w:t>
-      </w:r>
-      <w:r>
-        <w:t xml:space="preserve">would </w:t>
-      </w:r>
-      <w:r>
-        <w:t>not be sure that it works in all browsers</w:t>
-      </w:r>
-      <w:r>
-        <w:t xml:space="preserve">, leaving only the possibility to </w:t>
-      </w:r>
-      <w:r>
-        <w:t xml:space="preserve">test </w:t>
-      </w:r>
-      <w:r>
-        <w:t>inside</w:t>
-      </w:r>
-      <w:r>
-        <w:t xml:space="preserve"> </w:t>
-      </w:r>
-      <w:r>
-        <w:t>real</w:t>
-      </w:r>
-      <w:r>
-        <w:t xml:space="preserve"> browsers.</w:t>
-      </w:r>
-    </w:p>
-    <w:p>
-      <w:r>
-        <w:t xml:space="preserve">Hence any good test has to run through a browser, which means opening a browser and going through all test pages. </w:t>
-      </w:r>
-      <w:r>
-        <w:t xml:space="preserve">As far </w:t>
-      </w:r>
-      <w:r>
-        <w:t xml:space="preserve">as </w:t>
-      </w:r>
-      <w:r>
-        <w:t>I have seen t</w:t>
-      </w:r>
-      <w:r>
-        <w:t>his burden seems too hard for many developers,</w:t>
-      </w:r>
-      <w:r>
-        <w:t xml:space="preserve"> because </w:t>
-      </w:r>
-      <w:r>
-        <w:t xml:space="preserve">most low-to-medium sized projects lack even basic </w:t>
-      </w:r>
-      <w:r>
-        <w:t>Javascript</w:t>
-      </w:r>
-      <w:r>
-        <w:t xml:space="preserve"> tests.</w:t>
-      </w:r>
-    </w:p>
-    <w:p>
-      <w:r>
-        <w:t>Another part that is very hard t</w:t>
-      </w:r>
-      <w:r>
-        <w:t>o test is CSS</w:t>
-      </w:r>
-      <w:r>
-        <w:t>, since</w:t>
-      </w:r>
-      <w:r>
-        <w:t xml:space="preserve"> </w:t>
-      </w:r>
-      <w:r>
-        <w:t>i</w:t>
-      </w:r>
-      <w:r>
-        <w:t>t</w:t>
-      </w:r>
-      <w:r>
-        <w:t xml:space="preserve"> changes the graphical output and </w:t>
-      </w:r>
-      <w:r>
-        <w:t xml:space="preserve">has no testable </w:t>
-      </w:r>
-      <w:r>
-        <w:t>t</w:t>
-      </w:r>
-      <w:r>
-        <w:t>ext-representation</w:t>
-      </w:r>
-      <w:r>
-        <w:t xml:space="preserve"> and</w:t>
-      </w:r>
-      <w:r>
-        <w:t xml:space="preserve"> </w:t>
-      </w:r>
-      <w:r>
-        <w:t>t</w:t>
-      </w:r>
-      <w:r>
-        <w:t>herefore ve</w:t>
-      </w:r>
-      <w:r>
-        <w:t xml:space="preserve">rifying that </w:t>
-      </w:r>
-      <w:r>
-        <w:t>a</w:t>
-      </w:r>
-      <w:r>
-        <w:t xml:space="preserve"> page l</w:t>
-      </w:r>
-      <w:r>
-        <w:t>ooks the same on all browsers can hardly be automated</w:t>
-      </w:r>
-      <w:r>
-        <w:t>.</w:t>
-      </w:r>
-      <w:r>
-        <w:t xml:space="preserve"> W</w:t>
-      </w:r>
-      <w:r>
-        <w:t xml:space="preserve">atching </w:t>
-      </w:r>
-      <w:r>
-        <w:t>the same page</w:t>
-      </w:r>
-      <w:r>
-        <w:t xml:space="preserve"> in all </w:t>
-      </w:r>
-      <w:r>
-        <w:t>browsers</w:t>
-      </w:r>
-      <w:r>
-        <w:t xml:space="preserve"> is a very dull task</w:t>
-      </w:r>
-      <w:r>
-        <w:t xml:space="preserve"> </w:t>
-      </w:r>
-      <w:r>
-        <w:t xml:space="preserve">and </w:t>
-      </w:r>
-      <w:r>
-        <w:t>it has to be repeated after any change</w:t>
-      </w:r>
-      <w:r>
-        <w:t>. It is possible to test some basic parts of CSS</w:t>
-      </w:r>
-      <w:r>
-        <w:t>, for example</w:t>
-      </w:r>
-      <w:r>
-        <w:t xml:space="preserve"> </w:t>
-      </w:r>
-      <w:r>
-        <w:t>p</w:t>
-      </w:r>
-      <w:r>
-        <w:t>ositions of elements</w:t>
-      </w:r>
-      <w:r>
-        <w:t>,</w:t>
-      </w:r>
-      <w:r>
-        <w:t xml:space="preserve"> can be checked with Javascript</w:t>
-      </w:r>
-      <w:r>
-        <w:t xml:space="preserve"> by </w:t>
-      </w:r>
-      <w:r>
-        <w:t xml:space="preserve">testing </w:t>
-      </w:r>
-      <w:r>
-        <w:t>if the</w:t>
-      </w:r>
-      <w:r>
-        <w:t xml:space="preserve"> offsetWidth/offsetHeight/… of an element </w:t>
+        <w:t xml:space="preserve"> can be checked with Javascript by testing if the offsetWidth/offsetHeight/… of an element </w:t>
       </w:r>
       <w:r>
         <w:t>is</w:t>
@@ -5732,129 +6139,218 @@
         <w:t xml:space="preserve">. </w:t>
       </w:r>
       <w:r>
-        <w:t xml:space="preserve"> Since testing everything, for example if opacity works or not, </w:t>
-      </w:r>
-      <w:r>
-        <w:t>only basic alignment or pixel-exact positioning can be tested.</w:t>
+        <w:t xml:space="preserve"> Since testing everything, for example if opacity works or not is nearly impossible, only basic alignment or pixel-exact positioning can be tested.</w:t>
+      </w:r>
+    </w:p>
+    <w:p>
+      <w:r>
+        <w:t xml:space="preserve">To visually test </w:t>
+      </w:r>
+      <w:r>
+        <w:t>a</w:t>
+      </w:r>
+      <w:r>
+        <w:t xml:space="preserve"> layout in </w:t>
+      </w:r>
+      <w:r>
+        <w:t>all major</w:t>
+      </w:r>
+      <w:r>
+        <w:t xml:space="preserve"> browsers many professionals use BrowserShots.org or a similar service</w:t>
+      </w:r>
+      <w:r>
+        <w:t>s</w:t>
+      </w:r>
+      <w:r>
+        <w:t xml:space="preserve">, where </w:t>
+      </w:r>
+      <w:r>
+        <w:t>a webpage</w:t>
+      </w:r>
+      <w:r>
+        <w:t xml:space="preserve"> is rendered in different browsers</w:t>
+      </w:r>
+      <w:r>
+        <w:t xml:space="preserve"> and the resulting screenshots are returned</w:t>
+      </w:r>
+      <w:r>
+        <w:t xml:space="preserve">. Most are free as long as </w:t>
+      </w:r>
+      <w:r>
+        <w:t xml:space="preserve">one is </w:t>
+      </w:r>
+      <w:r>
+        <w:t xml:space="preserve">willing to wait for ca. 2 hours until </w:t>
+      </w:r>
+      <w:r>
+        <w:t xml:space="preserve">the </w:t>
+      </w:r>
+      <w:r>
+        <w:t xml:space="preserve">screenshots arrive. </w:t>
+      </w:r>
+      <w:r>
+        <w:t>P</w:t>
+      </w:r>
+      <w:r>
+        <w:t xml:space="preserve">riority processing </w:t>
+      </w:r>
+      <w:r>
+        <w:t>can be bought for a monthly fee</w:t>
+      </w:r>
+      <w:r>
+        <w:t>, which is worth the time saved to setup all browsers and systems needed for such a complete test.</w:t>
+      </w:r>
+    </w:p>
+    <w:p>
+      <w:pPr>
+        <w:keepNext/>
+        <w:jc w:val="center"/>
+      </w:pPr>
+      <w:r>
+        <w:rPr>
+          <w:noProof/>
+          <w:lang w:val="de-DE" w:eastAsia="zh-CN" w:bidi="ar-SA"/>
+        </w:rPr>
+        <w:lastRenderedPageBreak/>
+        <w:drawing>
+          <wp:inline distT="0" distB="0" distL="0" distR="0">
+            <wp:extent cx="4302125" cy="3594982"/>
+            <wp:effectExtent l="19050" t="0" r="3175" b="0"/>
+            <wp:docPr id="90" name="Bild 1"/>
+            <wp:cNvGraphicFramePr>
+              <a:graphicFrameLocks xmlns:a="http://schemas.openxmlformats.org/drawingml/2006/main" noChangeAspect="1"/>
+            </wp:cNvGraphicFramePr>
+            <a:graphic xmlns:a="http://schemas.openxmlformats.org/drawingml/2006/main">
+              <a:graphicData uri="http://schemas.openxmlformats.org/drawingml/2006/picture">
+                <pic:pic xmlns:pic="http://schemas.openxmlformats.org/drawingml/2006/picture">
+                  <pic:nvPicPr>
+                    <pic:cNvPr id="0" name="Picture 1"/>
+                    <pic:cNvPicPr>
+                      <a:picLocks noChangeAspect="1" noChangeArrowheads="1"/>
+                    </pic:cNvPicPr>
+                  </pic:nvPicPr>
+                  <pic:blipFill>
+                    <a:blip r:embed="rId11"/>
+                    <a:srcRect l="12784" t="2607" r="18544" b="5563"/>
+                    <a:stretch>
+                      <a:fillRect/>
+                    </a:stretch>
+                  </pic:blipFill>
+                  <pic:spPr bwMode="auto">
+                    <a:xfrm>
+                      <a:off x="0" y="0"/>
+                      <a:ext cx="4299370" cy="3592680"/>
+                    </a:xfrm>
+                    <a:prstGeom prst="rect">
+                      <a:avLst/>
+                    </a:prstGeom>
+                    <a:noFill/>
+                    <a:ln w="9525">
+                      <a:noFill/>
+                      <a:miter lim="800000"/>
+                      <a:headEnd/>
+                      <a:tailEnd/>
+                    </a:ln>
+                  </pic:spPr>
+                </pic:pic>
+              </a:graphicData>
+            </a:graphic>
+          </wp:inline>
+        </w:drawing>
+      </w:r>
+    </w:p>
+    <w:p>
+      <w:pPr>
+        <w:pStyle w:val="Beschriftung"/>
+        <w:jc w:val="center"/>
+      </w:pPr>
+      <w:bookmarkStart w:id="20" w:name="_Toc225424909"/>
+      <w:r>
+        <w:t xml:space="preserve">Figure </w:t>
+      </w:r>
+      <w:fldSimple w:instr=" SEQ Figure \* ARABIC ">
+        <w:r>
+          <w:rPr>
+            <w:noProof/>
+          </w:rPr>
+          <w:t>2</w:t>
+        </w:r>
+      </w:fldSimple>
+      <w:r>
+        <w:t>: ACID test - same CSS, different browser</w:t>
+      </w:r>
+      <w:bookmarkEnd w:id="20"/>
+      <w:r>
+        <w:t xml:space="preserve"> </w:t>
       </w:r>
     </w:p>
     <w:p/>
-    <w:p/>
-    <w:p>
-      <w:r>
-        <w:lastRenderedPageBreak/>
-        <w:t xml:space="preserve">To visually test </w:t>
-      </w:r>
-      <w:r>
-        <w:t>a</w:t>
-      </w:r>
-      <w:r>
-        <w:t xml:space="preserve"> layout in </w:t>
-      </w:r>
-      <w:r>
-        <w:t>all major</w:t>
-      </w:r>
-      <w:r>
-        <w:t xml:space="preserve"> browsers </w:t>
-      </w:r>
-      <w:r>
-        <w:t xml:space="preserve">many professionals </w:t>
-      </w:r>
-      <w:r>
-        <w:t>use BrowserShots.org</w:t>
-      </w:r>
-      <w:r>
-        <w:t xml:space="preserve"> or a similar service</w:t>
-      </w:r>
-      <w:r>
-        <w:t>s</w:t>
-      </w:r>
-      <w:r>
-        <w:t xml:space="preserve">, where </w:t>
-      </w:r>
-      <w:r>
-        <w:t xml:space="preserve">a </w:t>
-      </w:r>
-      <w:r>
-        <w:t>webpage</w:t>
-      </w:r>
-      <w:r>
-        <w:t xml:space="preserve"> </w:t>
-      </w:r>
-      <w:r>
-        <w:t xml:space="preserve">is </w:t>
-      </w:r>
-      <w:r>
-        <w:t>rendered in different browsers</w:t>
-      </w:r>
-      <w:r>
-        <w:t xml:space="preserve"> and the resulting screenshots</w:t>
-      </w:r>
-      <w:r>
-        <w:t xml:space="preserve"> are returned</w:t>
-      </w:r>
-      <w:r>
-        <w:t>.</w:t>
-      </w:r>
-      <w:r>
-        <w:t xml:space="preserve"> Most are </w:t>
-      </w:r>
-      <w:r>
-        <w:t xml:space="preserve">free as long as </w:t>
-      </w:r>
-      <w:r>
-        <w:t xml:space="preserve">one is </w:t>
-      </w:r>
-      <w:r>
-        <w:t xml:space="preserve">willing to wait for ca. 2 hours until </w:t>
-      </w:r>
-      <w:r>
-        <w:t xml:space="preserve">the </w:t>
-      </w:r>
-      <w:r>
-        <w:t xml:space="preserve">screenshots arrive. </w:t>
-      </w:r>
-      <w:r>
-        <w:t>P</w:t>
-      </w:r>
-      <w:r>
-        <w:t xml:space="preserve">riority processing </w:t>
-      </w:r>
-      <w:r>
-        <w:t>can be bought for a monthly fee</w:t>
-      </w:r>
-      <w:r>
-        <w:t xml:space="preserve">, which is worth </w:t>
-      </w:r>
-      <w:r>
-        <w:t xml:space="preserve">the time saved </w:t>
-      </w:r>
-      <w:r>
-        <w:t xml:space="preserve">to setup all browsers and systems needed for </w:t>
-      </w:r>
-      <w:r>
-        <w:t xml:space="preserve">such a </w:t>
-      </w:r>
-      <w:r>
-        <w:t>complete te</w:t>
-      </w:r>
-      <w:r>
-        <w:t>st</w:t>
-      </w:r>
-      <w:r>
-        <w:t>.</w:t>
-      </w:r>
-    </w:p>
     <w:p>
       <w:pPr>
         <w:pStyle w:val="berschrift2"/>
         <w:pageBreakBefore w:val="0"/>
       </w:pPr>
-      <w:bookmarkStart w:id="18" w:name="_Toc223697399"/>
+      <w:bookmarkStart w:id="21" w:name="_Toc225488728"/>
+      <w:r>
+        <w:t>Purpose</w:t>
+      </w:r>
+      <w:bookmarkEnd w:id="21"/>
+    </w:p>
+    <w:p>
+      <w:r>
+        <w:t xml:space="preserve">The purpose of </w:t>
+      </w:r>
+      <w:r>
+        <w:t xml:space="preserve">this </w:t>
+      </w:r>
+      <w:r>
+        <w:t xml:space="preserve">thesis is to present different test-driven </w:t>
+      </w:r>
+      <w:r>
+        <w:t>aproaches</w:t>
+      </w:r>
+      <w:r>
+        <w:t xml:space="preserve"> of building Ruby on Rails application</w:t>
+      </w:r>
+      <w:r>
+        <w:t>. For this goal a fundament of testing methods and skills must be laid, on top of which the application can be constructed by using various testing tools. Since having the right tools and knowing what is possible is very important, a main focus will be laid on which tools exist, what they are capable of and how they can work in unison.</w:t>
+      </w:r>
+    </w:p>
+    <w:p>
+      <w:pPr>
+        <w:pStyle w:val="berschrift2"/>
+        <w:pageBreakBefore w:val="0"/>
+      </w:pPr>
+      <w:bookmarkStart w:id="22" w:name="_Toc225488729"/>
+      <w:r>
+        <w:t>Scope</w:t>
+      </w:r>
+      <w:bookmarkEnd w:id="22"/>
+    </w:p>
+    <w:p>
+      <w:r>
+        <w:t>The Rails ecosystem contains thousands of testing tools</w:t>
+      </w:r>
+      <w:r>
+        <w:t xml:space="preserve"> and frameworks</w:t>
+      </w:r>
+      <w:r>
+        <w:t>, I chose to present only those that are backed by a larger community or I found useful while building applications myself.</w:t>
+      </w:r>
+      <w:r>
+        <w:t xml:space="preserve"> </w:t>
+      </w:r>
+    </w:p>
+    <w:p>
+      <w:pPr>
+        <w:pStyle w:val="berschrift2"/>
+        <w:pageBreakBefore w:val="0"/>
+      </w:pPr>
+      <w:bookmarkStart w:id="23" w:name="_Toc225488730"/>
       <w:r>
         <w:t>Conclusion</w:t>
       </w:r>
-      <w:bookmarkEnd w:id="18"/>
+      <w:bookmarkEnd w:id="23"/>
     </w:p>
     <w:p>
       <w:r>
@@ -6001,32 +6497,32 @@
         <w:pStyle w:val="berschrift1"/>
         <w:pageBreakBefore/>
       </w:pPr>
-      <w:bookmarkStart w:id="19" w:name="_Toc190056787"/>
-      <w:bookmarkStart w:id="20" w:name="_Toc191883934"/>
-      <w:bookmarkStart w:id="21" w:name="_Toc219962272"/>
-      <w:bookmarkStart w:id="22" w:name="_Toc223697400"/>
+      <w:bookmarkStart w:id="24" w:name="_Toc190056787"/>
+      <w:bookmarkStart w:id="25" w:name="_Toc191883934"/>
+      <w:bookmarkStart w:id="26" w:name="_Toc219962272"/>
+      <w:bookmarkStart w:id="27" w:name="_Toc225488731"/>
       <w:r>
         <w:lastRenderedPageBreak/>
         <w:t>Testing Basics</w:t>
       </w:r>
-      <w:bookmarkEnd w:id="19"/>
-      <w:bookmarkEnd w:id="20"/>
-      <w:bookmarkEnd w:id="21"/>
-      <w:bookmarkEnd w:id="22"/>
+      <w:bookmarkEnd w:id="24"/>
+      <w:bookmarkEnd w:id="25"/>
+      <w:bookmarkEnd w:id="26"/>
+      <w:bookmarkEnd w:id="27"/>
     </w:p>
     <w:p>
       <w:pPr>
         <w:pStyle w:val="berschrift2"/>
         <w:pageBreakBefore w:val="0"/>
       </w:pPr>
-      <w:bookmarkStart w:id="23" w:name="_Toc223697401"/>
-      <w:bookmarkStart w:id="24" w:name="_Toc219962274"/>
-      <w:bookmarkStart w:id="25" w:name="_Toc190056789"/>
-      <w:bookmarkStart w:id="26" w:name="_Toc191883936"/>
+      <w:bookmarkStart w:id="28" w:name="_Toc225488732"/>
+      <w:bookmarkStart w:id="29" w:name="_Toc219962274"/>
+      <w:bookmarkStart w:id="30" w:name="_Toc190056789"/>
+      <w:bookmarkStart w:id="31" w:name="_Toc191883936"/>
       <w:r>
         <w:t>Introduction</w:t>
       </w:r>
-      <w:bookmarkEnd w:id="23"/>
+      <w:bookmarkEnd w:id="28"/>
     </w:p>
     <w:p>
       <w:r>
@@ -6225,13 +6721,13 @@
         <w:pStyle w:val="berschrift2"/>
         <w:pageBreakBefore w:val="0"/>
       </w:pPr>
-      <w:bookmarkStart w:id="27" w:name="_Toc219962273"/>
-      <w:bookmarkStart w:id="28" w:name="_Toc223697402"/>
+      <w:bookmarkStart w:id="32" w:name="_Toc219962273"/>
+      <w:bookmarkStart w:id="33" w:name="_Toc225488733"/>
       <w:r>
         <w:t>Getting started</w:t>
       </w:r>
-      <w:bookmarkEnd w:id="27"/>
-      <w:bookmarkEnd w:id="28"/>
+      <w:bookmarkEnd w:id="32"/>
+      <w:bookmarkEnd w:id="33"/>
     </w:p>
     <w:p>
       <w:pPr>
@@ -6241,7 +6737,7 @@
       <w:r>
         <w:t xml:space="preserve">Before wrting tests, </w:t>
       </w:r>
-      <w:bookmarkEnd w:id="24"/>
+      <w:bookmarkEnd w:id="29"/>
       <w:r>
         <w:t>learn</w:t>
       </w:r>
@@ -6791,7 +7287,7 @@
         <w:t xml:space="preserve"> if</w:t>
       </w:r>
       <w:r>
-        <w:t xml:space="preserve"> the logic is was defective in the first place.</w:t>
+        <w:t xml:space="preserve"> the logic was defective in the first place.</w:t>
       </w:r>
     </w:p>
     <w:p>
@@ -6799,13 +7295,13 @@
         <w:pStyle w:val="berschrift3"/>
         <w:pageBreakBefore w:val="0"/>
       </w:pPr>
-      <w:bookmarkStart w:id="29" w:name="_Toc219962275"/>
-      <w:bookmarkEnd w:id="25"/>
-      <w:bookmarkEnd w:id="26"/>
+      <w:bookmarkStart w:id="34" w:name="_Toc219962275"/>
+      <w:bookmarkEnd w:id="30"/>
+      <w:bookmarkEnd w:id="31"/>
       <w:r>
         <w:t>Integration and Unit testing</w:t>
       </w:r>
-      <w:bookmarkEnd w:id="29"/>
+      <w:bookmarkEnd w:id="34"/>
     </w:p>
     <w:p>
       <w:r>
@@ -6893,10 +7389,13 @@
         <w:t>”</w:t>
       </w:r>
       <w:r>
-        <w:t xml:space="preserve"> and it is n</w:t>
-      </w:r>
-      <w:r>
-        <w:t>ot usable for test-driven development</w:t>
+        <w:t xml:space="preserve"> and it is </w:t>
+      </w:r>
+      <w:r>
+        <w:t>unpractical</w:t>
+      </w:r>
+      <w:r>
+        <w:t xml:space="preserve"> for test-driven development</w:t>
       </w:r>
       <w:r>
         <w:t>,</w:t>
@@ -6921,10 +7420,10 @@
               <wp:posOffset>-65405</wp:posOffset>
             </wp:positionH>
             <wp:positionV relativeFrom="paragraph">
-              <wp:posOffset>732155</wp:posOffset>
+              <wp:posOffset>728980</wp:posOffset>
             </wp:positionV>
-            <wp:extent cx="5805805" cy="1267460"/>
-            <wp:effectExtent l="19050" t="0" r="4445" b="0"/>
+            <wp:extent cx="5783914" cy="717550"/>
+            <wp:effectExtent l="19050" t="0" r="7286" b="0"/>
             <wp:wrapNone/>
             <wp:docPr id="2" name="Grafik 5" descr="grau.PNG"/>
             <wp:cNvGraphicFramePr>
@@ -6946,7 +7445,7 @@
                   <pic:spPr>
                     <a:xfrm>
                       <a:off x="0" y="0"/>
-                      <a:ext cx="5805805" cy="1267460"/>
+                      <a:ext cx="5805805" cy="720266"/>
                     </a:xfrm>
                     <a:prstGeom prst="rect">
                       <a:avLst/>
@@ -6979,8 +7478,8 @@
       <w:r>
         <w:t xml:space="preserve"> for test driven development</w:t>
       </w:r>
-      <w:bookmarkStart w:id="30" w:name="_Toc190056790"/>
-      <w:bookmarkStart w:id="31" w:name="_Toc191883937"/>
+      <w:bookmarkStart w:id="35" w:name="_Toc190056790"/>
+      <w:bookmarkStart w:id="36" w:name="_Toc191883937"/>
       <w:r>
         <w:t>.</w:t>
       </w:r>
@@ -7161,120 +7660,7 @@
         <w:rPr>
           <w:lang w:val="en-US"/>
         </w:rPr>
-        <w:t xml:space="preserve">, test this first </w:t>
-      </w:r>
-      <w:r>
-        <w:rPr>
-          <w:lang w:val="en-US"/>
-        </w:rPr>
-        <w:sym w:font="Wingdings" w:char="F0E0"/>
-      </w:r>
-    </w:p>
-    <w:p>
-      <w:pPr>
-        <w:pStyle w:val="Code"/>
-        <w:rPr>
-          <w:lang w:val="en-US"/>
-        </w:rPr>
-      </w:pPr>
-      <w:r>
-        <w:rPr>
-          <w:b/>
-          <w:bCs/>
-          <w:color w:val="A4357A"/>
-          <w:lang w:val="en-US"/>
-        </w:rPr>
-        <w:t>def</w:t>
-      </w:r>
-      <w:r>
-        <w:rPr>
-          <w:lang w:val="en-US"/>
-        </w:rPr>
-        <w:t xml:space="preserve"> test_</w:t>
-      </w:r>
-      <w:r>
-        <w:rPr>
-          <w:lang w:val="en-US"/>
-        </w:rPr>
-        <w:t>rate_</w:t>
-      </w:r>
-      <w:r>
-        <w:rPr>
-          <w:lang w:val="en-US"/>
-        </w:rPr>
-        <w:t>should_return_self</w:t>
-      </w:r>
-    </w:p>
-    <w:p>
-      <w:pPr>
-        <w:pStyle w:val="Code"/>
-        <w:rPr>
-          <w:lang w:val="en-US"/>
-        </w:rPr>
-      </w:pPr>
-      <w:r>
-        <w:rPr>
-          <w:lang w:val="en-US"/>
-        </w:rPr>
-        <w:t xml:space="preserve">  assert_equal</w:t>
-      </w:r>
-      <w:r>
-        <w:rPr>
-          <w:b/>
-          <w:bCs/>
-          <w:color w:val="004080"/>
-          <w:lang w:val="en-US"/>
-        </w:rPr>
-        <w:t xml:space="preserve"> @rating</w:t>
-      </w:r>
-      <w:r>
-        <w:rPr>
-          <w:lang w:val="en-US"/>
-        </w:rPr>
-        <w:t>,</w:t>
-      </w:r>
-      <w:r>
-        <w:rPr>
-          <w:b/>
-          <w:bCs/>
-          <w:color w:val="004080"/>
-          <w:lang w:val="en-US"/>
-        </w:rPr>
-        <w:t xml:space="preserve"> @rating</w:t>
-      </w:r>
-      <w:r>
-        <w:rPr>
-          <w:lang w:val="en-US"/>
-        </w:rPr>
-        <w:t>.rate!(</w:t>
-      </w:r>
-      <w:r>
-        <w:rPr>
-          <w:b/>
-          <w:bCs/>
-          <w:color w:val="0080FF"/>
-          <w:lang w:val="en-US"/>
-        </w:rPr>
-        <w:t>2</w:t>
-      </w:r>
-      <w:r>
-        <w:rPr>
-          <w:lang w:val="en-US"/>
-        </w:rPr>
-        <w:t>)</w:t>
-      </w:r>
-    </w:p>
-    <w:p>
-      <w:pPr>
-        <w:pStyle w:val="Code"/>
-      </w:pPr>
-      <w:r>
-        <w:rPr>
-          <w:b/>
-          <w:bCs/>
-          <w:color w:val="A4357A"/>
-        </w:rPr>
-        <w:t>end</w:t>
+        <w:t xml:space="preserve"> / has a too general name</w:t>
       </w:r>
     </w:p>
     <w:p>
@@ -7339,7 +7725,16 @@
         </w:drawing>
       </w:r>
       <w:r>
-        <w:t xml:space="preserve">Another example </w:t>
+        <w:t xml:space="preserve">An </w:t>
+      </w:r>
+      <w:r>
+        <w:t>example</w:t>
+      </w:r>
+      <w:r>
+        <w:t xml:space="preserve"> test-case</w:t>
+      </w:r>
+      <w:r>
+        <w:t xml:space="preserve"> </w:t>
       </w:r>
       <w:r>
         <w:t>refactoring</w:t>
@@ -7355,8 +7750,8 @@
         <w:t xml:space="preserve"> </w:t>
       </w:r>
     </w:p>
-    <w:bookmarkEnd w:id="30"/>
-    <w:bookmarkEnd w:id="31"/>
+    <w:bookmarkEnd w:id="35"/>
+    <w:bookmarkEnd w:id="36"/>
     <w:p>
       <w:pPr>
         <w:pStyle w:val="Code"/>
@@ -7737,6 +8132,12 @@
     </w:p>
     <w:p>
       <w:r>
+        <w:br w:type="page"/>
+      </w:r>
+    </w:p>
+    <w:p>
+      <w:r>
+        <w:lastRenderedPageBreak/>
         <w:t>Refactoring steps to better unit tests:</w:t>
       </w:r>
     </w:p>
@@ -7749,7 +8150,6 @@
         </w:numPr>
       </w:pPr>
       <w:r>
-        <w:lastRenderedPageBreak/>
         <w:t>Split tests</w:t>
       </w:r>
       <w:r>
@@ -8227,7 +8627,21 @@
           <w:color w:val="3F7F5F"/>
           <w:lang w:val="en-US"/>
         </w:rPr>
-        <w:t>#reload from db</w:t>
+        <w:t>#reload</w:t>
+      </w:r>
+      <w:r>
+        <w:rPr>
+          <w:color w:val="3F7F5F"/>
+          <w:lang w:val="en-US"/>
+        </w:rPr>
+        <w:t>ing</w:t>
+      </w:r>
+      <w:r>
+        <w:rPr>
+          <w:color w:val="3F7F5F"/>
+          <w:lang w:val="en-US"/>
+        </w:rPr>
+        <w:t xml:space="preserve"> from db</w:t>
       </w:r>
       <w:r>
         <w:rPr>
@@ -8517,13 +8931,7 @@
         <w:t xml:space="preserve">failing save was never tested, but before it was </w:t>
       </w:r>
       <w:r>
-        <w:t xml:space="preserve">hard </w:t>
-      </w:r>
-      <w:r>
-        <w:t xml:space="preserve">to </w:t>
-      </w:r>
-      <w:r>
-        <w:t>spot</w:t>
+        <w:t>easy to overlook</w:t>
       </w:r>
       <w:r>
         <w:t>.</w:t>
@@ -8534,15 +8942,15 @@
         <w:pStyle w:val="berschrift3"/>
         <w:pageBreakBefore w:val="0"/>
       </w:pPr>
-      <w:bookmarkStart w:id="32" w:name="_Toc190056793"/>
-      <w:bookmarkStart w:id="33" w:name="_Toc191883940"/>
-      <w:bookmarkStart w:id="34" w:name="_Toc219962277"/>
+      <w:bookmarkStart w:id="37" w:name="_Toc190056793"/>
+      <w:bookmarkStart w:id="38" w:name="_Toc191883940"/>
+      <w:bookmarkStart w:id="39" w:name="_Toc219962277"/>
       <w:r>
         <w:t>naming conventions</w:t>
       </w:r>
-      <w:bookmarkEnd w:id="32"/>
-      <w:bookmarkEnd w:id="33"/>
-      <w:bookmarkEnd w:id="34"/>
+      <w:bookmarkEnd w:id="37"/>
+      <w:bookmarkEnd w:id="38"/>
+      <w:bookmarkEnd w:id="39"/>
     </w:p>
     <w:p>
       <w:r>
@@ -8585,7 +8993,10 @@
         <w:t xml:space="preserve"> </w:t>
       </w:r>
       <w:r>
-        <w:t xml:space="preserve">often makes </w:t>
+        <w:t>will</w:t>
+      </w:r>
+      <w:r>
+        <w:t xml:space="preserve"> make </w:t>
       </w:r>
       <w:r>
         <w:t>find</w:t>
@@ -8802,7 +9213,7 @@
       <w:pPr>
         <w:pStyle w:val="berschrift2"/>
       </w:pPr>
-      <w:bookmarkStart w:id="35" w:name="_Toc223697403"/>
+      <w:bookmarkStart w:id="40" w:name="_Toc225488734"/>
       <w:r>
         <w:lastRenderedPageBreak/>
         <w:t>G</w:t>
@@ -8810,22 +9221,22 @@
       <w:r>
         <w:t>uidelines</w:t>
       </w:r>
-      <w:bookmarkEnd w:id="35"/>
+      <w:bookmarkEnd w:id="40"/>
     </w:p>
     <w:p>
       <w:pPr>
         <w:pStyle w:val="berschrift3"/>
         <w:pageBreakBefore w:val="0"/>
       </w:pPr>
-      <w:bookmarkStart w:id="36" w:name="_Toc190056795"/>
-      <w:bookmarkStart w:id="37" w:name="_Toc191883942"/>
-      <w:bookmarkStart w:id="38" w:name="_Toc219962281"/>
+      <w:bookmarkStart w:id="41" w:name="_Toc190056795"/>
+      <w:bookmarkStart w:id="42" w:name="_Toc191883942"/>
+      <w:bookmarkStart w:id="43" w:name="_Toc219962281"/>
       <w:r>
         <w:t>Loose coupled tests</w:t>
       </w:r>
-      <w:bookmarkEnd w:id="36"/>
-      <w:bookmarkEnd w:id="37"/>
-      <w:bookmarkEnd w:id="38"/>
+      <w:bookmarkEnd w:id="41"/>
+      <w:bookmarkEnd w:id="42"/>
+      <w:bookmarkEnd w:id="43"/>
     </w:p>
     <w:p>
       <w:r>
@@ -8905,7 +9316,7 @@
         <w:t xml:space="preserve"> finding faster</w:t>
       </w:r>
       <w:r>
-        <w:t xml:space="preserve"> through the fast feedback</w:t>
+        <w:t xml:space="preserve"> through fast feedback</w:t>
       </w:r>
       <w:r>
         <w:t>. B</w:t>
@@ -9090,11 +9501,11 @@
         <w:pStyle w:val="berschrift3"/>
         <w:pageBreakBefore w:val="0"/>
       </w:pPr>
-      <w:bookmarkStart w:id="39" w:name="_Toc219962283"/>
+      <w:bookmarkStart w:id="44" w:name="_Toc219962283"/>
       <w:r>
         <w:t>Flash</w:t>
       </w:r>
-      <w:bookmarkEnd w:id="39"/>
+      <w:bookmarkEnd w:id="44"/>
       <w:r>
         <w:t xml:space="preserve"> messages</w:t>
       </w:r>
@@ -9285,11 +9696,11 @@
         <w:pStyle w:val="berschrift3"/>
         <w:pageBreakBefore w:val="0"/>
       </w:pPr>
-      <w:bookmarkStart w:id="40" w:name="_Toc219962284"/>
+      <w:bookmarkStart w:id="45" w:name="_Toc219962284"/>
       <w:r>
         <w:t>Duck typing</w:t>
       </w:r>
-      <w:bookmarkEnd w:id="40"/>
+      <w:bookmarkEnd w:id="45"/>
     </w:p>
     <w:p>
       <w:r>
@@ -9311,7 +9722,10 @@
         <w:t>Rely on duck typing</w:t>
       </w:r>
       <w:r>
-        <w:t xml:space="preserve">, testing </w:t>
+        <w:t xml:space="preserve">: </w:t>
+      </w:r>
+      <w:r>
+        <w:t xml:space="preserve">testing </w:t>
       </w:r>
       <w:r>
         <w:t xml:space="preserve">something behaves in a desired way </w:t>
@@ -9400,21 +9814,21 @@
         <w:pStyle w:val="berschrift3"/>
         <w:pageBreakBefore w:val="0"/>
       </w:pPr>
-      <w:bookmarkStart w:id="41" w:name="_Toc219962285"/>
+      <w:bookmarkStart w:id="46" w:name="_Toc219962285"/>
       <w:r>
         <w:t>Push don’t pull</w:t>
       </w:r>
-      <w:bookmarkEnd w:id="41"/>
-    </w:p>
-    <w:p>
-      <w:r>
-        <w:t>P</w:t>
+      <w:bookmarkEnd w:id="46"/>
+    </w:p>
+    <w:p>
+      <w:r>
+        <w:t>It is best to p</w:t>
       </w:r>
       <w:r>
         <w:t>ush information and configu</w:t>
       </w:r>
       <w:r>
-        <w:t>ration into your objects.</w:t>
+        <w:t>ration into objects.</w:t>
       </w:r>
       <w:r>
         <w:t xml:space="preserve"> </w:t>
@@ -9514,10 +9928,10 @@
       <w:pPr>
         <w:pStyle w:val="berschrift2"/>
       </w:pPr>
-      <w:bookmarkStart w:id="42" w:name="_Toc190056797"/>
-      <w:bookmarkStart w:id="43" w:name="_Toc191883944"/>
-      <w:bookmarkStart w:id="44" w:name="_Toc219962286"/>
-      <w:bookmarkStart w:id="45" w:name="_Toc223697404"/>
+      <w:bookmarkStart w:id="47" w:name="_Toc190056797"/>
+      <w:bookmarkStart w:id="48" w:name="_Toc191883944"/>
+      <w:bookmarkStart w:id="49" w:name="_Toc219962286"/>
+      <w:bookmarkStart w:id="50" w:name="_Toc225488735"/>
       <w:r>
         <w:lastRenderedPageBreak/>
         <w:t>F</w:t>
@@ -9525,10 +9939,10 @@
       <w:r>
         <w:t>ixtures</w:t>
       </w:r>
-      <w:bookmarkEnd w:id="42"/>
-      <w:bookmarkEnd w:id="43"/>
-      <w:bookmarkEnd w:id="44"/>
-      <w:bookmarkEnd w:id="45"/>
+      <w:bookmarkEnd w:id="47"/>
+      <w:bookmarkEnd w:id="48"/>
+      <w:bookmarkEnd w:id="49"/>
+      <w:bookmarkEnd w:id="50"/>
     </w:p>
     <w:p>
       <w:pPr>
@@ -9551,9 +9965,9 @@
               <wp:posOffset>-65405</wp:posOffset>
             </wp:positionH>
             <wp:positionV relativeFrom="paragraph">
-              <wp:posOffset>1259840</wp:posOffset>
+              <wp:posOffset>1374775</wp:posOffset>
             </wp:positionV>
-            <wp:extent cx="5894070" cy="1493520"/>
+            <wp:extent cx="5894070" cy="1610995"/>
             <wp:effectExtent l="19050" t="0" r="0" b="0"/>
             <wp:wrapNone/>
             <wp:docPr id="17" name="Grafik 5" descr="grau.PNG"/>
@@ -9576,7 +9990,7 @@
                   <pic:spPr>
                     <a:xfrm>
                       <a:off x="0" y="0"/>
-                      <a:ext cx="5894070" cy="1493520"/>
+                      <a:ext cx="5894070" cy="1610995"/>
                     </a:xfrm>
                     <a:prstGeom prst="rect">
                       <a:avLst/>
@@ -9712,7 +10126,25 @@
         <w:t>.</w:t>
       </w:r>
       <w:r>
-        <w:t xml:space="preserve"> An example refactoring away from invalid fixtures:</w:t>
+        <w:t xml:space="preserve"> </w:t>
+      </w:r>
+      <w:r>
+        <w:t>Here is a</w:t>
+      </w:r>
+      <w:r>
+        <w:t xml:space="preserve">n example refactoring </w:t>
+      </w:r>
+      <w:r>
+        <w:t xml:space="preserve">that replaces </w:t>
+      </w:r>
+      <w:r>
+        <w:t>invalid fixtures</w:t>
+      </w:r>
+      <w:r>
+        <w:t xml:space="preserve"> with in-place changes</w:t>
+      </w:r>
+      <w:r>
+        <w:t>:</w:t>
       </w:r>
     </w:p>
     <w:p>
@@ -9883,7 +10315,23 @@
           <w:color w:val="000000"/>
           <w:lang w:val="en-US"/>
         </w:rPr>
-        <w:t xml:space="preserve">  u = users(</w:t>
+        <w:t xml:space="preserve">  u</w:t>
+      </w:r>
+      <w:r>
+        <w:rPr>
+          <w:noProof w:val="0"/>
+          <w:color w:val="000000"/>
+          <w:lang w:val="en-US"/>
+        </w:rPr>
+        <w:t>ser</w:t>
+      </w:r>
+      <w:r>
+        <w:rPr>
+          <w:noProof w:val="0"/>
+          <w:color w:val="000000"/>
+          <w:lang w:val="en-US"/>
+        </w:rPr>
+        <w:t xml:space="preserve"> = users(</w:t>
       </w:r>
       <w:r>
         <w:rPr>
@@ -9917,7 +10365,23 @@
           <w:color w:val="000000"/>
           <w:lang w:val="en-US"/>
         </w:rPr>
-        <w:t xml:space="preserve">  u.email =</w:t>
+        <w:t xml:space="preserve">  u</w:t>
+      </w:r>
+      <w:r>
+        <w:rPr>
+          <w:noProof w:val="0"/>
+          <w:color w:val="000000"/>
+          <w:lang w:val="en-US"/>
+        </w:rPr>
+        <w:t>ser</w:t>
+      </w:r>
+      <w:r>
+        <w:rPr>
+          <w:noProof w:val="0"/>
+          <w:color w:val="000000"/>
+          <w:lang w:val="en-US"/>
+        </w:rPr>
+        <w:t>.email =</w:t>
       </w:r>
       <w:r>
         <w:rPr>
@@ -9942,7 +10406,23 @@
           <w:color w:val="000000"/>
           <w:lang w:val="en-US"/>
         </w:rPr>
-        <w:t xml:space="preserve">  assert_invalid u </w:t>
+        <w:t xml:space="preserve">  assert_invalid u</w:t>
+      </w:r>
+      <w:r>
+        <w:rPr>
+          <w:noProof w:val="0"/>
+          <w:color w:val="000000"/>
+          <w:lang w:val="en-US"/>
+        </w:rPr>
+        <w:t>ser</w:t>
+      </w:r>
+      <w:r>
+        <w:rPr>
+          <w:noProof w:val="0"/>
+          <w:color w:val="000000"/>
+          <w:lang w:val="en-US"/>
+        </w:rPr>
+        <w:t xml:space="preserve"> </w:t>
       </w:r>
     </w:p>
     <w:p>
@@ -10331,20 +10811,26 @@
         <w:pStyle w:val="berschrift2"/>
         <w:pageBreakBefore w:val="0"/>
       </w:pPr>
-      <w:bookmarkStart w:id="46" w:name="_Toc190056792"/>
-      <w:bookmarkStart w:id="47" w:name="_Toc191883939"/>
-      <w:bookmarkStart w:id="48" w:name="_Toc219962279"/>
-      <w:bookmarkStart w:id="49" w:name="_Toc223697405"/>
+      <w:bookmarkStart w:id="51" w:name="_Toc190056792"/>
+      <w:bookmarkStart w:id="52" w:name="_Toc191883939"/>
+      <w:bookmarkStart w:id="53" w:name="_Toc219962279"/>
+      <w:bookmarkStart w:id="54" w:name="_Toc225488736"/>
       <w:r>
         <w:t>D</w:t>
       </w:r>
       <w:r>
-        <w:t>evelop without opening your browser</w:t>
-      </w:r>
-      <w:bookmarkEnd w:id="46"/>
-      <w:bookmarkEnd w:id="47"/>
-      <w:bookmarkEnd w:id="48"/>
-      <w:bookmarkEnd w:id="49"/>
+        <w:t xml:space="preserve">evelop without opening </w:t>
+      </w:r>
+      <w:r>
+        <w:t>a</w:t>
+      </w:r>
+      <w:r>
+        <w:t xml:space="preserve"> browser</w:t>
+      </w:r>
+      <w:bookmarkEnd w:id="51"/>
+      <w:bookmarkEnd w:id="52"/>
+      <w:bookmarkEnd w:id="53"/>
+      <w:bookmarkEnd w:id="54"/>
     </w:p>
     <w:p>
       <w:r>
@@ -10369,19 +10855,18 @@
         <w:t>lack testing and therefore results in better test cases and higher coverage.</w:t>
       </w:r>
     </w:p>
-    <w:p/>
     <w:p>
       <w:pPr>
         <w:pStyle w:val="berschrift2"/>
       </w:pPr>
-      <w:bookmarkStart w:id="50" w:name="_Toc219962287"/>
-      <w:bookmarkStart w:id="51" w:name="_Toc223697406"/>
+      <w:bookmarkStart w:id="55" w:name="_Toc219962287"/>
+      <w:bookmarkStart w:id="56" w:name="_Toc225488737"/>
       <w:r>
         <w:lastRenderedPageBreak/>
         <w:t>Testing views</w:t>
       </w:r>
-      <w:bookmarkEnd w:id="50"/>
-      <w:bookmarkEnd w:id="51"/>
+      <w:bookmarkEnd w:id="55"/>
+      <w:bookmarkEnd w:id="56"/>
     </w:p>
     <w:p>
       <w:r>
@@ -11124,11 +11609,11 @@
         <w:pStyle w:val="berschrift2"/>
         <w:pageBreakBefore w:val="0"/>
       </w:pPr>
-      <w:bookmarkStart w:id="52" w:name="_Toc223697407"/>
+      <w:bookmarkStart w:id="57" w:name="_Toc225488738"/>
       <w:r>
         <w:t>Conclusion</w:t>
       </w:r>
-      <w:bookmarkEnd w:id="52"/>
+      <w:bookmarkEnd w:id="57"/>
     </w:p>
     <w:p>
       <w:r>
@@ -11233,25 +11718,25 @@
         <w:pStyle w:val="berschrift1"/>
         <w:pageBreakBefore/>
       </w:pPr>
-      <w:bookmarkStart w:id="53" w:name="_Toc219962289"/>
-      <w:bookmarkStart w:id="54" w:name="_Toc223697408"/>
+      <w:bookmarkStart w:id="58" w:name="_Toc219962289"/>
+      <w:bookmarkStart w:id="59" w:name="_Toc225488739"/>
       <w:r>
         <w:lastRenderedPageBreak/>
         <w:t>Testing Tools</w:t>
       </w:r>
-      <w:bookmarkEnd w:id="53"/>
-      <w:bookmarkEnd w:id="54"/>
+      <w:bookmarkEnd w:id="58"/>
+      <w:bookmarkEnd w:id="59"/>
     </w:p>
     <w:p>
       <w:pPr>
         <w:pStyle w:val="berschrift2"/>
         <w:pageBreakBefore w:val="0"/>
       </w:pPr>
-      <w:bookmarkStart w:id="55" w:name="_Toc223697409"/>
+      <w:bookmarkStart w:id="60" w:name="_Toc225488740"/>
       <w:r>
         <w:t>Introduction</w:t>
       </w:r>
-      <w:bookmarkEnd w:id="55"/>
+      <w:bookmarkEnd w:id="60"/>
     </w:p>
     <w:p>
       <w:r>
@@ -11329,31 +11814,31 @@
         <w:pStyle w:val="berschrift2"/>
         <w:pageBreakBefore w:val="0"/>
       </w:pPr>
-      <w:bookmarkStart w:id="56" w:name="_Toc190056801"/>
-      <w:bookmarkStart w:id="57" w:name="_Toc191883948"/>
-      <w:bookmarkStart w:id="58" w:name="_Toc219962290"/>
-      <w:bookmarkStart w:id="59" w:name="_Toc223697410"/>
+      <w:bookmarkStart w:id="61" w:name="_Toc190056801"/>
+      <w:bookmarkStart w:id="62" w:name="_Toc191883948"/>
+      <w:bookmarkStart w:id="63" w:name="_Toc219962290"/>
+      <w:bookmarkStart w:id="64" w:name="_Toc225488741"/>
       <w:r>
         <w:t>I</w:t>
       </w:r>
       <w:r>
         <w:t>nstallation Tips</w:t>
       </w:r>
-      <w:bookmarkEnd w:id="56"/>
-      <w:bookmarkEnd w:id="57"/>
-      <w:bookmarkEnd w:id="58"/>
-      <w:bookmarkEnd w:id="59"/>
+      <w:bookmarkEnd w:id="61"/>
+      <w:bookmarkEnd w:id="62"/>
+      <w:bookmarkEnd w:id="63"/>
+      <w:bookmarkEnd w:id="64"/>
     </w:p>
     <w:p>
       <w:pPr>
         <w:pStyle w:val="berschrift3"/>
         <w:pageBreakBefore w:val="0"/>
       </w:pPr>
-      <w:bookmarkStart w:id="60" w:name="_Toc219962291"/>
+      <w:bookmarkStart w:id="65" w:name="_Toc219962291"/>
       <w:r>
         <w:t>Plugins</w:t>
       </w:r>
-      <w:bookmarkEnd w:id="60"/>
+      <w:bookmarkEnd w:id="65"/>
     </w:p>
     <w:p>
       <w:r>
@@ -11696,7 +12181,7 @@
               <wp:posOffset>-65405</wp:posOffset>
             </wp:positionH>
             <wp:positionV relativeFrom="paragraph">
-              <wp:posOffset>852805</wp:posOffset>
+              <wp:posOffset>1082675</wp:posOffset>
             </wp:positionV>
             <wp:extent cx="5805805" cy="1036320"/>
             <wp:effectExtent l="19050" t="0" r="4445" b="0"/>
@@ -11791,7 +12276,10 @@
         <w:t>.</w:t>
       </w:r>
       <w:r>
-        <w:t xml:space="preserve"> Only piston will treat the plugin as an external repository.</w:t>
+        <w:t xml:space="preserve"> Only piston will treat the p</w:t>
+      </w:r>
+      <w:r>
+        <w:t>lugin as an external repository, the local version control treats it as just another folder.</w:t>
       </w:r>
     </w:p>
     <w:p>
@@ -11929,7 +12417,19 @@
         <w:rPr>
           <w:lang w:val="en-US"/>
         </w:rPr>
-        <w:t xml:space="preserve"> #get new version</w:t>
+        <w:t xml:space="preserve"> #get new </w:t>
+      </w:r>
+      <w:r>
+        <w:rPr>
+          <w:lang w:val="en-US"/>
+        </w:rPr>
+        <w:t xml:space="preserve">plugin </w:t>
+      </w:r>
+      <w:r>
+        <w:rPr>
+          <w:lang w:val="en-US"/>
+        </w:rPr>
+        <w:t>version</w:t>
       </w:r>
     </w:p>
     <w:p>
@@ -12111,11 +12611,11 @@
         <w:pStyle w:val="berschrift3"/>
         <w:pageBreakBefore w:val="0"/>
       </w:pPr>
-      <w:bookmarkStart w:id="61" w:name="_Toc219962292"/>
+      <w:bookmarkStart w:id="66" w:name="_Toc219962292"/>
       <w:r>
         <w:t>Gems</w:t>
       </w:r>
-      <w:bookmarkEnd w:id="61"/>
+      <w:bookmarkEnd w:id="66"/>
     </w:p>
     <w:p>
       <w:r>
@@ -12245,7 +12745,22 @@
         <w:t>rake gems:install</w:t>
       </w:r>
       <w:r>
-        <w:t xml:space="preserve"> or rake </w:t>
+        <w:t>,</w:t>
+      </w:r>
+      <w:r>
+        <w:t xml:space="preserve"> </w:t>
+      </w:r>
+      <w:r>
+        <w:t xml:space="preserve">or </w:t>
+      </w:r>
+      <w:r>
+        <w:t>user</w:t>
+      </w:r>
+      <w:r>
+        <w:t xml:space="preserve"> </w:t>
+      </w:r>
+      <w:r>
+        <w:t xml:space="preserve">rake </w:t>
       </w:r>
       <w:r>
         <w:rPr>
@@ -12362,7 +12877,7 @@
         <w:t xml:space="preserve">must be added </w:t>
       </w:r>
       <w:r>
-        <w:t>or the code may break on one server and run fine on another.</w:t>
+        <w:t>or code may break on one server and run fine on another.</w:t>
       </w:r>
     </w:p>
     <w:p>
@@ -12382,31 +12897,31 @@
       <w:pPr>
         <w:pStyle w:val="berschrift2"/>
       </w:pPr>
-      <w:bookmarkStart w:id="62" w:name="_Toc219962293"/>
-      <w:bookmarkStart w:id="63" w:name="_Toc223697411"/>
+      <w:bookmarkStart w:id="67" w:name="_Toc219962293"/>
+      <w:bookmarkStart w:id="68" w:name="_Toc225488742"/>
       <w:r>
         <w:lastRenderedPageBreak/>
         <w:t>Tools</w:t>
       </w:r>
-      <w:bookmarkEnd w:id="62"/>
-      <w:bookmarkEnd w:id="63"/>
+      <w:bookmarkEnd w:id="67"/>
+      <w:bookmarkEnd w:id="68"/>
     </w:p>
     <w:p>
       <w:pPr>
         <w:pStyle w:val="berschrift3"/>
         <w:pageBreakBefore w:val="0"/>
       </w:pPr>
-      <w:bookmarkStart w:id="64" w:name="_Toc190056819"/>
-      <w:bookmarkStart w:id="65" w:name="_Toc191883966"/>
-      <w:bookmarkStart w:id="66" w:name="_Toc219962294"/>
-      <w:bookmarkStart w:id="67" w:name="_Toc190056806"/>
-      <w:bookmarkStart w:id="68" w:name="_Toc191883953"/>
+      <w:bookmarkStart w:id="69" w:name="_Toc190056819"/>
+      <w:bookmarkStart w:id="70" w:name="_Toc191883966"/>
+      <w:bookmarkStart w:id="71" w:name="_Toc219962294"/>
+      <w:bookmarkStart w:id="72" w:name="_Toc190056806"/>
+      <w:bookmarkStart w:id="73" w:name="_Toc191883953"/>
       <w:r>
         <w:t>cache_test</w:t>
       </w:r>
-      <w:bookmarkEnd w:id="64"/>
-      <w:bookmarkEnd w:id="65"/>
-      <w:bookmarkEnd w:id="66"/>
+      <w:bookmarkEnd w:id="69"/>
+      <w:bookmarkEnd w:id="70"/>
+      <w:bookmarkEnd w:id="71"/>
     </w:p>
     <w:p>
       <w:r>
@@ -12641,13 +13156,13 @@
         <w:pStyle w:val="berschrift3"/>
         <w:pageBreakBefore w:val="0"/>
       </w:pPr>
-      <w:bookmarkStart w:id="69" w:name="_Toc219962295"/>
+      <w:bookmarkStart w:id="74" w:name="_Toc219962295"/>
       <w:r>
         <w:t>Red Green</w:t>
       </w:r>
-      <w:bookmarkEnd w:id="67"/>
-      <w:bookmarkEnd w:id="68"/>
-      <w:bookmarkEnd w:id="69"/>
+      <w:bookmarkEnd w:id="72"/>
+      <w:bookmarkEnd w:id="73"/>
+      <w:bookmarkEnd w:id="74"/>
     </w:p>
     <w:p>
       <w:r>
@@ -12922,13 +13437,13 @@
         <w:pStyle w:val="berschrift3"/>
         <w:pageBreakBefore w:val="0"/>
       </w:pPr>
-      <w:bookmarkStart w:id="70" w:name="_Ref211736493"/>
-      <w:bookmarkStart w:id="71" w:name="_Toc219962296"/>
+      <w:bookmarkStart w:id="75" w:name="_Ref211736493"/>
+      <w:bookmarkStart w:id="76" w:name="_Toc219962296"/>
       <w:r>
         <w:t>Bug to testcase (laziness)</w:t>
       </w:r>
-      <w:bookmarkEnd w:id="70"/>
-      <w:bookmarkEnd w:id="71"/>
+      <w:bookmarkEnd w:id="75"/>
+      <w:bookmarkEnd w:id="76"/>
     </w:p>
     <w:p>
       <w:r>
@@ -13026,10 +13541,10 @@
         <w:t xml:space="preserve"> the normal Rails </w:t>
       </w:r>
       <w:r>
-        <w:t xml:space="preserve">error page, this </w:t>
-      </w:r>
-      <w:r>
-        <w:t xml:space="preserve">test </w:t>
+        <w:t>error page. This test case</w:t>
+      </w:r>
+      <w:r>
+        <w:t xml:space="preserve"> </w:t>
       </w:r>
       <w:r>
         <w:t xml:space="preserve">can simply be copied and run to see if the error </w:t>
@@ -13102,6 +13617,55 @@
       </w:r>
     </w:p>
     <w:p>
+      <w:r>
+        <w:rPr>
+          <w:noProof/>
+          <w:lang w:val="de-DE" w:eastAsia="zh-CN" w:bidi="ar-SA"/>
+        </w:rPr>
+        <w:drawing>
+          <wp:anchor distT="0" distB="0" distL="114300" distR="114300" simplePos="0" relativeHeight="251909120" behindDoc="1" locked="0" layoutInCell="1" allowOverlap="1">
+            <wp:simplePos x="0" y="0"/>
+            <wp:positionH relativeFrom="column">
+              <wp:posOffset>-65405</wp:posOffset>
+            </wp:positionH>
+            <wp:positionV relativeFrom="paragraph">
+              <wp:posOffset>561340</wp:posOffset>
+            </wp:positionV>
+            <wp:extent cx="5741670" cy="1036320"/>
+            <wp:effectExtent l="19050" t="0" r="0" b="0"/>
+            <wp:wrapNone/>
+            <wp:docPr id="63" name="Grafik 5" descr="grau.PNG"/>
+            <wp:cNvGraphicFramePr>
+              <a:graphicFrameLocks xmlns:a="http://schemas.openxmlformats.org/drawingml/2006/main" noChangeAspect="1"/>
+            </wp:cNvGraphicFramePr>
+            <a:graphic xmlns:a="http://schemas.openxmlformats.org/drawingml/2006/main">
+              <a:graphicData uri="http://schemas.openxmlformats.org/drawingml/2006/picture">
+                <pic:pic xmlns:pic="http://schemas.openxmlformats.org/drawingml/2006/picture">
+                  <pic:nvPicPr>
+                    <pic:cNvPr id="0" name="grau.PNG"/>
+                    <pic:cNvPicPr/>
+                  </pic:nvPicPr>
+                  <pic:blipFill>
+                    <a:blip r:embed="rId9"/>
+                    <a:stretch>
+                      <a:fillRect/>
+                    </a:stretch>
+                  </pic:blipFill>
+                  <pic:spPr>
+                    <a:xfrm>
+                      <a:off x="0" y="0"/>
+                      <a:ext cx="5741670" cy="1036320"/>
+                    </a:xfrm>
+                    <a:prstGeom prst="rect">
+                      <a:avLst/>
+                    </a:prstGeom>
+                  </pic:spPr>
+                </pic:pic>
+              </a:graphicData>
+            </a:graphic>
+          </wp:anchor>
+        </w:drawing>
+      </w:r>
       <w:r>
         <w:rPr>
           <w:noProof/>
@@ -13201,55 +13765,6 @@
         </w:drawing>
       </w:r>
       <w:r>
-        <w:rPr>
-          <w:noProof/>
-          <w:lang w:val="de-DE" w:eastAsia="zh-CN" w:bidi="ar-SA"/>
-        </w:rPr>
-        <w:drawing>
-          <wp:anchor distT="0" distB="0" distL="114300" distR="114300" simplePos="0" relativeHeight="251909120" behindDoc="1" locked="0" layoutInCell="1" allowOverlap="1">
-            <wp:simplePos x="0" y="0"/>
-            <wp:positionH relativeFrom="column">
-              <wp:posOffset>-65405</wp:posOffset>
-            </wp:positionH>
-            <wp:positionV relativeFrom="paragraph">
-              <wp:posOffset>393700</wp:posOffset>
-            </wp:positionV>
-            <wp:extent cx="5739130" cy="1037590"/>
-            <wp:effectExtent l="19050" t="0" r="0" b="0"/>
-            <wp:wrapNone/>
-            <wp:docPr id="63" name="Grafik 5" descr="grau.PNG"/>
-            <wp:cNvGraphicFramePr>
-              <a:graphicFrameLocks xmlns:a="http://schemas.openxmlformats.org/drawingml/2006/main" noChangeAspect="1"/>
-            </wp:cNvGraphicFramePr>
-            <a:graphic xmlns:a="http://schemas.openxmlformats.org/drawingml/2006/main">
-              <a:graphicData uri="http://schemas.openxmlformats.org/drawingml/2006/picture">
-                <pic:pic xmlns:pic="http://schemas.openxmlformats.org/drawingml/2006/picture">
-                  <pic:nvPicPr>
-                    <pic:cNvPr id="0" name="grau.PNG"/>
-                    <pic:cNvPicPr/>
-                  </pic:nvPicPr>
-                  <pic:blipFill>
-                    <a:blip r:embed="rId9"/>
-                    <a:stretch>
-                      <a:fillRect/>
-                    </a:stretch>
-                  </pic:blipFill>
-                  <pic:spPr>
-                    <a:xfrm>
-                      <a:off x="0" y="0"/>
-                      <a:ext cx="5739130" cy="1037590"/>
-                    </a:xfrm>
-                    <a:prstGeom prst="rect">
-                      <a:avLst/>
-                    </a:prstGeom>
-                  </pic:spPr>
-                </pic:pic>
-              </a:graphicData>
-            </a:graphic>
-          </wp:anchor>
-        </w:drawing>
-      </w:r>
-      <w:r>
         <w:t>An ex</w:t>
       </w:r>
       <w:r>
@@ -13262,7 +13777,19 @@
         <w:t>pages that</w:t>
       </w:r>
       <w:r>
-        <w:t xml:space="preserve"> was created automatically and could reproduce the error</w:t>
+        <w:t xml:space="preserve"> was </w:t>
+      </w:r>
+      <w:r>
+        <w:t xml:space="preserve">automatically </w:t>
+      </w:r>
+      <w:r>
+        <w:t>created</w:t>
+      </w:r>
+      <w:r>
+        <w:t xml:space="preserve"> from laziness and</w:t>
+      </w:r>
+      <w:r>
+        <w:t xml:space="preserve"> could reproduce the error</w:t>
       </w:r>
       <w:r>
         <w:t>:</w:t>
@@ -13430,14 +13957,6 @@
         </w:rPr>
         <w:t>end</w:t>
       </w:r>
-    </w:p>
-    <w:p>
-      <w:pPr>
-        <w:pStyle w:val="Code"/>
-        <w:rPr>
-          <w:szCs w:val="24"/>
-        </w:rPr>
-      </w:pPr>
     </w:p>
     <w:p>
       <w:sdt>
@@ -13461,18 +13980,18 @@
       <w:pPr>
         <w:pStyle w:val="berschrift3"/>
       </w:pPr>
-      <w:bookmarkStart w:id="72" w:name="_Toc190056807"/>
-      <w:bookmarkStart w:id="73" w:name="_Toc191883954"/>
-      <w:bookmarkStart w:id="74" w:name="_Toc219962297"/>
-      <w:bookmarkStart w:id="75" w:name="_Ref223085049"/>
+      <w:bookmarkStart w:id="77" w:name="_Toc190056807"/>
+      <w:bookmarkStart w:id="78" w:name="_Toc191883954"/>
+      <w:bookmarkStart w:id="79" w:name="_Toc219962297"/>
+      <w:bookmarkStart w:id="80" w:name="_Ref223085049"/>
       <w:r>
         <w:lastRenderedPageBreak/>
         <w:t>ZenTest</w:t>
       </w:r>
-      <w:bookmarkEnd w:id="72"/>
-      <w:bookmarkEnd w:id="73"/>
-      <w:bookmarkEnd w:id="74"/>
-      <w:bookmarkEnd w:id="75"/>
+      <w:bookmarkEnd w:id="77"/>
+      <w:bookmarkEnd w:id="78"/>
+      <w:bookmarkEnd w:id="79"/>
+      <w:bookmarkEnd w:id="80"/>
     </w:p>
     <w:p>
       <w:r>
@@ -13630,10 +14149,19 @@
         <w:t xml:space="preserve">, it runs </w:t>
       </w:r>
       <w:r>
+        <w:rPr>
+          <w:rStyle w:val="CodeZchn"/>
+        </w:rPr>
         <w:t>units</w:t>
       </w:r>
       <w:r>
-        <w:t xml:space="preserve">/user_test.rb, the only thing </w:t>
+        <w:rPr>
+          <w:rStyle w:val="CodeZchn"/>
+        </w:rPr>
+        <w:t>/user_test.rb</w:t>
+      </w:r>
+      <w:r>
+        <w:t xml:space="preserve">, the only thing </w:t>
       </w:r>
       <w:r>
         <w:t>developer</w:t>
@@ -13666,13 +14194,7 @@
         <w:t>console to see if</w:t>
       </w:r>
       <w:r>
-        <w:t xml:space="preserve"> </w:t>
-      </w:r>
-      <w:r>
-        <w:t xml:space="preserve">the </w:t>
-      </w:r>
-      <w:r>
-        <w:t>tests ran successfully</w:t>
+        <w:t xml:space="preserve"> tests ran successfully</w:t>
       </w:r>
       <w:r>
         <w:t>.</w:t>
@@ -13824,7 +14346,13 @@
         <w:t>ed</w:t>
       </w:r>
       <w:r>
-        <w:t xml:space="preserve"> down while having fast feedback. It also strips most of the useless error output (framework-trace) and </w:t>
+        <w:t xml:space="preserve"> down while having fast feedback. It also strips most of the </w:t>
+      </w:r>
+      <w:r>
+        <w:t>redundant</w:t>
+      </w:r>
+      <w:r>
+        <w:t xml:space="preserve"> error output (framework-trace) and </w:t>
       </w:r>
       <w:r>
         <w:t xml:space="preserve">only </w:t>
@@ -13836,7 +14364,10 @@
         <w:t xml:space="preserve">applications own </w:t>
       </w:r>
       <w:r>
-        <w:t>callstack.</w:t>
+        <w:t>backtrace</w:t>
+      </w:r>
+      <w:r>
+        <w:t>.</w:t>
       </w:r>
       <w:r>
         <w:t xml:space="preserve"> After the last failure has been removed, autotest runs the complete suite again, to see if any new errors have been introduced.</w:t>
@@ -13853,7 +14384,13 @@
         <w:t>console</w:t>
       </w:r>
       <w:r>
-        <w:t xml:space="preserve"> and make Autotest play a sound if it fails </w:t>
+        <w:t xml:space="preserve"> and make Autotest play a sound </w:t>
+      </w:r>
+      <w:r>
+        <w:t>when failing</w:t>
+      </w:r>
+      <w:r>
+        <w:t xml:space="preserve"> </w:t>
       </w:r>
       <w:sdt>
         <w:sdtPr>
@@ -13980,7 +14517,13 @@
         <w:t>idea of separating functional tests</w:t>
       </w:r>
       <w:r>
-        <w:t>, Rails integrated views and controller tests,</w:t>
+        <w:t xml:space="preserve"> (</w:t>
+      </w:r>
+      <w:r>
+        <w:t>Rails integr</w:t>
+      </w:r>
+      <w:r>
+        <w:t>ated views and controller tests)</w:t>
       </w:r>
       <w:r>
         <w:t xml:space="preserve"> into </w:t>
@@ -14064,13 +14607,22 @@
         <w:t xml:space="preserve"> for assuring that all values get assigned (assert_assigned), </w:t>
       </w:r>
       <w:r>
-        <w:t xml:space="preserve">that the right model actions were called (save/create…) and flash/session </w:t>
+        <w:t>that the right model actions were called (save/create…) and</w:t>
+      </w:r>
+      <w:r>
+        <w:t xml:space="preserve"> the</w:t>
+      </w:r>
+      <w:r>
+        <w:t xml:space="preserve"> flash/session </w:t>
       </w:r>
       <w:r>
         <w:t xml:space="preserve">is </w:t>
       </w:r>
       <w:r>
-        <w:t>set correctly. It is a great place to use mocking (see Mocha</w:t>
+        <w:t xml:space="preserve">set correctly. It is an ideal </w:t>
+      </w:r>
+      <w:r>
+        <w:t>place to use mocking (see Mocha</w:t>
       </w:r>
       <w:r>
         <w:t xml:space="preserve"> </w:t>
@@ -14109,7 +14661,10 @@
         <w:t>n</w:t>
       </w:r>
       <w:r>
-        <w:t xml:space="preserve"> (they are never displayed), and controllers</w:t>
+        <w:t xml:space="preserve"> (they are never displayed). Additionally </w:t>
+      </w:r>
+      <w:r>
+        <w:t>controllers</w:t>
       </w:r>
       <w:r>
         <w:t xml:space="preserve"> can be seperated</w:t>
@@ -14136,7 +14691,10 @@
         <w:t>valid?</w:t>
       </w:r>
       <w:r>
-        <w:t xml:space="preserve"> to false).</w:t>
+        <w:t xml:space="preserve"> to false</w:t>
+      </w:r>
+      <w:r>
+        <w:t>.</w:t>
       </w:r>
     </w:p>
     <w:p>
@@ -14375,6 +14933,11 @@
       </w:r>
     </w:p>
     <w:p>
+      <w:pPr>
+        <w:rPr>
+          <w:rStyle w:val="CodeZchn"/>
+        </w:rPr>
+      </w:pPr>
       <w:r>
         <w:t xml:space="preserve">This type of TestCase sits between a controller and its view. </w:t>
       </w:r>
@@ -14427,6 +14990,9 @@
         <w:t>support-code</w:t>
       </w:r>
       <w:r>
+        <w:t xml:space="preserve"> like controller requests</w:t>
+      </w:r>
+      <w:r>
         <w:t>. P</w:t>
       </w:r>
       <w:r>
@@ -14454,13 +15020,11 @@
         <w:t>:</w:t>
       </w:r>
       <w:r>
-        <w:br/>
+        <w:t xml:space="preserve"> </w:t>
       </w:r>
       <w:r>
         <w:rPr>
           <w:rStyle w:val="CodeZchn"/>
-          <w:noProof w:val="0"/>
-          <w:lang w:val="en-US"/>
         </w:rPr>
         <w:t>render :text =&gt; '', :layout =&gt; 'application'</w:t>
       </w:r>
@@ -14574,7 +15138,13 @@
         <w:t xml:space="preserve">assert_links_to, </w:t>
       </w:r>
       <w:r>
-        <w:t>assert_post_form, assert_input… This example Testcase shows how a test is set up, by assigning the variables the controller normally would provide and then testing if the form is posted to the form_url when the ‘Delete!’ button is pressed.</w:t>
+        <w:t xml:space="preserve">assert_post_form, assert_input… This example Testcase shows how a test is set up, by assigning the variables the controller normally would provide and then testing if the form is posted to </w:t>
+      </w:r>
+      <w:r>
+        <w:t>‘/movies’</w:t>
+      </w:r>
+      <w:r>
+        <w:t xml:space="preserve"> when the ‘Delete!’ button is pressed.</w:t>
       </w:r>
     </w:p>
     <w:p>
@@ -14766,7 +15336,42 @@
           <w:color w:val="000000"/>
           <w:lang w:val="en-US"/>
         </w:rPr>
-        <w:t xml:space="preserve">    assert_submit form_url,</w:t>
+        <w:t xml:space="preserve">    assert_submit</w:t>
+      </w:r>
+      <w:r>
+        <w:rPr>
+          <w:color w:val="000000"/>
+          <w:lang w:val="en-US"/>
+        </w:rPr>
+        <w:t xml:space="preserve"> </w:t>
+      </w:r>
+      <w:r>
+        <w:rPr>
+          <w:color w:val="2A00FF"/>
+          <w:lang w:val="en-US"/>
+        </w:rPr>
+        <w:t>'</w:t>
+      </w:r>
+      <w:r>
+        <w:rPr>
+          <w:color w:val="2A00FF"/>
+          <w:lang w:val="en-US"/>
+        </w:rPr>
+        <w:t>/movies</w:t>
+      </w:r>
+      <w:r>
+        <w:rPr>
+          <w:color w:val="2A00FF"/>
+          <w:lang w:val="en-US"/>
+        </w:rPr>
+        <w:t>'</w:t>
+      </w:r>
+      <w:r>
+        <w:rPr>
+          <w:color w:val="000000"/>
+          <w:lang w:val="en-US"/>
+        </w:rPr>
+        <w:t>,</w:t>
       </w:r>
       <w:r>
         <w:rPr>
@@ -14853,7 +15458,10 @@
         <w:t>ut t</w:t>
       </w:r>
       <w:r>
-        <w:t xml:space="preserve">he more complex controllers get, and the more edge cases views have to handle, the more appealing this approach becomes. </w:t>
+        <w:t>he more complex controllers get</w:t>
+      </w:r>
+      <w:r>
+        <w:t xml:space="preserve"> and the more edge cases views have to handle, the more appealing this approach becomes. </w:t>
       </w:r>
       <w:r>
         <w:t>It is possible to</w:t>
@@ -14925,12 +15533,12 @@
       <w:pPr>
         <w:pStyle w:val="berschrift3"/>
       </w:pPr>
-      <w:bookmarkStart w:id="76" w:name="_Toc190056808"/>
-      <w:bookmarkStart w:id="77" w:name="_Toc191883955"/>
-      <w:bookmarkStart w:id="78" w:name="_Ref211579873"/>
-      <w:bookmarkStart w:id="79" w:name="_Ref211580437"/>
-      <w:bookmarkStart w:id="80" w:name="_Ref211736220"/>
-      <w:bookmarkStart w:id="81" w:name="_Toc219962298"/>
+      <w:bookmarkStart w:id="81" w:name="_Toc190056808"/>
+      <w:bookmarkStart w:id="82" w:name="_Toc191883955"/>
+      <w:bookmarkStart w:id="83" w:name="_Ref211579873"/>
+      <w:bookmarkStart w:id="84" w:name="_Ref211580437"/>
+      <w:bookmarkStart w:id="85" w:name="_Ref211736220"/>
+      <w:bookmarkStart w:id="86" w:name="_Toc219962298"/>
       <w:r>
         <w:lastRenderedPageBreak/>
         <w:t>form_</w:t>
@@ -14944,12 +15552,12 @@
       <w:r>
         <w:t>helper</w:t>
       </w:r>
-      <w:bookmarkEnd w:id="76"/>
-      <w:bookmarkEnd w:id="77"/>
-      <w:bookmarkEnd w:id="78"/>
-      <w:bookmarkEnd w:id="79"/>
-      <w:bookmarkEnd w:id="80"/>
       <w:bookmarkEnd w:id="81"/>
+      <w:bookmarkEnd w:id="82"/>
+      <w:bookmarkEnd w:id="83"/>
+      <w:bookmarkEnd w:id="84"/>
+      <w:bookmarkEnd w:id="85"/>
+      <w:bookmarkEnd w:id="86"/>
     </w:p>
     <w:p>
       <w:r>
@@ -15032,7 +15640,13 @@
         <w:t>for testing</w:t>
       </w:r>
       <w:r>
-        <w:t xml:space="preserve"> a post request, by using the values already filled in the form.</w:t>
+        <w:t xml:space="preserve"> a post request, by using the values already filled in the form</w:t>
+      </w:r>
+      <w:r>
+        <w:t xml:space="preserve"> and thereby validating that the form has all necessary fields</w:t>
+      </w:r>
+      <w:r>
+        <w:t>.</w:t>
       </w:r>
     </w:p>
     <w:p>
@@ -15449,7 +16063,7 @@
         <w:t>With the help of syntactic sugar it i</w:t>
       </w:r>
       <w:r>
-        <w:t xml:space="preserve">s even possible to click a link from inside your tests, making it possible to test real user interaction and not only calling urls that possibly never were displayed, thereby also testing that the link exists on the current page. </w:t>
+        <w:t xml:space="preserve">s even possible to click a link from inside tests, making it possible to test real user interaction and not only calling urls that possibly never were displayed, thereby also testing that the link exists on the current page. </w:t>
       </w:r>
     </w:p>
     <w:p>
@@ -15583,7 +16197,13 @@
         <w:t xml:space="preserve">to apply this patch for click to work with </w:t>
       </w:r>
       <w:r>
-        <w:t xml:space="preserve">Rails new </w:t>
+        <w:t>Rails</w:t>
+      </w:r>
+      <w:r>
+        <w:t xml:space="preserve"> 2.1 </w:t>
+      </w:r>
+      <w:r>
+        <w:t xml:space="preserve">new </w:t>
       </w:r>
       <w:r>
         <w:t>post/put/delete links.</w:t>
@@ -15659,18 +16279,18 @@
       <w:pPr>
         <w:pStyle w:val="berschrift3"/>
       </w:pPr>
-      <w:bookmarkStart w:id="82" w:name="_Toc190056810"/>
-      <w:bookmarkStart w:id="83" w:name="_Toc191883957"/>
-      <w:bookmarkStart w:id="84" w:name="_Ref211579892"/>
-      <w:bookmarkStart w:id="85" w:name="_Toc219962299"/>
+      <w:bookmarkStart w:id="87" w:name="_Toc190056810"/>
+      <w:bookmarkStart w:id="88" w:name="_Toc191883957"/>
+      <w:bookmarkStart w:id="89" w:name="_Ref211579892"/>
+      <w:bookmarkStart w:id="90" w:name="_Toc219962299"/>
       <w:r>
         <w:lastRenderedPageBreak/>
         <w:t>RailsTidy</w:t>
       </w:r>
-      <w:bookmarkEnd w:id="82"/>
-      <w:bookmarkEnd w:id="83"/>
-      <w:bookmarkEnd w:id="84"/>
-      <w:bookmarkEnd w:id="85"/>
+      <w:bookmarkEnd w:id="87"/>
+      <w:bookmarkEnd w:id="88"/>
+      <w:bookmarkEnd w:id="89"/>
+      <w:bookmarkEnd w:id="90"/>
     </w:p>
     <w:p>
       <w:r>
@@ -15762,19 +16382,19 @@
         <w:rPr>
           <w:lang w:val="en-US"/>
         </w:rPr>
-        <w:t>#installation for Ub</w:t>
-      </w:r>
-      <w:r>
-        <w:rPr>
-          <w:lang w:val="en-US"/>
-        </w:rPr>
-        <w:t>untu 8.10</w:t>
-      </w:r>
-      <w:r>
-        <w:rPr>
-          <w:lang w:val="en-US"/>
-        </w:rPr>
-        <w:t xml:space="preserve">, from </w:t>
+        <w:t xml:space="preserve">#installation </w:t>
+      </w:r>
+      <w:r>
+        <w:rPr>
+          <w:lang w:val="en-US"/>
+        </w:rPr>
+        <w:t>f</w:t>
+      </w:r>
+      <w:r>
+        <w:rPr>
+          <w:lang w:val="en-US"/>
+        </w:rPr>
+        <w:t xml:space="preserve">rom </w:t>
       </w:r>
       <w:r>
         <w:rPr>
@@ -16226,7 +16846,10 @@
         <w:t xml:space="preserve">After all problems are resolved, RailsTidy can easily protect </w:t>
       </w:r>
       <w:r>
-        <w:t xml:space="preserve">you </w:t>
+        <w:t>the project</w:t>
+      </w:r>
+      <w:r>
+        <w:t xml:space="preserve"> </w:t>
       </w:r>
       <w:r>
         <w:t xml:space="preserve">from inserting any new </w:t>
@@ -16456,10 +17079,22 @@
         <w:t>form_tag</w:t>
       </w:r>
       <w:r>
-        <w:t xml:space="preserve">, so this output can </w:t>
-      </w:r>
-      <w:r>
-        <w:t xml:space="preserve">indicate an error when there was nothing done wrong by the user, which </w:t>
+        <w:t xml:space="preserve">, so this output </w:t>
+      </w:r>
+      <w:r>
+        <w:t>sometimes</w:t>
+      </w:r>
+      <w:r>
+        <w:t xml:space="preserve"> </w:t>
+      </w:r>
+      <w:r>
+        <w:t>indicate</w:t>
+      </w:r>
+      <w:r>
+        <w:t>s</w:t>
+      </w:r>
+      <w:r>
+        <w:t xml:space="preserve"> an error when there was nothing done wrong by the user, which </w:t>
       </w:r>
       <w:r>
         <w:t>can be</w:t>
@@ -16474,7 +17109,13 @@
         <w:t xml:space="preserve"> </w:t>
       </w:r>
       <w:r>
-        <w:t>To silence useless w</w:t>
+        <w:t xml:space="preserve">To silence </w:t>
+      </w:r>
+      <w:r>
+        <w:t>unwanted</w:t>
+      </w:r>
+      <w:r>
+        <w:t xml:space="preserve"> w</w:t>
       </w:r>
       <w:r>
         <w:t>arnings like “</w:t>
@@ -16533,23 +17174,23 @@
       <w:pPr>
         <w:pStyle w:val="berschrift3"/>
       </w:pPr>
-      <w:bookmarkStart w:id="86" w:name="_Toc190056809"/>
-      <w:bookmarkStart w:id="87" w:name="_Toc191883956"/>
-      <w:bookmarkStart w:id="88" w:name="_Ref211579904"/>
-      <w:bookmarkStart w:id="89" w:name="_Toc219962300"/>
-      <w:bookmarkStart w:id="90" w:name="_Toc190056811"/>
-      <w:bookmarkStart w:id="91" w:name="_Toc191883958"/>
+      <w:bookmarkStart w:id="91" w:name="_Toc190056809"/>
+      <w:bookmarkStart w:id="92" w:name="_Toc191883956"/>
+      <w:bookmarkStart w:id="93" w:name="_Ref211579904"/>
+      <w:bookmarkStart w:id="94" w:name="_Toc219962300"/>
+      <w:bookmarkStart w:id="95" w:name="_Toc190056811"/>
+      <w:bookmarkStart w:id="96" w:name="_Toc191883958"/>
       <w:r>
         <w:lastRenderedPageBreak/>
         <w:t>Html</w:t>
       </w:r>
-      <w:bookmarkEnd w:id="86"/>
-      <w:bookmarkEnd w:id="87"/>
+      <w:bookmarkEnd w:id="91"/>
+      <w:bookmarkEnd w:id="92"/>
       <w:r>
         <w:t>_TEST</w:t>
       </w:r>
-      <w:bookmarkEnd w:id="88"/>
-      <w:bookmarkEnd w:id="89"/>
+      <w:bookmarkEnd w:id="93"/>
+      <w:bookmarkEnd w:id="94"/>
     </w:p>
     <w:p>
       <w:r>
@@ -16605,7 +17246,13 @@
         <w:t xml:space="preserve">Contrary to RailsTidy, html_test is not a real validation library, but a tool to make validation testing simple and pain-free. It can use up to 3 different validators, validate the response of every test-request, </w:t>
       </w:r>
       <w:r>
-        <w:t>suppress useless warnings</w:t>
+        <w:t xml:space="preserve">suppress </w:t>
+      </w:r>
+      <w:r>
+        <w:t>unwanted</w:t>
+      </w:r>
+      <w:r>
+        <w:t xml:space="preserve"> warnings</w:t>
       </w:r>
       <w:r>
         <w:t xml:space="preserve"> and </w:t>
@@ -16709,7 +17356,13 @@
         <w:t xml:space="preserve">This </w:t>
       </w:r>
       <w:r>
-        <w:t>configuration will validate all responses with RailsTidy, ignore many useless or outdated warnings and validate gener</w:t>
+        <w:t xml:space="preserve">configuration will validate all responses with RailsTidy, ignore many </w:t>
+      </w:r>
+      <w:r>
+        <w:t>unhelpful</w:t>
+      </w:r>
+      <w:r>
+        <w:t xml:space="preserve"> or outdated warnings and validate gener</w:t>
       </w:r>
       <w:r>
         <w:t>ated links as well as redirects:</w:t>
@@ -17061,13 +17714,34 @@
         <w:t>It is also possible to check URLs on a production server by letting html_test check all links</w:t>
       </w:r>
       <w:r>
-        <w:t xml:space="preserve"> on a given page. This does not allow for detailed configuration, e.g. which </w:t>
+        <w:t xml:space="preserve"> on a page. This does not allow for detailed configuration </w:t>
+      </w:r>
+      <w:r>
+        <w:t>(</w:t>
+      </w:r>
+      <w:r>
+        <w:t xml:space="preserve">e.g. which </w:t>
       </w:r>
       <w:r>
         <w:t>warnings to ignore</w:t>
       </w:r>
       <w:r>
-        <w:t>, so the output will contain many unwanted warnings, but it is a good tool to find broken links to pages that do not exist anymore.</w:t>
+        <w:t>)</w:t>
+      </w:r>
+      <w:r>
+        <w:t xml:space="preserve">, so the output will contain many unwanted warnings, </w:t>
+      </w:r>
+      <w:r>
+        <w:t>nevertheless</w:t>
+      </w:r>
+      <w:r>
+        <w:t xml:space="preserve"> it is a good tool to find links to</w:t>
+      </w:r>
+      <w:r>
+        <w:t xml:space="preserve"> non-existent pages</w:t>
+      </w:r>
+      <w:r>
+        <w:t>.</w:t>
       </w:r>
     </w:p>
     <w:p>
@@ -17088,14 +17762,14 @@
       <w:pPr>
         <w:pStyle w:val="berschrift3"/>
       </w:pPr>
-      <w:bookmarkStart w:id="92" w:name="_Ref211580208"/>
-      <w:bookmarkStart w:id="93" w:name="_Toc219962301"/>
+      <w:bookmarkStart w:id="97" w:name="_Ref211580208"/>
+      <w:bookmarkStart w:id="98" w:name="_Toc219962301"/>
       <w:r>
         <w:lastRenderedPageBreak/>
         <w:t>Mocha</w:t>
       </w:r>
-      <w:bookmarkEnd w:id="92"/>
-      <w:bookmarkEnd w:id="93"/>
+      <w:bookmarkEnd w:id="97"/>
+      <w:bookmarkEnd w:id="98"/>
     </w:p>
     <w:p>
       <w:r>
@@ -17689,7 +18363,13 @@
         <w:t xml:space="preserve"> </w:t>
       </w:r>
       <w:r>
-        <w:t xml:space="preserve">with </w:t>
+        <w:t>with</w:t>
+      </w:r>
+      <w:r>
+        <w:t xml:space="preserve"> a specific parameter like</w:t>
+      </w:r>
+      <w:r>
+        <w:t xml:space="preserve"> </w:t>
       </w:r>
       <w:r>
         <w:t>stubs</w:t>
@@ -17723,10 +18403,16 @@
         <w:t xml:space="preserve">call to </w:t>
       </w:r>
       <w:r>
-        <w:t xml:space="preserve">find </w:t>
-      </w:r>
-      <w:r>
-        <w:t>test failure</w:t>
+        <w:t>this method</w:t>
+      </w:r>
+      <w:r>
+        <w:t xml:space="preserve"> </w:t>
+      </w:r>
+      <w:r>
+        <w:t xml:space="preserve">raise a </w:t>
+      </w:r>
+      <w:r>
+        <w:t>failure</w:t>
       </w:r>
       <w:r>
         <w:t>, therefore a</w:t>
@@ -17782,16 +18468,16 @@
       <w:pPr>
         <w:pStyle w:val="berschrift3"/>
       </w:pPr>
-      <w:bookmarkStart w:id="94" w:name="_Toc190056818"/>
-      <w:bookmarkStart w:id="95" w:name="_Toc191883965"/>
-      <w:bookmarkStart w:id="96" w:name="_Toc219962302"/>
+      <w:bookmarkStart w:id="99" w:name="_Toc190056818"/>
+      <w:bookmarkStart w:id="100" w:name="_Toc191883965"/>
+      <w:bookmarkStart w:id="101" w:name="_Toc219962302"/>
       <w:r>
         <w:lastRenderedPageBreak/>
         <w:t>RCov</w:t>
       </w:r>
-      <w:bookmarkEnd w:id="94"/>
-      <w:bookmarkEnd w:id="95"/>
-      <w:bookmarkEnd w:id="96"/>
+      <w:bookmarkEnd w:id="99"/>
+      <w:bookmarkEnd w:id="100"/>
+      <w:bookmarkEnd w:id="101"/>
     </w:p>
     <w:p>
       <w:r>
@@ -17987,13 +18673,20 @@
       <w:r>
         <w:t>.</w:t>
       </w:r>
-    </w:p>
-    <w:p>
-      <w:r>
-        <w:t>Most useful p</w:t>
-      </w:r>
-      <w:r>
-        <w:t>arameters:</w:t>
+      <w:r>
+        <w:t xml:space="preserve"> The m</w:t>
+      </w:r>
+      <w:r>
+        <w:t>ost useful p</w:t>
+      </w:r>
+      <w:r>
+        <w:t>arameters</w:t>
+      </w:r>
+      <w:r>
+        <w:t xml:space="preserve"> for this command are</w:t>
+      </w:r>
+      <w:r>
+        <w:t>:</w:t>
       </w:r>
     </w:p>
     <w:p>
@@ -18110,13 +18803,82 @@
         </w:drawing>
       </w:r>
       <w:r>
-        <w:t xml:space="preserve">Ignoring all standard libraries helps keeping the output to a manageable size. When using the command line, add  RCOV_PARAMS="-exclude ‘/var/|/usr/’ ” , /var/ and /usr/ being the folders where libraries </w:t>
-      </w:r>
-      <w:r>
-        <w:t xml:space="preserve">and gems </w:t>
-      </w:r>
-      <w:r>
-        <w:t xml:space="preserve">lie. When using rake, this can be done the same way, but is a bit repetitive. For this purpose it can be simpler to </w:t>
+        <w:t xml:space="preserve">Ignoring all standard libraries helps keeping the output to a manageable size. When using the command line, </w:t>
+      </w:r>
+      <w:r>
+        <w:t xml:space="preserve">this can be achieved by </w:t>
+      </w:r>
+      <w:r>
+        <w:t>add</w:t>
+      </w:r>
+      <w:r>
+        <w:t>ing</w:t>
+      </w:r>
+      <w:r>
+        <w:t xml:space="preserve"> </w:t>
+      </w:r>
+      <w:r>
+        <w:rPr>
+          <w:rStyle w:val="CodeZchn"/>
+        </w:rPr>
+        <w:t>RCOV</w:t>
+      </w:r>
+      <w:r>
+        <w:rPr>
+          <w:rStyle w:val="CodeZchn"/>
+        </w:rPr>
+        <w:t>_PARAMS="-exclude ‘/var/|/usr/</w:t>
+      </w:r>
+      <w:r>
+        <w:t>’</w:t>
+      </w:r>
+      <w:r>
+        <w:rPr>
+          <w:rStyle w:val="CodeZchn"/>
+        </w:rPr>
+        <w:t>"</w:t>
+      </w:r>
+      <w:r>
+        <w:t xml:space="preserve">, </w:t>
+      </w:r>
+      <w:r>
+        <w:t xml:space="preserve">where </w:t>
+      </w:r>
+      <w:r>
+        <w:rPr>
+          <w:rStyle w:val="CodeZchn"/>
+        </w:rPr>
+        <w:t>/var/</w:t>
+      </w:r>
+      <w:r>
+        <w:t xml:space="preserve"> and </w:t>
+      </w:r>
+      <w:r>
+        <w:rPr>
+          <w:rStyle w:val="CodeZchn"/>
+        </w:rPr>
+        <w:t>/usr/</w:t>
+      </w:r>
+      <w:r>
+        <w:t xml:space="preserve"> </w:t>
+      </w:r>
+      <w:r>
+        <w:t>are</w:t>
+      </w:r>
+      <w:r>
+        <w:t xml:space="preserve"> the folders </w:t>
+      </w:r>
+      <w:r>
+        <w:t>that contain</w:t>
+      </w:r>
+      <w:r>
+        <w:t xml:space="preserve"> libraries </w:t>
+      </w:r>
+      <w:r>
+        <w:t>and gems</w:t>
+      </w:r>
+      <w:r>
+        <w:t xml:space="preserve">. When using rake, this can be done the same way, but is a bit repetitive. For this purpose it can be simpler to </w:t>
       </w:r>
       <w:r>
         <w:t xml:space="preserve">directly </w:t>
@@ -18242,7 +19004,13 @@
     </w:p>
     <w:p>
       <w:r>
-        <w:t xml:space="preserve">Additional usage information and setup instructions can be found at the authors homepage </w:t>
+        <w:t xml:space="preserve">Additional usage information and setup instructions can be found at the </w:t>
+      </w:r>
+      <w:r>
+        <w:t>author’s</w:t>
+      </w:r>
+      <w:r>
+        <w:t xml:space="preserve"> homepage </w:t>
       </w:r>
       <w:sdt>
         <w:sdtPr>
@@ -18268,40 +19036,40 @@
       <w:pPr>
         <w:pStyle w:val="berschrift2"/>
       </w:pPr>
-      <w:bookmarkStart w:id="97" w:name="_Ref211580066"/>
-      <w:bookmarkStart w:id="98" w:name="_Toc219962303"/>
-      <w:bookmarkStart w:id="99" w:name="_Toc223697412"/>
-      <w:bookmarkEnd w:id="90"/>
-      <w:bookmarkEnd w:id="91"/>
+      <w:bookmarkStart w:id="102" w:name="_Ref211580066"/>
+      <w:bookmarkStart w:id="103" w:name="_Toc219962303"/>
+      <w:bookmarkStart w:id="104" w:name="_Toc225488743"/>
+      <w:bookmarkEnd w:id="95"/>
+      <w:bookmarkEnd w:id="96"/>
       <w:r>
         <w:lastRenderedPageBreak/>
         <w:t>RSpec</w:t>
       </w:r>
-      <w:bookmarkEnd w:id="97"/>
-      <w:bookmarkEnd w:id="98"/>
-      <w:bookmarkEnd w:id="99"/>
+      <w:bookmarkEnd w:id="102"/>
+      <w:bookmarkEnd w:id="103"/>
+      <w:bookmarkEnd w:id="104"/>
     </w:p>
     <w:p>
       <w:pPr>
         <w:pStyle w:val="berschrift3"/>
         <w:pageBreakBefore w:val="0"/>
       </w:pPr>
-      <w:bookmarkStart w:id="100" w:name="_Toc190056814"/>
-      <w:bookmarkStart w:id="101" w:name="_Toc191883961"/>
-      <w:bookmarkStart w:id="102" w:name="_Ref211580409"/>
-      <w:bookmarkStart w:id="103" w:name="_Toc219962304"/>
-      <w:bookmarkStart w:id="104" w:name="_Toc190056816"/>
-      <w:bookmarkStart w:id="105" w:name="_Toc191883963"/>
+      <w:bookmarkStart w:id="105" w:name="_Toc190056814"/>
+      <w:bookmarkStart w:id="106" w:name="_Toc191883961"/>
+      <w:bookmarkStart w:id="107" w:name="_Ref211580409"/>
+      <w:bookmarkStart w:id="108" w:name="_Toc219962304"/>
+      <w:bookmarkStart w:id="109" w:name="_Toc190056816"/>
+      <w:bookmarkStart w:id="110" w:name="_Toc191883963"/>
       <w:r>
         <w:t>RSpec</w:t>
       </w:r>
-      <w:bookmarkEnd w:id="100"/>
-      <w:bookmarkEnd w:id="101"/>
+      <w:bookmarkEnd w:id="105"/>
+      <w:bookmarkEnd w:id="106"/>
       <w:r>
         <w:t xml:space="preserve"> on Rails</w:t>
       </w:r>
-      <w:bookmarkEnd w:id="102"/>
-      <w:bookmarkEnd w:id="103"/>
+      <w:bookmarkEnd w:id="107"/>
+      <w:bookmarkEnd w:id="108"/>
     </w:p>
     <w:p>
       <w:r>
@@ -18449,7 +19217,7 @@
         <w:t xml:space="preserve">, </w:t>
       </w:r>
       <w:r>
-        <w:t xml:space="preserve">which makes it possible to let your customers write and review the tests, by using normal English sentences as steps. </w:t>
+        <w:t xml:space="preserve">which makes it possible to let customers write and review tests, by using normal English sentences as steps. </w:t>
       </w:r>
       <w:r>
         <w:t xml:space="preserve">Once a step is programmed, it </w:t>
@@ -18460,10 +19228,46 @@
     </w:p>
     <w:p>
       <w:r>
-        <w:t>RSpec uses different words for test related things: test=spec, test case=e</w:t>
-      </w:r>
-      <w:r>
-        <w:t xml:space="preserve">xample, integration test=story. Stories are most often used for </w:t>
+        <w:t>RSpec uses different words for test related things</w:t>
+      </w:r>
+      <w:r>
+        <w:t>. A t</w:t>
+      </w:r>
+      <w:r>
+        <w:t>est</w:t>
+      </w:r>
+      <w:r>
+        <w:t xml:space="preserve"> is called </w:t>
+      </w:r>
+      <w:r>
+        <w:t xml:space="preserve">spec, </w:t>
+      </w:r>
+      <w:r>
+        <w:t xml:space="preserve">a </w:t>
+      </w:r>
+      <w:r>
+        <w:t>test case</w:t>
+      </w:r>
+      <w:r>
+        <w:t xml:space="preserve"> is called </w:t>
+      </w:r>
+      <w:r>
+        <w:t>e</w:t>
+      </w:r>
+      <w:r>
+        <w:t>xample</w:t>
+      </w:r>
+      <w:r>
+        <w:t xml:space="preserve"> and</w:t>
+      </w:r>
+      <w:r>
+        <w:t xml:space="preserve"> integration test</w:t>
+      </w:r>
+      <w:r>
+        <w:t xml:space="preserve">s are called stories </w:t>
+      </w:r>
+      <w:r>
+        <w:t xml:space="preserve">story. Stories are most often used for </w:t>
       </w:r>
       <w:r>
         <w:t>integration testing, but they also could be used for other test areas</w:t>
@@ -18699,7 +19503,10 @@
         <w:t xml:space="preserve">is a story, it is readable even to non-programmers and can be build from normal </w:t>
       </w:r>
       <w:r>
-        <w:t>sentences, i</w:t>
+        <w:t xml:space="preserve">sentences </w:t>
+      </w:r>
+      <w:r>
+        <w:t>I</w:t>
       </w:r>
       <w:r>
         <w:t>t</w:t>
@@ -18708,7 +19515,67 @@
         <w:t>’s</w:t>
       </w:r>
       <w:r>
-        <w:t xml:space="preserve"> structure was derived from story based XP development. A story can consist of many scenarios that illustrate the story in detail. The scenarios consist of any combination of When, Then and Given, where an And is translated to the last used identifier, meaning that Given x, And y is the same as Given x, Given y.</w:t>
+        <w:t xml:space="preserve"> structure was derived </w:t>
+      </w:r>
+      <w:r>
+        <w:t>from story based XP development and it</w:t>
+      </w:r>
+      <w:r>
+        <w:t xml:space="preserve"> can consist of many scenarios that illustrate </w:t>
+      </w:r>
+      <w:r>
+        <w:t>a single</w:t>
+      </w:r>
+      <w:r>
+        <w:t xml:space="preserve"> story in detail. The scenarios consist of any combination of </w:t>
+      </w:r>
+      <w:r>
+        <w:t>‘</w:t>
+      </w:r>
+      <w:r>
+        <w:t>When</w:t>
+      </w:r>
+      <w:r>
+        <w:t>’</w:t>
+      </w:r>
+      <w:r>
+        <w:t xml:space="preserve">, </w:t>
+      </w:r>
+      <w:r>
+        <w:t>‘</w:t>
+      </w:r>
+      <w:r>
+        <w:t>Then</w:t>
+      </w:r>
+      <w:r>
+        <w:t>’</w:t>
+      </w:r>
+      <w:r>
+        <w:t xml:space="preserve"> and </w:t>
+      </w:r>
+      <w:r>
+        <w:t>‘</w:t>
+      </w:r>
+      <w:r>
+        <w:t>Given</w:t>
+      </w:r>
+      <w:r>
+        <w:t>’ sentences</w:t>
+      </w:r>
+      <w:r>
+        <w:t xml:space="preserve">, where an </w:t>
+      </w:r>
+      <w:r>
+        <w:t>‘</w:t>
+      </w:r>
+      <w:r>
+        <w:t>And</w:t>
+      </w:r>
+      <w:r>
+        <w:t>’ sentences</w:t>
+      </w:r>
+      <w:r>
+        <w:t xml:space="preserve"> is translated to the last used identifier, meaning that Given x, And y is the same as Given x, Given y.</w:t>
       </w:r>
     </w:p>
     <w:p>
@@ -18954,7 +19821,13 @@
         </w:drawing>
       </w:r>
       <w:r>
-        <w:t>Steps used to run the example story:</w:t>
+        <w:t xml:space="preserve">Steps used to run </w:t>
+      </w:r>
+      <w:r>
+        <w:t>this</w:t>
+      </w:r>
+      <w:r>
+        <w:t xml:space="preserve"> example story:</w:t>
       </w:r>
     </w:p>
     <w:p>
@@ -19432,7 +20305,13 @@
         <w:t>s can be used</w:t>
       </w:r>
       <w:r>
-        <w:t xml:space="preserve">. These are split into 4 different categories: Model, Controller, View, Helpers. Controllers and views are </w:t>
+        <w:t>. These are split into 4 different categories: Model, Controller, View</w:t>
+      </w:r>
+      <w:r>
+        <w:t xml:space="preserve"> and</w:t>
+      </w:r>
+      <w:r>
+        <w:t xml:space="preserve"> Helpers. Controllers and views are </w:t>
       </w:r>
       <w:r>
         <w:t xml:space="preserve">the </w:t>
@@ -19447,6 +20326,9 @@
         <w:t xml:space="preserve">a </w:t>
       </w:r>
       <w:r>
+        <w:t xml:space="preserve">standard Rails </w:t>
+      </w:r>
+      <w:r>
         <w:t xml:space="preserve">functional test, </w:t>
       </w:r>
       <w:r>
@@ -19526,7 +20408,13 @@
         <w:t xml:space="preserve">they </w:t>
       </w:r>
       <w:r>
-        <w:t xml:space="preserve">are a good point of starting to learn RSpec syntax. A helpful learning recourse is the RSpec cheat sheet </w:t>
+        <w:t xml:space="preserve">are a good point </w:t>
+      </w:r>
+      <w:r>
+        <w:t>to start learning</w:t>
+      </w:r>
+      <w:r>
+        <w:t xml:space="preserve"> RSpec syntax. A helpful learning recourse is the RSpec cheat sheet </w:t>
       </w:r>
       <w:sdt>
         <w:sdtPr>
@@ -19627,6 +20515,13 @@
                       <w:lang w:val="en-US"/>
                     </w:rPr>
                     <w:t>#render views</w:t>
+                  </w:r>
+                  <w:r>
+                    <w:rPr>
+                      <w:color w:val="3F7F5F"/>
+                      <w:lang w:val="en-US"/>
+                    </w:rPr>
+                    <w:t xml:space="preserve"> wen executing a controller action</w:t>
                   </w:r>
                 </w:p>
                 <w:p>
@@ -20226,7 +21121,7 @@
           <w:noProof w:val="0"/>
           <w:lang w:val="en-US"/>
         </w:rPr>
-        <w:t>). return</w:t>
+        <w:t>).return</w:t>
       </w:r>
       <w:r>
         <w:rPr>
@@ -20272,6 +21167,13 @@
           <w:lang w:val="en-US"/>
         </w:rPr>
         <w:t xml:space="preserve">   </w:t>
+      </w:r>
+      <w:r>
+        <w:rPr>
+          <w:noProof w:val="0"/>
+          <w:lang w:val="en-US"/>
+        </w:rPr>
+        <w:t xml:space="preserve"> </w:t>
       </w:r>
       <w:r>
         <w:rPr>
@@ -20476,13 +21378,13 @@
           <wp:anchor distT="0" distB="0" distL="114300" distR="114300" simplePos="0" relativeHeight="251954176" behindDoc="1" locked="0" layoutInCell="1" allowOverlap="1">
             <wp:simplePos x="0" y="0"/>
             <wp:positionH relativeFrom="column">
-              <wp:posOffset>-133985</wp:posOffset>
+              <wp:posOffset>-87630</wp:posOffset>
             </wp:positionH>
             <wp:positionV relativeFrom="paragraph">
-              <wp:posOffset>1033145</wp:posOffset>
+              <wp:posOffset>1261745</wp:posOffset>
             </wp:positionV>
-            <wp:extent cx="5947410" cy="689610"/>
-            <wp:effectExtent l="19050" t="0" r="0" b="0"/>
+            <wp:extent cx="5916930" cy="571500"/>
+            <wp:effectExtent l="19050" t="0" r="7620" b="0"/>
             <wp:wrapNone/>
             <wp:docPr id="58" name="Grafik 5" descr="grau.PNG"/>
             <wp:cNvGraphicFramePr>
@@ -20504,7 +21406,7 @@
                   <pic:spPr>
                     <a:xfrm>
                       <a:off x="0" y="0"/>
-                      <a:ext cx="5947410" cy="689610"/>
+                      <a:ext cx="5916930" cy="571500"/>
                     </a:xfrm>
                     <a:prstGeom prst="rect">
                       <a:avLst/>
@@ -20542,70 +21444,136 @@
         <w:t>”</w:t>
       </w:r>
       <w:r>
-        <w:t xml:space="preserve"> or only a subset of the tests can be run with e.g. “rake spec:models”, the supported subsets are: </w:t>
-      </w:r>
-      <w:r>
-        <w:t>models/controllers/views/helpers/plugins and app/all</w:t>
+        <w:t xml:space="preserve"> </w:t>
+      </w:r>
+      <w:r>
+        <w:t xml:space="preserve">and </w:t>
+      </w:r>
+      <w:r>
+        <w:t xml:space="preserve">only a subset of the tests can be run with e.g. “rake spec:models”, the supported subsets are: </w:t>
+      </w:r>
+      <w:r>
+        <w:t>models</w:t>
+      </w:r>
+      <w:r>
+        <w:t xml:space="preserve">, </w:t>
+      </w:r>
+      <w:r>
+        <w:t>controllers</w:t>
+      </w:r>
+      <w:r>
+        <w:t xml:space="preserve">, </w:t>
+      </w:r>
+      <w:r>
+        <w:t>views</w:t>
+      </w:r>
+      <w:r>
+        <w:t xml:space="preserve">, </w:t>
+      </w:r>
+      <w:r>
+        <w:t>helpers</w:t>
+      </w:r>
+      <w:r>
+        <w:t xml:space="preserve">, </w:t>
+      </w:r>
+      <w:r>
+        <w:t>plugins and app</w:t>
+      </w:r>
+      <w:r>
+        <w:t xml:space="preserve">, </w:t>
+      </w:r>
+      <w:r>
+        <w:t>all</w:t>
       </w:r>
       <w:r>
         <w:t xml:space="preserve">, where </w:t>
       </w:r>
       <w:r>
-        <w:t xml:space="preserve">“all” </w:t>
+        <w:t>“</w:t>
+      </w:r>
+      <w:r>
+        <w:t>app</w:t>
+      </w:r>
+      <w:r>
+        <w:t xml:space="preserve">” </w:t>
+      </w:r>
+      <w:r>
+        <w:t>means</w:t>
+      </w:r>
+      <w:r>
+        <w:t xml:space="preserve"> </w:t>
+      </w:r>
+      <w:r>
+        <w:t xml:space="preserve">everything but </w:t>
+      </w:r>
+      <w:r>
+        <w:t>“plugins”.</w:t>
+      </w:r>
+      <w:r>
+        <w:t xml:space="preserve"> </w:t>
+      </w:r>
+      <w:r>
+        <w:t xml:space="preserve">Additionally </w:t>
+      </w:r>
+      <w:r>
+        <w:t xml:space="preserve">single tests </w:t>
+      </w:r>
+      <w:r>
+        <w:t>can be run with “</w:t>
+      </w:r>
+      <w:r>
+        <w:rPr>
+          <w:rStyle w:val="CodeZchn"/>
+        </w:rPr>
+        <w:t>spec path_to_test_file</w:t>
+      </w:r>
+      <w:r>
+        <w:t xml:space="preserve">”. </w:t>
+      </w:r>
+      <w:r>
+        <w:t xml:space="preserve">Test </w:t>
+      </w:r>
+      <w:r>
+        <w:t>execution</w:t>
+      </w:r>
+      <w:r>
+        <w:t xml:space="preserve"> can be slow</w:t>
+      </w:r>
+      <w:r>
+        <w:t>,</w:t>
+      </w:r>
+      <w:r>
+        <w:t xml:space="preserve"> since the whole Rails framework has to be loaded before tests </w:t>
+      </w:r>
+      <w:r>
+        <w:t>are</w:t>
+      </w:r>
+      <w:r>
+        <w:t xml:space="preserve"> run. </w:t>
+      </w:r>
+      <w:r>
+        <w:t xml:space="preserve">For faster test execution </w:t>
+      </w:r>
+      <w:r>
+        <w:t>it is possible to host an RSpec server</w:t>
+      </w:r>
+      <w:r>
+        <w:t>. While this</w:t>
+      </w:r>
+      <w:r>
+        <w:t xml:space="preserve"> server is running, testing no longer requires starting up the Rails framework and therefore </w:t>
       </w:r>
       <w:r>
         <w:t>is</w:t>
       </w:r>
       <w:r>
-        <w:t xml:space="preserve"> “app” + “plugins”.</w:t>
-      </w:r>
-      <w:r>
-        <w:t xml:space="preserve"> </w:t>
-      </w:r>
-      <w:r>
-        <w:t>Additionally tests can be run with “</w:t>
-      </w:r>
-      <w:r>
-        <w:rPr>
-          <w:rStyle w:val="CodeZchn"/>
-        </w:rPr>
-        <w:t>spec path_to_test_file</w:t>
-      </w:r>
-      <w:r>
-        <w:t xml:space="preserve">”. </w:t>
-      </w:r>
-      <w:r>
-        <w:t xml:space="preserve">Test </w:t>
-      </w:r>
-      <w:r>
-        <w:t>execution</w:t>
-      </w:r>
-      <w:r>
-        <w:t xml:space="preserve"> can be slow</w:t>
-      </w:r>
-      <w:r>
-        <w:t>,</w:t>
-      </w:r>
-      <w:r>
-        <w:t xml:space="preserve"> since the whole Rails framework has to be loaded before tests </w:t>
-      </w:r>
-      <w:r>
-        <w:t>are</w:t>
-      </w:r>
-      <w:r>
-        <w:t xml:space="preserve"> run. </w:t>
-      </w:r>
-      <w:r>
-        <w:t xml:space="preserve">For faster test execution </w:t>
-      </w:r>
-      <w:r>
-        <w:t>it is possible to host an RSpec server</w:t>
-      </w:r>
-      <w:r>
-        <w:t>. While this</w:t>
-      </w:r>
-      <w:r>
-        <w:t xml:space="preserve"> server is running, testing no longer requires starting up the Rails framework and should therefore be faster.</w:t>
+        <w:t xml:space="preserve"> faster</w:t>
+      </w:r>
+      <w:r>
+        <w:t>, especially for small tests</w:t>
+      </w:r>
+      <w:r>
+        <w:t>.</w:t>
       </w:r>
     </w:p>
     <w:p>
@@ -20711,7 +21679,10 @@
         <w:t>e there is no generator to help</w:t>
       </w:r>
       <w:r>
-        <w:t xml:space="preserve"> and the default </w:t>
+        <w:t>. Thereupon</w:t>
+      </w:r>
+      <w:r>
+        <w:t xml:space="preserve"> the default </w:t>
       </w:r>
       <w:r>
         <w:rPr>
@@ -20832,7 +21803,10 @@
         <w:t>stories/steps/{name}.rb</w:t>
       </w:r>
       <w:r>
-        <w:t>, so that they are better organized and can be found easily.</w:t>
+        <w:t>, so that they are better or</w:t>
+      </w:r>
+      <w:r>
+        <w:t>ganized and can be found easily:</w:t>
       </w:r>
     </w:p>
     <w:p>
@@ -21540,18 +22514,18 @@
       <w:pPr>
         <w:pStyle w:val="berschrift3"/>
       </w:pPr>
-      <w:bookmarkStart w:id="106" w:name="_Toc190056815"/>
-      <w:bookmarkStart w:id="107" w:name="_Toc191883962"/>
-      <w:bookmarkStart w:id="108" w:name="_Ref211580089"/>
-      <w:bookmarkStart w:id="109" w:name="_Toc219962305"/>
+      <w:bookmarkStart w:id="111" w:name="_Toc190056815"/>
+      <w:bookmarkStart w:id="112" w:name="_Toc191883962"/>
+      <w:bookmarkStart w:id="113" w:name="_Ref211580089"/>
+      <w:bookmarkStart w:id="114" w:name="_Toc219962305"/>
       <w:r>
         <w:lastRenderedPageBreak/>
         <w:t>RSpec converter</w:t>
       </w:r>
-      <w:bookmarkEnd w:id="106"/>
-      <w:bookmarkEnd w:id="107"/>
-      <w:bookmarkEnd w:id="108"/>
-      <w:bookmarkEnd w:id="109"/>
+      <w:bookmarkEnd w:id="111"/>
+      <w:bookmarkEnd w:id="112"/>
+      <w:bookmarkEnd w:id="113"/>
+      <w:bookmarkEnd w:id="114"/>
     </w:p>
     <w:p>
       <w:r>
@@ -21670,13 +22644,13 @@
     </w:p>
     <w:p>
       <w:r>
-        <w:t>With the converter, all your tests will</w:t>
+        <w:t>With the converter, all tests will</w:t>
       </w:r>
       <w:r>
         <w:t xml:space="preserve"> be converted to RSpec</w:t>
       </w:r>
       <w:r>
-        <w:t>,, thereby overwriting</w:t>
+        <w:t>, thereby overwriting</w:t>
       </w:r>
       <w:r>
         <w:t xml:space="preserve"> all </w:t>
@@ -21697,13 +22671,37 @@
         <w:t xml:space="preserve"> </w:t>
       </w:r>
       <w:r>
-        <w:t xml:space="preserve">Not all old asserts need to be replaced, since </w:t>
+        <w:t>Not all old assert</w:t>
+      </w:r>
+      <w:r>
+        <w:t>ions</w:t>
+      </w:r>
+      <w:r>
+        <w:t xml:space="preserve"> need to be replaced, since </w:t>
       </w:r>
       <w:r>
         <w:rPr>
           <w:bCs/>
         </w:rPr>
-        <w:t>RSpec can work with Test::Unit assertions</w:t>
+        <w:t xml:space="preserve">RSpec can work with Test::Unit </w:t>
+      </w:r>
+      <w:r>
+        <w:rPr>
+          <w:bCs/>
+        </w:rPr>
+        <w:t>‘</w:t>
+      </w:r>
+      <w:r>
+        <w:rPr>
+          <w:rStyle w:val="CodeZchn"/>
+        </w:rPr>
+        <w:t>assert</w:t>
+      </w:r>
+      <w:r>
+        <w:rPr>
+          <w:bCs/>
+        </w:rPr>
+        <w:t>’</w:t>
       </w:r>
       <w:r>
         <w:t xml:space="preserve">. </w:t>
@@ -22321,37 +23319,37 @@
       <w:r>
         <w:t>functional tests into spec/controllers, copy the fixtures, replace all test/xxx with spec/xxx and tests should pass as if nothing has happened.</w:t>
       </w:r>
-      <w:bookmarkEnd w:id="104"/>
-      <w:bookmarkEnd w:id="105"/>
+      <w:bookmarkEnd w:id="109"/>
+      <w:bookmarkEnd w:id="110"/>
     </w:p>
     <w:p>
       <w:pPr>
         <w:pStyle w:val="berschrift2"/>
       </w:pPr>
-      <w:bookmarkStart w:id="110" w:name="_Toc219962307"/>
-      <w:bookmarkStart w:id="111" w:name="_Toc223697413"/>
+      <w:bookmarkStart w:id="115" w:name="_Toc219962307"/>
+      <w:bookmarkStart w:id="116" w:name="_Toc225488744"/>
       <w:r>
         <w:lastRenderedPageBreak/>
         <w:t>Javascript</w:t>
       </w:r>
-      <w:bookmarkEnd w:id="110"/>
-      <w:bookmarkEnd w:id="111"/>
+      <w:bookmarkEnd w:id="115"/>
+      <w:bookmarkEnd w:id="116"/>
     </w:p>
     <w:p>
       <w:pPr>
         <w:pStyle w:val="berschrift3"/>
         <w:pageBreakBefore w:val="0"/>
       </w:pPr>
-      <w:bookmarkStart w:id="112" w:name="_Toc191883928"/>
-      <w:bookmarkStart w:id="113" w:name="_Toc219962269"/>
+      <w:bookmarkStart w:id="117" w:name="_Toc191883928"/>
+      <w:bookmarkStart w:id="118" w:name="_Toc219962269"/>
       <w:r>
         <w:t xml:space="preserve">Unobstrusive </w:t>
       </w:r>
-      <w:bookmarkEnd w:id="112"/>
+      <w:bookmarkEnd w:id="117"/>
       <w:r>
         <w:t>JS</w:t>
       </w:r>
-      <w:bookmarkEnd w:id="113"/>
+      <w:bookmarkEnd w:id="118"/>
     </w:p>
     <w:p>
       <w:r>
@@ -22443,6 +23441,9 @@
       </w:r>
     </w:p>
     <w:p>
+      <w:pPr>
+        <w:keepNext/>
+      </w:pPr>
       <w:r>
         <w:pict>
           <v:shape id="_x0000_s1200" type="#_x0000_t202" style="position:absolute;margin-left:179.85pt;margin-top:36.65pt;width:20pt;height:18.3pt;z-index:251864064;mso-width-relative:margin;mso-height-relative:margin">
@@ -22523,7 +23524,7 @@
                     </pic:cNvPicPr>
                   </pic:nvPicPr>
                   <pic:blipFill>
-                    <a:blip r:embed="rId10"/>
+                    <a:blip r:embed="rId12"/>
                     <a:srcRect t="1117"/>
                     <a:stretch>
                       <a:fillRect/>
@@ -22554,6 +23555,31 @@
     </w:p>
     <w:p>
       <w:pPr>
+        <w:pStyle w:val="Beschriftung"/>
+        <w:jc w:val="center"/>
+      </w:pPr>
+      <w:bookmarkStart w:id="119" w:name="_Toc225424910"/>
+      <w:r>
+        <w:t xml:space="preserve">Figure </w:t>
+      </w:r>
+      <w:fldSimple w:instr=" SEQ Figure \* ARABIC ">
+        <w:r>
+          <w:rPr>
+            <w:noProof/>
+          </w:rPr>
+          <w:t>3</w:t>
+        </w:r>
+      </w:fldSimple>
+      <w:r>
+        <w:t xml:space="preserve">: </w:t>
+      </w:r>
+      <w:r>
+        <w:t>Example of unobtrusive Javascript</w:t>
+      </w:r>
+      <w:bookmarkEnd w:id="119"/>
+    </w:p>
+    <w:p>
+      <w:pPr>
         <w:pStyle w:val="Listenabsatz"/>
         <w:numPr>
           <w:ilvl w:val="0"/>
@@ -22620,12 +23646,30 @@
         <w:t xml:space="preserve"> </w:t>
       </w:r>
       <w:r>
-        <w:t xml:space="preserve">In general there should be 3 Layers in your Frontend: HTML(Structure), CSS(Style), JS(Behavior). Unobtrusive in this context means: “separate JS from HTML like CSS”. </w:t>
-      </w:r>
-    </w:p>
-    <w:p>
-      <w:r>
-        <w:t xml:space="preserve">Building obtrusive has many disadvantages, some of the most obvious are that callbacks like “onClick” can only be call a single method and not multiple, that Javascript code </w:t>
+        <w:t xml:space="preserve">In general there should be 3 Layers in </w:t>
+      </w:r>
+      <w:r>
+        <w:t>the</w:t>
+      </w:r>
+      <w:r>
+        <w:t xml:space="preserve"> Frontend: HTML(Structure), CSS(Style), </w:t>
+      </w:r>
+      <w:r>
+        <w:t>Javascript</w:t>
+      </w:r>
+      <w:r>
+        <w:t xml:space="preserve">(Behavior). Unobtrusive in this context means: “separate </w:t>
+      </w:r>
+      <w:r>
+        <w:t>Javascript</w:t>
+      </w:r>
+      <w:r>
+        <w:t xml:space="preserve"> from HTML like CSS”. </w:t>
+      </w:r>
+    </w:p>
+    <w:p>
+      <w:r>
+        <w:t xml:space="preserve">Building obtrusive has many disadvantages, some of the most obvious are that callbacks like “onClick” can only call a single method and not multiple, that Javascript code </w:t>
       </w:r>
       <w:r>
         <w:t xml:space="preserve">is repeated several times </w:t>
@@ -22637,7 +23681,19 @@
         <w:t xml:space="preserve">maintenance </w:t>
       </w:r>
       <w:r>
-        <w:t xml:space="preserve">harder, files normally get larger through the repetition, Javascript cannot simply be turned off since it is embedded everywhere and it is </w:t>
+        <w:t xml:space="preserve">harder, </w:t>
+      </w:r>
+      <w:r>
+        <w:t xml:space="preserve">that </w:t>
+      </w:r>
+      <w:r>
+        <w:t xml:space="preserve">files normally get larger through the repetition, </w:t>
+      </w:r>
+      <w:r>
+        <w:t xml:space="preserve">that </w:t>
+      </w:r>
+      <w:r>
+        <w:t xml:space="preserve">Javascript cannot simply be turned off since it is embedded everywhere and it is </w:t>
       </w:r>
       <w:r>
         <w:t>hard to move behavior from one component to another</w:t>
@@ -22654,10 +23710,19 @@
     </w:p>
     <w:p>
       <w:r>
-        <w:t>Whit unobtrusive Javascript e</w:t>
-      </w:r>
-      <w:r>
-        <w:t xml:space="preserve">verything is cleanly separated from HTML, but </w:t>
+        <w:t>Wit</w:t>
+      </w:r>
+      <w:r>
+        <w:t>h</w:t>
+      </w:r>
+      <w:r>
+        <w:t xml:space="preserve"> unobtrusive Javascript </w:t>
+      </w:r>
+      <w:r>
+        <w:t xml:space="preserve">behavior </w:t>
+      </w:r>
+      <w:r>
+        <w:t xml:space="preserve">is cleanly separated from HTML, but </w:t>
       </w:r>
       <w:r>
         <w:t xml:space="preserve">it is not possible to </w:t>
@@ -22672,15 +23737,30 @@
         <w:t xml:space="preserve"> works or even if it is there after all</w:t>
       </w:r>
       <w:r>
+        <w:t xml:space="preserve"> from inside Rails</w:t>
+      </w:r>
+      <w:r>
         <w:t>, by writing</w:t>
       </w:r>
       <w:r>
-        <w:t xml:space="preserve"> something like “test that HTML changes when link #test is clicked” since Rails only knows the pure HTML output that came from the controller, and has no idea of any attached JS behavior. </w:t>
-      </w:r>
-    </w:p>
-    <w:p>
-      <w:r>
-        <w:t>Simple structures written in obtrusive JS are testable by “assert there is a</w:t>
+        <w:t xml:space="preserve"> something like “test that HTML changes when link #test is clicked” since Rails only knows the pure HTML output that came from the controller, and has no idea of any attached </w:t>
+      </w:r>
+      <w:r>
+        <w:t>Javascript</w:t>
+      </w:r>
+      <w:r>
+        <w:t xml:space="preserve"> behavior. </w:t>
+      </w:r>
+    </w:p>
+    <w:p>
+      <w:r>
+        <w:t xml:space="preserve">Simple structures written in obtrusive </w:t>
+      </w:r>
+      <w:r>
+        <w:t>Javascript</w:t>
+      </w:r>
+      <w:r>
+        <w:t xml:space="preserve"> are testable by “assert there is a</w:t>
       </w:r>
       <w:r>
         <w:t>n</w:t>
@@ -22742,12 +23822,12 @@
       <w:pPr>
         <w:pStyle w:val="berschrift3"/>
       </w:pPr>
-      <w:bookmarkStart w:id="114" w:name="_Toc219962308"/>
+      <w:bookmarkStart w:id="120" w:name="_Toc219962308"/>
       <w:r>
         <w:lastRenderedPageBreak/>
         <w:t>Javascript_test</w:t>
       </w:r>
-      <w:bookmarkEnd w:id="114"/>
+      <w:bookmarkEnd w:id="120"/>
     </w:p>
     <w:p>
       <w:pPr>
@@ -22832,13 +23912,19 @@
     </w:p>
     <w:p>
       <w:r>
-        <w:t>With javascript_test it is possible to run JsUnit tests automatically in up to 4 different browsers. To use this feature install all browsers need</w:t>
-      </w:r>
-      <w:r>
-        <w:t>ed</w:t>
-      </w:r>
-      <w:r>
-        <w:t xml:space="preserve"> (currently supported:  IE and Firefox for Windows, Firefox and Safari for Mac, Firefox and Konqueror for Linux). </w:t>
+        <w:t xml:space="preserve">With javascript_test it is possible to run </w:t>
+      </w:r>
+      <w:r>
+        <w:t>Javascript</w:t>
+      </w:r>
+      <w:r>
+        <w:t xml:space="preserve"> tests automatically in up to 4 different browsers. To use this feature all</w:t>
+      </w:r>
+      <w:r>
+        <w:t xml:space="preserve"> supported browsers should be installed </w:t>
+      </w:r>
+      <w:r>
+        <w:t xml:space="preserve">(currently supported:  IE and Firefox for Windows, Firefox and Safari for Mac, Firefox and Konqueror for Linux). </w:t>
       </w:r>
       <w:r>
         <w:t>On Windows all browsers must be insta</w:t>
@@ -22919,7 +24005,7 @@
         <w:t xml:space="preserve">The plugin </w:t>
       </w:r>
       <w:r>
-        <w:t xml:space="preserve">also allows you to generate a </w:t>
+        <w:t xml:space="preserve">also allows to generate a </w:t>
       </w:r>
       <w:r>
         <w:t>Javascript</w:t>
@@ -22999,11 +24085,11 @@
         <w:pStyle w:val="berschrift3"/>
         <w:pageBreakBefore w:val="0"/>
       </w:pPr>
-      <w:bookmarkStart w:id="115" w:name="_Toc219962309"/>
+      <w:bookmarkStart w:id="121" w:name="_Toc219962309"/>
       <w:r>
         <w:t>UnitTest.js</w:t>
       </w:r>
-      <w:bookmarkEnd w:id="115"/>
+      <w:bookmarkEnd w:id="121"/>
     </w:p>
     <w:p>
       <w:r>
@@ -23301,6 +24387,9 @@
       </w:r>
     </w:p>
     <w:p>
+      <w:pPr>
+        <w:keepNext/>
+      </w:pPr>
       <w:r>
         <w:t>When executed by opening the file in a browser, the test results are displayed:</w:t>
       </w:r>
@@ -23336,7 +24425,7 @@
                     </pic:cNvPicPr>
                   </pic:nvPicPr>
                   <pic:blipFill>
-                    <a:blip r:embed="rId11"/>
+                    <a:blip r:embed="rId13"/>
                     <a:srcRect/>
                     <a:stretch>
                       <a:fillRect/>
@@ -23366,6 +24455,28 @@
       </w:r>
     </w:p>
     <w:p>
+      <w:pPr>
+        <w:pStyle w:val="Beschriftung"/>
+        <w:jc w:val="center"/>
+      </w:pPr>
+      <w:bookmarkStart w:id="122" w:name="_Toc225424911"/>
+      <w:r>
+        <w:t xml:space="preserve">Figure </w:t>
+      </w:r>
+      <w:fldSimple w:instr=" SEQ Figure \* ARABIC ">
+        <w:r>
+          <w:rPr>
+            <w:noProof/>
+          </w:rPr>
+          <w:t>4</w:t>
+        </w:r>
+      </w:fldSimple>
+      <w:r>
+        <w:t xml:space="preserve"> Result of JSUnit test run</w:t>
+      </w:r>
+      <w:bookmarkEnd w:id="122"/>
+    </w:p>
+    <w:p>
       <w:r>
         <w:t xml:space="preserve">More information can be found </w:t>
       </w:r>
@@ -23439,7 +24550,7 @@
       <w:pPr>
         <w:pStyle w:val="berschrift3"/>
       </w:pPr>
-      <w:bookmarkStart w:id="116" w:name="_Toc219962310"/>
+      <w:bookmarkStart w:id="123" w:name="_Toc219962310"/>
       <w:r>
         <w:lastRenderedPageBreak/>
         <w:t>J</w:t>
@@ -23447,7 +24558,7 @@
       <w:r>
         <w:t>qUnit</w:t>
       </w:r>
-      <w:bookmarkEnd w:id="116"/>
+      <w:bookmarkEnd w:id="123"/>
       <w:r>
         <w:t xml:space="preserve"> </w:t>
       </w:r>
@@ -23943,6 +25054,9 @@
     <w:p/>
     <w:p/>
     <w:p>
+      <w:pPr>
+        <w:keepNext/>
+      </w:pPr>
       <w:r>
         <w:br/>
       </w:r>
@@ -23975,7 +25089,7 @@
                     </pic:cNvPicPr>
                   </pic:nvPicPr>
                   <pic:blipFill>
-                    <a:blip r:embed="rId12"/>
+                    <a:blip r:embed="rId14"/>
                     <a:srcRect/>
                     <a:stretch>
                       <a:fillRect/>
@@ -24005,6 +25119,28 @@
       </w:r>
     </w:p>
     <w:p>
+      <w:pPr>
+        <w:pStyle w:val="Beschriftung"/>
+        <w:jc w:val="center"/>
+      </w:pPr>
+      <w:bookmarkStart w:id="124" w:name="_Toc225424912"/>
+      <w:r>
+        <w:t xml:space="preserve">Figure </w:t>
+      </w:r>
+      <w:fldSimple w:instr=" SEQ Figure \* ARABIC ">
+        <w:r>
+          <w:rPr>
+            <w:noProof/>
+          </w:rPr>
+          <w:t>5</w:t>
+        </w:r>
+      </w:fldSimple>
+      <w:r>
+        <w:t>: Result of jQUnit test run</w:t>
+      </w:r>
+      <w:bookmarkEnd w:id="124"/>
+    </w:p>
+    <w:p>
       <w:r>
         <w:t xml:space="preserve">The advantage </w:t>
       </w:r>
@@ -24064,12 +25200,12 @@
       <w:pPr>
         <w:pStyle w:val="berschrift3"/>
       </w:pPr>
-      <w:bookmarkStart w:id="117" w:name="_Toc219962311"/>
+      <w:bookmarkStart w:id="125" w:name="_Toc219962311"/>
       <w:r>
         <w:lastRenderedPageBreak/>
         <w:t>Selenium</w:t>
       </w:r>
-      <w:bookmarkEnd w:id="117"/>
+      <w:bookmarkEnd w:id="125"/>
     </w:p>
     <w:p>
       <w:r>
@@ -24095,7 +25231,7 @@
                     </w:rPr>
                     <w:t xml:space="preserve">script/plugin install </w:t>
                   </w:r>
-                  <w:hyperlink r:id="rId13" w:history="1">
+                  <w:hyperlink r:id="rId15" w:history="1">
                     <w:r>
                       <w:rPr>
                         <w:rStyle w:val="Hyperlink"/>
@@ -24189,6 +25325,88 @@
       </w:r>
     </w:p>
     <w:p>
+      <w:pPr>
+        <w:keepNext/>
+        <w:jc w:val="center"/>
+      </w:pPr>
+      <w:r>
+        <w:rPr>
+          <w:noProof/>
+          <w:lang w:val="de-DE" w:eastAsia="zh-CN" w:bidi="ar-SA"/>
+        </w:rPr>
+        <w:drawing>
+          <wp:inline distT="0" distB="0" distL="0" distR="0">
+            <wp:extent cx="3810000" cy="4953000"/>
+            <wp:effectExtent l="19050" t="0" r="0" b="0"/>
+            <wp:docPr id="89" name="Bild 4"/>
+            <wp:cNvGraphicFramePr>
+              <a:graphicFrameLocks xmlns:a="http://schemas.openxmlformats.org/drawingml/2006/main" noChangeAspect="1"/>
+            </wp:cNvGraphicFramePr>
+            <a:graphic xmlns:a="http://schemas.openxmlformats.org/drawingml/2006/main">
+              <a:graphicData uri="http://schemas.openxmlformats.org/drawingml/2006/picture">
+                <pic:pic xmlns:pic="http://schemas.openxmlformats.org/drawingml/2006/picture">
+                  <pic:nvPicPr>
+                    <pic:cNvPr id="0" name="Picture 4"/>
+                    <pic:cNvPicPr>
+                      <a:picLocks noChangeAspect="1" noChangeArrowheads="1"/>
+                    </pic:cNvPicPr>
+                  </pic:nvPicPr>
+                  <pic:blipFill>
+                    <a:blip r:embed="rId16"/>
+                    <a:srcRect/>
+                    <a:stretch>
+                      <a:fillRect/>
+                    </a:stretch>
+                  </pic:blipFill>
+                  <pic:spPr bwMode="auto">
+                    <a:xfrm>
+                      <a:off x="0" y="0"/>
+                      <a:ext cx="3810000" cy="4953000"/>
+                    </a:xfrm>
+                    <a:prstGeom prst="rect">
+                      <a:avLst/>
+                    </a:prstGeom>
+                    <a:noFill/>
+                    <a:ln w="9525">
+                      <a:noFill/>
+                      <a:miter lim="800000"/>
+                      <a:headEnd/>
+                      <a:tailEnd/>
+                    </a:ln>
+                  </pic:spPr>
+                </pic:pic>
+              </a:graphicData>
+            </a:graphic>
+          </wp:inline>
+        </w:drawing>
+      </w:r>
+    </w:p>
+    <w:p>
+      <w:pPr>
+        <w:pStyle w:val="Beschriftung"/>
+        <w:jc w:val="center"/>
+      </w:pPr>
+      <w:bookmarkStart w:id="126" w:name="_Toc225424913"/>
+      <w:r>
+        <w:t xml:space="preserve">Figure </w:t>
+      </w:r>
+      <w:fldSimple w:instr=" SEQ Figure \* ARABIC ">
+        <w:r>
+          <w:rPr>
+            <w:noProof/>
+          </w:rPr>
+          <w:t>6</w:t>
+        </w:r>
+      </w:fldSimple>
+      <w:r>
+        <w:t>: Selenium IDE inside Firefox</w:t>
+      </w:r>
+      <w:r>
+        <w:t>, actions are being recorded and can be enhanced through assertions directly in the browser</w:t>
+      </w:r>
+      <w:bookmarkEnd w:id="126"/>
+    </w:p>
+    <w:p>
       <w:r>
         <w:t xml:space="preserve">Selenium Remote Control Server </w:t>
       </w:r>
@@ -24308,6 +25526,7 @@
           <w:noProof/>
           <w:lang w:val="de-DE" w:eastAsia="zh-CN" w:bidi="ar-SA"/>
         </w:rPr>
+        <w:lastRenderedPageBreak/>
         <w:drawing>
           <wp:anchor distT="0" distB="0" distL="114300" distR="114300" simplePos="0" relativeHeight="251958272" behindDoc="1" locked="0" layoutInCell="1" allowOverlap="1">
             <wp:simplePos x="0" y="0"/>
@@ -24909,10 +26128,10 @@
       <w:pPr>
         <w:pStyle w:val="berschrift2"/>
       </w:pPr>
-      <w:bookmarkStart w:id="118" w:name="_Toc219962312"/>
-      <w:bookmarkStart w:id="119" w:name="_Toc223697414"/>
-      <w:bookmarkStart w:id="120" w:name="_Toc190056820"/>
-      <w:bookmarkStart w:id="121" w:name="_Toc191883967"/>
+      <w:bookmarkStart w:id="127" w:name="_Toc219962312"/>
+      <w:bookmarkStart w:id="128" w:name="_Toc225488745"/>
+      <w:bookmarkStart w:id="129" w:name="_Toc190056820"/>
+      <w:bookmarkStart w:id="130" w:name="_Toc191883967"/>
       <w:r>
         <w:lastRenderedPageBreak/>
         <w:t>Helpers</w:t>
@@ -24920,24 +26139,24 @@
       <w:r>
         <w:t xml:space="preserve"> and Tasks</w:t>
       </w:r>
-      <w:bookmarkEnd w:id="118"/>
-      <w:bookmarkEnd w:id="119"/>
+      <w:bookmarkEnd w:id="127"/>
+      <w:bookmarkEnd w:id="128"/>
     </w:p>
     <w:p>
       <w:pPr>
         <w:pStyle w:val="berschrift3"/>
         <w:pageBreakBefore w:val="0"/>
       </w:pPr>
-      <w:bookmarkStart w:id="122" w:name="_Ref219811051"/>
-      <w:bookmarkStart w:id="123" w:name="_Toc219962313"/>
+      <w:bookmarkStart w:id="131" w:name="_Ref219811051"/>
+      <w:bookmarkStart w:id="132" w:name="_Toc219962313"/>
       <w:r>
         <w:t>valid</w:t>
       </w:r>
       <w:r>
         <w:t>_attributes</w:t>
       </w:r>
-      <w:bookmarkEnd w:id="122"/>
-      <w:bookmarkEnd w:id="123"/>
+      <w:bookmarkEnd w:id="131"/>
+      <w:bookmarkEnd w:id="132"/>
     </w:p>
     <w:p>
       <w:r>
@@ -25349,15 +26568,15 @@
         <w:pStyle w:val="berschrift3"/>
         <w:pageBreakBefore w:val="0"/>
       </w:pPr>
-      <w:bookmarkStart w:id="124" w:name="_Toc190056829"/>
-      <w:bookmarkStart w:id="125" w:name="_Toc191883976"/>
-      <w:bookmarkStart w:id="126" w:name="_Toc219962314"/>
+      <w:bookmarkStart w:id="133" w:name="_Toc190056829"/>
+      <w:bookmarkStart w:id="134" w:name="_Toc191883976"/>
+      <w:bookmarkStart w:id="135" w:name="_Toc219962314"/>
       <w:r>
         <w:t>agiledox</w:t>
       </w:r>
-      <w:bookmarkEnd w:id="124"/>
-      <w:bookmarkEnd w:id="125"/>
-      <w:bookmarkEnd w:id="126"/>
+      <w:bookmarkEnd w:id="133"/>
+      <w:bookmarkEnd w:id="134"/>
+      <w:bookmarkEnd w:id="135"/>
       <w:r>
         <w:t xml:space="preserve"> </w:t>
       </w:r>
@@ -25939,14 +27158,14 @@
       <w:pPr>
         <w:pStyle w:val="berschrift3"/>
       </w:pPr>
-      <w:bookmarkStart w:id="127" w:name="_Ref211579811"/>
-      <w:bookmarkStart w:id="128" w:name="_Toc219962315"/>
+      <w:bookmarkStart w:id="136" w:name="_Ref211579811"/>
+      <w:bookmarkStart w:id="137" w:name="_Toc219962315"/>
       <w:r>
         <w:lastRenderedPageBreak/>
         <w:t>Single Test</w:t>
       </w:r>
-      <w:bookmarkEnd w:id="127"/>
-      <w:bookmarkEnd w:id="128"/>
+      <w:bookmarkEnd w:id="136"/>
+      <w:bookmarkEnd w:id="137"/>
     </w:p>
     <w:p>
       <w:pPr>
@@ -26194,18 +27413,18 @@
         <w:pStyle w:val="berschrift2"/>
         <w:pageBreakBefore w:val="0"/>
       </w:pPr>
-      <w:bookmarkStart w:id="129" w:name="_Toc219962316"/>
-      <w:bookmarkStart w:id="130" w:name="_Toc223697415"/>
+      <w:bookmarkStart w:id="138" w:name="_Toc219962316"/>
+      <w:bookmarkStart w:id="139" w:name="_Toc225488746"/>
       <w:r>
         <w:t xml:space="preserve">Plugin </w:t>
       </w:r>
-      <w:bookmarkEnd w:id="120"/>
+      <w:bookmarkEnd w:id="129"/>
       <w:r>
         <w:t>Recourses</w:t>
       </w:r>
-      <w:bookmarkEnd w:id="121"/>
-      <w:bookmarkEnd w:id="129"/>
       <w:bookmarkEnd w:id="130"/>
+      <w:bookmarkEnd w:id="138"/>
+      <w:bookmarkEnd w:id="139"/>
     </w:p>
     <w:p>
       <w:r>
@@ -26271,11 +27490,11 @@
         <w:pStyle w:val="berschrift2"/>
         <w:pageBreakBefore w:val="0"/>
       </w:pPr>
-      <w:bookmarkStart w:id="131" w:name="_Toc223697416"/>
+      <w:bookmarkStart w:id="140" w:name="_Toc225488747"/>
       <w:r>
         <w:t>Conclusion</w:t>
       </w:r>
-      <w:bookmarkEnd w:id="131"/>
+      <w:bookmarkEnd w:id="140"/>
     </w:p>
     <w:p>
       <w:r>
@@ -26351,10 +27570,10 @@
         <w:pStyle w:val="berschrift1"/>
         <w:pageBreakBefore/>
       </w:pPr>
-      <w:bookmarkStart w:id="132" w:name="_Toc190056830"/>
-      <w:bookmarkStart w:id="133" w:name="_Toc191883977"/>
-      <w:bookmarkStart w:id="134" w:name="_Toc219962317"/>
-      <w:bookmarkStart w:id="135" w:name="_Toc223697417"/>
+      <w:bookmarkStart w:id="141" w:name="_Toc190056830"/>
+      <w:bookmarkStart w:id="142" w:name="_Toc191883977"/>
+      <w:bookmarkStart w:id="143" w:name="_Toc219962317"/>
+      <w:bookmarkStart w:id="144" w:name="_Toc225488748"/>
       <w:r>
         <w:lastRenderedPageBreak/>
         <w:t>E</w:t>
@@ -26362,24 +27581,24 @@
       <w:r>
         <w:t>xample</w:t>
       </w:r>
-      <w:bookmarkEnd w:id="132"/>
-      <w:bookmarkEnd w:id="133"/>
+      <w:bookmarkEnd w:id="141"/>
+      <w:bookmarkEnd w:id="142"/>
       <w:r>
         <w:t xml:space="preserve"> TDD</w:t>
       </w:r>
-      <w:bookmarkEnd w:id="134"/>
-      <w:bookmarkEnd w:id="135"/>
+      <w:bookmarkEnd w:id="143"/>
+      <w:bookmarkEnd w:id="144"/>
     </w:p>
     <w:p>
       <w:pPr>
         <w:pStyle w:val="berschrift2"/>
         <w:pageBreakBefore w:val="0"/>
       </w:pPr>
-      <w:bookmarkStart w:id="136" w:name="_Toc223697418"/>
+      <w:bookmarkStart w:id="145" w:name="_Toc225488749"/>
       <w:r>
         <w:t>Introduction</w:t>
       </w:r>
-      <w:bookmarkEnd w:id="136"/>
+      <w:bookmarkEnd w:id="145"/>
     </w:p>
     <w:p>
       <w:r>
@@ -26432,13 +27651,13 @@
         <w:pStyle w:val="berschrift2"/>
         <w:pageBreakBefore w:val="0"/>
       </w:pPr>
-      <w:bookmarkStart w:id="137" w:name="_Toc219962318"/>
-      <w:bookmarkStart w:id="138" w:name="_Toc223697419"/>
+      <w:bookmarkStart w:id="146" w:name="_Toc219962318"/>
+      <w:bookmarkStart w:id="147" w:name="_Toc225488750"/>
       <w:r>
         <w:t>Basic User tests</w:t>
       </w:r>
-      <w:bookmarkEnd w:id="137"/>
-      <w:bookmarkEnd w:id="138"/>
+      <w:bookmarkEnd w:id="146"/>
+      <w:bookmarkEnd w:id="147"/>
     </w:p>
     <w:p>
       <w:r>
@@ -28019,13 +29238,13 @@
         <w:pStyle w:val="berschrift2"/>
         <w:pageBreakBefore w:val="0"/>
       </w:pPr>
-      <w:bookmarkStart w:id="139" w:name="_Toc219962319"/>
-      <w:bookmarkStart w:id="140" w:name="_Toc223697420"/>
+      <w:bookmarkStart w:id="148" w:name="_Toc219962319"/>
+      <w:bookmarkStart w:id="149" w:name="_Toc225488751"/>
       <w:r>
         <w:t>Basic controller test</w:t>
       </w:r>
-      <w:bookmarkEnd w:id="139"/>
-      <w:bookmarkEnd w:id="140"/>
+      <w:bookmarkEnd w:id="148"/>
+      <w:bookmarkEnd w:id="149"/>
     </w:p>
     <w:p>
       <w:r>
@@ -29011,14 +30230,14 @@
       <w:pPr>
         <w:pStyle w:val="berschrift2"/>
       </w:pPr>
-      <w:bookmarkStart w:id="141" w:name="_Toc219962320"/>
-      <w:bookmarkStart w:id="142" w:name="_Toc223697421"/>
+      <w:bookmarkStart w:id="150" w:name="_Toc219962320"/>
+      <w:bookmarkStart w:id="151" w:name="_Toc225488752"/>
       <w:r>
         <w:lastRenderedPageBreak/>
         <w:t>Converting to RSpec</w:t>
       </w:r>
-      <w:bookmarkEnd w:id="141"/>
-      <w:bookmarkEnd w:id="142"/>
+      <w:bookmarkEnd w:id="150"/>
+      <w:bookmarkEnd w:id="151"/>
     </w:p>
     <w:p>
       <w:r>
@@ -29643,13 +30862,13 @@
         <w:pStyle w:val="berschrift2"/>
         <w:pageBreakBefore w:val="0"/>
       </w:pPr>
-      <w:bookmarkStart w:id="143" w:name="_Toc219962321"/>
-      <w:bookmarkStart w:id="144" w:name="_Toc223697422"/>
+      <w:bookmarkStart w:id="152" w:name="_Toc219962321"/>
+      <w:bookmarkStart w:id="153" w:name="_Toc225488753"/>
       <w:r>
         <w:t>Splitting the controller</w:t>
       </w:r>
-      <w:bookmarkEnd w:id="143"/>
-      <w:bookmarkEnd w:id="144"/>
+      <w:bookmarkEnd w:id="152"/>
+      <w:bookmarkEnd w:id="153"/>
     </w:p>
     <w:p>
       <w:r>
@@ -29813,11 +31032,11 @@
         <w:pStyle w:val="berschrift3"/>
         <w:pageBreakBefore w:val="0"/>
       </w:pPr>
-      <w:bookmarkStart w:id="145" w:name="_Toc219962322"/>
+      <w:bookmarkStart w:id="154" w:name="_Toc219962322"/>
       <w:r>
         <w:t>Views</w:t>
       </w:r>
-      <w:bookmarkEnd w:id="145"/>
+      <w:bookmarkEnd w:id="154"/>
     </w:p>
     <w:p>
       <w:pPr>
@@ -30453,12 +31672,12 @@
       <w:pPr>
         <w:pStyle w:val="berschrift3"/>
       </w:pPr>
-      <w:bookmarkStart w:id="146" w:name="_Toc219962323"/>
+      <w:bookmarkStart w:id="155" w:name="_Toc219962323"/>
       <w:r>
         <w:lastRenderedPageBreak/>
         <w:t>Stories</w:t>
       </w:r>
-      <w:bookmarkEnd w:id="146"/>
+      <w:bookmarkEnd w:id="155"/>
     </w:p>
     <w:p>
       <w:pPr>
@@ -32539,12 +33758,12 @@
       <w:pPr>
         <w:pStyle w:val="berschrift3"/>
       </w:pPr>
-      <w:bookmarkStart w:id="147" w:name="_Toc219962324"/>
+      <w:bookmarkStart w:id="156" w:name="_Toc219962324"/>
       <w:r>
         <w:lastRenderedPageBreak/>
         <w:t>Mocking in the controller</w:t>
       </w:r>
-      <w:bookmarkEnd w:id="147"/>
+      <w:bookmarkEnd w:id="156"/>
     </w:p>
     <w:p>
       <w:r>
@@ -34069,8 +35288,8 @@
       <w:pPr>
         <w:pStyle w:val="berschrift2"/>
       </w:pPr>
-      <w:bookmarkStart w:id="148" w:name="_Toc219962325"/>
-      <w:bookmarkStart w:id="149" w:name="_Toc223697423"/>
+      <w:bookmarkStart w:id="157" w:name="_Toc219962325"/>
+      <w:bookmarkStart w:id="158" w:name="_Toc225488754"/>
       <w:r>
         <w:lastRenderedPageBreak/>
         <w:t>Starting from s</w:t>
@@ -34078,8 +35297,8 @@
       <w:r>
         <w:t>cratch</w:t>
       </w:r>
-      <w:bookmarkEnd w:id="148"/>
-      <w:bookmarkEnd w:id="149"/>
+      <w:bookmarkEnd w:id="157"/>
+      <w:bookmarkEnd w:id="158"/>
     </w:p>
     <w:p>
       <w:r>
@@ -34196,11 +35415,11 @@
         <w:pStyle w:val="berschrift3"/>
         <w:pageBreakBefore w:val="0"/>
       </w:pPr>
-      <w:bookmarkStart w:id="150" w:name="_Toc219962326"/>
+      <w:bookmarkStart w:id="159" w:name="_Toc219962326"/>
       <w:r>
         <w:t>Integration test</w:t>
       </w:r>
-      <w:bookmarkEnd w:id="150"/>
+      <w:bookmarkEnd w:id="159"/>
     </w:p>
     <w:p>
       <w:r>
@@ -34967,12 +36186,12 @@
       <w:pPr>
         <w:pStyle w:val="berschrift3"/>
       </w:pPr>
-      <w:bookmarkStart w:id="151" w:name="_Toc219962327"/>
+      <w:bookmarkStart w:id="160" w:name="_Toc219962327"/>
       <w:r>
         <w:lastRenderedPageBreak/>
         <w:t>Model tests</w:t>
       </w:r>
-      <w:bookmarkEnd w:id="151"/>
+      <w:bookmarkEnd w:id="160"/>
     </w:p>
     <w:p>
       <w:r>
@@ -35966,11 +37185,11 @@
         <w:pStyle w:val="berschrift3"/>
         <w:pageBreakBefore w:val="0"/>
       </w:pPr>
-      <w:bookmarkStart w:id="152" w:name="_Toc219962328"/>
+      <w:bookmarkStart w:id="161" w:name="_Toc219962328"/>
       <w:r>
         <w:t>Controller tests</w:t>
       </w:r>
-      <w:bookmarkEnd w:id="152"/>
+      <w:bookmarkEnd w:id="161"/>
     </w:p>
     <w:p>
       <w:r>
@@ -36385,12 +37604,12 @@
       <w:pPr>
         <w:pStyle w:val="berschrift3"/>
       </w:pPr>
-      <w:bookmarkStart w:id="153" w:name="_Toc219962329"/>
+      <w:bookmarkStart w:id="162" w:name="_Toc219962329"/>
       <w:r>
         <w:lastRenderedPageBreak/>
         <w:t>View tests</w:t>
       </w:r>
-      <w:bookmarkEnd w:id="153"/>
+      <w:bookmarkEnd w:id="162"/>
     </w:p>
     <w:p>
       <w:pPr>
@@ -36572,11 +37791,11 @@
         <w:pStyle w:val="berschrift3"/>
         <w:pageBreakBefore w:val="0"/>
       </w:pPr>
-      <w:bookmarkStart w:id="154" w:name="_Toc219962330"/>
+      <w:bookmarkStart w:id="163" w:name="_Toc219962330"/>
       <w:r>
         <w:t>Integration Test Continued</w:t>
       </w:r>
-      <w:bookmarkEnd w:id="154"/>
+      <w:bookmarkEnd w:id="163"/>
     </w:p>
     <w:p>
       <w:pPr>
@@ -36602,13 +37821,16 @@
         <w:pStyle w:val="berschrift3"/>
         <w:pageBreakBefore w:val="0"/>
       </w:pPr>
-      <w:bookmarkStart w:id="155" w:name="_Toc219962331"/>
+      <w:bookmarkStart w:id="164" w:name="_Toc219962331"/>
       <w:r>
         <w:t>RCOV</w:t>
       </w:r>
-      <w:bookmarkEnd w:id="155"/>
-    </w:p>
-    <w:p>
+      <w:bookmarkEnd w:id="164"/>
+    </w:p>
+    <w:p>
+      <w:pPr>
+        <w:keepNext/>
+      </w:pPr>
       <w:r>
         <w:t xml:space="preserve">After </w:t>
       </w:r>
@@ -36668,7 +37890,7 @@
                     </pic:cNvPicPr>
                   </pic:nvPicPr>
                   <pic:blipFill>
-                    <a:blip r:embed="rId14"/>
+                    <a:blip r:embed="rId17"/>
                     <a:srcRect/>
                     <a:stretch>
                       <a:fillRect/>
@@ -36699,14 +37921,39 @@
     </w:p>
     <w:p>
       <w:pPr>
+        <w:pStyle w:val="Beschriftung"/>
+        <w:jc w:val="center"/>
+      </w:pPr>
+      <w:bookmarkStart w:id="165" w:name="_Toc225424914"/>
+      <w:r>
+        <w:t xml:space="preserve">Figure </w:t>
+      </w:r>
+      <w:fldSimple w:instr=" SEQ Figure \* ARABIC ">
+        <w:r>
+          <w:rPr>
+            <w:noProof/>
+          </w:rPr>
+          <w:t>7</w:t>
+        </w:r>
+      </w:fldSimple>
+      <w:r>
+        <w:t xml:space="preserve">: </w:t>
+      </w:r>
+      <w:r>
+        <w:t>RCov results from example application test run</w:t>
+      </w:r>
+      <w:bookmarkEnd w:id="165"/>
+    </w:p>
+    <w:p>
+      <w:pPr>
         <w:pStyle w:val="berschrift2"/>
         <w:pageBreakBefore w:val="0"/>
       </w:pPr>
-      <w:bookmarkStart w:id="156" w:name="_Toc223697424"/>
+      <w:bookmarkStart w:id="166" w:name="_Toc225488755"/>
       <w:r>
         <w:t>Conclusion</w:t>
       </w:r>
-      <w:bookmarkEnd w:id="156"/>
+      <w:bookmarkEnd w:id="166"/>
     </w:p>
     <w:p>
       <w:r>
@@ -36760,16 +38007,16 @@
         <w:pStyle w:val="berschrift1"/>
         <w:pageBreakBefore/>
       </w:pPr>
-      <w:bookmarkStart w:id="157" w:name="_Toc191883986"/>
-      <w:bookmarkStart w:id="158" w:name="_Toc219962332"/>
-      <w:bookmarkStart w:id="159" w:name="_Toc223697425"/>
+      <w:bookmarkStart w:id="167" w:name="_Toc191883986"/>
+      <w:bookmarkStart w:id="168" w:name="_Toc219962332"/>
+      <w:bookmarkStart w:id="169" w:name="_Toc225488756"/>
       <w:r>
         <w:lastRenderedPageBreak/>
         <w:t>Conclusion</w:t>
       </w:r>
-      <w:bookmarkEnd w:id="157"/>
-      <w:bookmarkEnd w:id="158"/>
-      <w:bookmarkEnd w:id="159"/>
+      <w:bookmarkEnd w:id="167"/>
+      <w:bookmarkEnd w:id="168"/>
+      <w:bookmarkEnd w:id="169"/>
     </w:p>
     <w:p>
       <w:pPr>
@@ -36992,7 +38239,529 @@
       </w:r>
     </w:p>
     <w:p/>
-    <w:p/>
+    <w:p>
+      <w:pPr>
+        <w:pStyle w:val="berschrift1"/>
+        <w:pageBreakBefore/>
+      </w:pPr>
+      <w:bookmarkStart w:id="170" w:name="_Toc225488757"/>
+      <w:r>
+        <w:lastRenderedPageBreak/>
+        <w:t>List of figures</w:t>
+      </w:r>
+      <w:bookmarkEnd w:id="170"/>
+    </w:p>
+    <w:p>
+      <w:pPr>
+        <w:pStyle w:val="Abbildungsverzeichnis"/>
+        <w:tabs>
+          <w:tab w:val="right" w:leader="dot" w:pos="9062"/>
+        </w:tabs>
+        <w:rPr>
+          <w:noProof/>
+          <w:sz w:val="22"/>
+          <w:szCs w:val="22"/>
+          <w:lang w:val="de-DE" w:eastAsia="zh-CN" w:bidi="ar-SA"/>
+        </w:rPr>
+      </w:pPr>
+      <w:r>
+        <w:fldChar w:fldCharType="begin"/>
+      </w:r>
+      <w:r>
+        <w:instrText xml:space="preserve"> TOC \h \z \c "Figure" </w:instrText>
+      </w:r>
+      <w:r>
+        <w:fldChar w:fldCharType="separate"/>
+      </w:r>
+      <w:hyperlink w:anchor="_Toc225424908" w:history="1">
+        <w:r>
+          <w:rPr>
+            <w:rStyle w:val="Hyperlink"/>
+            <w:noProof/>
+          </w:rPr>
+          <w:t>Figure 1: Comparisson of thick and thin client</w:t>
+        </w:r>
+        <w:r>
+          <w:rPr>
+            <w:noProof/>
+            <w:webHidden/>
+          </w:rPr>
+          <w:tab/>
+        </w:r>
+        <w:r>
+          <w:rPr>
+            <w:noProof/>
+            <w:webHidden/>
+          </w:rPr>
+          <w:fldChar w:fldCharType="begin"/>
+        </w:r>
+        <w:r>
+          <w:rPr>
+            <w:noProof/>
+            <w:webHidden/>
+          </w:rPr>
+          <w:instrText xml:space="preserve"> PAGEREF _Toc225424908 \h </w:instrText>
+        </w:r>
+        <w:r>
+          <w:rPr>
+            <w:noProof/>
+            <w:webHidden/>
+          </w:rPr>
+        </w:r>
+        <w:r>
+          <w:rPr>
+            <w:noProof/>
+            <w:webHidden/>
+          </w:rPr>
+          <w:fldChar w:fldCharType="separate"/>
+        </w:r>
+        <w:r>
+          <w:rPr>
+            <w:noProof/>
+            <w:webHidden/>
+          </w:rPr>
+          <w:t>4</w:t>
+        </w:r>
+        <w:r>
+          <w:rPr>
+            <w:noProof/>
+            <w:webHidden/>
+          </w:rPr>
+          <w:fldChar w:fldCharType="end"/>
+        </w:r>
+      </w:hyperlink>
+    </w:p>
+    <w:p>
+      <w:pPr>
+        <w:pStyle w:val="Abbildungsverzeichnis"/>
+        <w:tabs>
+          <w:tab w:val="right" w:leader="dot" w:pos="9062"/>
+        </w:tabs>
+        <w:rPr>
+          <w:noProof/>
+          <w:sz w:val="22"/>
+          <w:szCs w:val="22"/>
+          <w:lang w:val="de-DE" w:eastAsia="zh-CN" w:bidi="ar-SA"/>
+        </w:rPr>
+      </w:pPr>
+      <w:hyperlink w:anchor="_Toc225424909" w:history="1">
+        <w:r>
+          <w:rPr>
+            <w:rStyle w:val="Hyperlink"/>
+            <w:noProof/>
+          </w:rPr>
+          <w:t>Figure 2: ACID test - same CSS, different browser</w:t>
+        </w:r>
+        <w:r>
+          <w:rPr>
+            <w:noProof/>
+            <w:webHidden/>
+          </w:rPr>
+          <w:tab/>
+        </w:r>
+        <w:r>
+          <w:rPr>
+            <w:noProof/>
+            <w:webHidden/>
+          </w:rPr>
+          <w:fldChar w:fldCharType="begin"/>
+        </w:r>
+        <w:r>
+          <w:rPr>
+            <w:noProof/>
+            <w:webHidden/>
+          </w:rPr>
+          <w:instrText xml:space="preserve"> PAGEREF _Toc225424909 \h </w:instrText>
+        </w:r>
+        <w:r>
+          <w:rPr>
+            <w:noProof/>
+            <w:webHidden/>
+          </w:rPr>
+        </w:r>
+        <w:r>
+          <w:rPr>
+            <w:noProof/>
+            <w:webHidden/>
+          </w:rPr>
+          <w:fldChar w:fldCharType="separate"/>
+        </w:r>
+        <w:r>
+          <w:rPr>
+            <w:noProof/>
+            <w:webHidden/>
+          </w:rPr>
+          <w:t>8</w:t>
+        </w:r>
+        <w:r>
+          <w:rPr>
+            <w:noProof/>
+            <w:webHidden/>
+          </w:rPr>
+          <w:fldChar w:fldCharType="end"/>
+        </w:r>
+      </w:hyperlink>
+    </w:p>
+    <w:p>
+      <w:pPr>
+        <w:pStyle w:val="Abbildungsverzeichnis"/>
+        <w:tabs>
+          <w:tab w:val="right" w:leader="dot" w:pos="9062"/>
+        </w:tabs>
+        <w:rPr>
+          <w:noProof/>
+          <w:sz w:val="22"/>
+          <w:szCs w:val="22"/>
+          <w:lang w:val="de-DE" w:eastAsia="zh-CN" w:bidi="ar-SA"/>
+        </w:rPr>
+      </w:pPr>
+      <w:hyperlink w:anchor="_Toc225424910" w:history="1">
+        <w:r>
+          <w:rPr>
+            <w:rStyle w:val="Hyperlink"/>
+            <w:noProof/>
+          </w:rPr>
+          <w:t>Figure 3: Example of unobtrusive Javascript</w:t>
+        </w:r>
+        <w:r>
+          <w:rPr>
+            <w:noProof/>
+            <w:webHidden/>
+          </w:rPr>
+          <w:tab/>
+        </w:r>
+        <w:r>
+          <w:rPr>
+            <w:noProof/>
+            <w:webHidden/>
+          </w:rPr>
+          <w:fldChar w:fldCharType="begin"/>
+        </w:r>
+        <w:r>
+          <w:rPr>
+            <w:noProof/>
+            <w:webHidden/>
+          </w:rPr>
+          <w:instrText xml:space="preserve"> PAGEREF _Toc225424910 \h </w:instrText>
+        </w:r>
+        <w:r>
+          <w:rPr>
+            <w:noProof/>
+            <w:webHidden/>
+          </w:rPr>
+        </w:r>
+        <w:r>
+          <w:rPr>
+            <w:noProof/>
+            <w:webHidden/>
+          </w:rPr>
+          <w:fldChar w:fldCharType="separate"/>
+        </w:r>
+        <w:r>
+          <w:rPr>
+            <w:noProof/>
+            <w:webHidden/>
+          </w:rPr>
+          <w:t>30</w:t>
+        </w:r>
+        <w:r>
+          <w:rPr>
+            <w:noProof/>
+            <w:webHidden/>
+          </w:rPr>
+          <w:fldChar w:fldCharType="end"/>
+        </w:r>
+      </w:hyperlink>
+    </w:p>
+    <w:p>
+      <w:pPr>
+        <w:pStyle w:val="Abbildungsverzeichnis"/>
+        <w:tabs>
+          <w:tab w:val="right" w:leader="dot" w:pos="9062"/>
+        </w:tabs>
+        <w:rPr>
+          <w:noProof/>
+          <w:sz w:val="22"/>
+          <w:szCs w:val="22"/>
+          <w:lang w:val="de-DE" w:eastAsia="zh-CN" w:bidi="ar-SA"/>
+        </w:rPr>
+      </w:pPr>
+      <w:hyperlink w:anchor="_Toc225424911" w:history="1">
+        <w:r>
+          <w:rPr>
+            <w:rStyle w:val="Hyperlink"/>
+            <w:noProof/>
+          </w:rPr>
+          <w:t>Figure 4 Result of JSUnit test run</w:t>
+        </w:r>
+        <w:r>
+          <w:rPr>
+            <w:noProof/>
+            <w:webHidden/>
+          </w:rPr>
+          <w:tab/>
+        </w:r>
+        <w:r>
+          <w:rPr>
+            <w:noProof/>
+            <w:webHidden/>
+          </w:rPr>
+          <w:fldChar w:fldCharType="begin"/>
+        </w:r>
+        <w:r>
+          <w:rPr>
+            <w:noProof/>
+            <w:webHidden/>
+          </w:rPr>
+          <w:instrText xml:space="preserve"> PAGEREF _Toc225424911 \h </w:instrText>
+        </w:r>
+        <w:r>
+          <w:rPr>
+            <w:noProof/>
+            <w:webHidden/>
+          </w:rPr>
+        </w:r>
+        <w:r>
+          <w:rPr>
+            <w:noProof/>
+            <w:webHidden/>
+          </w:rPr>
+          <w:fldChar w:fldCharType="separate"/>
+        </w:r>
+        <w:r>
+          <w:rPr>
+            <w:noProof/>
+            <w:webHidden/>
+          </w:rPr>
+          <w:t>31</w:t>
+        </w:r>
+        <w:r>
+          <w:rPr>
+            <w:noProof/>
+            <w:webHidden/>
+          </w:rPr>
+          <w:fldChar w:fldCharType="end"/>
+        </w:r>
+      </w:hyperlink>
+    </w:p>
+    <w:p>
+      <w:pPr>
+        <w:pStyle w:val="Abbildungsverzeichnis"/>
+        <w:tabs>
+          <w:tab w:val="right" w:leader="dot" w:pos="9062"/>
+        </w:tabs>
+        <w:rPr>
+          <w:noProof/>
+          <w:sz w:val="22"/>
+          <w:szCs w:val="22"/>
+          <w:lang w:val="de-DE" w:eastAsia="zh-CN" w:bidi="ar-SA"/>
+        </w:rPr>
+      </w:pPr>
+      <w:hyperlink w:anchor="_Toc225424912" w:history="1">
+        <w:r>
+          <w:rPr>
+            <w:rStyle w:val="Hyperlink"/>
+            <w:noProof/>
+          </w:rPr>
+          <w:t>Figure 5: Result of jQUnit test run</w:t>
+        </w:r>
+        <w:r>
+          <w:rPr>
+            <w:noProof/>
+            <w:webHidden/>
+          </w:rPr>
+          <w:tab/>
+        </w:r>
+        <w:r>
+          <w:rPr>
+            <w:noProof/>
+            <w:webHidden/>
+          </w:rPr>
+          <w:fldChar w:fldCharType="begin"/>
+        </w:r>
+        <w:r>
+          <w:rPr>
+            <w:noProof/>
+            <w:webHidden/>
+          </w:rPr>
+          <w:instrText xml:space="preserve"> PAGEREF _Toc225424912 \h </w:instrText>
+        </w:r>
+        <w:r>
+          <w:rPr>
+            <w:noProof/>
+            <w:webHidden/>
+          </w:rPr>
+        </w:r>
+        <w:r>
+          <w:rPr>
+            <w:noProof/>
+            <w:webHidden/>
+          </w:rPr>
+          <w:fldChar w:fldCharType="separate"/>
+        </w:r>
+        <w:r>
+          <w:rPr>
+            <w:noProof/>
+            <w:webHidden/>
+          </w:rPr>
+          <w:t>32</w:t>
+        </w:r>
+        <w:r>
+          <w:rPr>
+            <w:noProof/>
+            <w:webHidden/>
+          </w:rPr>
+          <w:fldChar w:fldCharType="end"/>
+        </w:r>
+      </w:hyperlink>
+    </w:p>
+    <w:p>
+      <w:pPr>
+        <w:pStyle w:val="Abbildungsverzeichnis"/>
+        <w:tabs>
+          <w:tab w:val="right" w:leader="dot" w:pos="9062"/>
+        </w:tabs>
+        <w:rPr>
+          <w:noProof/>
+          <w:sz w:val="22"/>
+          <w:szCs w:val="22"/>
+          <w:lang w:val="de-DE" w:eastAsia="zh-CN" w:bidi="ar-SA"/>
+        </w:rPr>
+      </w:pPr>
+      <w:hyperlink w:anchor="_Toc225424913" w:history="1">
+        <w:r>
+          <w:rPr>
+            <w:rStyle w:val="Hyperlink"/>
+            <w:noProof/>
+          </w:rPr>
+          <w:t>Figure 6: Selenium IDE inside Firefox, actions are being recorded and can be enhanced through assertions directly in the browser</w:t>
+        </w:r>
+        <w:r>
+          <w:rPr>
+            <w:noProof/>
+            <w:webHidden/>
+          </w:rPr>
+          <w:tab/>
+        </w:r>
+        <w:r>
+          <w:rPr>
+            <w:noProof/>
+            <w:webHidden/>
+          </w:rPr>
+          <w:fldChar w:fldCharType="begin"/>
+        </w:r>
+        <w:r>
+          <w:rPr>
+            <w:noProof/>
+            <w:webHidden/>
+          </w:rPr>
+          <w:instrText xml:space="preserve"> PAGEREF _Toc225424913 \h </w:instrText>
+        </w:r>
+        <w:r>
+          <w:rPr>
+            <w:noProof/>
+            <w:webHidden/>
+          </w:rPr>
+        </w:r>
+        <w:r>
+          <w:rPr>
+            <w:noProof/>
+            <w:webHidden/>
+          </w:rPr>
+          <w:fldChar w:fldCharType="separate"/>
+        </w:r>
+        <w:r>
+          <w:rPr>
+            <w:noProof/>
+            <w:webHidden/>
+          </w:rPr>
+          <w:t>33</w:t>
+        </w:r>
+        <w:r>
+          <w:rPr>
+            <w:noProof/>
+            <w:webHidden/>
+          </w:rPr>
+          <w:fldChar w:fldCharType="end"/>
+        </w:r>
+      </w:hyperlink>
+    </w:p>
+    <w:p>
+      <w:pPr>
+        <w:pStyle w:val="Abbildungsverzeichnis"/>
+        <w:tabs>
+          <w:tab w:val="right" w:leader="dot" w:pos="9062"/>
+        </w:tabs>
+        <w:rPr>
+          <w:noProof/>
+          <w:sz w:val="22"/>
+          <w:szCs w:val="22"/>
+          <w:lang w:val="de-DE" w:eastAsia="zh-CN" w:bidi="ar-SA"/>
+        </w:rPr>
+      </w:pPr>
+      <w:hyperlink w:anchor="_Toc225424914" w:history="1">
+        <w:r>
+          <w:rPr>
+            <w:rStyle w:val="Hyperlink"/>
+            <w:noProof/>
+          </w:rPr>
+          <w:t>Figure 7: RCov results from example application test run</w:t>
+        </w:r>
+        <w:r>
+          <w:rPr>
+            <w:noProof/>
+            <w:webHidden/>
+          </w:rPr>
+          <w:tab/>
+        </w:r>
+        <w:r>
+          <w:rPr>
+            <w:noProof/>
+            <w:webHidden/>
+          </w:rPr>
+          <w:fldChar w:fldCharType="begin"/>
+        </w:r>
+        <w:r>
+          <w:rPr>
+            <w:noProof/>
+            <w:webHidden/>
+          </w:rPr>
+          <w:instrText xml:space="preserve"> PAGEREF _Toc225424914 \h </w:instrText>
+        </w:r>
+        <w:r>
+          <w:rPr>
+            <w:noProof/>
+            <w:webHidden/>
+          </w:rPr>
+        </w:r>
+        <w:r>
+          <w:rPr>
+            <w:noProof/>
+            <w:webHidden/>
+          </w:rPr>
+          <w:fldChar w:fldCharType="separate"/>
+        </w:r>
+        <w:r>
+          <w:rPr>
+            <w:noProof/>
+            <w:webHidden/>
+          </w:rPr>
+          <w:t>45</w:t>
+        </w:r>
+        <w:r>
+          <w:rPr>
+            <w:noProof/>
+            <w:webHidden/>
+          </w:rPr>
+          <w:fldChar w:fldCharType="end"/>
+        </w:r>
+      </w:hyperlink>
+    </w:p>
+    <w:p>
+      <w:r>
+        <w:fldChar w:fldCharType="end"/>
+      </w:r>
+    </w:p>
     <w:sdt>
       <w:sdtPr>
         <w:rPr>
@@ -37011,7 +38780,7 @@
         </w:docPartObj>
       </w:sdtPr>
       <w:sdtContent>
-        <w:bookmarkStart w:id="160" w:name="_Toc223697426" w:displacedByCustomXml="prev"/>
+        <w:bookmarkStart w:id="171" w:name="_Toc225488758" w:displacedByCustomXml="prev"/>
         <w:p>
           <w:pPr>
             <w:pStyle w:val="berschrift1"/>
@@ -37020,7 +38789,7 @@
           <w:r>
             <w:t>Sources</w:t>
           </w:r>
-          <w:bookmarkEnd w:id="160"/>
+          <w:bookmarkEnd w:id="171"/>
         </w:p>
         <w:sdt>
           <w:sdtPr>
@@ -37119,6 +38888,48 @@
                   <w:noProof/>
                 </w:rPr>
                 <w:t>. Retrieved 10 12, 2008, from http://www.railsforum.com/viewtopic.php?pid=55887</w:t>
+              </w:r>
+            </w:p>
+            <w:p>
+              <w:pPr>
+                <w:pStyle w:val="Literaturverzeichnis"/>
+                <w:rPr>
+                  <w:noProof/>
+                </w:rPr>
+              </w:pPr>
+              <w:r>
+                <w:rPr>
+                  <w:noProof/>
+                </w:rPr>
+                <w:t>Cohen, Larson, &amp; Ware. (2001). Improving Software Investments through Requirements Validation. IEEE 26th Software Engineering Workshop.</w:t>
+              </w:r>
+            </w:p>
+            <w:p>
+              <w:pPr>
+                <w:pStyle w:val="Literaturverzeichnis"/>
+                <w:rPr>
+                  <w:noProof/>
+                </w:rPr>
+              </w:pPr>
+              <w:r>
+                <w:rPr>
+                  <w:noProof/>
+                </w:rPr>
+                <w:t xml:space="preserve">Erdogmus, Morisio, &amp; M, T. (2009, 01 01). </w:t>
+              </w:r>
+              <w:r>
+                <w:rPr>
+                  <w:i/>
+                  <w:iCs/>
+                  <w:noProof/>
+                </w:rPr>
+                <w:t xml:space="preserve">On the Effectiveness of the Test-First </w:t>
+              </w:r>
+              <w:r>
+                <w:rPr>
+                  <w:noProof/>
+                </w:rPr>
+                <w:t>. Retrieved from http://iit-iti.nrc-cnrc.gc.ca/publications/nrc-47445_e.html</w:t>
               </w:r>
             </w:p>
             <w:p>
@@ -37580,6 +39391,7 @@
                 <w:rPr>
                   <w:noProof/>
                 </w:rPr>
+                <w:lastRenderedPageBreak/>
                 <w:t xml:space="preserve">Mead, J. (2008). </w:t>
               </w:r>
               <w:r>
@@ -37636,7 +39448,6 @@
                 <w:rPr>
                   <w:noProof/>
                 </w:rPr>
-                <w:lastRenderedPageBreak/>
                 <w:t xml:space="preserve">Merenne, D. (2006). </w:t>
               </w:r>
               <w:r>
@@ -37974,6 +39785,34 @@
                   <w:noProof/>
                 </w:rPr>
                 <w:t>. Retrieved 12 10, 2008, from http://sunnyfortuna.com/scripts/test/run_unit_tests.html</w:t>
+              </w:r>
+            </w:p>
+            <w:p>
+              <w:pPr>
+                <w:pStyle w:val="Literaturverzeichnis"/>
+                <w:rPr>
+                  <w:noProof/>
+                </w:rPr>
+              </w:pPr>
+              <w:r>
+                <w:rPr>
+                  <w:noProof/>
+                </w:rPr>
+                <w:t xml:space="preserve">Thomas, M. (2001). </w:t>
+              </w:r>
+              <w:r>
+                <w:rPr>
+                  <w:i/>
+                  <w:iCs/>
+                  <w:noProof/>
+                </w:rPr>
+                <w:t>IT Projects Sink or Swim.</w:t>
+              </w:r>
+              <w:r>
+                <w:rPr>
+                  <w:noProof/>
+                </w:rPr>
+                <w:t xml:space="preserve"> British Computer Society Review.</w:t>
               </w:r>
             </w:p>
             <w:p>
@@ -40534,6 +42373,7 @@
   <w:style w:type="character" w:default="1" w:styleId="Absatz-Standardschriftart">
     <w:name w:val="Default Paragraph Font"/>
     <w:uiPriority w:val="1"/>
+    <w:semiHidden/>
     <w:unhideWhenUsed/>
   </w:style>
   <w:style w:type="table" w:default="1" w:styleId="NormaleTabelle">
@@ -40754,9 +42594,13 @@
     <w:uiPriority w:val="39"/>
     <w:unhideWhenUsed/>
     <w:qFormat/>
-    <w:rsid w:val="003E60F3"/>
+    <w:rsid w:val="00E4028C"/>
     <w:pPr>
-      <w:spacing w:after="100" w:line="240" w:lineRule="auto"/>
+      <w:tabs>
+        <w:tab w:val="left" w:pos="880"/>
+        <w:tab w:val="right" w:leader="dot" w:pos="9062"/>
+      </w:tabs>
+      <w:spacing w:before="120" w:after="100" w:line="240" w:lineRule="auto"/>
       <w:ind w:left="221"/>
     </w:pPr>
   </w:style>
@@ -40889,7 +42733,6 @@
     <w:basedOn w:val="Standard"/>
     <w:next w:val="Standard"/>
     <w:uiPriority w:val="35"/>
-    <w:semiHidden/>
     <w:unhideWhenUsed/>
     <w:qFormat/>
     <w:rsid w:val="00A11B57"/>
@@ -41439,6 +43282,17 @@
       <w:vertAlign w:val="superscript"/>
     </w:rPr>
   </w:style>
+  <w:style w:type="paragraph" w:styleId="Abbildungsverzeichnis">
+    <w:name w:val="table of figures"/>
+    <w:basedOn w:val="Standard"/>
+    <w:next w:val="Standard"/>
+    <w:uiPriority w:val="99"/>
+    <w:unhideWhenUsed/>
+    <w:rsid w:val="00627B62"/>
+    <w:pPr>
+      <w:spacing w:after="0"/>
+    </w:pPr>
+  </w:style>
 </w:styles>
 </file>
 
@@ -41777,7 +43631,7 @@
     <b:Title>Code Complete</b:Title>
     <b:Year>2004</b:Year>
     <b:Publisher>Microsoft Press</b:Publisher>
-    <b:RefOrder>4</b:RefOrder>
+    <b:RefOrder>7</b:RefOrder>
   </b:Source>
   <b:Source>
     <b:Tag>Mar04</b:Tag>
@@ -41800,7 +43654,7 @@
     <b:DayAccessed>22</b:DayAccessed>
     <b:URL>http://martinfowler.com/articles/injection.html</b:URL>
     <b:Title>dependency injection</b:Title>
-    <b:RefOrder>5</b:RefOrder>
+    <b:RefOrder>8</b:RefOrder>
   </b:Source>
   <b:Source>
     <b:Tag>Pra08</b:Tag>
@@ -41823,7 +43677,7 @@
     <b:MonthAccessed>10</b:MonthAccessed>
     <b:DayAccessed>12</b:DayAccessed>
     <b:Title>valid attr</b:Title>
-    <b:RefOrder>6</b:RefOrder>
+    <b:RefOrder>9</b:RefOrder>
   </b:Source>
   <b:Source>
     <b:Tag>Phi06</b:Tag>
@@ -41846,7 +43700,7 @@
     <b:DayAccessed>15</b:DayAccessed>
     <b:URL>http://pragmatig.wordpress.com/2008/04/15/autotest-rspec-notifications-for-ubuntu/</b:URL>
     <b:Title>Autotest notifications</b:Title>
-    <b:RefOrder>14</b:RefOrder>
+    <b:RefOrder>17</b:RefOrder>
   </b:Source>
   <b:Source>
     <b:Tag>Gro08</b:Tag>
@@ -41869,7 +43723,7 @@
     <b:DayAccessed>06</b:DayAccessed>
     <b:URL>http://code.google.com/p/jqunit/</b:URL>
     <b:Title>jQUnit</b:Title>
-    <b:RefOrder>31</b:RefOrder>
+    <b:RefOrder>34</b:RefOrder>
   </b:Source>
   <b:Source>
     <b:Tag>Gro09</b:Tag>
@@ -41892,7 +43746,7 @@
     <b:DayAccessed>15</b:DayAccessed>
     <b:URL>http://github.com/grosser/valid_attributes</b:URL>
     <b:Title>valid attributes plguin</b:Title>
-    <b:RefOrder>33</b:RefOrder>
+    <b:RefOrder>36</b:RefOrder>
   </b:Source>
   <b:Source>
     <b:Tag>Gro082</b:Tag>
@@ -41915,7 +43769,7 @@
     <b:DayAccessed>15</b:DayAccessed>
     <b:URL>http://code.google.com/p/agiledox-rake/</b:URL>
     <b:Title>AgileDox</b:Title>
-    <b:RefOrder>34</b:RefOrder>
+    <b:RefOrder>37</b:RefOrder>
   </b:Source>
   <b:Source>
     <b:Tag>Err09</b:Tag>
@@ -41937,7 +43791,7 @@
     <b:DayAccessed>12</b:DayAccessed>
     <b:URL>http://cheat.errtheblog.com/s/test_spec/</b:URL>
     <b:Year>2007</b:Year>
-    <b:RefOrder>26</b:RefOrder>
+    <b:RefOrder>29</b:RefOrder>
   </b:Source>
   <b:Source>
     <b:Tag>err08</b:Tag>
@@ -41959,7 +43813,7 @@
     <b:MonthAccessed>10</b:MonthAccessed>
     <b:DayAccessed>12</b:DayAccessed>
     <b:Title>evil-twin</b:Title>
-    <b:RefOrder>8</b:RefOrder>
+    <b:RefOrder>11</b:RefOrder>
   </b:Source>
   <b:Source>
     <b:Tag>pag08</b:Tag>
@@ -41982,7 +43836,7 @@
     <b:MonthAccessed>10</b:MonthAccessed>
     <b:DayAccessed>12</b:DayAccessed>
     <b:Title>page-cache-test</b:Title>
-    <b:RefOrder>10</b:RefOrder>
+    <b:RefOrder>13</b:RefOrder>
   </b:Source>
   <b:Source>
     <b:Tag>RSp07</b:Tag>
@@ -42005,7 +43859,7 @@
     <b:DayAccessed>15</b:DayAccessed>
     <b:URL>http://blog.daveastels.com/files/QuickRef.pdf</b:URL>
     <b:Title>RSpec Cheat Sheet</b:Title>
-    <b:RefOrder>23</b:RefOrder>
+    <b:RefOrder>26</b:RefOrder>
   </b:Source>
   <b:Source>
     <b:Tag>con08</b:Tag>
@@ -42028,7 +43882,7 @@
     <b:DayAccessed>15</b:DayAccessed>
     <b:URL>http://continuous.rubyforge.org/form_test_helper/rdoc/</b:URL>
     <b:Title>form_test_helper</b:Title>
-    <b:RefOrder>17</b:RefOrder>
+    <b:RefOrder>20</b:RefOrder>
   </b:Source>
   <b:Source>
     <b:Tag>Nei08</b:Tag>
@@ -42051,7 +43905,7 @@
     <b:MonthAccessed>10</b:MonthAccessed>
     <b:DayAccessed>12</b:DayAccessed>
     <b:Title>Arts</b:Title>
-    <b:RefOrder>28</b:RefOrder>
+    <b:RefOrder>31</b:RefOrder>
   </b:Source>
   <b:Source>
     <b:Tag>Laz08</b:Tag>
@@ -42073,7 +43927,7 @@
     <b:Day>12</b:Day>
     <b:URL>http://github.com/bscofield/laziness/tree/master</b:URL>
     <b:Title>Laziness</b:Title>
-    <b:RefOrder>12</b:RefOrder>
+    <b:RefOrder>15</b:RefOrder>
   </b:Source>
   <b:Source>
     <b:Tag>Red08</b:Tag>
@@ -42096,7 +43950,7 @@
     <b:MonthAccessed>10</b:MonthAccessed>
     <b:DayAccessed>13</b:DayAccessed>
     <b:Title>Red Green</b:Title>
-    <b:RefOrder>11</b:RefOrder>
+    <b:RefOrder>14</b:RefOrder>
   </b:Source>
   <b:Source>
     <b:Tag>RSe08</b:Tag>
@@ -42119,7 +43973,7 @@
     <b:DayAccessed>15</b:DayAccessed>
     <b:URL>http://rspec.info/documentation/test_unit.html</b:URL>
     <b:Title>RSecp Convertion</b:Title>
-    <b:RefOrder>24</b:RefOrder>
+    <b:RefOrder>27</b:RefOrder>
   </b:Source>
   <b:Source>
     <b:Tag>Sel08</b:Tag>
@@ -42141,7 +43995,7 @@
     <b:DayAccessed>15</b:DayAccessed>
     <b:URL>http://selenium-on-rails.openqa.org/</b:URL>
     <b:Title>Help</b:Title>
-    <b:RefOrder>32</b:RefOrder>
+    <b:RefOrder>35</b:RefOrder>
   </b:Source>
   <b:Source>
     <b:Tag>Foz07</b:Tag>
@@ -42159,7 +44013,7 @@
     <b:DayAccessed>12</b:DayAccessed>
     <b:URL>http://www.fozworks.com/2007/7/28/autotest-sound-effects</b:URL>
     <b:Title>Autotest sound</b:Title>
-    <b:RefOrder>13</b:RefOrder>
+    <b:RefOrder>16</b:RefOrder>
   </b:Source>
   <b:Source>
     <b:Tag>htt06</b:Tag>
@@ -42177,7 +44031,7 @@
       </b:Author>
     </b:Author>
     <b:Title>Test Rails</b:Title>
-    <b:RefOrder>15</b:RefOrder>
+    <b:RefOrder>18</b:RefOrder>
   </b:Source>
   <b:Source>
     <b:Tag>Ind09</b:Tag>
@@ -42221,7 +44075,7 @@
     <b:DayAccessed>20</b:DayAccessed>
     <b:URL>http://tidy.sourceforge.net/docs/quickref.html</b:URL>
     <b:Title>Railstidy quickref</b:Title>
-    <b:RefOrder>19</b:RefOrder>
+    <b:RefOrder>22</b:RefOrder>
   </b:Source>
   <b:Source>
     <b:Tag>scr06</b:Tag>
@@ -42243,7 +44097,7 @@
     <b:DayAccessed>10</b:DayAccessed>
     <b:URL>http://wiki.script.aculo.us/scriptaculous/show/Test.Unit.Runner</b:URL>
     <b:Title>Test Runner</b:Title>
-    <b:RefOrder>29</b:RefOrder>
+    <b:RefOrder>32</b:RefOrder>
   </b:Source>
   <b:Source>
     <b:Tag>Rob06</b:Tag>
@@ -42266,7 +44120,7 @@
     <b:DayAccessed>12</b:DayAccessed>
     <b:URL>http://robsanheim.com/2006/12/29/bdd-in-rails-testspec-and-rspec/</b:URL>
     <b:Title>BDD in Rails</b:Title>
-    <b:RefOrder>27</b:RefOrder>
+    <b:RefOrder>30</b:RefOrder>
   </b:Source>
   <b:Source>
     <b:Tag>RSp08</b:Tag>
@@ -42288,7 +44142,7 @@
     <b:DayAccessed>15</b:DayAccessed>
     <b:URL>http://rspec.info/</b:URL>
     <b:Title>RSpec home</b:Title>
-    <b:RefOrder>22</b:RefOrder>
+    <b:RefOrder>25</b:RefOrder>
   </b:Source>
   <b:Source>
     <b:Tag>Dav07</b:Tag>
@@ -42311,7 +44165,7 @@
     <b:MonthAccessed>06</b:MonthAccessed>
     <b:DayAccessed>08</b:DayAccessed>
     <b:URL>http://www.davidjrice.co.uk/articles/2007/8/12/ruby-on-rails-plugin-test-unit-to-rspec-converter</b:URL>
-    <b:RefOrder>25</b:RefOrder>
+    <b:RefOrder>28</b:RefOrder>
   </b:Source>
   <b:Source>
     <b:Tag>qui08</b:Tag>
@@ -42333,7 +44187,7 @@
     <b:MonthAccessed>06</b:MonthAccessed>
     <b:DayAccessed>05</b:DayAccessed>
     <b:Title>Get Styles</b:Title>
-    <b:RefOrder>3</b:RefOrder>
+    <b:RefOrder>6</b:RefOrder>
   </b:Source>
   <b:Source>
     <b:Tag>Pis08</b:Tag>
@@ -42356,7 +44210,7 @@
     <b:YearAccessed>2009</b:YearAccessed>
     <b:MonthAccessed>02</b:MonthAccessed>
     <b:DayAccessed>12</b:DayAccessed>
-    <b:RefOrder>9</b:RefOrder>
+    <b:RefOrder>12</b:RefOrder>
   </b:Source>
   <b:Source>
     <b:Tag>Moc08</b:Tag>
@@ -42379,7 +44233,7 @@
     <b:DayAccessed>15</b:DayAccessed>
     <b:URL>http://mocha.rubyforge.org/</b:URL>
     <b:Title>Mocha</b:Title>
-    <b:RefOrder>20</b:RefOrder>
+    <b:RefOrder>23</b:RefOrder>
   </b:Source>
   <b:Source>
     <b:Tag>Cod06</b:Tag>
@@ -42402,7 +44256,7 @@
     <b:DayAccessed>15</b:DayAccessed>
     <b:URL>http://blog.codahale.com/2006/05/26/rails-plugin-rails_rcov/</b:URL>
     <b:Title>Rails Rcov</b:Title>
-    <b:RefOrder>21</b:RefOrder>
+    <b:RefOrder>24</b:RefOrder>
   </b:Source>
   <b:Source>
     <b:Tag>Mar08</b:Tag>
@@ -42425,7 +44279,7 @@
     <b:YearAccessed>2009</b:YearAccessed>
     <b:MonthAccessed>02</b:MonthAccessed>
     <b:DayAccessed>13</b:DayAccessed>
-    <b:RefOrder>35</b:RefOrder>
+    <b:RefOrder>38</b:RefOrder>
   </b:Source>
   <b:Source>
     <b:Tag>fix08</b:Tag>
@@ -42448,7 +44302,7 @@
     <b:MonthAccessed>10</b:MonthAccessed>
     <b:DayAccessed>12</b:DayAccessed>
     <b:Title>fixture-scenarios</b:Title>
-    <b:RefOrder>7</b:RefOrder>
+    <b:RefOrder>10</b:RefOrder>
   </b:Source>
   <b:Source>
     <b:Tag>Eri06</b:Tag>
@@ -42470,7 +44324,7 @@
     <b:DayAccessed>12</b:DayAccessed>
     <b:URL>http://www.verticalexpressionsoftware.com/blog/2006/06/17/converting-to-using-testrails/</b:URL>
     <b:Title>Test Rails</b:Title>
-    <b:RefOrder>16</b:RefOrder>
+    <b:RefOrder>19</b:RefOrder>
   </b:Source>
   <b:Source>
     <b:Tag>cos06</b:Tag>
@@ -42493,7 +44347,7 @@
     <b:DayAccessed>14</b:DayAccessed>
     <b:URL>http://www.cosinux.org/~dam/projects/rails-tidy/doc/</b:URL>
     <b:Title>Rails tidy</b:Title>
-    <b:RefOrder>18</b:RefOrder>
+    <b:RefOrder>21</b:RefOrder>
   </b:Source>
   <b:Source>
     <b:Tag>sun06</b:Tag>
@@ -42511,7 +44365,80 @@
     <b:DayAccessed>10</b:DayAccessed>
     <b:URL>http://sunnyfortuna.com/scripts/test/run_unit_tests.html</b:URL>
     <b:Title>unit_tests</b:Title>
-    <b:RefOrder>30</b:RefOrder>
+    <b:RefOrder>33</b:RefOrder>
+  </b:Source>
+  <b:Source>
+    <b:Tag>Tho01</b:Tag>
+    <b:SourceType>Book</b:SourceType>
+    <b:Guid>{06BED387-98F6-423E-9ED3-8DBFE5A271CE}</b:Guid>
+    <b:LCID>0</b:LCID>
+    <b:Author>
+      <b:Author>
+        <b:NameList>
+          <b:Person>
+            <b:Last>Thomas</b:Last>
+            <b:First>M</b:First>
+          </b:Person>
+        </b:NameList>
+      </b:Author>
+    </b:Author>
+    <b:Title>IT Projects Sink or Swim</b:Title>
+    <b:Year>2001</b:Year>
+    <b:Publisher>British Computer Society Review</b:Publisher>
+    <b:RefOrder>3</b:RefOrder>
+  </b:Source>
+  <b:Source>
+    <b:Tag>Coh01</b:Tag>
+    <b:SourceType>JournalArticle</b:SourceType>
+    <b:Guid>{B7D26236-5D27-4966-97AE-7C039DDB6A22}</b:Guid>
+    <b:LCID>0</b:LCID>
+    <b:Author>
+      <b:Author>
+        <b:NameList>
+          <b:Person>
+            <b:Last>Cohen</b:Last>
+          </b:Person>
+          <b:Person>
+            <b:Last>Larson</b:Last>
+          </b:Person>
+          <b:Person>
+            <b:Last>Ware</b:Last>
+          </b:Person>
+        </b:NameList>
+      </b:Author>
+    </b:Author>
+    <b:Title>Improving Software Investments through Requirements Validation</b:Title>
+    <b:Year>2001</b:Year>
+    <b:Pages>IEEE 26th Software Engineering Workshop</b:Pages>
+    <b:RefOrder>4</b:RefOrder>
+  </b:Source>
+  <b:Source>
+    <b:Tag>Erd09</b:Tag>
+    <b:SourceType>InternetSite</b:SourceType>
+    <b:Guid>{387C5127-FB83-4B37-82F4-B514568F0397}</b:Guid>
+    <b:LCID>0</b:LCID>
+    <b:Author>
+      <b:Author>
+        <b:NameList>
+          <b:Person>
+            <b:Last>Erdogmus</b:Last>
+          </b:Person>
+          <b:Person>
+            <b:Last>Morisio</b:Last>
+          </b:Person>
+          <b:Person>
+            <b:Last>M</b:Last>
+            <b:First>Torchiano</b:First>
+          </b:Person>
+        </b:NameList>
+      </b:Author>
+    </b:Author>
+    <b:Title>On the Effectiveness of the Test-First </b:Title>
+    <b:Year>2009</b:Year>
+    <b:Month>01</b:Month>
+    <b:Day>01</b:Day>
+    <b:URL>http://iit-iti.nrc-cnrc.gc.ca/publications/nrc-47445_e.html</b:URL>
+    <b:RefOrder>5</b:RefOrder>
   </b:Source>
 </b:Sources>
 </file>
@@ -42525,7 +44452,7 @@
 </file>
 
 <file path=customXml/itemProps2.xml><?xml version="1.0" encoding="utf-8"?>
-<ds:datastoreItem xmlns:ds="http://schemas.openxmlformats.org/officeDocument/2006/customXml" ds:itemID="{A3CD1992-A9F7-494E-99AD-FD18FB1E6BD0}">
+<ds:datastoreItem xmlns:ds="http://schemas.openxmlformats.org/officeDocument/2006/customXml" ds:itemID="{C248CB32-37E1-43F7-BB62-7262E932D9A5}">
   <ds:schemaRefs>
     <ds:schemaRef ds:uri="http://schemas.openxmlformats.org/officeDocument/2006/bibliography"/>
   </ds:schemaRefs>

--- a/trunk/TDD.docx
+++ b/trunk/TDD.docx
@@ -357,7 +357,39 @@
           <w:sz w:val="24"/>
           <w:szCs w:val="24"/>
         </w:rPr>
-        <w:t xml:space="preserve"> am: XX.XX.2009</w:t>
+        <w:t xml:space="preserve"> am: </w:t>
+      </w:r>
+      <w:r>
+        <w:rPr>
+          <w:caps w:val="0"/>
+          <w:sz w:val="24"/>
+          <w:szCs w:val="24"/>
+        </w:rPr>
+        <w:t>30</w:t>
+      </w:r>
+      <w:r>
+        <w:rPr>
+          <w:caps w:val="0"/>
+          <w:sz w:val="24"/>
+          <w:szCs w:val="24"/>
+        </w:rPr>
+        <w:t>.</w:t>
+      </w:r>
+      <w:r>
+        <w:rPr>
+          <w:caps w:val="0"/>
+          <w:sz w:val="24"/>
+          <w:szCs w:val="24"/>
+        </w:rPr>
+        <w:t>04</w:t>
+      </w:r>
+      <w:r>
+        <w:rPr>
+          <w:caps w:val="0"/>
+          <w:sz w:val="24"/>
+          <w:szCs w:val="24"/>
+        </w:rPr>
+        <w:t>.2009</w:t>
       </w:r>
       <w:r>
         <w:rPr>
